--- a/Documentation/Documentation_Web.docx
+++ b/Documentation/Documentation_Web.docx
@@ -5,7 +5,9 @@
     <w:sdt>
       <w:sdtPr>
         <w:rPr>
+          <w:rFonts w:ascii="Arial" w:eastAsiaTheme="minorHAnsi" w:hAnsi="Arial"/>
           <w:sz w:val="2"/>
+          <w:lang w:eastAsia="en-US"/>
         </w:rPr>
         <w:id w:val="2122338622"/>
         <w:docPartObj>
@@ -15,7 +17,6 @@
       </w:sdtPr>
       <w:sdtEndPr>
         <w:rPr>
-          <w:rFonts w:ascii="Arial" w:hAnsi="Arial"/>
           <w:color w:val="5B9BD5" w:themeColor="accent1"/>
           <w:sz w:val="24"/>
         </w:rPr>
@@ -33,6 +34,7 @@
           <w:r>
             <w:rPr>
               <w:noProof/>
+              <w:lang w:eastAsia="fr-CH"/>
             </w:rPr>
             <mc:AlternateContent>
               <mc:Choice Requires="wps">
@@ -153,6 +155,7 @@
                                     <w:dataBinding w:prefixMappings="xmlns:ns0='http://purl.org/dc/elements/1.1/' xmlns:ns1='http://schemas.openxmlformats.org/package/2006/metadata/core-properties' " w:xpath="/ns1:coreProperties[1]/ns0:subject[1]" w:storeItemID="{6C3C8BC8-F283-45AE-878A-BAB7291924A1}"/>
                                     <w:text/>
                                   </w:sdtPr>
+                                  <w:sdtEndPr/>
                                   <w:sdtContent>
                                     <w:r>
                                       <w:rPr>
@@ -267,6 +270,7 @@
                               <w:dataBinding w:prefixMappings="xmlns:ns0='http://purl.org/dc/elements/1.1/' xmlns:ns1='http://schemas.openxmlformats.org/package/2006/metadata/core-properties' " w:xpath="/ns1:coreProperties[1]/ns0:subject[1]" w:storeItemID="{6C3C8BC8-F283-45AE-878A-BAB7291924A1}"/>
                               <w:text/>
                             </w:sdtPr>
+                            <w:sdtEndPr/>
                             <w:sdtContent>
                               <w:r>
                                 <w:rPr>
@@ -300,6 +304,7 @@
               <w:color w:val="5B9BD5" w:themeColor="accent1"/>
               <w:sz w:val="36"/>
               <w:szCs w:val="36"/>
+              <w:lang w:eastAsia="fr-CH"/>
             </w:rPr>
             <mc:AlternateContent>
               <mc:Choice Requires="wpg">
@@ -832,6 +837,7 @@
           <w:r>
             <w:rPr>
               <w:noProof/>
+              <w:lang w:eastAsia="fr-CH"/>
             </w:rPr>
             <mc:AlternateContent>
               <mc:Choice Requires="wps">
@@ -907,6 +913,7 @@
                                     <w:dataBinding w:prefixMappings="xmlns:ns0='http://schemas.openxmlformats.org/officeDocument/2006/extended-properties' " w:xpath="/ns0:Properties[1]/ns0:Company[1]" w:storeItemID="{6668398D-A668-4E3E-A5EB-62B293D839F1}"/>
                                     <w:text/>
                                   </w:sdtPr>
+                                  <w:sdtEndPr/>
                                   <w:sdtContent>
                                     <w:r>
                                       <w:rPr>
@@ -929,9 +936,11 @@
                                   <w:alias w:val="Cours"/>
                                   <w:tag w:val="Cours"/>
                                   <w:id w:val="1717703537"/>
+                                  <w:showingPlcHdr/>
                                   <w:dataBinding w:prefixMappings="xmlns:ns0='http://purl.org/dc/elements/1.1/' xmlns:ns1='http://schemas.openxmlformats.org/package/2006/metadata/core-properties' " w:xpath="/ns1:coreProperties[1]/ns1:category[1]" w:storeItemID="{6C3C8BC8-F283-45AE-878A-BAB7291924A1}"/>
                                   <w:text/>
                                 </w:sdtPr>
+                                <w:sdtEndPr/>
                                 <w:sdtContent>
                                   <w:p>
                                     <w:pPr>
@@ -949,7 +958,7 @@
                                         <w:sz w:val="36"/>
                                         <w:szCs w:val="36"/>
                                       </w:rPr>
-                                      <w:t xml:space="preserve"> </w:t>
+                                      <w:t xml:space="preserve">     </w:t>
                                     </w:r>
                                   </w:p>
                                 </w:sdtContent>
@@ -1003,6 +1012,7 @@
                               <w:dataBinding w:prefixMappings="xmlns:ns0='http://schemas.openxmlformats.org/officeDocument/2006/extended-properties' " w:xpath="/ns0:Properties[1]/ns0:Company[1]" w:storeItemID="{6668398D-A668-4E3E-A5EB-62B293D839F1}"/>
                               <w:text/>
                             </w:sdtPr>
+                            <w:sdtEndPr/>
                             <w:sdtContent>
                               <w:r>
                                 <w:rPr>
@@ -1025,9 +1035,11 @@
                             <w:alias w:val="Cours"/>
                             <w:tag w:val="Cours"/>
                             <w:id w:val="1717703537"/>
+                            <w:showingPlcHdr/>
                             <w:dataBinding w:prefixMappings="xmlns:ns0='http://purl.org/dc/elements/1.1/' xmlns:ns1='http://schemas.openxmlformats.org/package/2006/metadata/core-properties' " w:xpath="/ns1:coreProperties[1]/ns1:category[1]" w:storeItemID="{6C3C8BC8-F283-45AE-878A-BAB7291924A1}"/>
                             <w:text/>
                           </w:sdtPr>
+                          <w:sdtEndPr/>
                           <w:sdtContent>
                             <w:p>
                               <w:pPr>
@@ -1045,7 +1057,7 @@
                                   <w:sz w:val="36"/>
                                   <w:szCs w:val="36"/>
                                 </w:rPr>
-                                <w:t xml:space="preserve"> </w:t>
+                                <w:t xml:space="preserve">     </w:t>
                               </w:r>
                             </w:p>
                           </w:sdtContent>
@@ -1081,7 +1093,11 @@
     <w:sdt>
       <w:sdtPr>
         <w:rPr>
-          <w:lang w:val="fr-FR"/>
+          <w:rFonts w:eastAsiaTheme="minorHAnsi" w:cstheme="minorBidi"/>
+          <w:color w:val="auto"/>
+          <w:sz w:val="24"/>
+          <w:szCs w:val="22"/>
+          <w:lang w:val="fr-FR" w:eastAsia="en-US"/>
         </w:rPr>
         <w:id w:val="77638639"/>
         <w:docPartObj>
@@ -1091,13 +1107,8 @@
       </w:sdtPr>
       <w:sdtEndPr>
         <w:rPr>
-          <w:rFonts w:eastAsiaTheme="minorHAnsi" w:cstheme="minorBidi"/>
           <w:b/>
           <w:bCs/>
-          <w:color w:val="auto"/>
-          <w:sz w:val="24"/>
-          <w:szCs w:val="22"/>
-          <w:lang w:eastAsia="en-US"/>
         </w:rPr>
       </w:sdtEndPr>
       <w:sdtContent>
@@ -1113,17 +1124,33 @@
           </w:r>
         </w:p>
         <w:p>
-          <w:fldSimple w:instr=" TOC \o &quot;1-3&quot; \h \z \u ">
-            <w:r>
-              <w:rPr>
-                <w:b/>
-                <w:bCs/>
-                <w:noProof/>
-                <w:lang w:val="fr-FR"/>
-              </w:rPr>
-              <w:t>Aucune entrée de table des matières n'a été trouvée.</w:t>
-            </w:r>
-          </w:fldSimple>
+          <w:r>
+            <w:fldChar w:fldCharType="begin"/>
+          </w:r>
+          <w:r>
+            <w:instrText xml:space="preserve"> TOC \o "1-3" \h \z \u </w:instrText>
+          </w:r>
+          <w:r>
+            <w:fldChar w:fldCharType="separate"/>
+          </w:r>
+          <w:r>
+            <w:rPr>
+              <w:b/>
+              <w:bCs/>
+              <w:noProof/>
+              <w:lang w:val="fr-FR"/>
+            </w:rPr>
+            <w:t>Aucune entrée de table des matières n'a été trouvée.</w:t>
+          </w:r>
+          <w:r>
+            <w:rPr>
+              <w:b/>
+              <w:bCs/>
+              <w:noProof/>
+              <w:lang w:val="fr-FR"/>
+            </w:rPr>
+            <w:fldChar w:fldCharType="end"/>
+          </w:r>
         </w:p>
       </w:sdtContent>
     </w:sdt>
@@ -1150,11 +1177,164 @@
       </w:r>
     </w:p>
     <w:p>
+      <w:r>
+        <w:t>Dans le cadre de mon travail pratique individuel je dois réaliser une application servant à écouter de la musique en streaming. Je dois aussi créer un site internet servant à gérer la base de données de cette application.</w:t>
+      </w:r>
+    </w:p>
+    <w:p>
+      <w:r>
+        <w:t xml:space="preserve"> </w:t>
+      </w:r>
+      <w:r>
+        <w:t>Objectifs de ce document :</w:t>
+      </w:r>
+    </w:p>
+    <w:p>
+      <w:pPr>
+        <w:pStyle w:val="Paragraphedeliste"/>
+        <w:numPr>
+          <w:ilvl w:val="0"/>
+          <w:numId w:val="1"/>
+        </w:numPr>
+      </w:pPr>
+      <w:r>
+        <w:t xml:space="preserve">Présenter le processus d’élaboration </w:t>
+      </w:r>
+      <w:r>
+        <w:t>du site web</w:t>
+      </w:r>
+    </w:p>
+    <w:p>
+      <w:pPr>
+        <w:pStyle w:val="Paragraphedeliste"/>
+        <w:numPr>
+          <w:ilvl w:val="0"/>
+          <w:numId w:val="1"/>
+        </w:numPr>
+      </w:pPr>
+      <w:r>
+        <w:t xml:space="preserve">Documenter </w:t>
+      </w:r>
+      <w:r>
+        <w:t>le code du site web</w:t>
+      </w:r>
+    </w:p>
+    <w:p>
+      <w:pPr>
+        <w:pStyle w:val="Paragraphedeliste"/>
+        <w:numPr>
+          <w:ilvl w:val="0"/>
+          <w:numId w:val="1"/>
+        </w:numPr>
+      </w:pPr>
+      <w:r>
+        <w:t>Recenser les informations nécessaires à la reprise du projet</w:t>
+      </w:r>
+    </w:p>
+    <w:p/>
+    <w:p>
       <w:pPr>
         <w:pStyle w:val="Titre2"/>
       </w:pPr>
       <w:r>
-        <w:t>Organisation</w:t>
+        <w:t>Objectifs</w:t>
+      </w:r>
+    </w:p>
+    <w:p>
+      <w:r>
+        <w:t>Les objectifs du site web de gestion sont les suivants :</w:t>
+      </w:r>
+    </w:p>
+    <w:p>
+      <w:pPr>
+        <w:pStyle w:val="Paragraphedeliste"/>
+        <w:numPr>
+          <w:ilvl w:val="0"/>
+          <w:numId w:val="2"/>
+        </w:numPr>
+      </w:pPr>
+      <w:r>
+        <w:t>Page de login ou création de compte</w:t>
+      </w:r>
+    </w:p>
+    <w:p>
+      <w:pPr>
+        <w:pStyle w:val="Paragraphedeliste"/>
+        <w:numPr>
+          <w:ilvl w:val="0"/>
+          <w:numId w:val="2"/>
+        </w:numPr>
+      </w:pPr>
+      <w:r>
+        <w:t>Utilisateur</w:t>
+      </w:r>
+    </w:p>
+    <w:p>
+      <w:pPr>
+        <w:pStyle w:val="Paragraphedeliste"/>
+        <w:numPr>
+          <w:ilvl w:val="1"/>
+          <w:numId w:val="2"/>
+        </w:numPr>
+      </w:pPr>
+      <w:r>
+        <w:t>L’utilisateur peut uniquement consulter ses propres playlists</w:t>
+      </w:r>
+    </w:p>
+    <w:p>
+      <w:pPr>
+        <w:pStyle w:val="Paragraphedeliste"/>
+        <w:numPr>
+          <w:ilvl w:val="0"/>
+          <w:numId w:val="2"/>
+        </w:numPr>
+      </w:pPr>
+      <w:r>
+        <w:t>Admin</w:t>
+      </w:r>
+    </w:p>
+    <w:p>
+      <w:pPr>
+        <w:pStyle w:val="Paragraphedeliste"/>
+        <w:numPr>
+          <w:ilvl w:val="1"/>
+          <w:numId w:val="2"/>
+        </w:numPr>
+      </w:pPr>
+      <w:r>
+        <w:t>Effacer un ou des utilisateurs</w:t>
+      </w:r>
+    </w:p>
+    <w:p>
+      <w:pPr>
+        <w:pStyle w:val="Paragraphedeliste"/>
+        <w:numPr>
+          <w:ilvl w:val="1"/>
+          <w:numId w:val="2"/>
+        </w:numPr>
+      </w:pPr>
+      <w:r>
+        <w:t>Supprimer les playlists d’un ou de plusieurs utilisateurs</w:t>
+      </w:r>
+    </w:p>
+    <w:p>
+      <w:pPr>
+        <w:pStyle w:val="Paragraphedeliste"/>
+        <w:numPr>
+          <w:ilvl w:val="1"/>
+          <w:numId w:val="2"/>
+        </w:numPr>
+      </w:pPr>
+      <w:r>
+        <w:t>Uploader des titres au format .mp3</w:t>
+      </w:r>
+    </w:p>
+    <w:p>
+      <w:pPr>
+        <w:pStyle w:val="Titre1"/>
+      </w:pPr>
+      <w:r>
+        <w:t>Analyse</w:t>
       </w:r>
     </w:p>
     <w:p>
@@ -1162,15 +1342,15 @@
         <w:pStyle w:val="Titre2"/>
       </w:pPr>
       <w:r>
-        <w:t>Objectifs</w:t>
-      </w:r>
-    </w:p>
-    <w:p>
-      <w:pPr>
-        <w:pStyle w:val="Titre1"/>
-      </w:pPr>
-      <w:r>
-        <w:t>Analyse</w:t>
+        <w:t>Analyse concurrentielle</w:t>
+      </w:r>
+    </w:p>
+    <w:p>
+      <w:r>
+        <w:t>Je n’ai pas trouvé grand-chose de ressemblant à ce site web. C’est selon moi juste un petit outil de gestion</w:t>
+      </w:r>
+      <w:r>
+        <w:t xml:space="preserve"> je n’ai pas besoin de beaucoup m’inspirer pour le réaliser.</w:t>
       </w:r>
     </w:p>
     <w:p>
@@ -1178,14 +1358,6 @@
         <w:pStyle w:val="Titre2"/>
       </w:pPr>
       <w:r>
-        <w:t>Analyse concurrentielle</w:t>
-      </w:r>
-    </w:p>
-    <w:p>
-      <w:pPr>
-        <w:pStyle w:val="Titre2"/>
-      </w:pPr>
-      <w:r>
         <w:t>Cahier des charges détaillé</w:t>
       </w:r>
     </w:p>
@@ -1198,6 +1370,14 @@
       </w:r>
     </w:p>
     <w:p>
+      <w:r>
+        <w:t>Le site web sera utilisé par les utilisateur de mon application ainsi que par les administrateurs qui pourrons gérer l’application depuis ce site</w:t>
+      </w:r>
+      <w:r>
+        <w:t>.</w:t>
+      </w:r>
+    </w:p>
+    <w:p>
       <w:pPr>
         <w:pStyle w:val="Titre3"/>
       </w:pPr>
@@ -1207,182 +1387,234 @@
     </w:p>
     <w:p>
       <w:pPr>
+        <w:pStyle w:val="Paragraphedeliste"/>
+        <w:numPr>
+          <w:ilvl w:val="0"/>
+          <w:numId w:val="3"/>
+        </w:numPr>
+      </w:pPr>
+      <w:proofErr w:type="gramStart"/>
+      <w:r>
+        <w:t>Les utilisateur</w:t>
+      </w:r>
+      <w:proofErr w:type="gramEnd"/>
+      <w:r>
+        <w:t xml:space="preserve"> peuvent créer un compte.</w:t>
+      </w:r>
+    </w:p>
+    <w:p>
+      <w:pPr>
+        <w:pStyle w:val="Paragraphedeliste"/>
+        <w:numPr>
+          <w:ilvl w:val="0"/>
+          <w:numId w:val="3"/>
+        </w:numPr>
+      </w:pPr>
+      <w:r>
+        <w:t>Les utilisateurs peuvent se connecter et choisir quelle playlist consulter</w:t>
+      </w:r>
+    </w:p>
+    <w:p>
+      <w:pPr>
+        <w:pStyle w:val="Paragraphedeliste"/>
+        <w:numPr>
+          <w:ilvl w:val="0"/>
+          <w:numId w:val="3"/>
+        </w:numPr>
+      </w:pPr>
+      <w:r>
+        <w:t xml:space="preserve">Les administrateurs peuvent se connecter et gérer </w:t>
+      </w:r>
+      <w:r>
+        <w:t>les utilisateurs</w:t>
+      </w:r>
+      <w:r>
+        <w:t>, leurs playlists ainsi que les titres sur la base de données.</w:t>
+      </w:r>
+    </w:p>
+    <w:p>
+      <w:pPr>
         <w:pStyle w:val="Titre3"/>
       </w:pPr>
       <w:r>
+        <w:lastRenderedPageBreak/>
         <w:t>Maquette préliminaire</w:t>
       </w:r>
     </w:p>
     <w:p>
-      <w:pPr>
-        <w:pStyle w:val="Titre3"/>
-      </w:pPr>
-      <w:r>
-        <w:t>Détermination des points faibles</w:t>
-      </w:r>
-    </w:p>
-    <w:p>
-      <w:pPr>
-        <w:pStyle w:val="Titre2"/>
-      </w:pPr>
-      <w:r>
-        <w:t>Stratégie de tests</w:t>
-      </w:r>
-    </w:p>
-    <w:p>
-      <w:pPr>
-        <w:pStyle w:val="Titre2"/>
-      </w:pPr>
-      <w:r>
-        <w:t>Planification détaillée</w:t>
-      </w:r>
-    </w:p>
-    <w:p>
-      <w:pPr>
-        <w:pStyle w:val="Titre1"/>
-      </w:pPr>
-      <w:r>
-        <w:t>Conception</w:t>
-      </w:r>
-    </w:p>
-    <w:p>
-      <w:pPr>
-        <w:pStyle w:val="Titre2"/>
-      </w:pPr>
-      <w:r>
-        <w:t>Analyse de l’environnement</w:t>
-      </w:r>
-    </w:p>
-    <w:p>
-      <w:pPr>
-        <w:pStyle w:val="Titre2"/>
-      </w:pPr>
-      <w:r>
-        <w:t>Détermination de l’arborescence du site et des rubriques</w:t>
-      </w:r>
-    </w:p>
-    <w:p>
-      <w:pPr>
-        <w:pStyle w:val="Titre2"/>
-      </w:pPr>
-      <w:r>
-        <w:t>Définition de la charte graphique</w:t>
-      </w:r>
-    </w:p>
-    <w:p>
-      <w:pPr>
-        <w:pStyle w:val="Titre2"/>
-      </w:pPr>
-      <w:r>
-        <w:t>Maquette graphique</w:t>
-      </w:r>
-    </w:p>
-    <w:p>
-      <w:pPr>
-        <w:pStyle w:val="Titre2"/>
-      </w:pPr>
-      <w:r>
-        <w:t>Conception de la base de données</w:t>
-      </w:r>
-    </w:p>
-    <w:p>
-      <w:pPr>
-        <w:pStyle w:val="Titre2"/>
-      </w:pPr>
-      <w:r>
-        <w:t>Interrogation</w:t>
-      </w:r>
-    </w:p>
-    <w:p>
-      <w:pPr>
-        <w:pStyle w:val="Titre2"/>
-      </w:pPr>
-      <w:r>
-        <w:t>Conception du code</w:t>
-      </w:r>
-    </w:p>
-    <w:p>
-      <w:pPr>
-        <w:pStyle w:val="Titre2"/>
-      </w:pPr>
-      <w:r>
-        <w:t>Ressources</w:t>
-      </w:r>
-    </w:p>
-    <w:p>
-      <w:pPr>
-        <w:pStyle w:val="Titre1"/>
-      </w:pPr>
-      <w:r>
-        <w:t>Réalisation</w:t>
-      </w:r>
-    </w:p>
-    <w:p>
-      <w:pPr>
-        <w:pStyle w:val="Titre2"/>
-      </w:pPr>
-      <w:r>
-        <w:t>Dossier de réalisation</w:t>
-      </w:r>
-    </w:p>
-    <w:p>
-      <w:pPr>
-        <w:pStyle w:val="Titre2"/>
-      </w:pPr>
-      <w:r>
-        <w:t>Description des tests</w:t>
-      </w:r>
-    </w:p>
-    <w:p>
-      <w:pPr>
-        <w:pStyle w:val="Titre2"/>
-      </w:pPr>
-      <w:r>
-        <w:t>Erreurs restantes</w:t>
-      </w:r>
-    </w:p>
-    <w:p>
-      <w:pPr>
-        <w:pStyle w:val="Titre1"/>
-      </w:pPr>
-      <w:r>
-        <w:lastRenderedPageBreak/>
-        <w:t>La vie du projet</w:t>
-      </w:r>
-    </w:p>
-    <w:p>
-      <w:pPr>
-        <w:pStyle w:val="Titre1"/>
-      </w:pPr>
-      <w:r>
-        <w:t>Conclusion</w:t>
-      </w:r>
-    </w:p>
-    <w:p>
-      <w:pPr>
-        <w:pStyle w:val="Titre1"/>
-      </w:pPr>
-      <w:r>
-        <w:t>Annexes</w:t>
-      </w:r>
-    </w:p>
-    <w:p>
-      <w:pPr>
-        <w:pStyle w:val="Titre2"/>
-      </w:pPr>
-      <w:r>
-        <w:t>Sources – bibliographie</w:t>
-      </w:r>
-    </w:p>
-    <w:p>
-      <w:pPr>
-        <w:pStyle w:val="Titre2"/>
-      </w:pPr>
-      <w:r>
-        <w:t>Procédure d’installation</w:t>
+      <w:r>
+        <w:t>Voici les maquettes que j’ai réalisé avant de me lancer dans le projet :</w:t>
       </w:r>
       <w:bookmarkStart w:id="0" w:name="_GoBack"/>
       <w:bookmarkEnd w:id="0"/>
+    </w:p>
+    <w:p>
+      <w:pPr>
+        <w:pStyle w:val="Titre3"/>
+      </w:pPr>
+      <w:r>
+        <w:t>Détermination des points faibles</w:t>
+      </w:r>
+    </w:p>
+    <w:p>
+      <w:pPr>
+        <w:pStyle w:val="Titre2"/>
+      </w:pPr>
+      <w:r>
+        <w:t>Stratégie de tests</w:t>
+      </w:r>
+    </w:p>
+    <w:p>
+      <w:pPr>
+        <w:pStyle w:val="Titre2"/>
+      </w:pPr>
+      <w:r>
+        <w:t>Planification détaillée</w:t>
+      </w:r>
+    </w:p>
+    <w:p>
+      <w:pPr>
+        <w:pStyle w:val="Titre1"/>
+      </w:pPr>
+      <w:r>
+        <w:t>Conception</w:t>
+      </w:r>
+    </w:p>
+    <w:p>
+      <w:pPr>
+        <w:pStyle w:val="Titre2"/>
+      </w:pPr>
+      <w:r>
+        <w:t>Analyse de l’environnement</w:t>
+      </w:r>
+    </w:p>
+    <w:p>
+      <w:pPr>
+        <w:pStyle w:val="Titre2"/>
+      </w:pPr>
+      <w:r>
+        <w:t>Détermination de l’arborescence du site et des rubriques</w:t>
+      </w:r>
+    </w:p>
+    <w:p>
+      <w:pPr>
+        <w:pStyle w:val="Titre2"/>
+      </w:pPr>
+      <w:r>
+        <w:t>Définition de la charte graphique</w:t>
+      </w:r>
+    </w:p>
+    <w:p>
+      <w:pPr>
+        <w:pStyle w:val="Titre2"/>
+      </w:pPr>
+      <w:r>
+        <w:t>Maquette graphique</w:t>
+      </w:r>
+    </w:p>
+    <w:p>
+      <w:pPr>
+        <w:pStyle w:val="Titre2"/>
+      </w:pPr>
+      <w:r>
+        <w:t>Conception de la base de données</w:t>
+      </w:r>
+    </w:p>
+    <w:p>
+      <w:pPr>
+        <w:pStyle w:val="Titre2"/>
+      </w:pPr>
+      <w:r>
+        <w:t>Interrogation</w:t>
+      </w:r>
+    </w:p>
+    <w:p>
+      <w:pPr>
+        <w:pStyle w:val="Titre2"/>
+      </w:pPr>
+      <w:r>
+        <w:t>Conception du code</w:t>
+      </w:r>
+    </w:p>
+    <w:p>
+      <w:pPr>
+        <w:pStyle w:val="Titre2"/>
+      </w:pPr>
+      <w:r>
+        <w:t>Ressources</w:t>
+      </w:r>
+    </w:p>
+    <w:p>
+      <w:pPr>
+        <w:pStyle w:val="Titre1"/>
+      </w:pPr>
+      <w:r>
+        <w:t>Réalisation</w:t>
+      </w:r>
+    </w:p>
+    <w:p>
+      <w:pPr>
+        <w:pStyle w:val="Titre2"/>
+      </w:pPr>
+      <w:r>
+        <w:t>Dossier de réalisation</w:t>
+      </w:r>
+    </w:p>
+    <w:p>
+      <w:pPr>
+        <w:pStyle w:val="Titre2"/>
+      </w:pPr>
+      <w:r>
+        <w:t>Description des tests</w:t>
+      </w:r>
+    </w:p>
+    <w:p>
+      <w:pPr>
+        <w:pStyle w:val="Titre2"/>
+      </w:pPr>
+      <w:r>
+        <w:t>Erreurs restantes</w:t>
+      </w:r>
+    </w:p>
+    <w:p>
+      <w:pPr>
+        <w:pStyle w:val="Titre1"/>
+      </w:pPr>
+      <w:r>
+        <w:t>La vie du projet</w:t>
+      </w:r>
+    </w:p>
+    <w:p>
+      <w:pPr>
+        <w:pStyle w:val="Titre1"/>
+      </w:pPr>
+      <w:r>
+        <w:t>Conclusion</w:t>
+      </w:r>
+    </w:p>
+    <w:p>
+      <w:pPr>
+        <w:pStyle w:val="Titre1"/>
+      </w:pPr>
+      <w:r>
+        <w:t>Annexes</w:t>
+      </w:r>
+    </w:p>
+    <w:p>
+      <w:pPr>
+        <w:pStyle w:val="Titre2"/>
+      </w:pPr>
+      <w:r>
+        <w:t>Sources – bibliographie</w:t>
+      </w:r>
+    </w:p>
+    <w:p>
+      <w:pPr>
+        <w:pStyle w:val="Titre2"/>
+      </w:pPr>
+      <w:r>
+        <w:t>Procédure d’installation</w:t>
+      </w:r>
     </w:p>
     <w:sectPr>
       <w:pgSz w:w="11906" w:h="16838"/>
@@ -1394,6 +1626,359 @@
     </w:sectPr>
   </w:body>
 </w:document>
+</file>
+
+<file path=word/numbering.xml><?xml version="1.0" encoding="utf-8"?>
+<w:numbering xmlns:wpc="http://schemas.microsoft.com/office/word/2010/wordprocessingCanvas" xmlns:cx="http://schemas.microsoft.com/office/drawing/2014/chartex" xmlns:cx1="http://schemas.microsoft.com/office/drawing/2015/9/8/chartex" xmlns:mc="http://schemas.openxmlformats.org/markup-compatibility/2006" xmlns:o="urn:schemas-microsoft-com:office:office" xmlns:r="http://schemas.openxmlformats.org/officeDocument/2006/relationships" xmlns:m="http://schemas.openxmlformats.org/officeDocument/2006/math" xmlns:v="urn:schemas-microsoft-com:vml" xmlns:wp14="http://schemas.microsoft.com/office/word/2010/wordprocessingDrawing" xmlns:wp="http://schemas.openxmlformats.org/drawingml/2006/wordprocessingDrawing" xmlns:w10="urn:schemas-microsoft-com:office:word" xmlns:w="http://schemas.openxmlformats.org/wordprocessingml/2006/main" xmlns:w14="http://schemas.microsoft.com/office/word/2010/wordml" xmlns:w15="http://schemas.microsoft.com/office/word/2012/wordml" xmlns:w16se="http://schemas.microsoft.com/office/word/2015/wordml/symex" xmlns:wpg="http://schemas.microsoft.com/office/word/2010/wordprocessingGroup" xmlns:wpi="http://schemas.microsoft.com/office/word/2010/wordprocessingInk" xmlns:wne="http://schemas.microsoft.com/office/word/2006/wordml" xmlns:wps="http://schemas.microsoft.com/office/word/2010/wordprocessingShape" mc:Ignorable="w14 w15 w16se wp14">
+  <w:abstractNum w:abstractNumId="0" w15:restartNumberingAfterBreak="0">
+    <w:nsid w:val="0FF25829"/>
+    <w:multiLevelType w:val="hybridMultilevel"/>
+    <w:tmpl w:val="DAD4B590"/>
+    <w:lvl w:ilvl="0" w:tplc="100C0001">
+      <w:start w:val="1"/>
+      <w:numFmt w:val="bullet"/>
+      <w:lvlText w:val=""/>
+      <w:lvlJc w:val="left"/>
+      <w:pPr>
+        <w:ind w:left="720" w:hanging="360"/>
+      </w:pPr>
+      <w:rPr>
+        <w:rFonts w:ascii="Symbol" w:hAnsi="Symbol" w:hint="default"/>
+      </w:rPr>
+    </w:lvl>
+    <w:lvl w:ilvl="1" w:tplc="100C0003" w:tentative="1">
+      <w:start w:val="1"/>
+      <w:numFmt w:val="bullet"/>
+      <w:lvlText w:val="o"/>
+      <w:lvlJc w:val="left"/>
+      <w:pPr>
+        <w:ind w:left="1440" w:hanging="360"/>
+      </w:pPr>
+      <w:rPr>
+        <w:rFonts w:ascii="Courier New" w:hAnsi="Courier New" w:cs="Courier New" w:hint="default"/>
+      </w:rPr>
+    </w:lvl>
+    <w:lvl w:ilvl="2" w:tplc="100C0005" w:tentative="1">
+      <w:start w:val="1"/>
+      <w:numFmt w:val="bullet"/>
+      <w:lvlText w:val=""/>
+      <w:lvlJc w:val="left"/>
+      <w:pPr>
+        <w:ind w:left="2160" w:hanging="360"/>
+      </w:pPr>
+      <w:rPr>
+        <w:rFonts w:ascii="Wingdings" w:hAnsi="Wingdings" w:hint="default"/>
+      </w:rPr>
+    </w:lvl>
+    <w:lvl w:ilvl="3" w:tplc="100C0001" w:tentative="1">
+      <w:start w:val="1"/>
+      <w:numFmt w:val="bullet"/>
+      <w:lvlText w:val=""/>
+      <w:lvlJc w:val="left"/>
+      <w:pPr>
+        <w:ind w:left="2880" w:hanging="360"/>
+      </w:pPr>
+      <w:rPr>
+        <w:rFonts w:ascii="Symbol" w:hAnsi="Symbol" w:hint="default"/>
+      </w:rPr>
+    </w:lvl>
+    <w:lvl w:ilvl="4" w:tplc="100C0003" w:tentative="1">
+      <w:start w:val="1"/>
+      <w:numFmt w:val="bullet"/>
+      <w:lvlText w:val="o"/>
+      <w:lvlJc w:val="left"/>
+      <w:pPr>
+        <w:ind w:left="3600" w:hanging="360"/>
+      </w:pPr>
+      <w:rPr>
+        <w:rFonts w:ascii="Courier New" w:hAnsi="Courier New" w:cs="Courier New" w:hint="default"/>
+      </w:rPr>
+    </w:lvl>
+    <w:lvl w:ilvl="5" w:tplc="100C0005" w:tentative="1">
+      <w:start w:val="1"/>
+      <w:numFmt w:val="bullet"/>
+      <w:lvlText w:val=""/>
+      <w:lvlJc w:val="left"/>
+      <w:pPr>
+        <w:ind w:left="4320" w:hanging="360"/>
+      </w:pPr>
+      <w:rPr>
+        <w:rFonts w:ascii="Wingdings" w:hAnsi="Wingdings" w:hint="default"/>
+      </w:rPr>
+    </w:lvl>
+    <w:lvl w:ilvl="6" w:tplc="100C0001" w:tentative="1">
+      <w:start w:val="1"/>
+      <w:numFmt w:val="bullet"/>
+      <w:lvlText w:val=""/>
+      <w:lvlJc w:val="left"/>
+      <w:pPr>
+        <w:ind w:left="5040" w:hanging="360"/>
+      </w:pPr>
+      <w:rPr>
+        <w:rFonts w:ascii="Symbol" w:hAnsi="Symbol" w:hint="default"/>
+      </w:rPr>
+    </w:lvl>
+    <w:lvl w:ilvl="7" w:tplc="100C0003" w:tentative="1">
+      <w:start w:val="1"/>
+      <w:numFmt w:val="bullet"/>
+      <w:lvlText w:val="o"/>
+      <w:lvlJc w:val="left"/>
+      <w:pPr>
+        <w:ind w:left="5760" w:hanging="360"/>
+      </w:pPr>
+      <w:rPr>
+        <w:rFonts w:ascii="Courier New" w:hAnsi="Courier New" w:cs="Courier New" w:hint="default"/>
+      </w:rPr>
+    </w:lvl>
+    <w:lvl w:ilvl="8" w:tplc="100C0005" w:tentative="1">
+      <w:start w:val="1"/>
+      <w:numFmt w:val="bullet"/>
+      <w:lvlText w:val=""/>
+      <w:lvlJc w:val="left"/>
+      <w:pPr>
+        <w:ind w:left="6480" w:hanging="360"/>
+      </w:pPr>
+      <w:rPr>
+        <w:rFonts w:ascii="Wingdings" w:hAnsi="Wingdings" w:hint="default"/>
+      </w:rPr>
+    </w:lvl>
+  </w:abstractNum>
+  <w:abstractNum w:abstractNumId="1" w15:restartNumberingAfterBreak="0">
+    <w:nsid w:val="1DEC0CB3"/>
+    <w:multiLevelType w:val="hybridMultilevel"/>
+    <w:tmpl w:val="E7C2AA94"/>
+    <w:lvl w:ilvl="0" w:tplc="100C0001">
+      <w:start w:val="1"/>
+      <w:numFmt w:val="bullet"/>
+      <w:lvlText w:val=""/>
+      <w:lvlJc w:val="left"/>
+      <w:pPr>
+        <w:ind w:left="720" w:hanging="360"/>
+      </w:pPr>
+      <w:rPr>
+        <w:rFonts w:ascii="Symbol" w:hAnsi="Symbol" w:hint="default"/>
+      </w:rPr>
+    </w:lvl>
+    <w:lvl w:ilvl="1" w:tplc="100C0003">
+      <w:start w:val="1"/>
+      <w:numFmt w:val="bullet"/>
+      <w:lvlText w:val="o"/>
+      <w:lvlJc w:val="left"/>
+      <w:pPr>
+        <w:ind w:left="1440" w:hanging="360"/>
+      </w:pPr>
+      <w:rPr>
+        <w:rFonts w:ascii="Courier New" w:hAnsi="Courier New" w:cs="Courier New" w:hint="default"/>
+      </w:rPr>
+    </w:lvl>
+    <w:lvl w:ilvl="2" w:tplc="100C0005" w:tentative="1">
+      <w:start w:val="1"/>
+      <w:numFmt w:val="bullet"/>
+      <w:lvlText w:val=""/>
+      <w:lvlJc w:val="left"/>
+      <w:pPr>
+        <w:ind w:left="2160" w:hanging="360"/>
+      </w:pPr>
+      <w:rPr>
+        <w:rFonts w:ascii="Wingdings" w:hAnsi="Wingdings" w:hint="default"/>
+      </w:rPr>
+    </w:lvl>
+    <w:lvl w:ilvl="3" w:tplc="100C0001" w:tentative="1">
+      <w:start w:val="1"/>
+      <w:numFmt w:val="bullet"/>
+      <w:lvlText w:val=""/>
+      <w:lvlJc w:val="left"/>
+      <w:pPr>
+        <w:ind w:left="2880" w:hanging="360"/>
+      </w:pPr>
+      <w:rPr>
+        <w:rFonts w:ascii="Symbol" w:hAnsi="Symbol" w:hint="default"/>
+      </w:rPr>
+    </w:lvl>
+    <w:lvl w:ilvl="4" w:tplc="100C0003" w:tentative="1">
+      <w:start w:val="1"/>
+      <w:numFmt w:val="bullet"/>
+      <w:lvlText w:val="o"/>
+      <w:lvlJc w:val="left"/>
+      <w:pPr>
+        <w:ind w:left="3600" w:hanging="360"/>
+      </w:pPr>
+      <w:rPr>
+        <w:rFonts w:ascii="Courier New" w:hAnsi="Courier New" w:cs="Courier New" w:hint="default"/>
+      </w:rPr>
+    </w:lvl>
+    <w:lvl w:ilvl="5" w:tplc="100C0005" w:tentative="1">
+      <w:start w:val="1"/>
+      <w:numFmt w:val="bullet"/>
+      <w:lvlText w:val=""/>
+      <w:lvlJc w:val="left"/>
+      <w:pPr>
+        <w:ind w:left="4320" w:hanging="360"/>
+      </w:pPr>
+      <w:rPr>
+        <w:rFonts w:ascii="Wingdings" w:hAnsi="Wingdings" w:hint="default"/>
+      </w:rPr>
+    </w:lvl>
+    <w:lvl w:ilvl="6" w:tplc="100C0001" w:tentative="1">
+      <w:start w:val="1"/>
+      <w:numFmt w:val="bullet"/>
+      <w:lvlText w:val=""/>
+      <w:lvlJc w:val="left"/>
+      <w:pPr>
+        <w:ind w:left="5040" w:hanging="360"/>
+      </w:pPr>
+      <w:rPr>
+        <w:rFonts w:ascii="Symbol" w:hAnsi="Symbol" w:hint="default"/>
+      </w:rPr>
+    </w:lvl>
+    <w:lvl w:ilvl="7" w:tplc="100C0003" w:tentative="1">
+      <w:start w:val="1"/>
+      <w:numFmt w:val="bullet"/>
+      <w:lvlText w:val="o"/>
+      <w:lvlJc w:val="left"/>
+      <w:pPr>
+        <w:ind w:left="5760" w:hanging="360"/>
+      </w:pPr>
+      <w:rPr>
+        <w:rFonts w:ascii="Courier New" w:hAnsi="Courier New" w:cs="Courier New" w:hint="default"/>
+      </w:rPr>
+    </w:lvl>
+    <w:lvl w:ilvl="8" w:tplc="100C0005" w:tentative="1">
+      <w:start w:val="1"/>
+      <w:numFmt w:val="bullet"/>
+      <w:lvlText w:val=""/>
+      <w:lvlJc w:val="left"/>
+      <w:pPr>
+        <w:ind w:left="6480" w:hanging="360"/>
+      </w:pPr>
+      <w:rPr>
+        <w:rFonts w:ascii="Wingdings" w:hAnsi="Wingdings" w:hint="default"/>
+      </w:rPr>
+    </w:lvl>
+  </w:abstractNum>
+  <w:abstractNum w:abstractNumId="2" w15:restartNumberingAfterBreak="0">
+    <w:nsid w:val="5AFB0F8C"/>
+    <w:multiLevelType w:val="hybridMultilevel"/>
+    <w:tmpl w:val="6722E85A"/>
+    <w:lvl w:ilvl="0" w:tplc="100C0001">
+      <w:start w:val="1"/>
+      <w:numFmt w:val="bullet"/>
+      <w:lvlText w:val=""/>
+      <w:lvlJc w:val="left"/>
+      <w:pPr>
+        <w:ind w:left="720" w:hanging="360"/>
+      </w:pPr>
+      <w:rPr>
+        <w:rFonts w:ascii="Symbol" w:hAnsi="Symbol" w:hint="default"/>
+      </w:rPr>
+    </w:lvl>
+    <w:lvl w:ilvl="1" w:tplc="100C0003" w:tentative="1">
+      <w:start w:val="1"/>
+      <w:numFmt w:val="bullet"/>
+      <w:lvlText w:val="o"/>
+      <w:lvlJc w:val="left"/>
+      <w:pPr>
+        <w:ind w:left="1440" w:hanging="360"/>
+      </w:pPr>
+      <w:rPr>
+        <w:rFonts w:ascii="Courier New" w:hAnsi="Courier New" w:cs="Courier New" w:hint="default"/>
+      </w:rPr>
+    </w:lvl>
+    <w:lvl w:ilvl="2" w:tplc="100C0005" w:tentative="1">
+      <w:start w:val="1"/>
+      <w:numFmt w:val="bullet"/>
+      <w:lvlText w:val=""/>
+      <w:lvlJc w:val="left"/>
+      <w:pPr>
+        <w:ind w:left="2160" w:hanging="360"/>
+      </w:pPr>
+      <w:rPr>
+        <w:rFonts w:ascii="Wingdings" w:hAnsi="Wingdings" w:hint="default"/>
+      </w:rPr>
+    </w:lvl>
+    <w:lvl w:ilvl="3" w:tplc="100C0001" w:tentative="1">
+      <w:start w:val="1"/>
+      <w:numFmt w:val="bullet"/>
+      <w:lvlText w:val=""/>
+      <w:lvlJc w:val="left"/>
+      <w:pPr>
+        <w:ind w:left="2880" w:hanging="360"/>
+      </w:pPr>
+      <w:rPr>
+        <w:rFonts w:ascii="Symbol" w:hAnsi="Symbol" w:hint="default"/>
+      </w:rPr>
+    </w:lvl>
+    <w:lvl w:ilvl="4" w:tplc="100C0003" w:tentative="1">
+      <w:start w:val="1"/>
+      <w:numFmt w:val="bullet"/>
+      <w:lvlText w:val="o"/>
+      <w:lvlJc w:val="left"/>
+      <w:pPr>
+        <w:ind w:left="3600" w:hanging="360"/>
+      </w:pPr>
+      <w:rPr>
+        <w:rFonts w:ascii="Courier New" w:hAnsi="Courier New" w:cs="Courier New" w:hint="default"/>
+      </w:rPr>
+    </w:lvl>
+    <w:lvl w:ilvl="5" w:tplc="100C0005" w:tentative="1">
+      <w:start w:val="1"/>
+      <w:numFmt w:val="bullet"/>
+      <w:lvlText w:val=""/>
+      <w:lvlJc w:val="left"/>
+      <w:pPr>
+        <w:ind w:left="4320" w:hanging="360"/>
+      </w:pPr>
+      <w:rPr>
+        <w:rFonts w:ascii="Wingdings" w:hAnsi="Wingdings" w:hint="default"/>
+      </w:rPr>
+    </w:lvl>
+    <w:lvl w:ilvl="6" w:tplc="100C0001" w:tentative="1">
+      <w:start w:val="1"/>
+      <w:numFmt w:val="bullet"/>
+      <w:lvlText w:val=""/>
+      <w:lvlJc w:val="left"/>
+      <w:pPr>
+        <w:ind w:left="5040" w:hanging="360"/>
+      </w:pPr>
+      <w:rPr>
+        <w:rFonts w:ascii="Symbol" w:hAnsi="Symbol" w:hint="default"/>
+      </w:rPr>
+    </w:lvl>
+    <w:lvl w:ilvl="7" w:tplc="100C0003" w:tentative="1">
+      <w:start w:val="1"/>
+      <w:numFmt w:val="bullet"/>
+      <w:lvlText w:val="o"/>
+      <w:lvlJc w:val="left"/>
+      <w:pPr>
+        <w:ind w:left="5760" w:hanging="360"/>
+      </w:pPr>
+      <w:rPr>
+        <w:rFonts w:ascii="Courier New" w:hAnsi="Courier New" w:cs="Courier New" w:hint="default"/>
+      </w:rPr>
+    </w:lvl>
+    <w:lvl w:ilvl="8" w:tplc="100C0005" w:tentative="1">
+      <w:start w:val="1"/>
+      <w:numFmt w:val="bullet"/>
+      <w:lvlText w:val=""/>
+      <w:lvlJc w:val="left"/>
+      <w:pPr>
+        <w:ind w:left="6480" w:hanging="360"/>
+      </w:pPr>
+      <w:rPr>
+        <w:rFonts w:ascii="Wingdings" w:hAnsi="Wingdings" w:hint="default"/>
+      </w:rPr>
+    </w:lvl>
+  </w:abstractNum>
+  <w:num w:numId="1">
+    <w:abstractNumId w:val="2"/>
+  </w:num>
+  <w:num w:numId="2">
+    <w:abstractNumId w:val="1"/>
+  </w:num>
+  <w:num w:numId="3">
+    <w:abstractNumId w:val="0"/>
+  </w:num>
+</w:numbering>
 </file>
 
 <file path=word/styles.xml><?xml version="1.0" encoding="utf-8"?>
@@ -1966,523 +2551,30 @@
       <w:szCs w:val="24"/>
     </w:rPr>
   </w:style>
-</w:styles>
-</file>
-
-<file path=word/glossary/document.xml><?xml version="1.0" encoding="utf-8"?>
-<w:glossaryDocument xmlns:wpc="http://schemas.microsoft.com/office/word/2010/wordprocessingCanvas" xmlns:cx="http://schemas.microsoft.com/office/drawing/2014/chartex" xmlns:cx1="http://schemas.microsoft.com/office/drawing/2015/9/8/chartex" xmlns:mc="http://schemas.openxmlformats.org/markup-compatibility/2006" xmlns:o="urn:schemas-microsoft-com:office:office" xmlns:r="http://schemas.openxmlformats.org/officeDocument/2006/relationships" xmlns:m="http://schemas.openxmlformats.org/officeDocument/2006/math" xmlns:v="urn:schemas-microsoft-com:vml" xmlns:wp14="http://schemas.microsoft.com/office/word/2010/wordprocessingDrawing" xmlns:wp="http://schemas.openxmlformats.org/drawingml/2006/wordprocessingDrawing" xmlns:w10="urn:schemas-microsoft-com:office:word" xmlns:w="http://schemas.openxmlformats.org/wordprocessingml/2006/main" xmlns:w14="http://schemas.microsoft.com/office/word/2010/wordml" xmlns:w15="http://schemas.microsoft.com/office/word/2012/wordml" xmlns:w16se="http://schemas.microsoft.com/office/word/2015/wordml/symex" xmlns:wpg="http://schemas.microsoft.com/office/word/2010/wordprocessingGroup" xmlns:wpi="http://schemas.microsoft.com/office/word/2010/wordprocessingInk" xmlns:wne="http://schemas.microsoft.com/office/word/2006/wordml" xmlns:wps="http://schemas.microsoft.com/office/word/2010/wordprocessingShape" mc:Ignorable="w14 w15 w16se wp14"/>
-</file>
-
-<file path=word/glossary/fontTable.xml><?xml version="1.0" encoding="utf-8"?>
-<w:fonts xmlns:mc="http://schemas.openxmlformats.org/markup-compatibility/2006" xmlns:r="http://schemas.openxmlformats.org/officeDocument/2006/relationships" xmlns:w="http://schemas.openxmlformats.org/wordprocessingml/2006/main" xmlns:w14="http://schemas.microsoft.com/office/word/2010/wordml" xmlns:w15="http://schemas.microsoft.com/office/word/2012/wordml" xmlns:w16se="http://schemas.microsoft.com/office/word/2015/wordml/symex" mc:Ignorable="w14 w15 w16se">
-  <w:font w:name="Calibri">
-    <w:panose1 w:val="020F0502020204030204"/>
-    <w:charset w:val="00"/>
-    <w:family w:val="swiss"/>
-    <w:pitch w:val="variable"/>
-    <w:sig w:usb0="E0002AFF" w:usb1="4000ACFF" w:usb2="00000001" w:usb3="00000000" w:csb0="000001FF" w:csb1="00000000"/>
-  </w:font>
-  <w:font w:name="Times New Roman">
-    <w:panose1 w:val="02020603050405020304"/>
-    <w:charset w:val="00"/>
-    <w:family w:val="roman"/>
-    <w:pitch w:val="variable"/>
-    <w:sig w:usb0="E0002AFF" w:usb1="C0007843" w:usb2="00000009" w:usb3="00000000" w:csb0="000001FF" w:csb1="00000000"/>
-  </w:font>
-  <w:font w:name="Arial">
-    <w:panose1 w:val="020B0604020202020204"/>
-    <w:charset w:val="00"/>
-    <w:family w:val="swiss"/>
-    <w:pitch w:val="variable"/>
-    <w:sig w:usb0="E0002AFF" w:usb1="C0007843" w:usb2="00000009" w:usb3="00000000" w:csb0="000001FF" w:csb1="00000000"/>
-  </w:font>
-  <w:font w:name="Calibri Light">
-    <w:panose1 w:val="020F0302020204030204"/>
-    <w:charset w:val="00"/>
-    <w:family w:val="swiss"/>
-    <w:pitch w:val="variable"/>
-    <w:sig w:usb0="A0002AEF" w:usb1="4000207B" w:usb2="00000000" w:usb3="00000000" w:csb0="000001FF" w:csb1="00000000"/>
-  </w:font>
-</w:fonts>
-</file>
-
-<file path=word/glossary/settings.xml><?xml version="1.0" encoding="utf-8"?>
-<w:settings xmlns:mc="http://schemas.openxmlformats.org/markup-compatibility/2006" xmlns:o="urn:schemas-microsoft-com:office:office" xmlns:r="http://schemas.openxmlformats.org/officeDocument/2006/relationships" xmlns:m="http://schemas.openxmlformats.org/officeDocument/2006/math" xmlns:v="urn:schemas-microsoft-com:vml" xmlns:w10="urn:schemas-microsoft-com:office:word" xmlns:w="http://schemas.openxmlformats.org/wordprocessingml/2006/main" xmlns:w14="http://schemas.microsoft.com/office/word/2010/wordml" xmlns:w15="http://schemas.microsoft.com/office/word/2012/wordml" xmlns:w16se="http://schemas.microsoft.com/office/word/2015/wordml/symex" xmlns:sl="http://schemas.openxmlformats.org/schemaLibrary/2006/main" mc:Ignorable="w14 w15 w16se">
-  <w:view w:val="normal"/>
-  <w:defaultTabStop w:val="708"/>
-  <w:hyphenationZone w:val="425"/>
-  <w:characterSpacingControl w:val="doNotCompress"/>
-  <w:compat>
-    <w:useFELayout/>
-    <w:compatSetting w:name="compatibilityMode" w:uri="http://schemas.microsoft.com/office/word" w:val="15"/>
-    <w:compatSetting w:name="overrideTableStyleFontSizeAndJustification" w:uri="http://schemas.microsoft.com/office/word" w:val="1"/>
-    <w:compatSetting w:name="enableOpenTypeFeatures" w:uri="http://schemas.microsoft.com/office/word" w:val="1"/>
-    <w:compatSetting w:name="doNotFlipMirrorIndents" w:uri="http://schemas.microsoft.com/office/word" w:val="1"/>
-    <w:compatSetting w:name="differentiateMultirowTableHeaders" w:uri="http://schemas.microsoft.com/office/word" w:val="1"/>
-  </w:compat>
-  <w:rsids>
-    <w:rsidRoot w:val="001159B4"/>
-    <w:rsid w:val="001159B4"/>
-    <w:rsid w:val="004827AF"/>
-  </w:rsids>
-  <m:mathPr>
-    <m:mathFont m:val="Cambria Math"/>
-    <m:brkBin m:val="before"/>
-    <m:brkBinSub m:val="--"/>
-    <m:smallFrac m:val="0"/>
-    <m:dispDef/>
-    <m:lMargin m:val="0"/>
-    <m:rMargin m:val="0"/>
-    <m:defJc m:val="centerGroup"/>
-    <m:wrapIndent m:val="1440"/>
-    <m:intLim m:val="subSup"/>
-    <m:naryLim m:val="undOvr"/>
-  </m:mathPr>
-  <w:themeFontLang w:val="fr-CH"/>
-  <w:clrSchemeMapping w:bg1="light1" w:t1="dark1" w:bg2="light2" w:t2="dark2" w:accent1="accent1" w:accent2="accent2" w:accent3="accent3" w:accent4="accent4" w:accent5="accent5" w:accent6="accent6" w:hyperlink="hyperlink" w:followedHyperlink="followedHyperlink"/>
-  <w:decimalSymbol w:val="."/>
-  <w:listSeparator w:val=";"/>
-  <w15:chartTrackingRefBased/>
-</w:settings>
-</file>
-
-<file path=word/glossary/styles.xml><?xml version="1.0" encoding="utf-8"?>
-<w:styles xmlns:mc="http://schemas.openxmlformats.org/markup-compatibility/2006" xmlns:r="http://schemas.openxmlformats.org/officeDocument/2006/relationships" xmlns:w="http://schemas.openxmlformats.org/wordprocessingml/2006/main" xmlns:w14="http://schemas.microsoft.com/office/word/2010/wordml" xmlns:w15="http://schemas.microsoft.com/office/word/2012/wordml" xmlns:w16se="http://schemas.microsoft.com/office/word/2015/wordml/symex" mc:Ignorable="w14 w15 w16se">
-  <w:docDefaults>
-    <w:rPrDefault>
-      <w:rPr>
-        <w:rFonts w:asciiTheme="minorHAnsi" w:eastAsiaTheme="minorEastAsia" w:hAnsiTheme="minorHAnsi" w:cstheme="minorBidi"/>
-        <w:sz w:val="22"/>
-        <w:szCs w:val="22"/>
-        <w:lang w:val="fr-CH" w:eastAsia="fr-CH" w:bidi="ar-SA"/>
-      </w:rPr>
-    </w:rPrDefault>
-    <w:pPrDefault>
-      <w:pPr>
-        <w:spacing w:after="160" w:line="259" w:lineRule="auto"/>
-      </w:pPr>
-    </w:pPrDefault>
-  </w:docDefaults>
-  <w:latentStyles w:defLockedState="0" w:defUIPriority="99" w:defSemiHidden="0" w:defUnhideWhenUsed="0" w:defQFormat="0" w:count="371">
-    <w:lsdException w:name="Normal" w:uiPriority="0" w:qFormat="1"/>
-    <w:lsdException w:name="heading 1" w:uiPriority="9" w:qFormat="1"/>
-    <w:lsdException w:name="heading 2" w:semiHidden="1" w:uiPriority="9" w:unhideWhenUsed="1" w:qFormat="1"/>
-    <w:lsdException w:name="heading 3" w:semiHidden="1" w:uiPriority="9" w:unhideWhenUsed="1" w:qFormat="1"/>
-    <w:lsdException w:name="heading 4" w:semiHidden="1" w:uiPriority="9" w:unhideWhenUsed="1" w:qFormat="1"/>
-    <w:lsdException w:name="heading 5" w:semiHidden="1" w:uiPriority="9" w:unhideWhenUsed="1" w:qFormat="1"/>
-    <w:lsdException w:name="heading 6" w:semiHidden="1" w:uiPriority="9" w:unhideWhenUsed="1" w:qFormat="1"/>
-    <w:lsdException w:name="heading 7" w:semiHidden="1" w:uiPriority="9" w:unhideWhenUsed="1" w:qFormat="1"/>
-    <w:lsdException w:name="heading 8" w:semiHidden="1" w:uiPriority="9" w:unhideWhenUsed="1" w:qFormat="1"/>
-    <w:lsdException w:name="heading 9" w:semiHidden="1" w:uiPriority="9" w:unhideWhenUsed="1" w:qFormat="1"/>
-    <w:lsdException w:name="index 1" w:semiHidden="1" w:unhideWhenUsed="1"/>
-    <w:lsdException w:name="index 2" w:semiHidden="1" w:unhideWhenUsed="1"/>
-    <w:lsdException w:name="index 3" w:semiHidden="1" w:unhideWhenUsed="1"/>
-    <w:lsdException w:name="index 4" w:semiHidden="1" w:unhideWhenUsed="1"/>
-    <w:lsdException w:name="index 5" w:semiHidden="1" w:unhideWhenUsed="1"/>
-    <w:lsdException w:name="index 6" w:semiHidden="1" w:unhideWhenUsed="1"/>
-    <w:lsdException w:name="index 7" w:semiHidden="1" w:unhideWhenUsed="1"/>
-    <w:lsdException w:name="index 8" w:semiHidden="1" w:unhideWhenUsed="1"/>
-    <w:lsdException w:name="index 9" w:semiHidden="1" w:unhideWhenUsed="1"/>
-    <w:lsdException w:name="toc 1" w:semiHidden="1" w:uiPriority="39" w:unhideWhenUsed="1"/>
-    <w:lsdException w:name="toc 2" w:semiHidden="1" w:uiPriority="39" w:unhideWhenUsed="1"/>
-    <w:lsdException w:name="toc 3" w:semiHidden="1" w:uiPriority="39" w:unhideWhenUsed="1"/>
-    <w:lsdException w:name="toc 4" w:semiHidden="1" w:uiPriority="39" w:unhideWhenUsed="1"/>
-    <w:lsdException w:name="toc 5" w:semiHidden="1" w:uiPriority="39" w:unhideWhenUsed="1"/>
-    <w:lsdException w:name="toc 6" w:semiHidden="1" w:uiPriority="39" w:unhideWhenUsed="1"/>
-    <w:lsdException w:name="toc 7" w:semiHidden="1" w:uiPriority="39" w:unhideWhenUsed="1"/>
-    <w:lsdException w:name="toc 8" w:semiHidden="1" w:uiPriority="39" w:unhideWhenUsed="1"/>
-    <w:lsdException w:name="toc 9" w:semiHidden="1" w:uiPriority="39" w:unhideWhenUsed="1"/>
-    <w:lsdException w:name="Normal Indent" w:semiHidden="1" w:unhideWhenUsed="1"/>
-    <w:lsdException w:name="footnote text" w:semiHidden="1" w:unhideWhenUsed="1"/>
-    <w:lsdException w:name="annotation text" w:semiHidden="1" w:unhideWhenUsed="1"/>
-    <w:lsdException w:name="header" w:semiHidden="1" w:unhideWhenUsed="1"/>
-    <w:lsdException w:name="footer" w:semiHidden="1" w:unhideWhenUsed="1"/>
-    <w:lsdException w:name="index heading" w:semiHidden="1" w:unhideWhenUsed="1"/>
-    <w:lsdException w:name="caption" w:semiHidden="1" w:uiPriority="35" w:unhideWhenUsed="1" w:qFormat="1"/>
-    <w:lsdException w:name="table of figures" w:semiHidden="1" w:unhideWhenUsed="1"/>
-    <w:lsdException w:name="envelope address" w:semiHidden="1" w:unhideWhenUsed="1"/>
-    <w:lsdException w:name="envelope return" w:semiHidden="1" w:unhideWhenUsed="1"/>
-    <w:lsdException w:name="footnote reference" w:semiHidden="1" w:unhideWhenUsed="1"/>
-    <w:lsdException w:name="annotation reference" w:semiHidden="1" w:unhideWhenUsed="1"/>
-    <w:lsdException w:name="line number" w:semiHidden="1" w:unhideWhenUsed="1"/>
-    <w:lsdException w:name="page number" w:semiHidden="1" w:unhideWhenUsed="1"/>
-    <w:lsdException w:name="endnote reference" w:semiHidden="1" w:unhideWhenUsed="1"/>
-    <w:lsdException w:name="endnote text" w:semiHidden="1" w:unhideWhenUsed="1"/>
-    <w:lsdException w:name="table of authorities" w:semiHidden="1" w:unhideWhenUsed="1"/>
-    <w:lsdException w:name="macro" w:semiHidden="1" w:unhideWhenUsed="1"/>
-    <w:lsdException w:name="toa heading" w:semiHidden="1" w:unhideWhenUsed="1"/>
-    <w:lsdException w:name="List" w:semiHidden="1" w:unhideWhenUsed="1"/>
-    <w:lsdException w:name="List Bullet" w:semiHidden="1" w:unhideWhenUsed="1"/>
-    <w:lsdException w:name="List Number" w:semiHidden="1" w:unhideWhenUsed="1"/>
-    <w:lsdException w:name="List 2" w:semiHidden="1" w:unhideWhenUsed="1"/>
-    <w:lsdException w:name="List 3" w:semiHidden="1" w:unhideWhenUsed="1"/>
-    <w:lsdException w:name="List 4" w:semiHidden="1" w:unhideWhenUsed="1"/>
-    <w:lsdException w:name="List 5" w:semiHidden="1" w:unhideWhenUsed="1"/>
-    <w:lsdException w:name="List Bullet 2" w:semiHidden="1" w:unhideWhenUsed="1"/>
-    <w:lsdException w:name="List Bullet 3" w:semiHidden="1" w:unhideWhenUsed="1"/>
-    <w:lsdException w:name="List Bullet 4" w:semiHidden="1" w:unhideWhenUsed="1"/>
-    <w:lsdException w:name="List Bullet 5" w:semiHidden="1" w:unhideWhenUsed="1"/>
-    <w:lsdException w:name="List Number 2" w:semiHidden="1" w:unhideWhenUsed="1"/>
-    <w:lsdException w:name="List Number 3" w:semiHidden="1" w:unhideWhenUsed="1"/>
-    <w:lsdException w:name="List Number 4" w:semiHidden="1" w:unhideWhenUsed="1"/>
-    <w:lsdException w:name="List Number 5" w:semiHidden="1" w:unhideWhenUsed="1"/>
-    <w:lsdException w:name="Title" w:uiPriority="10" w:qFormat="1"/>
-    <w:lsdException w:name="Closing" w:semiHidden="1" w:unhideWhenUsed="1"/>
-    <w:lsdException w:name="Signature" w:semiHidden="1" w:unhideWhenUsed="1"/>
-    <w:lsdException w:name="Default Paragraph Font" w:semiHidden="1" w:uiPriority="1" w:unhideWhenUsed="1"/>
-    <w:lsdException w:name="Body Text" w:semiHidden="1" w:unhideWhenUsed="1"/>
-    <w:lsdException w:name="Body Text Indent" w:semiHidden="1" w:unhideWhenUsed="1"/>
-    <w:lsdException w:name="List Continue" w:semiHidden="1" w:unhideWhenUsed="1"/>
-    <w:lsdException w:name="List Continue 2" w:semiHidden="1" w:unhideWhenUsed="1"/>
-    <w:lsdException w:name="List Continue 3" w:semiHidden="1" w:unhideWhenUsed="1"/>
-    <w:lsdException w:name="List Continue 4" w:semiHidden="1" w:unhideWhenUsed="1"/>
-    <w:lsdException w:name="List Continue 5" w:semiHidden="1" w:unhideWhenUsed="1"/>
-    <w:lsdException w:name="Message Header" w:semiHidden="1" w:unhideWhenUsed="1"/>
-    <w:lsdException w:name="Subtitle" w:uiPriority="11" w:qFormat="1"/>
-    <w:lsdException w:name="Salutation" w:semiHidden="1" w:unhideWhenUsed="1"/>
-    <w:lsdException w:name="Date" w:semiHidden="1" w:unhideWhenUsed="1"/>
-    <w:lsdException w:name="Body Text First Indent" w:semiHidden="1" w:unhideWhenUsed="1"/>
-    <w:lsdException w:name="Body Text First Indent 2" w:semiHidden="1" w:unhideWhenUsed="1"/>
-    <w:lsdException w:name="Note Heading" w:semiHidden="1" w:unhideWhenUsed="1"/>
-    <w:lsdException w:name="Body Text 2" w:semiHidden="1" w:unhideWhenUsed="1"/>
-    <w:lsdException w:name="Body Text 3" w:semiHidden="1" w:unhideWhenUsed="1"/>
-    <w:lsdException w:name="Body Text Indent 2" w:semiHidden="1" w:unhideWhenUsed="1"/>
-    <w:lsdException w:name="Body Text Indent 3" w:semiHidden="1" w:unhideWhenUsed="1"/>
-    <w:lsdException w:name="Block Text" w:semiHidden="1" w:unhideWhenUsed="1"/>
-    <w:lsdException w:name="Hyperlink" w:semiHidden="1" w:unhideWhenUsed="1"/>
-    <w:lsdException w:name="FollowedHyperlink" w:semiHidden="1" w:unhideWhenUsed="1"/>
-    <w:lsdException w:name="Strong" w:uiPriority="22" w:qFormat="1"/>
-    <w:lsdException w:name="Emphasis" w:uiPriority="20" w:qFormat="1"/>
-    <w:lsdException w:name="Document Map" w:semiHidden="1" w:unhideWhenUsed="1"/>
-    <w:lsdException w:name="Plain Text" w:semiHidden="1" w:unhideWhenUsed="1"/>
-    <w:lsdException w:name="E-mail Signature" w:semiHidden="1" w:unhideWhenUsed="1"/>
-    <w:lsdException w:name="HTML Top of Form" w:semiHidden="1" w:unhideWhenUsed="1"/>
-    <w:lsdException w:name="HTML Bottom of Form" w:semiHidden="1" w:unhideWhenUsed="1"/>
-    <w:lsdException w:name="Normal (Web)" w:semiHidden="1" w:unhideWhenUsed="1"/>
-    <w:lsdException w:name="HTML Acronym" w:semiHidden="1" w:unhideWhenUsed="1"/>
-    <w:lsdException w:name="HTML Address" w:semiHidden="1" w:unhideWhenUsed="1"/>
-    <w:lsdException w:name="HTML Cite" w:semiHidden="1" w:unhideWhenUsed="1"/>
-    <w:lsdException w:name="HTML Code" w:semiHidden="1" w:unhideWhenUsed="1"/>
-    <w:lsdException w:name="HTML Definition" w:semiHidden="1" w:unhideWhenUsed="1"/>
-    <w:lsdException w:name="HTML Keyboard" w:semiHidden="1" w:unhideWhenUsed="1"/>
-    <w:lsdException w:name="HTML Preformatted" w:semiHidden="1" w:unhideWhenUsed="1"/>
-    <w:lsdException w:name="HTML Sample" w:semiHidden="1" w:unhideWhenUsed="1"/>
-    <w:lsdException w:name="HTML Typewriter" w:semiHidden="1" w:unhideWhenUsed="1"/>
-    <w:lsdException w:name="HTML Variable" w:semiHidden="1" w:unhideWhenUsed="1"/>
-    <w:lsdException w:name="Normal Table" w:semiHidden="1" w:unhideWhenUsed="1"/>
-    <w:lsdException w:name="annotation subject" w:semiHidden="1" w:unhideWhenUsed="1"/>
-    <w:lsdException w:name="No List" w:semiHidden="1" w:unhideWhenUsed="1"/>
-    <w:lsdException w:name="Outline List 1" w:semiHidden="1" w:unhideWhenUsed="1"/>
-    <w:lsdException w:name="Outline List 2" w:semiHidden="1" w:unhideWhenUsed="1"/>
-    <w:lsdException w:name="Outline List 3" w:semiHidden="1" w:unhideWhenUsed="1"/>
-    <w:lsdException w:name="Table Simple 1" w:semiHidden="1" w:unhideWhenUsed="1"/>
-    <w:lsdException w:name="Table Simple 2" w:semiHidden="1" w:unhideWhenUsed="1"/>
-    <w:lsdException w:name="Table Simple 3" w:semiHidden="1" w:unhideWhenUsed="1"/>
-    <w:lsdException w:name="Table Classic 1" w:semiHidden="1" w:unhideWhenUsed="1"/>
-    <w:lsdException w:name="Table Classic 2" w:semiHidden="1" w:unhideWhenUsed="1"/>
-    <w:lsdException w:name="Table Classic 3" w:semiHidden="1" w:unhideWhenUsed="1"/>
-    <w:lsdException w:name="Table Classic 4" w:semiHidden="1" w:unhideWhenUsed="1"/>
-    <w:lsdException w:name="Table Colorful 1" w:semiHidden="1" w:unhideWhenUsed="1"/>
-    <w:lsdException w:name="Table Colorful 2" w:semiHidden="1" w:unhideWhenUsed="1"/>
-    <w:lsdException w:name="Table Colorful 3" w:semiHidden="1" w:unhideWhenUsed="1"/>
-    <w:lsdException w:name="Table Columns 1" w:semiHidden="1" w:unhideWhenUsed="1"/>
-    <w:lsdException w:name="Table Columns 2" w:semiHidden="1" w:unhideWhenUsed="1"/>
-    <w:lsdException w:name="Table Columns 3" w:semiHidden="1" w:unhideWhenUsed="1"/>
-    <w:lsdException w:name="Table Columns 4" w:semiHidden="1" w:unhideWhenUsed="1"/>
-    <w:lsdException w:name="Table Columns 5" w:semiHidden="1" w:unhideWhenUsed="1"/>
-    <w:lsdException w:name="Table Grid 1" w:semiHidden="1" w:unhideWhenUsed="1"/>
-    <w:lsdException w:name="Table Grid 2" w:semiHidden="1" w:unhideWhenUsed="1"/>
-    <w:lsdException w:name="Table Grid 3" w:semiHidden="1" w:unhideWhenUsed="1"/>
-    <w:lsdException w:name="Table Grid 4" w:semiHidden="1" w:unhideWhenUsed="1"/>
-    <w:lsdException w:name="Table Grid 5" w:semiHidden="1" w:unhideWhenUsed="1"/>
-    <w:lsdException w:name="Table Grid 6" w:semiHidden="1" w:unhideWhenUsed="1"/>
-    <w:lsdException w:name="Table Grid 7" w:semiHidden="1" w:unhideWhenUsed="1"/>
-    <w:lsdException w:name="Table Grid 8" w:semiHidden="1" w:unhideWhenUsed="1"/>
-    <w:lsdException w:name="Table List 1" w:semiHidden="1" w:unhideWhenUsed="1"/>
-    <w:lsdException w:name="Table List 2" w:semiHidden="1" w:unhideWhenUsed="1"/>
-    <w:lsdException w:name="Table List 3" w:semiHidden="1" w:unhideWhenUsed="1"/>
-    <w:lsdException w:name="Table List 4" w:semiHidden="1" w:unhideWhenUsed="1"/>
-    <w:lsdException w:name="Table List 5" w:semiHidden="1" w:unhideWhenUsed="1"/>
-    <w:lsdException w:name="Table List 6" w:semiHidden="1" w:unhideWhenUsed="1"/>
-    <w:lsdException w:name="Table List 7" w:semiHidden="1" w:unhideWhenUsed="1"/>
-    <w:lsdException w:name="Table List 8" w:semiHidden="1" w:unhideWhenUsed="1"/>
-    <w:lsdException w:name="Table 3D effects 1" w:semiHidden="1" w:unhideWhenUsed="1"/>
-    <w:lsdException w:name="Table 3D effects 2" w:semiHidden="1" w:unhideWhenUsed="1"/>
-    <w:lsdException w:name="Table 3D effects 3" w:semiHidden="1" w:unhideWhenUsed="1"/>
-    <w:lsdException w:name="Table Contemporary" w:semiHidden="1" w:unhideWhenUsed="1"/>
-    <w:lsdException w:name="Table Elegant" w:semiHidden="1" w:unhideWhenUsed="1"/>
-    <w:lsdException w:name="Table Professional" w:semiHidden="1" w:unhideWhenUsed="1"/>
-    <w:lsdException w:name="Table Subtle 1" w:semiHidden="1" w:unhideWhenUsed="1"/>
-    <w:lsdException w:name="Table Subtle 2" w:semiHidden="1" w:unhideWhenUsed="1"/>
-    <w:lsdException w:name="Table Web 1" w:semiHidden="1" w:unhideWhenUsed="1"/>
-    <w:lsdException w:name="Table Web 2" w:semiHidden="1" w:unhideWhenUsed="1"/>
-    <w:lsdException w:name="Table Web 3" w:semiHidden="1" w:unhideWhenUsed="1"/>
-    <w:lsdException w:name="Balloon Text" w:semiHidden="1" w:unhideWhenUsed="1"/>
-    <w:lsdException w:name="Table Grid" w:uiPriority="39"/>
-    <w:lsdException w:name="Table Theme" w:semiHidden="1" w:unhideWhenUsed="1"/>
-    <w:lsdException w:name="Placeholder Text" w:semiHidden="1"/>
-    <w:lsdException w:name="No Spacing" w:uiPriority="1" w:qFormat="1"/>
-    <w:lsdException w:name="Light Shading" w:uiPriority="60"/>
-    <w:lsdException w:name="Light List" w:uiPriority="61"/>
-    <w:lsdException w:name="Light Grid" w:uiPriority="62"/>
-    <w:lsdException w:name="Medium Shading 1" w:uiPriority="63"/>
-    <w:lsdException w:name="Medium Shading 2" w:uiPriority="64"/>
-    <w:lsdException w:name="Medium List 1" w:uiPriority="65"/>
-    <w:lsdException w:name="Medium List 2" w:uiPriority="66"/>
-    <w:lsdException w:name="Medium Grid 1" w:uiPriority="67"/>
-    <w:lsdException w:name="Medium Grid 2" w:uiPriority="68"/>
-    <w:lsdException w:name="Medium Grid 3" w:uiPriority="69"/>
-    <w:lsdException w:name="Dark List" w:uiPriority="70"/>
-    <w:lsdException w:name="Colorful Shading" w:uiPriority="71"/>
-    <w:lsdException w:name="Colorful List" w:uiPriority="72"/>
-    <w:lsdException w:name="Colorful Grid" w:uiPriority="73"/>
-    <w:lsdException w:name="Light Shading Accent 1" w:uiPriority="60"/>
-    <w:lsdException w:name="Light List Accent 1" w:uiPriority="61"/>
-    <w:lsdException w:name="Light Grid Accent 1" w:uiPriority="62"/>
-    <w:lsdException w:name="Medium Shading 1 Accent 1" w:uiPriority="63"/>
-    <w:lsdException w:name="Medium Shading 2 Accent 1" w:uiPriority="64"/>
-    <w:lsdException w:name="Medium List 1 Accent 1" w:uiPriority="65"/>
-    <w:lsdException w:name="Revision" w:semiHidden="1"/>
-    <w:lsdException w:name="List Paragraph" w:uiPriority="34" w:qFormat="1"/>
-    <w:lsdException w:name="Quote" w:uiPriority="29" w:qFormat="1"/>
-    <w:lsdException w:name="Intense Quote" w:uiPriority="30" w:qFormat="1"/>
-    <w:lsdException w:name="Medium List 2 Accent 1" w:uiPriority="66"/>
-    <w:lsdException w:name="Medium Grid 1 Accent 1" w:uiPriority="67"/>
-    <w:lsdException w:name="Medium Grid 2 Accent 1" w:uiPriority="68"/>
-    <w:lsdException w:name="Medium Grid 3 Accent 1" w:uiPriority="69"/>
-    <w:lsdException w:name="Dark List Accent 1" w:uiPriority="70"/>
-    <w:lsdException w:name="Colorful Shading Accent 1" w:uiPriority="71"/>
-    <w:lsdException w:name="Colorful List Accent 1" w:uiPriority="72"/>
-    <w:lsdException w:name="Colorful Grid Accent 1" w:uiPriority="73"/>
-    <w:lsdException w:name="Light Shading Accent 2" w:uiPriority="60"/>
-    <w:lsdException w:name="Light List Accent 2" w:uiPriority="61"/>
-    <w:lsdException w:name="Light Grid Accent 2" w:uiPriority="62"/>
-    <w:lsdException w:name="Medium Shading 1 Accent 2" w:uiPriority="63"/>
-    <w:lsdException w:name="Medium Shading 2 Accent 2" w:uiPriority="64"/>
-    <w:lsdException w:name="Medium List 1 Accent 2" w:uiPriority="65"/>
-    <w:lsdException w:name="Medium List 2 Accent 2" w:uiPriority="66"/>
-    <w:lsdException w:name="Medium Grid 1 Accent 2" w:uiPriority="67"/>
-    <w:lsdException w:name="Medium Grid 2 Accent 2" w:uiPriority="68"/>
-    <w:lsdException w:name="Medium Grid 3 Accent 2" w:uiPriority="69"/>
-    <w:lsdException w:name="Dark List Accent 2" w:uiPriority="70"/>
-    <w:lsdException w:name="Colorful Shading Accent 2" w:uiPriority="71"/>
-    <w:lsdException w:name="Colorful List Accent 2" w:uiPriority="72"/>
-    <w:lsdException w:name="Colorful Grid Accent 2" w:uiPriority="73"/>
-    <w:lsdException w:name="Light Shading Accent 3" w:uiPriority="60"/>
-    <w:lsdException w:name="Light List Accent 3" w:uiPriority="61"/>
-    <w:lsdException w:name="Light Grid Accent 3" w:uiPriority="62"/>
-    <w:lsdException w:name="Medium Shading 1 Accent 3" w:uiPriority="63"/>
-    <w:lsdException w:name="Medium Shading 2 Accent 3" w:uiPriority="64"/>
-    <w:lsdException w:name="Medium List 1 Accent 3" w:uiPriority="65"/>
-    <w:lsdException w:name="Medium List 2 Accent 3" w:uiPriority="66"/>
-    <w:lsdException w:name="Medium Grid 1 Accent 3" w:uiPriority="67"/>
-    <w:lsdException w:name="Medium Grid 2 Accent 3" w:uiPriority="68"/>
-    <w:lsdException w:name="Medium Grid 3 Accent 3" w:uiPriority="69"/>
-    <w:lsdException w:name="Dark List Accent 3" w:uiPriority="70"/>
-    <w:lsdException w:name="Colorful Shading Accent 3" w:uiPriority="71"/>
-    <w:lsdException w:name="Colorful List Accent 3" w:uiPriority="72"/>
-    <w:lsdException w:name="Colorful Grid Accent 3" w:uiPriority="73"/>
-    <w:lsdException w:name="Light Shading Accent 4" w:uiPriority="60"/>
-    <w:lsdException w:name="Light List Accent 4" w:uiPriority="61"/>
-    <w:lsdException w:name="Light Grid Accent 4" w:uiPriority="62"/>
-    <w:lsdException w:name="Medium Shading 1 Accent 4" w:uiPriority="63"/>
-    <w:lsdException w:name="Medium Shading 2 Accent 4" w:uiPriority="64"/>
-    <w:lsdException w:name="Medium List 1 Accent 4" w:uiPriority="65"/>
-    <w:lsdException w:name="Medium List 2 Accent 4" w:uiPriority="66"/>
-    <w:lsdException w:name="Medium Grid 1 Accent 4" w:uiPriority="67"/>
-    <w:lsdException w:name="Medium Grid 2 Accent 4" w:uiPriority="68"/>
-    <w:lsdException w:name="Medium Grid 3 Accent 4" w:uiPriority="69"/>
-    <w:lsdException w:name="Dark List Accent 4" w:uiPriority="70"/>
-    <w:lsdException w:name="Colorful Shading Accent 4" w:uiPriority="71"/>
-    <w:lsdException w:name="Colorful List Accent 4" w:uiPriority="72"/>
-    <w:lsdException w:name="Colorful Grid Accent 4" w:uiPriority="73"/>
-    <w:lsdException w:name="Light Shading Accent 5" w:uiPriority="60"/>
-    <w:lsdException w:name="Light List Accent 5" w:uiPriority="61"/>
-    <w:lsdException w:name="Light Grid Accent 5" w:uiPriority="62"/>
-    <w:lsdException w:name="Medium Shading 1 Accent 5" w:uiPriority="63"/>
-    <w:lsdException w:name="Medium Shading 2 Accent 5" w:uiPriority="64"/>
-    <w:lsdException w:name="Medium List 1 Accent 5" w:uiPriority="65"/>
-    <w:lsdException w:name="Medium List 2 Accent 5" w:uiPriority="66"/>
-    <w:lsdException w:name="Medium Grid 1 Accent 5" w:uiPriority="67"/>
-    <w:lsdException w:name="Medium Grid 2 Accent 5" w:uiPriority="68"/>
-    <w:lsdException w:name="Medium Grid 3 Accent 5" w:uiPriority="69"/>
-    <w:lsdException w:name="Dark List Accent 5" w:uiPriority="70"/>
-    <w:lsdException w:name="Colorful Shading Accent 5" w:uiPriority="71"/>
-    <w:lsdException w:name="Colorful List Accent 5" w:uiPriority="72"/>
-    <w:lsdException w:name="Colorful Grid Accent 5" w:uiPriority="73"/>
-    <w:lsdException w:name="Light Shading Accent 6" w:uiPriority="60"/>
-    <w:lsdException w:name="Light List Accent 6" w:uiPriority="61"/>
-    <w:lsdException w:name="Light Grid Accent 6" w:uiPriority="62"/>
-    <w:lsdException w:name="Medium Shading 1 Accent 6" w:uiPriority="63"/>
-    <w:lsdException w:name="Medium Shading 2 Accent 6" w:uiPriority="64"/>
-    <w:lsdException w:name="Medium List 1 Accent 6" w:uiPriority="65"/>
-    <w:lsdException w:name="Medium List 2 Accent 6" w:uiPriority="66"/>
-    <w:lsdException w:name="Medium Grid 1 Accent 6" w:uiPriority="67"/>
-    <w:lsdException w:name="Medium Grid 2 Accent 6" w:uiPriority="68"/>
-    <w:lsdException w:name="Medium Grid 3 Accent 6" w:uiPriority="69"/>
-    <w:lsdException w:name="Dark List Accent 6" w:uiPriority="70"/>
-    <w:lsdException w:name="Colorful Shading Accent 6" w:uiPriority="71"/>
-    <w:lsdException w:name="Colorful List Accent 6" w:uiPriority="72"/>
-    <w:lsdException w:name="Colorful Grid Accent 6" w:uiPriority="73"/>
-    <w:lsdException w:name="Subtle Emphasis" w:uiPriority="19" w:qFormat="1"/>
-    <w:lsdException w:name="Intense Emphasis" w:uiPriority="21" w:qFormat="1"/>
-    <w:lsdException w:name="Subtle Reference" w:uiPriority="31" w:qFormat="1"/>
-    <w:lsdException w:name="Intense Reference" w:uiPriority="32" w:qFormat="1"/>
-    <w:lsdException w:name="Book Title" w:uiPriority="33" w:qFormat="1"/>
-    <w:lsdException w:name="Bibliography" w:semiHidden="1" w:uiPriority="37" w:unhideWhenUsed="1"/>
-    <w:lsdException w:name="TOC Heading" w:semiHidden="1" w:uiPriority="39" w:unhideWhenUsed="1" w:qFormat="1"/>
-    <w:lsdException w:name="Plain Table 1" w:uiPriority="41"/>
-    <w:lsdException w:name="Plain Table 2" w:uiPriority="42"/>
-    <w:lsdException w:name="Plain Table 3" w:uiPriority="43"/>
-    <w:lsdException w:name="Plain Table 4" w:uiPriority="44"/>
-    <w:lsdException w:name="Plain Table 5" w:uiPriority="45"/>
-    <w:lsdException w:name="Grid Table Light" w:uiPriority="40"/>
-    <w:lsdException w:name="Grid Table 1 Light" w:uiPriority="46"/>
-    <w:lsdException w:name="Grid Table 2" w:uiPriority="47"/>
-    <w:lsdException w:name="Grid Table 3" w:uiPriority="48"/>
-    <w:lsdException w:name="Grid Table 4" w:uiPriority="49"/>
-    <w:lsdException w:name="Grid Table 5 Dark" w:uiPriority="50"/>
-    <w:lsdException w:name="Grid Table 6 Colorful" w:uiPriority="51"/>
-    <w:lsdException w:name="Grid Table 7 Colorful" w:uiPriority="52"/>
-    <w:lsdException w:name="Grid Table 1 Light Accent 1" w:uiPriority="46"/>
-    <w:lsdException w:name="Grid Table 2 Accent 1" w:uiPriority="47"/>
-    <w:lsdException w:name="Grid Table 3 Accent 1" w:uiPriority="48"/>
-    <w:lsdException w:name="Grid Table 4 Accent 1" w:uiPriority="49"/>
-    <w:lsdException w:name="Grid Table 5 Dark Accent 1" w:uiPriority="50"/>
-    <w:lsdException w:name="Grid Table 6 Colorful Accent 1" w:uiPriority="51"/>
-    <w:lsdException w:name="Grid Table 7 Colorful Accent 1" w:uiPriority="52"/>
-    <w:lsdException w:name="Grid Table 1 Light Accent 2" w:uiPriority="46"/>
-    <w:lsdException w:name="Grid Table 2 Accent 2" w:uiPriority="47"/>
-    <w:lsdException w:name="Grid Table 3 Accent 2" w:uiPriority="48"/>
-    <w:lsdException w:name="Grid Table 4 Accent 2" w:uiPriority="49"/>
-    <w:lsdException w:name="Grid Table 5 Dark Accent 2" w:uiPriority="50"/>
-    <w:lsdException w:name="Grid Table 6 Colorful Accent 2" w:uiPriority="51"/>
-    <w:lsdException w:name="Grid Table 7 Colorful Accent 2" w:uiPriority="52"/>
-    <w:lsdException w:name="Grid Table 1 Light Accent 3" w:uiPriority="46"/>
-    <w:lsdException w:name="Grid Table 2 Accent 3" w:uiPriority="47"/>
-    <w:lsdException w:name="Grid Table 3 Accent 3" w:uiPriority="48"/>
-    <w:lsdException w:name="Grid Table 4 Accent 3" w:uiPriority="49"/>
-    <w:lsdException w:name="Grid Table 5 Dark Accent 3" w:uiPriority="50"/>
-    <w:lsdException w:name="Grid Table 6 Colorful Accent 3" w:uiPriority="51"/>
-    <w:lsdException w:name="Grid Table 7 Colorful Accent 3" w:uiPriority="52"/>
-    <w:lsdException w:name="Grid Table 1 Light Accent 4" w:uiPriority="46"/>
-    <w:lsdException w:name="Grid Table 2 Accent 4" w:uiPriority="47"/>
-    <w:lsdException w:name="Grid Table 3 Accent 4" w:uiPriority="48"/>
-    <w:lsdException w:name="Grid Table 4 Accent 4" w:uiPriority="49"/>
-    <w:lsdException w:name="Grid Table 5 Dark Accent 4" w:uiPriority="50"/>
-    <w:lsdException w:name="Grid Table 6 Colorful Accent 4" w:uiPriority="51"/>
-    <w:lsdException w:name="Grid Table 7 Colorful Accent 4" w:uiPriority="52"/>
-    <w:lsdException w:name="Grid Table 1 Light Accent 5" w:uiPriority="46"/>
-    <w:lsdException w:name="Grid Table 2 Accent 5" w:uiPriority="47"/>
-    <w:lsdException w:name="Grid Table 3 Accent 5" w:uiPriority="48"/>
-    <w:lsdException w:name="Grid Table 4 Accent 5" w:uiPriority="49"/>
-    <w:lsdException w:name="Grid Table 5 Dark Accent 5" w:uiPriority="50"/>
-    <w:lsdException w:name="Grid Table 6 Colorful Accent 5" w:uiPriority="51"/>
-    <w:lsdException w:name="Grid Table 7 Colorful Accent 5" w:uiPriority="52"/>
-    <w:lsdException w:name="Grid Table 1 Light Accent 6" w:uiPriority="46"/>
-    <w:lsdException w:name="Grid Table 2 Accent 6" w:uiPriority="47"/>
-    <w:lsdException w:name="Grid Table 3 Accent 6" w:uiPriority="48"/>
-    <w:lsdException w:name="Grid Table 4 Accent 6" w:uiPriority="49"/>
-    <w:lsdException w:name="Grid Table 5 Dark Accent 6" w:uiPriority="50"/>
-    <w:lsdException w:name="Grid Table 6 Colorful Accent 6" w:uiPriority="51"/>
-    <w:lsdException w:name="Grid Table 7 Colorful Accent 6" w:uiPriority="52"/>
-    <w:lsdException w:name="List Table 1 Light" w:uiPriority="46"/>
-    <w:lsdException w:name="List Table 2" w:uiPriority="47"/>
-    <w:lsdException w:name="List Table 3" w:uiPriority="48"/>
-    <w:lsdException w:name="List Table 4" w:uiPriority="49"/>
-    <w:lsdException w:name="List Table 5 Dark" w:uiPriority="50"/>
-    <w:lsdException w:name="List Table 6 Colorful" w:uiPriority="51"/>
-    <w:lsdException w:name="List Table 7 Colorful" w:uiPriority="52"/>
-    <w:lsdException w:name="List Table 1 Light Accent 1" w:uiPriority="46"/>
-    <w:lsdException w:name="List Table 2 Accent 1" w:uiPriority="47"/>
-    <w:lsdException w:name="List Table 3 Accent 1" w:uiPriority="48"/>
-    <w:lsdException w:name="List Table 4 Accent 1" w:uiPriority="49"/>
-    <w:lsdException w:name="List Table 5 Dark Accent 1" w:uiPriority="50"/>
-    <w:lsdException w:name="List Table 6 Colorful Accent 1" w:uiPriority="51"/>
-    <w:lsdException w:name="List Table 7 Colorful Accent 1" w:uiPriority="52"/>
-    <w:lsdException w:name="List Table 1 Light Accent 2" w:uiPriority="46"/>
-    <w:lsdException w:name="List Table 2 Accent 2" w:uiPriority="47"/>
-    <w:lsdException w:name="List Table 3 Accent 2" w:uiPriority="48"/>
-    <w:lsdException w:name="List Table 4 Accent 2" w:uiPriority="49"/>
-    <w:lsdException w:name="List Table 5 Dark Accent 2" w:uiPriority="50"/>
-    <w:lsdException w:name="List Table 6 Colorful Accent 2" w:uiPriority="51"/>
-    <w:lsdException w:name="List Table 7 Colorful Accent 2" w:uiPriority="52"/>
-    <w:lsdException w:name="List Table 1 Light Accent 3" w:uiPriority="46"/>
-    <w:lsdException w:name="List Table 2 Accent 3" w:uiPriority="47"/>
-    <w:lsdException w:name="List Table 3 Accent 3" w:uiPriority="48"/>
-    <w:lsdException w:name="List Table 4 Accent 3" w:uiPriority="49"/>
-    <w:lsdException w:name="List Table 5 Dark Accent 3" w:uiPriority="50"/>
-    <w:lsdException w:name="List Table 6 Colorful Accent 3" w:uiPriority="51"/>
-    <w:lsdException w:name="List Table 7 Colorful Accent 3" w:uiPriority="52"/>
-    <w:lsdException w:name="List Table 1 Light Accent 4" w:uiPriority="46"/>
-    <w:lsdException w:name="List Table 2 Accent 4" w:uiPriority="47"/>
-    <w:lsdException w:name="List Table 3 Accent 4" w:uiPriority="48"/>
-    <w:lsdException w:name="List Table 4 Accent 4" w:uiPriority="49"/>
-    <w:lsdException w:name="List Table 5 Dark Accent 4" w:uiPriority="50"/>
-    <w:lsdException w:name="List Table 6 Colorful Accent 4" w:uiPriority="51"/>
-    <w:lsdException w:name="List Table 7 Colorful Accent 4" w:uiPriority="52"/>
-    <w:lsdException w:name="List Table 1 Light Accent 5" w:uiPriority="46"/>
-    <w:lsdException w:name="List Table 2 Accent 5" w:uiPriority="47"/>
-    <w:lsdException w:name="List Table 3 Accent 5" w:uiPriority="48"/>
-    <w:lsdException w:name="List Table 4 Accent 5" w:uiPriority="49"/>
-    <w:lsdException w:name="List Table 5 Dark Accent 5" w:uiPriority="50"/>
-    <w:lsdException w:name="List Table 6 Colorful Accent 5" w:uiPriority="51"/>
-    <w:lsdException w:name="List Table 7 Colorful Accent 5" w:uiPriority="52"/>
-    <w:lsdException w:name="List Table 1 Light Accent 6" w:uiPriority="46"/>
-    <w:lsdException w:name="List Table 2 Accent 6" w:uiPriority="47"/>
-    <w:lsdException w:name="List Table 3 Accent 6" w:uiPriority="48"/>
-    <w:lsdException w:name="List Table 4 Accent 6" w:uiPriority="49"/>
-    <w:lsdException w:name="List Table 5 Dark Accent 6" w:uiPriority="50"/>
-    <w:lsdException w:name="List Table 6 Colorful Accent 6" w:uiPriority="51"/>
-    <w:lsdException w:name="List Table 7 Colorful Accent 6" w:uiPriority="52"/>
-  </w:latentStyles>
-  <w:style w:type="paragraph" w:default="1" w:styleId="Normal">
-    <w:name w:val="Normal"/>
+  <w:style w:type="paragraph" w:styleId="Paragraphedeliste">
+    <w:name w:val="List Paragraph"/>
+    <w:basedOn w:val="Normal"/>
+    <w:link w:val="ParagraphedelisteCar"/>
+    <w:uiPriority w:val="34"/>
     <w:qFormat/>
+    <w:rsid w:val="000D5E75"/>
+    <w:pPr>
+      <w:ind w:left="720"/>
+      <w:contextualSpacing/>
+    </w:pPr>
   </w:style>
-  <w:style w:type="character" w:default="1" w:styleId="Policepardfaut">
-    <w:name w:val="Default Paragraph Font"/>
-    <w:uiPriority w:val="1"/>
-    <w:semiHidden/>
-    <w:unhideWhenUsed/>
-  </w:style>
-  <w:style w:type="table" w:default="1" w:styleId="TableauNormal">
-    <w:name w:val="Normal Table"/>
-    <w:uiPriority w:val="99"/>
-    <w:semiHidden/>
-    <w:unhideWhenUsed/>
-    <w:tblPr>
-      <w:tblInd w:w="0" w:type="dxa"/>
-      <w:tblCellMar>
-        <w:top w:w="0" w:type="dxa"/>
-        <w:left w:w="108" w:type="dxa"/>
-        <w:bottom w:w="0" w:type="dxa"/>
-        <w:right w:w="108" w:type="dxa"/>
-      </w:tblCellMar>
-    </w:tblPr>
-  </w:style>
-  <w:style w:type="numbering" w:default="1" w:styleId="Aucuneliste">
-    <w:name w:val="No List"/>
-    <w:uiPriority w:val="99"/>
-    <w:semiHidden/>
-    <w:unhideWhenUsed/>
-  </w:style>
-  <w:style w:type="paragraph" w:customStyle="1" w:styleId="E85E860399F04DB3AA49661FA3E26807">
-    <w:name w:val="E85E860399F04DB3AA49661FA3E26807"/>
-    <w:rsid w:val="001159B4"/>
-  </w:style>
-  <w:style w:type="paragraph" w:customStyle="1" w:styleId="5136ECEC19404DD5820D54D18BCEF283">
-    <w:name w:val="5136ECEC19404DD5820D54D18BCEF283"/>
-    <w:rsid w:val="001159B4"/>
+  <w:style w:type="character" w:customStyle="1" w:styleId="ParagraphedelisteCar">
+    <w:name w:val="Paragraphe de liste Car"/>
+    <w:basedOn w:val="Policepardfaut"/>
+    <w:link w:val="Paragraphedeliste"/>
+    <w:uiPriority w:val="34"/>
+    <w:rsid w:val="000D5E75"/>
+    <w:rPr>
+      <w:rFonts w:ascii="Arial" w:hAnsi="Arial"/>
+      <w:sz w:val="24"/>
+    </w:rPr>
   </w:style>
 </w:styles>
-</file>
-
-<file path=word/glossary/webSettings.xml><?xml version="1.0" encoding="utf-8"?>
-<w:webSettings xmlns:mc="http://schemas.openxmlformats.org/markup-compatibility/2006" xmlns:r="http://schemas.openxmlformats.org/officeDocument/2006/relationships" xmlns:w="http://schemas.openxmlformats.org/wordprocessingml/2006/main" xmlns:w14="http://schemas.microsoft.com/office/word/2010/wordml" xmlns:w15="http://schemas.microsoft.com/office/word/2012/wordml" xmlns:w16se="http://schemas.microsoft.com/office/word/2015/wordml/symex" mc:Ignorable="w14 w15 w16se">
-  <w:optimizeForBrowser/>
-  <w:allowPNG/>
-</w:webSettings>
 </file>
 
 <file path=word/theme/theme1.xml><?xml version="1.0" encoding="utf-8"?>
@@ -2751,7 +2843,7 @@
 </file>
 
 <file path=customXml/itemProps1.xml><?xml version="1.0" encoding="utf-8"?>
-<ds:datastoreItem xmlns:ds="http://schemas.openxmlformats.org/officeDocument/2006/customXml" ds:itemID="{7D84B916-C3BB-407D-969E-46565E001F76}">
+<ds:datastoreItem xmlns:ds="http://schemas.openxmlformats.org/officeDocument/2006/customXml" ds:itemID="{33A8BE81-57F8-4C1D-AB7F-2F04D1FF453A}">
   <ds:schemaRefs>
     <ds:schemaRef ds:uri="http://schemas.openxmlformats.org/officeDocument/2006/bibliography"/>
   </ds:schemaRefs>

--- a/Documentation/Documentation_Web.docx
+++ b/Documentation/Documentation_Web.docx
@@ -1124,33 +1124,17 @@
           </w:r>
         </w:p>
         <w:p>
-          <w:r>
-            <w:fldChar w:fldCharType="begin"/>
-          </w:r>
-          <w:r>
-            <w:instrText xml:space="preserve"> TOC \o "1-3" \h \z \u </w:instrText>
-          </w:r>
-          <w:r>
-            <w:fldChar w:fldCharType="separate"/>
-          </w:r>
-          <w:r>
-            <w:rPr>
-              <w:b/>
-              <w:bCs/>
-              <w:noProof/>
-              <w:lang w:val="fr-FR"/>
-            </w:rPr>
-            <w:t>Aucune entrée de table des matières n'a été trouvée.</w:t>
-          </w:r>
-          <w:r>
-            <w:rPr>
-              <w:b/>
-              <w:bCs/>
-              <w:noProof/>
-              <w:lang w:val="fr-FR"/>
-            </w:rPr>
-            <w:fldChar w:fldCharType="end"/>
-          </w:r>
+          <w:fldSimple w:instr=" TOC \o &quot;1-3&quot; \h \z \u ">
+            <w:r>
+              <w:rPr>
+                <w:b/>
+                <w:bCs/>
+                <w:noProof/>
+                <w:lang w:val="fr-FR"/>
+              </w:rPr>
+              <w:t>Aucune entrée de table des matières n'a été trouvée.</w:t>
+            </w:r>
+          </w:fldSimple>
         </w:p>
       </w:sdtContent>
     </w:sdt>
@@ -1198,10 +1182,7 @@
         </w:numPr>
       </w:pPr>
       <w:r>
-        <w:t xml:space="preserve">Présenter le processus d’élaboration </w:t>
-      </w:r>
-      <w:r>
-        <w:t>du site web</w:t>
+        <w:t>Présenter le processus d’élaboration du site web</w:t>
       </w:r>
     </w:p>
     <w:p>
@@ -1213,10 +1194,7 @@
         </w:numPr>
       </w:pPr>
       <w:r>
-        <w:t xml:space="preserve">Documenter </w:t>
-      </w:r>
-      <w:r>
-        <w:t>le code du site web</w:t>
+        <w:t>Documenter le code du site web</w:t>
       </w:r>
     </w:p>
     <w:p>
@@ -1437,22 +1415,302 @@
         <w:pStyle w:val="Titre3"/>
       </w:pPr>
       <w:r>
+        <w:t>Maquette préliminaire</w:t>
+      </w:r>
+    </w:p>
+    <w:p>
+      <w:r>
+        <w:t>Pour la réalisation des maquettes j’ai utilisé « </w:t>
+      </w:r>
+      <w:proofErr w:type="spellStart"/>
+      <w:r>
+        <w:t>Balsamiq</w:t>
+      </w:r>
+      <w:proofErr w:type="spellEnd"/>
+      <w:r>
+        <w:t xml:space="preserve"> online » disponible à cette adresse :</w:t>
+      </w:r>
+    </w:p>
+    <w:p>
+      <w:hyperlink r:id="rId6" w:history="1">
+        <w:r>
+          <w:rPr>
+            <w:rStyle w:val="Lienhypertexte"/>
+          </w:rPr>
+          <w:t>https://webdemo.balsamiq.com/</w:t>
+        </w:r>
+      </w:hyperlink>
+    </w:p>
+    <w:p>
+      <w:r>
         <w:lastRenderedPageBreak/>
-        <w:t>Maquette préliminaire</w:t>
-      </w:r>
-    </w:p>
-    <w:p>
-      <w:r>
         <w:t>Voici les maquettes que j’ai réalisé avant de me lancer dans le projet :</w:t>
+      </w:r>
+    </w:p>
+    <w:p>
+      <w:r>
+        <w:t>Fenêtre de connexion :</w:t>
+      </w:r>
+    </w:p>
+    <w:p>
+      <w:pPr>
+        <w:keepNext/>
+      </w:pPr>
+      <w:r>
+        <w:t>L’utilisateur peut se connecter ou cliquer sur le lien « Inscription » pour ouvrir la page d’inscription.</w:t>
+      </w:r>
+      <w:r>
+        <w:pict>
+          <v:shapetype id="_x0000_t75" coordsize="21600,21600" o:spt="75" o:preferrelative="t" path="m@4@5l@4@11@9@11@9@5xe" filled="f" stroked="f">
+            <v:stroke joinstyle="miter"/>
+            <v:formulas>
+              <v:f eqn="if lineDrawn pixelLineWidth 0"/>
+              <v:f eqn="sum @0 1 0"/>
+              <v:f eqn="sum 0 0 @1"/>
+              <v:f eqn="prod @2 1 2"/>
+              <v:f eqn="prod @3 21600 pixelWidth"/>
+              <v:f eqn="prod @3 21600 pixelHeight"/>
+              <v:f eqn="sum @0 0 1"/>
+              <v:f eqn="prod @6 1 2"/>
+              <v:f eqn="prod @7 21600 pixelWidth"/>
+              <v:f eqn="sum @8 21600 0"/>
+              <v:f eqn="prod @7 21600 pixelHeight"/>
+              <v:f eqn="sum @10 21600 0"/>
+            </v:formulas>
+            <v:path o:extrusionok="f" gradientshapeok="t" o:connecttype="rect"/>
+            <o:lock v:ext="edit" aspectratio="t"/>
+          </v:shapetype>
+          <v:shape id="_x0000_i1025" type="#_x0000_t75" style="width:453.55pt;height:307.7pt">
+            <v:imagedata r:id="rId7" o:title="connexion"/>
+          </v:shape>
+        </w:pict>
+      </w:r>
+    </w:p>
+    <w:p>
+      <w:pPr>
+        <w:pStyle w:val="Lgende"/>
+      </w:pPr>
+      <w:r>
+        <w:t xml:space="preserve">Figure </w:t>
+      </w:r>
+      <w:fldSimple w:instr=" SEQ Figure \* ARABIC ">
+        <w:r>
+          <w:rPr>
+            <w:noProof/>
+          </w:rPr>
+          <w:t>1</w:t>
+        </w:r>
+      </w:fldSimple>
+      <w:r>
+        <w:t xml:space="preserve"> Fenêtre connexion</w:t>
+      </w:r>
+    </w:p>
+    <w:p>
+      <w:r>
+        <w:t>Fenêtre inscription :</w:t>
+      </w:r>
+    </w:p>
+    <w:p>
+      <w:pPr>
+        <w:keepNext/>
+      </w:pPr>
+      <w:r>
+        <w:lastRenderedPageBreak/>
+        <w:t>L’utilisateur arrive depuis la fenêtre de connexion. Il peut soit s’inscrire soit retourner sur la fenêtre de connexion.</w:t>
+      </w:r>
+      <w:r>
+        <w:pict>
+          <v:shape id="_x0000_i1027" type="#_x0000_t75" style="width:453.55pt;height:307.7pt">
+            <v:imagedata r:id="rId8" o:title="inscription"/>
+          </v:shape>
+        </w:pict>
+      </w:r>
+    </w:p>
+    <w:p>
+      <w:pPr>
+        <w:pStyle w:val="Lgende"/>
+      </w:pPr>
+      <w:r>
+        <w:t xml:space="preserve">Figure </w:t>
+      </w:r>
+      <w:fldSimple w:instr=" SEQ Figure \* ARABIC ">
+        <w:r>
+          <w:rPr>
+            <w:noProof/>
+          </w:rPr>
+          <w:t>2</w:t>
+        </w:r>
+      </w:fldSimple>
+      <w:r>
+        <w:t xml:space="preserve"> Fenêtre inscription</w:t>
+      </w:r>
+    </w:p>
+    <w:p>
+      <w:r>
+        <w:t>Fenêtre liste des playlists :</w:t>
+      </w:r>
+    </w:p>
+    <w:p>
+      <w:pPr>
+        <w:keepNext/>
+      </w:pPr>
+      <w:r>
+        <w:lastRenderedPageBreak/>
+        <w:t>Une fois l’utilisateur connecté il arrive sur une page avec son pseudo et une liste de playlists sur lesquelles il peut cliquer pour les consulter.</w:t>
+      </w:r>
+      <w:r>
+        <w:pict>
+          <v:shape id="_x0000_i1036" type="#_x0000_t75" style="width:453.15pt;height:313.4pt">
+            <v:imagedata r:id="rId9" o:title="user"/>
+          </v:shape>
+        </w:pict>
+      </w:r>
+    </w:p>
+    <w:p>
+      <w:pPr>
+        <w:pStyle w:val="Lgende"/>
+      </w:pPr>
+      <w:r>
+        <w:t xml:space="preserve">Figure </w:t>
+      </w:r>
+      <w:fldSimple w:instr=" SEQ Figure \* ARABIC ">
+        <w:r>
+          <w:rPr>
+            <w:noProof/>
+          </w:rPr>
+          <w:t>3</w:t>
+        </w:r>
+      </w:fldSimple>
+      <w:r>
+        <w:t xml:space="preserve"> Fenêtre liste playlists</w:t>
+      </w:r>
+    </w:p>
+    <w:p>
+      <w:r>
+        <w:t>Fenêtre consultation d’une playlist :</w:t>
+      </w:r>
+    </w:p>
+    <w:p>
+      <w:pPr>
+        <w:keepNext/>
+      </w:pPr>
+      <w:r>
+        <w:lastRenderedPageBreak/>
+        <w:t xml:space="preserve">Une fois que l’utilisateur a cliqué sur une playlist il arrive sur cette page contenant les informations sur la playlist qu’il </w:t>
+      </w:r>
+      <w:proofErr w:type="spellStart"/>
+      <w:r>
+        <w:t>à</w:t>
+      </w:r>
+      <w:proofErr w:type="spellEnd"/>
+      <w:r>
+        <w:t xml:space="preserve"> choisi.</w:t>
+      </w:r>
+      <w:r>
+        <w:pict>
+          <v:shape id="_x0000_i1031" type="#_x0000_t75" style="width:453.15pt;height:313.4pt">
+            <v:imagedata r:id="rId10" o:title="playlist"/>
+          </v:shape>
+        </w:pict>
+      </w:r>
+    </w:p>
+    <w:p>
+      <w:pPr>
+        <w:pStyle w:val="Lgende"/>
+      </w:pPr>
+      <w:r>
+        <w:t xml:space="preserve">Figure </w:t>
+      </w:r>
+      <w:fldSimple w:instr=" SEQ Figure \* ARABIC ">
+        <w:r>
+          <w:rPr>
+            <w:noProof/>
+          </w:rPr>
+          <w:t>4</w:t>
+        </w:r>
+      </w:fldSimple>
+      <w:r>
+        <w:t xml:space="preserve"> Fenêtre playlist</w:t>
+      </w:r>
+    </w:p>
+    <w:p>
+      <w:r>
+        <w:t>Fenêtre administration :</w:t>
+      </w:r>
+    </w:p>
+    <w:p>
+      <w:pPr>
+        <w:keepNext/>
+      </w:pPr>
+      <w:r>
+        <w:t xml:space="preserve">Une fois qu’un administrateur s’est connecté il arrive sur une page ou il a deux liens, un pour gérer les utilisateurs et l’autre pour l’ajout de fichiers dans la base de </w:t>
+      </w:r>
+      <w:r>
+        <w:lastRenderedPageBreak/>
+        <w:t>données.</w:t>
+      </w:r>
+      <w:r>
+        <w:pict>
+          <v:shape id="_x0000_i1037" type="#_x0000_t75" style="width:453.15pt;height:313.4pt">
+            <v:imagedata r:id="rId11" o:title="admin"/>
+          </v:shape>
+        </w:pict>
+      </w:r>
+    </w:p>
+    <w:p>
+      <w:pPr>
+        <w:pStyle w:val="Lgende"/>
+      </w:pPr>
+      <w:r>
+        <w:t xml:space="preserve">Figure </w:t>
+      </w:r>
+      <w:fldSimple w:instr=" SEQ Figure \* ARABIC ">
+        <w:r>
+          <w:rPr>
+            <w:noProof/>
+          </w:rPr>
+          <w:t>5</w:t>
+        </w:r>
+      </w:fldSimple>
+      <w:r>
+        <w:t xml:space="preserve"> Fenêtre administration</w:t>
+      </w:r>
+    </w:p>
+    <w:p>
+      <w:r>
+        <w:t>Fenêtre gestion utilisateurs :</w:t>
+      </w:r>
+    </w:p>
+    <w:p>
+      <w:r>
+        <w:t xml:space="preserve">Une fois que l’administrateur a cliqué sur le lien « Gérer les utilisateurs » il arrive sur une page avec la liste des utilisateurs ou il peut soit consulter </w:t>
+      </w:r>
+      <w:r>
+        <w:t>leurs playlists</w:t>
+      </w:r>
+      <w:r>
+        <w:t xml:space="preserve"> ou </w:t>
+      </w:r>
+      <w:r>
+        <w:lastRenderedPageBreak/>
+        <w:t>cocher les utilisateurs qu’il veut supprimer.</w:t>
       </w:r>
       <w:bookmarkStart w:id="0" w:name="_GoBack"/>
       <w:bookmarkEnd w:id="0"/>
+      <w:r>
+        <w:pict>
+          <v:shape id="_x0000_i1039" type="#_x0000_t75" style="width:453.15pt;height:335.1pt">
+            <v:imagedata r:id="rId12" o:title="gestionUsers"/>
+          </v:shape>
+        </w:pict>
+      </w:r>
     </w:p>
     <w:p>
       <w:pPr>
         <w:pStyle w:val="Titre3"/>
       </w:pPr>
       <w:r>
+        <w:lastRenderedPageBreak/>
         <w:t>Détermination des points faibles</w:t>
       </w:r>
     </w:p>
@@ -2574,6 +2832,36 @@
       <w:sz w:val="24"/>
     </w:rPr>
   </w:style>
+  <w:style w:type="character" w:styleId="Lienhypertexte">
+    <w:name w:val="Hyperlink"/>
+    <w:basedOn w:val="Policepardfaut"/>
+    <w:uiPriority w:val="99"/>
+    <w:unhideWhenUsed/>
+    <w:rsid w:val="003A3BC4"/>
+    <w:rPr>
+      <w:color w:val="0563C1" w:themeColor="hyperlink"/>
+      <w:u w:val="single"/>
+    </w:rPr>
+  </w:style>
+  <w:style w:type="paragraph" w:styleId="Lgende">
+    <w:name w:val="caption"/>
+    <w:basedOn w:val="Normal"/>
+    <w:next w:val="Normal"/>
+    <w:uiPriority w:val="35"/>
+    <w:unhideWhenUsed/>
+    <w:qFormat/>
+    <w:rsid w:val="008F5F86"/>
+    <w:pPr>
+      <w:spacing w:after="200" w:line="240" w:lineRule="auto"/>
+    </w:pPr>
+    <w:rPr>
+      <w:i/>
+      <w:iCs/>
+      <w:color w:val="44546A" w:themeColor="text2"/>
+      <w:sz w:val="18"/>
+      <w:szCs w:val="18"/>
+    </w:rPr>
+  </w:style>
 </w:styles>
 </file>
 
@@ -2843,7 +3131,7 @@
 </file>
 
 <file path=customXml/itemProps1.xml><?xml version="1.0" encoding="utf-8"?>
-<ds:datastoreItem xmlns:ds="http://schemas.openxmlformats.org/officeDocument/2006/customXml" ds:itemID="{33A8BE81-57F8-4C1D-AB7F-2F04D1FF453A}">
+<ds:datastoreItem xmlns:ds="http://schemas.openxmlformats.org/officeDocument/2006/customXml" ds:itemID="{AFFCDF80-2016-49AE-AF74-A33B36EA37ED}">
   <ds:schemaRefs>
     <ds:schemaRef ds:uri="http://schemas.openxmlformats.org/officeDocument/2006/bibliography"/>
   </ds:schemaRefs>

--- a/Documentation/Documentation_Web.docx
+++ b/Documentation/Documentation_Web.docx
@@ -1520,7 +1520,7 @@
       </w:r>
       <w:r>
         <w:pict>
-          <v:shape id="_x0000_i1027" type="#_x0000_t75" style="width:453.55pt;height:307.7pt">
+          <v:shape id="_x0000_i1026" type="#_x0000_t75" style="width:453.55pt;height:307.7pt">
             <v:imagedata r:id="rId8" o:title="inscription"/>
           </v:shape>
         </w:pict>
@@ -1560,7 +1560,7 @@
       </w:r>
       <w:r>
         <w:pict>
-          <v:shape id="_x0000_i1036" type="#_x0000_t75" style="width:453.15pt;height:313.4pt">
+          <v:shape id="_x0000_i1027" type="#_x0000_t75" style="width:453.15pt;height:313.4pt">
             <v:imagedata r:id="rId9" o:title="user"/>
           </v:shape>
         </w:pict>
@@ -1608,7 +1608,7 @@
       </w:r>
       <w:r>
         <w:pict>
-          <v:shape id="_x0000_i1031" type="#_x0000_t75" style="width:453.15pt;height:313.4pt">
+          <v:shape id="_x0000_i1028" type="#_x0000_t75" style="width:453.15pt;height:313.4pt">
             <v:imagedata r:id="rId10" o:title="playlist"/>
           </v:shape>
         </w:pict>
@@ -1651,7 +1651,7 @@
       </w:r>
       <w:r>
         <w:pict>
-          <v:shape id="_x0000_i1037" type="#_x0000_t75" style="width:453.15pt;height:313.4pt">
+          <v:shape id="_x0000_i1029" type="#_x0000_t75" style="width:453.15pt;height:313.4pt">
             <v:imagedata r:id="rId11" o:title="admin"/>
           </v:shape>
         </w:pict>
@@ -1682,6 +1682,9 @@
       </w:r>
     </w:p>
     <w:p>
+      <w:pPr>
+        <w:keepNext/>
+      </w:pPr>
       <w:r>
         <w:t xml:space="preserve">Une fois que l’administrateur a cliqué sur le lien « Gérer les utilisateurs » il arrive sur une page avec la liste des utilisateurs ou il peut soit consulter </w:t>
       </w:r>
@@ -1695,11 +1698,9 @@
         <w:lastRenderedPageBreak/>
         <w:t>cocher les utilisateurs qu’il veut supprimer.</w:t>
       </w:r>
-      <w:bookmarkStart w:id="0" w:name="_GoBack"/>
-      <w:bookmarkEnd w:id="0"/>
       <w:r>
         <w:pict>
-          <v:shape id="_x0000_i1039" type="#_x0000_t75" style="width:453.15pt;height:335.1pt">
+          <v:shape id="_x0000_i1030" type="#_x0000_t75" style="width:453.15pt;height:335.1pt">
             <v:imagedata r:id="rId12" o:title="gestionUsers"/>
           </v:shape>
         </w:pict>
@@ -1707,11 +1708,363 @@
     </w:p>
     <w:p>
       <w:pPr>
+        <w:pStyle w:val="Lgende"/>
+      </w:pPr>
+      <w:r>
+        <w:t xml:space="preserve">Figure </w:t>
+      </w:r>
+      <w:r>
+        <w:fldChar w:fldCharType="begin"/>
+      </w:r>
+      <w:r>
+        <w:instrText xml:space="preserve"> SEQ Figure \* ARABIC </w:instrText>
+      </w:r>
+      <w:r>
+        <w:fldChar w:fldCharType="separate"/>
+      </w:r>
+      <w:r>
+        <w:rPr>
+          <w:noProof/>
+        </w:rPr>
+        <w:t>6</w:t>
+      </w:r>
+      <w:r>
+        <w:rPr>
+          <w:noProof/>
+        </w:rPr>
+        <w:fldChar w:fldCharType="end"/>
+      </w:r>
+      <w:r>
+        <w:t xml:space="preserve"> Fenêtre gestion utilisateurs</w:t>
+      </w:r>
+    </w:p>
+    <w:p>
+      <w:r>
+        <w:t>Fenêtre gestion d’un utilisateur spécifique :</w:t>
+      </w:r>
+    </w:p>
+    <w:p>
+      <w:pPr>
+        <w:keepNext/>
+      </w:pPr>
+      <w:r>
+        <w:t>Quand l’administrateur clique</w:t>
+      </w:r>
+      <w:r>
+        <w:t xml:space="preserve"> sur « Consulter » il arrive sur la page de gestion dédié à l’utilisateur sélectionné.</w:t>
+      </w:r>
+      <w:r>
+        <w:t xml:space="preserve"> Depuis cette fenêtre l’administrateur peut supprimer les </w:t>
+      </w:r>
+      <w:r>
+        <w:lastRenderedPageBreak/>
+        <w:t>playlists de l’utilisateur sélectionné ou le supprimer en personne.</w:t>
+      </w:r>
+      <w:r>
+        <w:pict>
+          <v:shape id="_x0000_i1031" type="#_x0000_t75" style="width:453.15pt;height:335.1pt">
+            <v:imagedata r:id="rId13" o:title="GestionUser"/>
+          </v:shape>
+        </w:pict>
+      </w:r>
+    </w:p>
+    <w:p>
+      <w:pPr>
+        <w:pStyle w:val="Lgende"/>
+      </w:pPr>
+      <w:r>
+        <w:t xml:space="preserve">Figure </w:t>
+      </w:r>
+      <w:r>
+        <w:fldChar w:fldCharType="begin"/>
+      </w:r>
+      <w:r>
+        <w:instrText xml:space="preserve"> SEQ Figure \* ARABIC </w:instrText>
+      </w:r>
+      <w:r>
+        <w:fldChar w:fldCharType="separate"/>
+      </w:r>
+      <w:r>
+        <w:rPr>
+          <w:noProof/>
+        </w:rPr>
+        <w:t>7</w:t>
+      </w:r>
+      <w:r>
+        <w:rPr>
+          <w:noProof/>
+        </w:rPr>
+        <w:fldChar w:fldCharType="end"/>
+      </w:r>
+      <w:r>
+        <w:t xml:space="preserve"> Gestion dédié utilisateur</w:t>
+      </w:r>
+    </w:p>
+    <w:p>
+      <w:pPr>
+        <w:keepNext/>
+      </w:pPr>
+      <w:r>
+        <w:t>Depuis la page d’administration l’administrateur peut cliquer sur « Ajouter un titre » pour arriver sur la page contenant le formulaire d’ajout de titre.</w:t>
+      </w:r>
+      <w:r>
+        <w:t xml:space="preserve"> Depuis cette page il </w:t>
+      </w:r>
+      <w:r>
+        <w:lastRenderedPageBreak/>
+        <w:t>lui suffit de remplir le formulaire et d’</w:t>
+      </w:r>
+      <w:proofErr w:type="spellStart"/>
+      <w:r>
+        <w:t>upload</w:t>
+      </w:r>
+      <w:proofErr w:type="spellEnd"/>
+      <w:r>
+        <w:t xml:space="preserve"> le fichier .mp3 correspondant.</w:t>
+      </w:r>
+      <w:r>
+        <w:pict>
+          <v:shape id="_x0000_i1032" type="#_x0000_t75" style="width:453.5pt;height:345.8pt">
+            <v:imagedata r:id="rId14" o:title="AddFile"/>
+          </v:shape>
+        </w:pict>
+      </w:r>
+    </w:p>
+    <w:p>
+      <w:pPr>
+        <w:pStyle w:val="Lgende"/>
+      </w:pPr>
+      <w:r>
+        <w:t xml:space="preserve">Figure </w:t>
+      </w:r>
+      <w:r>
+        <w:fldChar w:fldCharType="begin"/>
+      </w:r>
+      <w:r>
+        <w:instrText xml:space="preserve"> SEQ Figure \* ARABIC </w:instrText>
+      </w:r>
+      <w:r>
+        <w:fldChar w:fldCharType="separate"/>
+      </w:r>
+      <w:r>
+        <w:rPr>
+          <w:noProof/>
+        </w:rPr>
+        <w:t>8</w:t>
+      </w:r>
+      <w:r>
+        <w:rPr>
+          <w:noProof/>
+        </w:rPr>
+        <w:fldChar w:fldCharType="end"/>
+      </w:r>
+      <w:r>
+        <w:t xml:space="preserve"> Fenêtre ajout de titre</w:t>
+      </w:r>
+    </w:p>
+    <w:p>
+      <w:pPr>
         <w:pStyle w:val="Titre3"/>
       </w:pPr>
       <w:r>
+        <w:t>Détermination des points faibles</w:t>
+      </w:r>
+    </w:p>
+    <w:p>
+      <w:pPr>
+        <w:pStyle w:val="Titre1"/>
+      </w:pPr>
+      <w:r>
+        <w:t>Pour ce projet j’ai choisi d’utiliser la librairie Bootstrap, je la connais déjà légèrement mais je devrai me rafraichir les images</w:t>
+      </w:r>
+      <w:r>
+        <w:t>.</w:t>
+      </w:r>
+    </w:p>
+    <w:p>
+      <w:pPr>
+        <w:pStyle w:val="Titre2"/>
+      </w:pPr>
+      <w:r>
+        <w:t>Stratégie de tests</w:t>
+      </w:r>
+    </w:p>
+    <w:p>
+      <w:r>
+        <w:t>Pour tester mon application je vais réaliser des plans de tests ainsi que des rapports. Je donnerai aussi un plan à un de mes collègues pour qu’il le réalise vu qu’il n’a pas connaissance de mon application.</w:t>
+      </w:r>
+    </w:p>
+    <w:p>
+      <w:pPr>
+        <w:pStyle w:val="Titre1"/>
+      </w:pPr>
+      <w:r>
+        <w:t>Conception</w:t>
+      </w:r>
+    </w:p>
+    <w:p>
+      <w:pPr>
+        <w:pStyle w:val="Titre2"/>
+      </w:pPr>
+      <w:r>
+        <w:t>Analyse de l’environnement</w:t>
+      </w:r>
+    </w:p>
+    <w:p>
+      <w:r>
+        <w:t>Pour ce projet le matériel informatique est le suivant :</w:t>
+      </w:r>
+    </w:p>
+    <w:p>
+      <w:pPr>
+        <w:pStyle w:val="Paragraphedeliste"/>
+        <w:numPr>
+          <w:ilvl w:val="0"/>
+          <w:numId w:val="4"/>
+        </w:numPr>
+      </w:pPr>
+      <w:r>
         <w:lastRenderedPageBreak/>
-        <w:t>Détermination des points faibles</w:t>
+        <w:t>Un ordinateur</w:t>
+      </w:r>
+    </w:p>
+    <w:p>
+      <w:pPr>
+        <w:pStyle w:val="Paragraphedeliste"/>
+        <w:numPr>
+          <w:ilvl w:val="0"/>
+          <w:numId w:val="4"/>
+        </w:numPr>
+      </w:pPr>
+      <w:r>
+        <w:t>Un SSD 330 Go</w:t>
+      </w:r>
+    </w:p>
+    <w:p>
+      <w:pPr>
+        <w:pStyle w:val="Paragraphedeliste"/>
+        <w:numPr>
+          <w:ilvl w:val="0"/>
+          <w:numId w:val="4"/>
+        </w:numPr>
+      </w:pPr>
+      <w:r>
+        <w:t xml:space="preserve">Clavier + souris </w:t>
+      </w:r>
+    </w:p>
+    <w:p>
+      <w:pPr>
+        <w:pStyle w:val="Paragraphedeliste"/>
+        <w:numPr>
+          <w:ilvl w:val="0"/>
+          <w:numId w:val="4"/>
+        </w:numPr>
+      </w:pPr>
+      <w:r>
+        <w:t>Deux écrans</w:t>
+      </w:r>
+    </w:p>
+    <w:p>
+      <w:r>
+        <w:t>Logiciels utilisés pour ce projet :</w:t>
+      </w:r>
+    </w:p>
+    <w:p>
+      <w:pPr>
+        <w:pStyle w:val="Paragraphedeliste"/>
+        <w:numPr>
+          <w:ilvl w:val="0"/>
+          <w:numId w:val="5"/>
+        </w:numPr>
+      </w:pPr>
+      <w:proofErr w:type="spellStart"/>
+      <w:r>
+        <w:t>Atom</w:t>
+      </w:r>
+      <w:proofErr w:type="spellEnd"/>
+    </w:p>
+    <w:p>
+      <w:pPr>
+        <w:pStyle w:val="Paragraphedeliste"/>
+        <w:numPr>
+          <w:ilvl w:val="0"/>
+          <w:numId w:val="5"/>
+        </w:numPr>
+      </w:pPr>
+      <w:r>
+        <w:t>MS Word 2016</w:t>
+      </w:r>
+    </w:p>
+    <w:p>
+      <w:pPr>
+        <w:pStyle w:val="Paragraphedeliste"/>
+        <w:numPr>
+          <w:ilvl w:val="0"/>
+          <w:numId w:val="5"/>
+        </w:numPr>
+      </w:pPr>
+      <w:r>
+        <w:t>MS Excel 2016</w:t>
+      </w:r>
+    </w:p>
+    <w:p>
+      <w:pPr>
+        <w:pStyle w:val="Paragraphedeliste"/>
+        <w:numPr>
+          <w:ilvl w:val="0"/>
+          <w:numId w:val="5"/>
+        </w:numPr>
+      </w:pPr>
+      <w:r>
+        <w:t>Notepad ++</w:t>
+      </w:r>
+    </w:p>
+    <w:p>
+      <w:pPr>
+        <w:pStyle w:val="Paragraphedeliste"/>
+        <w:numPr>
+          <w:ilvl w:val="0"/>
+          <w:numId w:val="5"/>
+        </w:numPr>
+      </w:pPr>
+      <w:r>
+        <w:t>GitKraken</w:t>
+      </w:r>
+    </w:p>
+    <w:p>
+      <w:pPr>
+        <w:pStyle w:val="Paragraphedeliste"/>
+        <w:numPr>
+          <w:ilvl w:val="0"/>
+          <w:numId w:val="5"/>
+        </w:numPr>
+      </w:pPr>
+      <w:r>
+        <w:t>Google Chrome</w:t>
+      </w:r>
+    </w:p>
+    <w:p>
+      <w:pPr>
+        <w:pStyle w:val="Paragraphedeliste"/>
+        <w:numPr>
+          <w:ilvl w:val="0"/>
+          <w:numId w:val="5"/>
+        </w:numPr>
+      </w:pPr>
+      <w:r>
+        <w:t>EasyPhp</w:t>
+      </w:r>
+    </w:p>
+    <w:p>
+      <w:pPr>
+        <w:pStyle w:val="Paragraphedeliste"/>
+        <w:numPr>
+          <w:ilvl w:val="0"/>
+          <w:numId w:val="5"/>
+        </w:numPr>
+      </w:pPr>
+      <w:r>
+        <w:t>PhpMyAdmin</w:t>
       </w:r>
     </w:p>
     <w:p>
@@ -1719,7 +2072,60 @@
         <w:pStyle w:val="Titre2"/>
       </w:pPr>
       <w:r>
-        <w:t>Stratégie de tests</w:t>
+        <w:t>Détermination de l’arborescence du site et des rubriques</w:t>
+      </w:r>
+    </w:p>
+    <w:p>
+      <w:r>
+        <w:t>L’arborescence est séparée en trois parties :</w:t>
+      </w:r>
+    </w:p>
+    <w:p>
+      <w:pPr>
+        <w:pStyle w:val="Paragraphedeliste"/>
+        <w:numPr>
+          <w:ilvl w:val="0"/>
+          <w:numId w:val="7"/>
+        </w:numPr>
+      </w:pPr>
+      <w:r>
+        <w:t>La partie connexion/inscription qui est le départ du site</w:t>
+      </w:r>
+    </w:p>
+    <w:p>
+      <w:pPr>
+        <w:pStyle w:val="Paragraphedeliste"/>
+        <w:numPr>
+          <w:ilvl w:val="0"/>
+          <w:numId w:val="7"/>
+        </w:numPr>
+      </w:pPr>
+      <w:r>
+        <w:t>La partie utilisateur ou il pourra consulter ses playlists</w:t>
+      </w:r>
+    </w:p>
+    <w:p>
+      <w:pPr>
+        <w:pStyle w:val="Paragraphedeliste"/>
+        <w:numPr>
+          <w:ilvl w:val="0"/>
+          <w:numId w:val="7"/>
+        </w:numPr>
+      </w:pPr>
+      <w:r>
+        <w:t>Et la partie administration qui sert à gérer les morceaux ainsi que les utilisateur</w:t>
+      </w:r>
+      <w:r>
+        <w:t>s</w:t>
+      </w:r>
+    </w:p>
+    <w:p>
+      <w:r>
+        <w:pict>
+          <v:shape id="_x0000_i1033" type="#_x0000_t75" style="width:375.75pt;height:278.25pt">
+            <v:imagedata r:id="rId15" o:title="site"/>
+          </v:shape>
+        </w:pict>
       </w:r>
     </w:p>
     <w:p>
@@ -1727,39 +2133,18 @@
         <w:pStyle w:val="Titre2"/>
       </w:pPr>
       <w:r>
-        <w:t>Planification détaillée</w:t>
-      </w:r>
-    </w:p>
-    <w:p>
-      <w:pPr>
-        <w:pStyle w:val="Titre1"/>
-      </w:pPr>
-      <w:r>
-        <w:t>Conception</w:t>
-      </w:r>
-    </w:p>
-    <w:p>
-      <w:pPr>
-        <w:pStyle w:val="Titre2"/>
-      </w:pPr>
-      <w:r>
-        <w:t>Analyse de l’environnement</w:t>
-      </w:r>
-    </w:p>
-    <w:p>
-      <w:pPr>
-        <w:pStyle w:val="Titre2"/>
-      </w:pPr>
-      <w:r>
-        <w:t>Détermination de l’arborescence du site et des rubriques</w:t>
-      </w:r>
-    </w:p>
-    <w:p>
-      <w:pPr>
-        <w:pStyle w:val="Titre2"/>
-      </w:pPr>
-      <w:r>
+        <w:lastRenderedPageBreak/>
         <w:t>Définition de la charte graphique</w:t>
+      </w:r>
+    </w:p>
+    <w:p>
+      <w:r>
+        <w:t>Concernant la charte graphique j’ai décidé</w:t>
+      </w:r>
+      <w:bookmarkStart w:id="0" w:name="_GoBack"/>
+      <w:bookmarkEnd w:id="0"/>
+      <w:r>
+        <w:t xml:space="preserve"> de faire quelque chose de sobre tout comme l’application. De plus j’ai choisi d’utiliser la librairie Bootstrap car elle est très facile à utiliser.</w:t>
       </w:r>
     </w:p>
     <w:p>
@@ -2115,6 +2500,214 @@
     </w:lvl>
   </w:abstractNum>
   <w:abstractNum w:abstractNumId="2" w15:restartNumberingAfterBreak="0">
+    <w:nsid w:val="20313911"/>
+    <w:multiLevelType w:val="multilevel"/>
+    <w:tmpl w:val="100C0025"/>
+    <w:lvl w:ilvl="0">
+      <w:start w:val="1"/>
+      <w:numFmt w:val="decimal"/>
+      <w:pStyle w:val="Titre1"/>
+      <w:lvlText w:val="%1"/>
+      <w:lvlJc w:val="left"/>
+      <w:pPr>
+        <w:ind w:left="432" w:hanging="432"/>
+      </w:pPr>
+    </w:lvl>
+    <w:lvl w:ilvl="1">
+      <w:start w:val="1"/>
+      <w:numFmt w:val="decimal"/>
+      <w:pStyle w:val="Titre2"/>
+      <w:lvlText w:val="%1.%2"/>
+      <w:lvlJc w:val="left"/>
+      <w:pPr>
+        <w:ind w:left="576" w:hanging="576"/>
+      </w:pPr>
+    </w:lvl>
+    <w:lvl w:ilvl="2">
+      <w:start w:val="1"/>
+      <w:numFmt w:val="decimal"/>
+      <w:pStyle w:val="Titre3"/>
+      <w:lvlText w:val="%1.%2.%3"/>
+      <w:lvlJc w:val="left"/>
+      <w:pPr>
+        <w:ind w:left="720" w:hanging="720"/>
+      </w:pPr>
+    </w:lvl>
+    <w:lvl w:ilvl="3">
+      <w:start w:val="1"/>
+      <w:numFmt w:val="decimal"/>
+      <w:pStyle w:val="Titre4"/>
+      <w:lvlText w:val="%1.%2.%3.%4"/>
+      <w:lvlJc w:val="left"/>
+      <w:pPr>
+        <w:ind w:left="864" w:hanging="864"/>
+      </w:pPr>
+    </w:lvl>
+    <w:lvl w:ilvl="4">
+      <w:start w:val="1"/>
+      <w:numFmt w:val="decimal"/>
+      <w:pStyle w:val="Titre5"/>
+      <w:lvlText w:val="%1.%2.%3.%4.%5"/>
+      <w:lvlJc w:val="left"/>
+      <w:pPr>
+        <w:ind w:left="1008" w:hanging="1008"/>
+      </w:pPr>
+    </w:lvl>
+    <w:lvl w:ilvl="5">
+      <w:start w:val="1"/>
+      <w:numFmt w:val="decimal"/>
+      <w:pStyle w:val="Titre6"/>
+      <w:lvlText w:val="%1.%2.%3.%4.%5.%6"/>
+      <w:lvlJc w:val="left"/>
+      <w:pPr>
+        <w:ind w:left="1152" w:hanging="1152"/>
+      </w:pPr>
+    </w:lvl>
+    <w:lvl w:ilvl="6">
+      <w:start w:val="1"/>
+      <w:numFmt w:val="decimal"/>
+      <w:pStyle w:val="Titre7"/>
+      <w:lvlText w:val="%1.%2.%3.%4.%5.%6.%7"/>
+      <w:lvlJc w:val="left"/>
+      <w:pPr>
+        <w:ind w:left="1296" w:hanging="1296"/>
+      </w:pPr>
+    </w:lvl>
+    <w:lvl w:ilvl="7">
+      <w:start w:val="1"/>
+      <w:numFmt w:val="decimal"/>
+      <w:pStyle w:val="Titre8"/>
+      <w:lvlText w:val="%1.%2.%3.%4.%5.%6.%7.%8"/>
+      <w:lvlJc w:val="left"/>
+      <w:pPr>
+        <w:ind w:left="1440" w:hanging="1440"/>
+      </w:pPr>
+    </w:lvl>
+    <w:lvl w:ilvl="8">
+      <w:start w:val="1"/>
+      <w:numFmt w:val="decimal"/>
+      <w:pStyle w:val="Titre9"/>
+      <w:lvlText w:val="%1.%2.%3.%4.%5.%6.%7.%8.%9"/>
+      <w:lvlJc w:val="left"/>
+      <w:pPr>
+        <w:ind w:left="1584" w:hanging="1584"/>
+      </w:pPr>
+    </w:lvl>
+  </w:abstractNum>
+  <w:abstractNum w:abstractNumId="3" w15:restartNumberingAfterBreak="0">
+    <w:nsid w:val="2D6B1DBD"/>
+    <w:multiLevelType w:val="hybridMultilevel"/>
+    <w:tmpl w:val="09382E24"/>
+    <w:lvl w:ilvl="0" w:tplc="100C0001">
+      <w:start w:val="1"/>
+      <w:numFmt w:val="bullet"/>
+      <w:lvlText w:val=""/>
+      <w:lvlJc w:val="left"/>
+      <w:pPr>
+        <w:ind w:left="720" w:hanging="360"/>
+      </w:pPr>
+      <w:rPr>
+        <w:rFonts w:ascii="Symbol" w:hAnsi="Symbol" w:hint="default"/>
+      </w:rPr>
+    </w:lvl>
+    <w:lvl w:ilvl="1" w:tplc="100C0003" w:tentative="1">
+      <w:start w:val="1"/>
+      <w:numFmt w:val="bullet"/>
+      <w:lvlText w:val="o"/>
+      <w:lvlJc w:val="left"/>
+      <w:pPr>
+        <w:ind w:left="1440" w:hanging="360"/>
+      </w:pPr>
+      <w:rPr>
+        <w:rFonts w:ascii="Courier New" w:hAnsi="Courier New" w:cs="Courier New" w:hint="default"/>
+      </w:rPr>
+    </w:lvl>
+    <w:lvl w:ilvl="2" w:tplc="100C0005" w:tentative="1">
+      <w:start w:val="1"/>
+      <w:numFmt w:val="bullet"/>
+      <w:lvlText w:val=""/>
+      <w:lvlJc w:val="left"/>
+      <w:pPr>
+        <w:ind w:left="2160" w:hanging="360"/>
+      </w:pPr>
+      <w:rPr>
+        <w:rFonts w:ascii="Wingdings" w:hAnsi="Wingdings" w:hint="default"/>
+      </w:rPr>
+    </w:lvl>
+    <w:lvl w:ilvl="3" w:tplc="100C0001" w:tentative="1">
+      <w:start w:val="1"/>
+      <w:numFmt w:val="bullet"/>
+      <w:lvlText w:val=""/>
+      <w:lvlJc w:val="left"/>
+      <w:pPr>
+        <w:ind w:left="2880" w:hanging="360"/>
+      </w:pPr>
+      <w:rPr>
+        <w:rFonts w:ascii="Symbol" w:hAnsi="Symbol" w:hint="default"/>
+      </w:rPr>
+    </w:lvl>
+    <w:lvl w:ilvl="4" w:tplc="100C0003" w:tentative="1">
+      <w:start w:val="1"/>
+      <w:numFmt w:val="bullet"/>
+      <w:lvlText w:val="o"/>
+      <w:lvlJc w:val="left"/>
+      <w:pPr>
+        <w:ind w:left="3600" w:hanging="360"/>
+      </w:pPr>
+      <w:rPr>
+        <w:rFonts w:ascii="Courier New" w:hAnsi="Courier New" w:cs="Courier New" w:hint="default"/>
+      </w:rPr>
+    </w:lvl>
+    <w:lvl w:ilvl="5" w:tplc="100C0005" w:tentative="1">
+      <w:start w:val="1"/>
+      <w:numFmt w:val="bullet"/>
+      <w:lvlText w:val=""/>
+      <w:lvlJc w:val="left"/>
+      <w:pPr>
+        <w:ind w:left="4320" w:hanging="360"/>
+      </w:pPr>
+      <w:rPr>
+        <w:rFonts w:ascii="Wingdings" w:hAnsi="Wingdings" w:hint="default"/>
+      </w:rPr>
+    </w:lvl>
+    <w:lvl w:ilvl="6" w:tplc="100C0001" w:tentative="1">
+      <w:start w:val="1"/>
+      <w:numFmt w:val="bullet"/>
+      <w:lvlText w:val=""/>
+      <w:lvlJc w:val="left"/>
+      <w:pPr>
+        <w:ind w:left="5040" w:hanging="360"/>
+      </w:pPr>
+      <w:rPr>
+        <w:rFonts w:ascii="Symbol" w:hAnsi="Symbol" w:hint="default"/>
+      </w:rPr>
+    </w:lvl>
+    <w:lvl w:ilvl="7" w:tplc="100C0003" w:tentative="1">
+      <w:start w:val="1"/>
+      <w:numFmt w:val="bullet"/>
+      <w:lvlText w:val="o"/>
+      <w:lvlJc w:val="left"/>
+      <w:pPr>
+        <w:ind w:left="5760" w:hanging="360"/>
+      </w:pPr>
+      <w:rPr>
+        <w:rFonts w:ascii="Courier New" w:hAnsi="Courier New" w:cs="Courier New" w:hint="default"/>
+      </w:rPr>
+    </w:lvl>
+    <w:lvl w:ilvl="8" w:tplc="100C0005" w:tentative="1">
+      <w:start w:val="1"/>
+      <w:numFmt w:val="bullet"/>
+      <w:lvlText w:val=""/>
+      <w:lvlJc w:val="left"/>
+      <w:pPr>
+        <w:ind w:left="6480" w:hanging="360"/>
+      </w:pPr>
+      <w:rPr>
+        <w:rFonts w:ascii="Wingdings" w:hAnsi="Wingdings" w:hint="default"/>
+      </w:rPr>
+    </w:lvl>
+  </w:abstractNum>
+  <w:abstractNum w:abstractNumId="4" w15:restartNumberingAfterBreak="0">
     <w:nsid w:val="5AFB0F8C"/>
     <w:multiLevelType w:val="hybridMultilevel"/>
     <w:tmpl w:val="6722E85A"/>
@@ -2227,14 +2820,225 @@
       </w:rPr>
     </w:lvl>
   </w:abstractNum>
+  <w:abstractNum w:abstractNumId="5" w15:restartNumberingAfterBreak="0">
+    <w:nsid w:val="74A95921"/>
+    <w:multiLevelType w:val="hybridMultilevel"/>
+    <w:tmpl w:val="3F4EEC66"/>
+    <w:lvl w:ilvl="0" w:tplc="100C000F">
+      <w:start w:val="1"/>
+      <w:numFmt w:val="decimal"/>
+      <w:lvlText w:val="%1."/>
+      <w:lvlJc w:val="left"/>
+      <w:pPr>
+        <w:ind w:left="720" w:hanging="360"/>
+      </w:pPr>
+    </w:lvl>
+    <w:lvl w:ilvl="1" w:tplc="100C0019" w:tentative="1">
+      <w:start w:val="1"/>
+      <w:numFmt w:val="lowerLetter"/>
+      <w:lvlText w:val="%2."/>
+      <w:lvlJc w:val="left"/>
+      <w:pPr>
+        <w:ind w:left="1440" w:hanging="360"/>
+      </w:pPr>
+    </w:lvl>
+    <w:lvl w:ilvl="2" w:tplc="100C001B" w:tentative="1">
+      <w:start w:val="1"/>
+      <w:numFmt w:val="lowerRoman"/>
+      <w:lvlText w:val="%3."/>
+      <w:lvlJc w:val="right"/>
+      <w:pPr>
+        <w:ind w:left="2160" w:hanging="180"/>
+      </w:pPr>
+    </w:lvl>
+    <w:lvl w:ilvl="3" w:tplc="100C000F" w:tentative="1">
+      <w:start w:val="1"/>
+      <w:numFmt w:val="decimal"/>
+      <w:lvlText w:val="%4."/>
+      <w:lvlJc w:val="left"/>
+      <w:pPr>
+        <w:ind w:left="2880" w:hanging="360"/>
+      </w:pPr>
+    </w:lvl>
+    <w:lvl w:ilvl="4" w:tplc="100C0019" w:tentative="1">
+      <w:start w:val="1"/>
+      <w:numFmt w:val="lowerLetter"/>
+      <w:lvlText w:val="%5."/>
+      <w:lvlJc w:val="left"/>
+      <w:pPr>
+        <w:ind w:left="3600" w:hanging="360"/>
+      </w:pPr>
+    </w:lvl>
+    <w:lvl w:ilvl="5" w:tplc="100C001B" w:tentative="1">
+      <w:start w:val="1"/>
+      <w:numFmt w:val="lowerRoman"/>
+      <w:lvlText w:val="%6."/>
+      <w:lvlJc w:val="right"/>
+      <w:pPr>
+        <w:ind w:left="4320" w:hanging="180"/>
+      </w:pPr>
+    </w:lvl>
+    <w:lvl w:ilvl="6" w:tplc="100C000F" w:tentative="1">
+      <w:start w:val="1"/>
+      <w:numFmt w:val="decimal"/>
+      <w:lvlText w:val="%7."/>
+      <w:lvlJc w:val="left"/>
+      <w:pPr>
+        <w:ind w:left="5040" w:hanging="360"/>
+      </w:pPr>
+    </w:lvl>
+    <w:lvl w:ilvl="7" w:tplc="100C0019" w:tentative="1">
+      <w:start w:val="1"/>
+      <w:numFmt w:val="lowerLetter"/>
+      <w:lvlText w:val="%8."/>
+      <w:lvlJc w:val="left"/>
+      <w:pPr>
+        <w:ind w:left="5760" w:hanging="360"/>
+      </w:pPr>
+    </w:lvl>
+    <w:lvl w:ilvl="8" w:tplc="100C001B" w:tentative="1">
+      <w:start w:val="1"/>
+      <w:numFmt w:val="lowerRoman"/>
+      <w:lvlText w:val="%9."/>
+      <w:lvlJc w:val="right"/>
+      <w:pPr>
+        <w:ind w:left="6480" w:hanging="180"/>
+      </w:pPr>
+    </w:lvl>
+  </w:abstractNum>
+  <w:abstractNum w:abstractNumId="6" w15:restartNumberingAfterBreak="0">
+    <w:nsid w:val="7A0858C0"/>
+    <w:multiLevelType w:val="hybridMultilevel"/>
+    <w:tmpl w:val="2C04F100"/>
+    <w:lvl w:ilvl="0" w:tplc="100C0001">
+      <w:start w:val="1"/>
+      <w:numFmt w:val="bullet"/>
+      <w:lvlText w:val=""/>
+      <w:lvlJc w:val="left"/>
+      <w:pPr>
+        <w:ind w:left="720" w:hanging="360"/>
+      </w:pPr>
+      <w:rPr>
+        <w:rFonts w:ascii="Symbol" w:hAnsi="Symbol" w:hint="default"/>
+      </w:rPr>
+    </w:lvl>
+    <w:lvl w:ilvl="1" w:tplc="100C0003" w:tentative="1">
+      <w:start w:val="1"/>
+      <w:numFmt w:val="bullet"/>
+      <w:lvlText w:val="o"/>
+      <w:lvlJc w:val="left"/>
+      <w:pPr>
+        <w:ind w:left="1440" w:hanging="360"/>
+      </w:pPr>
+      <w:rPr>
+        <w:rFonts w:ascii="Courier New" w:hAnsi="Courier New" w:cs="Courier New" w:hint="default"/>
+      </w:rPr>
+    </w:lvl>
+    <w:lvl w:ilvl="2" w:tplc="100C0005" w:tentative="1">
+      <w:start w:val="1"/>
+      <w:numFmt w:val="bullet"/>
+      <w:lvlText w:val=""/>
+      <w:lvlJc w:val="left"/>
+      <w:pPr>
+        <w:ind w:left="2160" w:hanging="360"/>
+      </w:pPr>
+      <w:rPr>
+        <w:rFonts w:ascii="Wingdings" w:hAnsi="Wingdings" w:hint="default"/>
+      </w:rPr>
+    </w:lvl>
+    <w:lvl w:ilvl="3" w:tplc="100C0001" w:tentative="1">
+      <w:start w:val="1"/>
+      <w:numFmt w:val="bullet"/>
+      <w:lvlText w:val=""/>
+      <w:lvlJc w:val="left"/>
+      <w:pPr>
+        <w:ind w:left="2880" w:hanging="360"/>
+      </w:pPr>
+      <w:rPr>
+        <w:rFonts w:ascii="Symbol" w:hAnsi="Symbol" w:hint="default"/>
+      </w:rPr>
+    </w:lvl>
+    <w:lvl w:ilvl="4" w:tplc="100C0003" w:tentative="1">
+      <w:start w:val="1"/>
+      <w:numFmt w:val="bullet"/>
+      <w:lvlText w:val="o"/>
+      <w:lvlJc w:val="left"/>
+      <w:pPr>
+        <w:ind w:left="3600" w:hanging="360"/>
+      </w:pPr>
+      <w:rPr>
+        <w:rFonts w:ascii="Courier New" w:hAnsi="Courier New" w:cs="Courier New" w:hint="default"/>
+      </w:rPr>
+    </w:lvl>
+    <w:lvl w:ilvl="5" w:tplc="100C0005" w:tentative="1">
+      <w:start w:val="1"/>
+      <w:numFmt w:val="bullet"/>
+      <w:lvlText w:val=""/>
+      <w:lvlJc w:val="left"/>
+      <w:pPr>
+        <w:ind w:left="4320" w:hanging="360"/>
+      </w:pPr>
+      <w:rPr>
+        <w:rFonts w:ascii="Wingdings" w:hAnsi="Wingdings" w:hint="default"/>
+      </w:rPr>
+    </w:lvl>
+    <w:lvl w:ilvl="6" w:tplc="100C0001" w:tentative="1">
+      <w:start w:val="1"/>
+      <w:numFmt w:val="bullet"/>
+      <w:lvlText w:val=""/>
+      <w:lvlJc w:val="left"/>
+      <w:pPr>
+        <w:ind w:left="5040" w:hanging="360"/>
+      </w:pPr>
+      <w:rPr>
+        <w:rFonts w:ascii="Symbol" w:hAnsi="Symbol" w:hint="default"/>
+      </w:rPr>
+    </w:lvl>
+    <w:lvl w:ilvl="7" w:tplc="100C0003" w:tentative="1">
+      <w:start w:val="1"/>
+      <w:numFmt w:val="bullet"/>
+      <w:lvlText w:val="o"/>
+      <w:lvlJc w:val="left"/>
+      <w:pPr>
+        <w:ind w:left="5760" w:hanging="360"/>
+      </w:pPr>
+      <w:rPr>
+        <w:rFonts w:ascii="Courier New" w:hAnsi="Courier New" w:cs="Courier New" w:hint="default"/>
+      </w:rPr>
+    </w:lvl>
+    <w:lvl w:ilvl="8" w:tplc="100C0005" w:tentative="1">
+      <w:start w:val="1"/>
+      <w:numFmt w:val="bullet"/>
+      <w:lvlText w:val=""/>
+      <w:lvlJc w:val="left"/>
+      <w:pPr>
+        <w:ind w:left="6480" w:hanging="360"/>
+      </w:pPr>
+      <w:rPr>
+        <w:rFonts w:ascii="Wingdings" w:hAnsi="Wingdings" w:hint="default"/>
+      </w:rPr>
+    </w:lvl>
+  </w:abstractNum>
   <w:num w:numId="1">
-    <w:abstractNumId w:val="2"/>
+    <w:abstractNumId w:val="4"/>
   </w:num>
   <w:num w:numId="2">
     <w:abstractNumId w:val="1"/>
   </w:num>
   <w:num w:numId="3">
     <w:abstractNumId w:val="0"/>
+  </w:num>
+  <w:num w:numId="4">
+    <w:abstractNumId w:val="3"/>
+  </w:num>
+  <w:num w:numId="5">
+    <w:abstractNumId w:val="6"/>
+  </w:num>
+  <w:num w:numId="6">
+    <w:abstractNumId w:val="2"/>
+  </w:num>
+  <w:num w:numId="7">
+    <w:abstractNumId w:val="5"/>
   </w:num>
 </w:numbering>
 </file>
@@ -2649,6 +3453,9 @@
     <w:pPr>
       <w:keepNext/>
       <w:keepLines/>
+      <w:numPr>
+        <w:numId w:val="6"/>
+      </w:numPr>
       <w:spacing w:before="240" w:after="0"/>
       <w:outlineLvl w:val="0"/>
     </w:pPr>
@@ -2671,6 +3478,10 @@
     <w:pPr>
       <w:keepNext/>
       <w:keepLines/>
+      <w:numPr>
+        <w:ilvl w:val="1"/>
+        <w:numId w:val="6"/>
+      </w:numPr>
       <w:spacing w:before="40" w:after="0"/>
       <w:outlineLvl w:val="1"/>
     </w:pPr>
@@ -2693,6 +3504,10 @@
     <w:pPr>
       <w:keepNext/>
       <w:keepLines/>
+      <w:numPr>
+        <w:ilvl w:val="2"/>
+        <w:numId w:val="6"/>
+      </w:numPr>
       <w:spacing w:before="40" w:after="0"/>
       <w:outlineLvl w:val="2"/>
     </w:pPr>
@@ -2701,6 +3516,166 @@
       <w:color w:val="000000" w:themeColor="text1"/>
       <w:sz w:val="28"/>
       <w:szCs w:val="24"/>
+    </w:rPr>
+  </w:style>
+  <w:style w:type="paragraph" w:styleId="Titre4">
+    <w:name w:val="heading 4"/>
+    <w:basedOn w:val="Normal"/>
+    <w:next w:val="Normal"/>
+    <w:link w:val="Titre4Car"/>
+    <w:uiPriority w:val="9"/>
+    <w:semiHidden/>
+    <w:unhideWhenUsed/>
+    <w:qFormat/>
+    <w:rsid w:val="00950894"/>
+    <w:pPr>
+      <w:keepNext/>
+      <w:keepLines/>
+      <w:numPr>
+        <w:ilvl w:val="3"/>
+        <w:numId w:val="6"/>
+      </w:numPr>
+      <w:spacing w:before="40" w:after="0"/>
+      <w:outlineLvl w:val="3"/>
+    </w:pPr>
+    <w:rPr>
+      <w:rFonts w:asciiTheme="majorHAnsi" w:eastAsiaTheme="majorEastAsia" w:hAnsiTheme="majorHAnsi" w:cstheme="majorBidi"/>
+      <w:i/>
+      <w:iCs/>
+      <w:color w:val="2E74B5" w:themeColor="accent1" w:themeShade="BF"/>
+    </w:rPr>
+  </w:style>
+  <w:style w:type="paragraph" w:styleId="Titre5">
+    <w:name w:val="heading 5"/>
+    <w:basedOn w:val="Normal"/>
+    <w:next w:val="Normal"/>
+    <w:link w:val="Titre5Car"/>
+    <w:uiPriority w:val="9"/>
+    <w:semiHidden/>
+    <w:unhideWhenUsed/>
+    <w:qFormat/>
+    <w:rsid w:val="00950894"/>
+    <w:pPr>
+      <w:keepNext/>
+      <w:keepLines/>
+      <w:numPr>
+        <w:ilvl w:val="4"/>
+        <w:numId w:val="6"/>
+      </w:numPr>
+      <w:spacing w:before="40" w:after="0"/>
+      <w:outlineLvl w:val="4"/>
+    </w:pPr>
+    <w:rPr>
+      <w:rFonts w:asciiTheme="majorHAnsi" w:eastAsiaTheme="majorEastAsia" w:hAnsiTheme="majorHAnsi" w:cstheme="majorBidi"/>
+      <w:color w:val="2E74B5" w:themeColor="accent1" w:themeShade="BF"/>
+    </w:rPr>
+  </w:style>
+  <w:style w:type="paragraph" w:styleId="Titre6">
+    <w:name w:val="heading 6"/>
+    <w:basedOn w:val="Normal"/>
+    <w:next w:val="Normal"/>
+    <w:link w:val="Titre6Car"/>
+    <w:uiPriority w:val="9"/>
+    <w:semiHidden/>
+    <w:unhideWhenUsed/>
+    <w:qFormat/>
+    <w:rsid w:val="00950894"/>
+    <w:pPr>
+      <w:keepNext/>
+      <w:keepLines/>
+      <w:numPr>
+        <w:ilvl w:val="5"/>
+        <w:numId w:val="6"/>
+      </w:numPr>
+      <w:spacing w:before="40" w:after="0"/>
+      <w:outlineLvl w:val="5"/>
+    </w:pPr>
+    <w:rPr>
+      <w:rFonts w:asciiTheme="majorHAnsi" w:eastAsiaTheme="majorEastAsia" w:hAnsiTheme="majorHAnsi" w:cstheme="majorBidi"/>
+      <w:color w:val="1F4D78" w:themeColor="accent1" w:themeShade="7F"/>
+    </w:rPr>
+  </w:style>
+  <w:style w:type="paragraph" w:styleId="Titre7">
+    <w:name w:val="heading 7"/>
+    <w:basedOn w:val="Normal"/>
+    <w:next w:val="Normal"/>
+    <w:link w:val="Titre7Car"/>
+    <w:uiPriority w:val="9"/>
+    <w:semiHidden/>
+    <w:unhideWhenUsed/>
+    <w:qFormat/>
+    <w:rsid w:val="00950894"/>
+    <w:pPr>
+      <w:keepNext/>
+      <w:keepLines/>
+      <w:numPr>
+        <w:ilvl w:val="6"/>
+        <w:numId w:val="6"/>
+      </w:numPr>
+      <w:spacing w:before="40" w:after="0"/>
+      <w:outlineLvl w:val="6"/>
+    </w:pPr>
+    <w:rPr>
+      <w:rFonts w:asciiTheme="majorHAnsi" w:eastAsiaTheme="majorEastAsia" w:hAnsiTheme="majorHAnsi" w:cstheme="majorBidi"/>
+      <w:i/>
+      <w:iCs/>
+      <w:color w:val="1F4D78" w:themeColor="accent1" w:themeShade="7F"/>
+    </w:rPr>
+  </w:style>
+  <w:style w:type="paragraph" w:styleId="Titre8">
+    <w:name w:val="heading 8"/>
+    <w:basedOn w:val="Normal"/>
+    <w:next w:val="Normal"/>
+    <w:link w:val="Titre8Car"/>
+    <w:uiPriority w:val="9"/>
+    <w:semiHidden/>
+    <w:unhideWhenUsed/>
+    <w:qFormat/>
+    <w:rsid w:val="00950894"/>
+    <w:pPr>
+      <w:keepNext/>
+      <w:keepLines/>
+      <w:numPr>
+        <w:ilvl w:val="7"/>
+        <w:numId w:val="6"/>
+      </w:numPr>
+      <w:spacing w:before="40" w:after="0"/>
+      <w:outlineLvl w:val="7"/>
+    </w:pPr>
+    <w:rPr>
+      <w:rFonts w:asciiTheme="majorHAnsi" w:eastAsiaTheme="majorEastAsia" w:hAnsiTheme="majorHAnsi" w:cstheme="majorBidi"/>
+      <w:color w:val="272727" w:themeColor="text1" w:themeTint="D8"/>
+      <w:sz w:val="21"/>
+      <w:szCs w:val="21"/>
+    </w:rPr>
+  </w:style>
+  <w:style w:type="paragraph" w:styleId="Titre9">
+    <w:name w:val="heading 9"/>
+    <w:basedOn w:val="Normal"/>
+    <w:next w:val="Normal"/>
+    <w:link w:val="Titre9Car"/>
+    <w:uiPriority w:val="9"/>
+    <w:semiHidden/>
+    <w:unhideWhenUsed/>
+    <w:qFormat/>
+    <w:rsid w:val="00950894"/>
+    <w:pPr>
+      <w:keepNext/>
+      <w:keepLines/>
+      <w:numPr>
+        <w:ilvl w:val="8"/>
+        <w:numId w:val="6"/>
+      </w:numPr>
+      <w:spacing w:before="40" w:after="0"/>
+      <w:outlineLvl w:val="8"/>
+    </w:pPr>
+    <w:rPr>
+      <w:rFonts w:asciiTheme="majorHAnsi" w:eastAsiaTheme="majorEastAsia" w:hAnsiTheme="majorHAnsi" w:cstheme="majorBidi"/>
+      <w:i/>
+      <w:iCs/>
+      <w:color w:val="272727" w:themeColor="text1" w:themeTint="D8"/>
+      <w:sz w:val="21"/>
+      <w:szCs w:val="21"/>
     </w:rPr>
   </w:style>
   <w:style w:type="character" w:default="1" w:styleId="Policepardfaut">
@@ -2777,6 +3752,9 @@
     <w:qFormat/>
     <w:rsid w:val="00051213"/>
     <w:pPr>
+      <w:numPr>
+        <w:numId w:val="0"/>
+      </w:numPr>
       <w:outlineLvl w:val="9"/>
     </w:pPr>
     <w:rPr>
@@ -2860,6 +3838,92 @@
       <w:color w:val="44546A" w:themeColor="text2"/>
       <w:sz w:val="18"/>
       <w:szCs w:val="18"/>
+    </w:rPr>
+  </w:style>
+  <w:style w:type="character" w:customStyle="1" w:styleId="Titre4Car">
+    <w:name w:val="Titre 4 Car"/>
+    <w:basedOn w:val="Policepardfaut"/>
+    <w:link w:val="Titre4"/>
+    <w:uiPriority w:val="9"/>
+    <w:semiHidden/>
+    <w:rsid w:val="00950894"/>
+    <w:rPr>
+      <w:rFonts w:asciiTheme="majorHAnsi" w:eastAsiaTheme="majorEastAsia" w:hAnsiTheme="majorHAnsi" w:cstheme="majorBidi"/>
+      <w:i/>
+      <w:iCs/>
+      <w:color w:val="2E74B5" w:themeColor="accent1" w:themeShade="BF"/>
+      <w:sz w:val="24"/>
+    </w:rPr>
+  </w:style>
+  <w:style w:type="character" w:customStyle="1" w:styleId="Titre5Car">
+    <w:name w:val="Titre 5 Car"/>
+    <w:basedOn w:val="Policepardfaut"/>
+    <w:link w:val="Titre5"/>
+    <w:uiPriority w:val="9"/>
+    <w:semiHidden/>
+    <w:rsid w:val="00950894"/>
+    <w:rPr>
+      <w:rFonts w:asciiTheme="majorHAnsi" w:eastAsiaTheme="majorEastAsia" w:hAnsiTheme="majorHAnsi" w:cstheme="majorBidi"/>
+      <w:color w:val="2E74B5" w:themeColor="accent1" w:themeShade="BF"/>
+      <w:sz w:val="24"/>
+    </w:rPr>
+  </w:style>
+  <w:style w:type="character" w:customStyle="1" w:styleId="Titre6Car">
+    <w:name w:val="Titre 6 Car"/>
+    <w:basedOn w:val="Policepardfaut"/>
+    <w:link w:val="Titre6"/>
+    <w:uiPriority w:val="9"/>
+    <w:semiHidden/>
+    <w:rsid w:val="00950894"/>
+    <w:rPr>
+      <w:rFonts w:asciiTheme="majorHAnsi" w:eastAsiaTheme="majorEastAsia" w:hAnsiTheme="majorHAnsi" w:cstheme="majorBidi"/>
+      <w:color w:val="1F4D78" w:themeColor="accent1" w:themeShade="7F"/>
+      <w:sz w:val="24"/>
+    </w:rPr>
+  </w:style>
+  <w:style w:type="character" w:customStyle="1" w:styleId="Titre7Car">
+    <w:name w:val="Titre 7 Car"/>
+    <w:basedOn w:val="Policepardfaut"/>
+    <w:link w:val="Titre7"/>
+    <w:uiPriority w:val="9"/>
+    <w:semiHidden/>
+    <w:rsid w:val="00950894"/>
+    <w:rPr>
+      <w:rFonts w:asciiTheme="majorHAnsi" w:eastAsiaTheme="majorEastAsia" w:hAnsiTheme="majorHAnsi" w:cstheme="majorBidi"/>
+      <w:i/>
+      <w:iCs/>
+      <w:color w:val="1F4D78" w:themeColor="accent1" w:themeShade="7F"/>
+      <w:sz w:val="24"/>
+    </w:rPr>
+  </w:style>
+  <w:style w:type="character" w:customStyle="1" w:styleId="Titre8Car">
+    <w:name w:val="Titre 8 Car"/>
+    <w:basedOn w:val="Policepardfaut"/>
+    <w:link w:val="Titre8"/>
+    <w:uiPriority w:val="9"/>
+    <w:semiHidden/>
+    <w:rsid w:val="00950894"/>
+    <w:rPr>
+      <w:rFonts w:asciiTheme="majorHAnsi" w:eastAsiaTheme="majorEastAsia" w:hAnsiTheme="majorHAnsi" w:cstheme="majorBidi"/>
+      <w:color w:val="272727" w:themeColor="text1" w:themeTint="D8"/>
+      <w:sz w:val="21"/>
+      <w:szCs w:val="21"/>
+    </w:rPr>
+  </w:style>
+  <w:style w:type="character" w:customStyle="1" w:styleId="Titre9Car">
+    <w:name w:val="Titre 9 Car"/>
+    <w:basedOn w:val="Policepardfaut"/>
+    <w:link w:val="Titre9"/>
+    <w:uiPriority w:val="9"/>
+    <w:semiHidden/>
+    <w:rsid w:val="00950894"/>
+    <w:rPr>
+      <w:rFonts w:asciiTheme="majorHAnsi" w:eastAsiaTheme="majorEastAsia" w:hAnsiTheme="majorHAnsi" w:cstheme="majorBidi"/>
+      <w:i/>
+      <w:iCs/>
+      <w:color w:val="272727" w:themeColor="text1" w:themeTint="D8"/>
+      <w:sz w:val="21"/>
+      <w:szCs w:val="21"/>
     </w:rPr>
   </w:style>
 </w:styles>
@@ -3131,7 +4195,7 @@
 </file>
 
 <file path=customXml/itemProps1.xml><?xml version="1.0" encoding="utf-8"?>
-<ds:datastoreItem xmlns:ds="http://schemas.openxmlformats.org/officeDocument/2006/customXml" ds:itemID="{AFFCDF80-2016-49AE-AF74-A33B36EA37ED}">
+<ds:datastoreItem xmlns:ds="http://schemas.openxmlformats.org/officeDocument/2006/customXml" ds:itemID="{BFBA6993-1C3C-4505-B771-C0A52B12CCC9}">
   <ds:schemaRefs>
     <ds:schemaRef ds:uri="http://schemas.openxmlformats.org/officeDocument/2006/bibliography"/>
   </ds:schemaRefs>

--- a/Documentation/Documentation_Web.docx
+++ b/Documentation/Documentation_Web.docx
@@ -1124,17 +1124,33 @@
           </w:r>
         </w:p>
         <w:p>
-          <w:fldSimple w:instr=" TOC \o &quot;1-3&quot; \h \z \u ">
-            <w:r>
-              <w:rPr>
-                <w:b/>
-                <w:bCs/>
-                <w:noProof/>
-                <w:lang w:val="fr-FR"/>
-              </w:rPr>
-              <w:t>Aucune entrée de table des matières n'a été trouvée.</w:t>
-            </w:r>
-          </w:fldSimple>
+          <w:r>
+            <w:fldChar w:fldCharType="begin"/>
+          </w:r>
+          <w:r>
+            <w:instrText xml:space="preserve"> TOC \o "1-3" \h \z \u </w:instrText>
+          </w:r>
+          <w:r>
+            <w:fldChar w:fldCharType="separate"/>
+          </w:r>
+          <w:r>
+            <w:rPr>
+              <w:b/>
+              <w:bCs/>
+              <w:noProof/>
+              <w:lang w:val="fr-FR"/>
+            </w:rPr>
+            <w:t>Aucune entrée de table des matières n'a été trouvée.</w:t>
+          </w:r>
+          <w:r>
+            <w:rPr>
+              <w:b/>
+              <w:bCs/>
+              <w:noProof/>
+              <w:lang w:val="fr-FR"/>
+            </w:rPr>
+            <w:fldChar w:fldCharType="end"/>
+          </w:r>
         </w:p>
       </w:sdtContent>
     </w:sdt>
@@ -1371,13 +1387,8 @@
           <w:numId w:val="3"/>
         </w:numPr>
       </w:pPr>
-      <w:proofErr w:type="gramStart"/>
-      <w:r>
-        <w:t>Les utilisateur</w:t>
-      </w:r>
-      <w:proofErr w:type="gramEnd"/>
-      <w:r>
-        <w:t xml:space="preserve"> peuvent créer un compte.</w:t>
+      <w:r>
+        <w:t>Les utilisateur peuvent créer un compte.</w:t>
       </w:r>
     </w:p>
     <w:p>
@@ -1420,15 +1431,7 @@
     </w:p>
     <w:p>
       <w:r>
-        <w:t>Pour la réalisation des maquettes j’ai utilisé « </w:t>
-      </w:r>
-      <w:proofErr w:type="spellStart"/>
-      <w:r>
-        <w:t>Balsamiq</w:t>
-      </w:r>
-      <w:proofErr w:type="spellEnd"/>
-      <w:r>
-        <w:t xml:space="preserve"> online » disponible à cette adresse :</w:t>
+        <w:t>Pour la réalisation des maquettes j’ai utilisé « Balsamiq online » disponible à cette adresse :</w:t>
       </w:r>
     </w:p>
     <w:p>
@@ -1480,8 +1483,285 @@
             <v:path o:extrusionok="f" gradientshapeok="t" o:connecttype="rect"/>
             <o:lock v:ext="edit" aspectratio="t"/>
           </v:shapetype>
-          <v:shape id="_x0000_i1025" type="#_x0000_t75" style="width:453.55pt;height:307.7pt">
+          <v:shape id="_x0000_i1025" type="#_x0000_t75" style="width:453.75pt;height:307.5pt">
             <v:imagedata r:id="rId7" o:title="connexion"/>
+          </v:shape>
+        </w:pict>
+      </w:r>
+    </w:p>
+    <w:p>
+      <w:pPr>
+        <w:pStyle w:val="Lgende"/>
+      </w:pPr>
+      <w:r>
+        <w:t xml:space="preserve">Figure </w:t>
+      </w:r>
+      <w:r>
+        <w:fldChar w:fldCharType="begin"/>
+      </w:r>
+      <w:r>
+        <w:instrText xml:space="preserve"> SEQ Figure \* ARABIC </w:instrText>
+      </w:r>
+      <w:r>
+        <w:fldChar w:fldCharType="separate"/>
+      </w:r>
+      <w:r>
+        <w:rPr>
+          <w:noProof/>
+        </w:rPr>
+        <w:t>1</w:t>
+      </w:r>
+      <w:r>
+        <w:rPr>
+          <w:noProof/>
+        </w:rPr>
+        <w:fldChar w:fldCharType="end"/>
+      </w:r>
+      <w:r>
+        <w:t xml:space="preserve"> Fenêtre connexion</w:t>
+      </w:r>
+    </w:p>
+    <w:p>
+      <w:r>
+        <w:t>Fenêtre inscription :</w:t>
+      </w:r>
+    </w:p>
+    <w:p>
+      <w:pPr>
+        <w:keepNext/>
+      </w:pPr>
+      <w:r>
+        <w:lastRenderedPageBreak/>
+        <w:t>L’utilisateur arrive depuis la fenêtre de connexion. Il peut soit s’inscrire soit retourner sur la fenêtre de connexion.</w:t>
+      </w:r>
+      <w:r>
+        <w:pict>
+          <v:shape id="_x0000_i1026" type="#_x0000_t75" style="width:453.75pt;height:307.5pt">
+            <v:imagedata r:id="rId8" o:title="inscription"/>
+          </v:shape>
+        </w:pict>
+      </w:r>
+    </w:p>
+    <w:p>
+      <w:pPr>
+        <w:pStyle w:val="Lgende"/>
+      </w:pPr>
+      <w:r>
+        <w:t xml:space="preserve">Figure </w:t>
+      </w:r>
+      <w:r>
+        <w:fldChar w:fldCharType="begin"/>
+      </w:r>
+      <w:r>
+        <w:instrText xml:space="preserve"> SEQ Figure \* ARABIC </w:instrText>
+      </w:r>
+      <w:r>
+        <w:fldChar w:fldCharType="separate"/>
+      </w:r>
+      <w:r>
+        <w:rPr>
+          <w:noProof/>
+        </w:rPr>
+        <w:t>2</w:t>
+      </w:r>
+      <w:r>
+        <w:rPr>
+          <w:noProof/>
+        </w:rPr>
+        <w:fldChar w:fldCharType="end"/>
+      </w:r>
+      <w:r>
+        <w:t xml:space="preserve"> Fenêtre inscription</w:t>
+      </w:r>
+    </w:p>
+    <w:p>
+      <w:r>
+        <w:t>Fenêtre liste des playlists :</w:t>
+      </w:r>
+    </w:p>
+    <w:p>
+      <w:pPr>
+        <w:keepNext/>
+      </w:pPr>
+      <w:r>
+        <w:lastRenderedPageBreak/>
+        <w:t>Une fois l’utilisateur connecté il arrive sur une page avec son pseudo et une liste de playlists sur lesquelles il peut cliquer pour les consulter.</w:t>
+      </w:r>
+      <w:r>
+        <w:pict>
+          <v:shape id="_x0000_i1027" type="#_x0000_t75" style="width:453pt;height:313.5pt">
+            <v:imagedata r:id="rId9" o:title="user"/>
+          </v:shape>
+        </w:pict>
+      </w:r>
+    </w:p>
+    <w:p>
+      <w:pPr>
+        <w:pStyle w:val="Lgende"/>
+      </w:pPr>
+      <w:r>
+        <w:t xml:space="preserve">Figure </w:t>
+      </w:r>
+      <w:r>
+        <w:fldChar w:fldCharType="begin"/>
+      </w:r>
+      <w:r>
+        <w:instrText xml:space="preserve"> SEQ Figure \* ARABIC </w:instrText>
+      </w:r>
+      <w:r>
+        <w:fldChar w:fldCharType="separate"/>
+      </w:r>
+      <w:r>
+        <w:rPr>
+          <w:noProof/>
+        </w:rPr>
+        <w:t>3</w:t>
+      </w:r>
+      <w:r>
+        <w:rPr>
+          <w:noProof/>
+        </w:rPr>
+        <w:fldChar w:fldCharType="end"/>
+      </w:r>
+      <w:r>
+        <w:t xml:space="preserve"> Fenêtre liste playlists</w:t>
+      </w:r>
+    </w:p>
+    <w:p>
+      <w:r>
+        <w:t>Fenêtre consultation d’une playlist :</w:t>
+      </w:r>
+    </w:p>
+    <w:p>
+      <w:pPr>
+        <w:keepNext/>
+      </w:pPr>
+      <w:r>
+        <w:lastRenderedPageBreak/>
+        <w:t>Une fois que l’utilisateur a cliqué sur une playlist il arrive sur cette page contenant les informations sur la playlist qu’il à choisi.</w:t>
+      </w:r>
+      <w:r>
+        <w:pict>
+          <v:shape id="_x0000_i1028" type="#_x0000_t75" style="width:453pt;height:313.5pt">
+            <v:imagedata r:id="rId10" o:title="playlist"/>
+          </v:shape>
+        </w:pict>
+      </w:r>
+    </w:p>
+    <w:p>
+      <w:pPr>
+        <w:pStyle w:val="Lgende"/>
+      </w:pPr>
+      <w:r>
+        <w:t xml:space="preserve">Figure </w:t>
+      </w:r>
+      <w:r>
+        <w:fldChar w:fldCharType="begin"/>
+      </w:r>
+      <w:r>
+        <w:instrText xml:space="preserve"> SEQ Figure \* ARABIC </w:instrText>
+      </w:r>
+      <w:r>
+        <w:fldChar w:fldCharType="separate"/>
+      </w:r>
+      <w:r>
+        <w:rPr>
+          <w:noProof/>
+        </w:rPr>
+        <w:t>4</w:t>
+      </w:r>
+      <w:r>
+        <w:rPr>
+          <w:noProof/>
+        </w:rPr>
+        <w:fldChar w:fldCharType="end"/>
+      </w:r>
+      <w:r>
+        <w:t xml:space="preserve"> Fenêtre playlist</w:t>
+      </w:r>
+    </w:p>
+    <w:p>
+      <w:r>
+        <w:t>Fenêtre administration :</w:t>
+      </w:r>
+    </w:p>
+    <w:p>
+      <w:pPr>
+        <w:keepNext/>
+      </w:pPr>
+      <w:r>
+        <w:t xml:space="preserve">Une fois qu’un administrateur s’est connecté il arrive sur une page ou il a deux liens, un pour gérer les utilisateurs et l’autre pour l’ajout de fichiers dans la base de </w:t>
+      </w:r>
+      <w:r>
+        <w:lastRenderedPageBreak/>
+        <w:t>données.</w:t>
+      </w:r>
+      <w:r>
+        <w:pict>
+          <v:shape id="_x0000_i1029" type="#_x0000_t75" style="width:453pt;height:313.5pt">
+            <v:imagedata r:id="rId11" o:title="admin"/>
+          </v:shape>
+        </w:pict>
+      </w:r>
+    </w:p>
+    <w:p>
+      <w:pPr>
+        <w:pStyle w:val="Lgende"/>
+      </w:pPr>
+      <w:r>
+        <w:t xml:space="preserve">Figure </w:t>
+      </w:r>
+      <w:r>
+        <w:fldChar w:fldCharType="begin"/>
+      </w:r>
+      <w:r>
+        <w:instrText xml:space="preserve"> SEQ Figure \* ARABIC </w:instrText>
+      </w:r>
+      <w:r>
+        <w:fldChar w:fldCharType="separate"/>
+      </w:r>
+      <w:r>
+        <w:rPr>
+          <w:noProof/>
+        </w:rPr>
+        <w:t>5</w:t>
+      </w:r>
+      <w:r>
+        <w:rPr>
+          <w:noProof/>
+        </w:rPr>
+        <w:fldChar w:fldCharType="end"/>
+      </w:r>
+      <w:r>
+        <w:t xml:space="preserve"> Fenêtre administration</w:t>
+      </w:r>
+    </w:p>
+    <w:p>
+      <w:r>
+        <w:t>Fenêtre gestion utilisateurs :</w:t>
+      </w:r>
+    </w:p>
+    <w:p>
+      <w:pPr>
+        <w:keepNext/>
+      </w:pPr>
+      <w:r>
+        <w:t xml:space="preserve">Une fois que l’administrateur a cliqué sur le lien « Gérer les utilisateurs » il arrive sur une page avec la liste des utilisateurs ou il peut soit consulter </w:t>
+      </w:r>
+      <w:r>
+        <w:t>leurs playlists</w:t>
+      </w:r>
+      <w:r>
+        <w:t xml:space="preserve"> ou </w:t>
+      </w:r>
+      <w:r>
+        <w:lastRenderedPageBreak/>
+        <w:t>cocher les utilisateurs qu’il veut supprimer.</w:t>
+      </w:r>
+      <w:r>
+        <w:pict>
+          <v:shape id="_x0000_i1030" type="#_x0000_t75" style="width:453pt;height:335.25pt">
+            <v:imagedata r:id="rId12" o:title="gestionUsers"/>
           </v:shape>
         </w:pict>
       </w:r>
@@ -1498,16 +1778,16 @@
           <w:rPr>
             <w:noProof/>
           </w:rPr>
-          <w:t>1</w:t>
+          <w:t>6</w:t>
         </w:r>
       </w:fldSimple>
       <w:r>
-        <w:t xml:space="preserve"> Fenêtre connexion</w:t>
-      </w:r>
-    </w:p>
-    <w:p>
-      <w:r>
-        <w:t>Fenêtre inscription :</w:t>
+        <w:t xml:space="preserve"> Fenêtre gestion utilisateurs</w:t>
+      </w:r>
+    </w:p>
+    <w:p>
+      <w:r>
+        <w:t>Fenêtre gestion d’un utilisateur spécifique :</w:t>
       </w:r>
     </w:p>
     <w:p>
@@ -1515,13 +1795,22 @@
         <w:keepNext/>
       </w:pPr>
       <w:r>
+        <w:t>Quand l’administrateur clique</w:t>
+      </w:r>
+      <w:r>
+        <w:t xml:space="preserve"> sur « Consulter » il arrive sur la page de gestion dédié à l’utilisateur sélectionné.</w:t>
+      </w:r>
+      <w:r>
+        <w:t xml:space="preserve"> Depuis cette fenêtre l’administrateur peut supprimer les </w:t>
+      </w:r>
+      <w:r>
         <w:lastRenderedPageBreak/>
-        <w:t>L’utilisateur arrive depuis la fenêtre de connexion. Il peut soit s’inscrire soit retourner sur la fenêtre de connexion.</w:t>
+        <w:t>playlists de l’utilisateur sélectionné ou le supprimer en personne.</w:t>
       </w:r>
       <w:r>
         <w:pict>
-          <v:shape id="_x0000_i1026" type="#_x0000_t75" style="width:453.55pt;height:307.7pt">
-            <v:imagedata r:id="rId8" o:title="inscription"/>
+          <v:shape id="_x0000_i1031" type="#_x0000_t75" style="width:453pt;height:335.25pt">
+            <v:imagedata r:id="rId13" o:title="GestionUser"/>
           </v:shape>
         </w:pict>
       </w:r>
@@ -1538,16 +1827,11 @@
           <w:rPr>
             <w:noProof/>
           </w:rPr>
-          <w:t>2</w:t>
+          <w:t>7</w:t>
         </w:r>
       </w:fldSimple>
       <w:r>
-        <w:t xml:space="preserve"> Fenêtre inscription</w:t>
-      </w:r>
-    </w:p>
-    <w:p>
-      <w:r>
-        <w:t>Fenêtre liste des playlists :</w:t>
+        <w:t xml:space="preserve"> Gestion dédié utilisateur</w:t>
       </w:r>
     </w:p>
     <w:p>
@@ -1555,13 +1839,19 @@
         <w:keepNext/>
       </w:pPr>
       <w:r>
+        <w:t>Depuis la page d’administration l’administrateur peut cliquer sur « Ajouter un titre » pour arriver sur la page contenant le formulaire d’ajout de titre.</w:t>
+      </w:r>
+      <w:r>
+        <w:t xml:space="preserve"> Depuis cette page il </w:t>
+      </w:r>
+      <w:r>
         <w:lastRenderedPageBreak/>
-        <w:t>Une fois l’utilisateur connecté il arrive sur une page avec son pseudo et une liste de playlists sur lesquelles il peut cliquer pour les consulter.</w:t>
+        <w:t>lui suffit de remplir le formulaire et d’upload le fichier .mp3 correspondant.</w:t>
       </w:r>
       <w:r>
         <w:pict>
-          <v:shape id="_x0000_i1027" type="#_x0000_t75" style="width:453.15pt;height:313.4pt">
-            <v:imagedata r:id="rId9" o:title="user"/>
+          <v:shape id="_x0000_i1032" type="#_x0000_t75" style="width:453.75pt;height:345.75pt">
+            <v:imagedata r:id="rId14" o:title="AddFile"/>
           </v:shape>
         </w:pict>
       </w:r>
@@ -1578,286 +1868,9 @@
           <w:rPr>
             <w:noProof/>
           </w:rPr>
-          <w:t>3</w:t>
+          <w:t>8</w:t>
         </w:r>
       </w:fldSimple>
-      <w:r>
-        <w:t xml:space="preserve"> Fenêtre liste playlists</w:t>
-      </w:r>
-    </w:p>
-    <w:p>
-      <w:r>
-        <w:t>Fenêtre consultation d’une playlist :</w:t>
-      </w:r>
-    </w:p>
-    <w:p>
-      <w:pPr>
-        <w:keepNext/>
-      </w:pPr>
-      <w:r>
-        <w:lastRenderedPageBreak/>
-        <w:t xml:space="preserve">Une fois que l’utilisateur a cliqué sur une playlist il arrive sur cette page contenant les informations sur la playlist qu’il </w:t>
-      </w:r>
-      <w:proofErr w:type="spellStart"/>
-      <w:r>
-        <w:t>à</w:t>
-      </w:r>
-      <w:proofErr w:type="spellEnd"/>
-      <w:r>
-        <w:t xml:space="preserve"> choisi.</w:t>
-      </w:r>
-      <w:r>
-        <w:pict>
-          <v:shape id="_x0000_i1028" type="#_x0000_t75" style="width:453.15pt;height:313.4pt">
-            <v:imagedata r:id="rId10" o:title="playlist"/>
-          </v:shape>
-        </w:pict>
-      </w:r>
-    </w:p>
-    <w:p>
-      <w:pPr>
-        <w:pStyle w:val="Lgende"/>
-      </w:pPr>
-      <w:r>
-        <w:t xml:space="preserve">Figure </w:t>
-      </w:r>
-      <w:fldSimple w:instr=" SEQ Figure \* ARABIC ">
-        <w:r>
-          <w:rPr>
-            <w:noProof/>
-          </w:rPr>
-          <w:t>4</w:t>
-        </w:r>
-      </w:fldSimple>
-      <w:r>
-        <w:t xml:space="preserve"> Fenêtre playlist</w:t>
-      </w:r>
-    </w:p>
-    <w:p>
-      <w:r>
-        <w:t>Fenêtre administration :</w:t>
-      </w:r>
-    </w:p>
-    <w:p>
-      <w:pPr>
-        <w:keepNext/>
-      </w:pPr>
-      <w:r>
-        <w:t xml:space="preserve">Une fois qu’un administrateur s’est connecté il arrive sur une page ou il a deux liens, un pour gérer les utilisateurs et l’autre pour l’ajout de fichiers dans la base de </w:t>
-      </w:r>
-      <w:r>
-        <w:lastRenderedPageBreak/>
-        <w:t>données.</w:t>
-      </w:r>
-      <w:r>
-        <w:pict>
-          <v:shape id="_x0000_i1029" type="#_x0000_t75" style="width:453.15pt;height:313.4pt">
-            <v:imagedata r:id="rId11" o:title="admin"/>
-          </v:shape>
-        </w:pict>
-      </w:r>
-    </w:p>
-    <w:p>
-      <w:pPr>
-        <w:pStyle w:val="Lgende"/>
-      </w:pPr>
-      <w:r>
-        <w:t xml:space="preserve">Figure </w:t>
-      </w:r>
-      <w:fldSimple w:instr=" SEQ Figure \* ARABIC ">
-        <w:r>
-          <w:rPr>
-            <w:noProof/>
-          </w:rPr>
-          <w:t>5</w:t>
-        </w:r>
-      </w:fldSimple>
-      <w:r>
-        <w:t xml:space="preserve"> Fenêtre administration</w:t>
-      </w:r>
-    </w:p>
-    <w:p>
-      <w:r>
-        <w:t>Fenêtre gestion utilisateurs :</w:t>
-      </w:r>
-    </w:p>
-    <w:p>
-      <w:pPr>
-        <w:keepNext/>
-      </w:pPr>
-      <w:r>
-        <w:t xml:space="preserve">Une fois que l’administrateur a cliqué sur le lien « Gérer les utilisateurs » il arrive sur une page avec la liste des utilisateurs ou il peut soit consulter </w:t>
-      </w:r>
-      <w:r>
-        <w:t>leurs playlists</w:t>
-      </w:r>
-      <w:r>
-        <w:t xml:space="preserve"> ou </w:t>
-      </w:r>
-      <w:r>
-        <w:lastRenderedPageBreak/>
-        <w:t>cocher les utilisateurs qu’il veut supprimer.</w:t>
-      </w:r>
-      <w:r>
-        <w:pict>
-          <v:shape id="_x0000_i1030" type="#_x0000_t75" style="width:453.15pt;height:335.1pt">
-            <v:imagedata r:id="rId12" o:title="gestionUsers"/>
-          </v:shape>
-        </w:pict>
-      </w:r>
-    </w:p>
-    <w:p>
-      <w:pPr>
-        <w:pStyle w:val="Lgende"/>
-      </w:pPr>
-      <w:r>
-        <w:t xml:space="preserve">Figure </w:t>
-      </w:r>
-      <w:r>
-        <w:fldChar w:fldCharType="begin"/>
-      </w:r>
-      <w:r>
-        <w:instrText xml:space="preserve"> SEQ Figure \* ARABIC </w:instrText>
-      </w:r>
-      <w:r>
-        <w:fldChar w:fldCharType="separate"/>
-      </w:r>
-      <w:r>
-        <w:rPr>
-          <w:noProof/>
-        </w:rPr>
-        <w:t>6</w:t>
-      </w:r>
-      <w:r>
-        <w:rPr>
-          <w:noProof/>
-        </w:rPr>
-        <w:fldChar w:fldCharType="end"/>
-      </w:r>
-      <w:r>
-        <w:t xml:space="preserve"> Fenêtre gestion utilisateurs</w:t>
-      </w:r>
-    </w:p>
-    <w:p>
-      <w:r>
-        <w:t>Fenêtre gestion d’un utilisateur spécifique :</w:t>
-      </w:r>
-    </w:p>
-    <w:p>
-      <w:pPr>
-        <w:keepNext/>
-      </w:pPr>
-      <w:r>
-        <w:t>Quand l’administrateur clique</w:t>
-      </w:r>
-      <w:r>
-        <w:t xml:space="preserve"> sur « Consulter » il arrive sur la page de gestion dédié à l’utilisateur sélectionné.</w:t>
-      </w:r>
-      <w:r>
-        <w:t xml:space="preserve"> Depuis cette fenêtre l’administrateur peut supprimer les </w:t>
-      </w:r>
-      <w:r>
-        <w:lastRenderedPageBreak/>
-        <w:t>playlists de l’utilisateur sélectionné ou le supprimer en personne.</w:t>
-      </w:r>
-      <w:r>
-        <w:pict>
-          <v:shape id="_x0000_i1031" type="#_x0000_t75" style="width:453.15pt;height:335.1pt">
-            <v:imagedata r:id="rId13" o:title="GestionUser"/>
-          </v:shape>
-        </w:pict>
-      </w:r>
-    </w:p>
-    <w:p>
-      <w:pPr>
-        <w:pStyle w:val="Lgende"/>
-      </w:pPr>
-      <w:r>
-        <w:t xml:space="preserve">Figure </w:t>
-      </w:r>
-      <w:r>
-        <w:fldChar w:fldCharType="begin"/>
-      </w:r>
-      <w:r>
-        <w:instrText xml:space="preserve"> SEQ Figure \* ARABIC </w:instrText>
-      </w:r>
-      <w:r>
-        <w:fldChar w:fldCharType="separate"/>
-      </w:r>
-      <w:r>
-        <w:rPr>
-          <w:noProof/>
-        </w:rPr>
-        <w:t>7</w:t>
-      </w:r>
-      <w:r>
-        <w:rPr>
-          <w:noProof/>
-        </w:rPr>
-        <w:fldChar w:fldCharType="end"/>
-      </w:r>
-      <w:r>
-        <w:t xml:space="preserve"> Gestion dédié utilisateur</w:t>
-      </w:r>
-    </w:p>
-    <w:p>
-      <w:pPr>
-        <w:keepNext/>
-      </w:pPr>
-      <w:r>
-        <w:t>Depuis la page d’administration l’administrateur peut cliquer sur « Ajouter un titre » pour arriver sur la page contenant le formulaire d’ajout de titre.</w:t>
-      </w:r>
-      <w:r>
-        <w:t xml:space="preserve"> Depuis cette page il </w:t>
-      </w:r>
-      <w:r>
-        <w:lastRenderedPageBreak/>
-        <w:t>lui suffit de remplir le formulaire et d’</w:t>
-      </w:r>
-      <w:proofErr w:type="spellStart"/>
-      <w:r>
-        <w:t>upload</w:t>
-      </w:r>
-      <w:proofErr w:type="spellEnd"/>
-      <w:r>
-        <w:t xml:space="preserve"> le fichier .mp3 correspondant.</w:t>
-      </w:r>
-      <w:r>
-        <w:pict>
-          <v:shape id="_x0000_i1032" type="#_x0000_t75" style="width:453.5pt;height:345.8pt">
-            <v:imagedata r:id="rId14" o:title="AddFile"/>
-          </v:shape>
-        </w:pict>
-      </w:r>
-    </w:p>
-    <w:p>
-      <w:pPr>
-        <w:pStyle w:val="Lgende"/>
-      </w:pPr>
-      <w:r>
-        <w:t xml:space="preserve">Figure </w:t>
-      </w:r>
-      <w:r>
-        <w:fldChar w:fldCharType="begin"/>
-      </w:r>
-      <w:r>
-        <w:instrText xml:space="preserve"> SEQ Figure \* ARABIC </w:instrText>
-      </w:r>
-      <w:r>
-        <w:fldChar w:fldCharType="separate"/>
-      </w:r>
-      <w:r>
-        <w:rPr>
-          <w:noProof/>
-        </w:rPr>
-        <w:t>8</w:t>
-      </w:r>
-      <w:r>
-        <w:rPr>
-          <w:noProof/>
-        </w:rPr>
-        <w:fldChar w:fldCharType="end"/>
-      </w:r>
       <w:r>
         <w:t xml:space="preserve"> Fenêtre ajout de titre</w:t>
       </w:r>
@@ -1977,11 +1990,9 @@
           <w:numId w:val="5"/>
         </w:numPr>
       </w:pPr>
-      <w:proofErr w:type="spellStart"/>
       <w:r>
         <w:t>Atom</w:t>
       </w:r>
-      <w:proofErr w:type="spellEnd"/>
     </w:p>
     <w:p>
       <w:pPr>
@@ -2139,21 +2150,23 @@
     </w:p>
     <w:p>
       <w:r>
-        <w:t>Concernant la charte graphique j’ai décidé</w:t>
+        <w:t>Concernant la charte graphique j’ai décidé de faire quelque chose de sobre tout comme l’application. De plus j’ai choisi d’utiliser la librairie Bootstrap car elle est très facile à utiliser.</w:t>
+      </w:r>
+    </w:p>
+    <w:p>
+      <w:pPr>
+        <w:pStyle w:val="Titre2"/>
+      </w:pPr>
+      <w:r>
+        <w:t>Maquette graphique</w:t>
+      </w:r>
+    </w:p>
+    <w:p>
+      <w:r>
+        <w:t>Voici les maquettes graphiques que j’ai réalisé en HTML dans le but de les rendre dynamiques avec du PHP.</w:t>
       </w:r>
       <w:bookmarkStart w:id="0" w:name="_GoBack"/>
       <w:bookmarkEnd w:id="0"/>
-      <w:r>
-        <w:t xml:space="preserve"> de faire quelque chose de sobre tout comme l’application. De plus j’ai choisi d’utiliser la librairie Bootstrap car elle est très facile à utiliser.</w:t>
-      </w:r>
-    </w:p>
-    <w:p>
-      <w:pPr>
-        <w:pStyle w:val="Titre2"/>
-      </w:pPr>
-      <w:r>
-        <w:t>Maquette graphique</w:t>
-      </w:r>
     </w:p>
     <w:p>
       <w:pPr>
@@ -4195,7 +4208,7 @@
 </file>
 
 <file path=customXml/itemProps1.xml><?xml version="1.0" encoding="utf-8"?>
-<ds:datastoreItem xmlns:ds="http://schemas.openxmlformats.org/officeDocument/2006/customXml" ds:itemID="{BFBA6993-1C3C-4505-B771-C0A52B12CCC9}">
+<ds:datastoreItem xmlns:ds="http://schemas.openxmlformats.org/officeDocument/2006/customXml" ds:itemID="{632B2AE8-6D0C-4391-B5A7-FDF13B4C118E}">
   <ds:schemaRefs>
     <ds:schemaRef ds:uri="http://schemas.openxmlformats.org/officeDocument/2006/bibliography"/>
   </ds:schemaRefs>

--- a/Documentation/Documentation_Web.docx
+++ b/Documentation/Documentation_Web.docx
@@ -809,7 +809,7 @@
                   </wp:anchor>
                 </w:drawing>
               </mc:Choice>
-              <mc:Fallback>
+              <mc:Fallback xmlns="">
                 <w:pict>
                   <v:group w14:anchorId="51BD973A" id="Groupe 2" o:spid="_x0000_s1026" style="position:absolute;margin-left:0;margin-top:0;width:432.65pt;height:448.55pt;z-index:-251656192;mso-width-percent:706;mso-height-percent:566;mso-left-percent:220;mso-top-percent:300;mso-position-horizontal-relative:page;mso-position-vertical-relative:page;mso-width-percent:706;mso-height-percent:566;mso-left-percent:220;mso-top-percent:300" coordsize="43291,44910" o:gfxdata="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">
                     <o:lock v:ext="edit" aspectratio="t"/>
@@ -1124,33 +1124,17 @@
           </w:r>
         </w:p>
         <w:p>
-          <w:r>
-            <w:fldChar w:fldCharType="begin"/>
-          </w:r>
-          <w:r>
-            <w:instrText xml:space="preserve"> TOC \o "1-3" \h \z \u </w:instrText>
-          </w:r>
-          <w:r>
-            <w:fldChar w:fldCharType="separate"/>
-          </w:r>
-          <w:r>
-            <w:rPr>
-              <w:b/>
-              <w:bCs/>
-              <w:noProof/>
-              <w:lang w:val="fr-FR"/>
-            </w:rPr>
-            <w:t>Aucune entrée de table des matières n'a été trouvée.</w:t>
-          </w:r>
-          <w:r>
-            <w:rPr>
-              <w:b/>
-              <w:bCs/>
-              <w:noProof/>
-              <w:lang w:val="fr-FR"/>
-            </w:rPr>
-            <w:fldChar w:fldCharType="end"/>
-          </w:r>
+          <w:fldSimple w:instr=" TOC \o &quot;1-3&quot; \h \z \u ">
+            <w:r>
+              <w:rPr>
+                <w:b/>
+                <w:bCs/>
+                <w:noProof/>
+                <w:lang w:val="fr-FR"/>
+              </w:rPr>
+              <w:t>Aucune entrée de table des matières n'a été trouvée.</w:t>
+            </w:r>
+          </w:fldSimple>
         </w:p>
       </w:sdtContent>
     </w:sdt>
@@ -1435,7 +1419,7 @@
       </w:r>
     </w:p>
     <w:p>
-      <w:hyperlink r:id="rId6" w:history="1">
+      <w:hyperlink r:id="rId8" w:history="1">
         <w:r>
           <w:rPr>
             <w:rStyle w:val="Lienhypertexte"/>
@@ -1484,284 +1468,7 @@
             <o:lock v:ext="edit" aspectratio="t"/>
           </v:shapetype>
           <v:shape id="_x0000_i1025" type="#_x0000_t75" style="width:453.75pt;height:307.5pt">
-            <v:imagedata r:id="rId7" o:title="connexion"/>
-          </v:shape>
-        </w:pict>
-      </w:r>
-    </w:p>
-    <w:p>
-      <w:pPr>
-        <w:pStyle w:val="Lgende"/>
-      </w:pPr>
-      <w:r>
-        <w:t xml:space="preserve">Figure </w:t>
-      </w:r>
-      <w:r>
-        <w:fldChar w:fldCharType="begin"/>
-      </w:r>
-      <w:r>
-        <w:instrText xml:space="preserve"> SEQ Figure \* ARABIC </w:instrText>
-      </w:r>
-      <w:r>
-        <w:fldChar w:fldCharType="separate"/>
-      </w:r>
-      <w:r>
-        <w:rPr>
-          <w:noProof/>
-        </w:rPr>
-        <w:t>1</w:t>
-      </w:r>
-      <w:r>
-        <w:rPr>
-          <w:noProof/>
-        </w:rPr>
-        <w:fldChar w:fldCharType="end"/>
-      </w:r>
-      <w:r>
-        <w:t xml:space="preserve"> Fenêtre connexion</w:t>
-      </w:r>
-    </w:p>
-    <w:p>
-      <w:r>
-        <w:t>Fenêtre inscription :</w:t>
-      </w:r>
-    </w:p>
-    <w:p>
-      <w:pPr>
-        <w:keepNext/>
-      </w:pPr>
-      <w:r>
-        <w:lastRenderedPageBreak/>
-        <w:t>L’utilisateur arrive depuis la fenêtre de connexion. Il peut soit s’inscrire soit retourner sur la fenêtre de connexion.</w:t>
-      </w:r>
-      <w:r>
-        <w:pict>
-          <v:shape id="_x0000_i1026" type="#_x0000_t75" style="width:453.75pt;height:307.5pt">
-            <v:imagedata r:id="rId8" o:title="inscription"/>
-          </v:shape>
-        </w:pict>
-      </w:r>
-    </w:p>
-    <w:p>
-      <w:pPr>
-        <w:pStyle w:val="Lgende"/>
-      </w:pPr>
-      <w:r>
-        <w:t xml:space="preserve">Figure </w:t>
-      </w:r>
-      <w:r>
-        <w:fldChar w:fldCharType="begin"/>
-      </w:r>
-      <w:r>
-        <w:instrText xml:space="preserve"> SEQ Figure \* ARABIC </w:instrText>
-      </w:r>
-      <w:r>
-        <w:fldChar w:fldCharType="separate"/>
-      </w:r>
-      <w:r>
-        <w:rPr>
-          <w:noProof/>
-        </w:rPr>
-        <w:t>2</w:t>
-      </w:r>
-      <w:r>
-        <w:rPr>
-          <w:noProof/>
-        </w:rPr>
-        <w:fldChar w:fldCharType="end"/>
-      </w:r>
-      <w:r>
-        <w:t xml:space="preserve"> Fenêtre inscription</w:t>
-      </w:r>
-    </w:p>
-    <w:p>
-      <w:r>
-        <w:t>Fenêtre liste des playlists :</w:t>
-      </w:r>
-    </w:p>
-    <w:p>
-      <w:pPr>
-        <w:keepNext/>
-      </w:pPr>
-      <w:r>
-        <w:lastRenderedPageBreak/>
-        <w:t>Une fois l’utilisateur connecté il arrive sur une page avec son pseudo et une liste de playlists sur lesquelles il peut cliquer pour les consulter.</w:t>
-      </w:r>
-      <w:r>
-        <w:pict>
-          <v:shape id="_x0000_i1027" type="#_x0000_t75" style="width:453pt;height:313.5pt">
-            <v:imagedata r:id="rId9" o:title="user"/>
-          </v:shape>
-        </w:pict>
-      </w:r>
-    </w:p>
-    <w:p>
-      <w:pPr>
-        <w:pStyle w:val="Lgende"/>
-      </w:pPr>
-      <w:r>
-        <w:t xml:space="preserve">Figure </w:t>
-      </w:r>
-      <w:r>
-        <w:fldChar w:fldCharType="begin"/>
-      </w:r>
-      <w:r>
-        <w:instrText xml:space="preserve"> SEQ Figure \* ARABIC </w:instrText>
-      </w:r>
-      <w:r>
-        <w:fldChar w:fldCharType="separate"/>
-      </w:r>
-      <w:r>
-        <w:rPr>
-          <w:noProof/>
-        </w:rPr>
-        <w:t>3</w:t>
-      </w:r>
-      <w:r>
-        <w:rPr>
-          <w:noProof/>
-        </w:rPr>
-        <w:fldChar w:fldCharType="end"/>
-      </w:r>
-      <w:r>
-        <w:t xml:space="preserve"> Fenêtre liste playlists</w:t>
-      </w:r>
-    </w:p>
-    <w:p>
-      <w:r>
-        <w:t>Fenêtre consultation d’une playlist :</w:t>
-      </w:r>
-    </w:p>
-    <w:p>
-      <w:pPr>
-        <w:keepNext/>
-      </w:pPr>
-      <w:r>
-        <w:lastRenderedPageBreak/>
-        <w:t>Une fois que l’utilisateur a cliqué sur une playlist il arrive sur cette page contenant les informations sur la playlist qu’il à choisi.</w:t>
-      </w:r>
-      <w:r>
-        <w:pict>
-          <v:shape id="_x0000_i1028" type="#_x0000_t75" style="width:453pt;height:313.5pt">
-            <v:imagedata r:id="rId10" o:title="playlist"/>
-          </v:shape>
-        </w:pict>
-      </w:r>
-    </w:p>
-    <w:p>
-      <w:pPr>
-        <w:pStyle w:val="Lgende"/>
-      </w:pPr>
-      <w:r>
-        <w:t xml:space="preserve">Figure </w:t>
-      </w:r>
-      <w:r>
-        <w:fldChar w:fldCharType="begin"/>
-      </w:r>
-      <w:r>
-        <w:instrText xml:space="preserve"> SEQ Figure \* ARABIC </w:instrText>
-      </w:r>
-      <w:r>
-        <w:fldChar w:fldCharType="separate"/>
-      </w:r>
-      <w:r>
-        <w:rPr>
-          <w:noProof/>
-        </w:rPr>
-        <w:t>4</w:t>
-      </w:r>
-      <w:r>
-        <w:rPr>
-          <w:noProof/>
-        </w:rPr>
-        <w:fldChar w:fldCharType="end"/>
-      </w:r>
-      <w:r>
-        <w:t xml:space="preserve"> Fenêtre playlist</w:t>
-      </w:r>
-    </w:p>
-    <w:p>
-      <w:r>
-        <w:t>Fenêtre administration :</w:t>
-      </w:r>
-    </w:p>
-    <w:p>
-      <w:pPr>
-        <w:keepNext/>
-      </w:pPr>
-      <w:r>
-        <w:t xml:space="preserve">Une fois qu’un administrateur s’est connecté il arrive sur une page ou il a deux liens, un pour gérer les utilisateurs et l’autre pour l’ajout de fichiers dans la base de </w:t>
-      </w:r>
-      <w:r>
-        <w:lastRenderedPageBreak/>
-        <w:t>données.</w:t>
-      </w:r>
-      <w:r>
-        <w:pict>
-          <v:shape id="_x0000_i1029" type="#_x0000_t75" style="width:453pt;height:313.5pt">
-            <v:imagedata r:id="rId11" o:title="admin"/>
-          </v:shape>
-        </w:pict>
-      </w:r>
-    </w:p>
-    <w:p>
-      <w:pPr>
-        <w:pStyle w:val="Lgende"/>
-      </w:pPr>
-      <w:r>
-        <w:t xml:space="preserve">Figure </w:t>
-      </w:r>
-      <w:r>
-        <w:fldChar w:fldCharType="begin"/>
-      </w:r>
-      <w:r>
-        <w:instrText xml:space="preserve"> SEQ Figure \* ARABIC </w:instrText>
-      </w:r>
-      <w:r>
-        <w:fldChar w:fldCharType="separate"/>
-      </w:r>
-      <w:r>
-        <w:rPr>
-          <w:noProof/>
-        </w:rPr>
-        <w:t>5</w:t>
-      </w:r>
-      <w:r>
-        <w:rPr>
-          <w:noProof/>
-        </w:rPr>
-        <w:fldChar w:fldCharType="end"/>
-      </w:r>
-      <w:r>
-        <w:t xml:space="preserve"> Fenêtre administration</w:t>
-      </w:r>
-    </w:p>
-    <w:p>
-      <w:r>
-        <w:t>Fenêtre gestion utilisateurs :</w:t>
-      </w:r>
-    </w:p>
-    <w:p>
-      <w:pPr>
-        <w:keepNext/>
-      </w:pPr>
-      <w:r>
-        <w:t xml:space="preserve">Une fois que l’administrateur a cliqué sur le lien « Gérer les utilisateurs » il arrive sur une page avec la liste des utilisateurs ou il peut soit consulter </w:t>
-      </w:r>
-      <w:r>
-        <w:t>leurs playlists</w:t>
-      </w:r>
-      <w:r>
-        <w:t xml:space="preserve"> ou </w:t>
-      </w:r>
-      <w:r>
-        <w:lastRenderedPageBreak/>
-        <w:t>cocher les utilisateurs qu’il veut supprimer.</w:t>
-      </w:r>
-      <w:r>
-        <w:pict>
-          <v:shape id="_x0000_i1030" type="#_x0000_t75" style="width:453pt;height:335.25pt">
-            <v:imagedata r:id="rId12" o:title="gestionUsers"/>
+            <v:imagedata r:id="rId9" o:title="connexion"/>
           </v:shape>
         </w:pict>
       </w:r>
@@ -1778,16 +1485,16 @@
           <w:rPr>
             <w:noProof/>
           </w:rPr>
-          <w:t>6</w:t>
+          <w:t>1</w:t>
         </w:r>
       </w:fldSimple>
       <w:r>
-        <w:t xml:space="preserve"> Fenêtre gestion utilisateurs</w:t>
-      </w:r>
-    </w:p>
-    <w:p>
-      <w:r>
-        <w:t>Fenêtre gestion d’un utilisateur spécifique :</w:t>
+        <w:t xml:space="preserve"> Fenêtre connexion</w:t>
+      </w:r>
+    </w:p>
+    <w:p>
+      <w:r>
+        <w:t>Fenêtre inscription :</w:t>
       </w:r>
     </w:p>
     <w:p>
@@ -1795,22 +1502,13 @@
         <w:keepNext/>
       </w:pPr>
       <w:r>
-        <w:t>Quand l’administrateur clique</w:t>
-      </w:r>
-      <w:r>
-        <w:t xml:space="preserve"> sur « Consulter » il arrive sur la page de gestion dédié à l’utilisateur sélectionné.</w:t>
-      </w:r>
-      <w:r>
-        <w:t xml:space="preserve"> Depuis cette fenêtre l’administrateur peut supprimer les </w:t>
-      </w:r>
-      <w:r>
         <w:lastRenderedPageBreak/>
-        <w:t>playlists de l’utilisateur sélectionné ou le supprimer en personne.</w:t>
+        <w:t>L’utilisateur arrive depuis la fenêtre de connexion. Il peut soit s’inscrire soit retourner sur la fenêtre de connexion.</w:t>
       </w:r>
       <w:r>
         <w:pict>
-          <v:shape id="_x0000_i1031" type="#_x0000_t75" style="width:453pt;height:335.25pt">
-            <v:imagedata r:id="rId13" o:title="GestionUser"/>
+          <v:shape id="_x0000_i1026" type="#_x0000_t75" style="width:453.75pt;height:307.5pt">
+            <v:imagedata r:id="rId10" o:title="inscription"/>
           </v:shape>
         </w:pict>
       </w:r>
@@ -1827,11 +1525,16 @@
           <w:rPr>
             <w:noProof/>
           </w:rPr>
-          <w:t>7</w:t>
+          <w:t>2</w:t>
         </w:r>
       </w:fldSimple>
       <w:r>
-        <w:t xml:space="preserve"> Gestion dédié utilisateur</w:t>
+        <w:t xml:space="preserve"> Fenêtre inscription</w:t>
+      </w:r>
+    </w:p>
+    <w:p>
+      <w:r>
+        <w:t>Fenêtre liste des playlists :</w:t>
       </w:r>
     </w:p>
     <w:p>
@@ -1839,19 +1542,13 @@
         <w:keepNext/>
       </w:pPr>
       <w:r>
-        <w:t>Depuis la page d’administration l’administrateur peut cliquer sur « Ajouter un titre » pour arriver sur la page contenant le formulaire d’ajout de titre.</w:t>
-      </w:r>
-      <w:r>
-        <w:t xml:space="preserve"> Depuis cette page il </w:t>
-      </w:r>
-      <w:r>
         <w:lastRenderedPageBreak/>
-        <w:t>lui suffit de remplir le formulaire et d’upload le fichier .mp3 correspondant.</w:t>
+        <w:t>Une fois l’utilisateur connecté il arrive sur une page avec son pseudo et une liste de playlists sur lesquelles il peut cliquer pour les consulter.</w:t>
       </w:r>
       <w:r>
         <w:pict>
-          <v:shape id="_x0000_i1032" type="#_x0000_t75" style="width:453.75pt;height:345.75pt">
-            <v:imagedata r:id="rId14" o:title="AddFile"/>
+          <v:shape id="_x0000_i1027" type="#_x0000_t75" style="width:453pt;height:313.5pt">
+            <v:imagedata r:id="rId11" o:title="user"/>
           </v:shape>
         </w:pict>
       </w:r>
@@ -1868,10 +1565,271 @@
           <w:rPr>
             <w:noProof/>
           </w:rPr>
-          <w:t>8</w:t>
+          <w:t>3</w:t>
         </w:r>
       </w:fldSimple>
       <w:r>
+        <w:t xml:space="preserve"> Fenêtre liste playlists</w:t>
+      </w:r>
+    </w:p>
+    <w:p>
+      <w:r>
+        <w:t>Fenêtre consultation d’une playlist :</w:t>
+      </w:r>
+    </w:p>
+    <w:p>
+      <w:pPr>
+        <w:keepNext/>
+      </w:pPr>
+      <w:r>
+        <w:lastRenderedPageBreak/>
+        <w:t>Une fois que l’utilisateur a cliqué sur une playlist il arrive sur cette page contenant les informations sur la playlist qu’il à choisi.</w:t>
+      </w:r>
+      <w:r>
+        <w:pict>
+          <v:shape id="_x0000_i1028" type="#_x0000_t75" style="width:453pt;height:313.5pt">
+            <v:imagedata r:id="rId12" o:title="playlist"/>
+          </v:shape>
+        </w:pict>
+      </w:r>
+    </w:p>
+    <w:p>
+      <w:pPr>
+        <w:pStyle w:val="Lgende"/>
+      </w:pPr>
+      <w:r>
+        <w:t xml:space="preserve">Figure </w:t>
+      </w:r>
+      <w:fldSimple w:instr=" SEQ Figure \* ARABIC ">
+        <w:r>
+          <w:rPr>
+            <w:noProof/>
+          </w:rPr>
+          <w:t>4</w:t>
+        </w:r>
+      </w:fldSimple>
+      <w:r>
+        <w:t xml:space="preserve"> Fenêtre playlist</w:t>
+      </w:r>
+    </w:p>
+    <w:p>
+      <w:r>
+        <w:t>Fenêtre administration :</w:t>
+      </w:r>
+    </w:p>
+    <w:p>
+      <w:pPr>
+        <w:keepNext/>
+      </w:pPr>
+      <w:r>
+        <w:t xml:space="preserve">Une fois qu’un administrateur s’est connecté il arrive sur une page ou il a deux liens, un pour gérer les utilisateurs et l’autre pour l’ajout de fichiers dans la base de </w:t>
+      </w:r>
+      <w:r>
+        <w:lastRenderedPageBreak/>
+        <w:t>données.</w:t>
+      </w:r>
+      <w:r>
+        <w:pict>
+          <v:shape id="_x0000_i1029" type="#_x0000_t75" style="width:453pt;height:313.5pt">
+            <v:imagedata r:id="rId13" o:title="admin"/>
+          </v:shape>
+        </w:pict>
+      </w:r>
+    </w:p>
+    <w:p>
+      <w:pPr>
+        <w:pStyle w:val="Lgende"/>
+      </w:pPr>
+      <w:r>
+        <w:t xml:space="preserve">Figure </w:t>
+      </w:r>
+      <w:fldSimple w:instr=" SEQ Figure \* ARABIC ">
+        <w:r>
+          <w:rPr>
+            <w:noProof/>
+          </w:rPr>
+          <w:t>5</w:t>
+        </w:r>
+      </w:fldSimple>
+      <w:r>
+        <w:t xml:space="preserve"> Fenêtre administration</w:t>
+      </w:r>
+    </w:p>
+    <w:p>
+      <w:r>
+        <w:t>Fenêtre gestion utilisateurs :</w:t>
+      </w:r>
+    </w:p>
+    <w:p>
+      <w:pPr>
+        <w:keepNext/>
+      </w:pPr>
+      <w:r>
+        <w:t xml:space="preserve">Une fois que l’administrateur a cliqué sur le lien « Gérer les utilisateurs » il arrive sur une page avec la liste des utilisateurs ou il peut soit consulter </w:t>
+      </w:r>
+      <w:r>
+        <w:t>leurs playlists</w:t>
+      </w:r>
+      <w:r>
+        <w:t xml:space="preserve"> ou </w:t>
+      </w:r>
+      <w:r>
+        <w:lastRenderedPageBreak/>
+        <w:t>cocher les utilisateurs qu’il veut supprimer.</w:t>
+      </w:r>
+      <w:r>
+        <w:pict>
+          <v:shape id="_x0000_i1030" type="#_x0000_t75" style="width:453pt;height:335.25pt">
+            <v:imagedata r:id="rId14" o:title="gestionUsers"/>
+          </v:shape>
+        </w:pict>
+      </w:r>
+    </w:p>
+    <w:p>
+      <w:pPr>
+        <w:pStyle w:val="Lgende"/>
+      </w:pPr>
+      <w:r>
+        <w:t xml:space="preserve">Figure </w:t>
+      </w:r>
+      <w:r>
+        <w:fldChar w:fldCharType="begin"/>
+      </w:r>
+      <w:r>
+        <w:instrText xml:space="preserve"> SEQ Figure \* ARABIC </w:instrText>
+      </w:r>
+      <w:r>
+        <w:fldChar w:fldCharType="separate"/>
+      </w:r>
+      <w:r>
+        <w:rPr>
+          <w:noProof/>
+        </w:rPr>
+        <w:t>6</w:t>
+      </w:r>
+      <w:r>
+        <w:rPr>
+          <w:noProof/>
+        </w:rPr>
+        <w:fldChar w:fldCharType="end"/>
+      </w:r>
+      <w:r>
+        <w:t xml:space="preserve"> Fenêtre gestion utilisateurs</w:t>
+      </w:r>
+    </w:p>
+    <w:p>
+      <w:r>
+        <w:t>Fenêtre gestion d’un utilisateur spécifique :</w:t>
+      </w:r>
+    </w:p>
+    <w:p>
+      <w:pPr>
+        <w:keepNext/>
+      </w:pPr>
+      <w:r>
+        <w:t>Quand l’administrateur clique</w:t>
+      </w:r>
+      <w:r>
+        <w:t xml:space="preserve"> sur « Consulter » il arrive sur la page de gestion dédié à l’utilisateur sélectionné.</w:t>
+      </w:r>
+      <w:r>
+        <w:t xml:space="preserve"> Depuis cette fenêtre l’administrateur peut supprimer les </w:t>
+      </w:r>
+      <w:r>
+        <w:lastRenderedPageBreak/>
+        <w:t>playlists de l’utilisateur sélectionné ou le supprimer en personne.</w:t>
+      </w:r>
+      <w:r>
+        <w:pict>
+          <v:shape id="_x0000_i1031" type="#_x0000_t75" style="width:453pt;height:335.25pt">
+            <v:imagedata r:id="rId15" o:title="GestionUser"/>
+          </v:shape>
+        </w:pict>
+      </w:r>
+    </w:p>
+    <w:p>
+      <w:pPr>
+        <w:pStyle w:val="Lgende"/>
+      </w:pPr>
+      <w:r>
+        <w:t xml:space="preserve">Figure </w:t>
+      </w:r>
+      <w:r>
+        <w:fldChar w:fldCharType="begin"/>
+      </w:r>
+      <w:r>
+        <w:instrText xml:space="preserve"> SEQ Figure \* ARABIC </w:instrText>
+      </w:r>
+      <w:r>
+        <w:fldChar w:fldCharType="separate"/>
+      </w:r>
+      <w:r>
+        <w:rPr>
+          <w:noProof/>
+        </w:rPr>
+        <w:t>7</w:t>
+      </w:r>
+      <w:r>
+        <w:rPr>
+          <w:noProof/>
+        </w:rPr>
+        <w:fldChar w:fldCharType="end"/>
+      </w:r>
+      <w:r>
+        <w:t xml:space="preserve"> Gestion dédié utilisateur</w:t>
+      </w:r>
+    </w:p>
+    <w:p>
+      <w:pPr>
+        <w:keepNext/>
+      </w:pPr>
+      <w:r>
+        <w:t>Depuis la page d’administration l’administrateur peut cliquer sur « Ajouter un titre » pour arriver sur la page contenant le formulaire d’ajout de titre.</w:t>
+      </w:r>
+      <w:r>
+        <w:t xml:space="preserve"> Depuis cette page il </w:t>
+      </w:r>
+      <w:r>
+        <w:lastRenderedPageBreak/>
+        <w:t>lui suffit de remplir le formulaire et d’upload le fichier .mp3 correspondant.</w:t>
+      </w:r>
+      <w:r>
+        <w:pict>
+          <v:shape id="_x0000_i1032" type="#_x0000_t75" style="width:453.75pt;height:345.75pt">
+            <v:imagedata r:id="rId16" o:title="AddFile"/>
+          </v:shape>
+        </w:pict>
+      </w:r>
+    </w:p>
+    <w:p>
+      <w:pPr>
+        <w:pStyle w:val="Lgende"/>
+      </w:pPr>
+      <w:r>
+        <w:t xml:space="preserve">Figure </w:t>
+      </w:r>
+      <w:r>
+        <w:fldChar w:fldCharType="begin"/>
+      </w:r>
+      <w:r>
+        <w:instrText xml:space="preserve"> SEQ Figure \* ARABIC </w:instrText>
+      </w:r>
+      <w:r>
+        <w:fldChar w:fldCharType="separate"/>
+      </w:r>
+      <w:r>
+        <w:rPr>
+          <w:noProof/>
+        </w:rPr>
+        <w:t>8</w:t>
+      </w:r>
+      <w:r>
+        <w:rPr>
+          <w:noProof/>
+        </w:rPr>
+        <w:fldChar w:fldCharType="end"/>
+      </w:r>
+      <w:r>
         <w:t xml:space="preserve"> Fenêtre ajout de titre</w:t>
       </w:r>
     </w:p>
@@ -1884,11 +1842,11 @@
       </w:r>
     </w:p>
     <w:p>
-      <w:pPr>
-        <w:pStyle w:val="Titre1"/>
-      </w:pPr>
-      <w:r>
-        <w:t>Pour ce projet j’ai choisi d’utiliser la librairie Bootstrap, je la connais déjà légèrement mais je devrai me rafraichir les images</w:t>
+      <w:r>
+        <w:t xml:space="preserve">Pour ce projet j’ai choisi d’utiliser la librairie Bootstrap, je la connais déjà légèrement mais je devrai me rafraichir les </w:t>
+      </w:r>
+      <w:r>
+        <w:t>idées</w:t>
       </w:r>
       <w:r>
         <w:t>.</w:t>
@@ -1937,7 +1895,6 @@
         </w:numPr>
       </w:pPr>
       <w:r>
-        <w:lastRenderedPageBreak/>
         <w:t>Un ordinateur</w:t>
       </w:r>
     </w:p>
@@ -1991,6 +1948,7 @@
         </w:numPr>
       </w:pPr>
       <w:r>
+        <w:lastRenderedPageBreak/>
         <w:t>Atom</w:t>
       </w:r>
     </w:p>
@@ -2134,7 +2092,7 @@
       <w:r>
         <w:pict>
           <v:shape id="_x0000_i1033" type="#_x0000_t75" style="width:375.75pt;height:278.25pt">
-            <v:imagedata r:id="rId15" o:title="site"/>
+            <v:imagedata r:id="rId17" o:title="site"/>
           </v:shape>
         </w:pict>
       </w:r>
@@ -2144,13 +2102,339 @@
         <w:pStyle w:val="Titre2"/>
       </w:pPr>
       <w:r>
+        <w:t>Définition de la charte graphique</w:t>
+      </w:r>
+    </w:p>
+    <w:p>
+      <w:r>
+        <w:t>Concernant la charte graphique j’ai décidé de faire quelque chose de sobre tout comme l’application. De plus j’ai choisi d’utiliser la librairie Bootstrap car elle est très facile à utiliser.</w:t>
+      </w:r>
+    </w:p>
+    <w:p>
+      <w:pPr>
+        <w:pStyle w:val="Titre2"/>
+      </w:pPr>
+      <w:r>
+        <w:t>Maquette graphique</w:t>
+      </w:r>
+    </w:p>
+    <w:p>
+      <w:r>
+        <w:t>Voici les maquettes graphiques que j’ai réalisé en HTML dans le but de les rendre dynamiques avec du PHP.</w:t>
+      </w:r>
+    </w:p>
+    <w:p>
+      <w:pPr>
+        <w:pStyle w:val="Titre2"/>
+      </w:pPr>
+      <w:r>
         <w:lastRenderedPageBreak/>
-        <w:t>Définition de la charte graphique</w:t>
-      </w:r>
-    </w:p>
-    <w:p>
-      <w:r>
-        <w:t>Concernant la charte graphique j’ai décidé de faire quelque chose de sobre tout comme l’application. De plus j’ai choisi d’utiliser la librairie Bootstrap car elle est très facile à utiliser.</w:t>
+        <w:t>Interrogation</w:t>
+      </w:r>
+    </w:p>
+    <w:p>
+      <w:r>
+        <w:t>Voici les requêtes SQL que j’ai utilisé dans le site web avec une petite explication.</w:t>
+      </w:r>
+    </w:p>
+    <w:p>
+      <w:pPr>
+        <w:pStyle w:val="Paragraphedeliste"/>
+        <w:numPr>
+          <w:ilvl w:val="0"/>
+          <w:numId w:val="8"/>
+        </w:numPr>
+      </w:pPr>
+      <w:r>
+        <w:t>SELECT * FROM artists</w:t>
+      </w:r>
+      <w:r>
+        <w:br/>
+        <w:t>Récupère les artistes dans le but de créer une liste déroulante.</w:t>
+      </w:r>
+    </w:p>
+    <w:p>
+      <w:pPr>
+        <w:pStyle w:val="Paragraphedeliste"/>
+        <w:numPr>
+          <w:ilvl w:val="0"/>
+          <w:numId w:val="8"/>
+        </w:numPr>
+      </w:pPr>
+      <w:r>
+        <w:t>SELECT * FROM types</w:t>
+      </w:r>
+      <w:r>
+        <w:br/>
+      </w:r>
+      <w:r>
+        <w:t xml:space="preserve">Récupère les </w:t>
+      </w:r>
+      <w:r>
+        <w:t>types</w:t>
+      </w:r>
+      <w:r>
+        <w:t xml:space="preserve"> dans le but de créer une liste déroulante</w:t>
+      </w:r>
+      <w:r>
+        <w:t>.</w:t>
+      </w:r>
+    </w:p>
+    <w:p>
+      <w:pPr>
+        <w:pStyle w:val="Paragraphedeliste"/>
+        <w:numPr>
+          <w:ilvl w:val="0"/>
+          <w:numId w:val="8"/>
+        </w:numPr>
+      </w:pPr>
+      <w:r>
+        <w:t>DELETE FROM playlists WHERE idPlaylist = :id</w:t>
+      </w:r>
+      <w:r>
+        <w:br/>
+        <w:t xml:space="preserve">Cette requête me permet de supprimer un playlist et toutes les entrées </w:t>
+      </w:r>
+      <w:r>
+        <w:t>correspondantes</w:t>
+      </w:r>
+      <w:r>
+        <w:t xml:space="preserve"> dans la table «Contain»</w:t>
+      </w:r>
+      <w:r>
+        <w:t xml:space="preserve">. </w:t>
+      </w:r>
+      <w:r>
+        <w:t>Cependant</w:t>
+      </w:r>
+      <w:r>
+        <w:t xml:space="preserve"> pour que cela fonctionne en une requête il faut changer les contraintes en « ON DELETE CASCADE ».</w:t>
+      </w:r>
+    </w:p>
+    <w:p>
+      <w:pPr>
+        <w:pStyle w:val="Paragraphedeliste"/>
+        <w:numPr>
+          <w:ilvl w:val="0"/>
+          <w:numId w:val="8"/>
+        </w:numPr>
+      </w:pPr>
+      <w:r>
+        <w:t>DELETE FROM users WHERE idUser = :id</w:t>
+      </w:r>
+      <w:r>
+        <w:br/>
+      </w:r>
+      <w:r>
+        <w:t>Cette requête me permet de supprimer un playlist et toutes les entrées correspondantes dans la table</w:t>
+      </w:r>
+      <w:r>
+        <w:t xml:space="preserve"> « playlists » et</w:t>
+      </w:r>
+      <w:r>
+        <w:t xml:space="preserve"> «Contain»</w:t>
+      </w:r>
+      <w:r>
+        <w:t>. Cependant pour que cela fonctionne en une requête il faut changer les contraintes en « ON DELETE CASCADE »</w:t>
+      </w:r>
+      <w:r>
+        <w:t>.</w:t>
+      </w:r>
+    </w:p>
+    <w:p>
+      <w:pPr>
+        <w:pStyle w:val="Paragraphedeliste"/>
+        <w:numPr>
+          <w:ilvl w:val="0"/>
+          <w:numId w:val="8"/>
+        </w:numPr>
+      </w:pPr>
+      <w:r>
+        <w:t>SELECT * FROM users WHERE pseudoUser = :pseudo AND passUser = :pass</w:t>
+      </w:r>
+      <w:r>
+        <w:br/>
+      </w:r>
+      <w:r>
+        <w:t>Vérifie les informations de connexion fournies par l’utilisateur dans le but de la connexion.</w:t>
+      </w:r>
+    </w:p>
+    <w:p>
+      <w:pPr>
+        <w:pStyle w:val="Paragraphedeliste"/>
+        <w:numPr>
+          <w:ilvl w:val="0"/>
+          <w:numId w:val="8"/>
+        </w:numPr>
+      </w:pPr>
+      <w:r>
+        <w:t>INSERT INTO users (pseudoUser,passUser,privilegesUser) VALUES (:pseudo,:pass,0)</w:t>
+      </w:r>
+      <w:r>
+        <w:br/>
+        <w:t xml:space="preserve">Ajoute un utilisateur dans la base de données en fonctions des données fournies par </w:t>
+      </w:r>
+      <w:r>
+        <w:t>lui-même.</w:t>
+      </w:r>
+    </w:p>
+    <w:p>
+      <w:pPr>
+        <w:pStyle w:val="Paragraphedeliste"/>
+        <w:numPr>
+          <w:ilvl w:val="0"/>
+          <w:numId w:val="8"/>
+        </w:numPr>
+      </w:pPr>
+      <w:r>
+        <w:t>SELECT * FROM users WHERE idUser = :id</w:t>
+      </w:r>
+      <w:r>
+        <w:br/>
+        <w:t xml:space="preserve">Récupère les informations d’un utilisateur dans </w:t>
+      </w:r>
+      <w:r>
+        <w:t>un but d’administration.</w:t>
+      </w:r>
+    </w:p>
+    <w:p>
+      <w:pPr>
+        <w:pStyle w:val="Paragraphedeliste"/>
+        <w:numPr>
+          <w:ilvl w:val="0"/>
+          <w:numId w:val="8"/>
+        </w:numPr>
+      </w:pPr>
+      <w:r>
+        <w:t>SELECT * FROM playlists WHERE idUser = :id</w:t>
+      </w:r>
+      <w:r>
+        <w:br/>
+        <w:t>Récupère les playlists d’un utilisateur dans un but d’administration.</w:t>
+      </w:r>
+    </w:p>
+    <w:p>
+      <w:pPr>
+        <w:pStyle w:val="Paragraphedeliste"/>
+        <w:numPr>
+          <w:ilvl w:val="0"/>
+          <w:numId w:val="8"/>
+        </w:numPr>
+      </w:pPr>
+      <w:r>
+        <w:rPr>
+          <w:lang w:val="de-CH"/>
+        </w:rPr>
+        <w:t xml:space="preserve">SELECT * FROM users WHERE privilegesUser != </w:t>
+      </w:r>
+      <w:r>
+        <w:t>1</w:t>
+      </w:r>
+      <w:r>
+        <w:br/>
+        <w:t>Récupère tous les utilisateurs qui ne sont pas administrateur dans un but d’administration.</w:t>
+      </w:r>
+    </w:p>
+    <w:p>
+      <w:pPr>
+        <w:pStyle w:val="Paragraphedeliste"/>
+        <w:numPr>
+          <w:ilvl w:val="0"/>
+          <w:numId w:val="8"/>
+        </w:numPr>
+      </w:pPr>
+      <w:r>
+        <w:t>INSERT INTO musics (titleMusic,idType,idArtist,fileName) VALUES (:title,:idType,:idArtist,:file)</w:t>
+      </w:r>
+      <w:r>
+        <w:br/>
+        <w:t>Ajoute une musique dans la base de données.</w:t>
+      </w:r>
+    </w:p>
+    <w:p>
+      <w:pPr>
+        <w:pStyle w:val="Paragraphedeliste"/>
+        <w:numPr>
+          <w:ilvl w:val="0"/>
+          <w:numId w:val="8"/>
+        </w:numPr>
+      </w:pPr>
+      <w:r>
+        <w:t>SELECT * FROM playlists WHERE idPlaylist = :idPlaylist AND idUser = :idUser</w:t>
+      </w:r>
+      <w:r>
+        <w:br/>
+        <w:t xml:space="preserve">Vérifie qu’une playlist appartient à un utilisateur. </w:t>
+      </w:r>
+      <w:r>
+        <w:t xml:space="preserve">Cette requête est utilisée pour </w:t>
+      </w:r>
+      <w:r>
+        <w:t>vérifier</w:t>
+      </w:r>
+      <w:r>
+        <w:t xml:space="preserve"> qu’un utilisateur non admin consulte une de ses playlists.</w:t>
+      </w:r>
+    </w:p>
+    <w:p>
+      <w:pPr>
+        <w:pStyle w:val="Paragraphedeliste"/>
+        <w:numPr>
+          <w:ilvl w:val="0"/>
+          <w:numId w:val="8"/>
+        </w:numPr>
+      </w:pPr>
+      <w:r>
+        <w:t>SELECT namePlaylist,pseudoUser FROM playlists, users WHERE users.idUser = playlists.idUser AND playlists.idPlaylist = :idPlaylist</w:t>
+      </w:r>
+      <w:r>
+        <w:br/>
+        <w:t>Récupère les information d’une playlist dans le but d’y afficher dans la page.</w:t>
+      </w:r>
+    </w:p>
+    <w:p>
+      <w:pPr>
+        <w:pStyle w:val="Paragraphedeliste"/>
+        <w:numPr>
+          <w:ilvl w:val="0"/>
+          <w:numId w:val="8"/>
+        </w:numPr>
+      </w:pPr>
+      <w:r>
+        <w:t>SELECT * FROM musics,playlists,types,contain,artists WHERE musics.idType = types.idType AND contain.idPlaylist = playlists.idPlaylist AND</w:t>
+      </w:r>
+    </w:p>
+    <w:p>
+      <w:pPr>
+        <w:pStyle w:val="Paragraphedeliste"/>
+        <w:numPr>
+          <w:ilvl w:val="0"/>
+          <w:numId w:val="8"/>
+        </w:numPr>
+      </w:pPr>
+      <w:r>
+        <w:lastRenderedPageBreak/>
+        <w:t>contain.idMusic = musics.idMusic AND playlists.idPlaylist = :idPlaylist AND artists.idArtist = musics.idArtist</w:t>
+      </w:r>
+      <w:r>
+        <w:br/>
+        <w:t>Récupère toutes les musiques d’une playlist afin d’y afficher dans un tableau.</w:t>
+      </w:r>
+    </w:p>
+    <w:p>
+      <w:pPr>
+        <w:pStyle w:val="Paragraphedeliste"/>
+        <w:numPr>
+          <w:ilvl w:val="0"/>
+          <w:numId w:val="8"/>
+        </w:numPr>
+      </w:pPr>
+      <w:r>
+        <w:t>SELECT * FROM playlists WHERE idUser = :id</w:t>
+      </w:r>
+      <w:r>
+        <w:br/>
+        <w:t>Récupère les playlists d’un utilisateur.</w:t>
       </w:r>
     </w:p>
     <w:p>
@@ -2158,22 +2442,360 @@
         <w:pStyle w:val="Titre2"/>
       </w:pPr>
       <w:r>
-        <w:t>Maquette graphique</w:t>
-      </w:r>
-    </w:p>
-    <w:p>
-      <w:r>
-        <w:t>Voici les maquettes graphiques que j’ai réalisé en HTML dans le but de les rendre dynamiques avec du PHP.</w:t>
-      </w:r>
-      <w:bookmarkStart w:id="0" w:name="_GoBack"/>
+        <w:t>Conception du code</w:t>
+      </w:r>
+    </w:p>
+    <w:p>
+      <w:r>
+        <w:t>Dans ce chapitre je vais détailler le code du site web. Tout est rédigé en HTML + PHP + SQL.</w:t>
+      </w:r>
+    </w:p>
+    <w:p>
+      <w:r>
+        <w:lastRenderedPageBreak/>
+        <w:t>Pour se connecter l’utilisateur envoie ses informations puis elles sont vérifiés.</w:t>
+      </w:r>
+      <w:r>
+        <w:br/>
+      </w:r>
+      <w:bookmarkStart w:id="0" w:name="_MON_1556623726"/>
       <w:bookmarkEnd w:id="0"/>
+      <w:r>
+        <w:object w:dxaOrig="9072" w:dyaOrig="11535">
+          <v:shape id="_x0000_i1035" type="#_x0000_t75" style="width:453.75pt;height:576.75pt" o:ole="">
+            <v:imagedata r:id="rId18" o:title=""/>
+          </v:shape>
+          <o:OLEObject Type="Embed" ProgID="Word.OpenDocumentText.12" ShapeID="_x0000_i1035" DrawAspect="Content" ObjectID="_1556626711" r:id="rId19"/>
+        </w:object>
+      </w:r>
+      <w:r>
+        <w:t xml:space="preserve">Pour vérifier les informations j’exécute une requête avec celle-ci et si une seule ligne est retournée alors je stock les informations dans la session puis je redirige l’utilisateur en fonction de ses </w:t>
+      </w:r>
+      <w:r>
+        <w:t>privilèges</w:t>
+      </w:r>
+      <w:r>
+        <w:t>.</w:t>
+      </w:r>
+      <w:r>
+        <w:t xml:space="preserve"> La suite pour un utilisateur normal est simple j’affiche ses playlists dans une liste de lien.</w:t>
+      </w:r>
+    </w:p>
+    <w:p>
+      <w:r>
+        <w:t>Pour la page « playlist.php » c’est un peu plus compliqué. Premièrement je vérifie si la playlist appartient à l’utilisateur s’il n’est pas administrateur.</w:t>
+      </w:r>
+      <w:r>
+        <w:t xml:space="preserve"> De manière à ce que </w:t>
+      </w:r>
+      <w:r>
+        <w:lastRenderedPageBreak/>
+        <w:t xml:space="preserve">les administrateurs peuvent voir toutes </w:t>
+      </w:r>
+      <w:r>
+        <w:t>les playlists</w:t>
+      </w:r>
+      <w:r>
+        <w:t xml:space="preserve"> et les utilisateurs que les leurs.</w:t>
+      </w:r>
+      <w:r>
+        <w:t xml:space="preserve"> Une fois cette vérification faite je récupère les informations ainsi que les musiques de la playlist.</w:t>
+      </w:r>
+    </w:p>
+    <w:bookmarkStart w:id="1" w:name="_MON_1556624618"/>
+    <w:bookmarkEnd w:id="1"/>
+    <w:p>
+      <w:r>
+        <w:object w:dxaOrig="9072" w:dyaOrig="13754">
+          <v:shape id="_x0000_i1040" type="#_x0000_t75" style="width:472.5pt;height:716.25pt" o:ole="">
+            <v:imagedata r:id="rId20" o:title=""/>
+          </v:shape>
+          <o:OLEObject Type="Embed" ProgID="Word.OpenDocumentText.12" ShapeID="_x0000_i1040" DrawAspect="Content" ObjectID="_1556626712" r:id="rId21"/>
+        </w:object>
+      </w:r>
+    </w:p>
+    <w:p>
+      <w:r>
+        <w:lastRenderedPageBreak/>
+        <w:t>Pour la suppression d’utilisateurs ou de playlist c’est le même fonctionnement.</w:t>
+      </w:r>
+    </w:p>
+    <w:bookmarkStart w:id="2" w:name="_MON_1556624852"/>
+    <w:bookmarkEnd w:id="2"/>
+    <w:p>
+      <w:r>
+        <w:object w:dxaOrig="9072" w:dyaOrig="6297">
+          <v:shape id="_x0000_i1044" type="#_x0000_t75" style="width:453.75pt;height:315pt" o:ole="">
+            <v:imagedata r:id="rId22" o:title=""/>
+          </v:shape>
+          <o:OLEObject Type="Embed" ProgID="Word.OpenDocumentText.12" ShapeID="_x0000_i1044" DrawAspect="Content" ObjectID="_1556626713" r:id="rId23"/>
+        </w:object>
+      </w:r>
+    </w:p>
+    <w:p>
+      <w:r>
+        <w:t xml:space="preserve">Je récupère un tableau contenant les id des playlists ou utilisateurs à supprimer puis je les supprime à l’aide du requête SQL. J’ai eu </w:t>
+      </w:r>
+      <w:r>
+        <w:t>des soucis</w:t>
+      </w:r>
+      <w:r>
+        <w:t xml:space="preserve"> pour faire ceci à cause des contraintes de clés étrangers j’ai donc modifié les contraintes en « ON DELETE CASCADE » de manière à supprimer toutes </w:t>
+      </w:r>
+      <w:r>
+        <w:t>les clés étrangères</w:t>
+      </w:r>
+      <w:r>
+        <w:t xml:space="preserve"> liées à la première.</w:t>
+      </w:r>
+    </w:p>
+    <w:p>
+      <w:r>
+        <w:t>Concernant l’ajout de titre je récupère les informations sur le nouveau morceau. Une fois cela fait je vérifie que le fichier est un .mp3 et lui génère un nom unique. Pour terminer j’ajoute tout dans la base de données après avoir sauvegarder le fichier dans le dossier « Music »</w:t>
+      </w:r>
+      <w:r>
+        <w:t>.</w:t>
+      </w:r>
+      <w:r>
+        <w:t xml:space="preserve"> J’ai aussi eu besoin de modifier quelques lignes dans le fichier « php.ini »</w:t>
+      </w:r>
+      <w:r>
+        <w:t>.</w:t>
+      </w:r>
+    </w:p>
+    <w:p>
+      <w:r>
+        <w:rPr>
+          <w:noProof/>
+          <w:lang w:eastAsia="fr-CH"/>
+        </w:rPr>
+        <w:drawing>
+          <wp:inline distT="0" distB="0" distL="0" distR="0">
+            <wp:extent cx="5715000" cy="2457450"/>
+            <wp:effectExtent l="0" t="0" r="0" b="0"/>
+            <wp:docPr id="1" name="Image 1"/>
+            <wp:cNvGraphicFramePr>
+              <a:graphicFrameLocks xmlns:a="http://schemas.openxmlformats.org/drawingml/2006/main" noChangeAspect="1"/>
+            </wp:cNvGraphicFramePr>
+            <a:graphic xmlns:a="http://schemas.openxmlformats.org/drawingml/2006/main">
+              <a:graphicData uri="http://schemas.openxmlformats.org/drawingml/2006/picture">
+                <pic:pic xmlns:pic="http://schemas.openxmlformats.org/drawingml/2006/picture">
+                  <pic:nvPicPr>
+                    <pic:cNvPr id="0" name="Picture 31"/>
+                    <pic:cNvPicPr>
+                      <a:picLocks noChangeAspect="1" noChangeArrowheads="1"/>
+                    </pic:cNvPicPr>
+                  </pic:nvPicPr>
+                  <pic:blipFill>
+                    <a:blip r:embed="rId24">
+                      <a:extLst>
+                        <a:ext uri="{28A0092B-C50C-407E-A947-70E740481C1C}">
+                          <a14:useLocalDpi xmlns:a14="http://schemas.microsoft.com/office/drawing/2010/main" val="0"/>
+                        </a:ext>
+                      </a:extLst>
+                    </a:blip>
+                    <a:srcRect/>
+                    <a:stretch>
+                      <a:fillRect/>
+                    </a:stretch>
+                  </pic:blipFill>
+                  <pic:spPr bwMode="auto">
+                    <a:xfrm>
+                      <a:off x="0" y="0"/>
+                      <a:ext cx="5715000" cy="2457450"/>
+                    </a:xfrm>
+                    <a:prstGeom prst="rect">
+                      <a:avLst/>
+                    </a:prstGeom>
+                    <a:noFill/>
+                    <a:ln>
+                      <a:noFill/>
+                    </a:ln>
+                  </pic:spPr>
+                </pic:pic>
+              </a:graphicData>
+            </a:graphic>
+          </wp:inline>
+        </w:drawing>
+      </w:r>
+    </w:p>
+    <w:p>
+      <w:r>
+        <w:rPr>
+          <w:noProof/>
+          <w:lang w:eastAsia="fr-CH"/>
+        </w:rPr>
+        <w:lastRenderedPageBreak/>
+        <w:drawing>
+          <wp:inline distT="0" distB="0" distL="0" distR="0">
+            <wp:extent cx="5419725" cy="1057275"/>
+            <wp:effectExtent l="0" t="0" r="9525" b="9525"/>
+            <wp:docPr id="2" name="Image 2"/>
+            <wp:cNvGraphicFramePr>
+              <a:graphicFrameLocks xmlns:a="http://schemas.openxmlformats.org/drawingml/2006/main" noChangeAspect="1"/>
+            </wp:cNvGraphicFramePr>
+            <a:graphic xmlns:a="http://schemas.openxmlformats.org/drawingml/2006/main">
+              <a:graphicData uri="http://schemas.openxmlformats.org/drawingml/2006/picture">
+                <pic:pic xmlns:pic="http://schemas.openxmlformats.org/drawingml/2006/picture">
+                  <pic:nvPicPr>
+                    <pic:cNvPr id="0" name="Picture 32"/>
+                    <pic:cNvPicPr>
+                      <a:picLocks noChangeAspect="1" noChangeArrowheads="1"/>
+                    </pic:cNvPicPr>
+                  </pic:nvPicPr>
+                  <pic:blipFill>
+                    <a:blip r:embed="rId25">
+                      <a:extLst>
+                        <a:ext uri="{28A0092B-C50C-407E-A947-70E740481C1C}">
+                          <a14:useLocalDpi xmlns:a14="http://schemas.microsoft.com/office/drawing/2010/main" val="0"/>
+                        </a:ext>
+                      </a:extLst>
+                    </a:blip>
+                    <a:srcRect/>
+                    <a:stretch>
+                      <a:fillRect/>
+                    </a:stretch>
+                  </pic:blipFill>
+                  <pic:spPr bwMode="auto">
+                    <a:xfrm>
+                      <a:off x="0" y="0"/>
+                      <a:ext cx="5419725" cy="1057275"/>
+                    </a:xfrm>
+                    <a:prstGeom prst="rect">
+                      <a:avLst/>
+                    </a:prstGeom>
+                    <a:noFill/>
+                    <a:ln>
+                      <a:noFill/>
+                    </a:ln>
+                  </pic:spPr>
+                </pic:pic>
+              </a:graphicData>
+            </a:graphic>
+          </wp:inline>
+        </w:drawing>
+      </w:r>
+    </w:p>
+    <w:bookmarkStart w:id="3" w:name="_MON_1556625389"/>
+    <w:bookmarkEnd w:id="3"/>
+    <w:p>
+      <w:r>
+        <w:object w:dxaOrig="9072" w:dyaOrig="9866">
+          <v:shape id="_x0000_i1048" type="#_x0000_t75" style="width:453.75pt;height:493.5pt" o:ole="">
+            <v:imagedata r:id="rId26" o:title=""/>
+          </v:shape>
+          <o:OLEObject Type="Embed" ProgID="Word.OpenDocumentText.12" ShapeID="_x0000_i1048" DrawAspect="Content" ObjectID="_1556626714" r:id="rId27"/>
+        </w:object>
+      </w:r>
+    </w:p>
+    <w:p>
+      <w:r>
+        <w:t>Mon fichier « functions.php » contient quelques fonctions utiles. La première « Database » sert à se connecter à la base de données et à créer une instance PDO.</w:t>
+      </w:r>
+    </w:p>
+    <w:bookmarkStart w:id="4" w:name="_MON_1556625484"/>
+    <w:bookmarkEnd w:id="4"/>
+    <w:p>
+      <w:r>
+        <w:object w:dxaOrig="9072" w:dyaOrig="2699">
+          <v:shape id="_x0000_i1050" type="#_x0000_t75" style="width:453.75pt;height:135pt" o:ole="">
+            <v:imagedata r:id="rId28" o:title=""/>
+          </v:shape>
+          <o:OLEObject Type="Embed" ProgID="Word.OpenDocumentText.12" ShapeID="_x0000_i1050" DrawAspect="Content" ObjectID="_1556626715" r:id="rId29"/>
+        </w:object>
+      </w:r>
+    </w:p>
+    <w:p>
+      <w:r>
+        <w:t xml:space="preserve">Une fonction qui m’a été très utile durant mon travail est la fonction « Debug » que j’ai </w:t>
+      </w:r>
+      <w:r>
+        <w:t>créé</w:t>
+      </w:r>
+      <w:r>
+        <w:t xml:space="preserve"> dans le but de pouvoir consulter le contenu de mes variables.</w:t>
+      </w:r>
+    </w:p>
+    <w:bookmarkStart w:id="5" w:name="_MON_1556625539"/>
+    <w:bookmarkEnd w:id="5"/>
+    <w:p>
+      <w:r>
+        <w:object w:dxaOrig="9072" w:dyaOrig="2249">
+          <v:shape id="_x0000_i1052" type="#_x0000_t75" style="width:453.75pt;height:112.5pt" o:ole="">
+            <v:imagedata r:id="rId30" o:title=""/>
+          </v:shape>
+          <o:OLEObject Type="Embed" ProgID="Word.OpenDocumentText.12" ShapeID="_x0000_i1052" DrawAspect="Content" ObjectID="_1556626716" r:id="rId31"/>
+        </w:object>
+      </w:r>
+    </w:p>
+    <w:p>
+      <w:r>
+        <w:t>C’est une petite fonction mais elle est très utile.</w:t>
+      </w:r>
+    </w:p>
+    <w:p>
+      <w:r>
+        <w:t>J’ai aussi créer deux fonctions qui ont pour but de créer des listes déroulantes (pour les artistes et types).</w:t>
+      </w:r>
+    </w:p>
+    <w:bookmarkStart w:id="6" w:name="_MON_1556625629"/>
+    <w:bookmarkEnd w:id="6"/>
+    <w:p>
+      <w:r>
+        <w:object w:dxaOrig="9072" w:dyaOrig="5847">
+          <v:shape id="_x0000_i1054" type="#_x0000_t75" style="width:453.75pt;height:292.5pt" o:ole="">
+            <v:imagedata r:id="rId32" o:title=""/>
+          </v:shape>
+          <o:OLEObject Type="Embed" ProgID="Word.OpenDocumentText.12" ShapeID="_x0000_i1054" DrawAspect="Content" ObjectID="_1556626717" r:id="rId33"/>
+        </w:object>
+      </w:r>
     </w:p>
     <w:p>
       <w:pPr>
         <w:pStyle w:val="Titre2"/>
       </w:pPr>
       <w:r>
-        <w:t>Conception de la base de données</w:t>
+        <w:lastRenderedPageBreak/>
+        <w:t>Ressources</w:t>
+      </w:r>
+    </w:p>
+    <w:p>
+      <w:r>
+        <w:t>Pour ce projet je n’ai pas eu besoin de beaucoup de ressources externe hormis la librairie Bootstrap.</w:t>
+      </w:r>
+    </w:p>
+    <w:p>
+      <w:hyperlink r:id="rId34" w:history="1">
+        <w:r>
+          <w:rPr>
+            <w:rStyle w:val="Lienhypertexte"/>
+          </w:rPr>
+          <w:t>http://getbootstrap.com/</w:t>
+        </w:r>
+      </w:hyperlink>
+    </w:p>
+    <w:p>
+      <w:r>
+        <w:t>J’ai aussi trouvé le bout de code servant à créer un nom unique sur un forum à cette adresse :</w:t>
+      </w:r>
+    </w:p>
+    <w:p>
+      <w:hyperlink r:id="rId35" w:history="1">
+        <w:r>
+          <w:rPr>
+            <w:rStyle w:val="Lienhypertexte"/>
+          </w:rPr>
+          <w:t>http://stackoverflow.com/questions/36030621/create-a-unique-name-for-the-uploaded-image</w:t>
+        </w:r>
+      </w:hyperlink>
+    </w:p>
+    <w:p/>
+    <w:p>
+      <w:pPr>
+        <w:pStyle w:val="Titre1"/>
+      </w:pPr>
+      <w:r>
+        <w:t>Réalisation</w:t>
       </w:r>
     </w:p>
     <w:p>
@@ -2181,15 +2803,380 @@
         <w:pStyle w:val="Titre2"/>
       </w:pPr>
       <w:r>
-        <w:t>Interrogation</w:t>
-      </w:r>
+        <w:t>Dossier de réalisation</w:t>
+      </w:r>
+    </w:p>
+    <w:p>
+      <w:pPr>
+        <w:pStyle w:val="Paragraphedeliste"/>
+        <w:numPr>
+          <w:ilvl w:val="0"/>
+          <w:numId w:val="9"/>
+        </w:numPr>
+      </w:pPr>
+      <w:r>
+        <w:t>http</w:t>
+      </w:r>
+    </w:p>
+    <w:p>
+      <w:pPr>
+        <w:pStyle w:val="Paragraphedeliste"/>
+        <w:numPr>
+          <w:ilvl w:val="1"/>
+          <w:numId w:val="9"/>
+        </w:numPr>
+      </w:pPr>
+      <w:r>
+        <w:t>css</w:t>
+      </w:r>
+    </w:p>
+    <w:p>
+      <w:pPr>
+        <w:pStyle w:val="Paragraphedeliste"/>
+        <w:numPr>
+          <w:ilvl w:val="2"/>
+          <w:numId w:val="9"/>
+        </w:numPr>
+      </w:pPr>
+      <w:r>
+        <w:t>Contient les fichiers .css de Bootstrap</w:t>
+      </w:r>
+    </w:p>
+    <w:p>
+      <w:pPr>
+        <w:pStyle w:val="Paragraphedeliste"/>
+        <w:numPr>
+          <w:ilvl w:val="1"/>
+          <w:numId w:val="9"/>
+        </w:numPr>
+      </w:pPr>
+      <w:r>
+        <w:t>Fonts</w:t>
+      </w:r>
+    </w:p>
+    <w:p>
+      <w:pPr>
+        <w:pStyle w:val="Paragraphedeliste"/>
+        <w:numPr>
+          <w:ilvl w:val="2"/>
+          <w:numId w:val="9"/>
+        </w:numPr>
+      </w:pPr>
+      <w:r>
+        <w:t>Contient les fichiers de police de Bootstrap</w:t>
+      </w:r>
+    </w:p>
+    <w:p>
+      <w:pPr>
+        <w:pStyle w:val="Paragraphedeliste"/>
+        <w:numPr>
+          <w:ilvl w:val="1"/>
+          <w:numId w:val="9"/>
+        </w:numPr>
+      </w:pPr>
+      <w:r>
+        <w:t>Js</w:t>
+      </w:r>
+    </w:p>
+    <w:p>
+      <w:pPr>
+        <w:pStyle w:val="Paragraphedeliste"/>
+        <w:numPr>
+          <w:ilvl w:val="2"/>
+          <w:numId w:val="9"/>
+        </w:numPr>
+      </w:pPr>
+      <w:r>
+        <w:t>Contient les fichiers javascript de Bootstrap</w:t>
+      </w:r>
+    </w:p>
+    <w:p>
+      <w:pPr>
+        <w:pStyle w:val="Paragraphedeliste"/>
+        <w:numPr>
+          <w:ilvl w:val="1"/>
+          <w:numId w:val="9"/>
+        </w:numPr>
+      </w:pPr>
+      <w:r>
+        <w:t>Music</w:t>
+      </w:r>
+    </w:p>
+    <w:p>
+      <w:pPr>
+        <w:pStyle w:val="Paragraphedeliste"/>
+        <w:numPr>
+          <w:ilvl w:val="2"/>
+          <w:numId w:val="9"/>
+        </w:numPr>
+      </w:pPr>
+      <w:r>
+        <w:t>Contient toutes les musiques que l’application utilisera</w:t>
+      </w:r>
+    </w:p>
+    <w:p>
+      <w:pPr>
+        <w:pStyle w:val="Paragraphedeliste"/>
+        <w:numPr>
+          <w:ilvl w:val="1"/>
+          <w:numId w:val="9"/>
+        </w:numPr>
+      </w:pPr>
+      <w:r>
+        <w:t>Php</w:t>
+      </w:r>
+    </w:p>
+    <w:p>
+      <w:pPr>
+        <w:pStyle w:val="Paragraphedeliste"/>
+        <w:numPr>
+          <w:ilvl w:val="2"/>
+          <w:numId w:val="9"/>
+        </w:numPr>
+      </w:pPr>
+      <w:r>
+        <w:t>Functions.php</w:t>
+      </w:r>
+    </w:p>
+    <w:p>
+      <w:pPr>
+        <w:pStyle w:val="Paragraphedeliste"/>
+        <w:numPr>
+          <w:ilvl w:val="3"/>
+          <w:numId w:val="9"/>
+        </w:numPr>
+      </w:pPr>
+      <w:r>
+        <w:t>Contient mes fonctions</w:t>
+      </w:r>
+    </w:p>
+    <w:p>
+      <w:pPr>
+        <w:pStyle w:val="Paragraphedeliste"/>
+        <w:numPr>
+          <w:ilvl w:val="1"/>
+          <w:numId w:val="9"/>
+        </w:numPr>
+      </w:pPr>
+      <w:r>
+        <w:t>addTitle.php</w:t>
+      </w:r>
+    </w:p>
+    <w:p>
+      <w:pPr>
+        <w:pStyle w:val="Paragraphedeliste"/>
+        <w:numPr>
+          <w:ilvl w:val="2"/>
+          <w:numId w:val="9"/>
+        </w:numPr>
+      </w:pPr>
+      <w:r>
+        <w:t>Contient le formulaire pour l’ajout de titres</w:t>
+      </w:r>
+    </w:p>
+    <w:p>
+      <w:pPr>
+        <w:pStyle w:val="Paragraphedeliste"/>
+        <w:numPr>
+          <w:ilvl w:val="1"/>
+          <w:numId w:val="9"/>
+        </w:numPr>
+      </w:pPr>
+      <w:r>
+        <w:t>Admin.php</w:t>
+      </w:r>
+    </w:p>
+    <w:p>
+      <w:pPr>
+        <w:pStyle w:val="Paragraphedeliste"/>
+        <w:numPr>
+          <w:ilvl w:val="2"/>
+          <w:numId w:val="9"/>
+        </w:numPr>
+      </w:pPr>
+      <w:r>
+        <w:t>Contient les liens des pages d’ajout de titre ou de gestion d’utilisateurs</w:t>
+      </w:r>
+    </w:p>
+    <w:p>
+      <w:pPr>
+        <w:pStyle w:val="Paragraphedeliste"/>
+        <w:numPr>
+          <w:ilvl w:val="1"/>
+          <w:numId w:val="9"/>
+        </w:numPr>
+      </w:pPr>
+      <w:r>
+        <w:t>Deconnexion.php</w:t>
+      </w:r>
+    </w:p>
+    <w:p>
+      <w:pPr>
+        <w:pStyle w:val="Paragraphedeliste"/>
+        <w:numPr>
+          <w:ilvl w:val="2"/>
+          <w:numId w:val="9"/>
+        </w:numPr>
+      </w:pPr>
+      <w:r>
+        <w:t>Contient quelques lignes servant à déconnecter l’utilisateur</w:t>
+      </w:r>
+    </w:p>
+    <w:p>
+      <w:pPr>
+        <w:pStyle w:val="Paragraphedeliste"/>
+        <w:numPr>
+          <w:ilvl w:val="1"/>
+          <w:numId w:val="9"/>
+        </w:numPr>
+      </w:pPr>
+      <w:r>
+        <w:t>delPlaylists.php</w:t>
+      </w:r>
+    </w:p>
+    <w:p>
+      <w:pPr>
+        <w:pStyle w:val="Paragraphedeliste"/>
+        <w:numPr>
+          <w:ilvl w:val="2"/>
+          <w:numId w:val="9"/>
+        </w:numPr>
+      </w:pPr>
+      <w:r>
+        <w:t>Contient le code servant à supprimer les playlists</w:t>
+      </w:r>
+    </w:p>
+    <w:p>
+      <w:pPr>
+        <w:pStyle w:val="Paragraphedeliste"/>
+        <w:numPr>
+          <w:ilvl w:val="1"/>
+          <w:numId w:val="9"/>
+        </w:numPr>
+      </w:pPr>
+      <w:r>
+        <w:t>delUsers.php</w:t>
+      </w:r>
+    </w:p>
+    <w:p>
+      <w:pPr>
+        <w:pStyle w:val="Paragraphedeliste"/>
+        <w:numPr>
+          <w:ilvl w:val="2"/>
+          <w:numId w:val="9"/>
+        </w:numPr>
+      </w:pPr>
+      <w:r>
+        <w:t>Contient le code servant à supprimer les utilisateurs</w:t>
+      </w:r>
+    </w:p>
+    <w:p>
+      <w:pPr>
+        <w:pStyle w:val="Paragraphedeliste"/>
+        <w:numPr>
+          <w:ilvl w:val="1"/>
+          <w:numId w:val="9"/>
+        </w:numPr>
+      </w:pPr>
+      <w:r>
+        <w:t>Index.php</w:t>
+      </w:r>
+    </w:p>
+    <w:p>
+      <w:pPr>
+        <w:pStyle w:val="Paragraphedeliste"/>
+        <w:numPr>
+          <w:ilvl w:val="2"/>
+          <w:numId w:val="9"/>
+        </w:numPr>
+      </w:pPr>
+      <w:r>
+        <w:t>Contient la page de connexion et un bout de code d’authentification</w:t>
+      </w:r>
+    </w:p>
+    <w:p>
+      <w:pPr>
+        <w:pStyle w:val="Paragraphedeliste"/>
+        <w:numPr>
+          <w:ilvl w:val="1"/>
+          <w:numId w:val="9"/>
+        </w:numPr>
+      </w:pPr>
+      <w:r>
+        <w:t>Inscription.php</w:t>
+      </w:r>
+    </w:p>
+    <w:p>
+      <w:pPr>
+        <w:pStyle w:val="Paragraphedeliste"/>
+        <w:numPr>
+          <w:ilvl w:val="2"/>
+          <w:numId w:val="9"/>
+        </w:numPr>
+      </w:pPr>
+      <w:r>
+        <w:t>Contient le formulaire d’inscription ainsi que le code d’ajout à la base de données</w:t>
+      </w:r>
+    </w:p>
+    <w:p>
+      <w:pPr>
+        <w:pStyle w:val="Paragraphedeliste"/>
+        <w:numPr>
+          <w:ilvl w:val="1"/>
+          <w:numId w:val="9"/>
+        </w:numPr>
+      </w:pPr>
+      <w:r>
+        <w:t>manageUser.php</w:t>
+      </w:r>
+    </w:p>
+    <w:p>
+      <w:pPr>
+        <w:pStyle w:val="Paragraphedeliste"/>
+        <w:numPr>
+          <w:ilvl w:val="2"/>
+          <w:numId w:val="9"/>
+        </w:numPr>
+      </w:pPr>
+      <w:r>
+        <w:lastRenderedPageBreak/>
+        <w:t>Contient les formulaires de gestion de l’utilisateur et de ses playlists</w:t>
+      </w:r>
+    </w:p>
+    <w:p>
+      <w:pPr>
+        <w:pStyle w:val="Paragraphedeliste"/>
+        <w:numPr>
+          <w:ilvl w:val="1"/>
+          <w:numId w:val="9"/>
+        </w:numPr>
+      </w:pPr>
+      <w:r>
+        <w:t>manageUsers.php</w:t>
+      </w:r>
+    </w:p>
+    <w:p>
+      <w:pPr>
+        <w:pStyle w:val="Paragraphedeliste"/>
+        <w:numPr>
+          <w:ilvl w:val="2"/>
+          <w:numId w:val="9"/>
+        </w:numPr>
+      </w:pPr>
+      <w:r>
+        <w:t>Contient le formulaire de gestion des utilisateurs.</w:t>
+      </w:r>
+    </w:p>
+    <w:p>
+      <w:bookmarkStart w:id="7" w:name="_GoBack"/>
+      <w:bookmarkEnd w:id="7"/>
     </w:p>
     <w:p>
       <w:pPr>
         <w:pStyle w:val="Titre2"/>
       </w:pPr>
       <w:r>
-        <w:t>Conception du code</w:t>
+        <w:t>Description des tests</w:t>
       </w:r>
     </w:p>
     <w:p>
@@ -2197,7 +3184,7 @@
         <w:pStyle w:val="Titre2"/>
       </w:pPr>
       <w:r>
-        <w:t>Ressources</w:t>
+        <w:t>Erreurs restantes</w:t>
       </w:r>
     </w:p>
     <w:p>
@@ -2205,7 +3192,23 @@
         <w:pStyle w:val="Titre1"/>
       </w:pPr>
       <w:r>
-        <w:t>Réalisation</w:t>
+        <w:t>La vie du projet</w:t>
+      </w:r>
+    </w:p>
+    <w:p>
+      <w:pPr>
+        <w:pStyle w:val="Titre1"/>
+      </w:pPr>
+      <w:r>
+        <w:t>Conclusion</w:t>
+      </w:r>
+    </w:p>
+    <w:p>
+      <w:pPr>
+        <w:pStyle w:val="Titre1"/>
+      </w:pPr>
+      <w:r>
+        <w:t>Annexes</w:t>
       </w:r>
     </w:p>
     <w:p>
@@ -2213,7 +3216,7 @@
         <w:pStyle w:val="Titre2"/>
       </w:pPr>
       <w:r>
-        <w:t>Dossier de réalisation</w:t>
+        <w:t>Sources – bibliographie</w:t>
       </w:r>
     </w:p>
     <w:p>
@@ -2221,58 +3224,11 @@
         <w:pStyle w:val="Titre2"/>
       </w:pPr>
       <w:r>
-        <w:t>Description des tests</w:t>
-      </w:r>
-    </w:p>
-    <w:p>
-      <w:pPr>
-        <w:pStyle w:val="Titre2"/>
-      </w:pPr>
-      <w:r>
-        <w:t>Erreurs restantes</w:t>
-      </w:r>
-    </w:p>
-    <w:p>
-      <w:pPr>
-        <w:pStyle w:val="Titre1"/>
-      </w:pPr>
-      <w:r>
-        <w:t>La vie du projet</w:t>
-      </w:r>
-    </w:p>
-    <w:p>
-      <w:pPr>
-        <w:pStyle w:val="Titre1"/>
-      </w:pPr>
-      <w:r>
-        <w:t>Conclusion</w:t>
-      </w:r>
-    </w:p>
-    <w:p>
-      <w:pPr>
-        <w:pStyle w:val="Titre1"/>
-      </w:pPr>
-      <w:r>
-        <w:t>Annexes</w:t>
-      </w:r>
-    </w:p>
-    <w:p>
-      <w:pPr>
-        <w:pStyle w:val="Titre2"/>
-      </w:pPr>
-      <w:r>
-        <w:t>Sources – bibliographie</w:t>
-      </w:r>
-    </w:p>
-    <w:p>
-      <w:pPr>
-        <w:pStyle w:val="Titre2"/>
-      </w:pPr>
-      <w:r>
         <w:t>Procédure d’installation</w:t>
       </w:r>
     </w:p>
     <w:sectPr>
+      <w:footerReference w:type="default" r:id="rId36"/>
       <w:pgSz w:w="11906" w:h="16838"/>
       <w:pgMar w:top="1417" w:right="1417" w:bottom="1417" w:left="1417" w:header="708" w:footer="708" w:gutter="0"/>
       <w:pgNumType w:start="0"/>
@@ -2284,9 +3240,218 @@
 </w:document>
 </file>
 
+<file path=word/endnotes.xml><?xml version="1.0" encoding="utf-8"?>
+<w:endnotes xmlns:wpc="http://schemas.microsoft.com/office/word/2010/wordprocessingCanvas" xmlns:cx="http://schemas.microsoft.com/office/drawing/2014/chartex" xmlns:cx1="http://schemas.microsoft.com/office/drawing/2015/9/8/chartex" xmlns:mc="http://schemas.openxmlformats.org/markup-compatibility/2006" xmlns:o="urn:schemas-microsoft-com:office:office" xmlns:r="http://schemas.openxmlformats.org/officeDocument/2006/relationships" xmlns:m="http://schemas.openxmlformats.org/officeDocument/2006/math" xmlns:v="urn:schemas-microsoft-com:vml" xmlns:wp14="http://schemas.microsoft.com/office/word/2010/wordprocessingDrawing" xmlns:wp="http://schemas.openxmlformats.org/drawingml/2006/wordprocessingDrawing" xmlns:w10="urn:schemas-microsoft-com:office:word" xmlns:w="http://schemas.openxmlformats.org/wordprocessingml/2006/main" xmlns:w14="http://schemas.microsoft.com/office/word/2010/wordml" xmlns:w15="http://schemas.microsoft.com/office/word/2012/wordml" xmlns:w16se="http://schemas.microsoft.com/office/word/2015/wordml/symex" xmlns:wpg="http://schemas.microsoft.com/office/word/2010/wordprocessingGroup" xmlns:wpi="http://schemas.microsoft.com/office/word/2010/wordprocessingInk" xmlns:wne="http://schemas.microsoft.com/office/word/2006/wordml" xmlns:wps="http://schemas.microsoft.com/office/word/2010/wordprocessingShape" mc:Ignorable="w14 w15 w16se wp14">
+  <w:endnote w:type="separator" w:id="-1">
+    <w:p>
+      <w:pPr>
+        <w:spacing w:after="0" w:line="240" w:lineRule="auto"/>
+      </w:pPr>
+      <w:r>
+        <w:separator/>
+      </w:r>
+    </w:p>
+  </w:endnote>
+  <w:endnote w:type="continuationSeparator" w:id="0">
+    <w:p>
+      <w:pPr>
+        <w:spacing w:after="0" w:line="240" w:lineRule="auto"/>
+      </w:pPr>
+      <w:r>
+        <w:continuationSeparator/>
+      </w:r>
+    </w:p>
+  </w:endnote>
+</w:endnotes>
+</file>
+
+<file path=word/footer1.xml><?xml version="1.0" encoding="utf-8"?>
+<w:ftr xmlns:wpc="http://schemas.microsoft.com/office/word/2010/wordprocessingCanvas" xmlns:cx="http://schemas.microsoft.com/office/drawing/2014/chartex" xmlns:cx1="http://schemas.microsoft.com/office/drawing/2015/9/8/chartex" xmlns:mc="http://schemas.openxmlformats.org/markup-compatibility/2006" xmlns:o="urn:schemas-microsoft-com:office:office" xmlns:r="http://schemas.openxmlformats.org/officeDocument/2006/relationships" xmlns:m="http://schemas.openxmlformats.org/officeDocument/2006/math" xmlns:v="urn:schemas-microsoft-com:vml" xmlns:wp14="http://schemas.microsoft.com/office/word/2010/wordprocessingDrawing" xmlns:wp="http://schemas.openxmlformats.org/drawingml/2006/wordprocessingDrawing" xmlns:w10="urn:schemas-microsoft-com:office:word" xmlns:w="http://schemas.openxmlformats.org/wordprocessingml/2006/main" xmlns:w14="http://schemas.microsoft.com/office/word/2010/wordml" xmlns:w15="http://schemas.microsoft.com/office/word/2012/wordml" xmlns:w16se="http://schemas.microsoft.com/office/word/2015/wordml/symex" xmlns:wpg="http://schemas.microsoft.com/office/word/2010/wordprocessingGroup" xmlns:wpi="http://schemas.microsoft.com/office/word/2010/wordprocessingInk" xmlns:wne="http://schemas.microsoft.com/office/word/2006/wordml" xmlns:wps="http://schemas.microsoft.com/office/word/2010/wordprocessingShape" mc:Ignorable="w14 w15 w16se wp14">
+  <w:sdt>
+    <w:sdtPr>
+      <w:id w:val="-1509597238"/>
+      <w:docPartObj>
+        <w:docPartGallery w:val="Page Numbers (Bottom of Page)"/>
+        <w:docPartUnique/>
+      </w:docPartObj>
+    </w:sdtPr>
+    <w:sdtContent>
+      <w:p>
+        <w:pPr>
+          <w:pStyle w:val="Pieddepage"/>
+          <w:jc w:val="right"/>
+        </w:pPr>
+        <w:r>
+          <w:fldChar w:fldCharType="begin"/>
+        </w:r>
+        <w:r>
+          <w:instrText>PAGE   \* MERGEFORMAT</w:instrText>
+        </w:r>
+        <w:r>
+          <w:fldChar w:fldCharType="separate"/>
+        </w:r>
+        <w:r>
+          <w:rPr>
+            <w:noProof/>
+            <w:lang w:val="fr-FR"/>
+          </w:rPr>
+          <w:t>21</w:t>
+        </w:r>
+        <w:r>
+          <w:fldChar w:fldCharType="end"/>
+        </w:r>
+      </w:p>
+    </w:sdtContent>
+  </w:sdt>
+  <w:p>
+    <w:pPr>
+      <w:pStyle w:val="Pieddepage"/>
+    </w:pPr>
+  </w:p>
+</w:ftr>
+</file>
+
+<file path=word/footnotes.xml><?xml version="1.0" encoding="utf-8"?>
+<w:footnotes xmlns:wpc="http://schemas.microsoft.com/office/word/2010/wordprocessingCanvas" xmlns:cx="http://schemas.microsoft.com/office/drawing/2014/chartex" xmlns:cx1="http://schemas.microsoft.com/office/drawing/2015/9/8/chartex" xmlns:mc="http://schemas.openxmlformats.org/markup-compatibility/2006" xmlns:o="urn:schemas-microsoft-com:office:office" xmlns:r="http://schemas.openxmlformats.org/officeDocument/2006/relationships" xmlns:m="http://schemas.openxmlformats.org/officeDocument/2006/math" xmlns:v="urn:schemas-microsoft-com:vml" xmlns:wp14="http://schemas.microsoft.com/office/word/2010/wordprocessingDrawing" xmlns:wp="http://schemas.openxmlformats.org/drawingml/2006/wordprocessingDrawing" xmlns:w10="urn:schemas-microsoft-com:office:word" xmlns:w="http://schemas.openxmlformats.org/wordprocessingml/2006/main" xmlns:w14="http://schemas.microsoft.com/office/word/2010/wordml" xmlns:w15="http://schemas.microsoft.com/office/word/2012/wordml" xmlns:w16se="http://schemas.microsoft.com/office/word/2015/wordml/symex" xmlns:wpg="http://schemas.microsoft.com/office/word/2010/wordprocessingGroup" xmlns:wpi="http://schemas.microsoft.com/office/word/2010/wordprocessingInk" xmlns:wne="http://schemas.microsoft.com/office/word/2006/wordml" xmlns:wps="http://schemas.microsoft.com/office/word/2010/wordprocessingShape" mc:Ignorable="w14 w15 w16se wp14">
+  <w:footnote w:type="separator" w:id="-1">
+    <w:p>
+      <w:pPr>
+        <w:spacing w:after="0" w:line="240" w:lineRule="auto"/>
+      </w:pPr>
+      <w:r>
+        <w:separator/>
+      </w:r>
+    </w:p>
+  </w:footnote>
+  <w:footnote w:type="continuationSeparator" w:id="0">
+    <w:p>
+      <w:pPr>
+        <w:spacing w:after="0" w:line="240" w:lineRule="auto"/>
+      </w:pPr>
+      <w:r>
+        <w:continuationSeparator/>
+      </w:r>
+    </w:p>
+  </w:footnote>
+</w:footnotes>
+</file>
+
 <file path=word/numbering.xml><?xml version="1.0" encoding="utf-8"?>
 <w:numbering xmlns:wpc="http://schemas.microsoft.com/office/word/2010/wordprocessingCanvas" xmlns:cx="http://schemas.microsoft.com/office/drawing/2014/chartex" xmlns:cx1="http://schemas.microsoft.com/office/drawing/2015/9/8/chartex" xmlns:mc="http://schemas.openxmlformats.org/markup-compatibility/2006" xmlns:o="urn:schemas-microsoft-com:office:office" xmlns:r="http://schemas.openxmlformats.org/officeDocument/2006/relationships" xmlns:m="http://schemas.openxmlformats.org/officeDocument/2006/math" xmlns:v="urn:schemas-microsoft-com:vml" xmlns:wp14="http://schemas.microsoft.com/office/word/2010/wordprocessingDrawing" xmlns:wp="http://schemas.openxmlformats.org/drawingml/2006/wordprocessingDrawing" xmlns:w10="urn:schemas-microsoft-com:office:word" xmlns:w="http://schemas.openxmlformats.org/wordprocessingml/2006/main" xmlns:w14="http://schemas.microsoft.com/office/word/2010/wordml" xmlns:w15="http://schemas.microsoft.com/office/word/2012/wordml" xmlns:w16se="http://schemas.microsoft.com/office/word/2015/wordml/symex" xmlns:wpg="http://schemas.microsoft.com/office/word/2010/wordprocessingGroup" xmlns:wpi="http://schemas.microsoft.com/office/word/2010/wordprocessingInk" xmlns:wne="http://schemas.microsoft.com/office/word/2006/wordml" xmlns:wps="http://schemas.microsoft.com/office/word/2010/wordprocessingShape" mc:Ignorable="w14 w15 w16se wp14">
   <w:abstractNum w:abstractNumId="0" w15:restartNumberingAfterBreak="0">
+    <w:nsid w:val="0D900781"/>
+    <w:multiLevelType w:val="hybridMultilevel"/>
+    <w:tmpl w:val="0CFECF06"/>
+    <w:lvl w:ilvl="0" w:tplc="100C0001">
+      <w:start w:val="1"/>
+      <w:numFmt w:val="bullet"/>
+      <w:lvlText w:val=""/>
+      <w:lvlJc w:val="left"/>
+      <w:pPr>
+        <w:ind w:left="720" w:hanging="360"/>
+      </w:pPr>
+      <w:rPr>
+        <w:rFonts w:ascii="Symbol" w:hAnsi="Symbol" w:hint="default"/>
+      </w:rPr>
+    </w:lvl>
+    <w:lvl w:ilvl="1" w:tplc="100C0003">
+      <w:start w:val="1"/>
+      <w:numFmt w:val="bullet"/>
+      <w:lvlText w:val="o"/>
+      <w:lvlJc w:val="left"/>
+      <w:pPr>
+        <w:ind w:left="1440" w:hanging="360"/>
+      </w:pPr>
+      <w:rPr>
+        <w:rFonts w:ascii="Courier New" w:hAnsi="Courier New" w:cs="Courier New" w:hint="default"/>
+      </w:rPr>
+    </w:lvl>
+    <w:lvl w:ilvl="2" w:tplc="100C0005">
+      <w:start w:val="1"/>
+      <w:numFmt w:val="bullet"/>
+      <w:lvlText w:val=""/>
+      <w:lvlJc w:val="left"/>
+      <w:pPr>
+        <w:ind w:left="2160" w:hanging="360"/>
+      </w:pPr>
+      <w:rPr>
+        <w:rFonts w:ascii="Wingdings" w:hAnsi="Wingdings" w:hint="default"/>
+      </w:rPr>
+    </w:lvl>
+    <w:lvl w:ilvl="3" w:tplc="100C0001">
+      <w:start w:val="1"/>
+      <w:numFmt w:val="bullet"/>
+      <w:lvlText w:val=""/>
+      <w:lvlJc w:val="left"/>
+      <w:pPr>
+        <w:ind w:left="2880" w:hanging="360"/>
+      </w:pPr>
+      <w:rPr>
+        <w:rFonts w:ascii="Symbol" w:hAnsi="Symbol" w:hint="default"/>
+      </w:rPr>
+    </w:lvl>
+    <w:lvl w:ilvl="4" w:tplc="100C0003" w:tentative="1">
+      <w:start w:val="1"/>
+      <w:numFmt w:val="bullet"/>
+      <w:lvlText w:val="o"/>
+      <w:lvlJc w:val="left"/>
+      <w:pPr>
+        <w:ind w:left="3600" w:hanging="360"/>
+      </w:pPr>
+      <w:rPr>
+        <w:rFonts w:ascii="Courier New" w:hAnsi="Courier New" w:cs="Courier New" w:hint="default"/>
+      </w:rPr>
+    </w:lvl>
+    <w:lvl w:ilvl="5" w:tplc="100C0005" w:tentative="1">
+      <w:start w:val="1"/>
+      <w:numFmt w:val="bullet"/>
+      <w:lvlText w:val=""/>
+      <w:lvlJc w:val="left"/>
+      <w:pPr>
+        <w:ind w:left="4320" w:hanging="360"/>
+      </w:pPr>
+      <w:rPr>
+        <w:rFonts w:ascii="Wingdings" w:hAnsi="Wingdings" w:hint="default"/>
+      </w:rPr>
+    </w:lvl>
+    <w:lvl w:ilvl="6" w:tplc="100C0001" w:tentative="1">
+      <w:start w:val="1"/>
+      <w:numFmt w:val="bullet"/>
+      <w:lvlText w:val=""/>
+      <w:lvlJc w:val="left"/>
+      <w:pPr>
+        <w:ind w:left="5040" w:hanging="360"/>
+      </w:pPr>
+      <w:rPr>
+        <w:rFonts w:ascii="Symbol" w:hAnsi="Symbol" w:hint="default"/>
+      </w:rPr>
+    </w:lvl>
+    <w:lvl w:ilvl="7" w:tplc="100C0003" w:tentative="1">
+      <w:start w:val="1"/>
+      <w:numFmt w:val="bullet"/>
+      <w:lvlText w:val="o"/>
+      <w:lvlJc w:val="left"/>
+      <w:pPr>
+        <w:ind w:left="5760" w:hanging="360"/>
+      </w:pPr>
+      <w:rPr>
+        <w:rFonts w:ascii="Courier New" w:hAnsi="Courier New" w:cs="Courier New" w:hint="default"/>
+      </w:rPr>
+    </w:lvl>
+    <w:lvl w:ilvl="8" w:tplc="100C0005" w:tentative="1">
+      <w:start w:val="1"/>
+      <w:numFmt w:val="bullet"/>
+      <w:lvlText w:val=""/>
+      <w:lvlJc w:val="left"/>
+      <w:pPr>
+        <w:ind w:left="6480" w:hanging="360"/>
+      </w:pPr>
+      <w:rPr>
+        <w:rFonts w:ascii="Wingdings" w:hAnsi="Wingdings" w:hint="default"/>
+      </w:rPr>
+    </w:lvl>
+  </w:abstractNum>
+  <w:abstractNum w:abstractNumId="1" w15:restartNumberingAfterBreak="0">
     <w:nsid w:val="0FF25829"/>
     <w:multiLevelType w:val="hybridMultilevel"/>
     <w:tmpl w:val="DAD4B590"/>
@@ -2399,7 +3564,120 @@
       </w:rPr>
     </w:lvl>
   </w:abstractNum>
-  <w:abstractNum w:abstractNumId="1" w15:restartNumberingAfterBreak="0">
+  <w:abstractNum w:abstractNumId="2" w15:restartNumberingAfterBreak="0">
+    <w:nsid w:val="1DB02BED"/>
+    <w:multiLevelType w:val="hybridMultilevel"/>
+    <w:tmpl w:val="AEDA8C3E"/>
+    <w:lvl w:ilvl="0" w:tplc="100C0001">
+      <w:start w:val="1"/>
+      <w:numFmt w:val="bullet"/>
+      <w:lvlText w:val=""/>
+      <w:lvlJc w:val="left"/>
+      <w:pPr>
+        <w:ind w:left="720" w:hanging="360"/>
+      </w:pPr>
+      <w:rPr>
+        <w:rFonts w:ascii="Symbol" w:hAnsi="Symbol" w:hint="default"/>
+      </w:rPr>
+    </w:lvl>
+    <w:lvl w:ilvl="1" w:tplc="100C0003" w:tentative="1">
+      <w:start w:val="1"/>
+      <w:numFmt w:val="bullet"/>
+      <w:lvlText w:val="o"/>
+      <w:lvlJc w:val="left"/>
+      <w:pPr>
+        <w:ind w:left="1440" w:hanging="360"/>
+      </w:pPr>
+      <w:rPr>
+        <w:rFonts w:ascii="Courier New" w:hAnsi="Courier New" w:cs="Courier New" w:hint="default"/>
+      </w:rPr>
+    </w:lvl>
+    <w:lvl w:ilvl="2" w:tplc="100C0005" w:tentative="1">
+      <w:start w:val="1"/>
+      <w:numFmt w:val="bullet"/>
+      <w:lvlText w:val=""/>
+      <w:lvlJc w:val="left"/>
+      <w:pPr>
+        <w:ind w:left="2160" w:hanging="360"/>
+      </w:pPr>
+      <w:rPr>
+        <w:rFonts w:ascii="Wingdings" w:hAnsi="Wingdings" w:hint="default"/>
+      </w:rPr>
+    </w:lvl>
+    <w:lvl w:ilvl="3" w:tplc="100C0001" w:tentative="1">
+      <w:start w:val="1"/>
+      <w:numFmt w:val="bullet"/>
+      <w:lvlText w:val=""/>
+      <w:lvlJc w:val="left"/>
+      <w:pPr>
+        <w:ind w:left="2880" w:hanging="360"/>
+      </w:pPr>
+      <w:rPr>
+        <w:rFonts w:ascii="Symbol" w:hAnsi="Symbol" w:hint="default"/>
+      </w:rPr>
+    </w:lvl>
+    <w:lvl w:ilvl="4" w:tplc="100C0003" w:tentative="1">
+      <w:start w:val="1"/>
+      <w:numFmt w:val="bullet"/>
+      <w:lvlText w:val="o"/>
+      <w:lvlJc w:val="left"/>
+      <w:pPr>
+        <w:ind w:left="3600" w:hanging="360"/>
+      </w:pPr>
+      <w:rPr>
+        <w:rFonts w:ascii="Courier New" w:hAnsi="Courier New" w:cs="Courier New" w:hint="default"/>
+      </w:rPr>
+    </w:lvl>
+    <w:lvl w:ilvl="5" w:tplc="100C0005" w:tentative="1">
+      <w:start w:val="1"/>
+      <w:numFmt w:val="bullet"/>
+      <w:lvlText w:val=""/>
+      <w:lvlJc w:val="left"/>
+      <w:pPr>
+        <w:ind w:left="4320" w:hanging="360"/>
+      </w:pPr>
+      <w:rPr>
+        <w:rFonts w:ascii="Wingdings" w:hAnsi="Wingdings" w:hint="default"/>
+      </w:rPr>
+    </w:lvl>
+    <w:lvl w:ilvl="6" w:tplc="100C0001" w:tentative="1">
+      <w:start w:val="1"/>
+      <w:numFmt w:val="bullet"/>
+      <w:lvlText w:val=""/>
+      <w:lvlJc w:val="left"/>
+      <w:pPr>
+        <w:ind w:left="5040" w:hanging="360"/>
+      </w:pPr>
+      <w:rPr>
+        <w:rFonts w:ascii="Symbol" w:hAnsi="Symbol" w:hint="default"/>
+      </w:rPr>
+    </w:lvl>
+    <w:lvl w:ilvl="7" w:tplc="100C0003" w:tentative="1">
+      <w:start w:val="1"/>
+      <w:numFmt w:val="bullet"/>
+      <w:lvlText w:val="o"/>
+      <w:lvlJc w:val="left"/>
+      <w:pPr>
+        <w:ind w:left="5760" w:hanging="360"/>
+      </w:pPr>
+      <w:rPr>
+        <w:rFonts w:ascii="Courier New" w:hAnsi="Courier New" w:cs="Courier New" w:hint="default"/>
+      </w:rPr>
+    </w:lvl>
+    <w:lvl w:ilvl="8" w:tplc="100C0005" w:tentative="1">
+      <w:start w:val="1"/>
+      <w:numFmt w:val="bullet"/>
+      <w:lvlText w:val=""/>
+      <w:lvlJc w:val="left"/>
+      <w:pPr>
+        <w:ind w:left="6480" w:hanging="360"/>
+      </w:pPr>
+      <w:rPr>
+        <w:rFonts w:ascii="Wingdings" w:hAnsi="Wingdings" w:hint="default"/>
+      </w:rPr>
+    </w:lvl>
+  </w:abstractNum>
+  <w:abstractNum w:abstractNumId="3" w15:restartNumberingAfterBreak="0">
     <w:nsid w:val="1DEC0CB3"/>
     <w:multiLevelType w:val="hybridMultilevel"/>
     <w:tmpl w:val="E7C2AA94"/>
@@ -2512,7 +3790,7 @@
       </w:rPr>
     </w:lvl>
   </w:abstractNum>
-  <w:abstractNum w:abstractNumId="2" w15:restartNumberingAfterBreak="0">
+  <w:abstractNum w:abstractNumId="4" w15:restartNumberingAfterBreak="0">
     <w:nsid w:val="20313911"/>
     <w:multiLevelType w:val="multilevel"/>
     <w:tmpl w:val="100C0025"/>
@@ -2607,7 +3885,7 @@
       </w:pPr>
     </w:lvl>
   </w:abstractNum>
-  <w:abstractNum w:abstractNumId="3" w15:restartNumberingAfterBreak="0">
+  <w:abstractNum w:abstractNumId="5" w15:restartNumberingAfterBreak="0">
     <w:nsid w:val="2D6B1DBD"/>
     <w:multiLevelType w:val="hybridMultilevel"/>
     <w:tmpl w:val="09382E24"/>
@@ -2720,7 +3998,7 @@
       </w:rPr>
     </w:lvl>
   </w:abstractNum>
-  <w:abstractNum w:abstractNumId="4" w15:restartNumberingAfterBreak="0">
+  <w:abstractNum w:abstractNumId="6" w15:restartNumberingAfterBreak="0">
     <w:nsid w:val="5AFB0F8C"/>
     <w:multiLevelType w:val="hybridMultilevel"/>
     <w:tmpl w:val="6722E85A"/>
@@ -2833,7 +4111,7 @@
       </w:rPr>
     </w:lvl>
   </w:abstractNum>
-  <w:abstractNum w:abstractNumId="5" w15:restartNumberingAfterBreak="0">
+  <w:abstractNum w:abstractNumId="7" w15:restartNumberingAfterBreak="0">
     <w:nsid w:val="74A95921"/>
     <w:multiLevelType w:val="hybridMultilevel"/>
     <w:tmpl w:val="3F4EEC66"/>
@@ -2919,7 +4197,7 @@
       </w:pPr>
     </w:lvl>
   </w:abstractNum>
-  <w:abstractNum w:abstractNumId="6" w15:restartNumberingAfterBreak="0">
+  <w:abstractNum w:abstractNumId="8" w15:restartNumberingAfterBreak="0">
     <w:nsid w:val="7A0858C0"/>
     <w:multiLevelType w:val="hybridMultilevel"/>
     <w:tmpl w:val="2C04F100"/>
@@ -3033,25 +4311,31 @@
     </w:lvl>
   </w:abstractNum>
   <w:num w:numId="1">
+    <w:abstractNumId w:val="6"/>
+  </w:num>
+  <w:num w:numId="2">
+    <w:abstractNumId w:val="3"/>
+  </w:num>
+  <w:num w:numId="3">
+    <w:abstractNumId w:val="1"/>
+  </w:num>
+  <w:num w:numId="4">
+    <w:abstractNumId w:val="5"/>
+  </w:num>
+  <w:num w:numId="5">
+    <w:abstractNumId w:val="8"/>
+  </w:num>
+  <w:num w:numId="6">
     <w:abstractNumId w:val="4"/>
   </w:num>
-  <w:num w:numId="2">
-    <w:abstractNumId w:val="1"/>
+  <w:num w:numId="7">
+    <w:abstractNumId w:val="7"/>
   </w:num>
-  <w:num w:numId="3">
-    <w:abstractNumId w:val="0"/>
-  </w:num>
-  <w:num w:numId="4">
-    <w:abstractNumId w:val="3"/>
-  </w:num>
-  <w:num w:numId="5">
-    <w:abstractNumId w:val="6"/>
-  </w:num>
-  <w:num w:numId="6">
+  <w:num w:numId="8">
     <w:abstractNumId w:val="2"/>
   </w:num>
-  <w:num w:numId="7">
-    <w:abstractNumId w:val="5"/>
+  <w:num w:numId="9">
+    <w:abstractNumId w:val="0"/>
   </w:num>
 </w:numbering>
 </file>
@@ -3939,6 +5223,58 @@
       <w:szCs w:val="21"/>
     </w:rPr>
   </w:style>
+  <w:style w:type="paragraph" w:styleId="En-tte">
+    <w:name w:val="header"/>
+    <w:basedOn w:val="Normal"/>
+    <w:link w:val="En-tteCar"/>
+    <w:uiPriority w:val="99"/>
+    <w:unhideWhenUsed/>
+    <w:rsid w:val="009D67B4"/>
+    <w:pPr>
+      <w:tabs>
+        <w:tab w:val="center" w:pos="4536"/>
+        <w:tab w:val="right" w:pos="9072"/>
+      </w:tabs>
+      <w:spacing w:after="0" w:line="240" w:lineRule="auto"/>
+    </w:pPr>
+  </w:style>
+  <w:style w:type="character" w:customStyle="1" w:styleId="En-tteCar">
+    <w:name w:val="En-tête Car"/>
+    <w:basedOn w:val="Policepardfaut"/>
+    <w:link w:val="En-tte"/>
+    <w:uiPriority w:val="99"/>
+    <w:rsid w:val="009D67B4"/>
+    <w:rPr>
+      <w:rFonts w:ascii="Arial" w:hAnsi="Arial"/>
+      <w:sz w:val="24"/>
+    </w:rPr>
+  </w:style>
+  <w:style w:type="paragraph" w:styleId="Pieddepage">
+    <w:name w:val="footer"/>
+    <w:basedOn w:val="Normal"/>
+    <w:link w:val="PieddepageCar"/>
+    <w:uiPriority w:val="99"/>
+    <w:unhideWhenUsed/>
+    <w:rsid w:val="009D67B4"/>
+    <w:pPr>
+      <w:tabs>
+        <w:tab w:val="center" w:pos="4536"/>
+        <w:tab w:val="right" w:pos="9072"/>
+      </w:tabs>
+      <w:spacing w:after="0" w:line="240" w:lineRule="auto"/>
+    </w:pPr>
+  </w:style>
+  <w:style w:type="character" w:customStyle="1" w:styleId="PieddepageCar">
+    <w:name w:val="Pied de page Car"/>
+    <w:basedOn w:val="Policepardfaut"/>
+    <w:link w:val="Pieddepage"/>
+    <w:uiPriority w:val="99"/>
+    <w:rsid w:val="009D67B4"/>
+    <w:rPr>
+      <w:rFonts w:ascii="Arial" w:hAnsi="Arial"/>
+      <w:sz w:val="24"/>
+    </w:rPr>
+  </w:style>
 </w:styles>
 </file>
 
@@ -4208,7 +5544,7 @@
 </file>
 
 <file path=customXml/itemProps1.xml><?xml version="1.0" encoding="utf-8"?>
-<ds:datastoreItem xmlns:ds="http://schemas.openxmlformats.org/officeDocument/2006/customXml" ds:itemID="{632B2AE8-6D0C-4391-B5A7-FDF13B4C118E}">
+<ds:datastoreItem xmlns:ds="http://schemas.openxmlformats.org/officeDocument/2006/customXml" ds:itemID="{C03A8010-8BAD-4787-A0D5-9ACE079A05FD}">
   <ds:schemaRefs>
     <ds:schemaRef ds:uri="http://schemas.openxmlformats.org/officeDocument/2006/bibliography"/>
   </ds:schemaRefs>

--- a/Documentation/Documentation_Web.docx
+++ b/Documentation/Documentation_Web.docx
@@ -809,7 +809,7 @@
                   </wp:anchor>
                 </w:drawing>
               </mc:Choice>
-              <mc:Fallback xmlns="">
+              <mc:Fallback>
                 <w:pict>
                   <v:group w14:anchorId="51BD973A" id="Groupe 2" o:spid="_x0000_s1026" style="position:absolute;margin-left:0;margin-top:0;width:432.65pt;height:448.55pt;z-index:-251656192;mso-width-percent:706;mso-height-percent:566;mso-left-percent:220;mso-top-percent:300;mso-position-horizontal-relative:page;mso-position-vertical-relative:page;mso-width-percent:706;mso-height-percent:566;mso-left-percent:220;mso-top-percent:300" coordsize="43291,44910" o:gfxdata="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">
                     <o:lock v:ext="edit" aspectratio="t"/>
@@ -1124,17 +1124,33 @@
           </w:r>
         </w:p>
         <w:p>
-          <w:fldSimple w:instr=" TOC \o &quot;1-3&quot; \h \z \u ">
-            <w:r>
-              <w:rPr>
-                <w:b/>
-                <w:bCs/>
-                <w:noProof/>
-                <w:lang w:val="fr-FR"/>
-              </w:rPr>
-              <w:t>Aucune entrée de table des matières n'a été trouvée.</w:t>
-            </w:r>
-          </w:fldSimple>
+          <w:r>
+            <w:fldChar w:fldCharType="begin"/>
+          </w:r>
+          <w:r>
+            <w:instrText xml:space="preserve"> TOC \o "1-3" \h \z \u </w:instrText>
+          </w:r>
+          <w:r>
+            <w:fldChar w:fldCharType="separate"/>
+          </w:r>
+          <w:r>
+            <w:rPr>
+              <w:b/>
+              <w:bCs/>
+              <w:noProof/>
+              <w:lang w:val="fr-FR"/>
+            </w:rPr>
+            <w:t>Aucune entrée de table des matières n'a été trouvée.</w:t>
+          </w:r>
+          <w:r>
+            <w:rPr>
+              <w:b/>
+              <w:bCs/>
+              <w:noProof/>
+              <w:lang w:val="fr-FR"/>
+            </w:rPr>
+            <w:fldChar w:fldCharType="end"/>
+          </w:r>
         </w:p>
       </w:sdtContent>
     </w:sdt>
@@ -1371,8 +1387,13 @@
           <w:numId w:val="3"/>
         </w:numPr>
       </w:pPr>
-      <w:r>
-        <w:t>Les utilisateur peuvent créer un compte.</w:t>
+      <w:proofErr w:type="gramStart"/>
+      <w:r>
+        <w:t>Les utilisateur</w:t>
+      </w:r>
+      <w:proofErr w:type="gramEnd"/>
+      <w:r>
+        <w:t xml:space="preserve"> peuvent créer un compte.</w:t>
       </w:r>
     </w:p>
     <w:p>
@@ -1415,7 +1436,15 @@
     </w:p>
     <w:p>
       <w:r>
-        <w:t>Pour la réalisation des maquettes j’ai utilisé « Balsamiq online » disponible à cette adresse :</w:t>
+        <w:t>Pour la réalisation des maquettes j’ai utilisé « </w:t>
+      </w:r>
+      <w:proofErr w:type="spellStart"/>
+      <w:r>
+        <w:t>Balsamiq</w:t>
+      </w:r>
+      <w:proofErr w:type="spellEnd"/>
+      <w:r>
+        <w:t xml:space="preserve"> online » disponible à cette adresse :</w:t>
       </w:r>
     </w:p>
     <w:p>
@@ -1480,21 +1509,306 @@
       <w:r>
         <w:t xml:space="preserve">Figure </w:t>
       </w:r>
+      <w:r>
+        <w:fldChar w:fldCharType="begin"/>
+      </w:r>
+      <w:r>
+        <w:instrText xml:space="preserve"> SEQ Figure \* ARABIC </w:instrText>
+      </w:r>
+      <w:r>
+        <w:fldChar w:fldCharType="separate"/>
+      </w:r>
+      <w:r>
+        <w:rPr>
+          <w:noProof/>
+        </w:rPr>
+        <w:t>1</w:t>
+      </w:r>
+      <w:r>
+        <w:rPr>
+          <w:noProof/>
+        </w:rPr>
+        <w:fldChar w:fldCharType="end"/>
+      </w:r>
+      <w:r>
+        <w:t xml:space="preserve"> Fenêtre connexion</w:t>
+      </w:r>
+    </w:p>
+    <w:p>
+      <w:r>
+        <w:t>Fenêtre inscription :</w:t>
+      </w:r>
+    </w:p>
+    <w:p>
+      <w:pPr>
+        <w:keepNext/>
+      </w:pPr>
+      <w:r>
+        <w:lastRenderedPageBreak/>
+        <w:t>L’utilisateur arrive depuis la fenêtre de connexion. Il peut soit s’inscrire soit retourner sur la fenêtre de connexion.</w:t>
+      </w:r>
+      <w:r>
+        <w:pict>
+          <v:shape id="_x0000_i1026" type="#_x0000_t75" style="width:453.75pt;height:307.5pt">
+            <v:imagedata r:id="rId10" o:title="inscription"/>
+          </v:shape>
+        </w:pict>
+      </w:r>
+    </w:p>
+    <w:p>
+      <w:pPr>
+        <w:pStyle w:val="Lgende"/>
+      </w:pPr>
+      <w:r>
+        <w:t xml:space="preserve">Figure </w:t>
+      </w:r>
+      <w:r>
+        <w:fldChar w:fldCharType="begin"/>
+      </w:r>
+      <w:r>
+        <w:instrText xml:space="preserve"> SEQ Figure \* ARABIC </w:instrText>
+      </w:r>
+      <w:r>
+        <w:fldChar w:fldCharType="separate"/>
+      </w:r>
+      <w:r>
+        <w:rPr>
+          <w:noProof/>
+        </w:rPr>
+        <w:t>2</w:t>
+      </w:r>
+      <w:r>
+        <w:rPr>
+          <w:noProof/>
+        </w:rPr>
+        <w:fldChar w:fldCharType="end"/>
+      </w:r>
+      <w:r>
+        <w:t xml:space="preserve"> Fenêtre inscription</w:t>
+      </w:r>
+    </w:p>
+    <w:p>
+      <w:r>
+        <w:t>Fenêtre liste des playlists :</w:t>
+      </w:r>
+    </w:p>
+    <w:p>
+      <w:pPr>
+        <w:keepNext/>
+      </w:pPr>
+      <w:r>
+        <w:lastRenderedPageBreak/>
+        <w:t>Une fois l’utilisateur connecté il arrive sur une page avec son pseudo et une liste de playlists sur lesquelles il peut cliquer pour les consulter.</w:t>
+      </w:r>
+      <w:r>
+        <w:pict>
+          <v:shape id="_x0000_i1027" type="#_x0000_t75" style="width:453pt;height:313.5pt">
+            <v:imagedata r:id="rId11" o:title="user"/>
+          </v:shape>
+        </w:pict>
+      </w:r>
+    </w:p>
+    <w:p>
+      <w:pPr>
+        <w:pStyle w:val="Lgende"/>
+      </w:pPr>
+      <w:r>
+        <w:t xml:space="preserve">Figure </w:t>
+      </w:r>
+      <w:r>
+        <w:fldChar w:fldCharType="begin"/>
+      </w:r>
+      <w:r>
+        <w:instrText xml:space="preserve"> SEQ Figure \* ARABIC </w:instrText>
+      </w:r>
+      <w:r>
+        <w:fldChar w:fldCharType="separate"/>
+      </w:r>
+      <w:r>
+        <w:rPr>
+          <w:noProof/>
+        </w:rPr>
+        <w:t>3</w:t>
+      </w:r>
+      <w:r>
+        <w:rPr>
+          <w:noProof/>
+        </w:rPr>
+        <w:fldChar w:fldCharType="end"/>
+      </w:r>
+      <w:r>
+        <w:t xml:space="preserve"> Fenêtre liste playlists</w:t>
+      </w:r>
+    </w:p>
+    <w:p>
+      <w:r>
+        <w:t>Fenêtre consultation d’une playlist :</w:t>
+      </w:r>
+    </w:p>
+    <w:p>
+      <w:pPr>
+        <w:keepNext/>
+      </w:pPr>
+      <w:r>
+        <w:lastRenderedPageBreak/>
+        <w:t xml:space="preserve">Une fois que l’utilisateur a cliqué sur une playlist il arrive sur cette page contenant les informations sur la playlist qu’il </w:t>
+      </w:r>
+      <w:proofErr w:type="spellStart"/>
+      <w:r>
+        <w:t>à</w:t>
+      </w:r>
+      <w:proofErr w:type="spellEnd"/>
+      <w:r>
+        <w:t xml:space="preserve"> choisi.</w:t>
+      </w:r>
+      <w:r>
+        <w:pict>
+          <v:shape id="_x0000_i1028" type="#_x0000_t75" style="width:453pt;height:313.5pt">
+            <v:imagedata r:id="rId12" o:title="playlist"/>
+          </v:shape>
+        </w:pict>
+      </w:r>
+    </w:p>
+    <w:p>
+      <w:pPr>
+        <w:pStyle w:val="Lgende"/>
+      </w:pPr>
+      <w:r>
+        <w:t xml:space="preserve">Figure </w:t>
+      </w:r>
+      <w:r>
+        <w:fldChar w:fldCharType="begin"/>
+      </w:r>
+      <w:r>
+        <w:instrText xml:space="preserve"> SEQ Figure \* ARABIC </w:instrText>
+      </w:r>
+      <w:r>
+        <w:fldChar w:fldCharType="separate"/>
+      </w:r>
+      <w:r>
+        <w:rPr>
+          <w:noProof/>
+        </w:rPr>
+        <w:t>4</w:t>
+      </w:r>
+      <w:r>
+        <w:rPr>
+          <w:noProof/>
+        </w:rPr>
+        <w:fldChar w:fldCharType="end"/>
+      </w:r>
+      <w:r>
+        <w:t xml:space="preserve"> Fenêtre playlist</w:t>
+      </w:r>
+    </w:p>
+    <w:p>
+      <w:r>
+        <w:t>Fenêtre administration :</w:t>
+      </w:r>
+    </w:p>
+    <w:p>
+      <w:pPr>
+        <w:keepNext/>
+      </w:pPr>
+      <w:r>
+        <w:t xml:space="preserve">Une fois qu’un administrateur s’est connecté il arrive sur une page ou il a deux liens, un pour gérer les utilisateurs et l’autre pour l’ajout de fichiers dans la base de </w:t>
+      </w:r>
+      <w:r>
+        <w:lastRenderedPageBreak/>
+        <w:t>données.</w:t>
+      </w:r>
+      <w:r>
+        <w:pict>
+          <v:shape id="_x0000_i1029" type="#_x0000_t75" style="width:453pt;height:313.5pt">
+            <v:imagedata r:id="rId13" o:title="admin"/>
+          </v:shape>
+        </w:pict>
+      </w:r>
+    </w:p>
+    <w:p>
+      <w:pPr>
+        <w:pStyle w:val="Lgende"/>
+      </w:pPr>
+      <w:r>
+        <w:t xml:space="preserve">Figure </w:t>
+      </w:r>
+      <w:r>
+        <w:fldChar w:fldCharType="begin"/>
+      </w:r>
+      <w:r>
+        <w:instrText xml:space="preserve"> SEQ Figure \* ARABIC </w:instrText>
+      </w:r>
+      <w:r>
+        <w:fldChar w:fldCharType="separate"/>
+      </w:r>
+      <w:r>
+        <w:rPr>
+          <w:noProof/>
+        </w:rPr>
+        <w:t>5</w:t>
+      </w:r>
+      <w:r>
+        <w:rPr>
+          <w:noProof/>
+        </w:rPr>
+        <w:fldChar w:fldCharType="end"/>
+      </w:r>
+      <w:r>
+        <w:t xml:space="preserve"> Fenêtre administration</w:t>
+      </w:r>
+    </w:p>
+    <w:p>
+      <w:r>
+        <w:t>Fenêtre gestion utilisateurs :</w:t>
+      </w:r>
+    </w:p>
+    <w:p>
+      <w:pPr>
+        <w:keepNext/>
+      </w:pPr>
+      <w:r>
+        <w:t xml:space="preserve">Une fois que l’administrateur a cliqué sur le lien « Gérer les utilisateurs » il arrive sur une page avec la liste des utilisateurs ou il peut soit consulter </w:t>
+      </w:r>
+      <w:r>
+        <w:t>leurs playlists</w:t>
+      </w:r>
+      <w:r>
+        <w:t xml:space="preserve"> ou </w:t>
+      </w:r>
+      <w:r>
+        <w:lastRenderedPageBreak/>
+        <w:t>cocher les utilisateurs qu’il veut supprimer.</w:t>
+      </w:r>
+      <w:r>
+        <w:pict>
+          <v:shape id="_x0000_i1030" type="#_x0000_t75" style="width:453pt;height:335.25pt">
+            <v:imagedata r:id="rId14" o:title="gestionUsers"/>
+          </v:shape>
+        </w:pict>
+      </w:r>
+    </w:p>
+    <w:p>
+      <w:pPr>
+        <w:pStyle w:val="Lgende"/>
+      </w:pPr>
+      <w:r>
+        <w:t xml:space="preserve">Figure </w:t>
+      </w:r>
       <w:fldSimple w:instr=" SEQ Figure \* ARABIC ">
         <w:r>
           <w:rPr>
             <w:noProof/>
           </w:rPr>
-          <w:t>1</w:t>
+          <w:t>6</w:t>
         </w:r>
       </w:fldSimple>
       <w:r>
-        <w:t xml:space="preserve"> Fenêtre connexion</w:t>
-      </w:r>
-    </w:p>
-    <w:p>
-      <w:r>
-        <w:t>Fenêtre inscription :</w:t>
+        <w:t xml:space="preserve"> Fenêtre gestion utilisateurs</w:t>
+      </w:r>
+    </w:p>
+    <w:p>
+      <w:r>
+        <w:t>Fenêtre gestion d’un utilisateur spécifique :</w:t>
       </w:r>
     </w:p>
     <w:p>
@@ -1502,13 +1816,22 @@
         <w:keepNext/>
       </w:pPr>
       <w:r>
+        <w:t>Quand l’administrateur clique</w:t>
+      </w:r>
+      <w:r>
+        <w:t xml:space="preserve"> sur « Consulter » il arrive sur la page de gestion dédié à l’utilisateur sélectionné.</w:t>
+      </w:r>
+      <w:r>
+        <w:t xml:space="preserve"> Depuis cette fenêtre l’administrateur peut supprimer les </w:t>
+      </w:r>
+      <w:r>
         <w:lastRenderedPageBreak/>
-        <w:t>L’utilisateur arrive depuis la fenêtre de connexion. Il peut soit s’inscrire soit retourner sur la fenêtre de connexion.</w:t>
+        <w:t>playlists de l’utilisateur sélectionné ou le supprimer en personne.</w:t>
       </w:r>
       <w:r>
         <w:pict>
-          <v:shape id="_x0000_i1026" type="#_x0000_t75" style="width:453.75pt;height:307.5pt">
-            <v:imagedata r:id="rId10" o:title="inscription"/>
+          <v:shape id="_x0000_i1031" type="#_x0000_t75" style="width:453pt;height:335.25pt">
+            <v:imagedata r:id="rId15" o:title="GestionUser"/>
           </v:shape>
         </w:pict>
       </w:r>
@@ -1525,16 +1848,11 @@
           <w:rPr>
             <w:noProof/>
           </w:rPr>
-          <w:t>2</w:t>
+          <w:t>7</w:t>
         </w:r>
       </w:fldSimple>
       <w:r>
-        <w:t xml:space="preserve"> Fenêtre inscription</w:t>
-      </w:r>
-    </w:p>
-    <w:p>
-      <w:r>
-        <w:t>Fenêtre liste des playlists :</w:t>
+        <w:t xml:space="preserve"> Gestion dédié utilisateur</w:t>
       </w:r>
     </w:p>
     <w:p>
@@ -1542,13 +1860,27 @@
         <w:keepNext/>
       </w:pPr>
       <w:r>
+        <w:t>Depuis la page d’administration l’administrateur peut cliquer sur « Ajouter un titre » pour arriver sur la page contenant le formulaire d’ajout de titre.</w:t>
+      </w:r>
+      <w:r>
+        <w:t xml:space="preserve"> Depuis cette page il </w:t>
+      </w:r>
+      <w:r>
         <w:lastRenderedPageBreak/>
-        <w:t>Une fois l’utilisateur connecté il arrive sur une page avec son pseudo et une liste de playlists sur lesquelles il peut cliquer pour les consulter.</w:t>
+        <w:t>lui suffit de remplir le formulaire et d’</w:t>
+      </w:r>
+      <w:proofErr w:type="spellStart"/>
+      <w:r>
+        <w:t>upload</w:t>
+      </w:r>
+      <w:proofErr w:type="spellEnd"/>
+      <w:r>
+        <w:t xml:space="preserve"> le fichier .mp3 correspondant.</w:t>
       </w:r>
       <w:r>
         <w:pict>
-          <v:shape id="_x0000_i1027" type="#_x0000_t75" style="width:453pt;height:313.5pt">
-            <v:imagedata r:id="rId11" o:title="user"/>
+          <v:shape id="_x0000_i1032" type="#_x0000_t75" style="width:453.75pt;height:345.75pt">
+            <v:imagedata r:id="rId16" o:title="AddFile"/>
           </v:shape>
         </w:pict>
       </w:r>
@@ -1565,271 +1897,10 @@
           <w:rPr>
             <w:noProof/>
           </w:rPr>
-          <w:t>3</w:t>
+          <w:t>8</w:t>
         </w:r>
       </w:fldSimple>
       <w:r>
-        <w:t xml:space="preserve"> Fenêtre liste playlists</w:t>
-      </w:r>
-    </w:p>
-    <w:p>
-      <w:r>
-        <w:t>Fenêtre consultation d’une playlist :</w:t>
-      </w:r>
-    </w:p>
-    <w:p>
-      <w:pPr>
-        <w:keepNext/>
-      </w:pPr>
-      <w:r>
-        <w:lastRenderedPageBreak/>
-        <w:t>Une fois que l’utilisateur a cliqué sur une playlist il arrive sur cette page contenant les informations sur la playlist qu’il à choisi.</w:t>
-      </w:r>
-      <w:r>
-        <w:pict>
-          <v:shape id="_x0000_i1028" type="#_x0000_t75" style="width:453pt;height:313.5pt">
-            <v:imagedata r:id="rId12" o:title="playlist"/>
-          </v:shape>
-        </w:pict>
-      </w:r>
-    </w:p>
-    <w:p>
-      <w:pPr>
-        <w:pStyle w:val="Lgende"/>
-      </w:pPr>
-      <w:r>
-        <w:t xml:space="preserve">Figure </w:t>
-      </w:r>
-      <w:fldSimple w:instr=" SEQ Figure \* ARABIC ">
-        <w:r>
-          <w:rPr>
-            <w:noProof/>
-          </w:rPr>
-          <w:t>4</w:t>
-        </w:r>
-      </w:fldSimple>
-      <w:r>
-        <w:t xml:space="preserve"> Fenêtre playlist</w:t>
-      </w:r>
-    </w:p>
-    <w:p>
-      <w:r>
-        <w:t>Fenêtre administration :</w:t>
-      </w:r>
-    </w:p>
-    <w:p>
-      <w:pPr>
-        <w:keepNext/>
-      </w:pPr>
-      <w:r>
-        <w:t xml:space="preserve">Une fois qu’un administrateur s’est connecté il arrive sur une page ou il a deux liens, un pour gérer les utilisateurs et l’autre pour l’ajout de fichiers dans la base de </w:t>
-      </w:r>
-      <w:r>
-        <w:lastRenderedPageBreak/>
-        <w:t>données.</w:t>
-      </w:r>
-      <w:r>
-        <w:pict>
-          <v:shape id="_x0000_i1029" type="#_x0000_t75" style="width:453pt;height:313.5pt">
-            <v:imagedata r:id="rId13" o:title="admin"/>
-          </v:shape>
-        </w:pict>
-      </w:r>
-    </w:p>
-    <w:p>
-      <w:pPr>
-        <w:pStyle w:val="Lgende"/>
-      </w:pPr>
-      <w:r>
-        <w:t xml:space="preserve">Figure </w:t>
-      </w:r>
-      <w:fldSimple w:instr=" SEQ Figure \* ARABIC ">
-        <w:r>
-          <w:rPr>
-            <w:noProof/>
-          </w:rPr>
-          <w:t>5</w:t>
-        </w:r>
-      </w:fldSimple>
-      <w:r>
-        <w:t xml:space="preserve"> Fenêtre administration</w:t>
-      </w:r>
-    </w:p>
-    <w:p>
-      <w:r>
-        <w:t>Fenêtre gestion utilisateurs :</w:t>
-      </w:r>
-    </w:p>
-    <w:p>
-      <w:pPr>
-        <w:keepNext/>
-      </w:pPr>
-      <w:r>
-        <w:t xml:space="preserve">Une fois que l’administrateur a cliqué sur le lien « Gérer les utilisateurs » il arrive sur une page avec la liste des utilisateurs ou il peut soit consulter </w:t>
-      </w:r>
-      <w:r>
-        <w:t>leurs playlists</w:t>
-      </w:r>
-      <w:r>
-        <w:t xml:space="preserve"> ou </w:t>
-      </w:r>
-      <w:r>
-        <w:lastRenderedPageBreak/>
-        <w:t>cocher les utilisateurs qu’il veut supprimer.</w:t>
-      </w:r>
-      <w:r>
-        <w:pict>
-          <v:shape id="_x0000_i1030" type="#_x0000_t75" style="width:453pt;height:335.25pt">
-            <v:imagedata r:id="rId14" o:title="gestionUsers"/>
-          </v:shape>
-        </w:pict>
-      </w:r>
-    </w:p>
-    <w:p>
-      <w:pPr>
-        <w:pStyle w:val="Lgende"/>
-      </w:pPr>
-      <w:r>
-        <w:t xml:space="preserve">Figure </w:t>
-      </w:r>
-      <w:r>
-        <w:fldChar w:fldCharType="begin"/>
-      </w:r>
-      <w:r>
-        <w:instrText xml:space="preserve"> SEQ Figure \* ARABIC </w:instrText>
-      </w:r>
-      <w:r>
-        <w:fldChar w:fldCharType="separate"/>
-      </w:r>
-      <w:r>
-        <w:rPr>
-          <w:noProof/>
-        </w:rPr>
-        <w:t>6</w:t>
-      </w:r>
-      <w:r>
-        <w:rPr>
-          <w:noProof/>
-        </w:rPr>
-        <w:fldChar w:fldCharType="end"/>
-      </w:r>
-      <w:r>
-        <w:t xml:space="preserve"> Fenêtre gestion utilisateurs</w:t>
-      </w:r>
-    </w:p>
-    <w:p>
-      <w:r>
-        <w:t>Fenêtre gestion d’un utilisateur spécifique :</w:t>
-      </w:r>
-    </w:p>
-    <w:p>
-      <w:pPr>
-        <w:keepNext/>
-      </w:pPr>
-      <w:r>
-        <w:t>Quand l’administrateur clique</w:t>
-      </w:r>
-      <w:r>
-        <w:t xml:space="preserve"> sur « Consulter » il arrive sur la page de gestion dédié à l’utilisateur sélectionné.</w:t>
-      </w:r>
-      <w:r>
-        <w:t xml:space="preserve"> Depuis cette fenêtre l’administrateur peut supprimer les </w:t>
-      </w:r>
-      <w:r>
-        <w:lastRenderedPageBreak/>
-        <w:t>playlists de l’utilisateur sélectionné ou le supprimer en personne.</w:t>
-      </w:r>
-      <w:r>
-        <w:pict>
-          <v:shape id="_x0000_i1031" type="#_x0000_t75" style="width:453pt;height:335.25pt">
-            <v:imagedata r:id="rId15" o:title="GestionUser"/>
-          </v:shape>
-        </w:pict>
-      </w:r>
-    </w:p>
-    <w:p>
-      <w:pPr>
-        <w:pStyle w:val="Lgende"/>
-      </w:pPr>
-      <w:r>
-        <w:t xml:space="preserve">Figure </w:t>
-      </w:r>
-      <w:r>
-        <w:fldChar w:fldCharType="begin"/>
-      </w:r>
-      <w:r>
-        <w:instrText xml:space="preserve"> SEQ Figure \* ARABIC </w:instrText>
-      </w:r>
-      <w:r>
-        <w:fldChar w:fldCharType="separate"/>
-      </w:r>
-      <w:r>
-        <w:rPr>
-          <w:noProof/>
-        </w:rPr>
-        <w:t>7</w:t>
-      </w:r>
-      <w:r>
-        <w:rPr>
-          <w:noProof/>
-        </w:rPr>
-        <w:fldChar w:fldCharType="end"/>
-      </w:r>
-      <w:r>
-        <w:t xml:space="preserve"> Gestion dédié utilisateur</w:t>
-      </w:r>
-    </w:p>
-    <w:p>
-      <w:pPr>
-        <w:keepNext/>
-      </w:pPr>
-      <w:r>
-        <w:t>Depuis la page d’administration l’administrateur peut cliquer sur « Ajouter un titre » pour arriver sur la page contenant le formulaire d’ajout de titre.</w:t>
-      </w:r>
-      <w:r>
-        <w:t xml:space="preserve"> Depuis cette page il </w:t>
-      </w:r>
-      <w:r>
-        <w:lastRenderedPageBreak/>
-        <w:t>lui suffit de remplir le formulaire et d’upload le fichier .mp3 correspondant.</w:t>
-      </w:r>
-      <w:r>
-        <w:pict>
-          <v:shape id="_x0000_i1032" type="#_x0000_t75" style="width:453.75pt;height:345.75pt">
-            <v:imagedata r:id="rId16" o:title="AddFile"/>
-          </v:shape>
-        </w:pict>
-      </w:r>
-    </w:p>
-    <w:p>
-      <w:pPr>
-        <w:pStyle w:val="Lgende"/>
-      </w:pPr>
-      <w:r>
-        <w:t xml:space="preserve">Figure </w:t>
-      </w:r>
-      <w:r>
-        <w:fldChar w:fldCharType="begin"/>
-      </w:r>
-      <w:r>
-        <w:instrText xml:space="preserve"> SEQ Figure \* ARABIC </w:instrText>
-      </w:r>
-      <w:r>
-        <w:fldChar w:fldCharType="separate"/>
-      </w:r>
-      <w:r>
-        <w:rPr>
-          <w:noProof/>
-        </w:rPr>
-        <w:t>8</w:t>
-      </w:r>
-      <w:r>
-        <w:rPr>
-          <w:noProof/>
-        </w:rPr>
-        <w:fldChar w:fldCharType="end"/>
-      </w:r>
-      <w:r>
         <w:t xml:space="preserve"> Fenêtre ajout de titre</w:t>
       </w:r>
     </w:p>
@@ -1947,10 +2018,12 @@
           <w:numId w:val="5"/>
         </w:numPr>
       </w:pPr>
+      <w:proofErr w:type="spellStart"/>
       <w:r>
         <w:lastRenderedPageBreak/>
         <w:t>Atom</w:t>
       </w:r>
+      <w:proofErr w:type="spellEnd"/>
     </w:p>
     <w:p>
       <w:pPr>
@@ -2146,8 +2219,13 @@
         </w:numPr>
       </w:pPr>
       <w:r>
-        <w:t>SELECT * FROM artists</w:t>
-      </w:r>
+        <w:t xml:space="preserve">SELECT * FROM </w:t>
+      </w:r>
+      <w:proofErr w:type="spellStart"/>
+      <w:r>
+        <w:t>artists</w:t>
+      </w:r>
+      <w:proofErr w:type="spellEnd"/>
       <w:r>
         <w:br/>
         <w:t>Récupère les artistes dans le but de créer une liste déroulante.</w:t>
@@ -2166,18 +2244,7 @@
       </w:r>
       <w:r>
         <w:br/>
-      </w:r>
-      <w:r>
-        <w:t xml:space="preserve">Récupère les </w:t>
-      </w:r>
-      <w:r>
-        <w:t>types</w:t>
-      </w:r>
-      <w:r>
-        <w:t xml:space="preserve"> dans le but de créer une liste déroulante</w:t>
-      </w:r>
-      <w:r>
-        <w:t>.</w:t>
+        <w:t>Récupère les types dans le but de créer une liste déroulante.</w:t>
       </w:r>
     </w:p>
     <w:p>
@@ -2189,7 +2256,15 @@
         </w:numPr>
       </w:pPr>
       <w:r>
-        <w:t>DELETE FROM playlists WHERE idPlaylist = :id</w:t>
+        <w:t xml:space="preserve">DELETE FROM playlists WHERE </w:t>
+      </w:r>
+      <w:proofErr w:type="spellStart"/>
+      <w:r>
+        <w:t>idPlaylist</w:t>
+      </w:r>
+      <w:proofErr w:type="spellEnd"/>
+      <w:r>
+        <w:t xml:space="preserve"> = :id</w:t>
       </w:r>
       <w:r>
         <w:br/>
@@ -2199,7 +2274,15 @@
         <w:t>correspondantes</w:t>
       </w:r>
       <w:r>
-        <w:t xml:space="preserve"> dans la table «Contain»</w:t>
+        <w:t xml:space="preserve"> dans la table «</w:t>
+      </w:r>
+      <w:proofErr w:type="spellStart"/>
+      <w:r>
+        <w:t>Contain</w:t>
+      </w:r>
+      <w:proofErr w:type="spellEnd"/>
+      <w:r>
+        <w:t>»</w:t>
       </w:r>
       <w:r>
         <w:t xml:space="preserve">. </w:t>
@@ -2220,7 +2303,23 @@
         </w:numPr>
       </w:pPr>
       <w:r>
-        <w:t>DELETE FROM users WHERE idUser = :id</w:t>
+        <w:t xml:space="preserve">DELETE FROM </w:t>
+      </w:r>
+      <w:proofErr w:type="spellStart"/>
+      <w:r>
+        <w:t>users</w:t>
+      </w:r>
+      <w:proofErr w:type="spellEnd"/>
+      <w:r>
+        <w:t xml:space="preserve"> WHERE </w:t>
+      </w:r>
+      <w:proofErr w:type="spellStart"/>
+      <w:r>
+        <w:t>idUser</w:t>
+      </w:r>
+      <w:proofErr w:type="spellEnd"/>
+      <w:r>
+        <w:t xml:space="preserve"> = :id</w:t>
       </w:r>
       <w:r>
         <w:br/>
@@ -2232,7 +2331,15 @@
         <w:t xml:space="preserve"> « playlists » et</w:t>
       </w:r>
       <w:r>
-        <w:t xml:space="preserve"> «Contain»</w:t>
+        <w:t xml:space="preserve"> «</w:t>
+      </w:r>
+      <w:proofErr w:type="spellStart"/>
+      <w:r>
+        <w:t>Contain</w:t>
+      </w:r>
+      <w:proofErr w:type="spellEnd"/>
+      <w:r>
+        <w:t>»</w:t>
       </w:r>
       <w:r>
         <w:t>. Cependant pour que cela fonctionne en une requête il faut changer les contraintes en « ON DELETE CASCADE »</w:t>
@@ -2250,8 +2357,37 @@
         </w:numPr>
       </w:pPr>
       <w:r>
-        <w:t>SELECT * FROM users WHERE pseudoUser = :pseudo AND passUser = :pass</w:t>
-      </w:r>
+        <w:t xml:space="preserve">SELECT * FROM </w:t>
+      </w:r>
+      <w:proofErr w:type="spellStart"/>
+      <w:r>
+        <w:t>users</w:t>
+      </w:r>
+      <w:proofErr w:type="spellEnd"/>
+      <w:r>
+        <w:t xml:space="preserve"> WHERE </w:t>
+      </w:r>
+      <w:proofErr w:type="spellStart"/>
+      <w:r>
+        <w:t>pseudoUser</w:t>
+      </w:r>
+      <w:proofErr w:type="spellEnd"/>
+      <w:r>
+        <w:t xml:space="preserve"> = :pseudo AND </w:t>
+      </w:r>
+      <w:proofErr w:type="spellStart"/>
+      <w:r>
+        <w:t>passUser</w:t>
+      </w:r>
+      <w:proofErr w:type="spellEnd"/>
+      <w:r>
+        <w:t xml:space="preserve"> = :</w:t>
+      </w:r>
+      <w:proofErr w:type="spellStart"/>
+      <w:r>
+        <w:t>pass</w:t>
+      </w:r>
+      <w:proofErr w:type="spellEnd"/>
       <w:r>
         <w:br/>
       </w:r>
@@ -2268,7 +2404,23 @@
         </w:numPr>
       </w:pPr>
       <w:r>
-        <w:t>INSERT INTO users (pseudoUser,passUser,privilegesUser) VALUES (:pseudo,:pass,0)</w:t>
+        <w:t xml:space="preserve">INSERT INTO </w:t>
+      </w:r>
+      <w:proofErr w:type="spellStart"/>
+      <w:r>
+        <w:t>users</w:t>
+      </w:r>
+      <w:proofErr w:type="spellEnd"/>
+      <w:r>
+        <w:t xml:space="preserve"> (</w:t>
+      </w:r>
+      <w:proofErr w:type="spellStart"/>
+      <w:r>
+        <w:t>pseudoUser,passUser,privilegesUser</w:t>
+      </w:r>
+      <w:proofErr w:type="spellEnd"/>
+      <w:r>
+        <w:t>) VALUES (:pseudo,:pass,0)</w:t>
       </w:r>
       <w:r>
         <w:br/>
@@ -2287,7 +2439,23 @@
         </w:numPr>
       </w:pPr>
       <w:r>
-        <w:t>SELECT * FROM users WHERE idUser = :id</w:t>
+        <w:t xml:space="preserve">SELECT * FROM </w:t>
+      </w:r>
+      <w:proofErr w:type="spellStart"/>
+      <w:r>
+        <w:t>users</w:t>
+      </w:r>
+      <w:proofErr w:type="spellEnd"/>
+      <w:r>
+        <w:t xml:space="preserve"> WHERE </w:t>
+      </w:r>
+      <w:proofErr w:type="spellStart"/>
+      <w:r>
+        <w:t>idUser</w:t>
+      </w:r>
+      <w:proofErr w:type="spellEnd"/>
+      <w:r>
+        <w:t xml:space="preserve"> = :id</w:t>
       </w:r>
       <w:r>
         <w:br/>
@@ -2306,7 +2474,15 @@
         </w:numPr>
       </w:pPr>
       <w:r>
-        <w:t>SELECT * FROM playlists WHERE idUser = :id</w:t>
+        <w:t xml:space="preserve">SELECT * FROM playlists WHERE </w:t>
+      </w:r>
+      <w:proofErr w:type="spellStart"/>
+      <w:r>
+        <w:t>idUser</w:t>
+      </w:r>
+      <w:proofErr w:type="spellEnd"/>
+      <w:r>
+        <w:t xml:space="preserve"> = :id</w:t>
       </w:r>
       <w:r>
         <w:br/>
@@ -2325,7 +2501,35 @@
         <w:rPr>
           <w:lang w:val="de-CH"/>
         </w:rPr>
-        <w:t xml:space="preserve">SELECT * FROM users WHERE privilegesUser != </w:t>
+        <w:t xml:space="preserve">SELECT * FROM </w:t>
+      </w:r>
+      <w:proofErr w:type="spellStart"/>
+      <w:r>
+        <w:rPr>
+          <w:lang w:val="de-CH"/>
+        </w:rPr>
+        <w:t>users</w:t>
+      </w:r>
+      <w:proofErr w:type="spellEnd"/>
+      <w:r>
+        <w:rPr>
+          <w:lang w:val="de-CH"/>
+        </w:rPr>
+        <w:t xml:space="preserve"> WHERE </w:t>
+      </w:r>
+      <w:proofErr w:type="spellStart"/>
+      <w:r>
+        <w:rPr>
+          <w:lang w:val="de-CH"/>
+        </w:rPr>
+        <w:t>privilegesUser</w:t>
+      </w:r>
+      <w:proofErr w:type="spellEnd"/>
+      <w:r>
+        <w:rPr>
+          <w:lang w:val="de-CH"/>
+        </w:rPr>
+        <w:t xml:space="preserve"> != </w:t>
       </w:r>
       <w:r>
         <w:t>1</w:t>
@@ -2344,7 +2548,47 @@
         </w:numPr>
       </w:pPr>
       <w:r>
-        <w:t>INSERT INTO musics (titleMusic,idType,idArtist,fileName) VALUES (:title,:idType,:idArtist,:file)</w:t>
+        <w:t xml:space="preserve">INSERT INTO </w:t>
+      </w:r>
+      <w:proofErr w:type="spellStart"/>
+      <w:r>
+        <w:t>musics</w:t>
+      </w:r>
+      <w:proofErr w:type="spellEnd"/>
+      <w:r>
+        <w:t xml:space="preserve"> (</w:t>
+      </w:r>
+      <w:proofErr w:type="spellStart"/>
+      <w:r>
+        <w:t>titleMusic,idType,idArtist,fileName</w:t>
+      </w:r>
+      <w:proofErr w:type="spellEnd"/>
+      <w:r>
+        <w:t>) VALUES (:</w:t>
+      </w:r>
+      <w:proofErr w:type="spellStart"/>
+      <w:r>
+        <w:t>title</w:t>
+      </w:r>
+      <w:proofErr w:type="spellEnd"/>
+      <w:r>
+        <w:t>,:</w:t>
+      </w:r>
+      <w:proofErr w:type="spellStart"/>
+      <w:r>
+        <w:t>idType</w:t>
+      </w:r>
+      <w:proofErr w:type="spellEnd"/>
+      <w:r>
+        <w:t>,:</w:t>
+      </w:r>
+      <w:proofErr w:type="spellStart"/>
+      <w:r>
+        <w:t>idArtist</w:t>
+      </w:r>
+      <w:proofErr w:type="spellEnd"/>
+      <w:r>
+        <w:t>,:file)</w:t>
       </w:r>
       <w:r>
         <w:br/>
@@ -2360,8 +2604,37 @@
         </w:numPr>
       </w:pPr>
       <w:r>
-        <w:t>SELECT * FROM playlists WHERE idPlaylist = :idPlaylist AND idUser = :idUser</w:t>
-      </w:r>
+        <w:t xml:space="preserve">SELECT * FROM playlists WHERE </w:t>
+      </w:r>
+      <w:proofErr w:type="spellStart"/>
+      <w:r>
+        <w:t>idPlaylist</w:t>
+      </w:r>
+      <w:proofErr w:type="spellEnd"/>
+      <w:r>
+        <w:t xml:space="preserve"> = :</w:t>
+      </w:r>
+      <w:proofErr w:type="spellStart"/>
+      <w:r>
+        <w:t>idPlaylist</w:t>
+      </w:r>
+      <w:proofErr w:type="spellEnd"/>
+      <w:r>
+        <w:t xml:space="preserve"> AND </w:t>
+      </w:r>
+      <w:proofErr w:type="spellStart"/>
+      <w:r>
+        <w:t>idUser</w:t>
+      </w:r>
+      <w:proofErr w:type="spellEnd"/>
+      <w:r>
+        <w:t xml:space="preserve"> = :</w:t>
+      </w:r>
+      <w:proofErr w:type="spellStart"/>
+      <w:r>
+        <w:t>idUser</w:t>
+      </w:r>
+      <w:proofErr w:type="spellEnd"/>
       <w:r>
         <w:br/>
         <w:t xml:space="preserve">Vérifie qu’une playlist appartient à un utilisateur. </w:t>
@@ -2385,8 +2658,53 @@
         </w:numPr>
       </w:pPr>
       <w:r>
-        <w:t>SELECT namePlaylist,pseudoUser FROM playlists, users WHERE users.idUser = playlists.idUser AND playlists.idPlaylist = :idPlaylist</w:t>
-      </w:r>
+        <w:t xml:space="preserve">SELECT </w:t>
+      </w:r>
+      <w:proofErr w:type="spellStart"/>
+      <w:r>
+        <w:t>namePlaylist,pseudoUser</w:t>
+      </w:r>
+      <w:proofErr w:type="spellEnd"/>
+      <w:r>
+        <w:t xml:space="preserve"> FROM playlists, </w:t>
+      </w:r>
+      <w:proofErr w:type="spellStart"/>
+      <w:r>
+        <w:t>users</w:t>
+      </w:r>
+      <w:proofErr w:type="spellEnd"/>
+      <w:r>
+        <w:t xml:space="preserve"> WHERE </w:t>
+      </w:r>
+      <w:proofErr w:type="spellStart"/>
+      <w:r>
+        <w:t>users.idUser</w:t>
+      </w:r>
+      <w:proofErr w:type="spellEnd"/>
+      <w:r>
+        <w:t xml:space="preserve"> = </w:t>
+      </w:r>
+      <w:proofErr w:type="spellStart"/>
+      <w:r>
+        <w:t>playlists.idUser</w:t>
+      </w:r>
+      <w:proofErr w:type="spellEnd"/>
+      <w:r>
+        <w:t xml:space="preserve"> AND </w:t>
+      </w:r>
+      <w:proofErr w:type="spellStart"/>
+      <w:r>
+        <w:t>playlists.idPlaylist</w:t>
+      </w:r>
+      <w:proofErr w:type="spellEnd"/>
+      <w:r>
+        <w:t xml:space="preserve"> = :</w:t>
+      </w:r>
+      <w:proofErr w:type="spellStart"/>
+      <w:r>
+        <w:t>idPlaylist</w:t>
+      </w:r>
+      <w:proofErr w:type="spellEnd"/>
       <w:r>
         <w:br/>
         <w:t>Récupère les information d’une playlist dans le but d’y afficher dans la page.</w:t>
@@ -2401,7 +2719,52 @@
         </w:numPr>
       </w:pPr>
       <w:r>
-        <w:t>SELECT * FROM musics,playlists,types,contain,artists WHERE musics.idType = types.idType AND contain.idPlaylist = playlists.idPlaylist AND</w:t>
+        <w:t xml:space="preserve">SELECT * FROM </w:t>
+      </w:r>
+      <w:proofErr w:type="spellStart"/>
+      <w:proofErr w:type="gramStart"/>
+      <w:r>
+        <w:t>musics,playlists</w:t>
+      </w:r>
+      <w:proofErr w:type="gramEnd"/>
+      <w:r>
+        <w:t>,types,contain,artists</w:t>
+      </w:r>
+      <w:proofErr w:type="spellEnd"/>
+      <w:r>
+        <w:t xml:space="preserve"> WHERE </w:t>
+      </w:r>
+      <w:proofErr w:type="spellStart"/>
+      <w:r>
+        <w:t>musics.idType</w:t>
+      </w:r>
+      <w:proofErr w:type="spellEnd"/>
+      <w:r>
+        <w:t xml:space="preserve"> = </w:t>
+      </w:r>
+      <w:proofErr w:type="spellStart"/>
+      <w:r>
+        <w:t>types.idType</w:t>
+      </w:r>
+      <w:proofErr w:type="spellEnd"/>
+      <w:r>
+        <w:t xml:space="preserve"> AND </w:t>
+      </w:r>
+      <w:proofErr w:type="spellStart"/>
+      <w:r>
+        <w:t>contain.idPlaylist</w:t>
+      </w:r>
+      <w:proofErr w:type="spellEnd"/>
+      <w:r>
+        <w:t xml:space="preserve"> = </w:t>
+      </w:r>
+      <w:proofErr w:type="spellStart"/>
+      <w:r>
+        <w:t>playlists.idPlaylist</w:t>
+      </w:r>
+      <w:proofErr w:type="spellEnd"/>
+      <w:r>
+        <w:t xml:space="preserve"> AND</w:t>
       </w:r>
     </w:p>
     <w:p>
@@ -2412,10 +2775,52 @@
           <w:numId w:val="8"/>
         </w:numPr>
       </w:pPr>
+      <w:proofErr w:type="spellStart"/>
       <w:r>
         <w:lastRenderedPageBreak/>
-        <w:t>contain.idMusic = musics.idMusic AND playlists.idPlaylist = :idPlaylist AND artists.idArtist = musics.idArtist</w:t>
-      </w:r>
+        <w:t>contain.idMusic</w:t>
+      </w:r>
+      <w:proofErr w:type="spellEnd"/>
+      <w:r>
+        <w:t xml:space="preserve"> = </w:t>
+      </w:r>
+      <w:proofErr w:type="spellStart"/>
+      <w:r>
+        <w:t>musics.idMusic</w:t>
+      </w:r>
+      <w:proofErr w:type="spellEnd"/>
+      <w:r>
+        <w:t xml:space="preserve"> AND </w:t>
+      </w:r>
+      <w:proofErr w:type="spellStart"/>
+      <w:r>
+        <w:t>playlists.idPlaylist</w:t>
+      </w:r>
+      <w:proofErr w:type="spellEnd"/>
+      <w:r>
+        <w:t xml:space="preserve"> = :</w:t>
+      </w:r>
+      <w:proofErr w:type="spellStart"/>
+      <w:r>
+        <w:t>idPlaylist</w:t>
+      </w:r>
+      <w:proofErr w:type="spellEnd"/>
+      <w:r>
+        <w:t xml:space="preserve"> AND </w:t>
+      </w:r>
+      <w:proofErr w:type="spellStart"/>
+      <w:r>
+        <w:t>artists.idArtist</w:t>
+      </w:r>
+      <w:proofErr w:type="spellEnd"/>
+      <w:r>
+        <w:t xml:space="preserve"> = </w:t>
+      </w:r>
+      <w:proofErr w:type="spellStart"/>
+      <w:r>
+        <w:t>musics.idArtist</w:t>
+      </w:r>
+      <w:proofErr w:type="spellEnd"/>
       <w:r>
         <w:br/>
         <w:t>Récupère toutes les musiques d’une playlist afin d’y afficher dans un tableau.</w:t>
@@ -2430,7 +2835,15 @@
         </w:numPr>
       </w:pPr>
       <w:r>
-        <w:t>SELECT * FROM playlists WHERE idUser = :id</w:t>
+        <w:t xml:space="preserve">SELECT * FROM playlists WHERE </w:t>
+      </w:r>
+      <w:proofErr w:type="spellStart"/>
+      <w:r>
+        <w:t>idUser</w:t>
+      </w:r>
+      <w:proofErr w:type="spellEnd"/>
+      <w:r>
+        <w:t xml:space="preserve"> = :id</w:t>
       </w:r>
       <w:r>
         <w:br/>
@@ -2462,10 +2875,10 @@
       <w:bookmarkEnd w:id="0"/>
       <w:r>
         <w:object w:dxaOrig="9072" w:dyaOrig="11535">
-          <v:shape id="_x0000_i1035" type="#_x0000_t75" style="width:453.75pt;height:576.75pt" o:ole="">
+          <v:shape id="_x0000_i1034" type="#_x0000_t75" style="width:453.75pt;height:576.75pt" o:ole="">
             <v:imagedata r:id="rId18" o:title=""/>
           </v:shape>
-          <o:OLEObject Type="Embed" ProgID="Word.OpenDocumentText.12" ShapeID="_x0000_i1035" DrawAspect="Content" ObjectID="_1556626711" r:id="rId19"/>
+          <o:OLEObject Type="Embed" ProgID="Word.OpenDocumentText.12" ShapeID="_x0000_i1034" DrawAspect="Content" ObjectID="_1556696110" r:id="rId19"/>
         </w:object>
       </w:r>
       <w:r>
@@ -2483,7 +2896,15 @@
     </w:p>
     <w:p>
       <w:r>
-        <w:t>Pour la page « playlist.php » c’est un peu plus compliqué. Premièrement je vérifie si la playlist appartient à l’utilisateur s’il n’est pas administrateur.</w:t>
+        <w:t>Pour la page « </w:t>
+      </w:r>
+      <w:proofErr w:type="spellStart"/>
+      <w:r>
+        <w:t>playlist.php</w:t>
+      </w:r>
+      <w:proofErr w:type="spellEnd"/>
+      <w:r>
+        <w:t> » c’est un peu plus compliqué. Premièrement je vérifie si la playlist appartient à l’utilisateur s’il n’est pas administrateur.</w:t>
       </w:r>
       <w:r>
         <w:t xml:space="preserve"> De manière à ce que </w:t>
@@ -2507,10 +2928,10 @@
     <w:p>
       <w:r>
         <w:object w:dxaOrig="9072" w:dyaOrig="13754">
-          <v:shape id="_x0000_i1040" type="#_x0000_t75" style="width:472.5pt;height:716.25pt" o:ole="">
+          <v:shape id="_x0000_i1035" type="#_x0000_t75" style="width:472.5pt;height:716.25pt" o:ole="">
             <v:imagedata r:id="rId20" o:title=""/>
           </v:shape>
-          <o:OLEObject Type="Embed" ProgID="Word.OpenDocumentText.12" ShapeID="_x0000_i1040" DrawAspect="Content" ObjectID="_1556626712" r:id="rId21"/>
+          <o:OLEObject Type="Embed" ProgID="Word.OpenDocumentText.12" ShapeID="_x0000_i1035" DrawAspect="Content" ObjectID="_1556696111" r:id="rId21"/>
         </w:object>
       </w:r>
     </w:p>
@@ -2525,10 +2946,10 @@
     <w:p>
       <w:r>
         <w:object w:dxaOrig="9072" w:dyaOrig="6297">
-          <v:shape id="_x0000_i1044" type="#_x0000_t75" style="width:453.75pt;height:315pt" o:ole="">
+          <v:shape id="_x0000_i1036" type="#_x0000_t75" style="width:453.75pt;height:315pt" o:ole="">
             <v:imagedata r:id="rId22" o:title=""/>
           </v:shape>
-          <o:OLEObject Type="Embed" ProgID="Word.OpenDocumentText.12" ShapeID="_x0000_i1044" DrawAspect="Content" ObjectID="_1556626713" r:id="rId23"/>
+          <o:OLEObject Type="Embed" ProgID="Word.OpenDocumentText.12" ShapeID="_x0000_i1036" DrawAspect="Content" ObjectID="_1556696112" r:id="rId23"/>
         </w:object>
       </w:r>
     </w:p>
@@ -2681,16 +3102,32 @@
     <w:p>
       <w:r>
         <w:object w:dxaOrig="9072" w:dyaOrig="9866">
-          <v:shape id="_x0000_i1048" type="#_x0000_t75" style="width:453.75pt;height:493.5pt" o:ole="">
+          <v:shape id="_x0000_i1037" type="#_x0000_t75" style="width:453.75pt;height:493.5pt" o:ole="">
             <v:imagedata r:id="rId26" o:title=""/>
           </v:shape>
-          <o:OLEObject Type="Embed" ProgID="Word.OpenDocumentText.12" ShapeID="_x0000_i1048" DrawAspect="Content" ObjectID="_1556626714" r:id="rId27"/>
+          <o:OLEObject Type="Embed" ProgID="Word.OpenDocumentText.12" ShapeID="_x0000_i1037" DrawAspect="Content" ObjectID="_1556696113" r:id="rId27"/>
         </w:object>
       </w:r>
     </w:p>
     <w:p>
       <w:r>
-        <w:t>Mon fichier « functions.php » contient quelques fonctions utiles. La première « Database » sert à se connecter à la base de données et à créer une instance PDO.</w:t>
+        <w:t>Mon fichier « </w:t>
+      </w:r>
+      <w:proofErr w:type="spellStart"/>
+      <w:r>
+        <w:t>functions.php</w:t>
+      </w:r>
+      <w:proofErr w:type="spellEnd"/>
+      <w:r>
+        <w:t> » contient quelques fonctions utiles. La première « </w:t>
+      </w:r>
+      <w:proofErr w:type="spellStart"/>
+      <w:r>
+        <w:t>Database</w:t>
+      </w:r>
+      <w:proofErr w:type="spellEnd"/>
+      <w:r>
+        <w:t> » sert à se connecter à la base de données et à créer une instance PDO.</w:t>
       </w:r>
     </w:p>
     <w:bookmarkStart w:id="4" w:name="_MON_1556625484"/>
@@ -2698,16 +3135,24 @@
     <w:p>
       <w:r>
         <w:object w:dxaOrig="9072" w:dyaOrig="2699">
-          <v:shape id="_x0000_i1050" type="#_x0000_t75" style="width:453.75pt;height:135pt" o:ole="">
+          <v:shape id="_x0000_i1038" type="#_x0000_t75" style="width:453.75pt;height:135pt" o:ole="">
             <v:imagedata r:id="rId28" o:title=""/>
           </v:shape>
-          <o:OLEObject Type="Embed" ProgID="Word.OpenDocumentText.12" ShapeID="_x0000_i1050" DrawAspect="Content" ObjectID="_1556626715" r:id="rId29"/>
+          <o:OLEObject Type="Embed" ProgID="Word.OpenDocumentText.12" ShapeID="_x0000_i1038" DrawAspect="Content" ObjectID="_1556696114" r:id="rId29"/>
         </w:object>
       </w:r>
     </w:p>
     <w:p>
       <w:r>
-        <w:t xml:space="preserve">Une fonction qui m’a été très utile durant mon travail est la fonction « Debug » que j’ai </w:t>
+        <w:t>Une fonction qui m’a été très utile durant mon travail est la fonction « </w:t>
+      </w:r>
+      <w:proofErr w:type="spellStart"/>
+      <w:r>
+        <w:t>Debug</w:t>
+      </w:r>
+      <w:proofErr w:type="spellEnd"/>
+      <w:r>
+        <w:t xml:space="preserve"> » que j’ai </w:t>
       </w:r>
       <w:r>
         <w:t>créé</w:t>
@@ -2721,10 +3166,10 @@
     <w:p>
       <w:r>
         <w:object w:dxaOrig="9072" w:dyaOrig="2249">
-          <v:shape id="_x0000_i1052" type="#_x0000_t75" style="width:453.75pt;height:112.5pt" o:ole="">
+          <v:shape id="_x0000_i1039" type="#_x0000_t75" style="width:453.75pt;height:112.5pt" o:ole="">
             <v:imagedata r:id="rId30" o:title=""/>
           </v:shape>
-          <o:OLEObject Type="Embed" ProgID="Word.OpenDocumentText.12" ShapeID="_x0000_i1052" DrawAspect="Content" ObjectID="_1556626716" r:id="rId31"/>
+          <o:OLEObject Type="Embed" ProgID="Word.OpenDocumentText.12" ShapeID="_x0000_i1039" DrawAspect="Content" ObjectID="_1556696115" r:id="rId31"/>
         </w:object>
       </w:r>
     </w:p>
@@ -2743,10 +3188,10 @@
     <w:p>
       <w:r>
         <w:object w:dxaOrig="9072" w:dyaOrig="5847">
-          <v:shape id="_x0000_i1054" type="#_x0000_t75" style="width:453.75pt;height:292.5pt" o:ole="">
+          <v:shape id="_x0000_i1040" type="#_x0000_t75" style="width:453.75pt;height:292.5pt" o:ole="">
             <v:imagedata r:id="rId32" o:title=""/>
           </v:shape>
-          <o:OLEObject Type="Embed" ProgID="Word.OpenDocumentText.12" ShapeID="_x0000_i1054" DrawAspect="Content" ObjectID="_1556626717" r:id="rId33"/>
+          <o:OLEObject Type="Embed" ProgID="Word.OpenDocumentText.12" ShapeID="_x0000_i1040" DrawAspect="Content" ObjectID="_1556696116" r:id="rId33"/>
         </w:object>
       </w:r>
     </w:p>
@@ -2814,9 +3259,11 @@
           <w:numId w:val="9"/>
         </w:numPr>
       </w:pPr>
+      <w:proofErr w:type="gramStart"/>
       <w:r>
         <w:t>http</w:t>
       </w:r>
+      <w:proofErr w:type="gramEnd"/>
     </w:p>
     <w:p>
       <w:pPr>
@@ -2826,9 +3273,13 @@
           <w:numId w:val="9"/>
         </w:numPr>
       </w:pPr>
+      <w:proofErr w:type="spellStart"/>
+      <w:proofErr w:type="gramStart"/>
       <w:r>
         <w:t>css</w:t>
       </w:r>
+      <w:proofErr w:type="spellEnd"/>
+      <w:proofErr w:type="gramEnd"/>
     </w:p>
     <w:p>
       <w:pPr>
@@ -2839,7 +3290,15 @@
         </w:numPr>
       </w:pPr>
       <w:r>
-        <w:t>Contient les fichiers .css de Bootstrap</w:t>
+        <w:t>Contient les fichiers .</w:t>
+      </w:r>
+      <w:proofErr w:type="spellStart"/>
+      <w:r>
+        <w:t>css</w:t>
+      </w:r>
+      <w:proofErr w:type="spellEnd"/>
+      <w:r>
+        <w:t xml:space="preserve"> de Bootstrap</w:t>
       </w:r>
     </w:p>
     <w:p>
@@ -2874,9 +3333,11 @@
           <w:numId w:val="9"/>
         </w:numPr>
       </w:pPr>
+      <w:proofErr w:type="spellStart"/>
       <w:r>
         <w:t>Js</w:t>
       </w:r>
+      <w:proofErr w:type="spellEnd"/>
     </w:p>
     <w:p>
       <w:pPr>
@@ -2887,7 +3348,15 @@
         </w:numPr>
       </w:pPr>
       <w:r>
-        <w:t>Contient les fichiers javascript de Bootstrap</w:t>
+        <w:t xml:space="preserve">Contient les fichiers </w:t>
+      </w:r>
+      <w:proofErr w:type="spellStart"/>
+      <w:r>
+        <w:t>javascript</w:t>
+      </w:r>
+      <w:proofErr w:type="spellEnd"/>
+      <w:r>
+        <w:t xml:space="preserve"> de Bootstrap</w:t>
       </w:r>
     </w:p>
     <w:p>
@@ -2922,9 +3391,11 @@
           <w:numId w:val="9"/>
         </w:numPr>
       </w:pPr>
+      <w:proofErr w:type="spellStart"/>
       <w:r>
         <w:t>Php</w:t>
       </w:r>
+      <w:proofErr w:type="spellEnd"/>
     </w:p>
     <w:p>
       <w:pPr>
@@ -2934,9 +3405,11 @@
           <w:numId w:val="9"/>
         </w:numPr>
       </w:pPr>
+      <w:proofErr w:type="spellStart"/>
       <w:r>
         <w:t>Functions.php</w:t>
       </w:r>
+      <w:proofErr w:type="spellEnd"/>
     </w:p>
     <w:p>
       <w:pPr>
@@ -2958,9 +3431,11 @@
           <w:numId w:val="9"/>
         </w:numPr>
       </w:pPr>
+      <w:proofErr w:type="spellStart"/>
       <w:r>
         <w:t>addTitle.php</w:t>
       </w:r>
+      <w:proofErr w:type="spellEnd"/>
     </w:p>
     <w:p>
       <w:pPr>
@@ -2982,9 +3457,11 @@
           <w:numId w:val="9"/>
         </w:numPr>
       </w:pPr>
+      <w:proofErr w:type="spellStart"/>
       <w:r>
         <w:t>Admin.php</w:t>
       </w:r>
+      <w:proofErr w:type="spellEnd"/>
     </w:p>
     <w:p>
       <w:pPr>
@@ -3006,9 +3483,11 @@
           <w:numId w:val="9"/>
         </w:numPr>
       </w:pPr>
+      <w:proofErr w:type="spellStart"/>
       <w:r>
         <w:t>Deconnexion.php</w:t>
       </w:r>
+      <w:proofErr w:type="spellEnd"/>
     </w:p>
     <w:p>
       <w:pPr>
@@ -3030,9 +3509,11 @@
           <w:numId w:val="9"/>
         </w:numPr>
       </w:pPr>
+      <w:proofErr w:type="spellStart"/>
       <w:r>
         <w:t>delPlaylists.php</w:t>
       </w:r>
+      <w:proofErr w:type="spellEnd"/>
     </w:p>
     <w:p>
       <w:pPr>
@@ -3054,9 +3535,11 @@
           <w:numId w:val="9"/>
         </w:numPr>
       </w:pPr>
+      <w:proofErr w:type="spellStart"/>
       <w:r>
         <w:t>delUsers.php</w:t>
       </w:r>
+      <w:proofErr w:type="spellEnd"/>
     </w:p>
     <w:p>
       <w:pPr>
@@ -3078,9 +3561,11 @@
           <w:numId w:val="9"/>
         </w:numPr>
       </w:pPr>
+      <w:proofErr w:type="spellStart"/>
       <w:r>
         <w:t>Index.php</w:t>
       </w:r>
+      <w:proofErr w:type="spellEnd"/>
     </w:p>
     <w:p>
       <w:pPr>
@@ -3102,9 +3587,11 @@
           <w:numId w:val="9"/>
         </w:numPr>
       </w:pPr>
+      <w:proofErr w:type="spellStart"/>
       <w:r>
         <w:t>Inscription.php</w:t>
       </w:r>
+      <w:proofErr w:type="spellEnd"/>
     </w:p>
     <w:p>
       <w:pPr>
@@ -3126,9 +3613,11 @@
           <w:numId w:val="9"/>
         </w:numPr>
       </w:pPr>
+      <w:proofErr w:type="spellStart"/>
       <w:r>
         <w:t>manageUser.php</w:t>
       </w:r>
+      <w:proofErr w:type="spellEnd"/>
     </w:p>
     <w:p>
       <w:pPr>
@@ -3151,9 +3640,11 @@
           <w:numId w:val="9"/>
         </w:numPr>
       </w:pPr>
+      <w:proofErr w:type="spellStart"/>
       <w:r>
         <w:t>manageUsers.php</w:t>
       </w:r>
+      <w:proofErr w:type="spellEnd"/>
     </w:p>
     <w:p>
       <w:pPr>
@@ -3168,6 +3659,116 @@
       </w:r>
     </w:p>
     <w:p>
+      <w:pPr>
+        <w:pStyle w:val="Paragraphedeliste"/>
+        <w:numPr>
+          <w:ilvl w:val="1"/>
+          <w:numId w:val="9"/>
+        </w:numPr>
+      </w:pPr>
+      <w:proofErr w:type="spellStart"/>
+      <w:r>
+        <w:t>newMusic.php</w:t>
+      </w:r>
+      <w:proofErr w:type="spellEnd"/>
+    </w:p>
+    <w:p>
+      <w:pPr>
+        <w:pStyle w:val="Paragraphedeliste"/>
+        <w:numPr>
+          <w:ilvl w:val="2"/>
+          <w:numId w:val="9"/>
+        </w:numPr>
+      </w:pPr>
+      <w:r>
+        <w:t>Contient le code d’ajout de morceau à la base ainsi que la sauvegarde du fichier</w:t>
+      </w:r>
+    </w:p>
+    <w:p>
+      <w:pPr>
+        <w:pStyle w:val="Paragraphedeliste"/>
+        <w:numPr>
+          <w:ilvl w:val="1"/>
+          <w:numId w:val="9"/>
+        </w:numPr>
+      </w:pPr>
+      <w:proofErr w:type="spellStart"/>
+      <w:r>
+        <w:t>Playlist.php</w:t>
+      </w:r>
+      <w:proofErr w:type="spellEnd"/>
+    </w:p>
+    <w:p>
+      <w:pPr>
+        <w:pStyle w:val="Paragraphedeliste"/>
+        <w:numPr>
+          <w:ilvl w:val="2"/>
+          <w:numId w:val="9"/>
+        </w:numPr>
+      </w:pPr>
+      <w:r>
+        <w:t>Contient l’affichage des playlists en fonction de l’id</w:t>
+      </w:r>
+    </w:p>
+    <w:p>
+      <w:pPr>
+        <w:pStyle w:val="Paragraphedeliste"/>
+        <w:numPr>
+          <w:ilvl w:val="1"/>
+          <w:numId w:val="9"/>
+        </w:numPr>
+      </w:pPr>
+      <w:proofErr w:type="spellStart"/>
+      <w:r>
+        <w:t>Template.php</w:t>
+      </w:r>
+      <w:proofErr w:type="spellEnd"/>
+    </w:p>
+    <w:p>
+      <w:pPr>
+        <w:pStyle w:val="Paragraphedeliste"/>
+        <w:numPr>
+          <w:ilvl w:val="2"/>
+          <w:numId w:val="9"/>
+        </w:numPr>
+      </w:pPr>
+      <w:r>
+        <w:t xml:space="preserve">C’est la maquette que j’ai </w:t>
+      </w:r>
+      <w:r>
+        <w:t>réalisée</w:t>
+      </w:r>
+      <w:r>
+        <w:t xml:space="preserve"> en premier pour me baser dessus pour chaque page.</w:t>
+      </w:r>
+    </w:p>
+    <w:p>
+      <w:pPr>
+        <w:pStyle w:val="Paragraphedeliste"/>
+        <w:numPr>
+          <w:ilvl w:val="1"/>
+          <w:numId w:val="9"/>
+        </w:numPr>
+      </w:pPr>
+      <w:proofErr w:type="spellStart"/>
+      <w:r>
+        <w:t>User.php</w:t>
+      </w:r>
+      <w:proofErr w:type="spellEnd"/>
+    </w:p>
+    <w:p>
+      <w:pPr>
+        <w:pStyle w:val="Paragraphedeliste"/>
+        <w:numPr>
+          <w:ilvl w:val="2"/>
+          <w:numId w:val="9"/>
+        </w:numPr>
+      </w:pPr>
+      <w:r>
+        <w:t>La page affichant les playlists d’un utilisateur en fonction de son id dans la session.</w:t>
+      </w:r>
+    </w:p>
+    <w:p>
       <w:bookmarkStart w:id="7" w:name="_GoBack"/>
       <w:bookmarkEnd w:id="7"/>
     </w:p>
@@ -3180,6 +3781,11 @@
       </w:r>
     </w:p>
     <w:p>
+      <w:r>
+        <w:t>Pour tester mon site je vais réaliser un plan de test, les résultats seront dans le rapport de test que vous trouverez en annexe.</w:t>
+      </w:r>
+    </w:p>
+    <w:p>
       <w:pPr>
         <w:pStyle w:val="Titre2"/>
       </w:pPr>
@@ -3188,11 +3794,16 @@
       </w:r>
     </w:p>
     <w:p>
+      <w:r>
+        <w:t>Il n’y a pas d’erreurs restantes.</w:t>
+      </w:r>
+    </w:p>
+    <w:p>
       <w:pPr>
         <w:pStyle w:val="Titre1"/>
       </w:pPr>
       <w:r>
-        <w:t>La vie du projet</w:t>
+        <w:t>Conclusion</w:t>
       </w:r>
     </w:p>
     <w:p>
@@ -3200,14 +3811,6 @@
         <w:pStyle w:val="Titre1"/>
       </w:pPr>
       <w:r>
-        <w:t>Conclusion</w:t>
-      </w:r>
-    </w:p>
-    <w:p>
-      <w:pPr>
-        <w:pStyle w:val="Titre1"/>
-      </w:pPr>
-      <w:r>
         <w:t>Annexes</w:t>
       </w:r>
     </w:p>
@@ -3221,6 +3824,41 @@
     </w:p>
     <w:p>
       <w:pPr>
+        <w:pStyle w:val="Paragraphedeliste"/>
+        <w:numPr>
+          <w:ilvl w:val="0"/>
+          <w:numId w:val="10"/>
+        </w:numPr>
+      </w:pPr>
+      <w:hyperlink r:id="rId36" w:history="1">
+        <w:r>
+          <w:rPr>
+            <w:rStyle w:val="Lienhypertexte"/>
+          </w:rPr>
+          <w:t>http://getbootstrap.com/</w:t>
+        </w:r>
+      </w:hyperlink>
+    </w:p>
+    <w:p>
+      <w:pPr>
+        <w:pStyle w:val="Paragraphedeliste"/>
+        <w:numPr>
+          <w:ilvl w:val="0"/>
+          <w:numId w:val="10"/>
+        </w:numPr>
+      </w:pPr>
+      <w:hyperlink r:id="rId37" w:history="1">
+        <w:r>
+          <w:rPr>
+            <w:rStyle w:val="Lienhypertexte"/>
+          </w:rPr>
+          <w:t>http://php.net</w:t>
+        </w:r>
+      </w:hyperlink>
+    </w:p>
+    <w:p/>
+    <w:p>
+      <w:pPr>
         <w:pStyle w:val="Titre2"/>
       </w:pPr>
       <w:r>
@@ -3228,7 +3866,7 @@
       </w:r>
     </w:p>
     <w:sectPr>
-      <w:footerReference w:type="default" r:id="rId36"/>
+      <w:footerReference w:type="default" r:id="rId38"/>
       <w:pgSz w:w="11906" w:h="16838"/>
       <w:pgMar w:top="1417" w:right="1417" w:bottom="1417" w:left="1417" w:header="708" w:footer="708" w:gutter="0"/>
       <w:pgNumType w:start="0"/>
@@ -3275,6 +3913,7 @@
         <w:docPartUnique/>
       </w:docPartObj>
     </w:sdtPr>
+    <w:sdtEndPr/>
     <w:sdtContent>
       <w:p>
         <w:pPr>
@@ -3295,7 +3934,7 @@
             <w:noProof/>
             <w:lang w:val="fr-FR"/>
           </w:rPr>
-          <w:t>21</w:t>
+          <w:t>19</w:t>
         </w:r>
         <w:r>
           <w:fldChar w:fldCharType="end"/>
@@ -4112,6 +4751,119 @@
     </w:lvl>
   </w:abstractNum>
   <w:abstractNum w:abstractNumId="7" w15:restartNumberingAfterBreak="0">
+    <w:nsid w:val="6BA613B5"/>
+    <w:multiLevelType w:val="hybridMultilevel"/>
+    <w:tmpl w:val="9C225ED4"/>
+    <w:lvl w:ilvl="0" w:tplc="100C0001">
+      <w:start w:val="1"/>
+      <w:numFmt w:val="bullet"/>
+      <w:lvlText w:val=""/>
+      <w:lvlJc w:val="left"/>
+      <w:pPr>
+        <w:ind w:left="720" w:hanging="360"/>
+      </w:pPr>
+      <w:rPr>
+        <w:rFonts w:ascii="Symbol" w:hAnsi="Symbol" w:hint="default"/>
+      </w:rPr>
+    </w:lvl>
+    <w:lvl w:ilvl="1" w:tplc="100C0003" w:tentative="1">
+      <w:start w:val="1"/>
+      <w:numFmt w:val="bullet"/>
+      <w:lvlText w:val="o"/>
+      <w:lvlJc w:val="left"/>
+      <w:pPr>
+        <w:ind w:left="1440" w:hanging="360"/>
+      </w:pPr>
+      <w:rPr>
+        <w:rFonts w:ascii="Courier New" w:hAnsi="Courier New" w:cs="Courier New" w:hint="default"/>
+      </w:rPr>
+    </w:lvl>
+    <w:lvl w:ilvl="2" w:tplc="100C0005" w:tentative="1">
+      <w:start w:val="1"/>
+      <w:numFmt w:val="bullet"/>
+      <w:lvlText w:val=""/>
+      <w:lvlJc w:val="left"/>
+      <w:pPr>
+        <w:ind w:left="2160" w:hanging="360"/>
+      </w:pPr>
+      <w:rPr>
+        <w:rFonts w:ascii="Wingdings" w:hAnsi="Wingdings" w:hint="default"/>
+      </w:rPr>
+    </w:lvl>
+    <w:lvl w:ilvl="3" w:tplc="100C0001" w:tentative="1">
+      <w:start w:val="1"/>
+      <w:numFmt w:val="bullet"/>
+      <w:lvlText w:val=""/>
+      <w:lvlJc w:val="left"/>
+      <w:pPr>
+        <w:ind w:left="2880" w:hanging="360"/>
+      </w:pPr>
+      <w:rPr>
+        <w:rFonts w:ascii="Symbol" w:hAnsi="Symbol" w:hint="default"/>
+      </w:rPr>
+    </w:lvl>
+    <w:lvl w:ilvl="4" w:tplc="100C0003" w:tentative="1">
+      <w:start w:val="1"/>
+      <w:numFmt w:val="bullet"/>
+      <w:lvlText w:val="o"/>
+      <w:lvlJc w:val="left"/>
+      <w:pPr>
+        <w:ind w:left="3600" w:hanging="360"/>
+      </w:pPr>
+      <w:rPr>
+        <w:rFonts w:ascii="Courier New" w:hAnsi="Courier New" w:cs="Courier New" w:hint="default"/>
+      </w:rPr>
+    </w:lvl>
+    <w:lvl w:ilvl="5" w:tplc="100C0005" w:tentative="1">
+      <w:start w:val="1"/>
+      <w:numFmt w:val="bullet"/>
+      <w:lvlText w:val=""/>
+      <w:lvlJc w:val="left"/>
+      <w:pPr>
+        <w:ind w:left="4320" w:hanging="360"/>
+      </w:pPr>
+      <w:rPr>
+        <w:rFonts w:ascii="Wingdings" w:hAnsi="Wingdings" w:hint="default"/>
+      </w:rPr>
+    </w:lvl>
+    <w:lvl w:ilvl="6" w:tplc="100C0001" w:tentative="1">
+      <w:start w:val="1"/>
+      <w:numFmt w:val="bullet"/>
+      <w:lvlText w:val=""/>
+      <w:lvlJc w:val="left"/>
+      <w:pPr>
+        <w:ind w:left="5040" w:hanging="360"/>
+      </w:pPr>
+      <w:rPr>
+        <w:rFonts w:ascii="Symbol" w:hAnsi="Symbol" w:hint="default"/>
+      </w:rPr>
+    </w:lvl>
+    <w:lvl w:ilvl="7" w:tplc="100C0003" w:tentative="1">
+      <w:start w:val="1"/>
+      <w:numFmt w:val="bullet"/>
+      <w:lvlText w:val="o"/>
+      <w:lvlJc w:val="left"/>
+      <w:pPr>
+        <w:ind w:left="5760" w:hanging="360"/>
+      </w:pPr>
+      <w:rPr>
+        <w:rFonts w:ascii="Courier New" w:hAnsi="Courier New" w:cs="Courier New" w:hint="default"/>
+      </w:rPr>
+    </w:lvl>
+    <w:lvl w:ilvl="8" w:tplc="100C0005" w:tentative="1">
+      <w:start w:val="1"/>
+      <w:numFmt w:val="bullet"/>
+      <w:lvlText w:val=""/>
+      <w:lvlJc w:val="left"/>
+      <w:pPr>
+        <w:ind w:left="6480" w:hanging="360"/>
+      </w:pPr>
+      <w:rPr>
+        <w:rFonts w:ascii="Wingdings" w:hAnsi="Wingdings" w:hint="default"/>
+      </w:rPr>
+    </w:lvl>
+  </w:abstractNum>
+  <w:abstractNum w:abstractNumId="8" w15:restartNumberingAfterBreak="0">
     <w:nsid w:val="74A95921"/>
     <w:multiLevelType w:val="hybridMultilevel"/>
     <w:tmpl w:val="3F4EEC66"/>
@@ -4197,7 +4949,7 @@
       </w:pPr>
     </w:lvl>
   </w:abstractNum>
-  <w:abstractNum w:abstractNumId="8" w15:restartNumberingAfterBreak="0">
+  <w:abstractNum w:abstractNumId="9" w15:restartNumberingAfterBreak="0">
     <w:nsid w:val="7A0858C0"/>
     <w:multiLevelType w:val="hybridMultilevel"/>
     <w:tmpl w:val="2C04F100"/>
@@ -4323,19 +5075,22 @@
     <w:abstractNumId w:val="5"/>
   </w:num>
   <w:num w:numId="5">
-    <w:abstractNumId w:val="8"/>
+    <w:abstractNumId w:val="9"/>
   </w:num>
   <w:num w:numId="6">
     <w:abstractNumId w:val="4"/>
   </w:num>
   <w:num w:numId="7">
-    <w:abstractNumId w:val="7"/>
+    <w:abstractNumId w:val="8"/>
   </w:num>
   <w:num w:numId="8">
     <w:abstractNumId w:val="2"/>
   </w:num>
   <w:num w:numId="9">
     <w:abstractNumId w:val="0"/>
+  </w:num>
+  <w:num w:numId="10">
+    <w:abstractNumId w:val="7"/>
   </w:num>
 </w:numbering>
 </file>
@@ -5544,7 +6299,7 @@
 </file>
 
 <file path=customXml/itemProps1.xml><?xml version="1.0" encoding="utf-8"?>
-<ds:datastoreItem xmlns:ds="http://schemas.openxmlformats.org/officeDocument/2006/customXml" ds:itemID="{C03A8010-8BAD-4787-A0D5-9ACE079A05FD}">
+<ds:datastoreItem xmlns:ds="http://schemas.openxmlformats.org/officeDocument/2006/customXml" ds:itemID="{24F0B796-7221-4855-A81B-7BE0DB975628}">
   <ds:schemaRefs>
     <ds:schemaRef ds:uri="http://schemas.openxmlformats.org/officeDocument/2006/bibliography"/>
   </ds:schemaRefs>

--- a/Documentation/Documentation_Web.docx
+++ b/Documentation/Documentation_Web.docx
@@ -809,7 +809,7 @@
                   </wp:anchor>
                 </w:drawing>
               </mc:Choice>
-              <mc:Fallback>
+              <mc:Fallback xmlns="">
                 <w:pict>
                   <v:group w14:anchorId="51BD973A" id="Groupe 2" o:spid="_x0000_s1026" style="position:absolute;margin-left:0;margin-top:0;width:432.65pt;height:448.55pt;z-index:-251656192;mso-width-percent:706;mso-height-percent:566;mso-left-percent:220;mso-top-percent:300;mso-position-horizontal-relative:page;mso-position-vertical-relative:page;mso-width-percent:706;mso-height-percent:566;mso-left-percent:220;mso-top-percent:300" coordsize="43291,44910" o:gfxdata="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">
                     <o:lock v:ext="edit" aspectratio="t"/>
@@ -1124,6 +1124,16 @@
           </w:r>
         </w:p>
         <w:p>
+          <w:pPr>
+            <w:pStyle w:val="TM1"/>
+            <w:tabs>
+              <w:tab w:val="left" w:pos="440"/>
+              <w:tab w:val="right" w:leader="dot" w:pos="9062"/>
+            </w:tabs>
+            <w:rPr>
+              <w:noProof/>
+            </w:rPr>
+          </w:pPr>
           <w:r>
             <w:fldChar w:fldCharType="begin"/>
           </w:r>
@@ -1133,15 +1143,2210 @@
           <w:r>
             <w:fldChar w:fldCharType="separate"/>
           </w:r>
-          <w:r>
+          <w:hyperlink w:anchor="_Toc482973629" w:history="1">
+            <w:r>
+              <w:rPr>
+                <w:rStyle w:val="Lienhypertexte"/>
+                <w:noProof/>
+              </w:rPr>
+              <w:t>1</w:t>
+            </w:r>
+            <w:r>
+              <w:rPr>
+                <w:noProof/>
+              </w:rPr>
+              <w:tab/>
+            </w:r>
+            <w:r>
+              <w:rPr>
+                <w:rStyle w:val="Lienhypertexte"/>
+                <w:noProof/>
+              </w:rPr>
+              <w:t>Analyse préliminaire</w:t>
+            </w:r>
+            <w:r>
+              <w:rPr>
+                <w:noProof/>
+                <w:webHidden/>
+              </w:rPr>
+              <w:tab/>
+            </w:r>
+            <w:r>
+              <w:rPr>
+                <w:noProof/>
+                <w:webHidden/>
+              </w:rPr>
+              <w:fldChar w:fldCharType="begin"/>
+            </w:r>
+            <w:r>
+              <w:rPr>
+                <w:noProof/>
+                <w:webHidden/>
+              </w:rPr>
+              <w:instrText xml:space="preserve"> PAGEREF _Toc482973629 \h </w:instrText>
+            </w:r>
+            <w:r>
+              <w:rPr>
+                <w:noProof/>
+                <w:webHidden/>
+              </w:rPr>
+            </w:r>
+            <w:r>
+              <w:rPr>
+                <w:noProof/>
+                <w:webHidden/>
+              </w:rPr>
+              <w:fldChar w:fldCharType="separate"/>
+            </w:r>
+            <w:r>
+              <w:rPr>
+                <w:noProof/>
+                <w:webHidden/>
+              </w:rPr>
+              <w:t>2</w:t>
+            </w:r>
+            <w:r>
+              <w:rPr>
+                <w:noProof/>
+                <w:webHidden/>
+              </w:rPr>
+              <w:fldChar w:fldCharType="end"/>
+            </w:r>
+          </w:hyperlink>
+        </w:p>
+        <w:p>
+          <w:pPr>
+            <w:pStyle w:val="TM2"/>
+            <w:tabs>
+              <w:tab w:val="left" w:pos="880"/>
+              <w:tab w:val="right" w:leader="dot" w:pos="9062"/>
+            </w:tabs>
             <w:rPr>
-              <w:b/>
-              <w:bCs/>
               <w:noProof/>
-              <w:lang w:val="fr-FR"/>
             </w:rPr>
-            <w:t>Aucune entrée de table des matières n'a été trouvée.</w:t>
-          </w:r>
+          </w:pPr>
+          <w:hyperlink w:anchor="_Toc482973630" w:history="1">
+            <w:r>
+              <w:rPr>
+                <w:rStyle w:val="Lienhypertexte"/>
+                <w:noProof/>
+              </w:rPr>
+              <w:t>1.1</w:t>
+            </w:r>
+            <w:r>
+              <w:rPr>
+                <w:noProof/>
+              </w:rPr>
+              <w:tab/>
+            </w:r>
+            <w:r>
+              <w:rPr>
+                <w:rStyle w:val="Lienhypertexte"/>
+                <w:noProof/>
+              </w:rPr>
+              <w:t>Introduction</w:t>
+            </w:r>
+            <w:r>
+              <w:rPr>
+                <w:noProof/>
+                <w:webHidden/>
+              </w:rPr>
+              <w:tab/>
+            </w:r>
+            <w:r>
+              <w:rPr>
+                <w:noProof/>
+                <w:webHidden/>
+              </w:rPr>
+              <w:fldChar w:fldCharType="begin"/>
+            </w:r>
+            <w:r>
+              <w:rPr>
+                <w:noProof/>
+                <w:webHidden/>
+              </w:rPr>
+              <w:instrText xml:space="preserve"> PAGEREF _Toc482973630 \h </w:instrText>
+            </w:r>
+            <w:r>
+              <w:rPr>
+                <w:noProof/>
+                <w:webHidden/>
+              </w:rPr>
+            </w:r>
+            <w:r>
+              <w:rPr>
+                <w:noProof/>
+                <w:webHidden/>
+              </w:rPr>
+              <w:fldChar w:fldCharType="separate"/>
+            </w:r>
+            <w:r>
+              <w:rPr>
+                <w:noProof/>
+                <w:webHidden/>
+              </w:rPr>
+              <w:t>2</w:t>
+            </w:r>
+            <w:r>
+              <w:rPr>
+                <w:noProof/>
+                <w:webHidden/>
+              </w:rPr>
+              <w:fldChar w:fldCharType="end"/>
+            </w:r>
+          </w:hyperlink>
+        </w:p>
+        <w:p>
+          <w:pPr>
+            <w:pStyle w:val="TM2"/>
+            <w:tabs>
+              <w:tab w:val="left" w:pos="880"/>
+              <w:tab w:val="right" w:leader="dot" w:pos="9062"/>
+            </w:tabs>
+            <w:rPr>
+              <w:noProof/>
+            </w:rPr>
+          </w:pPr>
+          <w:hyperlink w:anchor="_Toc482973631" w:history="1">
+            <w:r>
+              <w:rPr>
+                <w:rStyle w:val="Lienhypertexte"/>
+                <w:noProof/>
+              </w:rPr>
+              <w:t>1.2</w:t>
+            </w:r>
+            <w:r>
+              <w:rPr>
+                <w:noProof/>
+              </w:rPr>
+              <w:tab/>
+            </w:r>
+            <w:r>
+              <w:rPr>
+                <w:rStyle w:val="Lienhypertexte"/>
+                <w:noProof/>
+              </w:rPr>
+              <w:t>Objectifs</w:t>
+            </w:r>
+            <w:r>
+              <w:rPr>
+                <w:noProof/>
+                <w:webHidden/>
+              </w:rPr>
+              <w:tab/>
+            </w:r>
+            <w:r>
+              <w:rPr>
+                <w:noProof/>
+                <w:webHidden/>
+              </w:rPr>
+              <w:fldChar w:fldCharType="begin"/>
+            </w:r>
+            <w:r>
+              <w:rPr>
+                <w:noProof/>
+                <w:webHidden/>
+              </w:rPr>
+              <w:instrText xml:space="preserve"> PAGEREF _Toc482973631 \h </w:instrText>
+            </w:r>
+            <w:r>
+              <w:rPr>
+                <w:noProof/>
+                <w:webHidden/>
+              </w:rPr>
+            </w:r>
+            <w:r>
+              <w:rPr>
+                <w:noProof/>
+                <w:webHidden/>
+              </w:rPr>
+              <w:fldChar w:fldCharType="separate"/>
+            </w:r>
+            <w:r>
+              <w:rPr>
+                <w:noProof/>
+                <w:webHidden/>
+              </w:rPr>
+              <w:t>2</w:t>
+            </w:r>
+            <w:r>
+              <w:rPr>
+                <w:noProof/>
+                <w:webHidden/>
+              </w:rPr>
+              <w:fldChar w:fldCharType="end"/>
+            </w:r>
+          </w:hyperlink>
+        </w:p>
+        <w:p>
+          <w:pPr>
+            <w:pStyle w:val="TM1"/>
+            <w:tabs>
+              <w:tab w:val="left" w:pos="440"/>
+              <w:tab w:val="right" w:leader="dot" w:pos="9062"/>
+            </w:tabs>
+            <w:rPr>
+              <w:noProof/>
+            </w:rPr>
+          </w:pPr>
+          <w:hyperlink w:anchor="_Toc482973632" w:history="1">
+            <w:r>
+              <w:rPr>
+                <w:rStyle w:val="Lienhypertexte"/>
+                <w:noProof/>
+              </w:rPr>
+              <w:t>2</w:t>
+            </w:r>
+            <w:r>
+              <w:rPr>
+                <w:noProof/>
+              </w:rPr>
+              <w:tab/>
+            </w:r>
+            <w:r>
+              <w:rPr>
+                <w:rStyle w:val="Lienhypertexte"/>
+                <w:noProof/>
+              </w:rPr>
+              <w:t>Analyse</w:t>
+            </w:r>
+            <w:r>
+              <w:rPr>
+                <w:noProof/>
+                <w:webHidden/>
+              </w:rPr>
+              <w:tab/>
+            </w:r>
+            <w:r>
+              <w:rPr>
+                <w:noProof/>
+                <w:webHidden/>
+              </w:rPr>
+              <w:fldChar w:fldCharType="begin"/>
+            </w:r>
+            <w:r>
+              <w:rPr>
+                <w:noProof/>
+                <w:webHidden/>
+              </w:rPr>
+              <w:instrText xml:space="preserve"> PAGEREF _Toc482973632 \h </w:instrText>
+            </w:r>
+            <w:r>
+              <w:rPr>
+                <w:noProof/>
+                <w:webHidden/>
+              </w:rPr>
+            </w:r>
+            <w:r>
+              <w:rPr>
+                <w:noProof/>
+                <w:webHidden/>
+              </w:rPr>
+              <w:fldChar w:fldCharType="separate"/>
+            </w:r>
+            <w:r>
+              <w:rPr>
+                <w:noProof/>
+                <w:webHidden/>
+              </w:rPr>
+              <w:t>2</w:t>
+            </w:r>
+            <w:r>
+              <w:rPr>
+                <w:noProof/>
+                <w:webHidden/>
+              </w:rPr>
+              <w:fldChar w:fldCharType="end"/>
+            </w:r>
+          </w:hyperlink>
+        </w:p>
+        <w:p>
+          <w:pPr>
+            <w:pStyle w:val="TM2"/>
+            <w:tabs>
+              <w:tab w:val="left" w:pos="880"/>
+              <w:tab w:val="right" w:leader="dot" w:pos="9062"/>
+            </w:tabs>
+            <w:rPr>
+              <w:noProof/>
+            </w:rPr>
+          </w:pPr>
+          <w:hyperlink w:anchor="_Toc482973633" w:history="1">
+            <w:r>
+              <w:rPr>
+                <w:rStyle w:val="Lienhypertexte"/>
+                <w:noProof/>
+              </w:rPr>
+              <w:t>2.1</w:t>
+            </w:r>
+            <w:r>
+              <w:rPr>
+                <w:noProof/>
+              </w:rPr>
+              <w:tab/>
+            </w:r>
+            <w:r>
+              <w:rPr>
+                <w:rStyle w:val="Lienhypertexte"/>
+                <w:noProof/>
+              </w:rPr>
+              <w:t>Analyse concurrentielle</w:t>
+            </w:r>
+            <w:r>
+              <w:rPr>
+                <w:noProof/>
+                <w:webHidden/>
+              </w:rPr>
+              <w:tab/>
+            </w:r>
+            <w:r>
+              <w:rPr>
+                <w:noProof/>
+                <w:webHidden/>
+              </w:rPr>
+              <w:fldChar w:fldCharType="begin"/>
+            </w:r>
+            <w:r>
+              <w:rPr>
+                <w:noProof/>
+                <w:webHidden/>
+              </w:rPr>
+              <w:instrText xml:space="preserve"> PAGEREF _Toc482973633 \h </w:instrText>
+            </w:r>
+            <w:r>
+              <w:rPr>
+                <w:noProof/>
+                <w:webHidden/>
+              </w:rPr>
+            </w:r>
+            <w:r>
+              <w:rPr>
+                <w:noProof/>
+                <w:webHidden/>
+              </w:rPr>
+              <w:fldChar w:fldCharType="separate"/>
+            </w:r>
+            <w:r>
+              <w:rPr>
+                <w:noProof/>
+                <w:webHidden/>
+              </w:rPr>
+              <w:t>2</w:t>
+            </w:r>
+            <w:r>
+              <w:rPr>
+                <w:noProof/>
+                <w:webHidden/>
+              </w:rPr>
+              <w:fldChar w:fldCharType="end"/>
+            </w:r>
+          </w:hyperlink>
+        </w:p>
+        <w:p>
+          <w:pPr>
+            <w:pStyle w:val="TM2"/>
+            <w:tabs>
+              <w:tab w:val="left" w:pos="880"/>
+              <w:tab w:val="right" w:leader="dot" w:pos="9062"/>
+            </w:tabs>
+            <w:rPr>
+              <w:noProof/>
+            </w:rPr>
+          </w:pPr>
+          <w:hyperlink w:anchor="_Toc482973634" w:history="1">
+            <w:r>
+              <w:rPr>
+                <w:rStyle w:val="Lienhypertexte"/>
+                <w:noProof/>
+              </w:rPr>
+              <w:t>2.2</w:t>
+            </w:r>
+            <w:r>
+              <w:rPr>
+                <w:noProof/>
+              </w:rPr>
+              <w:tab/>
+            </w:r>
+            <w:r>
+              <w:rPr>
+                <w:rStyle w:val="Lienhypertexte"/>
+                <w:noProof/>
+              </w:rPr>
+              <w:t>Cahier des charges détaillé</w:t>
+            </w:r>
+            <w:r>
+              <w:rPr>
+                <w:noProof/>
+                <w:webHidden/>
+              </w:rPr>
+              <w:tab/>
+            </w:r>
+            <w:r>
+              <w:rPr>
+                <w:noProof/>
+                <w:webHidden/>
+              </w:rPr>
+              <w:fldChar w:fldCharType="begin"/>
+            </w:r>
+            <w:r>
+              <w:rPr>
+                <w:noProof/>
+                <w:webHidden/>
+              </w:rPr>
+              <w:instrText xml:space="preserve"> PAGEREF _Toc482973634 \h </w:instrText>
+            </w:r>
+            <w:r>
+              <w:rPr>
+                <w:noProof/>
+                <w:webHidden/>
+              </w:rPr>
+            </w:r>
+            <w:r>
+              <w:rPr>
+                <w:noProof/>
+                <w:webHidden/>
+              </w:rPr>
+              <w:fldChar w:fldCharType="separate"/>
+            </w:r>
+            <w:r>
+              <w:rPr>
+                <w:noProof/>
+                <w:webHidden/>
+              </w:rPr>
+              <w:t>2</w:t>
+            </w:r>
+            <w:r>
+              <w:rPr>
+                <w:noProof/>
+                <w:webHidden/>
+              </w:rPr>
+              <w:fldChar w:fldCharType="end"/>
+            </w:r>
+          </w:hyperlink>
+        </w:p>
+        <w:p>
+          <w:pPr>
+            <w:pStyle w:val="TM3"/>
+            <w:tabs>
+              <w:tab w:val="left" w:pos="1320"/>
+              <w:tab w:val="right" w:leader="dot" w:pos="9062"/>
+            </w:tabs>
+            <w:rPr>
+              <w:noProof/>
+            </w:rPr>
+          </w:pPr>
+          <w:hyperlink w:anchor="_Toc482973635" w:history="1">
+            <w:r>
+              <w:rPr>
+                <w:rStyle w:val="Lienhypertexte"/>
+                <w:noProof/>
+              </w:rPr>
+              <w:t>2.2.1</w:t>
+            </w:r>
+            <w:r>
+              <w:rPr>
+                <w:noProof/>
+              </w:rPr>
+              <w:tab/>
+            </w:r>
+            <w:r>
+              <w:rPr>
+                <w:rStyle w:val="Lienhypertexte"/>
+                <w:noProof/>
+              </w:rPr>
+              <w:t>Définition de l’audience</w:t>
+            </w:r>
+            <w:r>
+              <w:rPr>
+                <w:noProof/>
+                <w:webHidden/>
+              </w:rPr>
+              <w:tab/>
+            </w:r>
+            <w:r>
+              <w:rPr>
+                <w:noProof/>
+                <w:webHidden/>
+              </w:rPr>
+              <w:fldChar w:fldCharType="begin"/>
+            </w:r>
+            <w:r>
+              <w:rPr>
+                <w:noProof/>
+                <w:webHidden/>
+              </w:rPr>
+              <w:instrText xml:space="preserve"> PAGEREF _Toc482973635 \h </w:instrText>
+            </w:r>
+            <w:r>
+              <w:rPr>
+                <w:noProof/>
+                <w:webHidden/>
+              </w:rPr>
+            </w:r>
+            <w:r>
+              <w:rPr>
+                <w:noProof/>
+                <w:webHidden/>
+              </w:rPr>
+              <w:fldChar w:fldCharType="separate"/>
+            </w:r>
+            <w:r>
+              <w:rPr>
+                <w:noProof/>
+                <w:webHidden/>
+              </w:rPr>
+              <w:t>2</w:t>
+            </w:r>
+            <w:r>
+              <w:rPr>
+                <w:noProof/>
+                <w:webHidden/>
+              </w:rPr>
+              <w:fldChar w:fldCharType="end"/>
+            </w:r>
+          </w:hyperlink>
+        </w:p>
+        <w:p>
+          <w:pPr>
+            <w:pStyle w:val="TM3"/>
+            <w:tabs>
+              <w:tab w:val="left" w:pos="1320"/>
+              <w:tab w:val="right" w:leader="dot" w:pos="9062"/>
+            </w:tabs>
+            <w:rPr>
+              <w:noProof/>
+            </w:rPr>
+          </w:pPr>
+          <w:hyperlink w:anchor="_Toc482973636" w:history="1">
+            <w:r>
+              <w:rPr>
+                <w:rStyle w:val="Lienhypertexte"/>
+                <w:noProof/>
+              </w:rPr>
+              <w:t>2.2.2</w:t>
+            </w:r>
+            <w:r>
+              <w:rPr>
+                <w:noProof/>
+              </w:rPr>
+              <w:tab/>
+            </w:r>
+            <w:r>
+              <w:rPr>
+                <w:rStyle w:val="Lienhypertexte"/>
+                <w:noProof/>
+              </w:rPr>
+              <w:t>Définition du contenu et des fonctionnalités</w:t>
+            </w:r>
+            <w:r>
+              <w:rPr>
+                <w:noProof/>
+                <w:webHidden/>
+              </w:rPr>
+              <w:tab/>
+            </w:r>
+            <w:r>
+              <w:rPr>
+                <w:noProof/>
+                <w:webHidden/>
+              </w:rPr>
+              <w:fldChar w:fldCharType="begin"/>
+            </w:r>
+            <w:r>
+              <w:rPr>
+                <w:noProof/>
+                <w:webHidden/>
+              </w:rPr>
+              <w:instrText xml:space="preserve"> PAGEREF _Toc482973636 \h </w:instrText>
+            </w:r>
+            <w:r>
+              <w:rPr>
+                <w:noProof/>
+                <w:webHidden/>
+              </w:rPr>
+            </w:r>
+            <w:r>
+              <w:rPr>
+                <w:noProof/>
+                <w:webHidden/>
+              </w:rPr>
+              <w:fldChar w:fldCharType="separate"/>
+            </w:r>
+            <w:r>
+              <w:rPr>
+                <w:noProof/>
+                <w:webHidden/>
+              </w:rPr>
+              <w:t>2</w:t>
+            </w:r>
+            <w:r>
+              <w:rPr>
+                <w:noProof/>
+                <w:webHidden/>
+              </w:rPr>
+              <w:fldChar w:fldCharType="end"/>
+            </w:r>
+          </w:hyperlink>
+        </w:p>
+        <w:p>
+          <w:pPr>
+            <w:pStyle w:val="TM3"/>
+            <w:tabs>
+              <w:tab w:val="left" w:pos="1320"/>
+              <w:tab w:val="right" w:leader="dot" w:pos="9062"/>
+            </w:tabs>
+            <w:rPr>
+              <w:noProof/>
+            </w:rPr>
+          </w:pPr>
+          <w:hyperlink w:anchor="_Toc482973637" w:history="1">
+            <w:r>
+              <w:rPr>
+                <w:rStyle w:val="Lienhypertexte"/>
+                <w:noProof/>
+              </w:rPr>
+              <w:t>2.2.3</w:t>
+            </w:r>
+            <w:r>
+              <w:rPr>
+                <w:noProof/>
+              </w:rPr>
+              <w:tab/>
+            </w:r>
+            <w:r>
+              <w:rPr>
+                <w:rStyle w:val="Lienhypertexte"/>
+                <w:noProof/>
+              </w:rPr>
+              <w:t>Maquette préliminaire</w:t>
+            </w:r>
+            <w:r>
+              <w:rPr>
+                <w:noProof/>
+                <w:webHidden/>
+              </w:rPr>
+              <w:tab/>
+            </w:r>
+            <w:r>
+              <w:rPr>
+                <w:noProof/>
+                <w:webHidden/>
+              </w:rPr>
+              <w:fldChar w:fldCharType="begin"/>
+            </w:r>
+            <w:r>
+              <w:rPr>
+                <w:noProof/>
+                <w:webHidden/>
+              </w:rPr>
+              <w:instrText xml:space="preserve"> PAGEREF _Toc482973637 \h </w:instrText>
+            </w:r>
+            <w:r>
+              <w:rPr>
+                <w:noProof/>
+                <w:webHidden/>
+              </w:rPr>
+            </w:r>
+            <w:r>
+              <w:rPr>
+                <w:noProof/>
+                <w:webHidden/>
+              </w:rPr>
+              <w:fldChar w:fldCharType="separate"/>
+            </w:r>
+            <w:r>
+              <w:rPr>
+                <w:noProof/>
+                <w:webHidden/>
+              </w:rPr>
+              <w:t>2</w:t>
+            </w:r>
+            <w:r>
+              <w:rPr>
+                <w:noProof/>
+                <w:webHidden/>
+              </w:rPr>
+              <w:fldChar w:fldCharType="end"/>
+            </w:r>
+          </w:hyperlink>
+        </w:p>
+        <w:p>
+          <w:pPr>
+            <w:pStyle w:val="TM3"/>
+            <w:tabs>
+              <w:tab w:val="left" w:pos="1320"/>
+              <w:tab w:val="right" w:leader="dot" w:pos="9062"/>
+            </w:tabs>
+            <w:rPr>
+              <w:noProof/>
+            </w:rPr>
+          </w:pPr>
+          <w:hyperlink w:anchor="_Toc482973638" w:history="1">
+            <w:r>
+              <w:rPr>
+                <w:rStyle w:val="Lienhypertexte"/>
+                <w:noProof/>
+              </w:rPr>
+              <w:t>2.2.4</w:t>
+            </w:r>
+            <w:r>
+              <w:rPr>
+                <w:noProof/>
+              </w:rPr>
+              <w:tab/>
+            </w:r>
+            <w:r>
+              <w:rPr>
+                <w:rStyle w:val="Lienhypertexte"/>
+                <w:noProof/>
+              </w:rPr>
+              <w:t>Détermination des points faibles</w:t>
+            </w:r>
+            <w:r>
+              <w:rPr>
+                <w:noProof/>
+                <w:webHidden/>
+              </w:rPr>
+              <w:tab/>
+            </w:r>
+            <w:r>
+              <w:rPr>
+                <w:noProof/>
+                <w:webHidden/>
+              </w:rPr>
+              <w:fldChar w:fldCharType="begin"/>
+            </w:r>
+            <w:r>
+              <w:rPr>
+                <w:noProof/>
+                <w:webHidden/>
+              </w:rPr>
+              <w:instrText xml:space="preserve"> PAGEREF _Toc482973638 \h </w:instrText>
+            </w:r>
+            <w:r>
+              <w:rPr>
+                <w:noProof/>
+                <w:webHidden/>
+              </w:rPr>
+            </w:r>
+            <w:r>
+              <w:rPr>
+                <w:noProof/>
+                <w:webHidden/>
+              </w:rPr>
+              <w:fldChar w:fldCharType="separate"/>
+            </w:r>
+            <w:r>
+              <w:rPr>
+                <w:noProof/>
+                <w:webHidden/>
+              </w:rPr>
+              <w:t>10</w:t>
+            </w:r>
+            <w:r>
+              <w:rPr>
+                <w:noProof/>
+                <w:webHidden/>
+              </w:rPr>
+              <w:fldChar w:fldCharType="end"/>
+            </w:r>
+          </w:hyperlink>
+        </w:p>
+        <w:p>
+          <w:pPr>
+            <w:pStyle w:val="TM2"/>
+            <w:tabs>
+              <w:tab w:val="left" w:pos="880"/>
+              <w:tab w:val="right" w:leader="dot" w:pos="9062"/>
+            </w:tabs>
+            <w:rPr>
+              <w:noProof/>
+            </w:rPr>
+          </w:pPr>
+          <w:hyperlink w:anchor="_Toc482973639" w:history="1">
+            <w:r>
+              <w:rPr>
+                <w:rStyle w:val="Lienhypertexte"/>
+                <w:noProof/>
+              </w:rPr>
+              <w:t>2.3</w:t>
+            </w:r>
+            <w:r>
+              <w:rPr>
+                <w:noProof/>
+              </w:rPr>
+              <w:tab/>
+            </w:r>
+            <w:r>
+              <w:rPr>
+                <w:rStyle w:val="Lienhypertexte"/>
+                <w:noProof/>
+              </w:rPr>
+              <w:t>Stratégie de tests</w:t>
+            </w:r>
+            <w:r>
+              <w:rPr>
+                <w:noProof/>
+                <w:webHidden/>
+              </w:rPr>
+              <w:tab/>
+            </w:r>
+            <w:r>
+              <w:rPr>
+                <w:noProof/>
+                <w:webHidden/>
+              </w:rPr>
+              <w:fldChar w:fldCharType="begin"/>
+            </w:r>
+            <w:r>
+              <w:rPr>
+                <w:noProof/>
+                <w:webHidden/>
+              </w:rPr>
+              <w:instrText xml:space="preserve"> PAGEREF _Toc482973639 \h </w:instrText>
+            </w:r>
+            <w:r>
+              <w:rPr>
+                <w:noProof/>
+                <w:webHidden/>
+              </w:rPr>
+            </w:r>
+            <w:r>
+              <w:rPr>
+                <w:noProof/>
+                <w:webHidden/>
+              </w:rPr>
+              <w:fldChar w:fldCharType="separate"/>
+            </w:r>
+            <w:r>
+              <w:rPr>
+                <w:noProof/>
+                <w:webHidden/>
+              </w:rPr>
+              <w:t>10</w:t>
+            </w:r>
+            <w:r>
+              <w:rPr>
+                <w:noProof/>
+                <w:webHidden/>
+              </w:rPr>
+              <w:fldChar w:fldCharType="end"/>
+            </w:r>
+          </w:hyperlink>
+        </w:p>
+        <w:p>
+          <w:pPr>
+            <w:pStyle w:val="TM1"/>
+            <w:tabs>
+              <w:tab w:val="left" w:pos="480"/>
+              <w:tab w:val="right" w:leader="dot" w:pos="9062"/>
+            </w:tabs>
+            <w:rPr>
+              <w:noProof/>
+            </w:rPr>
+          </w:pPr>
+          <w:hyperlink w:anchor="_Toc482973640" w:history="1">
+            <w:r>
+              <w:rPr>
+                <w:rStyle w:val="Lienhypertexte"/>
+                <w:noProof/>
+              </w:rPr>
+              <w:t>3</w:t>
+            </w:r>
+            <w:r>
+              <w:rPr>
+                <w:noProof/>
+              </w:rPr>
+              <w:tab/>
+            </w:r>
+            <w:r>
+              <w:rPr>
+                <w:rStyle w:val="Lienhypertexte"/>
+                <w:noProof/>
+              </w:rPr>
+              <w:t>Conception</w:t>
+            </w:r>
+            <w:r>
+              <w:rPr>
+                <w:noProof/>
+                <w:webHidden/>
+              </w:rPr>
+              <w:tab/>
+            </w:r>
+            <w:r>
+              <w:rPr>
+                <w:noProof/>
+                <w:webHidden/>
+              </w:rPr>
+              <w:fldChar w:fldCharType="begin"/>
+            </w:r>
+            <w:r>
+              <w:rPr>
+                <w:noProof/>
+                <w:webHidden/>
+              </w:rPr>
+              <w:instrText xml:space="preserve"> PAGEREF _Toc482973640 \h </w:instrText>
+            </w:r>
+            <w:r>
+              <w:rPr>
+                <w:noProof/>
+                <w:webHidden/>
+              </w:rPr>
+            </w:r>
+            <w:r>
+              <w:rPr>
+                <w:noProof/>
+                <w:webHidden/>
+              </w:rPr>
+              <w:fldChar w:fldCharType="separate"/>
+            </w:r>
+            <w:r>
+              <w:rPr>
+                <w:noProof/>
+                <w:webHidden/>
+              </w:rPr>
+              <w:t>10</w:t>
+            </w:r>
+            <w:r>
+              <w:rPr>
+                <w:noProof/>
+                <w:webHidden/>
+              </w:rPr>
+              <w:fldChar w:fldCharType="end"/>
+            </w:r>
+          </w:hyperlink>
+        </w:p>
+        <w:p>
+          <w:pPr>
+            <w:pStyle w:val="TM2"/>
+            <w:tabs>
+              <w:tab w:val="left" w:pos="880"/>
+              <w:tab w:val="right" w:leader="dot" w:pos="9062"/>
+            </w:tabs>
+            <w:rPr>
+              <w:noProof/>
+            </w:rPr>
+          </w:pPr>
+          <w:hyperlink w:anchor="_Toc482973641" w:history="1">
+            <w:r>
+              <w:rPr>
+                <w:rStyle w:val="Lienhypertexte"/>
+                <w:noProof/>
+              </w:rPr>
+              <w:t>3.1</w:t>
+            </w:r>
+            <w:r>
+              <w:rPr>
+                <w:noProof/>
+              </w:rPr>
+              <w:tab/>
+            </w:r>
+            <w:r>
+              <w:rPr>
+                <w:rStyle w:val="Lienhypertexte"/>
+                <w:noProof/>
+              </w:rPr>
+              <w:t>Analyse de l’environnement</w:t>
+            </w:r>
+            <w:r>
+              <w:rPr>
+                <w:noProof/>
+                <w:webHidden/>
+              </w:rPr>
+              <w:tab/>
+            </w:r>
+            <w:r>
+              <w:rPr>
+                <w:noProof/>
+                <w:webHidden/>
+              </w:rPr>
+              <w:fldChar w:fldCharType="begin"/>
+            </w:r>
+            <w:r>
+              <w:rPr>
+                <w:noProof/>
+                <w:webHidden/>
+              </w:rPr>
+              <w:instrText xml:space="preserve"> PAGEREF _Toc482973641 \h </w:instrText>
+            </w:r>
+            <w:r>
+              <w:rPr>
+                <w:noProof/>
+                <w:webHidden/>
+              </w:rPr>
+            </w:r>
+            <w:r>
+              <w:rPr>
+                <w:noProof/>
+                <w:webHidden/>
+              </w:rPr>
+              <w:fldChar w:fldCharType="separate"/>
+            </w:r>
+            <w:r>
+              <w:rPr>
+                <w:noProof/>
+                <w:webHidden/>
+              </w:rPr>
+              <w:t>10</w:t>
+            </w:r>
+            <w:r>
+              <w:rPr>
+                <w:noProof/>
+                <w:webHidden/>
+              </w:rPr>
+              <w:fldChar w:fldCharType="end"/>
+            </w:r>
+          </w:hyperlink>
+        </w:p>
+        <w:p>
+          <w:pPr>
+            <w:pStyle w:val="TM2"/>
+            <w:tabs>
+              <w:tab w:val="left" w:pos="880"/>
+              <w:tab w:val="right" w:leader="dot" w:pos="9062"/>
+            </w:tabs>
+            <w:rPr>
+              <w:noProof/>
+            </w:rPr>
+          </w:pPr>
+          <w:hyperlink w:anchor="_Toc482973642" w:history="1">
+            <w:r>
+              <w:rPr>
+                <w:rStyle w:val="Lienhypertexte"/>
+                <w:noProof/>
+              </w:rPr>
+              <w:t>3.2</w:t>
+            </w:r>
+            <w:r>
+              <w:rPr>
+                <w:noProof/>
+              </w:rPr>
+              <w:tab/>
+            </w:r>
+            <w:r>
+              <w:rPr>
+                <w:rStyle w:val="Lienhypertexte"/>
+                <w:noProof/>
+              </w:rPr>
+              <w:t>Détermination de l’arborescence du site et des rubriques</w:t>
+            </w:r>
+            <w:r>
+              <w:rPr>
+                <w:noProof/>
+                <w:webHidden/>
+              </w:rPr>
+              <w:tab/>
+            </w:r>
+            <w:r>
+              <w:rPr>
+                <w:noProof/>
+                <w:webHidden/>
+              </w:rPr>
+              <w:fldChar w:fldCharType="begin"/>
+            </w:r>
+            <w:r>
+              <w:rPr>
+                <w:noProof/>
+                <w:webHidden/>
+              </w:rPr>
+              <w:instrText xml:space="preserve"> PAGEREF _Toc482973642 \h </w:instrText>
+            </w:r>
+            <w:r>
+              <w:rPr>
+                <w:noProof/>
+                <w:webHidden/>
+              </w:rPr>
+            </w:r>
+            <w:r>
+              <w:rPr>
+                <w:noProof/>
+                <w:webHidden/>
+              </w:rPr>
+              <w:fldChar w:fldCharType="separate"/>
+            </w:r>
+            <w:r>
+              <w:rPr>
+                <w:noProof/>
+                <w:webHidden/>
+              </w:rPr>
+              <w:t>11</w:t>
+            </w:r>
+            <w:r>
+              <w:rPr>
+                <w:noProof/>
+                <w:webHidden/>
+              </w:rPr>
+              <w:fldChar w:fldCharType="end"/>
+            </w:r>
+          </w:hyperlink>
+        </w:p>
+        <w:p>
+          <w:pPr>
+            <w:pStyle w:val="TM2"/>
+            <w:tabs>
+              <w:tab w:val="left" w:pos="880"/>
+              <w:tab w:val="right" w:leader="dot" w:pos="9062"/>
+            </w:tabs>
+            <w:rPr>
+              <w:noProof/>
+            </w:rPr>
+          </w:pPr>
+          <w:hyperlink w:anchor="_Toc482973643" w:history="1">
+            <w:r>
+              <w:rPr>
+                <w:rStyle w:val="Lienhypertexte"/>
+                <w:noProof/>
+              </w:rPr>
+              <w:t>3.3</w:t>
+            </w:r>
+            <w:r>
+              <w:rPr>
+                <w:noProof/>
+              </w:rPr>
+              <w:tab/>
+            </w:r>
+            <w:r>
+              <w:rPr>
+                <w:rStyle w:val="Lienhypertexte"/>
+                <w:noProof/>
+              </w:rPr>
+              <w:t>Définition de la charte graphique</w:t>
+            </w:r>
+            <w:r>
+              <w:rPr>
+                <w:noProof/>
+                <w:webHidden/>
+              </w:rPr>
+              <w:tab/>
+            </w:r>
+            <w:r>
+              <w:rPr>
+                <w:noProof/>
+                <w:webHidden/>
+              </w:rPr>
+              <w:fldChar w:fldCharType="begin"/>
+            </w:r>
+            <w:r>
+              <w:rPr>
+                <w:noProof/>
+                <w:webHidden/>
+              </w:rPr>
+              <w:instrText xml:space="preserve"> PAGEREF _Toc482973643 \h </w:instrText>
+            </w:r>
+            <w:r>
+              <w:rPr>
+                <w:noProof/>
+                <w:webHidden/>
+              </w:rPr>
+            </w:r>
+            <w:r>
+              <w:rPr>
+                <w:noProof/>
+                <w:webHidden/>
+              </w:rPr>
+              <w:fldChar w:fldCharType="separate"/>
+            </w:r>
+            <w:r>
+              <w:rPr>
+                <w:noProof/>
+                <w:webHidden/>
+              </w:rPr>
+              <w:t>11</w:t>
+            </w:r>
+            <w:r>
+              <w:rPr>
+                <w:noProof/>
+                <w:webHidden/>
+              </w:rPr>
+              <w:fldChar w:fldCharType="end"/>
+            </w:r>
+          </w:hyperlink>
+        </w:p>
+        <w:p>
+          <w:pPr>
+            <w:pStyle w:val="TM2"/>
+            <w:tabs>
+              <w:tab w:val="left" w:pos="880"/>
+              <w:tab w:val="right" w:leader="dot" w:pos="9062"/>
+            </w:tabs>
+            <w:rPr>
+              <w:noProof/>
+            </w:rPr>
+          </w:pPr>
+          <w:hyperlink w:anchor="_Toc482973644" w:history="1">
+            <w:r>
+              <w:rPr>
+                <w:rStyle w:val="Lienhypertexte"/>
+                <w:noProof/>
+              </w:rPr>
+              <w:t>3.4</w:t>
+            </w:r>
+            <w:r>
+              <w:rPr>
+                <w:noProof/>
+              </w:rPr>
+              <w:tab/>
+            </w:r>
+            <w:r>
+              <w:rPr>
+                <w:rStyle w:val="Lienhypertexte"/>
+                <w:noProof/>
+              </w:rPr>
+              <w:t>Maquette graphique</w:t>
+            </w:r>
+            <w:r>
+              <w:rPr>
+                <w:noProof/>
+                <w:webHidden/>
+              </w:rPr>
+              <w:tab/>
+            </w:r>
+            <w:r>
+              <w:rPr>
+                <w:noProof/>
+                <w:webHidden/>
+              </w:rPr>
+              <w:fldChar w:fldCharType="begin"/>
+            </w:r>
+            <w:r>
+              <w:rPr>
+                <w:noProof/>
+                <w:webHidden/>
+              </w:rPr>
+              <w:instrText xml:space="preserve"> PAGEREF _Toc482973644 \h </w:instrText>
+            </w:r>
+            <w:r>
+              <w:rPr>
+                <w:noProof/>
+                <w:webHidden/>
+              </w:rPr>
+            </w:r>
+            <w:r>
+              <w:rPr>
+                <w:noProof/>
+                <w:webHidden/>
+              </w:rPr>
+              <w:fldChar w:fldCharType="separate"/>
+            </w:r>
+            <w:r>
+              <w:rPr>
+                <w:noProof/>
+                <w:webHidden/>
+              </w:rPr>
+              <w:t>11</w:t>
+            </w:r>
+            <w:r>
+              <w:rPr>
+                <w:noProof/>
+                <w:webHidden/>
+              </w:rPr>
+              <w:fldChar w:fldCharType="end"/>
+            </w:r>
+          </w:hyperlink>
+        </w:p>
+        <w:p>
+          <w:pPr>
+            <w:pStyle w:val="TM2"/>
+            <w:tabs>
+              <w:tab w:val="left" w:pos="880"/>
+              <w:tab w:val="right" w:leader="dot" w:pos="9062"/>
+            </w:tabs>
+            <w:rPr>
+              <w:noProof/>
+            </w:rPr>
+          </w:pPr>
+          <w:hyperlink w:anchor="_Toc482973645" w:history="1">
+            <w:r>
+              <w:rPr>
+                <w:rStyle w:val="Lienhypertexte"/>
+                <w:noProof/>
+              </w:rPr>
+              <w:t>3.5</w:t>
+            </w:r>
+            <w:r>
+              <w:rPr>
+                <w:noProof/>
+              </w:rPr>
+              <w:tab/>
+            </w:r>
+            <w:r>
+              <w:rPr>
+                <w:rStyle w:val="Lienhypertexte"/>
+                <w:noProof/>
+              </w:rPr>
+              <w:t>Interrogation</w:t>
+            </w:r>
+            <w:r>
+              <w:rPr>
+                <w:noProof/>
+                <w:webHidden/>
+              </w:rPr>
+              <w:tab/>
+            </w:r>
+            <w:r>
+              <w:rPr>
+                <w:noProof/>
+                <w:webHidden/>
+              </w:rPr>
+              <w:fldChar w:fldCharType="begin"/>
+            </w:r>
+            <w:r>
+              <w:rPr>
+                <w:noProof/>
+                <w:webHidden/>
+              </w:rPr>
+              <w:instrText xml:space="preserve"> PAGEREF _Toc482973645 \h </w:instrText>
+            </w:r>
+            <w:r>
+              <w:rPr>
+                <w:noProof/>
+                <w:webHidden/>
+              </w:rPr>
+            </w:r>
+            <w:r>
+              <w:rPr>
+                <w:noProof/>
+                <w:webHidden/>
+              </w:rPr>
+              <w:fldChar w:fldCharType="separate"/>
+            </w:r>
+            <w:r>
+              <w:rPr>
+                <w:noProof/>
+                <w:webHidden/>
+              </w:rPr>
+              <w:t>12</w:t>
+            </w:r>
+            <w:r>
+              <w:rPr>
+                <w:noProof/>
+                <w:webHidden/>
+              </w:rPr>
+              <w:fldChar w:fldCharType="end"/>
+            </w:r>
+          </w:hyperlink>
+        </w:p>
+        <w:p>
+          <w:pPr>
+            <w:pStyle w:val="TM2"/>
+            <w:tabs>
+              <w:tab w:val="left" w:pos="880"/>
+              <w:tab w:val="right" w:leader="dot" w:pos="9062"/>
+            </w:tabs>
+            <w:rPr>
+              <w:noProof/>
+            </w:rPr>
+          </w:pPr>
+          <w:hyperlink w:anchor="_Toc482973646" w:history="1">
+            <w:r>
+              <w:rPr>
+                <w:rStyle w:val="Lienhypertexte"/>
+                <w:noProof/>
+              </w:rPr>
+              <w:t>3.6</w:t>
+            </w:r>
+            <w:r>
+              <w:rPr>
+                <w:noProof/>
+              </w:rPr>
+              <w:tab/>
+            </w:r>
+            <w:r>
+              <w:rPr>
+                <w:rStyle w:val="Lienhypertexte"/>
+                <w:noProof/>
+              </w:rPr>
+              <w:t>Conception du code</w:t>
+            </w:r>
+            <w:r>
+              <w:rPr>
+                <w:noProof/>
+                <w:webHidden/>
+              </w:rPr>
+              <w:tab/>
+            </w:r>
+            <w:r>
+              <w:rPr>
+                <w:noProof/>
+                <w:webHidden/>
+              </w:rPr>
+              <w:fldChar w:fldCharType="begin"/>
+            </w:r>
+            <w:r>
+              <w:rPr>
+                <w:noProof/>
+                <w:webHidden/>
+              </w:rPr>
+              <w:instrText xml:space="preserve"> PAGEREF _Toc482973646 \h </w:instrText>
+            </w:r>
+            <w:r>
+              <w:rPr>
+                <w:noProof/>
+                <w:webHidden/>
+              </w:rPr>
+            </w:r>
+            <w:r>
+              <w:rPr>
+                <w:noProof/>
+                <w:webHidden/>
+              </w:rPr>
+              <w:fldChar w:fldCharType="separate"/>
+            </w:r>
+            <w:r>
+              <w:rPr>
+                <w:noProof/>
+                <w:webHidden/>
+              </w:rPr>
+              <w:t>13</w:t>
+            </w:r>
+            <w:r>
+              <w:rPr>
+                <w:noProof/>
+                <w:webHidden/>
+              </w:rPr>
+              <w:fldChar w:fldCharType="end"/>
+            </w:r>
+          </w:hyperlink>
+        </w:p>
+        <w:p>
+          <w:pPr>
+            <w:pStyle w:val="TM2"/>
+            <w:tabs>
+              <w:tab w:val="left" w:pos="880"/>
+              <w:tab w:val="right" w:leader="dot" w:pos="9062"/>
+            </w:tabs>
+            <w:rPr>
+              <w:noProof/>
+            </w:rPr>
+          </w:pPr>
+          <w:hyperlink w:anchor="_Toc482973647" w:history="1">
+            <w:r>
+              <w:rPr>
+                <w:rStyle w:val="Lienhypertexte"/>
+                <w:noProof/>
+              </w:rPr>
+              <w:t>3.7</w:t>
+            </w:r>
+            <w:r>
+              <w:rPr>
+                <w:noProof/>
+              </w:rPr>
+              <w:tab/>
+            </w:r>
+            <w:r>
+              <w:rPr>
+                <w:rStyle w:val="Lienhypertexte"/>
+                <w:noProof/>
+              </w:rPr>
+              <w:t>Ressources</w:t>
+            </w:r>
+            <w:r>
+              <w:rPr>
+                <w:noProof/>
+                <w:webHidden/>
+              </w:rPr>
+              <w:tab/>
+            </w:r>
+            <w:r>
+              <w:rPr>
+                <w:noProof/>
+                <w:webHidden/>
+              </w:rPr>
+              <w:fldChar w:fldCharType="begin"/>
+            </w:r>
+            <w:r>
+              <w:rPr>
+                <w:noProof/>
+                <w:webHidden/>
+              </w:rPr>
+              <w:instrText xml:space="preserve"> PAGEREF _Toc482973647 \h </w:instrText>
+            </w:r>
+            <w:r>
+              <w:rPr>
+                <w:noProof/>
+                <w:webHidden/>
+              </w:rPr>
+            </w:r>
+            <w:r>
+              <w:rPr>
+                <w:noProof/>
+                <w:webHidden/>
+              </w:rPr>
+              <w:fldChar w:fldCharType="separate"/>
+            </w:r>
+            <w:r>
+              <w:rPr>
+                <w:noProof/>
+                <w:webHidden/>
+              </w:rPr>
+              <w:t>20</w:t>
+            </w:r>
+            <w:r>
+              <w:rPr>
+                <w:noProof/>
+                <w:webHidden/>
+              </w:rPr>
+              <w:fldChar w:fldCharType="end"/>
+            </w:r>
+          </w:hyperlink>
+        </w:p>
+        <w:p>
+          <w:pPr>
+            <w:pStyle w:val="TM1"/>
+            <w:tabs>
+              <w:tab w:val="left" w:pos="480"/>
+              <w:tab w:val="right" w:leader="dot" w:pos="9062"/>
+            </w:tabs>
+            <w:rPr>
+              <w:noProof/>
+            </w:rPr>
+          </w:pPr>
+          <w:hyperlink w:anchor="_Toc482973648" w:history="1">
+            <w:r>
+              <w:rPr>
+                <w:rStyle w:val="Lienhypertexte"/>
+                <w:noProof/>
+              </w:rPr>
+              <w:t>4</w:t>
+            </w:r>
+            <w:r>
+              <w:rPr>
+                <w:noProof/>
+              </w:rPr>
+              <w:tab/>
+            </w:r>
+            <w:r>
+              <w:rPr>
+                <w:rStyle w:val="Lienhypertexte"/>
+                <w:noProof/>
+              </w:rPr>
+              <w:t>Réalisation</w:t>
+            </w:r>
+            <w:r>
+              <w:rPr>
+                <w:noProof/>
+                <w:webHidden/>
+              </w:rPr>
+              <w:tab/>
+            </w:r>
+            <w:r>
+              <w:rPr>
+                <w:noProof/>
+                <w:webHidden/>
+              </w:rPr>
+              <w:fldChar w:fldCharType="begin"/>
+            </w:r>
+            <w:r>
+              <w:rPr>
+                <w:noProof/>
+                <w:webHidden/>
+              </w:rPr>
+              <w:instrText xml:space="preserve"> PAGEREF _Toc482973648 \h </w:instrText>
+            </w:r>
+            <w:r>
+              <w:rPr>
+                <w:noProof/>
+                <w:webHidden/>
+              </w:rPr>
+            </w:r>
+            <w:r>
+              <w:rPr>
+                <w:noProof/>
+                <w:webHidden/>
+              </w:rPr>
+              <w:fldChar w:fldCharType="separate"/>
+            </w:r>
+            <w:r>
+              <w:rPr>
+                <w:noProof/>
+                <w:webHidden/>
+              </w:rPr>
+              <w:t>20</w:t>
+            </w:r>
+            <w:r>
+              <w:rPr>
+                <w:noProof/>
+                <w:webHidden/>
+              </w:rPr>
+              <w:fldChar w:fldCharType="end"/>
+            </w:r>
+          </w:hyperlink>
+        </w:p>
+        <w:p>
+          <w:pPr>
+            <w:pStyle w:val="TM2"/>
+            <w:tabs>
+              <w:tab w:val="left" w:pos="880"/>
+              <w:tab w:val="right" w:leader="dot" w:pos="9062"/>
+            </w:tabs>
+            <w:rPr>
+              <w:noProof/>
+            </w:rPr>
+          </w:pPr>
+          <w:hyperlink w:anchor="_Toc482973649" w:history="1">
+            <w:r>
+              <w:rPr>
+                <w:rStyle w:val="Lienhypertexte"/>
+                <w:noProof/>
+              </w:rPr>
+              <w:t>4.1</w:t>
+            </w:r>
+            <w:r>
+              <w:rPr>
+                <w:noProof/>
+              </w:rPr>
+              <w:tab/>
+            </w:r>
+            <w:r>
+              <w:rPr>
+                <w:rStyle w:val="Lienhypertexte"/>
+                <w:noProof/>
+              </w:rPr>
+              <w:t>Dossier de réalisation</w:t>
+            </w:r>
+            <w:r>
+              <w:rPr>
+                <w:noProof/>
+                <w:webHidden/>
+              </w:rPr>
+              <w:tab/>
+            </w:r>
+            <w:r>
+              <w:rPr>
+                <w:noProof/>
+                <w:webHidden/>
+              </w:rPr>
+              <w:fldChar w:fldCharType="begin"/>
+            </w:r>
+            <w:r>
+              <w:rPr>
+                <w:noProof/>
+                <w:webHidden/>
+              </w:rPr>
+              <w:instrText xml:space="preserve"> PAGEREF _Toc482973649 \h </w:instrText>
+            </w:r>
+            <w:r>
+              <w:rPr>
+                <w:noProof/>
+                <w:webHidden/>
+              </w:rPr>
+            </w:r>
+            <w:r>
+              <w:rPr>
+                <w:noProof/>
+                <w:webHidden/>
+              </w:rPr>
+              <w:fldChar w:fldCharType="separate"/>
+            </w:r>
+            <w:r>
+              <w:rPr>
+                <w:noProof/>
+                <w:webHidden/>
+              </w:rPr>
+              <w:t>20</w:t>
+            </w:r>
+            <w:r>
+              <w:rPr>
+                <w:noProof/>
+                <w:webHidden/>
+              </w:rPr>
+              <w:fldChar w:fldCharType="end"/>
+            </w:r>
+          </w:hyperlink>
+        </w:p>
+        <w:p>
+          <w:pPr>
+            <w:pStyle w:val="TM2"/>
+            <w:tabs>
+              <w:tab w:val="left" w:pos="880"/>
+              <w:tab w:val="right" w:leader="dot" w:pos="9062"/>
+            </w:tabs>
+            <w:rPr>
+              <w:noProof/>
+            </w:rPr>
+          </w:pPr>
+          <w:hyperlink w:anchor="_Toc482973650" w:history="1">
+            <w:r>
+              <w:rPr>
+                <w:rStyle w:val="Lienhypertexte"/>
+                <w:noProof/>
+              </w:rPr>
+              <w:t>4.2</w:t>
+            </w:r>
+            <w:r>
+              <w:rPr>
+                <w:noProof/>
+              </w:rPr>
+              <w:tab/>
+            </w:r>
+            <w:r>
+              <w:rPr>
+                <w:rStyle w:val="Lienhypertexte"/>
+                <w:noProof/>
+              </w:rPr>
+              <w:t>Description des tests</w:t>
+            </w:r>
+            <w:r>
+              <w:rPr>
+                <w:noProof/>
+                <w:webHidden/>
+              </w:rPr>
+              <w:tab/>
+            </w:r>
+            <w:r>
+              <w:rPr>
+                <w:noProof/>
+                <w:webHidden/>
+              </w:rPr>
+              <w:fldChar w:fldCharType="begin"/>
+            </w:r>
+            <w:r>
+              <w:rPr>
+                <w:noProof/>
+                <w:webHidden/>
+              </w:rPr>
+              <w:instrText xml:space="preserve"> PAGEREF _Toc482973650 \h </w:instrText>
+            </w:r>
+            <w:r>
+              <w:rPr>
+                <w:noProof/>
+                <w:webHidden/>
+              </w:rPr>
+            </w:r>
+            <w:r>
+              <w:rPr>
+                <w:noProof/>
+                <w:webHidden/>
+              </w:rPr>
+              <w:fldChar w:fldCharType="separate"/>
+            </w:r>
+            <w:r>
+              <w:rPr>
+                <w:noProof/>
+                <w:webHidden/>
+              </w:rPr>
+              <w:t>21</w:t>
+            </w:r>
+            <w:r>
+              <w:rPr>
+                <w:noProof/>
+                <w:webHidden/>
+              </w:rPr>
+              <w:fldChar w:fldCharType="end"/>
+            </w:r>
+          </w:hyperlink>
+        </w:p>
+        <w:p>
+          <w:pPr>
+            <w:pStyle w:val="TM2"/>
+            <w:tabs>
+              <w:tab w:val="left" w:pos="880"/>
+              <w:tab w:val="right" w:leader="dot" w:pos="9062"/>
+            </w:tabs>
+            <w:rPr>
+              <w:noProof/>
+            </w:rPr>
+          </w:pPr>
+          <w:hyperlink w:anchor="_Toc482973651" w:history="1">
+            <w:r>
+              <w:rPr>
+                <w:rStyle w:val="Lienhypertexte"/>
+                <w:noProof/>
+              </w:rPr>
+              <w:t>4.3</w:t>
+            </w:r>
+            <w:r>
+              <w:rPr>
+                <w:noProof/>
+              </w:rPr>
+              <w:tab/>
+            </w:r>
+            <w:r>
+              <w:rPr>
+                <w:rStyle w:val="Lienhypertexte"/>
+                <w:noProof/>
+              </w:rPr>
+              <w:t>Erreurs restantes</w:t>
+            </w:r>
+            <w:r>
+              <w:rPr>
+                <w:noProof/>
+                <w:webHidden/>
+              </w:rPr>
+              <w:tab/>
+            </w:r>
+            <w:r>
+              <w:rPr>
+                <w:noProof/>
+                <w:webHidden/>
+              </w:rPr>
+              <w:fldChar w:fldCharType="begin"/>
+            </w:r>
+            <w:r>
+              <w:rPr>
+                <w:noProof/>
+                <w:webHidden/>
+              </w:rPr>
+              <w:instrText xml:space="preserve"> PAGEREF _Toc482973651 \h </w:instrText>
+            </w:r>
+            <w:r>
+              <w:rPr>
+                <w:noProof/>
+                <w:webHidden/>
+              </w:rPr>
+            </w:r>
+            <w:r>
+              <w:rPr>
+                <w:noProof/>
+                <w:webHidden/>
+              </w:rPr>
+              <w:fldChar w:fldCharType="separate"/>
+            </w:r>
+            <w:r>
+              <w:rPr>
+                <w:noProof/>
+                <w:webHidden/>
+              </w:rPr>
+              <w:t>21</w:t>
+            </w:r>
+            <w:r>
+              <w:rPr>
+                <w:noProof/>
+                <w:webHidden/>
+              </w:rPr>
+              <w:fldChar w:fldCharType="end"/>
+            </w:r>
+          </w:hyperlink>
+        </w:p>
+        <w:p>
+          <w:pPr>
+            <w:pStyle w:val="TM1"/>
+            <w:tabs>
+              <w:tab w:val="left" w:pos="480"/>
+              <w:tab w:val="right" w:leader="dot" w:pos="9062"/>
+            </w:tabs>
+            <w:rPr>
+              <w:noProof/>
+            </w:rPr>
+          </w:pPr>
+          <w:hyperlink w:anchor="_Toc482973652" w:history="1">
+            <w:r>
+              <w:rPr>
+                <w:rStyle w:val="Lienhypertexte"/>
+                <w:noProof/>
+              </w:rPr>
+              <w:t>5</w:t>
+            </w:r>
+            <w:r>
+              <w:rPr>
+                <w:noProof/>
+              </w:rPr>
+              <w:tab/>
+            </w:r>
+            <w:r>
+              <w:rPr>
+                <w:rStyle w:val="Lienhypertexte"/>
+                <w:noProof/>
+              </w:rPr>
+              <w:t>Conclusion</w:t>
+            </w:r>
+            <w:r>
+              <w:rPr>
+                <w:noProof/>
+                <w:webHidden/>
+              </w:rPr>
+              <w:tab/>
+            </w:r>
+            <w:r>
+              <w:rPr>
+                <w:noProof/>
+                <w:webHidden/>
+              </w:rPr>
+              <w:fldChar w:fldCharType="begin"/>
+            </w:r>
+            <w:r>
+              <w:rPr>
+                <w:noProof/>
+                <w:webHidden/>
+              </w:rPr>
+              <w:instrText xml:space="preserve"> PAGEREF _Toc482973652 \h </w:instrText>
+            </w:r>
+            <w:r>
+              <w:rPr>
+                <w:noProof/>
+                <w:webHidden/>
+              </w:rPr>
+            </w:r>
+            <w:r>
+              <w:rPr>
+                <w:noProof/>
+                <w:webHidden/>
+              </w:rPr>
+              <w:fldChar w:fldCharType="separate"/>
+            </w:r>
+            <w:r>
+              <w:rPr>
+                <w:noProof/>
+                <w:webHidden/>
+              </w:rPr>
+              <w:t>21</w:t>
+            </w:r>
+            <w:r>
+              <w:rPr>
+                <w:noProof/>
+                <w:webHidden/>
+              </w:rPr>
+              <w:fldChar w:fldCharType="end"/>
+            </w:r>
+          </w:hyperlink>
+        </w:p>
+        <w:p>
+          <w:pPr>
+            <w:pStyle w:val="TM1"/>
+            <w:tabs>
+              <w:tab w:val="left" w:pos="480"/>
+              <w:tab w:val="right" w:leader="dot" w:pos="9062"/>
+            </w:tabs>
+            <w:rPr>
+              <w:noProof/>
+            </w:rPr>
+          </w:pPr>
+          <w:hyperlink w:anchor="_Toc482973653" w:history="1">
+            <w:r>
+              <w:rPr>
+                <w:rStyle w:val="Lienhypertexte"/>
+                <w:noProof/>
+              </w:rPr>
+              <w:t>6</w:t>
+            </w:r>
+            <w:r>
+              <w:rPr>
+                <w:noProof/>
+              </w:rPr>
+              <w:tab/>
+            </w:r>
+            <w:r>
+              <w:rPr>
+                <w:rStyle w:val="Lienhypertexte"/>
+                <w:noProof/>
+              </w:rPr>
+              <w:t>Annexes</w:t>
+            </w:r>
+            <w:r>
+              <w:rPr>
+                <w:noProof/>
+                <w:webHidden/>
+              </w:rPr>
+              <w:tab/>
+            </w:r>
+            <w:r>
+              <w:rPr>
+                <w:noProof/>
+                <w:webHidden/>
+              </w:rPr>
+              <w:fldChar w:fldCharType="begin"/>
+            </w:r>
+            <w:r>
+              <w:rPr>
+                <w:noProof/>
+                <w:webHidden/>
+              </w:rPr>
+              <w:instrText xml:space="preserve"> PAGEREF _Toc482973653 \h </w:instrText>
+            </w:r>
+            <w:r>
+              <w:rPr>
+                <w:noProof/>
+                <w:webHidden/>
+              </w:rPr>
+            </w:r>
+            <w:r>
+              <w:rPr>
+                <w:noProof/>
+                <w:webHidden/>
+              </w:rPr>
+              <w:fldChar w:fldCharType="separate"/>
+            </w:r>
+            <w:r>
+              <w:rPr>
+                <w:noProof/>
+                <w:webHidden/>
+              </w:rPr>
+              <w:t>21</w:t>
+            </w:r>
+            <w:r>
+              <w:rPr>
+                <w:noProof/>
+                <w:webHidden/>
+              </w:rPr>
+              <w:fldChar w:fldCharType="end"/>
+            </w:r>
+          </w:hyperlink>
+        </w:p>
+        <w:p>
+          <w:pPr>
+            <w:pStyle w:val="TM2"/>
+            <w:tabs>
+              <w:tab w:val="left" w:pos="880"/>
+              <w:tab w:val="right" w:leader="dot" w:pos="9062"/>
+            </w:tabs>
+            <w:rPr>
+              <w:noProof/>
+            </w:rPr>
+          </w:pPr>
+          <w:hyperlink w:anchor="_Toc482973654" w:history="1">
+            <w:r>
+              <w:rPr>
+                <w:rStyle w:val="Lienhypertexte"/>
+                <w:noProof/>
+              </w:rPr>
+              <w:t>6.1</w:t>
+            </w:r>
+            <w:r>
+              <w:rPr>
+                <w:noProof/>
+              </w:rPr>
+              <w:tab/>
+            </w:r>
+            <w:r>
+              <w:rPr>
+                <w:rStyle w:val="Lienhypertexte"/>
+                <w:noProof/>
+              </w:rPr>
+              <w:t>Sources – bibliographie</w:t>
+            </w:r>
+            <w:r>
+              <w:rPr>
+                <w:noProof/>
+                <w:webHidden/>
+              </w:rPr>
+              <w:tab/>
+            </w:r>
+            <w:r>
+              <w:rPr>
+                <w:noProof/>
+                <w:webHidden/>
+              </w:rPr>
+              <w:fldChar w:fldCharType="begin"/>
+            </w:r>
+            <w:r>
+              <w:rPr>
+                <w:noProof/>
+                <w:webHidden/>
+              </w:rPr>
+              <w:instrText xml:space="preserve"> PAGEREF _Toc482973654 \h </w:instrText>
+            </w:r>
+            <w:r>
+              <w:rPr>
+                <w:noProof/>
+                <w:webHidden/>
+              </w:rPr>
+            </w:r>
+            <w:r>
+              <w:rPr>
+                <w:noProof/>
+                <w:webHidden/>
+              </w:rPr>
+              <w:fldChar w:fldCharType="separate"/>
+            </w:r>
+            <w:r>
+              <w:rPr>
+                <w:noProof/>
+                <w:webHidden/>
+              </w:rPr>
+              <w:t>21</w:t>
+            </w:r>
+            <w:r>
+              <w:rPr>
+                <w:noProof/>
+                <w:webHidden/>
+              </w:rPr>
+              <w:fldChar w:fldCharType="end"/>
+            </w:r>
+          </w:hyperlink>
+        </w:p>
+        <w:p>
+          <w:pPr>
+            <w:pStyle w:val="TM2"/>
+            <w:tabs>
+              <w:tab w:val="left" w:pos="880"/>
+              <w:tab w:val="right" w:leader="dot" w:pos="9062"/>
+            </w:tabs>
+            <w:rPr>
+              <w:noProof/>
+            </w:rPr>
+          </w:pPr>
+          <w:hyperlink w:anchor="_Toc482973655" w:history="1">
+            <w:r>
+              <w:rPr>
+                <w:rStyle w:val="Lienhypertexte"/>
+                <w:noProof/>
+              </w:rPr>
+              <w:t>6.2</w:t>
+            </w:r>
+            <w:r>
+              <w:rPr>
+                <w:noProof/>
+              </w:rPr>
+              <w:tab/>
+            </w:r>
+            <w:r>
+              <w:rPr>
+                <w:rStyle w:val="Lienhypertexte"/>
+                <w:noProof/>
+              </w:rPr>
+              <w:t>Procédure d’installation</w:t>
+            </w:r>
+            <w:r>
+              <w:rPr>
+                <w:noProof/>
+                <w:webHidden/>
+              </w:rPr>
+              <w:tab/>
+            </w:r>
+            <w:r>
+              <w:rPr>
+                <w:noProof/>
+                <w:webHidden/>
+              </w:rPr>
+              <w:fldChar w:fldCharType="begin"/>
+            </w:r>
+            <w:r>
+              <w:rPr>
+                <w:noProof/>
+                <w:webHidden/>
+              </w:rPr>
+              <w:instrText xml:space="preserve"> PAGEREF _Toc482973655 \h </w:instrText>
+            </w:r>
+            <w:r>
+              <w:rPr>
+                <w:noProof/>
+                <w:webHidden/>
+              </w:rPr>
+            </w:r>
+            <w:r>
+              <w:rPr>
+                <w:noProof/>
+                <w:webHidden/>
+              </w:rPr>
+              <w:fldChar w:fldCharType="separate"/>
+            </w:r>
+            <w:r>
+              <w:rPr>
+                <w:noProof/>
+                <w:webHidden/>
+              </w:rPr>
+              <w:t>21</w:t>
+            </w:r>
+            <w:r>
+              <w:rPr>
+                <w:noProof/>
+                <w:webHidden/>
+              </w:rPr>
+              <w:fldChar w:fldCharType="end"/>
+            </w:r>
+          </w:hyperlink>
+        </w:p>
+        <w:p>
           <w:r>
             <w:rPr>
               <w:b/>
@@ -1163,18 +3368,22 @@
       <w:pPr>
         <w:pStyle w:val="Titre1"/>
       </w:pPr>
+      <w:bookmarkStart w:id="0" w:name="_Toc482973629"/>
       <w:r>
         <w:lastRenderedPageBreak/>
         <w:t>Analyse préliminaire</w:t>
       </w:r>
+      <w:bookmarkEnd w:id="0"/>
     </w:p>
     <w:p>
       <w:pPr>
         <w:pStyle w:val="Titre2"/>
       </w:pPr>
+      <w:bookmarkStart w:id="1" w:name="_Toc482973630"/>
       <w:r>
         <w:t>Introduction</w:t>
       </w:r>
+      <w:bookmarkEnd w:id="1"/>
     </w:p>
     <w:p>
       <w:r>
@@ -1230,9 +3439,11 @@
       <w:pPr>
         <w:pStyle w:val="Titre2"/>
       </w:pPr>
+      <w:bookmarkStart w:id="2" w:name="_Toc482973631"/>
       <w:r>
         <w:t>Objectifs</w:t>
       </w:r>
+      <w:bookmarkEnd w:id="2"/>
     </w:p>
     <w:p>
       <w:r>
@@ -1327,17 +3538,21 @@
       <w:pPr>
         <w:pStyle w:val="Titre1"/>
       </w:pPr>
+      <w:bookmarkStart w:id="3" w:name="_Toc482973632"/>
       <w:r>
         <w:t>Analyse</w:t>
       </w:r>
+      <w:bookmarkEnd w:id="3"/>
     </w:p>
     <w:p>
       <w:pPr>
         <w:pStyle w:val="Titre2"/>
       </w:pPr>
+      <w:bookmarkStart w:id="4" w:name="_Toc482973633"/>
       <w:r>
         <w:t>Analyse concurrentielle</w:t>
       </w:r>
+      <w:bookmarkEnd w:id="4"/>
     </w:p>
     <w:p>
       <w:r>
@@ -1351,17 +3566,21 @@
       <w:pPr>
         <w:pStyle w:val="Titre2"/>
       </w:pPr>
+      <w:bookmarkStart w:id="5" w:name="_Toc482973634"/>
       <w:r>
         <w:t>Cahier des charges détaillé</w:t>
       </w:r>
+      <w:bookmarkEnd w:id="5"/>
     </w:p>
     <w:p>
       <w:pPr>
         <w:pStyle w:val="Titre3"/>
       </w:pPr>
+      <w:bookmarkStart w:id="6" w:name="_Toc482973635"/>
       <w:r>
         <w:t>Définition de l’audience</w:t>
       </w:r>
+      <w:bookmarkEnd w:id="6"/>
     </w:p>
     <w:p>
       <w:r>
@@ -1375,9 +3594,11 @@
       <w:pPr>
         <w:pStyle w:val="Titre3"/>
       </w:pPr>
+      <w:bookmarkStart w:id="7" w:name="_Toc482973636"/>
       <w:r>
         <w:t>Définition du contenu et des fonctionnalités</w:t>
       </w:r>
+      <w:bookmarkEnd w:id="7"/>
     </w:p>
     <w:p>
       <w:pPr>
@@ -1430,21 +3651,15 @@
       <w:pPr>
         <w:pStyle w:val="Titre3"/>
       </w:pPr>
+      <w:bookmarkStart w:id="8" w:name="_Toc482973637"/>
       <w:r>
         <w:t>Maquette préliminaire</w:t>
       </w:r>
-    </w:p>
-    <w:p>
-      <w:r>
-        <w:t>Pour la réalisation des maquettes j’ai utilisé « </w:t>
-      </w:r>
-      <w:proofErr w:type="spellStart"/>
-      <w:r>
-        <w:t>Balsamiq</w:t>
-      </w:r>
-      <w:proofErr w:type="spellEnd"/>
-      <w:r>
-        <w:t xml:space="preserve"> online » disponible à cette adresse :</w:t>
+      <w:bookmarkEnd w:id="8"/>
+    </w:p>
+    <w:p>
+      <w:r>
+        <w:t>Pour la réalisation des maquettes j’ai utilisé « Balsamiq online » disponible à cette adresse :</w:t>
       </w:r>
     </w:p>
     <w:p>
@@ -1496,7 +3711,7 @@
             <v:path o:extrusionok="f" gradientshapeok="t" o:connecttype="rect"/>
             <o:lock v:ext="edit" aspectratio="t"/>
           </v:shapetype>
-          <v:shape id="_x0000_i1025" type="#_x0000_t75" style="width:453.75pt;height:307.5pt">
+          <v:shape id="_x0000_i1025" type="#_x0000_t75" style="width:453.55pt;height:307.7pt">
             <v:imagedata r:id="rId9" o:title="connexion"/>
           </v:shape>
         </w:pict>
@@ -1549,7 +3764,7 @@
       </w:r>
       <w:r>
         <w:pict>
-          <v:shape id="_x0000_i1026" type="#_x0000_t75" style="width:453.75pt;height:307.5pt">
+          <v:shape id="_x0000_i1026" type="#_x0000_t75" style="width:453.55pt;height:307.7pt">
             <v:imagedata r:id="rId10" o:title="inscription"/>
           </v:shape>
         </w:pict>
@@ -1602,7 +3817,7 @@
       </w:r>
       <w:r>
         <w:pict>
-          <v:shape id="_x0000_i1027" type="#_x0000_t75" style="width:453pt;height:313.5pt">
+          <v:shape id="_x0000_i1027" type="#_x0000_t75" style="width:453.15pt;height:313.4pt">
             <v:imagedata r:id="rId11" o:title="user"/>
           </v:shape>
         </w:pict>
@@ -1651,19 +3866,11 @@
       </w:pPr>
       <w:r>
         <w:lastRenderedPageBreak/>
-        <w:t xml:space="preserve">Une fois que l’utilisateur a cliqué sur une playlist il arrive sur cette page contenant les informations sur la playlist qu’il </w:t>
-      </w:r>
-      <w:proofErr w:type="spellStart"/>
-      <w:r>
-        <w:t>à</w:t>
-      </w:r>
-      <w:proofErr w:type="spellEnd"/>
-      <w:r>
-        <w:t xml:space="preserve"> choisi.</w:t>
+        <w:t>Une fois que l’utilisateur a cliqué sur une playlist il arrive sur cette page contenant les informations sur la playlist qu’il à choisi.</w:t>
       </w:r>
       <w:r>
         <w:pict>
-          <v:shape id="_x0000_i1028" type="#_x0000_t75" style="width:453pt;height:313.5pt">
+          <v:shape id="_x0000_i1028" type="#_x0000_t75" style="width:453.15pt;height:313.4pt">
             <v:imagedata r:id="rId12" o:title="playlist"/>
           </v:shape>
         </w:pict>
@@ -1719,7 +3926,7 @@
       </w:r>
       <w:r>
         <w:pict>
-          <v:shape id="_x0000_i1029" type="#_x0000_t75" style="width:453pt;height:313.5pt">
+          <v:shape id="_x0000_i1029" type="#_x0000_t75" style="width:453.15pt;height:313.4pt">
             <v:imagedata r:id="rId13" o:title="admin"/>
           </v:shape>
         </w:pict>
@@ -1781,7 +3988,7 @@
       </w:r>
       <w:r>
         <w:pict>
-          <v:shape id="_x0000_i1030" type="#_x0000_t75" style="width:453pt;height:335.25pt">
+          <v:shape id="_x0000_i1030" type="#_x0000_t75" style="width:453.15pt;height:335.1pt">
             <v:imagedata r:id="rId14" o:title="gestionUsers"/>
           </v:shape>
         </w:pict>
@@ -1830,7 +4037,7 @@
       </w:r>
       <w:r>
         <w:pict>
-          <v:shape id="_x0000_i1031" type="#_x0000_t75" style="width:453pt;height:335.25pt">
+          <v:shape id="_x0000_i1031" type="#_x0000_t75" style="width:453.15pt;height:335.1pt">
             <v:imagedata r:id="rId15" o:title="GestionUser"/>
           </v:shape>
         </w:pict>
@@ -1867,19 +4074,11 @@
       </w:r>
       <w:r>
         <w:lastRenderedPageBreak/>
-        <w:t>lui suffit de remplir le formulaire et d’</w:t>
-      </w:r>
-      <w:proofErr w:type="spellStart"/>
-      <w:r>
-        <w:t>upload</w:t>
-      </w:r>
-      <w:proofErr w:type="spellEnd"/>
-      <w:r>
-        <w:t xml:space="preserve"> le fichier .mp3 correspondant.</w:t>
+        <w:t>lui suffit de remplir le formulaire et d’upload le fichier .mp3 correspondant.</w:t>
       </w:r>
       <w:r>
         <w:pict>
-          <v:shape id="_x0000_i1032" type="#_x0000_t75" style="width:453.75pt;height:345.75pt">
+          <v:shape id="_x0000_i1032" type="#_x0000_t75" style="width:453.5pt;height:345.8pt">
             <v:imagedata r:id="rId16" o:title="AddFile"/>
           </v:shape>
         </w:pict>
@@ -1908,9 +4107,11 @@
       <w:pPr>
         <w:pStyle w:val="Titre3"/>
       </w:pPr>
+      <w:bookmarkStart w:id="9" w:name="_Toc482973638"/>
       <w:r>
         <w:t>Détermination des points faibles</w:t>
       </w:r>
+      <w:bookmarkEnd w:id="9"/>
     </w:p>
     <w:p>
       <w:r>
@@ -1927,9 +4128,11 @@
       <w:pPr>
         <w:pStyle w:val="Titre2"/>
       </w:pPr>
+      <w:bookmarkStart w:id="10" w:name="_Toc482973639"/>
       <w:r>
         <w:t>Stratégie de tests</w:t>
       </w:r>
+      <w:bookmarkEnd w:id="10"/>
     </w:p>
     <w:p>
       <w:r>
@@ -1940,17 +4143,21 @@
       <w:pPr>
         <w:pStyle w:val="Titre1"/>
       </w:pPr>
+      <w:bookmarkStart w:id="11" w:name="_Toc482973640"/>
       <w:r>
         <w:t>Conception</w:t>
       </w:r>
+      <w:bookmarkEnd w:id="11"/>
     </w:p>
     <w:p>
       <w:pPr>
         <w:pStyle w:val="Titre2"/>
       </w:pPr>
+      <w:bookmarkStart w:id="12" w:name="_Toc482973641"/>
       <w:r>
         <w:t>Analyse de l’environnement</w:t>
       </w:r>
+      <w:bookmarkEnd w:id="12"/>
     </w:p>
     <w:p>
       <w:r>
@@ -2018,12 +4225,10 @@
           <w:numId w:val="5"/>
         </w:numPr>
       </w:pPr>
-      <w:proofErr w:type="spellStart"/>
       <w:r>
         <w:lastRenderedPageBreak/>
         <w:t>Atom</w:t>
       </w:r>
-      <w:proofErr w:type="spellEnd"/>
     </w:p>
     <w:p>
       <w:pPr>
@@ -2113,9 +4318,11 @@
       <w:pPr>
         <w:pStyle w:val="Titre2"/>
       </w:pPr>
+      <w:bookmarkStart w:id="13" w:name="_Toc482973642"/>
       <w:r>
         <w:t>Détermination de l’arborescence du site et des rubriques</w:t>
       </w:r>
+      <w:bookmarkEnd w:id="13"/>
     </w:p>
     <w:p>
       <w:r>
@@ -2174,9 +4381,11 @@
       <w:pPr>
         <w:pStyle w:val="Titre2"/>
       </w:pPr>
+      <w:bookmarkStart w:id="14" w:name="_Toc482973643"/>
       <w:r>
         <w:t>Définition de la charte graphique</w:t>
       </w:r>
+      <w:bookmarkEnd w:id="14"/>
     </w:p>
     <w:p>
       <w:r>
@@ -2187,9 +4396,11 @@
       <w:pPr>
         <w:pStyle w:val="Titre2"/>
       </w:pPr>
+      <w:bookmarkStart w:id="15" w:name="_Toc482973644"/>
       <w:r>
         <w:t>Maquette graphique</w:t>
       </w:r>
+      <w:bookmarkEnd w:id="15"/>
     </w:p>
     <w:p>
       <w:r>
@@ -2197,13 +4408,577 @@
       </w:r>
     </w:p>
     <w:p>
+      <w:r>
+        <w:lastRenderedPageBreak/>
+        <w:t>Page de connexion :</w:t>
+      </w:r>
+    </w:p>
+    <w:p>
+      <w:pPr>
+        <w:keepNext/>
+      </w:pPr>
+      <w:r>
+        <w:rPr>
+          <w:noProof/>
+          <w:lang w:eastAsia="fr-CH"/>
+        </w:rPr>
+        <w:drawing>
+          <wp:inline distT="0" distB="0" distL="0" distR="0" wp14:anchorId="665098D6" wp14:editId="2928165C">
+            <wp:extent cx="5760720" cy="1611630"/>
+            <wp:effectExtent l="0" t="0" r="0" b="7620"/>
+            <wp:docPr id="4" name="Image 4"/>
+            <wp:cNvGraphicFramePr>
+              <a:graphicFrameLocks xmlns:a="http://schemas.openxmlformats.org/drawingml/2006/main" noChangeAspect="1"/>
+            </wp:cNvGraphicFramePr>
+            <a:graphic xmlns:a="http://schemas.openxmlformats.org/drawingml/2006/main">
+              <a:graphicData uri="http://schemas.openxmlformats.org/drawingml/2006/picture">
+                <pic:pic xmlns:pic="http://schemas.openxmlformats.org/drawingml/2006/picture">
+                  <pic:nvPicPr>
+                    <pic:cNvPr id="1" name=""/>
+                    <pic:cNvPicPr/>
+                  </pic:nvPicPr>
+                  <pic:blipFill>
+                    <a:blip r:embed="rId18"/>
+                    <a:stretch>
+                      <a:fillRect/>
+                    </a:stretch>
+                  </pic:blipFill>
+                  <pic:spPr>
+                    <a:xfrm>
+                      <a:off x="0" y="0"/>
+                      <a:ext cx="5760720" cy="1611630"/>
+                    </a:xfrm>
+                    <a:prstGeom prst="rect">
+                      <a:avLst/>
+                    </a:prstGeom>
+                  </pic:spPr>
+                </pic:pic>
+              </a:graphicData>
+            </a:graphic>
+          </wp:inline>
+        </w:drawing>
+      </w:r>
+    </w:p>
+    <w:p>
+      <w:pPr>
+        <w:pStyle w:val="Lgende"/>
+      </w:pPr>
+      <w:r>
+        <w:t xml:space="preserve">Figure </w:t>
+      </w:r>
+      <w:fldSimple w:instr=" SEQ Figure \* ARABIC ">
+        <w:r>
+          <w:rPr>
+            <w:noProof/>
+          </w:rPr>
+          <w:t>9</w:t>
+        </w:r>
+      </w:fldSimple>
+      <w:r>
+        <w:t xml:space="preserve"> Page de connexion</w:t>
+      </w:r>
+    </w:p>
+    <w:p>
+      <w:r>
+        <w:t>Page d’inscription :</w:t>
+      </w:r>
+    </w:p>
+    <w:p>
+      <w:pPr>
+        <w:keepNext/>
+      </w:pPr>
+      <w:r>
+        <w:rPr>
+          <w:noProof/>
+          <w:lang w:eastAsia="fr-CH"/>
+        </w:rPr>
+        <w:drawing>
+          <wp:inline distT="0" distB="0" distL="0" distR="0" wp14:anchorId="49AD982D" wp14:editId="3796D332">
+            <wp:extent cx="5760720" cy="1851025"/>
+            <wp:effectExtent l="0" t="0" r="0" b="0"/>
+            <wp:docPr id="5" name="Image 5"/>
+            <wp:cNvGraphicFramePr>
+              <a:graphicFrameLocks xmlns:a="http://schemas.openxmlformats.org/drawingml/2006/main" noChangeAspect="1"/>
+            </wp:cNvGraphicFramePr>
+            <a:graphic xmlns:a="http://schemas.openxmlformats.org/drawingml/2006/main">
+              <a:graphicData uri="http://schemas.openxmlformats.org/drawingml/2006/picture">
+                <pic:pic xmlns:pic="http://schemas.openxmlformats.org/drawingml/2006/picture">
+                  <pic:nvPicPr>
+                    <pic:cNvPr id="1" name=""/>
+                    <pic:cNvPicPr/>
+                  </pic:nvPicPr>
+                  <pic:blipFill>
+                    <a:blip r:embed="rId19"/>
+                    <a:stretch>
+                      <a:fillRect/>
+                    </a:stretch>
+                  </pic:blipFill>
+                  <pic:spPr>
+                    <a:xfrm>
+                      <a:off x="0" y="0"/>
+                      <a:ext cx="5760720" cy="1851025"/>
+                    </a:xfrm>
+                    <a:prstGeom prst="rect">
+                      <a:avLst/>
+                    </a:prstGeom>
+                  </pic:spPr>
+                </pic:pic>
+              </a:graphicData>
+            </a:graphic>
+          </wp:inline>
+        </w:drawing>
+      </w:r>
+    </w:p>
+    <w:p>
+      <w:pPr>
+        <w:pStyle w:val="Lgende"/>
+      </w:pPr>
+      <w:r>
+        <w:t xml:space="preserve">Figure </w:t>
+      </w:r>
+      <w:fldSimple w:instr=" SEQ Figure \* ARABIC ">
+        <w:r>
+          <w:rPr>
+            <w:noProof/>
+          </w:rPr>
+          <w:t>10</w:t>
+        </w:r>
+      </w:fldSimple>
+      <w:r>
+        <w:t xml:space="preserve"> Page d'inscription</w:t>
+      </w:r>
+    </w:p>
+    <w:p>
+      <w:r>
+        <w:t>Fenêtre playlists de l’utilisateur :</w:t>
+      </w:r>
+    </w:p>
+    <w:p>
+      <w:pPr>
+        <w:keepNext/>
+      </w:pPr>
+      <w:r>
+        <w:rPr>
+          <w:noProof/>
+          <w:lang w:eastAsia="fr-CH"/>
+        </w:rPr>
+        <w:drawing>
+          <wp:inline distT="0" distB="0" distL="0" distR="0" wp14:anchorId="24B1FCF6" wp14:editId="27DD25B5">
+            <wp:extent cx="5760720" cy="1698625"/>
+            <wp:effectExtent l="0" t="0" r="0" b="0"/>
+            <wp:docPr id="6" name="Image 6"/>
+            <wp:cNvGraphicFramePr>
+              <a:graphicFrameLocks xmlns:a="http://schemas.openxmlformats.org/drawingml/2006/main" noChangeAspect="1"/>
+            </wp:cNvGraphicFramePr>
+            <a:graphic xmlns:a="http://schemas.openxmlformats.org/drawingml/2006/main">
+              <a:graphicData uri="http://schemas.openxmlformats.org/drawingml/2006/picture">
+                <pic:pic xmlns:pic="http://schemas.openxmlformats.org/drawingml/2006/picture">
+                  <pic:nvPicPr>
+                    <pic:cNvPr id="1" name=""/>
+                    <pic:cNvPicPr/>
+                  </pic:nvPicPr>
+                  <pic:blipFill>
+                    <a:blip r:embed="rId20"/>
+                    <a:stretch>
+                      <a:fillRect/>
+                    </a:stretch>
+                  </pic:blipFill>
+                  <pic:spPr>
+                    <a:xfrm>
+                      <a:off x="0" y="0"/>
+                      <a:ext cx="5760720" cy="1698625"/>
+                    </a:xfrm>
+                    <a:prstGeom prst="rect">
+                      <a:avLst/>
+                    </a:prstGeom>
+                  </pic:spPr>
+                </pic:pic>
+              </a:graphicData>
+            </a:graphic>
+          </wp:inline>
+        </w:drawing>
+      </w:r>
+    </w:p>
+    <w:p>
+      <w:pPr>
+        <w:pStyle w:val="Lgende"/>
+      </w:pPr>
+      <w:r>
+        <w:t xml:space="preserve">Figure </w:t>
+      </w:r>
+      <w:fldSimple w:instr=" SEQ Figure \* ARABIC ">
+        <w:r>
+          <w:rPr>
+            <w:noProof/>
+          </w:rPr>
+          <w:t>11</w:t>
+        </w:r>
+      </w:fldSimple>
+      <w:r>
+        <w:t xml:space="preserve"> Playlists utilisateur</w:t>
+      </w:r>
+    </w:p>
+    <w:p>
+      <w:r>
+        <w:t>Fenêtre consultation d’une playlist :</w:t>
+      </w:r>
+    </w:p>
+    <w:p>
+      <w:pPr>
+        <w:keepNext/>
+      </w:pPr>
+      <w:r>
+        <w:rPr>
+          <w:noProof/>
+          <w:lang w:eastAsia="fr-CH"/>
+        </w:rPr>
+        <w:lastRenderedPageBreak/>
+        <w:drawing>
+          <wp:inline distT="0" distB="0" distL="0" distR="0" wp14:anchorId="57161E3A" wp14:editId="5D035011">
+            <wp:extent cx="5760720" cy="1798955"/>
+            <wp:effectExtent l="0" t="0" r="0" b="0"/>
+            <wp:docPr id="7" name="Image 7"/>
+            <wp:cNvGraphicFramePr>
+              <a:graphicFrameLocks xmlns:a="http://schemas.openxmlformats.org/drawingml/2006/main" noChangeAspect="1"/>
+            </wp:cNvGraphicFramePr>
+            <a:graphic xmlns:a="http://schemas.openxmlformats.org/drawingml/2006/main">
+              <a:graphicData uri="http://schemas.openxmlformats.org/drawingml/2006/picture">
+                <pic:pic xmlns:pic="http://schemas.openxmlformats.org/drawingml/2006/picture">
+                  <pic:nvPicPr>
+                    <pic:cNvPr id="1" name=""/>
+                    <pic:cNvPicPr/>
+                  </pic:nvPicPr>
+                  <pic:blipFill>
+                    <a:blip r:embed="rId21"/>
+                    <a:stretch>
+                      <a:fillRect/>
+                    </a:stretch>
+                  </pic:blipFill>
+                  <pic:spPr>
+                    <a:xfrm>
+                      <a:off x="0" y="0"/>
+                      <a:ext cx="5760720" cy="1798955"/>
+                    </a:xfrm>
+                    <a:prstGeom prst="rect">
+                      <a:avLst/>
+                    </a:prstGeom>
+                  </pic:spPr>
+                </pic:pic>
+              </a:graphicData>
+            </a:graphic>
+          </wp:inline>
+        </w:drawing>
+      </w:r>
+    </w:p>
+    <w:p>
+      <w:pPr>
+        <w:pStyle w:val="Lgende"/>
+      </w:pPr>
+      <w:r>
+        <w:t xml:space="preserve">Figure </w:t>
+      </w:r>
+      <w:fldSimple w:instr=" SEQ Figure \* ARABIC ">
+        <w:r>
+          <w:rPr>
+            <w:noProof/>
+          </w:rPr>
+          <w:t>12</w:t>
+        </w:r>
+      </w:fldSimple>
+      <w:r>
+        <w:t xml:space="preserve"> Playlist</w:t>
+      </w:r>
+    </w:p>
+    <w:p>
+      <w:r>
+        <w:t>Administration :</w:t>
+      </w:r>
+    </w:p>
+    <w:p>
+      <w:pPr>
+        <w:keepNext/>
+      </w:pPr>
+      <w:r>
+        <w:rPr>
+          <w:noProof/>
+          <w:lang w:eastAsia="fr-CH"/>
+        </w:rPr>
+        <w:drawing>
+          <wp:inline distT="0" distB="0" distL="0" distR="0" wp14:anchorId="17666B5C" wp14:editId="751CB47A">
+            <wp:extent cx="5760720" cy="1581785"/>
+            <wp:effectExtent l="0" t="0" r="0" b="0"/>
+            <wp:docPr id="8" name="Image 8"/>
+            <wp:cNvGraphicFramePr>
+              <a:graphicFrameLocks xmlns:a="http://schemas.openxmlformats.org/drawingml/2006/main" noChangeAspect="1"/>
+            </wp:cNvGraphicFramePr>
+            <a:graphic xmlns:a="http://schemas.openxmlformats.org/drawingml/2006/main">
+              <a:graphicData uri="http://schemas.openxmlformats.org/drawingml/2006/picture">
+                <pic:pic xmlns:pic="http://schemas.openxmlformats.org/drawingml/2006/picture">
+                  <pic:nvPicPr>
+                    <pic:cNvPr id="1" name=""/>
+                    <pic:cNvPicPr/>
+                  </pic:nvPicPr>
+                  <pic:blipFill>
+                    <a:blip r:embed="rId22"/>
+                    <a:stretch>
+                      <a:fillRect/>
+                    </a:stretch>
+                  </pic:blipFill>
+                  <pic:spPr>
+                    <a:xfrm>
+                      <a:off x="0" y="0"/>
+                      <a:ext cx="5760720" cy="1581785"/>
+                    </a:xfrm>
+                    <a:prstGeom prst="rect">
+                      <a:avLst/>
+                    </a:prstGeom>
+                  </pic:spPr>
+                </pic:pic>
+              </a:graphicData>
+            </a:graphic>
+          </wp:inline>
+        </w:drawing>
+      </w:r>
+    </w:p>
+    <w:p>
+      <w:pPr>
+        <w:pStyle w:val="Lgende"/>
+      </w:pPr>
+      <w:r>
+        <w:t xml:space="preserve">Figure </w:t>
+      </w:r>
+      <w:fldSimple w:instr=" SEQ Figure \* ARABIC ">
+        <w:r>
+          <w:rPr>
+            <w:noProof/>
+          </w:rPr>
+          <w:t>13</w:t>
+        </w:r>
+      </w:fldSimple>
+      <w:r>
+        <w:t xml:space="preserve"> Administration</w:t>
+      </w:r>
+    </w:p>
+    <w:p>
+      <w:r>
+        <w:t>Fenêtre gestion des utilisateurs :</w:t>
+      </w:r>
+    </w:p>
+    <w:p>
+      <w:pPr>
+        <w:keepNext/>
+      </w:pPr>
+      <w:r>
+        <w:rPr>
+          <w:noProof/>
+          <w:lang w:eastAsia="fr-CH"/>
+        </w:rPr>
+        <w:drawing>
+          <wp:inline distT="0" distB="0" distL="0" distR="0" wp14:anchorId="58B2BFFA" wp14:editId="427AECD5">
+            <wp:extent cx="5760720" cy="2587625"/>
+            <wp:effectExtent l="0" t="0" r="0" b="3175"/>
+            <wp:docPr id="9" name="Image 9"/>
+            <wp:cNvGraphicFramePr>
+              <a:graphicFrameLocks xmlns:a="http://schemas.openxmlformats.org/drawingml/2006/main" noChangeAspect="1"/>
+            </wp:cNvGraphicFramePr>
+            <a:graphic xmlns:a="http://schemas.openxmlformats.org/drawingml/2006/main">
+              <a:graphicData uri="http://schemas.openxmlformats.org/drawingml/2006/picture">
+                <pic:pic xmlns:pic="http://schemas.openxmlformats.org/drawingml/2006/picture">
+                  <pic:nvPicPr>
+                    <pic:cNvPr id="1" name=""/>
+                    <pic:cNvPicPr/>
+                  </pic:nvPicPr>
+                  <pic:blipFill>
+                    <a:blip r:embed="rId23"/>
+                    <a:stretch>
+                      <a:fillRect/>
+                    </a:stretch>
+                  </pic:blipFill>
+                  <pic:spPr>
+                    <a:xfrm>
+                      <a:off x="0" y="0"/>
+                      <a:ext cx="5760720" cy="2587625"/>
+                    </a:xfrm>
+                    <a:prstGeom prst="rect">
+                      <a:avLst/>
+                    </a:prstGeom>
+                  </pic:spPr>
+                </pic:pic>
+              </a:graphicData>
+            </a:graphic>
+          </wp:inline>
+        </w:drawing>
+      </w:r>
+    </w:p>
+    <w:p>
+      <w:pPr>
+        <w:pStyle w:val="Lgende"/>
+      </w:pPr>
+      <w:r>
+        <w:t xml:space="preserve">Figure </w:t>
+      </w:r>
+      <w:fldSimple w:instr=" SEQ Figure \* ARABIC ">
+        <w:r>
+          <w:rPr>
+            <w:noProof/>
+          </w:rPr>
+          <w:t>14</w:t>
+        </w:r>
+      </w:fldSimple>
+      <w:r>
+        <w:t xml:space="preserve"> Gestion utilisateurs</w:t>
+      </w:r>
+    </w:p>
+    <w:p>
+      <w:r>
+        <w:t>Fenêtre gestion d’un utilisateur :</w:t>
+      </w:r>
+    </w:p>
+    <w:p>
+      <w:pPr>
+        <w:keepNext/>
+      </w:pPr>
+      <w:r>
+        <w:rPr>
+          <w:noProof/>
+          <w:lang w:eastAsia="fr-CH"/>
+        </w:rPr>
+        <w:lastRenderedPageBreak/>
+        <w:drawing>
+          <wp:inline distT="0" distB="0" distL="0" distR="0" wp14:anchorId="4DC8CE02" wp14:editId="5307AE64">
+            <wp:extent cx="5760720" cy="2251710"/>
+            <wp:effectExtent l="0" t="0" r="0" b="0"/>
+            <wp:docPr id="10" name="Image 10"/>
+            <wp:cNvGraphicFramePr>
+              <a:graphicFrameLocks xmlns:a="http://schemas.openxmlformats.org/drawingml/2006/main" noChangeAspect="1"/>
+            </wp:cNvGraphicFramePr>
+            <a:graphic xmlns:a="http://schemas.openxmlformats.org/drawingml/2006/main">
+              <a:graphicData uri="http://schemas.openxmlformats.org/drawingml/2006/picture">
+                <pic:pic xmlns:pic="http://schemas.openxmlformats.org/drawingml/2006/picture">
+                  <pic:nvPicPr>
+                    <pic:cNvPr id="1" name=""/>
+                    <pic:cNvPicPr/>
+                  </pic:nvPicPr>
+                  <pic:blipFill>
+                    <a:blip r:embed="rId24"/>
+                    <a:stretch>
+                      <a:fillRect/>
+                    </a:stretch>
+                  </pic:blipFill>
+                  <pic:spPr>
+                    <a:xfrm>
+                      <a:off x="0" y="0"/>
+                      <a:ext cx="5760720" cy="2251710"/>
+                    </a:xfrm>
+                    <a:prstGeom prst="rect">
+                      <a:avLst/>
+                    </a:prstGeom>
+                  </pic:spPr>
+                </pic:pic>
+              </a:graphicData>
+            </a:graphic>
+          </wp:inline>
+        </w:drawing>
+      </w:r>
+    </w:p>
+    <w:p>
+      <w:pPr>
+        <w:pStyle w:val="Lgende"/>
+      </w:pPr>
+      <w:r>
+        <w:t xml:space="preserve">Figure </w:t>
+      </w:r>
+      <w:fldSimple w:instr=" SEQ Figure \* ARABIC ">
+        <w:r>
+          <w:rPr>
+            <w:noProof/>
+          </w:rPr>
+          <w:t>15</w:t>
+        </w:r>
+      </w:fldSimple>
+      <w:r>
+        <w:t xml:space="preserve"> Gestion utilisateur</w:t>
+      </w:r>
+    </w:p>
+    <w:p>
+      <w:r>
+        <w:t>Fenêtre ajout musique :</w:t>
+      </w:r>
+    </w:p>
+    <w:p>
+      <w:pPr>
+        <w:keepNext/>
+      </w:pPr>
+      <w:r>
+        <w:rPr>
+          <w:noProof/>
+          <w:lang w:eastAsia="fr-CH"/>
+        </w:rPr>
+        <w:drawing>
+          <wp:inline distT="0" distB="0" distL="0" distR="0" wp14:anchorId="006529F1" wp14:editId="2756AE9B">
+            <wp:extent cx="5760720" cy="2831465"/>
+            <wp:effectExtent l="0" t="0" r="0" b="6985"/>
+            <wp:docPr id="11" name="Image 11"/>
+            <wp:cNvGraphicFramePr>
+              <a:graphicFrameLocks xmlns:a="http://schemas.openxmlformats.org/drawingml/2006/main" noChangeAspect="1"/>
+            </wp:cNvGraphicFramePr>
+            <a:graphic xmlns:a="http://schemas.openxmlformats.org/drawingml/2006/main">
+              <a:graphicData uri="http://schemas.openxmlformats.org/drawingml/2006/picture">
+                <pic:pic xmlns:pic="http://schemas.openxmlformats.org/drawingml/2006/picture">
+                  <pic:nvPicPr>
+                    <pic:cNvPr id="1" name=""/>
+                    <pic:cNvPicPr/>
+                  </pic:nvPicPr>
+                  <pic:blipFill>
+                    <a:blip r:embed="rId25"/>
+                    <a:stretch>
+                      <a:fillRect/>
+                    </a:stretch>
+                  </pic:blipFill>
+                  <pic:spPr>
+                    <a:xfrm>
+                      <a:off x="0" y="0"/>
+                      <a:ext cx="5760720" cy="2831465"/>
+                    </a:xfrm>
+                    <a:prstGeom prst="rect">
+                      <a:avLst/>
+                    </a:prstGeom>
+                  </pic:spPr>
+                </pic:pic>
+              </a:graphicData>
+            </a:graphic>
+          </wp:inline>
+        </w:drawing>
+      </w:r>
+    </w:p>
+    <w:p>
+      <w:pPr>
+        <w:pStyle w:val="Lgende"/>
+      </w:pPr>
+      <w:r>
+        <w:t xml:space="preserve">Figure </w:t>
+      </w:r>
+      <w:fldSimple w:instr=" SEQ Figure \* ARABIC ">
+        <w:r>
+          <w:rPr>
+            <w:noProof/>
+          </w:rPr>
+          <w:t>16</w:t>
+        </w:r>
+      </w:fldSimple>
+      <w:r>
+        <w:t xml:space="preserve"> Ajout musique</w:t>
+      </w:r>
+    </w:p>
+    <w:p>
       <w:pPr>
         <w:pStyle w:val="Titre2"/>
       </w:pPr>
-      <w:r>
-        <w:lastRenderedPageBreak/>
+      <w:bookmarkStart w:id="16" w:name="_Toc482973645"/>
+      <w:r>
         <w:t>Interrogation</w:t>
       </w:r>
+      <w:bookmarkEnd w:id="16"/>
     </w:p>
     <w:p>
       <w:r>
@@ -2219,13 +4994,8 @@
         </w:numPr>
       </w:pPr>
       <w:r>
-        <w:t xml:space="preserve">SELECT * FROM </w:t>
-      </w:r>
-      <w:proofErr w:type="spellStart"/>
-      <w:r>
-        <w:t>artists</w:t>
-      </w:r>
-      <w:proofErr w:type="spellEnd"/>
+        <w:t>SELECT * FROM artists</w:t>
+      </w:r>
       <w:r>
         <w:br/>
         <w:t>Récupère les artistes dans le but de créer une liste déroulante.</w:t>
@@ -2256,15 +5026,7 @@
         </w:numPr>
       </w:pPr>
       <w:r>
-        <w:t xml:space="preserve">DELETE FROM playlists WHERE </w:t>
-      </w:r>
-      <w:proofErr w:type="spellStart"/>
-      <w:r>
-        <w:t>idPlaylist</w:t>
-      </w:r>
-      <w:proofErr w:type="spellEnd"/>
-      <w:r>
-        <w:t xml:space="preserve"> = :id</w:t>
+        <w:t>DELETE FROM playlists WHERE idPlaylist = :id</w:t>
       </w:r>
       <w:r>
         <w:br/>
@@ -2274,15 +5036,7 @@
         <w:t>correspondantes</w:t>
       </w:r>
       <w:r>
-        <w:t xml:space="preserve"> dans la table «</w:t>
-      </w:r>
-      <w:proofErr w:type="spellStart"/>
-      <w:r>
-        <w:t>Contain</w:t>
-      </w:r>
-      <w:proofErr w:type="spellEnd"/>
-      <w:r>
-        <w:t>»</w:t>
+        <w:t xml:space="preserve"> dans la table «Contain»</w:t>
       </w:r>
       <w:r>
         <w:t xml:space="preserve">. </w:t>
@@ -2303,43 +5057,23 @@
         </w:numPr>
       </w:pPr>
       <w:r>
-        <w:t xml:space="preserve">DELETE FROM </w:t>
-      </w:r>
-      <w:proofErr w:type="spellStart"/>
-      <w:r>
-        <w:t>users</w:t>
-      </w:r>
-      <w:proofErr w:type="spellEnd"/>
-      <w:r>
-        <w:t xml:space="preserve"> WHERE </w:t>
-      </w:r>
-      <w:proofErr w:type="spellStart"/>
-      <w:r>
-        <w:t>idUser</w:t>
-      </w:r>
-      <w:proofErr w:type="spellEnd"/>
-      <w:r>
-        <w:t xml:space="preserve"> = :id</w:t>
+        <w:t>DELETE FROM users WHERE idUser = :id</w:t>
       </w:r>
       <w:r>
         <w:br/>
       </w:r>
       <w:r>
-        <w:t>Cette requête me permet de supprimer un playlist et toutes les entrées correspondantes dans la table</w:t>
+        <w:t xml:space="preserve">Cette requête me permet de supprimer un playlist et toutes les entrées </w:t>
+      </w:r>
+      <w:r>
+        <w:lastRenderedPageBreak/>
+        <w:t>correspondantes dans la table</w:t>
       </w:r>
       <w:r>
         <w:t xml:space="preserve"> « playlists » et</w:t>
       </w:r>
       <w:r>
-        <w:t xml:space="preserve"> «</w:t>
-      </w:r>
-      <w:proofErr w:type="spellStart"/>
-      <w:r>
-        <w:t>Contain</w:t>
-      </w:r>
-      <w:proofErr w:type="spellEnd"/>
-      <w:r>
-        <w:t>»</w:t>
+        <w:t xml:space="preserve"> «Contain»</w:t>
       </w:r>
       <w:r>
         <w:t>. Cependant pour que cela fonctionne en une requête il faut changer les contraintes en « ON DELETE CASCADE »</w:t>
@@ -2357,37 +5091,8 @@
         </w:numPr>
       </w:pPr>
       <w:r>
-        <w:t xml:space="preserve">SELECT * FROM </w:t>
-      </w:r>
-      <w:proofErr w:type="spellStart"/>
-      <w:r>
-        <w:t>users</w:t>
-      </w:r>
-      <w:proofErr w:type="spellEnd"/>
-      <w:r>
-        <w:t xml:space="preserve"> WHERE </w:t>
-      </w:r>
-      <w:proofErr w:type="spellStart"/>
-      <w:r>
-        <w:t>pseudoUser</w:t>
-      </w:r>
-      <w:proofErr w:type="spellEnd"/>
-      <w:r>
-        <w:t xml:space="preserve"> = :pseudo AND </w:t>
-      </w:r>
-      <w:proofErr w:type="spellStart"/>
-      <w:r>
-        <w:t>passUser</w:t>
-      </w:r>
-      <w:proofErr w:type="spellEnd"/>
-      <w:r>
-        <w:t xml:space="preserve"> = :</w:t>
-      </w:r>
-      <w:proofErr w:type="spellStart"/>
-      <w:r>
-        <w:t>pass</w:t>
-      </w:r>
-      <w:proofErr w:type="spellEnd"/>
+        <w:t>SELECT * FROM users WHERE pseudoUser = :pseudo AND passUser = :pass</w:t>
+      </w:r>
       <w:r>
         <w:br/>
       </w:r>
@@ -2404,23 +5109,7 @@
         </w:numPr>
       </w:pPr>
       <w:r>
-        <w:t xml:space="preserve">INSERT INTO </w:t>
-      </w:r>
-      <w:proofErr w:type="spellStart"/>
-      <w:r>
-        <w:t>users</w:t>
-      </w:r>
-      <w:proofErr w:type="spellEnd"/>
-      <w:r>
-        <w:t xml:space="preserve"> (</w:t>
-      </w:r>
-      <w:proofErr w:type="spellStart"/>
-      <w:r>
-        <w:t>pseudoUser,passUser,privilegesUser</w:t>
-      </w:r>
-      <w:proofErr w:type="spellEnd"/>
-      <w:r>
-        <w:t>) VALUES (:pseudo,:pass,0)</w:t>
+        <w:t>INSERT INTO users (pseudoUser,passUser,privilegesUser) VALUES (:pseudo,:pass,0)</w:t>
       </w:r>
       <w:r>
         <w:br/>
@@ -2439,23 +5128,7 @@
         </w:numPr>
       </w:pPr>
       <w:r>
-        <w:t xml:space="preserve">SELECT * FROM </w:t>
-      </w:r>
-      <w:proofErr w:type="spellStart"/>
-      <w:r>
-        <w:t>users</w:t>
-      </w:r>
-      <w:proofErr w:type="spellEnd"/>
-      <w:r>
-        <w:t xml:space="preserve"> WHERE </w:t>
-      </w:r>
-      <w:proofErr w:type="spellStart"/>
-      <w:r>
-        <w:t>idUser</w:t>
-      </w:r>
-      <w:proofErr w:type="spellEnd"/>
-      <w:r>
-        <w:t xml:space="preserve"> = :id</w:t>
+        <w:t>SELECT * FROM users WHERE idUser = :id</w:t>
       </w:r>
       <w:r>
         <w:br/>
@@ -2474,15 +5147,7 @@
         </w:numPr>
       </w:pPr>
       <w:r>
-        <w:t xml:space="preserve">SELECT * FROM playlists WHERE </w:t>
-      </w:r>
-      <w:proofErr w:type="spellStart"/>
-      <w:r>
-        <w:t>idUser</w:t>
-      </w:r>
-      <w:proofErr w:type="spellEnd"/>
-      <w:r>
-        <w:t xml:space="preserve"> = :id</w:t>
+        <w:t>SELECT * FROM playlists WHERE idUser = :id</w:t>
       </w:r>
       <w:r>
         <w:br/>
@@ -2501,35 +5166,7 @@
         <w:rPr>
           <w:lang w:val="de-CH"/>
         </w:rPr>
-        <w:t xml:space="preserve">SELECT * FROM </w:t>
-      </w:r>
-      <w:proofErr w:type="spellStart"/>
-      <w:r>
-        <w:rPr>
-          <w:lang w:val="de-CH"/>
-        </w:rPr>
-        <w:t>users</w:t>
-      </w:r>
-      <w:proofErr w:type="spellEnd"/>
-      <w:r>
-        <w:rPr>
-          <w:lang w:val="de-CH"/>
-        </w:rPr>
-        <w:t xml:space="preserve"> WHERE </w:t>
-      </w:r>
-      <w:proofErr w:type="spellStart"/>
-      <w:r>
-        <w:rPr>
-          <w:lang w:val="de-CH"/>
-        </w:rPr>
-        <w:t>privilegesUser</w:t>
-      </w:r>
-      <w:proofErr w:type="spellEnd"/>
-      <w:r>
-        <w:rPr>
-          <w:lang w:val="de-CH"/>
-        </w:rPr>
-        <w:t xml:space="preserve"> != </w:t>
+        <w:t xml:space="preserve">SELECT * FROM users WHERE privilegesUser != </w:t>
       </w:r>
       <w:r>
         <w:t>1</w:t>
@@ -2548,47 +5185,7 @@
         </w:numPr>
       </w:pPr>
       <w:r>
-        <w:t xml:space="preserve">INSERT INTO </w:t>
-      </w:r>
-      <w:proofErr w:type="spellStart"/>
-      <w:r>
-        <w:t>musics</w:t>
-      </w:r>
-      <w:proofErr w:type="spellEnd"/>
-      <w:r>
-        <w:t xml:space="preserve"> (</w:t>
-      </w:r>
-      <w:proofErr w:type="spellStart"/>
-      <w:r>
-        <w:t>titleMusic,idType,idArtist,fileName</w:t>
-      </w:r>
-      <w:proofErr w:type="spellEnd"/>
-      <w:r>
-        <w:t>) VALUES (:</w:t>
-      </w:r>
-      <w:proofErr w:type="spellStart"/>
-      <w:r>
-        <w:t>title</w:t>
-      </w:r>
-      <w:proofErr w:type="spellEnd"/>
-      <w:r>
-        <w:t>,:</w:t>
-      </w:r>
-      <w:proofErr w:type="spellStart"/>
-      <w:r>
-        <w:t>idType</w:t>
-      </w:r>
-      <w:proofErr w:type="spellEnd"/>
-      <w:r>
-        <w:t>,:</w:t>
-      </w:r>
-      <w:proofErr w:type="spellStart"/>
-      <w:r>
-        <w:t>idArtist</w:t>
-      </w:r>
-      <w:proofErr w:type="spellEnd"/>
-      <w:r>
-        <w:t>,:file)</w:t>
+        <w:t>INSERT INTO musics (titleMusic,idType,idArtist,fileName) VALUES (:title,:idType,:idArtist,:file)</w:t>
       </w:r>
       <w:r>
         <w:br/>
@@ -2604,37 +5201,8 @@
         </w:numPr>
       </w:pPr>
       <w:r>
-        <w:t xml:space="preserve">SELECT * FROM playlists WHERE </w:t>
-      </w:r>
-      <w:proofErr w:type="spellStart"/>
-      <w:r>
-        <w:t>idPlaylist</w:t>
-      </w:r>
-      <w:proofErr w:type="spellEnd"/>
-      <w:r>
-        <w:t xml:space="preserve"> = :</w:t>
-      </w:r>
-      <w:proofErr w:type="spellStart"/>
-      <w:r>
-        <w:t>idPlaylist</w:t>
-      </w:r>
-      <w:proofErr w:type="spellEnd"/>
-      <w:r>
-        <w:t xml:space="preserve"> AND </w:t>
-      </w:r>
-      <w:proofErr w:type="spellStart"/>
-      <w:r>
-        <w:t>idUser</w:t>
-      </w:r>
-      <w:proofErr w:type="spellEnd"/>
-      <w:r>
-        <w:t xml:space="preserve"> = :</w:t>
-      </w:r>
-      <w:proofErr w:type="spellStart"/>
-      <w:r>
-        <w:t>idUser</w:t>
-      </w:r>
-      <w:proofErr w:type="spellEnd"/>
+        <w:t>SELECT * FROM playlists WHERE idPlaylist = :idPlaylist AND idUser = :idUser</w:t>
+      </w:r>
       <w:r>
         <w:br/>
         <w:t xml:space="preserve">Vérifie qu’une playlist appartient à un utilisateur. </w:t>
@@ -2658,53 +5226,8 @@
         </w:numPr>
       </w:pPr>
       <w:r>
-        <w:t xml:space="preserve">SELECT </w:t>
-      </w:r>
-      <w:proofErr w:type="spellStart"/>
-      <w:r>
-        <w:t>namePlaylist,pseudoUser</w:t>
-      </w:r>
-      <w:proofErr w:type="spellEnd"/>
-      <w:r>
-        <w:t xml:space="preserve"> FROM playlists, </w:t>
-      </w:r>
-      <w:proofErr w:type="spellStart"/>
-      <w:r>
-        <w:t>users</w:t>
-      </w:r>
-      <w:proofErr w:type="spellEnd"/>
-      <w:r>
-        <w:t xml:space="preserve"> WHERE </w:t>
-      </w:r>
-      <w:proofErr w:type="spellStart"/>
-      <w:r>
-        <w:t>users.idUser</w:t>
-      </w:r>
-      <w:proofErr w:type="spellEnd"/>
-      <w:r>
-        <w:t xml:space="preserve"> = </w:t>
-      </w:r>
-      <w:proofErr w:type="spellStart"/>
-      <w:r>
-        <w:t>playlists.idUser</w:t>
-      </w:r>
-      <w:proofErr w:type="spellEnd"/>
-      <w:r>
-        <w:t xml:space="preserve"> AND </w:t>
-      </w:r>
-      <w:proofErr w:type="spellStart"/>
-      <w:r>
-        <w:t>playlists.idPlaylist</w:t>
-      </w:r>
-      <w:proofErr w:type="spellEnd"/>
-      <w:r>
-        <w:t xml:space="preserve"> = :</w:t>
-      </w:r>
-      <w:proofErr w:type="spellStart"/>
-      <w:r>
-        <w:t>idPlaylist</w:t>
-      </w:r>
-      <w:proofErr w:type="spellEnd"/>
+        <w:t>SELECT namePlaylist,pseudoUser FROM playlists, users WHERE users.idUser = playlists.idUser AND playlists.idPlaylist = :idPlaylist</w:t>
+      </w:r>
       <w:r>
         <w:br/>
         <w:t>Récupère les information d’une playlist dans le but d’y afficher dans la page.</w:t>
@@ -2721,50 +5244,13 @@
       <w:r>
         <w:t xml:space="preserve">SELECT * FROM </w:t>
       </w:r>
-      <w:proofErr w:type="spellStart"/>
       <w:proofErr w:type="gramStart"/>
       <w:r>
         <w:t>musics,playlists</w:t>
       </w:r>
       <w:proofErr w:type="gramEnd"/>
       <w:r>
-        <w:t>,types,contain,artists</w:t>
-      </w:r>
-      <w:proofErr w:type="spellEnd"/>
-      <w:r>
-        <w:t xml:space="preserve"> WHERE </w:t>
-      </w:r>
-      <w:proofErr w:type="spellStart"/>
-      <w:r>
-        <w:t>musics.idType</w:t>
-      </w:r>
-      <w:proofErr w:type="spellEnd"/>
-      <w:r>
-        <w:t xml:space="preserve"> = </w:t>
-      </w:r>
-      <w:proofErr w:type="spellStart"/>
-      <w:r>
-        <w:t>types.idType</w:t>
-      </w:r>
-      <w:proofErr w:type="spellEnd"/>
-      <w:r>
-        <w:t xml:space="preserve"> AND </w:t>
-      </w:r>
-      <w:proofErr w:type="spellStart"/>
-      <w:r>
-        <w:t>contain.idPlaylist</w:t>
-      </w:r>
-      <w:proofErr w:type="spellEnd"/>
-      <w:r>
-        <w:t xml:space="preserve"> = </w:t>
-      </w:r>
-      <w:proofErr w:type="spellStart"/>
-      <w:r>
-        <w:t>playlists.idPlaylist</w:t>
-      </w:r>
-      <w:proofErr w:type="spellEnd"/>
-      <w:r>
-        <w:t xml:space="preserve"> AND</w:t>
+        <w:t>,types,contain,artists WHERE musics.idType = types.idType AND contain.idPlaylist = playlists.idPlaylist AND</w:t>
       </w:r>
     </w:p>
     <w:p>
@@ -2775,52 +5261,9 @@
           <w:numId w:val="8"/>
         </w:numPr>
       </w:pPr>
-      <w:proofErr w:type="spellStart"/>
-      <w:r>
-        <w:lastRenderedPageBreak/>
-        <w:t>contain.idMusic</w:t>
-      </w:r>
-      <w:proofErr w:type="spellEnd"/>
-      <w:r>
-        <w:t xml:space="preserve"> = </w:t>
-      </w:r>
-      <w:proofErr w:type="spellStart"/>
-      <w:r>
-        <w:t>musics.idMusic</w:t>
-      </w:r>
-      <w:proofErr w:type="spellEnd"/>
-      <w:r>
-        <w:t xml:space="preserve"> AND </w:t>
-      </w:r>
-      <w:proofErr w:type="spellStart"/>
-      <w:r>
-        <w:t>playlists.idPlaylist</w:t>
-      </w:r>
-      <w:proofErr w:type="spellEnd"/>
-      <w:r>
-        <w:t xml:space="preserve"> = :</w:t>
-      </w:r>
-      <w:proofErr w:type="spellStart"/>
-      <w:r>
-        <w:t>idPlaylist</w:t>
-      </w:r>
-      <w:proofErr w:type="spellEnd"/>
-      <w:r>
-        <w:t xml:space="preserve"> AND </w:t>
-      </w:r>
-      <w:proofErr w:type="spellStart"/>
-      <w:r>
-        <w:t>artists.idArtist</w:t>
-      </w:r>
-      <w:proofErr w:type="spellEnd"/>
-      <w:r>
-        <w:t xml:space="preserve"> = </w:t>
-      </w:r>
-      <w:proofErr w:type="spellStart"/>
-      <w:r>
-        <w:t>musics.idArtist</w:t>
-      </w:r>
-      <w:proofErr w:type="spellEnd"/>
+      <w:r>
+        <w:t>contain.idMusic = musics.idMusic AND playlists.idPlaylist = :idPlaylist AND artists.idArtist = musics.idArtist</w:t>
+      </w:r>
       <w:r>
         <w:br/>
         <w:t>Récupère toutes les musiques d’une playlist afin d’y afficher dans un tableau.</w:t>
@@ -2835,15 +5278,7 @@
         </w:numPr>
       </w:pPr>
       <w:r>
-        <w:t xml:space="preserve">SELECT * FROM playlists WHERE </w:t>
-      </w:r>
-      <w:proofErr w:type="spellStart"/>
-      <w:r>
-        <w:t>idUser</w:t>
-      </w:r>
-      <w:proofErr w:type="spellEnd"/>
-      <w:r>
-        <w:t xml:space="preserve"> = :id</w:t>
+        <w:t>SELECT * FROM playlists WHERE idUser = :id</w:t>
       </w:r>
       <w:r>
         <w:br/>
@@ -2854,9 +5289,11 @@
       <w:pPr>
         <w:pStyle w:val="Titre2"/>
       </w:pPr>
+      <w:bookmarkStart w:id="17" w:name="_Toc482973646"/>
       <w:r>
         <w:t>Conception du code</w:t>
       </w:r>
+      <w:bookmarkEnd w:id="17"/>
     </w:p>
     <w:p>
       <w:r>
@@ -2864,6 +5301,9 @@
       </w:r>
     </w:p>
     <w:p>
+      <w:pPr>
+        <w:keepNext/>
+      </w:pPr>
       <w:r>
         <w:lastRenderedPageBreak/>
         <w:t>Pour se connecter l’utilisateur envoie ses informations puis elles sont vérifiés.</w:t>
@@ -2871,16 +5311,37 @@
       <w:r>
         <w:br/>
       </w:r>
-      <w:bookmarkStart w:id="0" w:name="_MON_1556623726"/>
-      <w:bookmarkEnd w:id="0"/>
+      <w:bookmarkStart w:id="18" w:name="_MON_1556623726"/>
+      <w:bookmarkEnd w:id="18"/>
       <w:r>
         <w:object w:dxaOrig="9072" w:dyaOrig="11535">
-          <v:shape id="_x0000_i1034" type="#_x0000_t75" style="width:453.75pt;height:576.75pt" o:ole="">
-            <v:imagedata r:id="rId18" o:title=""/>
+          <v:shape id="_x0000_i1034" type="#_x0000_t75" style="width:453.6pt;height:576.75pt" o:ole="">
+            <v:imagedata r:id="rId26" o:title=""/>
           </v:shape>
-          <o:OLEObject Type="Embed" ProgID="Word.OpenDocumentText.12" ShapeID="_x0000_i1034" DrawAspect="Content" ObjectID="_1556696110" r:id="rId19"/>
+          <o:OLEObject Type="Embed" ProgID="Word.OpenDocumentText.12" ShapeID="_x0000_i1034" DrawAspect="Content" ObjectID="_1556716064" r:id="rId27"/>
         </w:object>
       </w:r>
+    </w:p>
+    <w:p>
+      <w:pPr>
+        <w:pStyle w:val="Lgende"/>
+      </w:pPr>
+      <w:r>
+        <w:t xml:space="preserve">Figure </w:t>
+      </w:r>
+      <w:fldSimple w:instr=" SEQ Figure \* ARABIC ">
+        <w:r>
+          <w:rPr>
+            <w:noProof/>
+          </w:rPr>
+          <w:t>17</w:t>
+        </w:r>
+      </w:fldSimple>
+      <w:r>
+        <w:t xml:space="preserve"> Vérification connexion</w:t>
+      </w:r>
+    </w:p>
+    <w:p>
       <w:r>
         <w:t xml:space="preserve">Pour vérifier les informations j’exécute une requête avec celle-ci et si une seule ligne est retournée alors je stock les informations dans la session puis je redirige l’utilisateur en fonction de ses </w:t>
       </w:r>
@@ -2896,22 +5357,11 @@
     </w:p>
     <w:p>
       <w:r>
-        <w:t>Pour la page « </w:t>
-      </w:r>
-      <w:proofErr w:type="spellStart"/>
-      <w:r>
-        <w:t>playlist.php</w:t>
-      </w:r>
-      <w:proofErr w:type="spellEnd"/>
-      <w:r>
-        <w:t> » c’est un peu plus compliqué. Premièrement je vérifie si la playlist appartient à l’utilisateur s’il n’est pas administrateur.</w:t>
-      </w:r>
-      <w:r>
-        <w:t xml:space="preserve"> De manière à ce que </w:t>
-      </w:r>
-      <w:r>
         <w:lastRenderedPageBreak/>
-        <w:t xml:space="preserve">les administrateurs peuvent voir toutes </w:t>
+        <w:t>Pour la page « playlist.php » c’est un peu plus compliqué. Premièrement je vérifie si la playlist appartient à l’utilisateur s’il n’est pas administrateur.</w:t>
+      </w:r>
+      <w:r>
+        <w:t xml:space="preserve"> De manière à ce que les administrateurs peuvent voir toutes </w:t>
       </w:r>
       <w:r>
         <w:t>les playlists</w:t>
@@ -2923,37 +5373,93 @@
         <w:t xml:space="preserve"> Une fois cette vérification faite je récupère les informations ainsi que les musiques de la playlist.</w:t>
       </w:r>
     </w:p>
-    <w:bookmarkStart w:id="1" w:name="_MON_1556624618"/>
-    <w:bookmarkEnd w:id="1"/>
-    <w:p>
+    <w:bookmarkStart w:id="19" w:name="_MON_1556624618"/>
+    <w:bookmarkEnd w:id="19"/>
+    <w:p>
+      <w:pPr>
+        <w:keepNext/>
+      </w:pPr>
       <w:r>
         <w:object w:dxaOrig="9072" w:dyaOrig="13754">
-          <v:shape id="_x0000_i1035" type="#_x0000_t75" style="width:472.5pt;height:716.25pt" o:ole="">
-            <v:imagedata r:id="rId20" o:title=""/>
+          <v:shape id="_x0000_i1035" type="#_x0000_t75" style="width:472.65pt;height:716.6pt" o:ole="">
+            <v:imagedata r:id="rId28" o:title=""/>
           </v:shape>
-          <o:OLEObject Type="Embed" ProgID="Word.OpenDocumentText.12" ShapeID="_x0000_i1035" DrawAspect="Content" ObjectID="_1556696111" r:id="rId21"/>
+          <o:OLEObject Type="Embed" ProgID="Word.OpenDocumentText.12" ShapeID="_x0000_i1035" DrawAspect="Content" ObjectID="_1556716065" r:id="rId29"/>
         </w:object>
       </w:r>
     </w:p>
     <w:p>
+      <w:pPr>
+        <w:pStyle w:val="Lgende"/>
+      </w:pPr>
       <w:r>
         <w:lastRenderedPageBreak/>
+        <w:t xml:space="preserve">Figure </w:t>
+      </w:r>
+      <w:fldSimple w:instr=" SEQ Figure \* ARABIC ">
+        <w:r>
+          <w:rPr>
+            <w:noProof/>
+          </w:rPr>
+          <w:t>18</w:t>
+        </w:r>
+      </w:fldSimple>
+      <w:r>
+        <w:t xml:space="preserve"> Vérification pour la </w:t>
+      </w:r>
+      <w:r>
+        <w:t>consultation</w:t>
+      </w:r>
+      <w:r>
+        <w:t xml:space="preserve"> des playlists</w:t>
+      </w:r>
+    </w:p>
+    <w:p>
+      <w:r>
         <w:t>Pour la suppression d’utilisateurs ou de playlist c’est le même fonctionnement.</w:t>
       </w:r>
     </w:p>
-    <w:bookmarkStart w:id="2" w:name="_MON_1556624852"/>
-    <w:bookmarkEnd w:id="2"/>
-    <w:p>
+    <w:bookmarkStart w:id="20" w:name="_MON_1556624852"/>
+    <w:bookmarkEnd w:id="20"/>
+    <w:p>
+      <w:pPr>
+        <w:keepNext/>
+      </w:pPr>
       <w:r>
         <w:object w:dxaOrig="9072" w:dyaOrig="6297">
-          <v:shape id="_x0000_i1036" type="#_x0000_t75" style="width:453.75pt;height:315pt" o:ole="">
-            <v:imagedata r:id="rId22" o:title=""/>
+          <v:shape id="_x0000_i1036" type="#_x0000_t75" style="width:453.6pt;height:314.85pt" o:ole="">
+            <v:imagedata r:id="rId30" o:title=""/>
           </v:shape>
-          <o:OLEObject Type="Embed" ProgID="Word.OpenDocumentText.12" ShapeID="_x0000_i1036" DrawAspect="Content" ObjectID="_1556696112" r:id="rId23"/>
+          <o:OLEObject Type="Embed" ProgID="Word.OpenDocumentText.12" ShapeID="_x0000_i1036" DrawAspect="Content" ObjectID="_1556716066" r:id="rId31"/>
         </w:object>
       </w:r>
     </w:p>
     <w:p>
+      <w:pPr>
+        <w:pStyle w:val="Lgende"/>
+      </w:pPr>
+      <w:r>
+        <w:t xml:space="preserve">Figure </w:t>
+      </w:r>
+      <w:fldSimple w:instr=" SEQ Figure \* ARABIC ">
+        <w:r>
+          <w:rPr>
+            <w:noProof/>
+          </w:rPr>
+          <w:t>19</w:t>
+        </w:r>
+      </w:fldSimple>
+      <w:r>
+        <w:t xml:space="preserve"> </w:t>
+      </w:r>
+      <w:r>
+        <w:t>Suppression</w:t>
+      </w:r>
+      <w:r>
+        <w:t xml:space="preserve"> utilisateurs</w:t>
+      </w:r>
+    </w:p>
+    <w:p>
       <w:r>
         <w:t xml:space="preserve">Je récupère un tableau contenant les id des playlists ou utilisateurs à supprimer puis je les supprime à l’aide du requête SQL. J’ai eu </w:t>
       </w:r>
@@ -2985,11 +5491,15 @@
       </w:r>
     </w:p>
     <w:p>
+      <w:pPr>
+        <w:keepNext/>
+      </w:pPr>
       <w:r>
         <w:rPr>
           <w:noProof/>
           <w:lang w:eastAsia="fr-CH"/>
         </w:rPr>
+        <w:lastRenderedPageBreak/>
         <w:drawing>
           <wp:inline distT="0" distB="0" distL="0" distR="0">
             <wp:extent cx="5715000" cy="2457450"/>
@@ -3008,7 +5518,7 @@
                     </pic:cNvPicPr>
                   </pic:nvPicPr>
                   <pic:blipFill>
-                    <a:blip r:embed="rId24">
+                    <a:blip r:embed="rId32">
                       <a:extLst>
                         <a:ext uri="{28A0092B-C50C-407E-A947-70E740481C1C}">
                           <a14:useLocalDpi xmlns:a14="http://schemas.microsoft.com/office/drawing/2010/main" val="0"/>
@@ -3041,12 +5551,33 @@
       </w:r>
     </w:p>
     <w:p>
+      <w:pPr>
+        <w:pStyle w:val="Lgende"/>
+      </w:pPr>
+      <w:r>
+        <w:t xml:space="preserve">Figure </w:t>
+      </w:r>
+      <w:fldSimple w:instr=" SEQ Figure \* ARABIC ">
+        <w:r>
+          <w:rPr>
+            <w:noProof/>
+          </w:rPr>
+          <w:t>20</w:t>
+        </w:r>
+      </w:fldSimple>
+      <w:r>
+        <w:t xml:space="preserve"> Php.ini 1</w:t>
+      </w:r>
+    </w:p>
+    <w:p>
+      <w:pPr>
+        <w:keepNext/>
+      </w:pPr>
       <w:r>
         <w:rPr>
           <w:noProof/>
           <w:lang w:eastAsia="fr-CH"/>
         </w:rPr>
-        <w:lastRenderedPageBreak/>
         <w:drawing>
           <wp:inline distT="0" distB="0" distL="0" distR="0">
             <wp:extent cx="5419725" cy="1057275"/>
@@ -3065,7 +5596,7 @@
                     </pic:cNvPicPr>
                   </pic:nvPicPr>
                   <pic:blipFill>
-                    <a:blip r:embed="rId25">
+                    <a:blip r:embed="rId33">
                       <a:extLst>
                         <a:ext uri="{28A0092B-C50C-407E-A947-70E740481C1C}">
                           <a14:useLocalDpi xmlns:a14="http://schemas.microsoft.com/office/drawing/2010/main" val="0"/>
@@ -3097,62 +5628,101 @@
         </w:drawing>
       </w:r>
     </w:p>
-    <w:bookmarkStart w:id="3" w:name="_MON_1556625389"/>
-    <w:bookmarkEnd w:id="3"/>
-    <w:p>
+    <w:p>
+      <w:pPr>
+        <w:pStyle w:val="Lgende"/>
+      </w:pPr>
+      <w:r>
+        <w:t xml:space="preserve">Figure </w:t>
+      </w:r>
+      <w:fldSimple w:instr=" SEQ Figure \* ARABIC ">
+        <w:r>
+          <w:rPr>
+            <w:noProof/>
+          </w:rPr>
+          <w:t>21</w:t>
+        </w:r>
+      </w:fldSimple>
+      <w:r>
+        <w:t xml:space="preserve"> Php.ini 2</w:t>
+      </w:r>
+    </w:p>
+    <w:bookmarkStart w:id="21" w:name="_MON_1556625389"/>
+    <w:bookmarkEnd w:id="21"/>
+    <w:p>
+      <w:pPr>
+        <w:keepNext/>
+      </w:pPr>
       <w:r>
         <w:object w:dxaOrig="9072" w:dyaOrig="9866">
-          <v:shape id="_x0000_i1037" type="#_x0000_t75" style="width:453.75pt;height:493.5pt" o:ole="">
-            <v:imagedata r:id="rId26" o:title=""/>
+          <v:shape id="_x0000_i1037" type="#_x0000_t75" style="width:453.6pt;height:493.3pt" o:ole="">
+            <v:imagedata r:id="rId34" o:title=""/>
           </v:shape>
-          <o:OLEObject Type="Embed" ProgID="Word.OpenDocumentText.12" ShapeID="_x0000_i1037" DrawAspect="Content" ObjectID="_1556696113" r:id="rId27"/>
+          <o:OLEObject Type="Embed" ProgID="Word.OpenDocumentText.12" ShapeID="_x0000_i1037" DrawAspect="Content" ObjectID="_1556716067" r:id="rId35"/>
         </w:object>
       </w:r>
     </w:p>
     <w:p>
-      <w:r>
-        <w:t>Mon fichier « </w:t>
-      </w:r>
-      <w:proofErr w:type="spellStart"/>
-      <w:r>
-        <w:t>functions.php</w:t>
-      </w:r>
-      <w:proofErr w:type="spellEnd"/>
-      <w:r>
-        <w:t> » contient quelques fonctions utiles. La première « </w:t>
-      </w:r>
-      <w:proofErr w:type="spellStart"/>
-      <w:r>
-        <w:t>Database</w:t>
-      </w:r>
-      <w:proofErr w:type="spellEnd"/>
-      <w:r>
-        <w:t> » sert à se connecter à la base de données et à créer une instance PDO.</w:t>
-      </w:r>
-    </w:p>
-    <w:bookmarkStart w:id="4" w:name="_MON_1556625484"/>
-    <w:bookmarkEnd w:id="4"/>
-    <w:p>
+      <w:pPr>
+        <w:pStyle w:val="Lgende"/>
+      </w:pPr>
+      <w:r>
+        <w:t xml:space="preserve">Figure </w:t>
+      </w:r>
+      <w:fldSimple w:instr=" SEQ Figure \* ARABIC ">
+        <w:r>
+          <w:rPr>
+            <w:noProof/>
+          </w:rPr>
+          <w:t>22</w:t>
+        </w:r>
+      </w:fldSimple>
+      <w:r>
+        <w:t xml:space="preserve"> Ajout musique</w:t>
+      </w:r>
+    </w:p>
+    <w:p>
+      <w:r>
+        <w:t>Mon fichier « functions.php » contient quelques fonctions utiles. La première « Database » sert à se connecter à la base de données et à créer une instance PDO.</w:t>
+      </w:r>
+    </w:p>
+    <w:bookmarkStart w:id="22" w:name="_MON_1556625484"/>
+    <w:bookmarkEnd w:id="22"/>
+    <w:p>
+      <w:pPr>
+        <w:keepNext/>
+      </w:pPr>
       <w:r>
         <w:object w:dxaOrig="9072" w:dyaOrig="2699">
-          <v:shape id="_x0000_i1038" type="#_x0000_t75" style="width:453.75pt;height:135pt" o:ole="">
-            <v:imagedata r:id="rId28" o:title=""/>
+          <v:shape id="_x0000_i1038" type="#_x0000_t75" style="width:453.6pt;height:134.95pt" o:ole="">
+            <v:imagedata r:id="rId36" o:title=""/>
           </v:shape>
-          <o:OLEObject Type="Embed" ProgID="Word.OpenDocumentText.12" ShapeID="_x0000_i1038" DrawAspect="Content" ObjectID="_1556696114" r:id="rId29"/>
+          <o:OLEObject Type="Embed" ProgID="Word.OpenDocumentText.12" ShapeID="_x0000_i1038" DrawAspect="Content" ObjectID="_1556716068" r:id="rId37"/>
         </w:object>
       </w:r>
     </w:p>
     <w:p>
-      <w:r>
-        <w:t>Une fonction qui m’a été très utile durant mon travail est la fonction « </w:t>
-      </w:r>
-      <w:proofErr w:type="spellStart"/>
-      <w:r>
-        <w:t>Debug</w:t>
-      </w:r>
-      <w:proofErr w:type="spellEnd"/>
-      <w:r>
-        <w:t xml:space="preserve"> » que j’ai </w:t>
+      <w:pPr>
+        <w:pStyle w:val="Lgende"/>
+      </w:pPr>
+      <w:r>
+        <w:t xml:space="preserve">Figure </w:t>
+      </w:r>
+      <w:fldSimple w:instr=" SEQ Figure \* ARABIC ">
+        <w:r>
+          <w:rPr>
+            <w:noProof/>
+          </w:rPr>
+          <w:t>23</w:t>
+        </w:r>
+      </w:fldSimple>
+      <w:r>
+        <w:t xml:space="preserve"> Connexion BDD</w:t>
+      </w:r>
+    </w:p>
+    <w:p>
+      <w:r>
+        <w:t xml:space="preserve">Une fonction qui m’a été très utile durant mon travail est la fonction « Debug » que j’ai </w:t>
       </w:r>
       <w:r>
         <w:t>créé</w:t>
@@ -3161,19 +5731,41 @@
         <w:t xml:space="preserve"> dans le but de pouvoir consulter le contenu de mes variables.</w:t>
       </w:r>
     </w:p>
-    <w:bookmarkStart w:id="5" w:name="_MON_1556625539"/>
-    <w:bookmarkEnd w:id="5"/>
-    <w:p>
+    <w:bookmarkStart w:id="23" w:name="_MON_1556625539"/>
+    <w:bookmarkEnd w:id="23"/>
+    <w:p>
+      <w:pPr>
+        <w:keepNext/>
+      </w:pPr>
       <w:r>
         <w:object w:dxaOrig="9072" w:dyaOrig="2249">
-          <v:shape id="_x0000_i1039" type="#_x0000_t75" style="width:453.75pt;height:112.5pt" o:ole="">
-            <v:imagedata r:id="rId30" o:title=""/>
+          <v:shape id="_x0000_i1039" type="#_x0000_t75" style="width:453.6pt;height:112.45pt" o:ole="">
+            <v:imagedata r:id="rId38" o:title=""/>
           </v:shape>
-          <o:OLEObject Type="Embed" ProgID="Word.OpenDocumentText.12" ShapeID="_x0000_i1039" DrawAspect="Content" ObjectID="_1556696115" r:id="rId31"/>
+          <o:OLEObject Type="Embed" ProgID="Word.OpenDocumentText.12" ShapeID="_x0000_i1039" DrawAspect="Content" ObjectID="_1556716069" r:id="rId39"/>
         </w:object>
       </w:r>
     </w:p>
     <w:p>
+      <w:pPr>
+        <w:pStyle w:val="Lgende"/>
+      </w:pPr>
+      <w:r>
+        <w:t xml:space="preserve">Figure </w:t>
+      </w:r>
+      <w:fldSimple w:instr=" SEQ Figure \* ARABIC ">
+        <w:r>
+          <w:rPr>
+            <w:noProof/>
+          </w:rPr>
+          <w:t>24</w:t>
+        </w:r>
+      </w:fldSimple>
+      <w:r>
+        <w:t xml:space="preserve"> Debug</w:t>
+      </w:r>
+    </w:p>
+    <w:p>
       <w:r>
         <w:t>C’est une petite fonction mais elle est très utile.</w:t>
       </w:r>
@@ -3183,26 +5775,51 @@
         <w:t>J’ai aussi créer deux fonctions qui ont pour but de créer des listes déroulantes (pour les artistes et types).</w:t>
       </w:r>
     </w:p>
-    <w:bookmarkStart w:id="6" w:name="_MON_1556625629"/>
-    <w:bookmarkEnd w:id="6"/>
-    <w:p>
+    <w:bookmarkStart w:id="24" w:name="_MON_1556625629"/>
+    <w:bookmarkEnd w:id="24"/>
+    <w:p>
+      <w:pPr>
+        <w:keepNext/>
+      </w:pPr>
       <w:r>
         <w:object w:dxaOrig="9072" w:dyaOrig="5847">
-          <v:shape id="_x0000_i1040" type="#_x0000_t75" style="width:453.75pt;height:292.5pt" o:ole="">
-            <v:imagedata r:id="rId32" o:title=""/>
+          <v:shape id="_x0000_i1040" type="#_x0000_t75" style="width:453.6pt;height:292.65pt" o:ole="">
+            <v:imagedata r:id="rId40" o:title=""/>
           </v:shape>
-          <o:OLEObject Type="Embed" ProgID="Word.OpenDocumentText.12" ShapeID="_x0000_i1040" DrawAspect="Content" ObjectID="_1556696116" r:id="rId33"/>
+          <o:OLEObject Type="Embed" ProgID="Word.OpenDocumentText.12" ShapeID="_x0000_i1040" DrawAspect="Content" ObjectID="_1556716070" r:id="rId41"/>
         </w:object>
       </w:r>
     </w:p>
     <w:p>
       <w:pPr>
+        <w:pStyle w:val="Lgende"/>
+      </w:pPr>
+      <w:r>
+        <w:t xml:space="preserve">Figure </w:t>
+      </w:r>
+      <w:fldSimple w:instr=" SEQ Figure \* ARABIC ">
+        <w:r>
+          <w:rPr>
+            <w:noProof/>
+          </w:rPr>
+          <w:t>25</w:t>
+        </w:r>
+      </w:fldSimple>
+      <w:r>
+        <w:t xml:space="preserve"> Création listes déroulantes</w:t>
+      </w:r>
+      <w:bookmarkStart w:id="25" w:name="_GoBack"/>
+      <w:bookmarkEnd w:id="25"/>
+    </w:p>
+    <w:p>
+      <w:pPr>
         <w:pStyle w:val="Titre2"/>
       </w:pPr>
-      <w:r>
-        <w:lastRenderedPageBreak/>
+      <w:bookmarkStart w:id="26" w:name="_Toc482973647"/>
+      <w:r>
         <w:t>Ressources</w:t>
       </w:r>
+      <w:bookmarkEnd w:id="26"/>
     </w:p>
     <w:p>
       <w:r>
@@ -3210,7 +5827,7 @@
       </w:r>
     </w:p>
     <w:p>
-      <w:hyperlink r:id="rId34" w:history="1">
+      <w:hyperlink r:id="rId42" w:history="1">
         <w:r>
           <w:rPr>
             <w:rStyle w:val="Lienhypertexte"/>
@@ -3225,7 +5842,7 @@
       </w:r>
     </w:p>
     <w:p>
-      <w:hyperlink r:id="rId35" w:history="1">
+      <w:hyperlink r:id="rId43" w:history="1">
         <w:r>
           <w:rPr>
             <w:rStyle w:val="Lienhypertexte"/>
@@ -3239,17 +5856,21 @@
       <w:pPr>
         <w:pStyle w:val="Titre1"/>
       </w:pPr>
+      <w:bookmarkStart w:id="27" w:name="_Toc482973648"/>
       <w:r>
         <w:t>Réalisation</w:t>
       </w:r>
+      <w:bookmarkEnd w:id="27"/>
     </w:p>
     <w:p>
       <w:pPr>
         <w:pStyle w:val="Titre2"/>
       </w:pPr>
+      <w:bookmarkStart w:id="28" w:name="_Toc482973649"/>
       <w:r>
         <w:t>Dossier de réalisation</w:t>
       </w:r>
+      <w:bookmarkEnd w:id="28"/>
     </w:p>
     <w:p>
       <w:pPr>
@@ -3273,12 +5894,10 @@
           <w:numId w:val="9"/>
         </w:numPr>
       </w:pPr>
-      <w:proofErr w:type="spellStart"/>
       <w:proofErr w:type="gramStart"/>
       <w:r>
         <w:t>css</w:t>
       </w:r>
-      <w:proofErr w:type="spellEnd"/>
       <w:proofErr w:type="gramEnd"/>
     </w:p>
     <w:p>
@@ -3290,15 +5909,7 @@
         </w:numPr>
       </w:pPr>
       <w:r>
-        <w:t>Contient les fichiers .</w:t>
-      </w:r>
-      <w:proofErr w:type="spellStart"/>
-      <w:r>
-        <w:t>css</w:t>
-      </w:r>
-      <w:proofErr w:type="spellEnd"/>
-      <w:r>
-        <w:t xml:space="preserve"> de Bootstrap</w:t>
+        <w:t>Contient les fichiers .css de Bootstrap</w:t>
       </w:r>
     </w:p>
     <w:p>
@@ -3333,11 +5944,9 @@
           <w:numId w:val="9"/>
         </w:numPr>
       </w:pPr>
-      <w:proofErr w:type="spellStart"/>
       <w:r>
         <w:t>Js</w:t>
       </w:r>
-      <w:proofErr w:type="spellEnd"/>
     </w:p>
     <w:p>
       <w:pPr>
@@ -3348,15 +5957,7 @@
         </w:numPr>
       </w:pPr>
       <w:r>
-        <w:t xml:space="preserve">Contient les fichiers </w:t>
-      </w:r>
-      <w:proofErr w:type="spellStart"/>
-      <w:r>
-        <w:t>javascript</w:t>
-      </w:r>
-      <w:proofErr w:type="spellEnd"/>
-      <w:r>
-        <w:t xml:space="preserve"> de Bootstrap</w:t>
+        <w:t>Contient les fichiers javascript de Bootstrap</w:t>
       </w:r>
     </w:p>
     <w:p>
@@ -3391,11 +5992,10 @@
           <w:numId w:val="9"/>
         </w:numPr>
       </w:pPr>
-      <w:proofErr w:type="spellStart"/>
-      <w:r>
+      <w:r>
+        <w:lastRenderedPageBreak/>
         <w:t>Php</w:t>
       </w:r>
-      <w:proofErr w:type="spellEnd"/>
     </w:p>
     <w:p>
       <w:pPr>
@@ -3405,11 +6005,9 @@
           <w:numId w:val="9"/>
         </w:numPr>
       </w:pPr>
-      <w:proofErr w:type="spellStart"/>
       <w:r>
         <w:t>Functions.php</w:t>
       </w:r>
-      <w:proofErr w:type="spellEnd"/>
     </w:p>
     <w:p>
       <w:pPr>
@@ -3431,11 +6029,9 @@
           <w:numId w:val="9"/>
         </w:numPr>
       </w:pPr>
-      <w:proofErr w:type="spellStart"/>
       <w:r>
         <w:t>addTitle.php</w:t>
       </w:r>
-      <w:proofErr w:type="spellEnd"/>
     </w:p>
     <w:p>
       <w:pPr>
@@ -3457,11 +6053,9 @@
           <w:numId w:val="9"/>
         </w:numPr>
       </w:pPr>
-      <w:proofErr w:type="spellStart"/>
       <w:r>
         <w:t>Admin.php</w:t>
       </w:r>
-      <w:proofErr w:type="spellEnd"/>
     </w:p>
     <w:p>
       <w:pPr>
@@ -3483,11 +6077,9 @@
           <w:numId w:val="9"/>
         </w:numPr>
       </w:pPr>
-      <w:proofErr w:type="spellStart"/>
       <w:r>
         <w:t>Deconnexion.php</w:t>
       </w:r>
-      <w:proofErr w:type="spellEnd"/>
     </w:p>
     <w:p>
       <w:pPr>
@@ -3509,11 +6101,9 @@
           <w:numId w:val="9"/>
         </w:numPr>
       </w:pPr>
-      <w:proofErr w:type="spellStart"/>
       <w:r>
         <w:t>delPlaylists.php</w:t>
       </w:r>
-      <w:proofErr w:type="spellEnd"/>
     </w:p>
     <w:p>
       <w:pPr>
@@ -3535,11 +6125,9 @@
           <w:numId w:val="9"/>
         </w:numPr>
       </w:pPr>
-      <w:proofErr w:type="spellStart"/>
       <w:r>
         <w:t>delUsers.php</w:t>
       </w:r>
-      <w:proofErr w:type="spellEnd"/>
     </w:p>
     <w:p>
       <w:pPr>
@@ -3561,11 +6149,9 @@
           <w:numId w:val="9"/>
         </w:numPr>
       </w:pPr>
-      <w:proofErr w:type="spellStart"/>
       <w:r>
         <w:t>Index.php</w:t>
       </w:r>
-      <w:proofErr w:type="spellEnd"/>
     </w:p>
     <w:p>
       <w:pPr>
@@ -3587,11 +6173,9 @@
           <w:numId w:val="9"/>
         </w:numPr>
       </w:pPr>
-      <w:proofErr w:type="spellStart"/>
       <w:r>
         <w:t>Inscription.php</w:t>
       </w:r>
-      <w:proofErr w:type="spellEnd"/>
     </w:p>
     <w:p>
       <w:pPr>
@@ -3613,11 +6197,9 @@
           <w:numId w:val="9"/>
         </w:numPr>
       </w:pPr>
-      <w:proofErr w:type="spellStart"/>
       <w:r>
         <w:t>manageUser.php</w:t>
       </w:r>
-      <w:proofErr w:type="spellEnd"/>
     </w:p>
     <w:p>
       <w:pPr>
@@ -3628,7 +6210,6 @@
         </w:numPr>
       </w:pPr>
       <w:r>
-        <w:lastRenderedPageBreak/>
         <w:t>Contient les formulaires de gestion de l’utilisateur et de ses playlists</w:t>
       </w:r>
     </w:p>
@@ -3640,11 +6221,9 @@
           <w:numId w:val="9"/>
         </w:numPr>
       </w:pPr>
-      <w:proofErr w:type="spellStart"/>
       <w:r>
         <w:t>manageUsers.php</w:t>
       </w:r>
-      <w:proofErr w:type="spellEnd"/>
     </w:p>
     <w:p>
       <w:pPr>
@@ -3666,11 +6245,9 @@
           <w:numId w:val="9"/>
         </w:numPr>
       </w:pPr>
-      <w:proofErr w:type="spellStart"/>
       <w:r>
         <w:t>newMusic.php</w:t>
       </w:r>
-      <w:proofErr w:type="spellEnd"/>
     </w:p>
     <w:p>
       <w:pPr>
@@ -3692,11 +6269,9 @@
           <w:numId w:val="9"/>
         </w:numPr>
       </w:pPr>
-      <w:proofErr w:type="spellStart"/>
       <w:r>
         <w:t>Playlist.php</w:t>
       </w:r>
-      <w:proofErr w:type="spellEnd"/>
     </w:p>
     <w:p>
       <w:pPr>
@@ -3718,11 +6293,9 @@
           <w:numId w:val="9"/>
         </w:numPr>
       </w:pPr>
-      <w:proofErr w:type="spellStart"/>
       <w:r>
         <w:t>Template.php</w:t>
       </w:r>
-      <w:proofErr w:type="spellEnd"/>
     </w:p>
     <w:p>
       <w:pPr>
@@ -3750,11 +6323,9 @@
           <w:numId w:val="9"/>
         </w:numPr>
       </w:pPr>
-      <w:proofErr w:type="spellStart"/>
       <w:r>
         <w:t>User.php</w:t>
       </w:r>
-      <w:proofErr w:type="spellEnd"/>
     </w:p>
     <w:p>
       <w:pPr>
@@ -3768,30 +6339,34 @@
         <w:t>La page affichant les playlists d’un utilisateur en fonction de son id dans la session.</w:t>
       </w:r>
     </w:p>
-    <w:p>
-      <w:bookmarkStart w:id="7" w:name="_GoBack"/>
-      <w:bookmarkEnd w:id="7"/>
-    </w:p>
+    <w:p/>
     <w:p>
       <w:pPr>
         <w:pStyle w:val="Titre2"/>
       </w:pPr>
+      <w:bookmarkStart w:id="29" w:name="_Toc482973650"/>
       <w:r>
         <w:t>Description des tests</w:t>
       </w:r>
+      <w:bookmarkEnd w:id="29"/>
     </w:p>
     <w:p>
       <w:r>
         <w:t>Pour tester mon site je vais réaliser un plan de test, les résultats seront dans le rapport de test que vous trouverez en annexe.</w:t>
       </w:r>
+      <w:r>
+        <w:t xml:space="preserve"> Le plan de tests doit être réalisé avec la base de donnée version 3 (tpi_v3.sql).</w:t>
+      </w:r>
     </w:p>
     <w:p>
       <w:pPr>
         <w:pStyle w:val="Titre2"/>
       </w:pPr>
+      <w:bookmarkStart w:id="30" w:name="_Toc482973651"/>
       <w:r>
         <w:t>Erreurs restantes</w:t>
       </w:r>
+      <w:bookmarkEnd w:id="30"/>
     </w:p>
     <w:p>
       <w:r>
@@ -3802,25 +6377,32 @@
       <w:pPr>
         <w:pStyle w:val="Titre1"/>
       </w:pPr>
-      <w:r>
+      <w:bookmarkStart w:id="31" w:name="_Toc482973652"/>
+      <w:r>
+        <w:lastRenderedPageBreak/>
         <w:t>Conclusion</w:t>
       </w:r>
+      <w:bookmarkEnd w:id="31"/>
     </w:p>
     <w:p>
       <w:pPr>
         <w:pStyle w:val="Titre1"/>
       </w:pPr>
+      <w:bookmarkStart w:id="32" w:name="_Toc482973653"/>
       <w:r>
         <w:t>Annexes</w:t>
       </w:r>
+      <w:bookmarkEnd w:id="32"/>
     </w:p>
     <w:p>
       <w:pPr>
         <w:pStyle w:val="Titre2"/>
       </w:pPr>
+      <w:bookmarkStart w:id="33" w:name="_Toc482973654"/>
       <w:r>
         <w:t>Sources – bibliographie</w:t>
       </w:r>
+      <w:bookmarkEnd w:id="33"/>
     </w:p>
     <w:p>
       <w:pPr>
@@ -3830,7 +6412,7 @@
           <w:numId w:val="10"/>
         </w:numPr>
       </w:pPr>
-      <w:hyperlink r:id="rId36" w:history="1">
+      <w:hyperlink r:id="rId44" w:history="1">
         <w:r>
           <w:rPr>
             <w:rStyle w:val="Lienhypertexte"/>
@@ -3847,7 +6429,7 @@
           <w:numId w:val="10"/>
         </w:numPr>
       </w:pPr>
-      <w:hyperlink r:id="rId37" w:history="1">
+      <w:hyperlink r:id="rId45" w:history="1">
         <w:r>
           <w:rPr>
             <w:rStyle w:val="Lienhypertexte"/>
@@ -3861,12 +6443,14 @@
       <w:pPr>
         <w:pStyle w:val="Titre2"/>
       </w:pPr>
+      <w:bookmarkStart w:id="34" w:name="_Toc482973655"/>
       <w:r>
         <w:t>Procédure d’installation</w:t>
       </w:r>
+      <w:bookmarkEnd w:id="34"/>
     </w:p>
     <w:sectPr>
-      <w:footerReference w:type="default" r:id="rId38"/>
+      <w:footerReference w:type="default" r:id="rId46"/>
       <w:pgSz w:w="11906" w:h="16838"/>
       <w:pgMar w:top="1417" w:right="1417" w:bottom="1417" w:left="1417" w:header="708" w:footer="708" w:gutter="0"/>
       <w:pgNumType w:start="0"/>
@@ -3934,7 +6518,7 @@
             <w:noProof/>
             <w:lang w:val="fr-FR"/>
           </w:rPr>
-          <w:t>19</w:t>
+          <w:t>24</w:t>
         </w:r>
         <w:r>
           <w:fldChar w:fldCharType="end"/>
@@ -6030,6 +8614,44 @@
       <w:sz w:val="24"/>
     </w:rPr>
   </w:style>
+  <w:style w:type="paragraph" w:styleId="TM1">
+    <w:name w:val="toc 1"/>
+    <w:basedOn w:val="Normal"/>
+    <w:next w:val="Normal"/>
+    <w:autoRedefine/>
+    <w:uiPriority w:val="39"/>
+    <w:unhideWhenUsed/>
+    <w:rsid w:val="004A3FF6"/>
+    <w:pPr>
+      <w:spacing w:after="100"/>
+    </w:pPr>
+  </w:style>
+  <w:style w:type="paragraph" w:styleId="TM2">
+    <w:name w:val="toc 2"/>
+    <w:basedOn w:val="Normal"/>
+    <w:next w:val="Normal"/>
+    <w:autoRedefine/>
+    <w:uiPriority w:val="39"/>
+    <w:unhideWhenUsed/>
+    <w:rsid w:val="004A3FF6"/>
+    <w:pPr>
+      <w:spacing w:after="100"/>
+      <w:ind w:left="240"/>
+    </w:pPr>
+  </w:style>
+  <w:style w:type="paragraph" w:styleId="TM3">
+    <w:name w:val="toc 3"/>
+    <w:basedOn w:val="Normal"/>
+    <w:next w:val="Normal"/>
+    <w:autoRedefine/>
+    <w:uiPriority w:val="39"/>
+    <w:unhideWhenUsed/>
+    <w:rsid w:val="004A3FF6"/>
+    <w:pPr>
+      <w:spacing w:after="100"/>
+      <w:ind w:left="480"/>
+    </w:pPr>
+  </w:style>
 </w:styles>
 </file>
 
@@ -6299,7 +8921,7 @@
 </file>
 
 <file path=customXml/itemProps1.xml><?xml version="1.0" encoding="utf-8"?>
-<ds:datastoreItem xmlns:ds="http://schemas.openxmlformats.org/officeDocument/2006/customXml" ds:itemID="{24F0B796-7221-4855-A81B-7BE0DB975628}">
+<ds:datastoreItem xmlns:ds="http://schemas.openxmlformats.org/officeDocument/2006/customXml" ds:itemID="{90131C17-E369-4210-B8C2-EA0A133FB7CA}">
   <ds:schemaRefs>
     <ds:schemaRef ds:uri="http://schemas.openxmlformats.org/officeDocument/2006/bibliography"/>
   </ds:schemaRefs>

--- a/Documentation/Documentation_Web.docx
+++ b/Documentation/Documentation_Web.docx
@@ -58,7 +58,7 @@
           <w:r>
             <w:fldChar w:fldCharType="separate"/>
           </w:r>
-          <w:hyperlink w:anchor="_Toc483300647" w:history="1">
+          <w:hyperlink w:anchor="_Toc483309004" w:history="1">
             <w:r>
               <w:rPr>
                 <w:rStyle w:val="Lienhypertexte"/>
@@ -101,7 +101,7 @@
                 <w:noProof/>
                 <w:webHidden/>
               </w:rPr>
-              <w:instrText xml:space="preserve"> PAGEREF _Toc483300647 \h </w:instrText>
+              <w:instrText xml:space="preserve"> PAGEREF _Toc483309004 \h </w:instrText>
             </w:r>
             <w:r>
               <w:rPr>
@@ -146,7 +146,7 @@
               <w:lang w:eastAsia="fr-CH"/>
             </w:rPr>
           </w:pPr>
-          <w:hyperlink w:anchor="_Toc483300648" w:history="1">
+          <w:hyperlink w:anchor="_Toc483309005" w:history="1">
             <w:r>
               <w:rPr>
                 <w:rStyle w:val="Lienhypertexte"/>
@@ -189,7 +189,7 @@
                 <w:noProof/>
                 <w:webHidden/>
               </w:rPr>
-              <w:instrText xml:space="preserve"> PAGEREF _Toc483300648 \h </w:instrText>
+              <w:instrText xml:space="preserve"> PAGEREF _Toc483309005 \h </w:instrText>
             </w:r>
             <w:r>
               <w:rPr>
@@ -234,7 +234,7 @@
               <w:lang w:eastAsia="fr-CH"/>
             </w:rPr>
           </w:pPr>
-          <w:hyperlink w:anchor="_Toc483300649" w:history="1">
+          <w:hyperlink w:anchor="_Toc483309006" w:history="1">
             <w:r>
               <w:rPr>
                 <w:rStyle w:val="Lienhypertexte"/>
@@ -277,7 +277,7 @@
                 <w:noProof/>
                 <w:webHidden/>
               </w:rPr>
-              <w:instrText xml:space="preserve"> PAGEREF _Toc483300649 \h </w:instrText>
+              <w:instrText xml:space="preserve"> PAGEREF _Toc483309006 \h </w:instrText>
             </w:r>
             <w:r>
               <w:rPr>
@@ -322,7 +322,7 @@
               <w:lang w:eastAsia="fr-CH"/>
             </w:rPr>
           </w:pPr>
-          <w:hyperlink w:anchor="_Toc483300650" w:history="1">
+          <w:hyperlink w:anchor="_Toc483309007" w:history="1">
             <w:r>
               <w:rPr>
                 <w:rStyle w:val="Lienhypertexte"/>
@@ -365,7 +365,7 @@
                 <w:noProof/>
                 <w:webHidden/>
               </w:rPr>
-              <w:instrText xml:space="preserve"> PAGEREF _Toc483300650 \h </w:instrText>
+              <w:instrText xml:space="preserve"> PAGEREF _Toc483309007 \h </w:instrText>
             </w:r>
             <w:r>
               <w:rPr>
@@ -410,7 +410,7 @@
               <w:lang w:eastAsia="fr-CH"/>
             </w:rPr>
           </w:pPr>
-          <w:hyperlink w:anchor="_Toc483300651" w:history="1">
+          <w:hyperlink w:anchor="_Toc483309008" w:history="1">
             <w:r>
               <w:rPr>
                 <w:rStyle w:val="Lienhypertexte"/>
@@ -453,7 +453,7 @@
                 <w:noProof/>
                 <w:webHidden/>
               </w:rPr>
-              <w:instrText xml:space="preserve"> PAGEREF _Toc483300651 \h </w:instrText>
+              <w:instrText xml:space="preserve"> PAGEREF _Toc483309008 \h </w:instrText>
             </w:r>
             <w:r>
               <w:rPr>
@@ -498,7 +498,7 @@
               <w:lang w:eastAsia="fr-CH"/>
             </w:rPr>
           </w:pPr>
-          <w:hyperlink w:anchor="_Toc483300652" w:history="1">
+          <w:hyperlink w:anchor="_Toc483309009" w:history="1">
             <w:r>
               <w:rPr>
                 <w:rStyle w:val="Lienhypertexte"/>
@@ -541,7 +541,7 @@
                 <w:noProof/>
                 <w:webHidden/>
               </w:rPr>
-              <w:instrText xml:space="preserve"> PAGEREF _Toc483300652 \h </w:instrText>
+              <w:instrText xml:space="preserve"> PAGEREF _Toc483309009 \h </w:instrText>
             </w:r>
             <w:r>
               <w:rPr>
@@ -586,7 +586,7 @@
               <w:lang w:eastAsia="fr-CH"/>
             </w:rPr>
           </w:pPr>
-          <w:hyperlink w:anchor="_Toc483300653" w:history="1">
+          <w:hyperlink w:anchor="_Toc483309010" w:history="1">
             <w:r>
               <w:rPr>
                 <w:rStyle w:val="Lienhypertexte"/>
@@ -629,7 +629,7 @@
                 <w:noProof/>
                 <w:webHidden/>
               </w:rPr>
-              <w:instrText xml:space="preserve"> PAGEREF _Toc483300653 \h </w:instrText>
+              <w:instrText xml:space="preserve"> PAGEREF _Toc483309010 \h </w:instrText>
             </w:r>
             <w:r>
               <w:rPr>
@@ -674,7 +674,7 @@
               <w:lang w:eastAsia="fr-CH"/>
             </w:rPr>
           </w:pPr>
-          <w:hyperlink w:anchor="_Toc483300654" w:history="1">
+          <w:hyperlink w:anchor="_Toc483309011" w:history="1">
             <w:r>
               <w:rPr>
                 <w:rStyle w:val="Lienhypertexte"/>
@@ -717,7 +717,7 @@
                 <w:noProof/>
                 <w:webHidden/>
               </w:rPr>
-              <w:instrText xml:space="preserve"> PAGEREF _Toc483300654 \h </w:instrText>
+              <w:instrText xml:space="preserve"> PAGEREF _Toc483309011 \h </w:instrText>
             </w:r>
             <w:r>
               <w:rPr>
@@ -762,7 +762,7 @@
               <w:lang w:eastAsia="fr-CH"/>
             </w:rPr>
           </w:pPr>
-          <w:hyperlink w:anchor="_Toc483300655" w:history="1">
+          <w:hyperlink w:anchor="_Toc483309012" w:history="1">
             <w:r>
               <w:rPr>
                 <w:rStyle w:val="Lienhypertexte"/>
@@ -805,7 +805,7 @@
                 <w:noProof/>
                 <w:webHidden/>
               </w:rPr>
-              <w:instrText xml:space="preserve"> PAGEREF _Toc483300655 \h </w:instrText>
+              <w:instrText xml:space="preserve"> PAGEREF _Toc483309012 \h </w:instrText>
             </w:r>
             <w:r>
               <w:rPr>
@@ -850,7 +850,7 @@
               <w:lang w:eastAsia="fr-CH"/>
             </w:rPr>
           </w:pPr>
-          <w:hyperlink w:anchor="_Toc483300656" w:history="1">
+          <w:hyperlink w:anchor="_Toc483309013" w:history="1">
             <w:r>
               <w:rPr>
                 <w:rStyle w:val="Lienhypertexte"/>
@@ -893,7 +893,7 @@
                 <w:noProof/>
                 <w:webHidden/>
               </w:rPr>
-              <w:instrText xml:space="preserve"> PAGEREF _Toc483300656 \h </w:instrText>
+              <w:instrText xml:space="preserve"> PAGEREF _Toc483309013 \h </w:instrText>
             </w:r>
             <w:r>
               <w:rPr>
@@ -913,7 +913,7 @@
                 <w:noProof/>
                 <w:webHidden/>
               </w:rPr>
-              <w:t>9</w:t>
+              <w:t>5</w:t>
             </w:r>
             <w:r>
               <w:rPr>
@@ -938,7 +938,7 @@
               <w:lang w:eastAsia="fr-CH"/>
             </w:rPr>
           </w:pPr>
-          <w:hyperlink w:anchor="_Toc483300657" w:history="1">
+          <w:hyperlink w:anchor="_Toc483309014" w:history="1">
             <w:r>
               <w:rPr>
                 <w:rStyle w:val="Lienhypertexte"/>
@@ -981,7 +981,7 @@
                 <w:noProof/>
                 <w:webHidden/>
               </w:rPr>
-              <w:instrText xml:space="preserve"> PAGEREF _Toc483300657 \h </w:instrText>
+              <w:instrText xml:space="preserve"> PAGEREF _Toc483309014 \h </w:instrText>
             </w:r>
             <w:r>
               <w:rPr>
@@ -1001,7 +1001,7 @@
                 <w:noProof/>
                 <w:webHidden/>
               </w:rPr>
-              <w:t>9</w:t>
+              <w:t>5</w:t>
             </w:r>
             <w:r>
               <w:rPr>
@@ -1026,7 +1026,7 @@
               <w:lang w:eastAsia="fr-CH"/>
             </w:rPr>
           </w:pPr>
-          <w:hyperlink w:anchor="_Toc483300658" w:history="1">
+          <w:hyperlink w:anchor="_Toc483309015" w:history="1">
             <w:r>
               <w:rPr>
                 <w:rStyle w:val="Lienhypertexte"/>
@@ -1069,7 +1069,7 @@
                 <w:noProof/>
                 <w:webHidden/>
               </w:rPr>
-              <w:instrText xml:space="preserve"> PAGEREF _Toc483300658 \h </w:instrText>
+              <w:instrText xml:space="preserve"> PAGEREF _Toc483309015 \h </w:instrText>
             </w:r>
             <w:r>
               <w:rPr>
@@ -1089,7 +1089,7 @@
                 <w:noProof/>
                 <w:webHidden/>
               </w:rPr>
-              <w:t>9</w:t>
+              <w:t>6</w:t>
             </w:r>
             <w:r>
               <w:rPr>
@@ -1114,7 +1114,7 @@
               <w:lang w:eastAsia="fr-CH"/>
             </w:rPr>
           </w:pPr>
-          <w:hyperlink w:anchor="_Toc483300659" w:history="1">
+          <w:hyperlink w:anchor="_Toc483309016" w:history="1">
             <w:r>
               <w:rPr>
                 <w:rStyle w:val="Lienhypertexte"/>
@@ -1157,7 +1157,7 @@
                 <w:noProof/>
                 <w:webHidden/>
               </w:rPr>
-              <w:instrText xml:space="preserve"> PAGEREF _Toc483300659 \h </w:instrText>
+              <w:instrText xml:space="preserve"> PAGEREF _Toc483309016 \h </w:instrText>
             </w:r>
             <w:r>
               <w:rPr>
@@ -1177,7 +1177,7 @@
                 <w:noProof/>
                 <w:webHidden/>
               </w:rPr>
-              <w:t>9</w:t>
+              <w:t>6</w:t>
             </w:r>
             <w:r>
               <w:rPr>
@@ -1202,7 +1202,7 @@
               <w:lang w:eastAsia="fr-CH"/>
             </w:rPr>
           </w:pPr>
-          <w:hyperlink w:anchor="_Toc483300660" w:history="1">
+          <w:hyperlink w:anchor="_Toc483309017" w:history="1">
             <w:r>
               <w:rPr>
                 <w:rStyle w:val="Lienhypertexte"/>
@@ -1245,7 +1245,7 @@
                 <w:noProof/>
                 <w:webHidden/>
               </w:rPr>
-              <w:instrText xml:space="preserve"> PAGEREF _Toc483300660 \h </w:instrText>
+              <w:instrText xml:space="preserve"> PAGEREF _Toc483309017 \h </w:instrText>
             </w:r>
             <w:r>
               <w:rPr>
@@ -1265,7 +1265,7 @@
                 <w:noProof/>
                 <w:webHidden/>
               </w:rPr>
-              <w:t>10</w:t>
+              <w:t>6</w:t>
             </w:r>
             <w:r>
               <w:rPr>
@@ -1290,7 +1290,7 @@
               <w:lang w:eastAsia="fr-CH"/>
             </w:rPr>
           </w:pPr>
-          <w:hyperlink w:anchor="_Toc483300661" w:history="1">
+          <w:hyperlink w:anchor="_Toc483309018" w:history="1">
             <w:r>
               <w:rPr>
                 <w:rStyle w:val="Lienhypertexte"/>
@@ -1333,7 +1333,7 @@
                 <w:noProof/>
                 <w:webHidden/>
               </w:rPr>
-              <w:instrText xml:space="preserve"> PAGEREF _Toc483300661 \h </w:instrText>
+              <w:instrText xml:space="preserve"> PAGEREF _Toc483309018 \h </w:instrText>
             </w:r>
             <w:r>
               <w:rPr>
@@ -1353,7 +1353,7 @@
                 <w:noProof/>
                 <w:webHidden/>
               </w:rPr>
-              <w:t>10</w:t>
+              <w:t>7</w:t>
             </w:r>
             <w:r>
               <w:rPr>
@@ -1378,7 +1378,7 @@
               <w:lang w:eastAsia="fr-CH"/>
             </w:rPr>
           </w:pPr>
-          <w:hyperlink w:anchor="_Toc483300662" w:history="1">
+          <w:hyperlink w:anchor="_Toc483309019" w:history="1">
             <w:r>
               <w:rPr>
                 <w:rStyle w:val="Lienhypertexte"/>
@@ -1421,7 +1421,7 @@
                 <w:noProof/>
                 <w:webHidden/>
               </w:rPr>
-              <w:instrText xml:space="preserve"> PAGEREF _Toc483300662 \h </w:instrText>
+              <w:instrText xml:space="preserve"> PAGEREF _Toc483309019 \h </w:instrText>
             </w:r>
             <w:r>
               <w:rPr>
@@ -1441,7 +1441,7 @@
                 <w:noProof/>
                 <w:webHidden/>
               </w:rPr>
-              <w:t>10</w:t>
+              <w:t>7</w:t>
             </w:r>
             <w:r>
               <w:rPr>
@@ -1466,7 +1466,7 @@
               <w:lang w:eastAsia="fr-CH"/>
             </w:rPr>
           </w:pPr>
-          <w:hyperlink w:anchor="_Toc483300663" w:history="1">
+          <w:hyperlink w:anchor="_Toc483309020" w:history="1">
             <w:r>
               <w:rPr>
                 <w:rStyle w:val="Lienhypertexte"/>
@@ -1509,7 +1509,7 @@
                 <w:noProof/>
                 <w:webHidden/>
               </w:rPr>
-              <w:instrText xml:space="preserve"> PAGEREF _Toc483300663 \h </w:instrText>
+              <w:instrText xml:space="preserve"> PAGEREF _Toc483309020 \h </w:instrText>
             </w:r>
             <w:r>
               <w:rPr>
@@ -1529,7 +1529,7 @@
                 <w:noProof/>
                 <w:webHidden/>
               </w:rPr>
-              <w:t>13</w:t>
+              <w:t>10</w:t>
             </w:r>
             <w:r>
               <w:rPr>
@@ -1554,7 +1554,7 @@
               <w:lang w:eastAsia="fr-CH"/>
             </w:rPr>
           </w:pPr>
-          <w:hyperlink w:anchor="_Toc483300664" w:history="1">
+          <w:hyperlink w:anchor="_Toc483309021" w:history="1">
             <w:r>
               <w:rPr>
                 <w:rStyle w:val="Lienhypertexte"/>
@@ -1597,7 +1597,7 @@
                 <w:noProof/>
                 <w:webHidden/>
               </w:rPr>
-              <w:instrText xml:space="preserve"> PAGEREF _Toc483300664 \h </w:instrText>
+              <w:instrText xml:space="preserve"> PAGEREF _Toc483309021 \h </w:instrText>
             </w:r>
             <w:r>
               <w:rPr>
@@ -1617,7 +1617,7 @@
                 <w:noProof/>
                 <w:webHidden/>
               </w:rPr>
-              <w:t>14</w:t>
+              <w:t>11</w:t>
             </w:r>
             <w:r>
               <w:rPr>
@@ -1642,7 +1642,7 @@
               <w:lang w:eastAsia="fr-CH"/>
             </w:rPr>
           </w:pPr>
-          <w:hyperlink w:anchor="_Toc483300665" w:history="1">
+          <w:hyperlink w:anchor="_Toc483309022" w:history="1">
             <w:r>
               <w:rPr>
                 <w:rStyle w:val="Lienhypertexte"/>
@@ -1685,7 +1685,7 @@
                 <w:noProof/>
                 <w:webHidden/>
               </w:rPr>
-              <w:instrText xml:space="preserve"> PAGEREF _Toc483300665 \h </w:instrText>
+              <w:instrText xml:space="preserve"> PAGEREF _Toc483309022 \h </w:instrText>
             </w:r>
             <w:r>
               <w:rPr>
@@ -1705,7 +1705,7 @@
                 <w:noProof/>
                 <w:webHidden/>
               </w:rPr>
-              <w:t>22</w:t>
+              <w:t>19</w:t>
             </w:r>
             <w:r>
               <w:rPr>
@@ -1730,7 +1730,7 @@
               <w:lang w:eastAsia="fr-CH"/>
             </w:rPr>
           </w:pPr>
-          <w:hyperlink w:anchor="_Toc483300666" w:history="1">
+          <w:hyperlink w:anchor="_Toc483309023" w:history="1">
             <w:r>
               <w:rPr>
                 <w:rStyle w:val="Lienhypertexte"/>
@@ -1773,7 +1773,7 @@
                 <w:noProof/>
                 <w:webHidden/>
               </w:rPr>
-              <w:instrText xml:space="preserve"> PAGEREF _Toc483300666 \h </w:instrText>
+              <w:instrText xml:space="preserve"> PAGEREF _Toc483309023 \h </w:instrText>
             </w:r>
             <w:r>
               <w:rPr>
@@ -1793,7 +1793,7 @@
                 <w:noProof/>
                 <w:webHidden/>
               </w:rPr>
-              <w:t>22</w:t>
+              <w:t>19</w:t>
             </w:r>
             <w:r>
               <w:rPr>
@@ -1818,7 +1818,7 @@
               <w:lang w:eastAsia="fr-CH"/>
             </w:rPr>
           </w:pPr>
-          <w:hyperlink w:anchor="_Toc483300667" w:history="1">
+          <w:hyperlink w:anchor="_Toc483309024" w:history="1">
             <w:r>
               <w:rPr>
                 <w:rStyle w:val="Lienhypertexte"/>
@@ -1861,7 +1861,7 @@
                 <w:noProof/>
                 <w:webHidden/>
               </w:rPr>
-              <w:instrText xml:space="preserve"> PAGEREF _Toc483300667 \h </w:instrText>
+              <w:instrText xml:space="preserve"> PAGEREF _Toc483309024 \h </w:instrText>
             </w:r>
             <w:r>
               <w:rPr>
@@ -1881,7 +1881,7 @@
                 <w:noProof/>
                 <w:webHidden/>
               </w:rPr>
-              <w:t>22</w:t>
+              <w:t>19</w:t>
             </w:r>
             <w:r>
               <w:rPr>
@@ -1906,7 +1906,7 @@
               <w:lang w:eastAsia="fr-CH"/>
             </w:rPr>
           </w:pPr>
-          <w:hyperlink w:anchor="_Toc483300668" w:history="1">
+          <w:hyperlink w:anchor="_Toc483309025" w:history="1">
             <w:r>
               <w:rPr>
                 <w:rStyle w:val="Lienhypertexte"/>
@@ -1949,7 +1949,7 @@
                 <w:noProof/>
                 <w:webHidden/>
               </w:rPr>
-              <w:instrText xml:space="preserve"> PAGEREF _Toc483300668 \h </w:instrText>
+              <w:instrText xml:space="preserve"> PAGEREF _Toc483309025 \h </w:instrText>
             </w:r>
             <w:r>
               <w:rPr>
@@ -1969,7 +1969,7 @@
                 <w:noProof/>
                 <w:webHidden/>
               </w:rPr>
-              <w:t>23</w:t>
+              <w:t>20</w:t>
             </w:r>
             <w:r>
               <w:rPr>
@@ -1994,7 +1994,7 @@
               <w:lang w:eastAsia="fr-CH"/>
             </w:rPr>
           </w:pPr>
-          <w:hyperlink w:anchor="_Toc483300669" w:history="1">
+          <w:hyperlink w:anchor="_Toc483309026" w:history="1">
             <w:r>
               <w:rPr>
                 <w:rStyle w:val="Lienhypertexte"/>
@@ -2037,7 +2037,7 @@
                 <w:noProof/>
                 <w:webHidden/>
               </w:rPr>
-              <w:instrText xml:space="preserve"> PAGEREF _Toc483300669 \h </w:instrText>
+              <w:instrText xml:space="preserve"> PAGEREF _Toc483309026 \h </w:instrText>
             </w:r>
             <w:r>
               <w:rPr>
@@ -2057,7 +2057,7 @@
                 <w:noProof/>
                 <w:webHidden/>
               </w:rPr>
-              <w:t>23</w:t>
+              <w:t>24</w:t>
             </w:r>
             <w:r>
               <w:rPr>
@@ -2082,7 +2082,7 @@
               <w:lang w:eastAsia="fr-CH"/>
             </w:rPr>
           </w:pPr>
-          <w:hyperlink w:anchor="_Toc483300670" w:history="1">
+          <w:hyperlink w:anchor="_Toc483309027" w:history="1">
             <w:r>
               <w:rPr>
                 <w:rStyle w:val="Lienhypertexte"/>
@@ -2125,7 +2125,7 @@
                 <w:noProof/>
                 <w:webHidden/>
               </w:rPr>
-              <w:instrText xml:space="preserve"> PAGEREF _Toc483300670 \h </w:instrText>
+              <w:instrText xml:space="preserve"> PAGEREF _Toc483309027 \h </w:instrText>
             </w:r>
             <w:r>
               <w:rPr>
@@ -2170,7 +2170,7 @@
               <w:lang w:eastAsia="fr-CH"/>
             </w:rPr>
           </w:pPr>
-          <w:hyperlink w:anchor="_Toc483300671" w:history="1">
+          <w:hyperlink w:anchor="_Toc483309028" w:history="1">
             <w:r>
               <w:rPr>
                 <w:rStyle w:val="Lienhypertexte"/>
@@ -2213,7 +2213,7 @@
                 <w:noProof/>
                 <w:webHidden/>
               </w:rPr>
-              <w:instrText xml:space="preserve"> PAGEREF _Toc483300671 \h </w:instrText>
+              <w:instrText xml:space="preserve"> PAGEREF _Toc483309028 \h </w:instrText>
             </w:r>
             <w:r>
               <w:rPr>
@@ -2258,7 +2258,7 @@
               <w:lang w:eastAsia="fr-CH"/>
             </w:rPr>
           </w:pPr>
-          <w:hyperlink w:anchor="_Toc483300672" w:history="1">
+          <w:hyperlink w:anchor="_Toc483309029" w:history="1">
             <w:r>
               <w:rPr>
                 <w:rStyle w:val="Lienhypertexte"/>
@@ -2301,7 +2301,7 @@
                 <w:noProof/>
                 <w:webHidden/>
               </w:rPr>
-              <w:instrText xml:space="preserve"> PAGEREF _Toc483300672 \h </w:instrText>
+              <w:instrText xml:space="preserve"> PAGEREF _Toc483309029 \h </w:instrText>
             </w:r>
             <w:r>
               <w:rPr>
@@ -2346,7 +2346,7 @@
               <w:lang w:eastAsia="fr-CH"/>
             </w:rPr>
           </w:pPr>
-          <w:hyperlink w:anchor="_Toc483300673" w:history="1">
+          <w:hyperlink w:anchor="_Toc483309030" w:history="1">
             <w:r>
               <w:rPr>
                 <w:rStyle w:val="Lienhypertexte"/>
@@ -2389,7 +2389,7 @@
                 <w:noProof/>
                 <w:webHidden/>
               </w:rPr>
-              <w:instrText xml:space="preserve"> PAGEREF _Toc483300673 \h </w:instrText>
+              <w:instrText xml:space="preserve"> PAGEREF _Toc483309030 \h </w:instrText>
             </w:r>
             <w:r>
               <w:rPr>
@@ -2442,7 +2442,7 @@
       <w:pPr>
         <w:pStyle w:val="Titre1"/>
       </w:pPr>
-      <w:bookmarkStart w:id="0" w:name="_Toc483300647"/>
+      <w:bookmarkStart w:id="0" w:name="_Toc483309004"/>
       <w:r>
         <w:lastRenderedPageBreak/>
         <w:t>Analyse préliminaire</w:t>
@@ -2453,7 +2453,7 @@
       <w:pPr>
         <w:pStyle w:val="Titre2"/>
       </w:pPr>
-      <w:bookmarkStart w:id="1" w:name="_Toc483300648"/>
+      <w:bookmarkStart w:id="1" w:name="_Toc483309005"/>
       <w:r>
         <w:t>Introduction</w:t>
       </w:r>
@@ -2513,7 +2513,7 @@
       <w:pPr>
         <w:pStyle w:val="Titre2"/>
       </w:pPr>
-      <w:bookmarkStart w:id="2" w:name="_Toc483300649"/>
+      <w:bookmarkStart w:id="2" w:name="_Toc483309006"/>
       <w:r>
         <w:t>Objectifs</w:t>
       </w:r>
@@ -2612,7 +2612,7 @@
       <w:pPr>
         <w:pStyle w:val="Titre1"/>
       </w:pPr>
-      <w:bookmarkStart w:id="3" w:name="_Toc483300650"/>
+      <w:bookmarkStart w:id="3" w:name="_Toc483309007"/>
       <w:r>
         <w:t>Analyse</w:t>
       </w:r>
@@ -2622,7 +2622,7 @@
       <w:pPr>
         <w:pStyle w:val="Titre2"/>
       </w:pPr>
-      <w:bookmarkStart w:id="4" w:name="_Toc483300651"/>
+      <w:bookmarkStart w:id="4" w:name="_Toc483309008"/>
       <w:r>
         <w:t>Analyse concurrentielle</w:t>
       </w:r>
@@ -2643,7 +2643,7 @@
       <w:pPr>
         <w:pStyle w:val="Titre2"/>
       </w:pPr>
-      <w:bookmarkStart w:id="5" w:name="_Toc483300652"/>
+      <w:bookmarkStart w:id="5" w:name="_Toc483309009"/>
       <w:r>
         <w:t>Cahier des charges détaillé</w:t>
       </w:r>
@@ -2653,7 +2653,7 @@
       <w:pPr>
         <w:pStyle w:val="Titre3"/>
       </w:pPr>
-      <w:bookmarkStart w:id="6" w:name="_Toc483300653"/>
+      <w:bookmarkStart w:id="6" w:name="_Toc483309010"/>
       <w:r>
         <w:t>Définition de l’audience</w:t>
       </w:r>
@@ -2671,7 +2671,7 @@
       <w:pPr>
         <w:pStyle w:val="Titre3"/>
       </w:pPr>
-      <w:bookmarkStart w:id="7" w:name="_Toc483300654"/>
+      <w:bookmarkStart w:id="7" w:name="_Toc483309011"/>
       <w:r>
         <w:t>Définition du contenu et des fonctionnalités</w:t>
       </w:r>
@@ -2726,7 +2726,7 @@
       <w:pPr>
         <w:pStyle w:val="Titre3"/>
       </w:pPr>
-      <w:bookmarkStart w:id="8" w:name="_Toc483300655"/>
+      <w:bookmarkStart w:id="8" w:name="_Toc483309012"/>
       <w:r>
         <w:t>Maquette préliminaire</w:t>
       </w:r>
@@ -2814,33 +2814,22 @@
       <w:pPr>
         <w:pStyle w:val="Lgende"/>
       </w:pPr>
+      <w:bookmarkStart w:id="9" w:name="_Toc483309982"/>
       <w:r>
         <w:t xml:space="preserve">Figure </w:t>
       </w:r>
-      <w:r>
-        <w:fldChar w:fldCharType="begin"/>
-      </w:r>
-      <w:r>
-        <w:instrText xml:space="preserve"> SEQ Figure \* ARABIC </w:instrText>
-      </w:r>
-      <w:r>
-        <w:fldChar w:fldCharType="separate"/>
-      </w:r>
-      <w:r>
-        <w:rPr>
-          <w:noProof/>
-        </w:rPr>
-        <w:t>1</w:t>
-      </w:r>
-      <w:r>
-        <w:rPr>
-          <w:noProof/>
-        </w:rPr>
-        <w:fldChar w:fldCharType="end"/>
-      </w:r>
+      <w:fldSimple w:instr=" SEQ Figure \* ARABIC ">
+        <w:r>
+          <w:rPr>
+            <w:noProof/>
+          </w:rPr>
+          <w:t>1</w:t>
+        </w:r>
+      </w:fldSimple>
       <w:r>
         <w:t xml:space="preserve"> Fenêtre connexion</w:t>
       </w:r>
+      <w:bookmarkEnd w:id="9"/>
     </w:p>
     <w:p>
       <w:r>
@@ -2856,7 +2845,7 @@
       </w:r>
       <w:r>
         <w:pict>
-          <v:shape id="_x0000_i1160" type="#_x0000_t75" style="width:335.25pt;height:226.5pt">
+          <v:shape id="_x0000_i1025" type="#_x0000_t75" style="width:338.4pt;height:223.2pt">
             <v:imagedata r:id="rId10" o:title="inscription"/>
           </v:shape>
         </w:pict>
@@ -2866,33 +2855,22 @@
       <w:pPr>
         <w:pStyle w:val="Lgende"/>
       </w:pPr>
+      <w:bookmarkStart w:id="10" w:name="_Toc483309983"/>
       <w:r>
         <w:t xml:space="preserve">Figure </w:t>
       </w:r>
-      <w:r>
-        <w:fldChar w:fldCharType="begin"/>
-      </w:r>
-      <w:r>
-        <w:instrText xml:space="preserve"> SEQ Figure \* ARABIC </w:instrText>
-      </w:r>
-      <w:r>
-        <w:fldChar w:fldCharType="separate"/>
-      </w:r>
-      <w:r>
-        <w:rPr>
-          <w:noProof/>
-        </w:rPr>
-        <w:t>2</w:t>
-      </w:r>
-      <w:r>
-        <w:rPr>
-          <w:noProof/>
-        </w:rPr>
-        <w:fldChar w:fldCharType="end"/>
-      </w:r>
+      <w:fldSimple w:instr=" SEQ Figure \* ARABIC ">
+        <w:r>
+          <w:rPr>
+            <w:noProof/>
+          </w:rPr>
+          <w:t>2</w:t>
+        </w:r>
+      </w:fldSimple>
       <w:r>
         <w:t xml:space="preserve"> Fenêtre inscription</w:t>
       </w:r>
+      <w:bookmarkEnd w:id="10"/>
     </w:p>
     <w:p>
       <w:r>
@@ -2915,7 +2893,7 @@
       </w:r>
       <w:r>
         <w:pict>
-          <v:shape id="_x0000_i1107" type="#_x0000_t75" style="width:327.75pt;height:226.5pt">
+          <v:shape id="_x0000_i1026" type="#_x0000_t75" style="width:327.75pt;height:226.5pt">
             <v:imagedata r:id="rId11" o:title="user"/>
           </v:shape>
         </w:pict>
@@ -2925,33 +2903,22 @@
       <w:pPr>
         <w:pStyle w:val="Lgende"/>
       </w:pPr>
+      <w:bookmarkStart w:id="11" w:name="_Toc483309984"/>
       <w:r>
         <w:t xml:space="preserve">Figure </w:t>
       </w:r>
-      <w:r>
-        <w:fldChar w:fldCharType="begin"/>
-      </w:r>
-      <w:r>
-        <w:instrText xml:space="preserve"> SEQ Figure \* ARABIC </w:instrText>
-      </w:r>
-      <w:r>
-        <w:fldChar w:fldCharType="separate"/>
-      </w:r>
-      <w:r>
-        <w:rPr>
-          <w:noProof/>
-        </w:rPr>
-        <w:t>3</w:t>
-      </w:r>
-      <w:r>
-        <w:rPr>
-          <w:noProof/>
-        </w:rPr>
-        <w:fldChar w:fldCharType="end"/>
-      </w:r>
+      <w:fldSimple w:instr=" SEQ Figure \* ARABIC ">
+        <w:r>
+          <w:rPr>
+            <w:noProof/>
+          </w:rPr>
+          <w:t>3</w:t>
+        </w:r>
+      </w:fldSimple>
       <w:r>
         <w:t xml:space="preserve"> Fenêtre liste playlists</w:t>
       </w:r>
+      <w:bookmarkEnd w:id="11"/>
     </w:p>
     <w:p>
       <w:r>
@@ -2973,7 +2940,7 @@
       </w:r>
       <w:r>
         <w:pict>
-          <v:shape id="_x0000_i1108" type="#_x0000_t75" style="width:327.75pt;height:226.5pt">
+          <v:shape id="_x0000_i1027" type="#_x0000_t75" style="width:327.75pt;height:226.5pt">
             <v:imagedata r:id="rId12" o:title="playlist"/>
           </v:shape>
         </w:pict>
@@ -2983,33 +2950,22 @@
       <w:pPr>
         <w:pStyle w:val="Lgende"/>
       </w:pPr>
+      <w:bookmarkStart w:id="12" w:name="_Toc483309985"/>
       <w:r>
         <w:t xml:space="preserve">Figure </w:t>
       </w:r>
-      <w:r>
-        <w:fldChar w:fldCharType="begin"/>
-      </w:r>
-      <w:r>
-        <w:instrText xml:space="preserve"> SEQ Figure \* ARABIC </w:instrText>
-      </w:r>
-      <w:r>
-        <w:fldChar w:fldCharType="separate"/>
-      </w:r>
-      <w:r>
-        <w:rPr>
-          <w:noProof/>
-        </w:rPr>
-        <w:t>4</w:t>
-      </w:r>
-      <w:r>
-        <w:rPr>
-          <w:noProof/>
-        </w:rPr>
-        <w:fldChar w:fldCharType="end"/>
-      </w:r>
+      <w:fldSimple w:instr=" SEQ Figure \* ARABIC ">
+        <w:r>
+          <w:rPr>
+            <w:noProof/>
+          </w:rPr>
+          <w:t>4</w:t>
+        </w:r>
+      </w:fldSimple>
       <w:r>
         <w:t xml:space="preserve"> Fenêtre playlist</w:t>
       </w:r>
+      <w:bookmarkEnd w:id="12"/>
     </w:p>
     <w:p>
       <w:r>
@@ -3049,33 +3005,22 @@
       <w:pPr>
         <w:pStyle w:val="Lgende"/>
       </w:pPr>
+      <w:bookmarkStart w:id="13" w:name="_Toc483309986"/>
       <w:r>
         <w:t xml:space="preserve">Figure </w:t>
       </w:r>
-      <w:r>
-        <w:fldChar w:fldCharType="begin"/>
-      </w:r>
-      <w:r>
-        <w:instrText xml:space="preserve"> SEQ Figure \* ARABIC </w:instrText>
-      </w:r>
-      <w:r>
-        <w:fldChar w:fldCharType="separate"/>
-      </w:r>
-      <w:r>
-        <w:rPr>
-          <w:noProof/>
-        </w:rPr>
-        <w:t>5</w:t>
-      </w:r>
-      <w:r>
-        <w:rPr>
-          <w:noProof/>
-        </w:rPr>
-        <w:fldChar w:fldCharType="end"/>
-      </w:r>
+      <w:fldSimple w:instr=" SEQ Figure \* ARABIC ">
+        <w:r>
+          <w:rPr>
+            <w:noProof/>
+          </w:rPr>
+          <w:t>5</w:t>
+        </w:r>
+      </w:fldSimple>
       <w:r>
         <w:t xml:space="preserve"> Fenêtre administration</w:t>
       </w:r>
+      <w:bookmarkEnd w:id="13"/>
     </w:p>
     <w:p>
       <w:r>
@@ -3103,7 +3048,7 @@
       </w:r>
       <w:r>
         <w:pict>
-          <v:shape id="_x0000_i1110" type="#_x0000_t75" style="width:306pt;height:226.5pt">
+          <v:shape id="_x0000_i1028" type="#_x0000_t75" style="width:306pt;height:226.5pt">
             <v:imagedata r:id="rId14" o:title="gestionUsers"/>
           </v:shape>
         </w:pict>
@@ -3113,6 +3058,7 @@
       <w:pPr>
         <w:pStyle w:val="Lgende"/>
       </w:pPr>
+      <w:bookmarkStart w:id="14" w:name="_Toc483309987"/>
       <w:r>
         <w:t xml:space="preserve">Figure </w:t>
       </w:r>
@@ -3127,6 +3073,7 @@
       <w:r>
         <w:t xml:space="preserve"> Fenêtre gestion utilisateurs</w:t>
       </w:r>
+      <w:bookmarkEnd w:id="14"/>
     </w:p>
     <w:p>
       <w:r>
@@ -3152,7 +3099,7 @@
       </w:r>
       <w:r>
         <w:pict>
-          <v:shape id="_x0000_i1111" type="#_x0000_t75" style="width:306pt;height:226.5pt">
+          <v:shape id="_x0000_i1029" type="#_x0000_t75" style="width:306pt;height:226.5pt">
             <v:imagedata r:id="rId15" o:title="GestionUser"/>
           </v:shape>
         </w:pict>
@@ -3162,6 +3109,7 @@
       <w:pPr>
         <w:pStyle w:val="Lgende"/>
       </w:pPr>
+      <w:bookmarkStart w:id="15" w:name="_Toc483309988"/>
       <w:r>
         <w:t xml:space="preserve">Figure </w:t>
       </w:r>
@@ -3176,6 +3124,7 @@
       <w:r>
         <w:t xml:space="preserve"> Gestion dédié utilisateur</w:t>
       </w:r>
+      <w:bookmarkEnd w:id="15"/>
     </w:p>
     <w:p>
       <w:pPr>
@@ -3197,7 +3146,7 @@
       </w:r>
       <w:r>
         <w:pict>
-          <v:shape id="_x0000_i1112" type="#_x0000_t75" style="width:297.75pt;height:226.5pt">
+          <v:shape id="_x0000_i1030" type="#_x0000_t75" style="width:297.75pt;height:226.5pt">
             <v:imagedata r:id="rId16" o:title="AddFile"/>
           </v:shape>
         </w:pict>
@@ -3207,6 +3156,7 @@
       <w:pPr>
         <w:pStyle w:val="Lgende"/>
       </w:pPr>
+      <w:bookmarkStart w:id="16" w:name="_Toc483309989"/>
       <w:r>
         <w:t xml:space="preserve">Figure </w:t>
       </w:r>
@@ -3221,16 +3171,17 @@
       <w:r>
         <w:t xml:space="preserve"> Fenêtre ajout de titre</w:t>
       </w:r>
+      <w:bookmarkEnd w:id="16"/>
     </w:p>
     <w:p>
       <w:pPr>
         <w:pStyle w:val="Titre3"/>
       </w:pPr>
-      <w:bookmarkStart w:id="9" w:name="_Toc483300656"/>
+      <w:bookmarkStart w:id="17" w:name="_Toc483309013"/>
       <w:r>
         <w:t>Détermination des points faibles</w:t>
       </w:r>
-      <w:bookmarkEnd w:id="9"/>
+      <w:bookmarkEnd w:id="17"/>
     </w:p>
     <w:p>
       <w:r>
@@ -3247,11 +3198,11 @@
       <w:pPr>
         <w:pStyle w:val="Titre2"/>
       </w:pPr>
-      <w:bookmarkStart w:id="10" w:name="_Toc483300657"/>
+      <w:bookmarkStart w:id="18" w:name="_Toc483309014"/>
       <w:r>
         <w:t>Stratégie de tests</w:t>
       </w:r>
-      <w:bookmarkEnd w:id="10"/>
+      <w:bookmarkEnd w:id="18"/>
     </w:p>
     <w:p>
       <w:r>
@@ -3268,22 +3219,22 @@
       <w:pPr>
         <w:pStyle w:val="Titre1"/>
       </w:pPr>
-      <w:bookmarkStart w:id="11" w:name="_Toc483300658"/>
+      <w:bookmarkStart w:id="19" w:name="_Toc483309015"/>
       <w:r>
         <w:lastRenderedPageBreak/>
         <w:t>Conception</w:t>
       </w:r>
-      <w:bookmarkEnd w:id="11"/>
+      <w:bookmarkEnd w:id="19"/>
     </w:p>
     <w:p>
       <w:pPr>
         <w:pStyle w:val="Titre2"/>
       </w:pPr>
-      <w:bookmarkStart w:id="12" w:name="_Toc483300659"/>
+      <w:bookmarkStart w:id="20" w:name="_Toc483309016"/>
       <w:r>
         <w:t>Analyse de l’environnement</w:t>
       </w:r>
-      <w:bookmarkEnd w:id="12"/>
+      <w:bookmarkEnd w:id="20"/>
     </w:p>
     <w:p>
       <w:r>
@@ -3445,11 +3396,11 @@
       <w:pPr>
         <w:pStyle w:val="Titre2"/>
       </w:pPr>
-      <w:bookmarkStart w:id="13" w:name="_Toc483300660"/>
+      <w:bookmarkStart w:id="21" w:name="_Toc483309017"/>
       <w:r>
         <w:t>Détermination de l’arborescence du site et des rubriques</w:t>
       </w:r>
-      <w:bookmarkEnd w:id="13"/>
+      <w:bookmarkEnd w:id="21"/>
     </w:p>
     <w:p>
       <w:r>
@@ -3502,7 +3453,7 @@
       <w:r>
         <w:lastRenderedPageBreak/>
         <w:pict>
-          <v:shape id="_x0000_i1113" type="#_x0000_t75" style="width:375.75pt;height:278.25pt">
+          <v:shape id="_x0000_i1031" type="#_x0000_t75" style="width:375.75pt;height:278.25pt">
             <v:imagedata r:id="rId17" o:title="site"/>
           </v:shape>
         </w:pict>
@@ -3512,6 +3463,7 @@
       <w:pPr>
         <w:pStyle w:val="Lgende"/>
       </w:pPr>
+      <w:bookmarkStart w:id="22" w:name="_Toc483309990"/>
       <w:r>
         <w:t xml:space="preserve">Figure </w:t>
       </w:r>
@@ -3526,16 +3478,17 @@
       <w:r>
         <w:t xml:space="preserve"> Arborescence du site</w:t>
       </w:r>
+      <w:bookmarkEnd w:id="22"/>
     </w:p>
     <w:p>
       <w:pPr>
         <w:pStyle w:val="Titre2"/>
       </w:pPr>
-      <w:bookmarkStart w:id="14" w:name="_Toc483300661"/>
+      <w:bookmarkStart w:id="23" w:name="_Toc483309018"/>
       <w:r>
         <w:t>Définition de la charte graphique</w:t>
       </w:r>
-      <w:bookmarkEnd w:id="14"/>
+      <w:bookmarkEnd w:id="23"/>
     </w:p>
     <w:p>
       <w:r>
@@ -3546,11 +3499,11 @@
       <w:pPr>
         <w:pStyle w:val="Titre2"/>
       </w:pPr>
-      <w:bookmarkStart w:id="15" w:name="_Toc483300662"/>
+      <w:bookmarkStart w:id="24" w:name="_Toc483309019"/>
       <w:r>
         <w:t>Maquette graphique</w:t>
       </w:r>
-      <w:bookmarkEnd w:id="15"/>
+      <w:bookmarkEnd w:id="24"/>
     </w:p>
     <w:p>
       <w:r>
@@ -3612,6 +3565,7 @@
       <w:pPr>
         <w:pStyle w:val="Lgende"/>
       </w:pPr>
+      <w:bookmarkStart w:id="25" w:name="_Toc483309991"/>
       <w:r>
         <w:t xml:space="preserve">Figure </w:t>
       </w:r>
@@ -3626,6 +3580,7 @@
       <w:r>
         <w:t xml:space="preserve"> Page de connexion</w:t>
       </w:r>
+      <w:bookmarkEnd w:id="25"/>
     </w:p>
     <w:p>
       <w:r>
@@ -3683,6 +3638,7 @@
       <w:pPr>
         <w:pStyle w:val="Lgende"/>
       </w:pPr>
+      <w:bookmarkStart w:id="26" w:name="_Toc483309992"/>
       <w:r>
         <w:t xml:space="preserve">Figure </w:t>
       </w:r>
@@ -3697,6 +3653,7 @@
       <w:r>
         <w:t xml:space="preserve"> Page d'inscription</w:t>
       </w:r>
+      <w:bookmarkEnd w:id="26"/>
     </w:p>
     <w:p>
       <w:r>
@@ -3753,6 +3710,7 @@
       <w:pPr>
         <w:pStyle w:val="Lgende"/>
       </w:pPr>
+      <w:bookmarkStart w:id="27" w:name="_Toc483309993"/>
       <w:r>
         <w:t xml:space="preserve">Figure </w:t>
       </w:r>
@@ -3767,6 +3725,7 @@
       <w:r>
         <w:t xml:space="preserve"> Playlists utilisateur</w:t>
       </w:r>
+      <w:bookmarkEnd w:id="27"/>
     </w:p>
     <w:p>
       <w:r>
@@ -3823,6 +3782,7 @@
       <w:pPr>
         <w:pStyle w:val="Lgende"/>
       </w:pPr>
+      <w:bookmarkStart w:id="28" w:name="_Toc483309994"/>
       <w:r>
         <w:t xml:space="preserve">Figure </w:t>
       </w:r>
@@ -3837,6 +3797,7 @@
       <w:r>
         <w:t xml:space="preserve"> Playlist</w:t>
       </w:r>
+      <w:bookmarkEnd w:id="28"/>
     </w:p>
     <w:p>
       <w:r>
@@ -3894,6 +3855,7 @@
       <w:pPr>
         <w:pStyle w:val="Lgende"/>
       </w:pPr>
+      <w:bookmarkStart w:id="29" w:name="_Toc483309995"/>
       <w:r>
         <w:t xml:space="preserve">Figure </w:t>
       </w:r>
@@ -3908,6 +3870,7 @@
       <w:r>
         <w:t xml:space="preserve"> Administration</w:t>
       </w:r>
+      <w:bookmarkEnd w:id="29"/>
     </w:p>
     <w:p>
       <w:r>
@@ -3964,6 +3927,7 @@
       <w:pPr>
         <w:pStyle w:val="Lgende"/>
       </w:pPr>
+      <w:bookmarkStart w:id="30" w:name="_Toc483309996"/>
       <w:r>
         <w:t xml:space="preserve">Figure </w:t>
       </w:r>
@@ -3978,6 +3942,7 @@
       <w:r>
         <w:t xml:space="preserve"> Gestion utilisateurs</w:t>
       </w:r>
+      <w:bookmarkEnd w:id="30"/>
     </w:p>
     <w:p>
       <w:r>
@@ -4034,6 +3999,7 @@
       <w:pPr>
         <w:pStyle w:val="Lgende"/>
       </w:pPr>
+      <w:bookmarkStart w:id="31" w:name="_Toc483309997"/>
       <w:r>
         <w:t xml:space="preserve">Figure </w:t>
       </w:r>
@@ -4048,6 +4014,7 @@
       <w:r>
         <w:t xml:space="preserve"> Gestion utilisateur</w:t>
       </w:r>
+      <w:bookmarkEnd w:id="31"/>
     </w:p>
     <w:p>
       <w:r>
@@ -4105,6 +4072,7 @@
       <w:pPr>
         <w:pStyle w:val="Lgende"/>
       </w:pPr>
+      <w:bookmarkStart w:id="32" w:name="_Toc483309998"/>
       <w:r>
         <w:t xml:space="preserve">Figure </w:t>
       </w:r>
@@ -4119,16 +4087,17 @@
       <w:r>
         <w:t xml:space="preserve"> Ajout musique</w:t>
       </w:r>
+      <w:bookmarkEnd w:id="32"/>
     </w:p>
     <w:p>
       <w:pPr>
         <w:pStyle w:val="Titre2"/>
       </w:pPr>
-      <w:bookmarkStart w:id="16" w:name="_Toc483300663"/>
+      <w:bookmarkStart w:id="33" w:name="_Toc483309020"/>
       <w:r>
         <w:t>Interrogation</w:t>
       </w:r>
-      <w:bookmarkEnd w:id="16"/>
+      <w:bookmarkEnd w:id="33"/>
     </w:p>
     <w:p>
       <w:r>
@@ -4779,11 +4748,11 @@
       <w:pPr>
         <w:pStyle w:val="Titre2"/>
       </w:pPr>
-      <w:bookmarkStart w:id="17" w:name="_Toc483300664"/>
+      <w:bookmarkStart w:id="34" w:name="_Toc483309021"/>
       <w:r>
         <w:t>Conception du code</w:t>
       </w:r>
-      <w:bookmarkEnd w:id="17"/>
+      <w:bookmarkEnd w:id="34"/>
     </w:p>
     <w:p>
       <w:r>
@@ -4801,14 +4770,14 @@
       <w:r>
         <w:br/>
       </w:r>
-      <w:bookmarkStart w:id="18" w:name="_MON_1556623726"/>
-      <w:bookmarkEnd w:id="18"/>
+      <w:bookmarkStart w:id="35" w:name="_MON_1556623726"/>
+      <w:bookmarkEnd w:id="35"/>
       <w:r>
         <w:object w:dxaOrig="9072" w:dyaOrig="11535">
-          <v:shape id="_x0000_i1114" type="#_x0000_t75" style="width:453.75pt;height:576.75pt" o:ole="">
+          <v:shape id="_x0000_i1032" type="#_x0000_t75" style="width:453.75pt;height:576.75pt" o:ole="">
             <v:imagedata r:id="rId26" o:title=""/>
           </v:shape>
-          <o:OLEObject Type="Embed" ProgID="Word.OpenDocumentText.12" ShapeID="_x0000_i1114" DrawAspect="Content" ObjectID="_1557044761" r:id="rId27"/>
+          <o:OLEObject Type="Embed" ProgID="Word.OpenDocumentText.12" ShapeID="_x0000_i1032" DrawAspect="Content" ObjectID="_1557051906" r:id="rId27"/>
         </w:object>
       </w:r>
     </w:p>
@@ -4816,6 +4785,7 @@
       <w:pPr>
         <w:pStyle w:val="Lgende"/>
       </w:pPr>
+      <w:bookmarkStart w:id="36" w:name="_Toc483309999"/>
       <w:r>
         <w:t xml:space="preserve">Figure </w:t>
       </w:r>
@@ -4830,6 +4800,7 @@
       <w:r>
         <w:t xml:space="preserve"> Vérification connexion</w:t>
       </w:r>
+      <w:bookmarkEnd w:id="36"/>
     </w:p>
     <w:p>
       <w:r>
@@ -4877,18 +4848,18 @@
         <w:t xml:space="preserve"> Une fois cette vérification faite je récupère les informations ainsi que les musiques de la playlist.</w:t>
       </w:r>
     </w:p>
-    <w:bookmarkStart w:id="19" w:name="_MON_1556624618"/>
-    <w:bookmarkEnd w:id="19"/>
+    <w:bookmarkStart w:id="37" w:name="_MON_1556624618"/>
+    <w:bookmarkEnd w:id="37"/>
     <w:p>
       <w:pPr>
         <w:keepNext/>
       </w:pPr>
       <w:r>
         <w:object w:dxaOrig="9072" w:dyaOrig="13754">
-          <v:shape id="_x0000_i1115" type="#_x0000_t75" style="width:472.5pt;height:716.25pt" o:ole="">
+          <v:shape id="_x0000_i1033" type="#_x0000_t75" style="width:472.5pt;height:716.25pt" o:ole="">
             <v:imagedata r:id="rId28" o:title=""/>
           </v:shape>
-          <o:OLEObject Type="Embed" ProgID="Word.OpenDocumentText.12" ShapeID="_x0000_i1115" DrawAspect="Content" ObjectID="_1557044762" r:id="rId29"/>
+          <o:OLEObject Type="Embed" ProgID="Word.OpenDocumentText.12" ShapeID="_x0000_i1033" DrawAspect="Content" ObjectID="_1557051907" r:id="rId29"/>
         </w:object>
       </w:r>
     </w:p>
@@ -4896,6 +4867,7 @@
       <w:pPr>
         <w:pStyle w:val="Lgende"/>
       </w:pPr>
+      <w:bookmarkStart w:id="38" w:name="_Toc483310000"/>
       <w:r>
         <w:lastRenderedPageBreak/>
         <w:t xml:space="preserve">Figure </w:t>
@@ -4917,24 +4889,25 @@
       <w:r>
         <w:t xml:space="preserve"> des playlists</w:t>
       </w:r>
+      <w:bookmarkEnd w:id="38"/>
     </w:p>
     <w:p>
       <w:r>
         <w:t>Pour la suppression d’utilisateurs ou de playlist c’est le même fonctionnement.</w:t>
       </w:r>
     </w:p>
-    <w:bookmarkStart w:id="20" w:name="_MON_1556624852"/>
-    <w:bookmarkEnd w:id="20"/>
+    <w:bookmarkStart w:id="39" w:name="_MON_1556624852"/>
+    <w:bookmarkEnd w:id="39"/>
     <w:p>
       <w:pPr>
         <w:keepNext/>
       </w:pPr>
       <w:r>
         <w:object w:dxaOrig="9072" w:dyaOrig="6297">
-          <v:shape id="_x0000_i1116" type="#_x0000_t75" style="width:453.75pt;height:315pt" o:ole="">
+          <v:shape id="_x0000_i1034" type="#_x0000_t75" style="width:453.75pt;height:315pt" o:ole="">
             <v:imagedata r:id="rId30" o:title=""/>
           </v:shape>
-          <o:OLEObject Type="Embed" ProgID="Word.OpenDocumentText.12" ShapeID="_x0000_i1116" DrawAspect="Content" ObjectID="_1557044763" r:id="rId31"/>
+          <o:OLEObject Type="Embed" ProgID="Word.OpenDocumentText.12" ShapeID="_x0000_i1034" DrawAspect="Content" ObjectID="_1557051908" r:id="rId31"/>
         </w:object>
       </w:r>
     </w:p>
@@ -4942,6 +4915,7 @@
       <w:pPr>
         <w:pStyle w:val="Lgende"/>
       </w:pPr>
+      <w:bookmarkStart w:id="40" w:name="_Toc483310001"/>
       <w:r>
         <w:t xml:space="preserve">Figure </w:t>
       </w:r>
@@ -4962,6 +4936,7 @@
       <w:r>
         <w:t xml:space="preserve"> utilisateurs</w:t>
       </w:r>
+      <w:bookmarkEnd w:id="40"/>
     </w:p>
     <w:p>
       <w:r>
@@ -5079,6 +5054,7 @@
       <w:pPr>
         <w:pStyle w:val="Lgende"/>
       </w:pPr>
+      <w:bookmarkStart w:id="41" w:name="_Toc483310002"/>
       <w:r>
         <w:t xml:space="preserve">Figure </w:t>
       </w:r>
@@ -5093,6 +5069,7 @@
       <w:r>
         <w:t xml:space="preserve"> Php.ini 1</w:t>
       </w:r>
+      <w:bookmarkEnd w:id="41"/>
     </w:p>
     <w:p>
       <w:pPr>
@@ -5157,6 +5134,7 @@
       <w:pPr>
         <w:pStyle w:val="Lgende"/>
       </w:pPr>
+      <w:bookmarkStart w:id="42" w:name="_Toc483310003"/>
       <w:r>
         <w:t xml:space="preserve">Figure </w:t>
       </w:r>
@@ -5171,19 +5149,20 @@
       <w:r>
         <w:t xml:space="preserve"> Php.ini 2</w:t>
       </w:r>
-    </w:p>
-    <w:bookmarkStart w:id="21" w:name="_MON_1556625389"/>
-    <w:bookmarkEnd w:id="21"/>
+      <w:bookmarkEnd w:id="42"/>
+    </w:p>
+    <w:bookmarkStart w:id="43" w:name="_MON_1556625389"/>
+    <w:bookmarkEnd w:id="43"/>
     <w:p>
       <w:pPr>
         <w:keepNext/>
       </w:pPr>
       <w:r>
         <w:object w:dxaOrig="9072" w:dyaOrig="9866">
-          <v:shape id="_x0000_i1117" type="#_x0000_t75" style="width:453.75pt;height:493.5pt" o:ole="">
+          <v:shape id="_x0000_i1035" type="#_x0000_t75" style="width:453.75pt;height:493.5pt" o:ole="">
             <v:imagedata r:id="rId34" o:title=""/>
           </v:shape>
-          <o:OLEObject Type="Embed" ProgID="Word.OpenDocumentText.12" ShapeID="_x0000_i1117" DrawAspect="Content" ObjectID="_1557044764" r:id="rId35"/>
+          <o:OLEObject Type="Embed" ProgID="Word.OpenDocumentText.12" ShapeID="_x0000_i1035" DrawAspect="Content" ObjectID="_1557051909" r:id="rId35"/>
         </w:object>
       </w:r>
     </w:p>
@@ -5191,6 +5170,7 @@
       <w:pPr>
         <w:pStyle w:val="Lgende"/>
       </w:pPr>
+      <w:bookmarkStart w:id="44" w:name="_Toc483310004"/>
       <w:r>
         <w:t xml:space="preserve">Figure </w:t>
       </w:r>
@@ -5205,6 +5185,7 @@
       <w:r>
         <w:t xml:space="preserve"> Ajout musique</w:t>
       </w:r>
+      <w:bookmarkEnd w:id="44"/>
     </w:p>
     <w:p>
       <w:r>
@@ -5227,18 +5208,18 @@
         <w:t> » sert à se connecter à la base de données et à créer une instance PDO.</w:t>
       </w:r>
     </w:p>
-    <w:bookmarkStart w:id="22" w:name="_MON_1556625484"/>
-    <w:bookmarkEnd w:id="22"/>
+    <w:bookmarkStart w:id="45" w:name="_MON_1556625484"/>
+    <w:bookmarkEnd w:id="45"/>
     <w:p>
       <w:pPr>
         <w:keepNext/>
       </w:pPr>
       <w:r>
         <w:object w:dxaOrig="9072" w:dyaOrig="2699">
-          <v:shape id="_x0000_i1118" type="#_x0000_t75" style="width:453.75pt;height:135pt" o:ole="">
+          <v:shape id="_x0000_i1036" type="#_x0000_t75" style="width:453.75pt;height:135pt" o:ole="">
             <v:imagedata r:id="rId36" o:title=""/>
           </v:shape>
-          <o:OLEObject Type="Embed" ProgID="Word.OpenDocumentText.12" ShapeID="_x0000_i1118" DrawAspect="Content" ObjectID="_1557044765" r:id="rId37"/>
+          <o:OLEObject Type="Embed" ProgID="Word.OpenDocumentText.12" ShapeID="_x0000_i1036" DrawAspect="Content" ObjectID="_1557051910" r:id="rId37"/>
         </w:object>
       </w:r>
     </w:p>
@@ -5246,6 +5227,7 @@
       <w:pPr>
         <w:pStyle w:val="Lgende"/>
       </w:pPr>
+      <w:bookmarkStart w:id="46" w:name="_Toc483310005"/>
       <w:r>
         <w:t xml:space="preserve">Figure </w:t>
       </w:r>
@@ -5260,6 +5242,7 @@
       <w:r>
         <w:t xml:space="preserve"> Connexion BDD</w:t>
       </w:r>
+      <w:bookmarkEnd w:id="46"/>
     </w:p>
     <w:p>
       <w:r>
@@ -5283,18 +5266,18 @@
         <w:t xml:space="preserve"> dans le but de pouvoir consulter le contenu de mes variables.</w:t>
       </w:r>
     </w:p>
-    <w:bookmarkStart w:id="23" w:name="_MON_1556625539"/>
-    <w:bookmarkEnd w:id="23"/>
+    <w:bookmarkStart w:id="47" w:name="_MON_1556625539"/>
+    <w:bookmarkEnd w:id="47"/>
     <w:p>
       <w:pPr>
         <w:keepNext/>
       </w:pPr>
       <w:r>
         <w:object w:dxaOrig="9072" w:dyaOrig="2249">
-          <v:shape id="_x0000_i1119" type="#_x0000_t75" style="width:453.75pt;height:112.5pt" o:ole="">
+          <v:shape id="_x0000_i1037" type="#_x0000_t75" style="width:453.75pt;height:112.5pt" o:ole="">
             <v:imagedata r:id="rId38" o:title=""/>
           </v:shape>
-          <o:OLEObject Type="Embed" ProgID="Word.OpenDocumentText.12" ShapeID="_x0000_i1119" DrawAspect="Content" ObjectID="_1557044766" r:id="rId39"/>
+          <o:OLEObject Type="Embed" ProgID="Word.OpenDocumentText.12" ShapeID="_x0000_i1037" DrawAspect="Content" ObjectID="_1557051911" r:id="rId39"/>
         </w:object>
       </w:r>
     </w:p>
@@ -5302,6 +5285,7 @@
       <w:pPr>
         <w:pStyle w:val="Lgende"/>
       </w:pPr>
+      <w:bookmarkStart w:id="48" w:name="_Toc483310006"/>
       <w:r>
         <w:t xml:space="preserve">Figure </w:t>
       </w:r>
@@ -5320,6 +5304,7 @@
       <w:r>
         <w:t>Debug</w:t>
       </w:r>
+      <w:bookmarkEnd w:id="48"/>
       <w:proofErr w:type="spellEnd"/>
     </w:p>
     <w:p>
@@ -5338,18 +5323,18 @@
         <w:t xml:space="preserve"> deux fonctions qui ont pour but de créer des listes déroulantes (pour les artistes et types).</w:t>
       </w:r>
     </w:p>
-    <w:bookmarkStart w:id="24" w:name="_MON_1556625629"/>
-    <w:bookmarkEnd w:id="24"/>
+    <w:bookmarkStart w:id="49" w:name="_MON_1556625629"/>
+    <w:bookmarkEnd w:id="49"/>
     <w:p>
       <w:pPr>
         <w:keepNext/>
       </w:pPr>
       <w:r>
         <w:object w:dxaOrig="9072" w:dyaOrig="5847">
-          <v:shape id="_x0000_i1120" type="#_x0000_t75" style="width:453.75pt;height:292.5pt" o:ole="">
+          <v:shape id="_x0000_i1038" type="#_x0000_t75" style="width:453.75pt;height:292.5pt" o:ole="">
             <v:imagedata r:id="rId40" o:title=""/>
           </v:shape>
-          <o:OLEObject Type="Embed" ProgID="Word.OpenDocumentText.12" ShapeID="_x0000_i1120" DrawAspect="Content" ObjectID="_1557044767" r:id="rId41"/>
+          <o:OLEObject Type="Embed" ProgID="Word.OpenDocumentText.12" ShapeID="_x0000_i1038" DrawAspect="Content" ObjectID="_1557051912" r:id="rId41"/>
         </w:object>
       </w:r>
     </w:p>
@@ -5357,6 +5342,7 @@
       <w:pPr>
         <w:pStyle w:val="Lgende"/>
       </w:pPr>
+      <w:bookmarkStart w:id="50" w:name="_Toc483310007"/>
       <w:r>
         <w:t xml:space="preserve">Figure </w:t>
       </w:r>
@@ -5371,16 +5357,17 @@
       <w:r>
         <w:t xml:space="preserve"> Création listes déroulantes</w:t>
       </w:r>
+      <w:bookmarkEnd w:id="50"/>
     </w:p>
     <w:p>
       <w:pPr>
         <w:pStyle w:val="Titre2"/>
       </w:pPr>
-      <w:bookmarkStart w:id="25" w:name="_Toc483300665"/>
+      <w:bookmarkStart w:id="51" w:name="_Toc483309022"/>
       <w:r>
         <w:t>Ressources</w:t>
       </w:r>
-      <w:bookmarkEnd w:id="25"/>
+      <w:bookmarkEnd w:id="51"/>
     </w:p>
     <w:p>
       <w:r>
@@ -5417,21 +5404,21 @@
       <w:pPr>
         <w:pStyle w:val="Titre1"/>
       </w:pPr>
-      <w:bookmarkStart w:id="26" w:name="_Toc483300666"/>
+      <w:bookmarkStart w:id="52" w:name="_Toc483309023"/>
       <w:r>
         <w:t>Réalisation</w:t>
       </w:r>
-      <w:bookmarkEnd w:id="26"/>
+      <w:bookmarkEnd w:id="52"/>
     </w:p>
     <w:p>
       <w:pPr>
         <w:pStyle w:val="Titre2"/>
       </w:pPr>
-      <w:bookmarkStart w:id="27" w:name="_Toc483300667"/>
+      <w:bookmarkStart w:id="53" w:name="_Toc483309024"/>
       <w:r>
         <w:t>Dossier de réalisation</w:t>
       </w:r>
-      <w:bookmarkEnd w:id="27"/>
+      <w:bookmarkEnd w:id="53"/>
     </w:p>
     <w:p>
       <w:pPr>
@@ -5955,11 +5942,11 @@
       <w:pPr>
         <w:pStyle w:val="Titre2"/>
       </w:pPr>
-      <w:bookmarkStart w:id="28" w:name="_Toc483300668"/>
+      <w:bookmarkStart w:id="54" w:name="_Toc483309025"/>
       <w:r>
         <w:t>Description des tests</w:t>
       </w:r>
-      <w:bookmarkEnd w:id="28"/>
+      <w:bookmarkEnd w:id="54"/>
     </w:p>
     <w:p>
       <w:r>
@@ -7853,17 +7840,15 @@
               </w:rPr>
               <w:t xml:space="preserve">Cliquer sur "back" du navigateur. Sélectionner les deux playlists et cliquer sur "Supprimer les playlists sélectionnées". Après la redirection cliquer sur "Consulter" à côté de l'utilisateur </w:t>
             </w:r>
-            <w:proofErr w:type="spellStart"/>
-            <w:r>
-              <w:rPr>
-                <w:rFonts w:ascii="Calibri" w:eastAsia="Times New Roman" w:hAnsi="Calibri" w:cs="Calibri"/>
-                <w:color w:val="000000"/>
-                <w:sz w:val="22"/>
-                <w:lang w:eastAsia="fr-CH"/>
-              </w:rPr>
-              <w:t>demo</w:t>
-            </w:r>
-            <w:proofErr w:type="spellEnd"/>
+            <w:r>
+              <w:rPr>
+                <w:rFonts w:ascii="Calibri" w:eastAsia="Times New Roman" w:hAnsi="Calibri" w:cs="Calibri"/>
+                <w:color w:val="000000"/>
+                <w:sz w:val="22"/>
+                <w:lang w:eastAsia="fr-CH"/>
+              </w:rPr>
+              <w:t>démo</w:t>
+            </w:r>
           </w:p>
         </w:tc>
         <w:tc>
@@ -8761,7 +8746,13 @@
     </w:tbl>
     <w:p>
       <w:r>
-        <w:t>Rapport de tests :</w:t>
+        <w:t>Rapport de tests </w:t>
+      </w:r>
+      <w:r>
+        <w:t xml:space="preserve">par N’hairi Ilias le 19.05.2017 </w:t>
+      </w:r>
+      <w:r>
+        <w:t>:</w:t>
       </w:r>
     </w:p>
     <w:tbl>
@@ -11319,11 +11310,11 @@
       <w:pPr>
         <w:pStyle w:val="Titre2"/>
       </w:pPr>
-      <w:bookmarkStart w:id="29" w:name="_Toc483300669"/>
+      <w:bookmarkStart w:id="55" w:name="_Toc483309026"/>
       <w:r>
         <w:t>Erreurs restantes</w:t>
       </w:r>
-      <w:bookmarkEnd w:id="29"/>
+      <w:bookmarkEnd w:id="55"/>
     </w:p>
     <w:p>
       <w:pPr>
@@ -11332,38 +11323,98 @@
       <w:r>
         <w:t>Je n’ai pas trouvé d’erreurs.</w:t>
       </w:r>
-      <w:bookmarkStart w:id="30" w:name="_GoBack"/>
-      <w:bookmarkEnd w:id="30"/>
     </w:p>
     <w:p>
       <w:pPr>
         <w:pStyle w:val="Titre1"/>
       </w:pPr>
-      <w:bookmarkStart w:id="31" w:name="_Toc483300670"/>
+      <w:bookmarkStart w:id="56" w:name="_Toc483309027"/>
       <w:r>
         <w:t>Conclusion</w:t>
       </w:r>
-      <w:bookmarkEnd w:id="31"/>
+      <w:bookmarkEnd w:id="56"/>
+    </w:p>
+    <w:p>
+      <w:r>
+        <w:t>Pour conclure je vais résumer le projet en quelques lignes. L’application « </w:t>
+      </w:r>
+      <w:proofErr w:type="spellStart"/>
+      <w:r>
+        <w:t>SoundStream</w:t>
+      </w:r>
+      <w:proofErr w:type="spellEnd"/>
+      <w:r>
+        <w:t> » a été réalisée complétement en suivant le cahier des charges. Le site web a aussi été réalisé. Tous les objectifs ont été atteint.</w:t>
+      </w:r>
+    </w:p>
+    <w:p>
+      <w:r>
+        <w:t>Points négatifs :</w:t>
+      </w:r>
+    </w:p>
+    <w:p>
+      <w:r>
+        <w:t>Selon moi l’interface pourrai être beaucoup mieux, cependant nous n’avons pas reçu la formation nécessaire à cela.</w:t>
+      </w:r>
+    </w:p>
+    <w:p>
+      <w:r>
+        <w:t>La recherche n’est pas optimisée car si l’utilisateur ne connait pas le titre d’une musique il n’y a pas d’option pour découvrir des morceaux.</w:t>
+      </w:r>
+    </w:p>
+    <w:p>
+      <w:r>
+        <w:t>Difficultés :</w:t>
+      </w:r>
+    </w:p>
+    <w:p>
+      <w:r>
+        <w:t>Je n’ai pas trouvé ce projet très difficile. Je codais s</w:t>
+      </w:r>
+      <w:r>
+        <w:t xml:space="preserve">ans vraiment avoir de problèmes. Le projet </w:t>
+      </w:r>
+      <w:r>
+        <w:t>avançait</w:t>
+      </w:r>
+      <w:r>
+        <w:t xml:space="preserve"> de manière régulière et continue.</w:t>
+      </w:r>
+    </w:p>
+    <w:p>
+      <w:r>
+        <w:t>Suite du projet :</w:t>
+      </w:r>
+    </w:p>
+    <w:p>
+      <w:r>
+        <w:t>J’ai beaucoup d’idées de chose à améliorer concernant ce projet. Par exemple l’ajout d’artistes et de types depuis le site web. Cette option n’a pas été implémentée car je me suis concentré sur les objectifs principaux du cahier des charges. Une autre amélioration serai d’avoir une interface plus ergonomique. Il manque aussi une fonction de découverte de musiques. L’amélioration la plus utile serai de faire migrer la base de données ainsi que le serveur web sur un serveur distant, afin que tout le monde puisse utiliser l’application via internet. Comme dernière amélioration le fait de pouvoir écouter les musiques depuis le site web serai bien.</w:t>
+      </w:r>
+    </w:p>
+    <w:p>
+      <w:r>
+        <w:t>J’ai beaucoup apprécié travailler sur ce projet et j’aimerai beaucoup le continuer par la suite.</w:t>
+      </w:r>
     </w:p>
     <w:p>
       <w:pPr>
         <w:pStyle w:val="Titre1"/>
       </w:pPr>
-      <w:bookmarkStart w:id="32" w:name="_Toc483300671"/>
+      <w:bookmarkStart w:id="57" w:name="_Toc483309028"/>
       <w:r>
         <w:t>Annexes</w:t>
       </w:r>
-      <w:bookmarkEnd w:id="32"/>
+      <w:bookmarkEnd w:id="57"/>
     </w:p>
     <w:p>
       <w:pPr>
         <w:pStyle w:val="Titre2"/>
       </w:pPr>
-      <w:bookmarkStart w:id="33" w:name="_Toc483300672"/>
+      <w:bookmarkStart w:id="58" w:name="_Toc483309029"/>
       <w:r>
         <w:t>Sources – bibliographie</w:t>
       </w:r>
-      <w:bookmarkEnd w:id="33"/>
+      <w:bookmarkEnd w:id="58"/>
     </w:p>
     <w:p>
       <w:pPr>
@@ -11408,13 +11459,13 @@
       <w:pPr>
         <w:pStyle w:val="Titre2"/>
       </w:pPr>
-      <w:bookmarkStart w:id="34" w:name="_Toc482367374"/>
-      <w:bookmarkStart w:id="35" w:name="_Toc483300673"/>
+      <w:bookmarkStart w:id="59" w:name="_Toc482367374"/>
+      <w:bookmarkStart w:id="60" w:name="_Toc483309030"/>
       <w:r>
         <w:t>Procédure d’installation</w:t>
       </w:r>
-      <w:bookmarkEnd w:id="34"/>
-      <w:bookmarkEnd w:id="35"/>
+      <w:bookmarkEnd w:id="59"/>
+      <w:bookmarkEnd w:id="60"/>
     </w:p>
     <w:p>
       <w:r>
@@ -11423,6 +11474,7 @@
     </w:p>
     <w:p>
       <w:r>
+        <w:lastRenderedPageBreak/>
         <w:t>Tout d’abord il vous faudra télécharger « </w:t>
       </w:r>
       <w:proofErr w:type="spellStart"/>
@@ -11533,6 +11585,7 @@
       <w:pPr>
         <w:pStyle w:val="Lgende"/>
       </w:pPr>
+      <w:bookmarkStart w:id="61" w:name="_Toc483310008"/>
       <w:r>
         <w:t xml:space="preserve">Figure </w:t>
       </w:r>
@@ -11547,6 +11600,7 @@
       <w:r>
         <w:t xml:space="preserve"> Installation serveur</w:t>
       </w:r>
+      <w:bookmarkEnd w:id="61"/>
     </w:p>
     <w:p>
       <w:r>
@@ -11624,33 +11678,22 @@
       <w:pPr>
         <w:pStyle w:val="Lgende"/>
       </w:pPr>
+      <w:bookmarkStart w:id="62" w:name="_Toc483310009"/>
       <w:r>
         <w:t xml:space="preserve">Figure </w:t>
       </w:r>
-      <w:r>
-        <w:fldChar w:fldCharType="begin"/>
-      </w:r>
-      <w:r>
-        <w:instrText xml:space="preserve"> SEQ Figure \* ARABIC </w:instrText>
-      </w:r>
-      <w:r>
-        <w:fldChar w:fldCharType="separate"/>
-      </w:r>
-      <w:r>
-        <w:rPr>
-          <w:noProof/>
-        </w:rPr>
-        <w:t>28</w:t>
-      </w:r>
-      <w:r>
-        <w:rPr>
-          <w:noProof/>
-        </w:rPr>
-        <w:fldChar w:fldCharType="end"/>
-      </w:r>
+      <w:fldSimple w:instr=" SEQ Figure \* ARABIC ">
+        <w:r>
+          <w:rPr>
+            <w:noProof/>
+          </w:rPr>
+          <w:t>28</w:t>
+        </w:r>
+      </w:fldSimple>
       <w:r>
         <w:t xml:space="preserve"> Activation des serveurs</w:t>
       </w:r>
+      <w:bookmarkEnd w:id="62"/>
     </w:p>
     <w:p>
       <w:r>
@@ -11666,7 +11709,6 @@
           <w:noProof/>
           <w:lang w:eastAsia="fr-CH"/>
         </w:rPr>
-        <w:lastRenderedPageBreak/>
         <w:drawing>
           <wp:inline distT="0" distB="0" distL="0" distR="0" wp14:anchorId="1A4EB394" wp14:editId="584BF5A7">
             <wp:extent cx="5762625" cy="2152650"/>
@@ -11721,6 +11763,7 @@
       <w:pPr>
         <w:pStyle w:val="Lgende"/>
       </w:pPr>
+      <w:bookmarkStart w:id="63" w:name="_Toc483310010"/>
       <w:r>
         <w:t xml:space="preserve">Figure </w:t>
       </w:r>
@@ -11735,6 +11778,7 @@
       <w:r>
         <w:t xml:space="preserve"> Importation BDD</w:t>
       </w:r>
+      <w:bookmarkEnd w:id="63"/>
     </w:p>
     <w:p>
       <w:pPr>
@@ -11814,6 +11858,7 @@
       <w:pPr>
         <w:pStyle w:val="Lgende"/>
       </w:pPr>
+      <w:bookmarkStart w:id="64" w:name="_Toc483310011"/>
       <w:r>
         <w:t xml:space="preserve">Figure </w:t>
       </w:r>
@@ -11836,6 +11881,7 @@
       <w:r>
         <w:t xml:space="preserve"> suite</w:t>
       </w:r>
+      <w:bookmarkEnd w:id="64"/>
     </w:p>
     <w:p>
       <w:r>
@@ -11906,6 +11952,7 @@
       <w:pPr>
         <w:pStyle w:val="Lgende"/>
       </w:pPr>
+      <w:bookmarkStart w:id="65" w:name="_Toc483310012"/>
       <w:r>
         <w:t xml:space="preserve">Figure </w:t>
       </w:r>
@@ -11920,6 +11967,7 @@
       <w:r>
         <w:t xml:space="preserve"> Lancement application</w:t>
       </w:r>
+      <w:bookmarkEnd w:id="65"/>
     </w:p>
     <w:p>
       <w:r>
@@ -11934,9 +11982,2355 @@
       <w:r>
         <w:t>dans le répertoire de votre serveur web.</w:t>
       </w:r>
+      <w:r>
+        <w:t xml:space="preserve"> Ne pas oublier de modifier le fichier « php.ini », sinon l’</w:t>
+      </w:r>
+      <w:proofErr w:type="spellStart"/>
+      <w:r>
+        <w:t>upload</w:t>
+      </w:r>
+      <w:proofErr w:type="spellEnd"/>
+      <w:r>
+        <w:t xml:space="preserve"> de fichiers de fonctionnera pas. Modifier les ligne mise en évidences de la même manière que sur la figure suivante.</w:t>
+      </w:r>
+    </w:p>
+    <w:p>
+      <w:r>
+        <w:rPr>
+          <w:noProof/>
+          <w:lang w:eastAsia="fr-CH"/>
+        </w:rPr>
+        <w:drawing>
+          <wp:inline distT="0" distB="0" distL="0" distR="0" wp14:anchorId="22E8AFBB" wp14:editId="53AA5374">
+            <wp:extent cx="5715000" cy="2457450"/>
+            <wp:effectExtent l="0" t="0" r="0" b="0"/>
+            <wp:docPr id="3" name="Image 3"/>
+            <wp:cNvGraphicFramePr>
+              <a:graphicFrameLocks xmlns:a="http://schemas.openxmlformats.org/drawingml/2006/main" noChangeAspect="1"/>
+            </wp:cNvGraphicFramePr>
+            <a:graphic xmlns:a="http://schemas.openxmlformats.org/drawingml/2006/main">
+              <a:graphicData uri="http://schemas.openxmlformats.org/drawingml/2006/picture">
+                <pic:pic xmlns:pic="http://schemas.openxmlformats.org/drawingml/2006/picture">
+                  <pic:nvPicPr>
+                    <pic:cNvPr id="0" name="Picture 31"/>
+                    <pic:cNvPicPr>
+                      <a:picLocks noChangeAspect="1" noChangeArrowheads="1"/>
+                    </pic:cNvPicPr>
+                  </pic:nvPicPr>
+                  <pic:blipFill>
+                    <a:blip r:embed="rId32">
+                      <a:extLst>
+                        <a:ext uri="{28A0092B-C50C-407E-A947-70E740481C1C}">
+                          <a14:useLocalDpi xmlns:a14="http://schemas.microsoft.com/office/drawing/2010/main" val="0"/>
+                        </a:ext>
+                      </a:extLst>
+                    </a:blip>
+                    <a:srcRect/>
+                    <a:stretch>
+                      <a:fillRect/>
+                    </a:stretch>
+                  </pic:blipFill>
+                  <pic:spPr bwMode="auto">
+                    <a:xfrm>
+                      <a:off x="0" y="0"/>
+                      <a:ext cx="5715000" cy="2457450"/>
+                    </a:xfrm>
+                    <a:prstGeom prst="rect">
+                      <a:avLst/>
+                    </a:prstGeom>
+                    <a:noFill/>
+                    <a:ln>
+                      <a:noFill/>
+                    </a:ln>
+                  </pic:spPr>
+                </pic:pic>
+              </a:graphicData>
+            </a:graphic>
+          </wp:inline>
+        </w:drawing>
+      </w:r>
+    </w:p>
+    <w:p>
+      <w:pPr>
+        <w:keepNext/>
+      </w:pPr>
+      <w:r>
+        <w:rPr>
+          <w:noProof/>
+          <w:lang w:eastAsia="fr-CH"/>
+        </w:rPr>
+        <w:drawing>
+          <wp:inline distT="0" distB="0" distL="0" distR="0" wp14:anchorId="20C334B7" wp14:editId="7BCA041A">
+            <wp:extent cx="5419725" cy="1057275"/>
+            <wp:effectExtent l="0" t="0" r="9525" b="9525"/>
+            <wp:docPr id="12" name="Image 12"/>
+            <wp:cNvGraphicFramePr>
+              <a:graphicFrameLocks xmlns:a="http://schemas.openxmlformats.org/drawingml/2006/main" noChangeAspect="1"/>
+            </wp:cNvGraphicFramePr>
+            <a:graphic xmlns:a="http://schemas.openxmlformats.org/drawingml/2006/main">
+              <a:graphicData uri="http://schemas.openxmlformats.org/drawingml/2006/picture">
+                <pic:pic xmlns:pic="http://schemas.openxmlformats.org/drawingml/2006/picture">
+                  <pic:nvPicPr>
+                    <pic:cNvPr id="0" name="Picture 32"/>
+                    <pic:cNvPicPr>
+                      <a:picLocks noChangeAspect="1" noChangeArrowheads="1"/>
+                    </pic:cNvPicPr>
+                  </pic:nvPicPr>
+                  <pic:blipFill>
+                    <a:blip r:embed="rId33">
+                      <a:extLst>
+                        <a:ext uri="{28A0092B-C50C-407E-A947-70E740481C1C}">
+                          <a14:useLocalDpi xmlns:a14="http://schemas.microsoft.com/office/drawing/2010/main" val="0"/>
+                        </a:ext>
+                      </a:extLst>
+                    </a:blip>
+                    <a:srcRect/>
+                    <a:stretch>
+                      <a:fillRect/>
+                    </a:stretch>
+                  </pic:blipFill>
+                  <pic:spPr bwMode="auto">
+                    <a:xfrm>
+                      <a:off x="0" y="0"/>
+                      <a:ext cx="5419725" cy="1057275"/>
+                    </a:xfrm>
+                    <a:prstGeom prst="rect">
+                      <a:avLst/>
+                    </a:prstGeom>
+                    <a:noFill/>
+                    <a:ln>
+                      <a:noFill/>
+                    </a:ln>
+                  </pic:spPr>
+                </pic:pic>
+              </a:graphicData>
+            </a:graphic>
+          </wp:inline>
+        </w:drawing>
+      </w:r>
+    </w:p>
+    <w:p>
+      <w:pPr>
+        <w:pStyle w:val="Lgende"/>
+      </w:pPr>
+      <w:bookmarkStart w:id="66" w:name="_Toc483310013"/>
+      <w:r>
+        <w:t xml:space="preserve">Figure </w:t>
+      </w:r>
+      <w:fldSimple w:instr=" SEQ Figure \* ARABIC ">
+        <w:r>
+          <w:rPr>
+            <w:noProof/>
+          </w:rPr>
+          <w:t>32</w:t>
+        </w:r>
+      </w:fldSimple>
+      <w:r>
+        <w:t xml:space="preserve"> Configuration "php.ini"</w:t>
+      </w:r>
+      <w:bookmarkEnd w:id="66"/>
+    </w:p>
+    <w:p>
+      <w:r>
+        <w:br w:type="page"/>
+      </w:r>
+    </w:p>
+    <w:p>
+      <w:pPr>
+        <w:pStyle w:val="Tabledesillustrations"/>
+        <w:tabs>
+          <w:tab w:val="right" w:leader="dot" w:pos="9062"/>
+        </w:tabs>
+        <w:rPr>
+          <w:noProof/>
+        </w:rPr>
+      </w:pPr>
+      <w:r>
+        <w:lastRenderedPageBreak/>
+        <w:fldChar w:fldCharType="begin"/>
+      </w:r>
+      <w:r>
+        <w:instrText xml:space="preserve"> TOC \h \z \c "Figure" </w:instrText>
+      </w:r>
+      <w:r>
+        <w:fldChar w:fldCharType="separate"/>
+      </w:r>
+      <w:hyperlink w:anchor="_Toc483309982" w:history="1">
+        <w:r>
+          <w:rPr>
+            <w:rStyle w:val="Lienhypertexte"/>
+            <w:noProof/>
+          </w:rPr>
+          <w:t>Figure 1 Fenêtre connexion</w:t>
+        </w:r>
+        <w:r>
+          <w:rPr>
+            <w:noProof/>
+            <w:webHidden/>
+          </w:rPr>
+          <w:tab/>
+        </w:r>
+        <w:r>
+          <w:rPr>
+            <w:noProof/>
+            <w:webHidden/>
+          </w:rPr>
+          <w:fldChar w:fldCharType="begin"/>
+        </w:r>
+        <w:r>
+          <w:rPr>
+            <w:noProof/>
+            <w:webHidden/>
+          </w:rPr>
+          <w:instrText xml:space="preserve"> PAGEREF _Toc483309982 \h </w:instrText>
+        </w:r>
+        <w:r>
+          <w:rPr>
+            <w:noProof/>
+            <w:webHidden/>
+          </w:rPr>
+        </w:r>
+        <w:r>
+          <w:rPr>
+            <w:noProof/>
+            <w:webHidden/>
+          </w:rPr>
+          <w:fldChar w:fldCharType="separate"/>
+        </w:r>
+        <w:r>
+          <w:rPr>
+            <w:noProof/>
+            <w:webHidden/>
+          </w:rPr>
+          <w:t>2</w:t>
+        </w:r>
+        <w:r>
+          <w:rPr>
+            <w:noProof/>
+            <w:webHidden/>
+          </w:rPr>
+          <w:fldChar w:fldCharType="end"/>
+        </w:r>
+      </w:hyperlink>
+    </w:p>
+    <w:p>
+      <w:pPr>
+        <w:pStyle w:val="Tabledesillustrations"/>
+        <w:tabs>
+          <w:tab w:val="right" w:leader="dot" w:pos="9062"/>
+        </w:tabs>
+        <w:rPr>
+          <w:noProof/>
+        </w:rPr>
+      </w:pPr>
+      <w:hyperlink w:anchor="_Toc483309983" w:history="1">
+        <w:r>
+          <w:rPr>
+            <w:rStyle w:val="Lienhypertexte"/>
+            <w:noProof/>
+          </w:rPr>
+          <w:t>Figure 2 Fenêtre inscription</w:t>
+        </w:r>
+        <w:r>
+          <w:rPr>
+            <w:noProof/>
+            <w:webHidden/>
+          </w:rPr>
+          <w:tab/>
+        </w:r>
+        <w:r>
+          <w:rPr>
+            <w:noProof/>
+            <w:webHidden/>
+          </w:rPr>
+          <w:fldChar w:fldCharType="begin"/>
+        </w:r>
+        <w:r>
+          <w:rPr>
+            <w:noProof/>
+            <w:webHidden/>
+          </w:rPr>
+          <w:instrText xml:space="preserve"> PAGEREF _Toc483309983 \h </w:instrText>
+        </w:r>
+        <w:r>
+          <w:rPr>
+            <w:noProof/>
+            <w:webHidden/>
+          </w:rPr>
+        </w:r>
+        <w:r>
+          <w:rPr>
+            <w:noProof/>
+            <w:webHidden/>
+          </w:rPr>
+          <w:fldChar w:fldCharType="separate"/>
+        </w:r>
+        <w:r>
+          <w:rPr>
+            <w:noProof/>
+            <w:webHidden/>
+          </w:rPr>
+          <w:t>2</w:t>
+        </w:r>
+        <w:r>
+          <w:rPr>
+            <w:noProof/>
+            <w:webHidden/>
+          </w:rPr>
+          <w:fldChar w:fldCharType="end"/>
+        </w:r>
+      </w:hyperlink>
+    </w:p>
+    <w:p>
+      <w:pPr>
+        <w:pStyle w:val="Tabledesillustrations"/>
+        <w:tabs>
+          <w:tab w:val="right" w:leader="dot" w:pos="9062"/>
+        </w:tabs>
+        <w:rPr>
+          <w:noProof/>
+        </w:rPr>
+      </w:pPr>
+      <w:hyperlink w:anchor="_Toc483309984" w:history="1">
+        <w:r>
+          <w:rPr>
+            <w:rStyle w:val="Lienhypertexte"/>
+            <w:noProof/>
+          </w:rPr>
+          <w:t>Figure 3 Fenêtre liste playlists</w:t>
+        </w:r>
+        <w:r>
+          <w:rPr>
+            <w:noProof/>
+            <w:webHidden/>
+          </w:rPr>
+          <w:tab/>
+        </w:r>
+        <w:r>
+          <w:rPr>
+            <w:noProof/>
+            <w:webHidden/>
+          </w:rPr>
+          <w:fldChar w:fldCharType="begin"/>
+        </w:r>
+        <w:r>
+          <w:rPr>
+            <w:noProof/>
+            <w:webHidden/>
+          </w:rPr>
+          <w:instrText xml:space="preserve"> PAGEREF _Toc483309984 \h </w:instrText>
+        </w:r>
+        <w:r>
+          <w:rPr>
+            <w:noProof/>
+            <w:webHidden/>
+          </w:rPr>
+        </w:r>
+        <w:r>
+          <w:rPr>
+            <w:noProof/>
+            <w:webHidden/>
+          </w:rPr>
+          <w:fldChar w:fldCharType="separate"/>
+        </w:r>
+        <w:r>
+          <w:rPr>
+            <w:noProof/>
+            <w:webHidden/>
+          </w:rPr>
+          <w:t>3</w:t>
+        </w:r>
+        <w:r>
+          <w:rPr>
+            <w:noProof/>
+            <w:webHidden/>
+          </w:rPr>
+          <w:fldChar w:fldCharType="end"/>
+        </w:r>
+      </w:hyperlink>
+    </w:p>
+    <w:p>
+      <w:pPr>
+        <w:pStyle w:val="Tabledesillustrations"/>
+        <w:tabs>
+          <w:tab w:val="right" w:leader="dot" w:pos="9062"/>
+        </w:tabs>
+        <w:rPr>
+          <w:noProof/>
+        </w:rPr>
+      </w:pPr>
+      <w:hyperlink w:anchor="_Toc483309985" w:history="1">
+        <w:r>
+          <w:rPr>
+            <w:rStyle w:val="Lienhypertexte"/>
+            <w:noProof/>
+          </w:rPr>
+          <w:t>Figure 4 Fenêtre playlist</w:t>
+        </w:r>
+        <w:r>
+          <w:rPr>
+            <w:noProof/>
+            <w:webHidden/>
+          </w:rPr>
+          <w:tab/>
+        </w:r>
+        <w:r>
+          <w:rPr>
+            <w:noProof/>
+            <w:webHidden/>
+          </w:rPr>
+          <w:fldChar w:fldCharType="begin"/>
+        </w:r>
+        <w:r>
+          <w:rPr>
+            <w:noProof/>
+            <w:webHidden/>
+          </w:rPr>
+          <w:instrText xml:space="preserve"> PAGEREF _Toc483309985 \h </w:instrText>
+        </w:r>
+        <w:r>
+          <w:rPr>
+            <w:noProof/>
+            <w:webHidden/>
+          </w:rPr>
+        </w:r>
+        <w:r>
+          <w:rPr>
+            <w:noProof/>
+            <w:webHidden/>
+          </w:rPr>
+          <w:fldChar w:fldCharType="separate"/>
+        </w:r>
+        <w:r>
+          <w:rPr>
+            <w:noProof/>
+            <w:webHidden/>
+          </w:rPr>
+          <w:t>3</w:t>
+        </w:r>
+        <w:r>
+          <w:rPr>
+            <w:noProof/>
+            <w:webHidden/>
+          </w:rPr>
+          <w:fldChar w:fldCharType="end"/>
+        </w:r>
+      </w:hyperlink>
+    </w:p>
+    <w:p>
+      <w:pPr>
+        <w:pStyle w:val="Tabledesillustrations"/>
+        <w:tabs>
+          <w:tab w:val="right" w:leader="dot" w:pos="9062"/>
+        </w:tabs>
+        <w:rPr>
+          <w:noProof/>
+        </w:rPr>
+      </w:pPr>
+      <w:hyperlink w:anchor="_Toc483309986" w:history="1">
+        <w:r>
+          <w:rPr>
+            <w:rStyle w:val="Lienhypertexte"/>
+            <w:noProof/>
+          </w:rPr>
+          <w:t>Figure 5 Fenêtre administration</w:t>
+        </w:r>
+        <w:r>
+          <w:rPr>
+            <w:noProof/>
+            <w:webHidden/>
+          </w:rPr>
+          <w:tab/>
+        </w:r>
+        <w:r>
+          <w:rPr>
+            <w:noProof/>
+            <w:webHidden/>
+          </w:rPr>
+          <w:fldChar w:fldCharType="begin"/>
+        </w:r>
+        <w:r>
+          <w:rPr>
+            <w:noProof/>
+            <w:webHidden/>
+          </w:rPr>
+          <w:instrText xml:space="preserve"> PAGEREF _Toc483309986 \h </w:instrText>
+        </w:r>
+        <w:r>
+          <w:rPr>
+            <w:noProof/>
+            <w:webHidden/>
+          </w:rPr>
+        </w:r>
+        <w:r>
+          <w:rPr>
+            <w:noProof/>
+            <w:webHidden/>
+          </w:rPr>
+          <w:fldChar w:fldCharType="separate"/>
+        </w:r>
+        <w:r>
+          <w:rPr>
+            <w:noProof/>
+            <w:webHidden/>
+          </w:rPr>
+          <w:t>4</w:t>
+        </w:r>
+        <w:r>
+          <w:rPr>
+            <w:noProof/>
+            <w:webHidden/>
+          </w:rPr>
+          <w:fldChar w:fldCharType="end"/>
+        </w:r>
+      </w:hyperlink>
+    </w:p>
+    <w:p>
+      <w:pPr>
+        <w:pStyle w:val="Tabledesillustrations"/>
+        <w:tabs>
+          <w:tab w:val="right" w:leader="dot" w:pos="9062"/>
+        </w:tabs>
+        <w:rPr>
+          <w:noProof/>
+        </w:rPr>
+      </w:pPr>
+      <w:hyperlink w:anchor="_Toc483309987" w:history="1">
+        <w:r>
+          <w:rPr>
+            <w:rStyle w:val="Lienhypertexte"/>
+            <w:noProof/>
+          </w:rPr>
+          <w:t>Figure 6 Fenêtre gestion utilisateurs</w:t>
+        </w:r>
+        <w:r>
+          <w:rPr>
+            <w:noProof/>
+            <w:webHidden/>
+          </w:rPr>
+          <w:tab/>
+        </w:r>
+        <w:r>
+          <w:rPr>
+            <w:noProof/>
+            <w:webHidden/>
+          </w:rPr>
+          <w:fldChar w:fldCharType="begin"/>
+        </w:r>
+        <w:r>
+          <w:rPr>
+            <w:noProof/>
+            <w:webHidden/>
+          </w:rPr>
+          <w:instrText xml:space="preserve"> PAGEREF _Toc483309987 \h </w:instrText>
+        </w:r>
+        <w:r>
+          <w:rPr>
+            <w:noProof/>
+            <w:webHidden/>
+          </w:rPr>
+        </w:r>
+        <w:r>
+          <w:rPr>
+            <w:noProof/>
+            <w:webHidden/>
+          </w:rPr>
+          <w:fldChar w:fldCharType="separate"/>
+        </w:r>
+        <w:r>
+          <w:rPr>
+            <w:noProof/>
+            <w:webHidden/>
+          </w:rPr>
+          <w:t>4</w:t>
+        </w:r>
+        <w:r>
+          <w:rPr>
+            <w:noProof/>
+            <w:webHidden/>
+          </w:rPr>
+          <w:fldChar w:fldCharType="end"/>
+        </w:r>
+      </w:hyperlink>
+    </w:p>
+    <w:p>
+      <w:pPr>
+        <w:pStyle w:val="Tabledesillustrations"/>
+        <w:tabs>
+          <w:tab w:val="right" w:leader="dot" w:pos="9062"/>
+        </w:tabs>
+        <w:rPr>
+          <w:noProof/>
+        </w:rPr>
+      </w:pPr>
+      <w:hyperlink w:anchor="_Toc483309988" w:history="1">
+        <w:r>
+          <w:rPr>
+            <w:rStyle w:val="Lienhypertexte"/>
+            <w:noProof/>
+          </w:rPr>
+          <w:t>Figure 7 Gestion dédié utilisateur</w:t>
+        </w:r>
+        <w:r>
+          <w:rPr>
+            <w:noProof/>
+            <w:webHidden/>
+          </w:rPr>
+          <w:tab/>
+        </w:r>
+        <w:r>
+          <w:rPr>
+            <w:noProof/>
+            <w:webHidden/>
+          </w:rPr>
+          <w:fldChar w:fldCharType="begin"/>
+        </w:r>
+        <w:r>
+          <w:rPr>
+            <w:noProof/>
+            <w:webHidden/>
+          </w:rPr>
+          <w:instrText xml:space="preserve"> PAGEREF _Toc483309988 \h </w:instrText>
+        </w:r>
+        <w:r>
+          <w:rPr>
+            <w:noProof/>
+            <w:webHidden/>
+          </w:rPr>
+        </w:r>
+        <w:r>
+          <w:rPr>
+            <w:noProof/>
+            <w:webHidden/>
+          </w:rPr>
+          <w:fldChar w:fldCharType="separate"/>
+        </w:r>
+        <w:r>
+          <w:rPr>
+            <w:noProof/>
+            <w:webHidden/>
+          </w:rPr>
+          <w:t>5</w:t>
+        </w:r>
+        <w:r>
+          <w:rPr>
+            <w:noProof/>
+            <w:webHidden/>
+          </w:rPr>
+          <w:fldChar w:fldCharType="end"/>
+        </w:r>
+      </w:hyperlink>
+    </w:p>
+    <w:p>
+      <w:pPr>
+        <w:pStyle w:val="Tabledesillustrations"/>
+        <w:tabs>
+          <w:tab w:val="right" w:leader="dot" w:pos="9062"/>
+        </w:tabs>
+        <w:rPr>
+          <w:noProof/>
+        </w:rPr>
+      </w:pPr>
+      <w:hyperlink w:anchor="_Toc483309989" w:history="1">
+        <w:r>
+          <w:rPr>
+            <w:rStyle w:val="Lienhypertexte"/>
+            <w:noProof/>
+          </w:rPr>
+          <w:t>Figure 8 Fenêtre ajout de titre</w:t>
+        </w:r>
+        <w:r>
+          <w:rPr>
+            <w:noProof/>
+            <w:webHidden/>
+          </w:rPr>
+          <w:tab/>
+        </w:r>
+        <w:r>
+          <w:rPr>
+            <w:noProof/>
+            <w:webHidden/>
+          </w:rPr>
+          <w:fldChar w:fldCharType="begin"/>
+        </w:r>
+        <w:r>
+          <w:rPr>
+            <w:noProof/>
+            <w:webHidden/>
+          </w:rPr>
+          <w:instrText xml:space="preserve"> PAGEREF _Toc483309989 \h </w:instrText>
+        </w:r>
+        <w:r>
+          <w:rPr>
+            <w:noProof/>
+            <w:webHidden/>
+          </w:rPr>
+        </w:r>
+        <w:r>
+          <w:rPr>
+            <w:noProof/>
+            <w:webHidden/>
+          </w:rPr>
+          <w:fldChar w:fldCharType="separate"/>
+        </w:r>
+        <w:r>
+          <w:rPr>
+            <w:noProof/>
+            <w:webHidden/>
+          </w:rPr>
+          <w:t>5</w:t>
+        </w:r>
+        <w:r>
+          <w:rPr>
+            <w:noProof/>
+            <w:webHidden/>
+          </w:rPr>
+          <w:fldChar w:fldCharType="end"/>
+        </w:r>
+      </w:hyperlink>
+    </w:p>
+    <w:p>
+      <w:pPr>
+        <w:pStyle w:val="Tabledesillustrations"/>
+        <w:tabs>
+          <w:tab w:val="right" w:leader="dot" w:pos="9062"/>
+        </w:tabs>
+        <w:rPr>
+          <w:noProof/>
+        </w:rPr>
+      </w:pPr>
+      <w:hyperlink w:anchor="_Toc483309990" w:history="1">
+        <w:r>
+          <w:rPr>
+            <w:rStyle w:val="Lienhypertexte"/>
+            <w:noProof/>
+          </w:rPr>
+          <w:t>Figure 9 Arborescence du site</w:t>
+        </w:r>
+        <w:r>
+          <w:rPr>
+            <w:noProof/>
+            <w:webHidden/>
+          </w:rPr>
+          <w:tab/>
+        </w:r>
+        <w:r>
+          <w:rPr>
+            <w:noProof/>
+            <w:webHidden/>
+          </w:rPr>
+          <w:fldChar w:fldCharType="begin"/>
+        </w:r>
+        <w:r>
+          <w:rPr>
+            <w:noProof/>
+            <w:webHidden/>
+          </w:rPr>
+          <w:instrText xml:space="preserve"> PAGEREF _Toc483309990 \h </w:instrText>
+        </w:r>
+        <w:r>
+          <w:rPr>
+            <w:noProof/>
+            <w:webHidden/>
+          </w:rPr>
+        </w:r>
+        <w:r>
+          <w:rPr>
+            <w:noProof/>
+            <w:webHidden/>
+          </w:rPr>
+          <w:fldChar w:fldCharType="separate"/>
+        </w:r>
+        <w:r>
+          <w:rPr>
+            <w:noProof/>
+            <w:webHidden/>
+          </w:rPr>
+          <w:t>7</w:t>
+        </w:r>
+        <w:r>
+          <w:rPr>
+            <w:noProof/>
+            <w:webHidden/>
+          </w:rPr>
+          <w:fldChar w:fldCharType="end"/>
+        </w:r>
+      </w:hyperlink>
+    </w:p>
+    <w:p>
+      <w:pPr>
+        <w:pStyle w:val="Tabledesillustrations"/>
+        <w:tabs>
+          <w:tab w:val="right" w:leader="dot" w:pos="9062"/>
+        </w:tabs>
+        <w:rPr>
+          <w:noProof/>
+        </w:rPr>
+      </w:pPr>
+      <w:hyperlink w:anchor="_Toc483309991" w:history="1">
+        <w:r>
+          <w:rPr>
+            <w:rStyle w:val="Lienhypertexte"/>
+            <w:noProof/>
+          </w:rPr>
+          <w:t>Figure 10 Page de connexion</w:t>
+        </w:r>
+        <w:r>
+          <w:rPr>
+            <w:noProof/>
+            <w:webHidden/>
+          </w:rPr>
+          <w:tab/>
+        </w:r>
+        <w:r>
+          <w:rPr>
+            <w:noProof/>
+            <w:webHidden/>
+          </w:rPr>
+          <w:fldChar w:fldCharType="begin"/>
+        </w:r>
+        <w:r>
+          <w:rPr>
+            <w:noProof/>
+            <w:webHidden/>
+          </w:rPr>
+          <w:instrText xml:space="preserve"> PAGEREF _Toc483309991 \h </w:instrText>
+        </w:r>
+        <w:r>
+          <w:rPr>
+            <w:noProof/>
+            <w:webHidden/>
+          </w:rPr>
+        </w:r>
+        <w:r>
+          <w:rPr>
+            <w:noProof/>
+            <w:webHidden/>
+          </w:rPr>
+          <w:fldChar w:fldCharType="separate"/>
+        </w:r>
+        <w:r>
+          <w:rPr>
+            <w:noProof/>
+            <w:webHidden/>
+          </w:rPr>
+          <w:t>7</w:t>
+        </w:r>
+        <w:r>
+          <w:rPr>
+            <w:noProof/>
+            <w:webHidden/>
+          </w:rPr>
+          <w:fldChar w:fldCharType="end"/>
+        </w:r>
+      </w:hyperlink>
+    </w:p>
+    <w:p>
+      <w:pPr>
+        <w:pStyle w:val="Tabledesillustrations"/>
+        <w:tabs>
+          <w:tab w:val="right" w:leader="dot" w:pos="9062"/>
+        </w:tabs>
+        <w:rPr>
+          <w:noProof/>
+        </w:rPr>
+      </w:pPr>
+      <w:hyperlink w:anchor="_Toc483309992" w:history="1">
+        <w:r>
+          <w:rPr>
+            <w:rStyle w:val="Lienhypertexte"/>
+            <w:noProof/>
+          </w:rPr>
+          <w:t>Figure 11 Page d'inscription</w:t>
+        </w:r>
+        <w:r>
+          <w:rPr>
+            <w:noProof/>
+            <w:webHidden/>
+          </w:rPr>
+          <w:tab/>
+        </w:r>
+        <w:r>
+          <w:rPr>
+            <w:noProof/>
+            <w:webHidden/>
+          </w:rPr>
+          <w:fldChar w:fldCharType="begin"/>
+        </w:r>
+        <w:r>
+          <w:rPr>
+            <w:noProof/>
+            <w:webHidden/>
+          </w:rPr>
+          <w:instrText xml:space="preserve"> PAGEREF _Toc483309992 \h </w:instrText>
+        </w:r>
+        <w:r>
+          <w:rPr>
+            <w:noProof/>
+            <w:webHidden/>
+          </w:rPr>
+        </w:r>
+        <w:r>
+          <w:rPr>
+            <w:noProof/>
+            <w:webHidden/>
+          </w:rPr>
+          <w:fldChar w:fldCharType="separate"/>
+        </w:r>
+        <w:r>
+          <w:rPr>
+            <w:noProof/>
+            <w:webHidden/>
+          </w:rPr>
+          <w:t>8</w:t>
+        </w:r>
+        <w:r>
+          <w:rPr>
+            <w:noProof/>
+            <w:webHidden/>
+          </w:rPr>
+          <w:fldChar w:fldCharType="end"/>
+        </w:r>
+      </w:hyperlink>
+    </w:p>
+    <w:p>
+      <w:pPr>
+        <w:pStyle w:val="Tabledesillustrations"/>
+        <w:tabs>
+          <w:tab w:val="right" w:leader="dot" w:pos="9062"/>
+        </w:tabs>
+        <w:rPr>
+          <w:noProof/>
+        </w:rPr>
+      </w:pPr>
+      <w:hyperlink w:anchor="_Toc483309993" w:history="1">
+        <w:r>
+          <w:rPr>
+            <w:rStyle w:val="Lienhypertexte"/>
+            <w:noProof/>
+          </w:rPr>
+          <w:t>Figure 12 Playlists utilisateur</w:t>
+        </w:r>
+        <w:r>
+          <w:rPr>
+            <w:noProof/>
+            <w:webHidden/>
+          </w:rPr>
+          <w:tab/>
+        </w:r>
+        <w:r>
+          <w:rPr>
+            <w:noProof/>
+            <w:webHidden/>
+          </w:rPr>
+          <w:fldChar w:fldCharType="begin"/>
+        </w:r>
+        <w:r>
+          <w:rPr>
+            <w:noProof/>
+            <w:webHidden/>
+          </w:rPr>
+          <w:instrText xml:space="preserve"> PAGEREF _Toc483309993 \h </w:instrText>
+        </w:r>
+        <w:r>
+          <w:rPr>
+            <w:noProof/>
+            <w:webHidden/>
+          </w:rPr>
+        </w:r>
+        <w:r>
+          <w:rPr>
+            <w:noProof/>
+            <w:webHidden/>
+          </w:rPr>
+          <w:fldChar w:fldCharType="separate"/>
+        </w:r>
+        <w:r>
+          <w:rPr>
+            <w:noProof/>
+            <w:webHidden/>
+          </w:rPr>
+          <w:t>8</w:t>
+        </w:r>
+        <w:r>
+          <w:rPr>
+            <w:noProof/>
+            <w:webHidden/>
+          </w:rPr>
+          <w:fldChar w:fldCharType="end"/>
+        </w:r>
+      </w:hyperlink>
+    </w:p>
+    <w:p>
+      <w:pPr>
+        <w:pStyle w:val="Tabledesillustrations"/>
+        <w:tabs>
+          <w:tab w:val="right" w:leader="dot" w:pos="9062"/>
+        </w:tabs>
+        <w:rPr>
+          <w:noProof/>
+        </w:rPr>
+      </w:pPr>
+      <w:hyperlink w:anchor="_Toc483309994" w:history="1">
+        <w:r>
+          <w:rPr>
+            <w:rStyle w:val="Lienhypertexte"/>
+            <w:noProof/>
+          </w:rPr>
+          <w:t>Figure 13 Playlist</w:t>
+        </w:r>
+        <w:r>
+          <w:rPr>
+            <w:noProof/>
+            <w:webHidden/>
+          </w:rPr>
+          <w:tab/>
+        </w:r>
+        <w:r>
+          <w:rPr>
+            <w:noProof/>
+            <w:webHidden/>
+          </w:rPr>
+          <w:fldChar w:fldCharType="begin"/>
+        </w:r>
+        <w:r>
+          <w:rPr>
+            <w:noProof/>
+            <w:webHidden/>
+          </w:rPr>
+          <w:instrText xml:space="preserve"> PAGEREF _Toc483309994 \h </w:instrText>
+        </w:r>
+        <w:r>
+          <w:rPr>
+            <w:noProof/>
+            <w:webHidden/>
+          </w:rPr>
+        </w:r>
+        <w:r>
+          <w:rPr>
+            <w:noProof/>
+            <w:webHidden/>
+          </w:rPr>
+          <w:fldChar w:fldCharType="separate"/>
+        </w:r>
+        <w:r>
+          <w:rPr>
+            <w:noProof/>
+            <w:webHidden/>
+          </w:rPr>
+          <w:t>8</w:t>
+        </w:r>
+        <w:r>
+          <w:rPr>
+            <w:noProof/>
+            <w:webHidden/>
+          </w:rPr>
+          <w:fldChar w:fldCharType="end"/>
+        </w:r>
+      </w:hyperlink>
+    </w:p>
+    <w:p>
+      <w:pPr>
+        <w:pStyle w:val="Tabledesillustrations"/>
+        <w:tabs>
+          <w:tab w:val="right" w:leader="dot" w:pos="9062"/>
+        </w:tabs>
+        <w:rPr>
+          <w:noProof/>
+        </w:rPr>
+      </w:pPr>
+      <w:hyperlink w:anchor="_Toc483309995" w:history="1">
+        <w:r>
+          <w:rPr>
+            <w:rStyle w:val="Lienhypertexte"/>
+            <w:noProof/>
+          </w:rPr>
+          <w:t>Figure 14 Administration</w:t>
+        </w:r>
+        <w:r>
+          <w:rPr>
+            <w:noProof/>
+            <w:webHidden/>
+          </w:rPr>
+          <w:tab/>
+        </w:r>
+        <w:r>
+          <w:rPr>
+            <w:noProof/>
+            <w:webHidden/>
+          </w:rPr>
+          <w:fldChar w:fldCharType="begin"/>
+        </w:r>
+        <w:r>
+          <w:rPr>
+            <w:noProof/>
+            <w:webHidden/>
+          </w:rPr>
+          <w:instrText xml:space="preserve"> PAGEREF _Toc483309995 \h </w:instrText>
+        </w:r>
+        <w:r>
+          <w:rPr>
+            <w:noProof/>
+            <w:webHidden/>
+          </w:rPr>
+        </w:r>
+        <w:r>
+          <w:rPr>
+            <w:noProof/>
+            <w:webHidden/>
+          </w:rPr>
+          <w:fldChar w:fldCharType="separate"/>
+        </w:r>
+        <w:r>
+          <w:rPr>
+            <w:noProof/>
+            <w:webHidden/>
+          </w:rPr>
+          <w:t>9</w:t>
+        </w:r>
+        <w:r>
+          <w:rPr>
+            <w:noProof/>
+            <w:webHidden/>
+          </w:rPr>
+          <w:fldChar w:fldCharType="end"/>
+        </w:r>
+      </w:hyperlink>
+    </w:p>
+    <w:p>
+      <w:pPr>
+        <w:pStyle w:val="Tabledesillustrations"/>
+        <w:tabs>
+          <w:tab w:val="right" w:leader="dot" w:pos="9062"/>
+        </w:tabs>
+        <w:rPr>
+          <w:noProof/>
+        </w:rPr>
+      </w:pPr>
+      <w:hyperlink w:anchor="_Toc483309996" w:history="1">
+        <w:r>
+          <w:rPr>
+            <w:rStyle w:val="Lienhypertexte"/>
+            <w:noProof/>
+          </w:rPr>
+          <w:t>Figure 15 Gestion utilisateurs</w:t>
+        </w:r>
+        <w:r>
+          <w:rPr>
+            <w:noProof/>
+            <w:webHidden/>
+          </w:rPr>
+          <w:tab/>
+        </w:r>
+        <w:r>
+          <w:rPr>
+            <w:noProof/>
+            <w:webHidden/>
+          </w:rPr>
+          <w:fldChar w:fldCharType="begin"/>
+        </w:r>
+        <w:r>
+          <w:rPr>
+            <w:noProof/>
+            <w:webHidden/>
+          </w:rPr>
+          <w:instrText xml:space="preserve"> PAGEREF _Toc483309996 \h </w:instrText>
+        </w:r>
+        <w:r>
+          <w:rPr>
+            <w:noProof/>
+            <w:webHidden/>
+          </w:rPr>
+        </w:r>
+        <w:r>
+          <w:rPr>
+            <w:noProof/>
+            <w:webHidden/>
+          </w:rPr>
+          <w:fldChar w:fldCharType="separate"/>
+        </w:r>
+        <w:r>
+          <w:rPr>
+            <w:noProof/>
+            <w:webHidden/>
+          </w:rPr>
+          <w:t>9</w:t>
+        </w:r>
+        <w:r>
+          <w:rPr>
+            <w:noProof/>
+            <w:webHidden/>
+          </w:rPr>
+          <w:fldChar w:fldCharType="end"/>
+        </w:r>
+      </w:hyperlink>
+    </w:p>
+    <w:p>
+      <w:pPr>
+        <w:pStyle w:val="Tabledesillustrations"/>
+        <w:tabs>
+          <w:tab w:val="right" w:leader="dot" w:pos="9062"/>
+        </w:tabs>
+        <w:rPr>
+          <w:noProof/>
+        </w:rPr>
+      </w:pPr>
+      <w:hyperlink w:anchor="_Toc483309997" w:history="1">
+        <w:r>
+          <w:rPr>
+            <w:rStyle w:val="Lienhypertexte"/>
+            <w:noProof/>
+          </w:rPr>
+          <w:t>Figure 16 Gestion utilisateur</w:t>
+        </w:r>
+        <w:r>
+          <w:rPr>
+            <w:noProof/>
+            <w:webHidden/>
+          </w:rPr>
+          <w:tab/>
+        </w:r>
+        <w:r>
+          <w:rPr>
+            <w:noProof/>
+            <w:webHidden/>
+          </w:rPr>
+          <w:fldChar w:fldCharType="begin"/>
+        </w:r>
+        <w:r>
+          <w:rPr>
+            <w:noProof/>
+            <w:webHidden/>
+          </w:rPr>
+          <w:instrText xml:space="preserve"> PAGEREF _Toc483309997 \h </w:instrText>
+        </w:r>
+        <w:r>
+          <w:rPr>
+            <w:noProof/>
+            <w:webHidden/>
+          </w:rPr>
+        </w:r>
+        <w:r>
+          <w:rPr>
+            <w:noProof/>
+            <w:webHidden/>
+          </w:rPr>
+          <w:fldChar w:fldCharType="separate"/>
+        </w:r>
+        <w:r>
+          <w:rPr>
+            <w:noProof/>
+            <w:webHidden/>
+          </w:rPr>
+          <w:t>9</w:t>
+        </w:r>
+        <w:r>
+          <w:rPr>
+            <w:noProof/>
+            <w:webHidden/>
+          </w:rPr>
+          <w:fldChar w:fldCharType="end"/>
+        </w:r>
+      </w:hyperlink>
+    </w:p>
+    <w:p>
+      <w:pPr>
+        <w:pStyle w:val="Tabledesillustrations"/>
+        <w:tabs>
+          <w:tab w:val="right" w:leader="dot" w:pos="9062"/>
+        </w:tabs>
+        <w:rPr>
+          <w:noProof/>
+        </w:rPr>
+      </w:pPr>
+      <w:hyperlink w:anchor="_Toc483309998" w:history="1">
+        <w:r>
+          <w:rPr>
+            <w:rStyle w:val="Lienhypertexte"/>
+            <w:noProof/>
+          </w:rPr>
+          <w:t>Figure 17 Ajout musique</w:t>
+        </w:r>
+        <w:r>
+          <w:rPr>
+            <w:noProof/>
+            <w:webHidden/>
+          </w:rPr>
+          <w:tab/>
+        </w:r>
+        <w:r>
+          <w:rPr>
+            <w:noProof/>
+            <w:webHidden/>
+          </w:rPr>
+          <w:fldChar w:fldCharType="begin"/>
+        </w:r>
+        <w:r>
+          <w:rPr>
+            <w:noProof/>
+            <w:webHidden/>
+          </w:rPr>
+          <w:instrText xml:space="preserve"> PAGEREF _Toc483309998 \h </w:instrText>
+        </w:r>
+        <w:r>
+          <w:rPr>
+            <w:noProof/>
+            <w:webHidden/>
+          </w:rPr>
+        </w:r>
+        <w:r>
+          <w:rPr>
+            <w:noProof/>
+            <w:webHidden/>
+          </w:rPr>
+          <w:fldChar w:fldCharType="separate"/>
+        </w:r>
+        <w:r>
+          <w:rPr>
+            <w:noProof/>
+            <w:webHidden/>
+          </w:rPr>
+          <w:t>10</w:t>
+        </w:r>
+        <w:r>
+          <w:rPr>
+            <w:noProof/>
+            <w:webHidden/>
+          </w:rPr>
+          <w:fldChar w:fldCharType="end"/>
+        </w:r>
+      </w:hyperlink>
+    </w:p>
+    <w:p>
+      <w:pPr>
+        <w:pStyle w:val="Tabledesillustrations"/>
+        <w:tabs>
+          <w:tab w:val="right" w:leader="dot" w:pos="9062"/>
+        </w:tabs>
+        <w:rPr>
+          <w:noProof/>
+        </w:rPr>
+      </w:pPr>
+      <w:hyperlink w:anchor="_Toc483309999" w:history="1">
+        <w:r>
+          <w:rPr>
+            <w:rStyle w:val="Lienhypertexte"/>
+            <w:noProof/>
+          </w:rPr>
+          <w:t>Figure 18 Vérification connexion</w:t>
+        </w:r>
+        <w:r>
+          <w:rPr>
+            <w:noProof/>
+            <w:webHidden/>
+          </w:rPr>
+          <w:tab/>
+        </w:r>
+        <w:r>
+          <w:rPr>
+            <w:noProof/>
+            <w:webHidden/>
+          </w:rPr>
+          <w:fldChar w:fldCharType="begin"/>
+        </w:r>
+        <w:r>
+          <w:rPr>
+            <w:noProof/>
+            <w:webHidden/>
+          </w:rPr>
+          <w:instrText xml:space="preserve"> PAGEREF _Toc483309999 \h </w:instrText>
+        </w:r>
+        <w:r>
+          <w:rPr>
+            <w:noProof/>
+            <w:webHidden/>
+          </w:rPr>
+        </w:r>
+        <w:r>
+          <w:rPr>
+            <w:noProof/>
+            <w:webHidden/>
+          </w:rPr>
+          <w:fldChar w:fldCharType="separate"/>
+        </w:r>
+        <w:r>
+          <w:rPr>
+            <w:noProof/>
+            <w:webHidden/>
+          </w:rPr>
+          <w:t>12</w:t>
+        </w:r>
+        <w:r>
+          <w:rPr>
+            <w:noProof/>
+            <w:webHidden/>
+          </w:rPr>
+          <w:fldChar w:fldCharType="end"/>
+        </w:r>
+      </w:hyperlink>
+    </w:p>
+    <w:p>
+      <w:pPr>
+        <w:pStyle w:val="Tabledesillustrations"/>
+        <w:tabs>
+          <w:tab w:val="right" w:leader="dot" w:pos="9062"/>
+        </w:tabs>
+        <w:rPr>
+          <w:noProof/>
+        </w:rPr>
+      </w:pPr>
+      <w:hyperlink w:anchor="_Toc483310000" w:history="1">
+        <w:r>
+          <w:rPr>
+            <w:rStyle w:val="Lienhypertexte"/>
+            <w:noProof/>
+          </w:rPr>
+          <w:t>Figure 19 Vérification pour la consultation des playlists</w:t>
+        </w:r>
+        <w:r>
+          <w:rPr>
+            <w:noProof/>
+            <w:webHidden/>
+          </w:rPr>
+          <w:tab/>
+        </w:r>
+        <w:r>
+          <w:rPr>
+            <w:noProof/>
+            <w:webHidden/>
+          </w:rPr>
+          <w:fldChar w:fldCharType="begin"/>
+        </w:r>
+        <w:r>
+          <w:rPr>
+            <w:noProof/>
+            <w:webHidden/>
+          </w:rPr>
+          <w:instrText xml:space="preserve"> PAGEREF _Toc483310000 \h </w:instrText>
+        </w:r>
+        <w:r>
+          <w:rPr>
+            <w:noProof/>
+            <w:webHidden/>
+          </w:rPr>
+        </w:r>
+        <w:r>
+          <w:rPr>
+            <w:noProof/>
+            <w:webHidden/>
+          </w:rPr>
+          <w:fldChar w:fldCharType="separate"/>
+        </w:r>
+        <w:r>
+          <w:rPr>
+            <w:noProof/>
+            <w:webHidden/>
+          </w:rPr>
+          <w:t>15</w:t>
+        </w:r>
+        <w:r>
+          <w:rPr>
+            <w:noProof/>
+            <w:webHidden/>
+          </w:rPr>
+          <w:fldChar w:fldCharType="end"/>
+        </w:r>
+      </w:hyperlink>
+    </w:p>
+    <w:p>
+      <w:pPr>
+        <w:pStyle w:val="Tabledesillustrations"/>
+        <w:tabs>
+          <w:tab w:val="right" w:leader="dot" w:pos="9062"/>
+        </w:tabs>
+        <w:rPr>
+          <w:noProof/>
+        </w:rPr>
+      </w:pPr>
+      <w:hyperlink w:anchor="_Toc483310001" w:history="1">
+        <w:r>
+          <w:rPr>
+            <w:rStyle w:val="Lienhypertexte"/>
+            <w:noProof/>
+          </w:rPr>
+          <w:t>Figure 20 Suppression utilisateurs</w:t>
+        </w:r>
+        <w:r>
+          <w:rPr>
+            <w:noProof/>
+            <w:webHidden/>
+          </w:rPr>
+          <w:tab/>
+        </w:r>
+        <w:r>
+          <w:rPr>
+            <w:noProof/>
+            <w:webHidden/>
+          </w:rPr>
+          <w:fldChar w:fldCharType="begin"/>
+        </w:r>
+        <w:r>
+          <w:rPr>
+            <w:noProof/>
+            <w:webHidden/>
+          </w:rPr>
+          <w:instrText xml:space="preserve"> PAGEREF _Toc483310001 \h </w:instrText>
+        </w:r>
+        <w:r>
+          <w:rPr>
+            <w:noProof/>
+            <w:webHidden/>
+          </w:rPr>
+        </w:r>
+        <w:r>
+          <w:rPr>
+            <w:noProof/>
+            <w:webHidden/>
+          </w:rPr>
+          <w:fldChar w:fldCharType="separate"/>
+        </w:r>
+        <w:r>
+          <w:rPr>
+            <w:noProof/>
+            <w:webHidden/>
+          </w:rPr>
+          <w:t>15</w:t>
+        </w:r>
+        <w:r>
+          <w:rPr>
+            <w:noProof/>
+            <w:webHidden/>
+          </w:rPr>
+          <w:fldChar w:fldCharType="end"/>
+        </w:r>
+      </w:hyperlink>
+    </w:p>
+    <w:p>
+      <w:pPr>
+        <w:pStyle w:val="Tabledesillustrations"/>
+        <w:tabs>
+          <w:tab w:val="right" w:leader="dot" w:pos="9062"/>
+        </w:tabs>
+        <w:rPr>
+          <w:noProof/>
+        </w:rPr>
+      </w:pPr>
+      <w:hyperlink w:anchor="_Toc483310002" w:history="1">
+        <w:r>
+          <w:rPr>
+            <w:rStyle w:val="Lienhypertexte"/>
+            <w:noProof/>
+          </w:rPr>
+          <w:t>Figure 21 Php.ini 1</w:t>
+        </w:r>
+        <w:r>
+          <w:rPr>
+            <w:noProof/>
+            <w:webHidden/>
+          </w:rPr>
+          <w:tab/>
+        </w:r>
+        <w:r>
+          <w:rPr>
+            <w:noProof/>
+            <w:webHidden/>
+          </w:rPr>
+          <w:fldChar w:fldCharType="begin"/>
+        </w:r>
+        <w:r>
+          <w:rPr>
+            <w:noProof/>
+            <w:webHidden/>
+          </w:rPr>
+          <w:instrText xml:space="preserve"> PAGEREF _Toc483310002 \h </w:instrText>
+        </w:r>
+        <w:r>
+          <w:rPr>
+            <w:noProof/>
+            <w:webHidden/>
+          </w:rPr>
+        </w:r>
+        <w:r>
+          <w:rPr>
+            <w:noProof/>
+            <w:webHidden/>
+          </w:rPr>
+          <w:fldChar w:fldCharType="separate"/>
+        </w:r>
+        <w:r>
+          <w:rPr>
+            <w:noProof/>
+            <w:webHidden/>
+          </w:rPr>
+          <w:t>16</w:t>
+        </w:r>
+        <w:r>
+          <w:rPr>
+            <w:noProof/>
+            <w:webHidden/>
+          </w:rPr>
+          <w:fldChar w:fldCharType="end"/>
+        </w:r>
+      </w:hyperlink>
+    </w:p>
+    <w:p>
+      <w:pPr>
+        <w:pStyle w:val="Tabledesillustrations"/>
+        <w:tabs>
+          <w:tab w:val="right" w:leader="dot" w:pos="9062"/>
+        </w:tabs>
+        <w:rPr>
+          <w:noProof/>
+        </w:rPr>
+      </w:pPr>
+      <w:hyperlink w:anchor="_Toc483310003" w:history="1">
+        <w:r>
+          <w:rPr>
+            <w:rStyle w:val="Lienhypertexte"/>
+            <w:noProof/>
+          </w:rPr>
+          <w:t>Figure 22 Php.ini 2</w:t>
+        </w:r>
+        <w:r>
+          <w:rPr>
+            <w:noProof/>
+            <w:webHidden/>
+          </w:rPr>
+          <w:tab/>
+        </w:r>
+        <w:r>
+          <w:rPr>
+            <w:noProof/>
+            <w:webHidden/>
+          </w:rPr>
+          <w:fldChar w:fldCharType="begin"/>
+        </w:r>
+        <w:r>
+          <w:rPr>
+            <w:noProof/>
+            <w:webHidden/>
+          </w:rPr>
+          <w:instrText xml:space="preserve"> PAGEREF _Toc483310003 \h </w:instrText>
+        </w:r>
+        <w:r>
+          <w:rPr>
+            <w:noProof/>
+            <w:webHidden/>
+          </w:rPr>
+        </w:r>
+        <w:r>
+          <w:rPr>
+            <w:noProof/>
+            <w:webHidden/>
+          </w:rPr>
+          <w:fldChar w:fldCharType="separate"/>
+        </w:r>
+        <w:r>
+          <w:rPr>
+            <w:noProof/>
+            <w:webHidden/>
+          </w:rPr>
+          <w:t>16</w:t>
+        </w:r>
+        <w:r>
+          <w:rPr>
+            <w:noProof/>
+            <w:webHidden/>
+          </w:rPr>
+          <w:fldChar w:fldCharType="end"/>
+        </w:r>
+      </w:hyperlink>
+    </w:p>
+    <w:p>
+      <w:pPr>
+        <w:pStyle w:val="Tabledesillustrations"/>
+        <w:tabs>
+          <w:tab w:val="right" w:leader="dot" w:pos="9062"/>
+        </w:tabs>
+        <w:rPr>
+          <w:noProof/>
+        </w:rPr>
+      </w:pPr>
+      <w:hyperlink w:anchor="_Toc483310004" w:history="1">
+        <w:r>
+          <w:rPr>
+            <w:rStyle w:val="Lienhypertexte"/>
+            <w:noProof/>
+          </w:rPr>
+          <w:t>Figure 23 Ajout musique</w:t>
+        </w:r>
+        <w:r>
+          <w:rPr>
+            <w:noProof/>
+            <w:webHidden/>
+          </w:rPr>
+          <w:tab/>
+        </w:r>
+        <w:r>
+          <w:rPr>
+            <w:noProof/>
+            <w:webHidden/>
+          </w:rPr>
+          <w:fldChar w:fldCharType="begin"/>
+        </w:r>
+        <w:r>
+          <w:rPr>
+            <w:noProof/>
+            <w:webHidden/>
+          </w:rPr>
+          <w:instrText xml:space="preserve"> PAGEREF _Toc483310004 \h </w:instrText>
+        </w:r>
+        <w:r>
+          <w:rPr>
+            <w:noProof/>
+            <w:webHidden/>
+          </w:rPr>
+        </w:r>
+        <w:r>
+          <w:rPr>
+            <w:noProof/>
+            <w:webHidden/>
+          </w:rPr>
+          <w:fldChar w:fldCharType="separate"/>
+        </w:r>
+        <w:r>
+          <w:rPr>
+            <w:noProof/>
+            <w:webHidden/>
+          </w:rPr>
+          <w:t>17</w:t>
+        </w:r>
+        <w:r>
+          <w:rPr>
+            <w:noProof/>
+            <w:webHidden/>
+          </w:rPr>
+          <w:fldChar w:fldCharType="end"/>
+        </w:r>
+      </w:hyperlink>
+    </w:p>
+    <w:p>
+      <w:pPr>
+        <w:pStyle w:val="Tabledesillustrations"/>
+        <w:tabs>
+          <w:tab w:val="right" w:leader="dot" w:pos="9062"/>
+        </w:tabs>
+        <w:rPr>
+          <w:noProof/>
+        </w:rPr>
+      </w:pPr>
+      <w:hyperlink w:anchor="_Toc483310005" w:history="1">
+        <w:r>
+          <w:rPr>
+            <w:rStyle w:val="Lienhypertexte"/>
+            <w:noProof/>
+          </w:rPr>
+          <w:t>Figure 24 Connexion BDD</w:t>
+        </w:r>
+        <w:r>
+          <w:rPr>
+            <w:noProof/>
+            <w:webHidden/>
+          </w:rPr>
+          <w:tab/>
+        </w:r>
+        <w:r>
+          <w:rPr>
+            <w:noProof/>
+            <w:webHidden/>
+          </w:rPr>
+          <w:fldChar w:fldCharType="begin"/>
+        </w:r>
+        <w:r>
+          <w:rPr>
+            <w:noProof/>
+            <w:webHidden/>
+          </w:rPr>
+          <w:instrText xml:space="preserve"> PAGEREF _Toc483310005 \h </w:instrText>
+        </w:r>
+        <w:r>
+          <w:rPr>
+            <w:noProof/>
+            <w:webHidden/>
+          </w:rPr>
+        </w:r>
+        <w:r>
+          <w:rPr>
+            <w:noProof/>
+            <w:webHidden/>
+          </w:rPr>
+          <w:fldChar w:fldCharType="separate"/>
+        </w:r>
+        <w:r>
+          <w:rPr>
+            <w:noProof/>
+            <w:webHidden/>
+          </w:rPr>
+          <w:t>18</w:t>
+        </w:r>
+        <w:r>
+          <w:rPr>
+            <w:noProof/>
+            <w:webHidden/>
+          </w:rPr>
+          <w:fldChar w:fldCharType="end"/>
+        </w:r>
+      </w:hyperlink>
+    </w:p>
+    <w:p>
+      <w:pPr>
+        <w:pStyle w:val="Tabledesillustrations"/>
+        <w:tabs>
+          <w:tab w:val="right" w:leader="dot" w:pos="9062"/>
+        </w:tabs>
+        <w:rPr>
+          <w:noProof/>
+        </w:rPr>
+      </w:pPr>
+      <w:hyperlink w:anchor="_Toc483310006" w:history="1">
+        <w:r>
+          <w:rPr>
+            <w:rStyle w:val="Lienhypertexte"/>
+            <w:noProof/>
+          </w:rPr>
+          <w:t>Figure 25 Debug</w:t>
+        </w:r>
+        <w:r>
+          <w:rPr>
+            <w:noProof/>
+            <w:webHidden/>
+          </w:rPr>
+          <w:tab/>
+        </w:r>
+        <w:r>
+          <w:rPr>
+            <w:noProof/>
+            <w:webHidden/>
+          </w:rPr>
+          <w:fldChar w:fldCharType="begin"/>
+        </w:r>
+        <w:r>
+          <w:rPr>
+            <w:noProof/>
+            <w:webHidden/>
+          </w:rPr>
+          <w:instrText xml:space="preserve"> PAGEREF _Toc483310006 \h </w:instrText>
+        </w:r>
+        <w:r>
+          <w:rPr>
+            <w:noProof/>
+            <w:webHidden/>
+          </w:rPr>
+        </w:r>
+        <w:r>
+          <w:rPr>
+            <w:noProof/>
+            <w:webHidden/>
+          </w:rPr>
+          <w:fldChar w:fldCharType="separate"/>
+        </w:r>
+        <w:r>
+          <w:rPr>
+            <w:noProof/>
+            <w:webHidden/>
+          </w:rPr>
+          <w:t>18</w:t>
+        </w:r>
+        <w:r>
+          <w:rPr>
+            <w:noProof/>
+            <w:webHidden/>
+          </w:rPr>
+          <w:fldChar w:fldCharType="end"/>
+        </w:r>
+      </w:hyperlink>
+    </w:p>
+    <w:p>
+      <w:pPr>
+        <w:pStyle w:val="Tabledesillustrations"/>
+        <w:tabs>
+          <w:tab w:val="right" w:leader="dot" w:pos="9062"/>
+        </w:tabs>
+        <w:rPr>
+          <w:noProof/>
+        </w:rPr>
+      </w:pPr>
+      <w:hyperlink w:anchor="_Toc483310007" w:history="1">
+        <w:r>
+          <w:rPr>
+            <w:rStyle w:val="Lienhypertexte"/>
+            <w:noProof/>
+          </w:rPr>
+          <w:t>Figure 26 Création listes déroulantes</w:t>
+        </w:r>
+        <w:r>
+          <w:rPr>
+            <w:noProof/>
+            <w:webHidden/>
+          </w:rPr>
+          <w:tab/>
+        </w:r>
+        <w:r>
+          <w:rPr>
+            <w:noProof/>
+            <w:webHidden/>
+          </w:rPr>
+          <w:fldChar w:fldCharType="begin"/>
+        </w:r>
+        <w:r>
+          <w:rPr>
+            <w:noProof/>
+            <w:webHidden/>
+          </w:rPr>
+          <w:instrText xml:space="preserve"> PAGEREF _Toc483310007 \h </w:instrText>
+        </w:r>
+        <w:r>
+          <w:rPr>
+            <w:noProof/>
+            <w:webHidden/>
+          </w:rPr>
+        </w:r>
+        <w:r>
+          <w:rPr>
+            <w:noProof/>
+            <w:webHidden/>
+          </w:rPr>
+          <w:fldChar w:fldCharType="separate"/>
+        </w:r>
+        <w:r>
+          <w:rPr>
+            <w:noProof/>
+            <w:webHidden/>
+          </w:rPr>
+          <w:t>19</w:t>
+        </w:r>
+        <w:r>
+          <w:rPr>
+            <w:noProof/>
+            <w:webHidden/>
+          </w:rPr>
+          <w:fldChar w:fldCharType="end"/>
+        </w:r>
+      </w:hyperlink>
+    </w:p>
+    <w:p>
+      <w:pPr>
+        <w:pStyle w:val="Tabledesillustrations"/>
+        <w:tabs>
+          <w:tab w:val="right" w:leader="dot" w:pos="9062"/>
+        </w:tabs>
+        <w:rPr>
+          <w:noProof/>
+        </w:rPr>
+      </w:pPr>
+      <w:hyperlink w:anchor="_Toc483310008" w:history="1">
+        <w:r>
+          <w:rPr>
+            <w:rStyle w:val="Lienhypertexte"/>
+            <w:noProof/>
+          </w:rPr>
+          <w:t>Figure 27 Installation serveur</w:t>
+        </w:r>
+        <w:r>
+          <w:rPr>
+            <w:noProof/>
+            <w:webHidden/>
+          </w:rPr>
+          <w:tab/>
+        </w:r>
+        <w:r>
+          <w:rPr>
+            <w:noProof/>
+            <w:webHidden/>
+          </w:rPr>
+          <w:fldChar w:fldCharType="begin"/>
+        </w:r>
+        <w:r>
+          <w:rPr>
+            <w:noProof/>
+            <w:webHidden/>
+          </w:rPr>
+          <w:instrText xml:space="preserve"> PAGEREF _Toc483310008 \h </w:instrText>
+        </w:r>
+        <w:r>
+          <w:rPr>
+            <w:noProof/>
+            <w:webHidden/>
+          </w:rPr>
+        </w:r>
+        <w:r>
+          <w:rPr>
+            <w:noProof/>
+            <w:webHidden/>
+          </w:rPr>
+          <w:fldChar w:fldCharType="separate"/>
+        </w:r>
+        <w:r>
+          <w:rPr>
+            <w:noProof/>
+            <w:webHidden/>
+          </w:rPr>
+          <w:t>25</w:t>
+        </w:r>
+        <w:r>
+          <w:rPr>
+            <w:noProof/>
+            <w:webHidden/>
+          </w:rPr>
+          <w:fldChar w:fldCharType="end"/>
+        </w:r>
+      </w:hyperlink>
+    </w:p>
+    <w:p>
+      <w:pPr>
+        <w:pStyle w:val="Tabledesillustrations"/>
+        <w:tabs>
+          <w:tab w:val="right" w:leader="dot" w:pos="9062"/>
+        </w:tabs>
+        <w:rPr>
+          <w:noProof/>
+        </w:rPr>
+      </w:pPr>
+      <w:hyperlink w:anchor="_Toc483310009" w:history="1">
+        <w:r>
+          <w:rPr>
+            <w:rStyle w:val="Lienhypertexte"/>
+            <w:noProof/>
+          </w:rPr>
+          <w:t>Figure 28 Activation des serveurs</w:t>
+        </w:r>
+        <w:r>
+          <w:rPr>
+            <w:noProof/>
+            <w:webHidden/>
+          </w:rPr>
+          <w:tab/>
+        </w:r>
+        <w:r>
+          <w:rPr>
+            <w:noProof/>
+            <w:webHidden/>
+          </w:rPr>
+          <w:fldChar w:fldCharType="begin"/>
+        </w:r>
+        <w:r>
+          <w:rPr>
+            <w:noProof/>
+            <w:webHidden/>
+          </w:rPr>
+          <w:instrText xml:space="preserve"> PAGEREF _Toc483310009 \h </w:instrText>
+        </w:r>
+        <w:r>
+          <w:rPr>
+            <w:noProof/>
+            <w:webHidden/>
+          </w:rPr>
+        </w:r>
+        <w:r>
+          <w:rPr>
+            <w:noProof/>
+            <w:webHidden/>
+          </w:rPr>
+          <w:fldChar w:fldCharType="separate"/>
+        </w:r>
+        <w:r>
+          <w:rPr>
+            <w:noProof/>
+            <w:webHidden/>
+          </w:rPr>
+          <w:t>25</w:t>
+        </w:r>
+        <w:r>
+          <w:rPr>
+            <w:noProof/>
+            <w:webHidden/>
+          </w:rPr>
+          <w:fldChar w:fldCharType="end"/>
+        </w:r>
+      </w:hyperlink>
+    </w:p>
+    <w:p>
+      <w:pPr>
+        <w:pStyle w:val="Tabledesillustrations"/>
+        <w:tabs>
+          <w:tab w:val="right" w:leader="dot" w:pos="9062"/>
+        </w:tabs>
+        <w:rPr>
+          <w:noProof/>
+        </w:rPr>
+      </w:pPr>
+      <w:hyperlink w:anchor="_Toc483310010" w:history="1">
+        <w:r>
+          <w:rPr>
+            <w:rStyle w:val="Lienhypertexte"/>
+            <w:noProof/>
+          </w:rPr>
+          <w:t>Figure 29 Importation BDD</w:t>
+        </w:r>
+        <w:r>
+          <w:rPr>
+            <w:noProof/>
+            <w:webHidden/>
+          </w:rPr>
+          <w:tab/>
+        </w:r>
+        <w:r>
+          <w:rPr>
+            <w:noProof/>
+            <w:webHidden/>
+          </w:rPr>
+          <w:fldChar w:fldCharType="begin"/>
+        </w:r>
+        <w:r>
+          <w:rPr>
+            <w:noProof/>
+            <w:webHidden/>
+          </w:rPr>
+          <w:instrText xml:space="preserve"> PAGEREF _Toc483310010 \h </w:instrText>
+        </w:r>
+        <w:r>
+          <w:rPr>
+            <w:noProof/>
+            <w:webHidden/>
+          </w:rPr>
+        </w:r>
+        <w:r>
+          <w:rPr>
+            <w:noProof/>
+            <w:webHidden/>
+          </w:rPr>
+          <w:fldChar w:fldCharType="separate"/>
+        </w:r>
+        <w:r>
+          <w:rPr>
+            <w:noProof/>
+            <w:webHidden/>
+          </w:rPr>
+          <w:t>25</w:t>
+        </w:r>
+        <w:r>
+          <w:rPr>
+            <w:noProof/>
+            <w:webHidden/>
+          </w:rPr>
+          <w:fldChar w:fldCharType="end"/>
+        </w:r>
+      </w:hyperlink>
+    </w:p>
+    <w:p>
+      <w:pPr>
+        <w:pStyle w:val="Tabledesillustrations"/>
+        <w:tabs>
+          <w:tab w:val="right" w:leader="dot" w:pos="9062"/>
+        </w:tabs>
+        <w:rPr>
+          <w:noProof/>
+        </w:rPr>
+      </w:pPr>
+      <w:hyperlink w:anchor="_Toc483310011" w:history="1">
+        <w:r>
+          <w:rPr>
+            <w:rStyle w:val="Lienhypertexte"/>
+            <w:noProof/>
+          </w:rPr>
+          <w:t>Figure 30 Importation Bdd suite</w:t>
+        </w:r>
+        <w:r>
+          <w:rPr>
+            <w:noProof/>
+            <w:webHidden/>
+          </w:rPr>
+          <w:tab/>
+        </w:r>
+        <w:r>
+          <w:rPr>
+            <w:noProof/>
+            <w:webHidden/>
+          </w:rPr>
+          <w:fldChar w:fldCharType="begin"/>
+        </w:r>
+        <w:r>
+          <w:rPr>
+            <w:noProof/>
+            <w:webHidden/>
+          </w:rPr>
+          <w:instrText xml:space="preserve"> PAGEREF _Toc483310011 \h </w:instrText>
+        </w:r>
+        <w:r>
+          <w:rPr>
+            <w:noProof/>
+            <w:webHidden/>
+          </w:rPr>
+        </w:r>
+        <w:r>
+          <w:rPr>
+            <w:noProof/>
+            <w:webHidden/>
+          </w:rPr>
+          <w:fldChar w:fldCharType="separate"/>
+        </w:r>
+        <w:r>
+          <w:rPr>
+            <w:noProof/>
+            <w:webHidden/>
+          </w:rPr>
+          <w:t>26</w:t>
+        </w:r>
+        <w:r>
+          <w:rPr>
+            <w:noProof/>
+            <w:webHidden/>
+          </w:rPr>
+          <w:fldChar w:fldCharType="end"/>
+        </w:r>
+      </w:hyperlink>
+    </w:p>
+    <w:p>
+      <w:pPr>
+        <w:pStyle w:val="Tabledesillustrations"/>
+        <w:tabs>
+          <w:tab w:val="right" w:leader="dot" w:pos="9062"/>
+        </w:tabs>
+        <w:rPr>
+          <w:noProof/>
+        </w:rPr>
+      </w:pPr>
+      <w:hyperlink w:anchor="_Toc483310012" w:history="1">
+        <w:r>
+          <w:rPr>
+            <w:rStyle w:val="Lienhypertexte"/>
+            <w:noProof/>
+          </w:rPr>
+          <w:t>Figure 31 Lancement application</w:t>
+        </w:r>
+        <w:r>
+          <w:rPr>
+            <w:noProof/>
+            <w:webHidden/>
+          </w:rPr>
+          <w:tab/>
+        </w:r>
+        <w:r>
+          <w:rPr>
+            <w:noProof/>
+            <w:webHidden/>
+          </w:rPr>
+          <w:fldChar w:fldCharType="begin"/>
+        </w:r>
+        <w:r>
+          <w:rPr>
+            <w:noProof/>
+            <w:webHidden/>
+          </w:rPr>
+          <w:instrText xml:space="preserve"> PAGEREF _Toc483310012 \h </w:instrText>
+        </w:r>
+        <w:r>
+          <w:rPr>
+            <w:noProof/>
+            <w:webHidden/>
+          </w:rPr>
+        </w:r>
+        <w:r>
+          <w:rPr>
+            <w:noProof/>
+            <w:webHidden/>
+          </w:rPr>
+          <w:fldChar w:fldCharType="separate"/>
+        </w:r>
+        <w:r>
+          <w:rPr>
+            <w:noProof/>
+            <w:webHidden/>
+          </w:rPr>
+          <w:t>27</w:t>
+        </w:r>
+        <w:r>
+          <w:rPr>
+            <w:noProof/>
+            <w:webHidden/>
+          </w:rPr>
+          <w:fldChar w:fldCharType="end"/>
+        </w:r>
+      </w:hyperlink>
+    </w:p>
+    <w:p>
+      <w:pPr>
+        <w:pStyle w:val="Tabledesillustrations"/>
+        <w:tabs>
+          <w:tab w:val="right" w:leader="dot" w:pos="9062"/>
+        </w:tabs>
+        <w:rPr>
+          <w:noProof/>
+        </w:rPr>
+      </w:pPr>
+      <w:hyperlink w:anchor="_Toc483310013" w:history="1">
+        <w:r>
+          <w:rPr>
+            <w:rStyle w:val="Lienhypertexte"/>
+            <w:noProof/>
+          </w:rPr>
+          <w:t>Figure 32 Configuration "php.ini"</w:t>
+        </w:r>
+        <w:r>
+          <w:rPr>
+            <w:noProof/>
+            <w:webHidden/>
+          </w:rPr>
+          <w:tab/>
+        </w:r>
+        <w:r>
+          <w:rPr>
+            <w:noProof/>
+            <w:webHidden/>
+          </w:rPr>
+          <w:fldChar w:fldCharType="begin"/>
+        </w:r>
+        <w:r>
+          <w:rPr>
+            <w:noProof/>
+            <w:webHidden/>
+          </w:rPr>
+          <w:instrText xml:space="preserve"> PAGEREF _Toc483310013 \h </w:instrText>
+        </w:r>
+        <w:r>
+          <w:rPr>
+            <w:noProof/>
+            <w:webHidden/>
+          </w:rPr>
+        </w:r>
+        <w:r>
+          <w:rPr>
+            <w:noProof/>
+            <w:webHidden/>
+          </w:rPr>
+          <w:fldChar w:fldCharType="separate"/>
+        </w:r>
+        <w:r>
+          <w:rPr>
+            <w:noProof/>
+            <w:webHidden/>
+          </w:rPr>
+          <w:t>27</w:t>
+        </w:r>
+        <w:r>
+          <w:rPr>
+            <w:noProof/>
+            <w:webHidden/>
+          </w:rPr>
+          <w:fldChar w:fldCharType="end"/>
+        </w:r>
+      </w:hyperlink>
+    </w:p>
+    <w:p>
+      <w:r>
+        <w:fldChar w:fldCharType="end"/>
+      </w:r>
+      <w:bookmarkStart w:id="67" w:name="_GoBack"/>
+      <w:bookmarkEnd w:id="67"/>
     </w:p>
     <w:sectPr>
-      <w:footerReference w:type="default" r:id="rId52"/>
+      <w:headerReference w:type="default" r:id="rId52"/>
+      <w:footerReference w:type="default" r:id="rId53"/>
       <w:pgSz w:w="11906" w:h="16838"/>
       <w:pgMar w:top="1417" w:right="1417" w:bottom="1417" w:left="1417" w:header="708" w:footer="708" w:gutter="0"/>
       <w:pgNumType w:start="0"/>
@@ -11983,7 +14377,6 @@
         <w:docPartUnique/>
       </w:docPartObj>
     </w:sdtPr>
-    <w:sdtEndPr/>
     <w:sdtContent>
       <w:p>
         <w:pPr>
@@ -12004,7 +14397,7 @@
             <w:noProof/>
             <w:lang w:val="fr-FR"/>
           </w:rPr>
-          <w:t>24</w:t>
+          <w:t>28</w:t>
         </w:r>
         <w:r>
           <w:fldChar w:fldCharType="end"/>
@@ -12043,6 +14436,32 @@
     </w:p>
   </w:footnote>
 </w:footnotes>
+</file>
+
+<file path=word/header1.xml><?xml version="1.0" encoding="utf-8"?>
+<w:hdr xmlns:wpc="http://schemas.microsoft.com/office/word/2010/wordprocessingCanvas" xmlns:cx="http://schemas.microsoft.com/office/drawing/2014/chartex" xmlns:cx1="http://schemas.microsoft.com/office/drawing/2015/9/8/chartex" xmlns:mc="http://schemas.openxmlformats.org/markup-compatibility/2006" xmlns:o="urn:schemas-microsoft-com:office:office" xmlns:r="http://schemas.openxmlformats.org/officeDocument/2006/relationships" xmlns:m="http://schemas.openxmlformats.org/officeDocument/2006/math" xmlns:v="urn:schemas-microsoft-com:vml" xmlns:wp14="http://schemas.microsoft.com/office/word/2010/wordprocessingDrawing" xmlns:wp="http://schemas.openxmlformats.org/drawingml/2006/wordprocessingDrawing" xmlns:w10="urn:schemas-microsoft-com:office:word" xmlns:w="http://schemas.openxmlformats.org/wordprocessingml/2006/main" xmlns:w14="http://schemas.microsoft.com/office/word/2010/wordml" xmlns:w15="http://schemas.microsoft.com/office/word/2012/wordml" xmlns:w16se="http://schemas.microsoft.com/office/word/2015/wordml/symex" xmlns:wpg="http://schemas.microsoft.com/office/word/2010/wordprocessingGroup" xmlns:wpi="http://schemas.microsoft.com/office/word/2010/wordprocessingInk" xmlns:wne="http://schemas.microsoft.com/office/word/2006/wordml" xmlns:wps="http://schemas.microsoft.com/office/word/2010/wordprocessingShape" mc:Ignorable="w14 w15 w16se wp14">
+  <w:p>
+    <w:pPr>
+      <w:pStyle w:val="En-tte"/>
+    </w:pPr>
+    <w:r>
+      <w:t>N’hairi Ilias</w:t>
+    </w:r>
+    <w:r>
+      <w:tab/>
+      <w:t>CFPT</w:t>
+    </w:r>
+    <w:r>
+      <w:tab/>
+      <w:t>TPI 2017</w:t>
+    </w:r>
+  </w:p>
+  <w:p>
+    <w:pPr>
+      <w:pStyle w:val="En-tte"/>
+    </w:pPr>
+  </w:p>
+</w:hdr>
 </file>
 
 <file path=word/numbering.xml><?xml version="1.0" encoding="utf-8"?>
@@ -12708,6 +15127,119 @@
     </w:lvl>
   </w:abstractNum>
   <w:abstractNum w:abstractNumId="6" w15:restartNumberingAfterBreak="0">
+    <w:nsid w:val="39A47F17"/>
+    <w:multiLevelType w:val="hybridMultilevel"/>
+    <w:tmpl w:val="E182D58E"/>
+    <w:lvl w:ilvl="0" w:tplc="100C0001">
+      <w:start w:val="1"/>
+      <w:numFmt w:val="bullet"/>
+      <w:lvlText w:val=""/>
+      <w:lvlJc w:val="left"/>
+      <w:pPr>
+        <w:ind w:left="720" w:hanging="360"/>
+      </w:pPr>
+      <w:rPr>
+        <w:rFonts w:ascii="Symbol" w:hAnsi="Symbol" w:hint="default"/>
+      </w:rPr>
+    </w:lvl>
+    <w:lvl w:ilvl="1" w:tplc="100C0003" w:tentative="1">
+      <w:start w:val="1"/>
+      <w:numFmt w:val="bullet"/>
+      <w:lvlText w:val="o"/>
+      <w:lvlJc w:val="left"/>
+      <w:pPr>
+        <w:ind w:left="1440" w:hanging="360"/>
+      </w:pPr>
+      <w:rPr>
+        <w:rFonts w:ascii="Courier New" w:hAnsi="Courier New" w:cs="Courier New" w:hint="default"/>
+      </w:rPr>
+    </w:lvl>
+    <w:lvl w:ilvl="2" w:tplc="100C0005" w:tentative="1">
+      <w:start w:val="1"/>
+      <w:numFmt w:val="bullet"/>
+      <w:lvlText w:val=""/>
+      <w:lvlJc w:val="left"/>
+      <w:pPr>
+        <w:ind w:left="2160" w:hanging="360"/>
+      </w:pPr>
+      <w:rPr>
+        <w:rFonts w:ascii="Wingdings" w:hAnsi="Wingdings" w:hint="default"/>
+      </w:rPr>
+    </w:lvl>
+    <w:lvl w:ilvl="3" w:tplc="100C0001" w:tentative="1">
+      <w:start w:val="1"/>
+      <w:numFmt w:val="bullet"/>
+      <w:lvlText w:val=""/>
+      <w:lvlJc w:val="left"/>
+      <w:pPr>
+        <w:ind w:left="2880" w:hanging="360"/>
+      </w:pPr>
+      <w:rPr>
+        <w:rFonts w:ascii="Symbol" w:hAnsi="Symbol" w:hint="default"/>
+      </w:rPr>
+    </w:lvl>
+    <w:lvl w:ilvl="4" w:tplc="100C0003" w:tentative="1">
+      <w:start w:val="1"/>
+      <w:numFmt w:val="bullet"/>
+      <w:lvlText w:val="o"/>
+      <w:lvlJc w:val="left"/>
+      <w:pPr>
+        <w:ind w:left="3600" w:hanging="360"/>
+      </w:pPr>
+      <w:rPr>
+        <w:rFonts w:ascii="Courier New" w:hAnsi="Courier New" w:cs="Courier New" w:hint="default"/>
+      </w:rPr>
+    </w:lvl>
+    <w:lvl w:ilvl="5" w:tplc="100C0005" w:tentative="1">
+      <w:start w:val="1"/>
+      <w:numFmt w:val="bullet"/>
+      <w:lvlText w:val=""/>
+      <w:lvlJc w:val="left"/>
+      <w:pPr>
+        <w:ind w:left="4320" w:hanging="360"/>
+      </w:pPr>
+      <w:rPr>
+        <w:rFonts w:ascii="Wingdings" w:hAnsi="Wingdings" w:hint="default"/>
+      </w:rPr>
+    </w:lvl>
+    <w:lvl w:ilvl="6" w:tplc="100C0001" w:tentative="1">
+      <w:start w:val="1"/>
+      <w:numFmt w:val="bullet"/>
+      <w:lvlText w:val=""/>
+      <w:lvlJc w:val="left"/>
+      <w:pPr>
+        <w:ind w:left="5040" w:hanging="360"/>
+      </w:pPr>
+      <w:rPr>
+        <w:rFonts w:ascii="Symbol" w:hAnsi="Symbol" w:hint="default"/>
+      </w:rPr>
+    </w:lvl>
+    <w:lvl w:ilvl="7" w:tplc="100C0003" w:tentative="1">
+      <w:start w:val="1"/>
+      <w:numFmt w:val="bullet"/>
+      <w:lvlText w:val="o"/>
+      <w:lvlJc w:val="left"/>
+      <w:pPr>
+        <w:ind w:left="5760" w:hanging="360"/>
+      </w:pPr>
+      <w:rPr>
+        <w:rFonts w:ascii="Courier New" w:hAnsi="Courier New" w:cs="Courier New" w:hint="default"/>
+      </w:rPr>
+    </w:lvl>
+    <w:lvl w:ilvl="8" w:tplc="100C0005" w:tentative="1">
+      <w:start w:val="1"/>
+      <w:numFmt w:val="bullet"/>
+      <w:lvlText w:val=""/>
+      <w:lvlJc w:val="left"/>
+      <w:pPr>
+        <w:ind w:left="6480" w:hanging="360"/>
+      </w:pPr>
+      <w:rPr>
+        <w:rFonts w:ascii="Wingdings" w:hAnsi="Wingdings" w:hint="default"/>
+      </w:rPr>
+    </w:lvl>
+  </w:abstractNum>
+  <w:abstractNum w:abstractNumId="7" w15:restartNumberingAfterBreak="0">
     <w:nsid w:val="49FE491D"/>
     <w:multiLevelType w:val="hybridMultilevel"/>
     <w:tmpl w:val="45505B78"/>
@@ -12820,7 +15352,7 @@
       </w:rPr>
     </w:lvl>
   </w:abstractNum>
-  <w:abstractNum w:abstractNumId="7" w15:restartNumberingAfterBreak="0">
+  <w:abstractNum w:abstractNumId="8" w15:restartNumberingAfterBreak="0">
     <w:nsid w:val="5AFB0F8C"/>
     <w:multiLevelType w:val="hybridMultilevel"/>
     <w:tmpl w:val="6722E85A"/>
@@ -12933,7 +15465,7 @@
       </w:rPr>
     </w:lvl>
   </w:abstractNum>
-  <w:abstractNum w:abstractNumId="8" w15:restartNumberingAfterBreak="0">
+  <w:abstractNum w:abstractNumId="9" w15:restartNumberingAfterBreak="0">
     <w:nsid w:val="6BA613B5"/>
     <w:multiLevelType w:val="hybridMultilevel"/>
     <w:tmpl w:val="9C225ED4"/>
@@ -13046,7 +15578,7 @@
       </w:rPr>
     </w:lvl>
   </w:abstractNum>
-  <w:abstractNum w:abstractNumId="9" w15:restartNumberingAfterBreak="0">
+  <w:abstractNum w:abstractNumId="10" w15:restartNumberingAfterBreak="0">
     <w:nsid w:val="74A95921"/>
     <w:multiLevelType w:val="hybridMultilevel"/>
     <w:tmpl w:val="3F4EEC66"/>
@@ -13132,7 +15664,7 @@
       </w:pPr>
     </w:lvl>
   </w:abstractNum>
-  <w:abstractNum w:abstractNumId="10" w15:restartNumberingAfterBreak="0">
+  <w:abstractNum w:abstractNumId="11" w15:restartNumberingAfterBreak="0">
     <w:nsid w:val="7A0858C0"/>
     <w:multiLevelType w:val="hybridMultilevel"/>
     <w:tmpl w:val="2C04F100"/>
@@ -13246,7 +15778,7 @@
     </w:lvl>
   </w:abstractNum>
   <w:num w:numId="1">
-    <w:abstractNumId w:val="7"/>
+    <w:abstractNumId w:val="8"/>
   </w:num>
   <w:num w:numId="2">
     <w:abstractNumId w:val="3"/>
@@ -13258,13 +15790,13 @@
     <w:abstractNumId w:val="5"/>
   </w:num>
   <w:num w:numId="5">
-    <w:abstractNumId w:val="10"/>
+    <w:abstractNumId w:val="11"/>
   </w:num>
   <w:num w:numId="6">
     <w:abstractNumId w:val="4"/>
   </w:num>
   <w:num w:numId="7">
-    <w:abstractNumId w:val="9"/>
+    <w:abstractNumId w:val="10"/>
   </w:num>
   <w:num w:numId="8">
     <w:abstractNumId w:val="2"/>
@@ -13273,9 +15805,12 @@
     <w:abstractNumId w:val="0"/>
   </w:num>
   <w:num w:numId="10">
-    <w:abstractNumId w:val="8"/>
+    <w:abstractNumId w:val="9"/>
   </w:num>
   <w:num w:numId="11">
+    <w:abstractNumId w:val="7"/>
+  </w:num>
+  <w:num w:numId="12">
     <w:abstractNumId w:val="6"/>
   </w:num>
 </w:numbering>
@@ -14254,6 +16789,17 @@
       <w:ind w:left="480"/>
     </w:pPr>
   </w:style>
+  <w:style w:type="paragraph" w:styleId="Tabledesillustrations">
+    <w:name w:val="table of figures"/>
+    <w:basedOn w:val="Normal"/>
+    <w:next w:val="Normal"/>
+    <w:uiPriority w:val="99"/>
+    <w:unhideWhenUsed/>
+    <w:rsid w:val="002C3F54"/>
+    <w:pPr>
+      <w:spacing w:after="0"/>
+    </w:pPr>
+  </w:style>
 </w:styles>
 </file>
 
@@ -14523,7 +17069,7 @@
 </file>
 
 <file path=customXml/itemProps1.xml><?xml version="1.0" encoding="utf-8"?>
-<ds:datastoreItem xmlns:ds="http://schemas.openxmlformats.org/officeDocument/2006/customXml" ds:itemID="{308B7D26-4FC9-481A-9C6F-1F55A714FB95}">
+<ds:datastoreItem xmlns:ds="http://schemas.openxmlformats.org/officeDocument/2006/customXml" ds:itemID="{3F91D7AB-525E-4E80-95E4-46BC5D2CD1B1}">
   <ds:schemaRefs>
     <ds:schemaRef ds:uri="http://schemas.openxmlformats.org/officeDocument/2006/bibliography"/>
   </ds:schemaRefs>

--- a/Documentation/Documentation_Web.docx
+++ b/Documentation/Documentation_Web.docx
@@ -2818,14 +2818,27 @@
       <w:r>
         <w:t xml:space="preserve">Figure </w:t>
       </w:r>
-      <w:fldSimple w:instr=" SEQ Figure \* ARABIC ">
-        <w:r>
-          <w:rPr>
-            <w:noProof/>
-          </w:rPr>
-          <w:t>1</w:t>
-        </w:r>
-      </w:fldSimple>
+      <w:r>
+        <w:fldChar w:fldCharType="begin"/>
+      </w:r>
+      <w:r>
+        <w:instrText xml:space="preserve"> SEQ Figure \* ARABIC </w:instrText>
+      </w:r>
+      <w:r>
+        <w:fldChar w:fldCharType="separate"/>
+      </w:r>
+      <w:r>
+        <w:rPr>
+          <w:noProof/>
+        </w:rPr>
+        <w:t>1</w:t>
+      </w:r>
+      <w:r>
+        <w:rPr>
+          <w:noProof/>
+        </w:rPr>
+        <w:fldChar w:fldCharType="end"/>
+      </w:r>
       <w:r>
         <w:t xml:space="preserve"> Fenêtre connexion</w:t>
       </w:r>
@@ -2845,7 +2858,7 @@
       </w:r>
       <w:r>
         <w:pict>
-          <v:shape id="_x0000_i1025" type="#_x0000_t75" style="width:338.4pt;height:223.2pt">
+          <v:shape id="_x0000_i1025" type="#_x0000_t75" style="width:338.25pt;height:223.5pt">
             <v:imagedata r:id="rId10" o:title="inscription"/>
           </v:shape>
         </w:pict>
@@ -2859,14 +2872,27 @@
       <w:r>
         <w:t xml:space="preserve">Figure </w:t>
       </w:r>
-      <w:fldSimple w:instr=" SEQ Figure \* ARABIC ">
-        <w:r>
-          <w:rPr>
-            <w:noProof/>
-          </w:rPr>
-          <w:t>2</w:t>
-        </w:r>
-      </w:fldSimple>
+      <w:r>
+        <w:fldChar w:fldCharType="begin"/>
+      </w:r>
+      <w:r>
+        <w:instrText xml:space="preserve"> SEQ Figure \* ARABIC </w:instrText>
+      </w:r>
+      <w:r>
+        <w:fldChar w:fldCharType="separate"/>
+      </w:r>
+      <w:r>
+        <w:rPr>
+          <w:noProof/>
+        </w:rPr>
+        <w:t>2</w:t>
+      </w:r>
+      <w:r>
+        <w:rPr>
+          <w:noProof/>
+        </w:rPr>
+        <w:fldChar w:fldCharType="end"/>
+      </w:r>
       <w:r>
         <w:t xml:space="preserve"> Fenêtre inscription</w:t>
       </w:r>
@@ -2907,14 +2933,27 @@
       <w:r>
         <w:t xml:space="preserve">Figure </w:t>
       </w:r>
-      <w:fldSimple w:instr=" SEQ Figure \* ARABIC ">
-        <w:r>
-          <w:rPr>
-            <w:noProof/>
-          </w:rPr>
-          <w:t>3</w:t>
-        </w:r>
-      </w:fldSimple>
+      <w:r>
+        <w:fldChar w:fldCharType="begin"/>
+      </w:r>
+      <w:r>
+        <w:instrText xml:space="preserve"> SEQ Figure \* ARABIC </w:instrText>
+      </w:r>
+      <w:r>
+        <w:fldChar w:fldCharType="separate"/>
+      </w:r>
+      <w:r>
+        <w:rPr>
+          <w:noProof/>
+        </w:rPr>
+        <w:t>3</w:t>
+      </w:r>
+      <w:r>
+        <w:rPr>
+          <w:noProof/>
+        </w:rPr>
+        <w:fldChar w:fldCharType="end"/>
+      </w:r>
       <w:r>
         <w:t xml:space="preserve"> Fenêtre liste playlists</w:t>
       </w:r>
@@ -2954,14 +2993,27 @@
       <w:r>
         <w:t xml:space="preserve">Figure </w:t>
       </w:r>
-      <w:fldSimple w:instr=" SEQ Figure \* ARABIC ">
-        <w:r>
-          <w:rPr>
-            <w:noProof/>
-          </w:rPr>
-          <w:t>4</w:t>
-        </w:r>
-      </w:fldSimple>
+      <w:r>
+        <w:fldChar w:fldCharType="begin"/>
+      </w:r>
+      <w:r>
+        <w:instrText xml:space="preserve"> SEQ Figure \* ARABIC </w:instrText>
+      </w:r>
+      <w:r>
+        <w:fldChar w:fldCharType="separate"/>
+      </w:r>
+      <w:r>
+        <w:rPr>
+          <w:noProof/>
+        </w:rPr>
+        <w:t>4</w:t>
+      </w:r>
+      <w:r>
+        <w:rPr>
+          <w:noProof/>
+        </w:rPr>
+        <w:fldChar w:fldCharType="end"/>
+      </w:r>
       <w:r>
         <w:t xml:space="preserve"> Fenêtre playlist</w:t>
       </w:r>
@@ -3009,14 +3061,27 @@
       <w:r>
         <w:t xml:space="preserve">Figure </w:t>
       </w:r>
-      <w:fldSimple w:instr=" SEQ Figure \* ARABIC ">
-        <w:r>
-          <w:rPr>
-            <w:noProof/>
-          </w:rPr>
-          <w:t>5</w:t>
-        </w:r>
-      </w:fldSimple>
+      <w:r>
+        <w:fldChar w:fldCharType="begin"/>
+      </w:r>
+      <w:r>
+        <w:instrText xml:space="preserve"> SEQ Figure \* ARABIC </w:instrText>
+      </w:r>
+      <w:r>
+        <w:fldChar w:fldCharType="separate"/>
+      </w:r>
+      <w:r>
+        <w:rPr>
+          <w:noProof/>
+        </w:rPr>
+        <w:t>5</w:t>
+      </w:r>
+      <w:r>
+        <w:rPr>
+          <w:noProof/>
+        </w:rPr>
+        <w:fldChar w:fldCharType="end"/>
+      </w:r>
       <w:r>
         <w:t xml:space="preserve"> Fenêtre administration</w:t>
       </w:r>
@@ -3062,14 +3127,30 @@
       <w:r>
         <w:t xml:space="preserve">Figure </w:t>
       </w:r>
-      <w:fldSimple w:instr=" SEQ Figure \* ARABIC ">
-        <w:r>
-          <w:rPr>
-            <w:noProof/>
-          </w:rPr>
-          <w:t>6</w:t>
-        </w:r>
-      </w:fldSimple>
+      <w:r>
+        <w:fldChar w:fldCharType="begin"/>
+      </w:r>
+      <w:r>
+        <w:instrText xml:space="preserve"> SEQ Figure \*</w:instrText>
+      </w:r>
+      <w:r>
+        <w:instrText xml:space="preserve"> ARABIC </w:instrText>
+      </w:r>
+      <w:r>
+        <w:fldChar w:fldCharType="separate"/>
+      </w:r>
+      <w:r>
+        <w:rPr>
+          <w:noProof/>
+        </w:rPr>
+        <w:t>6</w:t>
+      </w:r>
+      <w:r>
+        <w:rPr>
+          <w:noProof/>
+        </w:rPr>
+        <w:fldChar w:fldCharType="end"/>
+      </w:r>
       <w:r>
         <w:t xml:space="preserve"> Fenêtre gestion utilisateurs</w:t>
       </w:r>
@@ -3113,14 +3194,27 @@
       <w:r>
         <w:t xml:space="preserve">Figure </w:t>
       </w:r>
-      <w:fldSimple w:instr=" SEQ Figure \* ARABIC ">
-        <w:r>
-          <w:rPr>
-            <w:noProof/>
-          </w:rPr>
-          <w:t>7</w:t>
-        </w:r>
-      </w:fldSimple>
+      <w:r>
+        <w:fldChar w:fldCharType="begin"/>
+      </w:r>
+      <w:r>
+        <w:instrText xml:space="preserve"> SEQ Figure \* ARABIC </w:instrText>
+      </w:r>
+      <w:r>
+        <w:fldChar w:fldCharType="separate"/>
+      </w:r>
+      <w:r>
+        <w:rPr>
+          <w:noProof/>
+        </w:rPr>
+        <w:t>7</w:t>
+      </w:r>
+      <w:r>
+        <w:rPr>
+          <w:noProof/>
+        </w:rPr>
+        <w:fldChar w:fldCharType="end"/>
+      </w:r>
       <w:r>
         <w:t xml:space="preserve"> Gestion dédié utilisateur</w:t>
       </w:r>
@@ -3160,14 +3254,27 @@
       <w:r>
         <w:t xml:space="preserve">Figure </w:t>
       </w:r>
-      <w:fldSimple w:instr=" SEQ Figure \* ARABIC ">
-        <w:r>
-          <w:rPr>
-            <w:noProof/>
-          </w:rPr>
-          <w:t>8</w:t>
-        </w:r>
-      </w:fldSimple>
+      <w:r>
+        <w:fldChar w:fldCharType="begin"/>
+      </w:r>
+      <w:r>
+        <w:instrText xml:space="preserve"> SEQ Figure \* ARABIC </w:instrText>
+      </w:r>
+      <w:r>
+        <w:fldChar w:fldCharType="separate"/>
+      </w:r>
+      <w:r>
+        <w:rPr>
+          <w:noProof/>
+        </w:rPr>
+        <w:t>8</w:t>
+      </w:r>
+      <w:r>
+        <w:rPr>
+          <w:noProof/>
+        </w:rPr>
+        <w:fldChar w:fldCharType="end"/>
+      </w:r>
       <w:r>
         <w:t xml:space="preserve"> Fenêtre ajout de titre</w:t>
       </w:r>
@@ -3467,14 +3574,27 @@
       <w:r>
         <w:t xml:space="preserve">Figure </w:t>
       </w:r>
-      <w:fldSimple w:instr=" SEQ Figure \* ARABIC ">
-        <w:r>
-          <w:rPr>
-            <w:noProof/>
-          </w:rPr>
-          <w:t>9</w:t>
-        </w:r>
-      </w:fldSimple>
+      <w:r>
+        <w:fldChar w:fldCharType="begin"/>
+      </w:r>
+      <w:r>
+        <w:instrText xml:space="preserve"> SEQ Figure \* ARABIC </w:instrText>
+      </w:r>
+      <w:r>
+        <w:fldChar w:fldCharType="separate"/>
+      </w:r>
+      <w:r>
+        <w:rPr>
+          <w:noProof/>
+        </w:rPr>
+        <w:t>9</w:t>
+      </w:r>
+      <w:r>
+        <w:rPr>
+          <w:noProof/>
+        </w:rPr>
+        <w:fldChar w:fldCharType="end"/>
+      </w:r>
       <w:r>
         <w:t xml:space="preserve"> Arborescence du site</w:t>
       </w:r>
@@ -3569,14 +3689,27 @@
       <w:r>
         <w:t xml:space="preserve">Figure </w:t>
       </w:r>
-      <w:fldSimple w:instr=" SEQ Figure \* ARABIC ">
-        <w:r>
-          <w:rPr>
-            <w:noProof/>
-          </w:rPr>
-          <w:t>10</w:t>
-        </w:r>
-      </w:fldSimple>
+      <w:r>
+        <w:fldChar w:fldCharType="begin"/>
+      </w:r>
+      <w:r>
+        <w:instrText xml:space="preserve"> SEQ Figure \* ARABIC </w:instrText>
+      </w:r>
+      <w:r>
+        <w:fldChar w:fldCharType="separate"/>
+      </w:r>
+      <w:r>
+        <w:rPr>
+          <w:noProof/>
+        </w:rPr>
+        <w:t>10</w:t>
+      </w:r>
+      <w:r>
+        <w:rPr>
+          <w:noProof/>
+        </w:rPr>
+        <w:fldChar w:fldCharType="end"/>
+      </w:r>
       <w:r>
         <w:t xml:space="preserve"> Page de connexion</w:t>
       </w:r>
@@ -3642,14 +3775,27 @@
       <w:r>
         <w:t xml:space="preserve">Figure </w:t>
       </w:r>
-      <w:fldSimple w:instr=" SEQ Figure \* ARABIC ">
-        <w:r>
-          <w:rPr>
-            <w:noProof/>
-          </w:rPr>
-          <w:t>11</w:t>
-        </w:r>
-      </w:fldSimple>
+      <w:r>
+        <w:fldChar w:fldCharType="begin"/>
+      </w:r>
+      <w:r>
+        <w:instrText xml:space="preserve"> SEQ Figure \* ARABIC </w:instrText>
+      </w:r>
+      <w:r>
+        <w:fldChar w:fldCharType="separate"/>
+      </w:r>
+      <w:r>
+        <w:rPr>
+          <w:noProof/>
+        </w:rPr>
+        <w:t>11</w:t>
+      </w:r>
+      <w:r>
+        <w:rPr>
+          <w:noProof/>
+        </w:rPr>
+        <w:fldChar w:fldCharType="end"/>
+      </w:r>
       <w:r>
         <w:t xml:space="preserve"> Page d'inscription</w:t>
       </w:r>
@@ -3714,14 +3860,30 @@
       <w:r>
         <w:t xml:space="preserve">Figure </w:t>
       </w:r>
-      <w:fldSimple w:instr=" SEQ Figure \* ARABIC ">
-        <w:r>
-          <w:rPr>
-            <w:noProof/>
-          </w:rPr>
-          <w:t>12</w:t>
-        </w:r>
-      </w:fldSimple>
+      <w:r>
+        <w:fldChar w:fldCharType="begin"/>
+      </w:r>
+      <w:r>
+        <w:instrText xml:space="preserve"> SEQ Figure \*</w:instrText>
+      </w:r>
+      <w:r>
+        <w:instrText xml:space="preserve"> ARABIC </w:instrText>
+      </w:r>
+      <w:r>
+        <w:fldChar w:fldCharType="separate"/>
+      </w:r>
+      <w:r>
+        <w:rPr>
+          <w:noProof/>
+        </w:rPr>
+        <w:t>12</w:t>
+      </w:r>
+      <w:r>
+        <w:rPr>
+          <w:noProof/>
+        </w:rPr>
+        <w:fldChar w:fldCharType="end"/>
+      </w:r>
       <w:r>
         <w:t xml:space="preserve"> Playlists utilisateur</w:t>
       </w:r>
@@ -3786,14 +3948,27 @@
       <w:r>
         <w:t xml:space="preserve">Figure </w:t>
       </w:r>
-      <w:fldSimple w:instr=" SEQ Figure \* ARABIC ">
-        <w:r>
-          <w:rPr>
-            <w:noProof/>
-          </w:rPr>
-          <w:t>13</w:t>
-        </w:r>
-      </w:fldSimple>
+      <w:r>
+        <w:fldChar w:fldCharType="begin"/>
+      </w:r>
+      <w:r>
+        <w:instrText xml:space="preserve"> SEQ Figure \* ARABIC </w:instrText>
+      </w:r>
+      <w:r>
+        <w:fldChar w:fldCharType="separate"/>
+      </w:r>
+      <w:r>
+        <w:rPr>
+          <w:noProof/>
+        </w:rPr>
+        <w:t>13</w:t>
+      </w:r>
+      <w:r>
+        <w:rPr>
+          <w:noProof/>
+        </w:rPr>
+        <w:fldChar w:fldCharType="end"/>
+      </w:r>
       <w:r>
         <w:t xml:space="preserve"> Playlist</w:t>
       </w:r>
@@ -3859,14 +4034,27 @@
       <w:r>
         <w:t xml:space="preserve">Figure </w:t>
       </w:r>
-      <w:fldSimple w:instr=" SEQ Figure \* ARABIC ">
-        <w:r>
-          <w:rPr>
-            <w:noProof/>
-          </w:rPr>
-          <w:t>14</w:t>
-        </w:r>
-      </w:fldSimple>
+      <w:r>
+        <w:fldChar w:fldCharType="begin"/>
+      </w:r>
+      <w:r>
+        <w:instrText xml:space="preserve"> SEQ Figure \* ARABIC </w:instrText>
+      </w:r>
+      <w:r>
+        <w:fldChar w:fldCharType="separate"/>
+      </w:r>
+      <w:r>
+        <w:rPr>
+          <w:noProof/>
+        </w:rPr>
+        <w:t>14</w:t>
+      </w:r>
+      <w:r>
+        <w:rPr>
+          <w:noProof/>
+        </w:rPr>
+        <w:fldChar w:fldCharType="end"/>
+      </w:r>
       <w:r>
         <w:t xml:space="preserve"> Administration</w:t>
       </w:r>
@@ -3931,14 +4119,27 @@
       <w:r>
         <w:t xml:space="preserve">Figure </w:t>
       </w:r>
-      <w:fldSimple w:instr=" SEQ Figure \* ARABIC ">
-        <w:r>
-          <w:rPr>
-            <w:noProof/>
-          </w:rPr>
-          <w:t>15</w:t>
-        </w:r>
-      </w:fldSimple>
+      <w:r>
+        <w:fldChar w:fldCharType="begin"/>
+      </w:r>
+      <w:r>
+        <w:instrText xml:space="preserve"> SEQ Figure \* ARABIC </w:instrText>
+      </w:r>
+      <w:r>
+        <w:fldChar w:fldCharType="separate"/>
+      </w:r>
+      <w:r>
+        <w:rPr>
+          <w:noProof/>
+        </w:rPr>
+        <w:t>15</w:t>
+      </w:r>
+      <w:r>
+        <w:rPr>
+          <w:noProof/>
+        </w:rPr>
+        <w:fldChar w:fldCharType="end"/>
+      </w:r>
       <w:r>
         <w:t xml:space="preserve"> Gestion utilisateurs</w:t>
       </w:r>
@@ -4003,14 +4204,27 @@
       <w:r>
         <w:t xml:space="preserve">Figure </w:t>
       </w:r>
-      <w:fldSimple w:instr=" SEQ Figure \* ARABIC ">
-        <w:r>
-          <w:rPr>
-            <w:noProof/>
-          </w:rPr>
-          <w:t>16</w:t>
-        </w:r>
-      </w:fldSimple>
+      <w:r>
+        <w:fldChar w:fldCharType="begin"/>
+      </w:r>
+      <w:r>
+        <w:instrText xml:space="preserve"> SEQ Figure \* ARABIC </w:instrText>
+      </w:r>
+      <w:r>
+        <w:fldChar w:fldCharType="separate"/>
+      </w:r>
+      <w:r>
+        <w:rPr>
+          <w:noProof/>
+        </w:rPr>
+        <w:t>16</w:t>
+      </w:r>
+      <w:r>
+        <w:rPr>
+          <w:noProof/>
+        </w:rPr>
+        <w:fldChar w:fldCharType="end"/>
+      </w:r>
       <w:r>
         <w:t xml:space="preserve"> Gestion utilisateur</w:t>
       </w:r>
@@ -4076,14 +4290,27 @@
       <w:r>
         <w:t xml:space="preserve">Figure </w:t>
       </w:r>
-      <w:fldSimple w:instr=" SEQ Figure \* ARABIC ">
-        <w:r>
-          <w:rPr>
-            <w:noProof/>
-          </w:rPr>
-          <w:t>17</w:t>
-        </w:r>
-      </w:fldSimple>
+      <w:r>
+        <w:fldChar w:fldCharType="begin"/>
+      </w:r>
+      <w:r>
+        <w:instrText xml:space="preserve"> SEQ Figure \* ARABIC </w:instrText>
+      </w:r>
+      <w:r>
+        <w:fldChar w:fldCharType="separate"/>
+      </w:r>
+      <w:r>
+        <w:rPr>
+          <w:noProof/>
+        </w:rPr>
+        <w:t>17</w:t>
+      </w:r>
+      <w:r>
+        <w:rPr>
+          <w:noProof/>
+        </w:rPr>
+        <w:fldChar w:fldCharType="end"/>
+      </w:r>
       <w:r>
         <w:t xml:space="preserve"> Ajout musique</w:t>
       </w:r>
@@ -4777,7 +5004,7 @@
           <v:shape id="_x0000_i1032" type="#_x0000_t75" style="width:453.75pt;height:576.75pt" o:ole="">
             <v:imagedata r:id="rId26" o:title=""/>
           </v:shape>
-          <o:OLEObject Type="Embed" ProgID="Word.OpenDocumentText.12" ShapeID="_x0000_i1032" DrawAspect="Content" ObjectID="_1557051906" r:id="rId27"/>
+          <o:OLEObject Type="Embed" ProgID="Word.OpenDocumentText.12" ShapeID="_x0000_i1032" DrawAspect="Content" ObjectID="_1557061664" r:id="rId27"/>
         </w:object>
       </w:r>
     </w:p>
@@ -4789,14 +5016,27 @@
       <w:r>
         <w:t xml:space="preserve">Figure </w:t>
       </w:r>
-      <w:fldSimple w:instr=" SEQ Figure \* ARABIC ">
-        <w:r>
-          <w:rPr>
-            <w:noProof/>
-          </w:rPr>
-          <w:t>18</w:t>
-        </w:r>
-      </w:fldSimple>
+      <w:r>
+        <w:fldChar w:fldCharType="begin"/>
+      </w:r>
+      <w:r>
+        <w:instrText xml:space="preserve"> SEQ Figure \* ARABIC </w:instrText>
+      </w:r>
+      <w:r>
+        <w:fldChar w:fldCharType="separate"/>
+      </w:r>
+      <w:r>
+        <w:rPr>
+          <w:noProof/>
+        </w:rPr>
+        <w:t>18</w:t>
+      </w:r>
+      <w:r>
+        <w:rPr>
+          <w:noProof/>
+        </w:rPr>
+        <w:fldChar w:fldCharType="end"/>
+      </w:r>
       <w:r>
         <w:t xml:space="preserve"> Vérification connexion</w:t>
       </w:r>
@@ -4859,7 +5099,7 @@
           <v:shape id="_x0000_i1033" type="#_x0000_t75" style="width:472.5pt;height:716.25pt" o:ole="">
             <v:imagedata r:id="rId28" o:title=""/>
           </v:shape>
-          <o:OLEObject Type="Embed" ProgID="Word.OpenDocumentText.12" ShapeID="_x0000_i1033" DrawAspect="Content" ObjectID="_1557051907" r:id="rId29"/>
+          <o:OLEObject Type="Embed" ProgID="Word.OpenDocumentText.12" ShapeID="_x0000_i1033" DrawAspect="Content" ObjectID="_1557061665" r:id="rId29"/>
         </w:object>
       </w:r>
     </w:p>
@@ -4872,14 +5112,27 @@
         <w:lastRenderedPageBreak/>
         <w:t xml:space="preserve">Figure </w:t>
       </w:r>
-      <w:fldSimple w:instr=" SEQ Figure \* ARABIC ">
-        <w:r>
-          <w:rPr>
-            <w:noProof/>
-          </w:rPr>
-          <w:t>19</w:t>
-        </w:r>
-      </w:fldSimple>
+      <w:r>
+        <w:fldChar w:fldCharType="begin"/>
+      </w:r>
+      <w:r>
+        <w:instrText xml:space="preserve"> SEQ Figure \* ARABIC </w:instrText>
+      </w:r>
+      <w:r>
+        <w:fldChar w:fldCharType="separate"/>
+      </w:r>
+      <w:r>
+        <w:rPr>
+          <w:noProof/>
+        </w:rPr>
+        <w:t>19</w:t>
+      </w:r>
+      <w:r>
+        <w:rPr>
+          <w:noProof/>
+        </w:rPr>
+        <w:fldChar w:fldCharType="end"/>
+      </w:r>
       <w:r>
         <w:t xml:space="preserve"> Vérification pour la </w:t>
       </w:r>
@@ -4907,7 +5160,7 @@
           <v:shape id="_x0000_i1034" type="#_x0000_t75" style="width:453.75pt;height:315pt" o:ole="">
             <v:imagedata r:id="rId30" o:title=""/>
           </v:shape>
-          <o:OLEObject Type="Embed" ProgID="Word.OpenDocumentText.12" ShapeID="_x0000_i1034" DrawAspect="Content" ObjectID="_1557051908" r:id="rId31"/>
+          <o:OLEObject Type="Embed" ProgID="Word.OpenDocumentText.12" ShapeID="_x0000_i1034" DrawAspect="Content" ObjectID="_1557061666" r:id="rId31"/>
         </w:object>
       </w:r>
     </w:p>
@@ -4919,14 +5172,27 @@
       <w:r>
         <w:t xml:space="preserve">Figure </w:t>
       </w:r>
-      <w:fldSimple w:instr=" SEQ Figure \* ARABIC ">
-        <w:r>
-          <w:rPr>
-            <w:noProof/>
-          </w:rPr>
-          <w:t>20</w:t>
-        </w:r>
-      </w:fldSimple>
+      <w:r>
+        <w:fldChar w:fldCharType="begin"/>
+      </w:r>
+      <w:r>
+        <w:instrText xml:space="preserve"> SEQ Figure \* ARABIC </w:instrText>
+      </w:r>
+      <w:r>
+        <w:fldChar w:fldCharType="separate"/>
+      </w:r>
+      <w:r>
+        <w:rPr>
+          <w:noProof/>
+        </w:rPr>
+        <w:t>20</w:t>
+      </w:r>
+      <w:r>
+        <w:rPr>
+          <w:noProof/>
+        </w:rPr>
+        <w:fldChar w:fldCharType="end"/>
+      </w:r>
       <w:r>
         <w:t xml:space="preserve"> </w:t>
       </w:r>
@@ -5058,14 +5324,27 @@
       <w:r>
         <w:t xml:space="preserve">Figure </w:t>
       </w:r>
-      <w:fldSimple w:instr=" SEQ Figure \* ARABIC ">
-        <w:r>
-          <w:rPr>
-            <w:noProof/>
-          </w:rPr>
-          <w:t>21</w:t>
-        </w:r>
-      </w:fldSimple>
+      <w:r>
+        <w:fldChar w:fldCharType="begin"/>
+      </w:r>
+      <w:r>
+        <w:instrText xml:space="preserve"> SEQ Figure \* ARABIC </w:instrText>
+      </w:r>
+      <w:r>
+        <w:fldChar w:fldCharType="separate"/>
+      </w:r>
+      <w:r>
+        <w:rPr>
+          <w:noProof/>
+        </w:rPr>
+        <w:t>21</w:t>
+      </w:r>
+      <w:r>
+        <w:rPr>
+          <w:noProof/>
+        </w:rPr>
+        <w:fldChar w:fldCharType="end"/>
+      </w:r>
       <w:r>
         <w:t xml:space="preserve"> Php.ini 1</w:t>
       </w:r>
@@ -5138,14 +5417,27 @@
       <w:r>
         <w:t xml:space="preserve">Figure </w:t>
       </w:r>
-      <w:fldSimple w:instr=" SEQ Figure \* ARABIC ">
-        <w:r>
-          <w:rPr>
-            <w:noProof/>
-          </w:rPr>
-          <w:t>22</w:t>
-        </w:r>
-      </w:fldSimple>
+      <w:r>
+        <w:fldChar w:fldCharType="begin"/>
+      </w:r>
+      <w:r>
+        <w:instrText xml:space="preserve"> SEQ Figure \* ARABIC </w:instrText>
+      </w:r>
+      <w:r>
+        <w:fldChar w:fldCharType="separate"/>
+      </w:r>
+      <w:r>
+        <w:rPr>
+          <w:noProof/>
+        </w:rPr>
+        <w:t>22</w:t>
+      </w:r>
+      <w:r>
+        <w:rPr>
+          <w:noProof/>
+        </w:rPr>
+        <w:fldChar w:fldCharType="end"/>
+      </w:r>
       <w:r>
         <w:t xml:space="preserve"> Php.ini 2</w:t>
       </w:r>
@@ -5162,7 +5454,7 @@
           <v:shape id="_x0000_i1035" type="#_x0000_t75" style="width:453.75pt;height:493.5pt" o:ole="">
             <v:imagedata r:id="rId34" o:title=""/>
           </v:shape>
-          <o:OLEObject Type="Embed" ProgID="Word.OpenDocumentText.12" ShapeID="_x0000_i1035" DrawAspect="Content" ObjectID="_1557051909" r:id="rId35"/>
+          <o:OLEObject Type="Embed" ProgID="Word.OpenDocumentText.12" ShapeID="_x0000_i1035" DrawAspect="Content" ObjectID="_1557061667" r:id="rId35"/>
         </w:object>
       </w:r>
     </w:p>
@@ -5174,14 +5466,27 @@
       <w:r>
         <w:t xml:space="preserve">Figure </w:t>
       </w:r>
-      <w:fldSimple w:instr=" SEQ Figure \* ARABIC ">
-        <w:r>
-          <w:rPr>
-            <w:noProof/>
-          </w:rPr>
-          <w:t>23</w:t>
-        </w:r>
-      </w:fldSimple>
+      <w:r>
+        <w:fldChar w:fldCharType="begin"/>
+      </w:r>
+      <w:r>
+        <w:instrText xml:space="preserve"> SEQ Figure \* ARABIC </w:instrText>
+      </w:r>
+      <w:r>
+        <w:fldChar w:fldCharType="separate"/>
+      </w:r>
+      <w:r>
+        <w:rPr>
+          <w:noProof/>
+        </w:rPr>
+        <w:t>23</w:t>
+      </w:r>
+      <w:r>
+        <w:rPr>
+          <w:noProof/>
+        </w:rPr>
+        <w:fldChar w:fldCharType="end"/>
+      </w:r>
       <w:r>
         <w:t xml:space="preserve"> Ajout musique</w:t>
       </w:r>
@@ -5219,7 +5524,7 @@
           <v:shape id="_x0000_i1036" type="#_x0000_t75" style="width:453.75pt;height:135pt" o:ole="">
             <v:imagedata r:id="rId36" o:title=""/>
           </v:shape>
-          <o:OLEObject Type="Embed" ProgID="Word.OpenDocumentText.12" ShapeID="_x0000_i1036" DrawAspect="Content" ObjectID="_1557051910" r:id="rId37"/>
+          <o:OLEObject Type="Embed" ProgID="Word.OpenDocumentText.12" ShapeID="_x0000_i1036" DrawAspect="Content" ObjectID="_1557061668" r:id="rId37"/>
         </w:object>
       </w:r>
     </w:p>
@@ -5231,14 +5536,27 @@
       <w:r>
         <w:t xml:space="preserve">Figure </w:t>
       </w:r>
-      <w:fldSimple w:instr=" SEQ Figure \* ARABIC ">
-        <w:r>
-          <w:rPr>
-            <w:noProof/>
-          </w:rPr>
-          <w:t>24</w:t>
-        </w:r>
-      </w:fldSimple>
+      <w:r>
+        <w:fldChar w:fldCharType="begin"/>
+      </w:r>
+      <w:r>
+        <w:instrText xml:space="preserve"> SEQ Figure \* ARABIC </w:instrText>
+      </w:r>
+      <w:r>
+        <w:fldChar w:fldCharType="separate"/>
+      </w:r>
+      <w:r>
+        <w:rPr>
+          <w:noProof/>
+        </w:rPr>
+        <w:t>24</w:t>
+      </w:r>
+      <w:r>
+        <w:rPr>
+          <w:noProof/>
+        </w:rPr>
+        <w:fldChar w:fldCharType="end"/>
+      </w:r>
       <w:r>
         <w:t xml:space="preserve"> Connexion BDD</w:t>
       </w:r>
@@ -5277,7 +5595,7 @@
           <v:shape id="_x0000_i1037" type="#_x0000_t75" style="width:453.75pt;height:112.5pt" o:ole="">
             <v:imagedata r:id="rId38" o:title=""/>
           </v:shape>
-          <o:OLEObject Type="Embed" ProgID="Word.OpenDocumentText.12" ShapeID="_x0000_i1037" DrawAspect="Content" ObjectID="_1557051911" r:id="rId39"/>
+          <o:OLEObject Type="Embed" ProgID="Word.OpenDocumentText.12" ShapeID="_x0000_i1037" DrawAspect="Content" ObjectID="_1557061669" r:id="rId39"/>
         </w:object>
       </w:r>
     </w:p>
@@ -5289,14 +5607,27 @@
       <w:r>
         <w:t xml:space="preserve">Figure </w:t>
       </w:r>
-      <w:fldSimple w:instr=" SEQ Figure \* ARABIC ">
-        <w:r>
-          <w:rPr>
-            <w:noProof/>
-          </w:rPr>
-          <w:t>25</w:t>
-        </w:r>
-      </w:fldSimple>
+      <w:r>
+        <w:fldChar w:fldCharType="begin"/>
+      </w:r>
+      <w:r>
+        <w:instrText xml:space="preserve"> SEQ Figure \* ARABIC </w:instrText>
+      </w:r>
+      <w:r>
+        <w:fldChar w:fldCharType="separate"/>
+      </w:r>
+      <w:r>
+        <w:rPr>
+          <w:noProof/>
+        </w:rPr>
+        <w:t>25</w:t>
+      </w:r>
+      <w:r>
+        <w:rPr>
+          <w:noProof/>
+        </w:rPr>
+        <w:fldChar w:fldCharType="end"/>
+      </w:r>
       <w:r>
         <w:t xml:space="preserve"> </w:t>
       </w:r>
@@ -5334,7 +5665,7 @@
           <v:shape id="_x0000_i1038" type="#_x0000_t75" style="width:453.75pt;height:292.5pt" o:ole="">
             <v:imagedata r:id="rId40" o:title=""/>
           </v:shape>
-          <o:OLEObject Type="Embed" ProgID="Word.OpenDocumentText.12" ShapeID="_x0000_i1038" DrawAspect="Content" ObjectID="_1557051912" r:id="rId41"/>
+          <o:OLEObject Type="Embed" ProgID="Word.OpenDocumentText.12" ShapeID="_x0000_i1038" DrawAspect="Content" ObjectID="_1557061670" r:id="rId41"/>
         </w:object>
       </w:r>
     </w:p>
@@ -5346,14 +5677,27 @@
       <w:r>
         <w:t xml:space="preserve">Figure </w:t>
       </w:r>
-      <w:fldSimple w:instr=" SEQ Figure \* ARABIC ">
-        <w:r>
-          <w:rPr>
-            <w:noProof/>
-          </w:rPr>
-          <w:t>26</w:t>
-        </w:r>
-      </w:fldSimple>
+      <w:r>
+        <w:fldChar w:fldCharType="begin"/>
+      </w:r>
+      <w:r>
+        <w:instrText xml:space="preserve"> SEQ Figure \* ARABIC </w:instrText>
+      </w:r>
+      <w:r>
+        <w:fldChar w:fldCharType="separate"/>
+      </w:r>
+      <w:r>
+        <w:rPr>
+          <w:noProof/>
+        </w:rPr>
+        <w:t>26</w:t>
+      </w:r>
+      <w:r>
+        <w:rPr>
+          <w:noProof/>
+        </w:rPr>
+        <w:fldChar w:fldCharType="end"/>
+      </w:r>
       <w:r>
         <w:t xml:space="preserve"> Création listes déroulantes</w:t>
       </w:r>
@@ -11388,7 +11732,99 @@
     </w:p>
     <w:p>
       <w:r>
-        <w:t>J’ai beaucoup d’idées de chose à améliorer concernant ce projet. Par exemple l’ajout d’artistes et de types depuis le site web. Cette option n’a pas été implémentée car je me suis concentré sur les objectifs principaux du cahier des charges. Une autre amélioration serai d’avoir une interface plus ergonomique. Il manque aussi une fonction de découverte de musiques. L’amélioration la plus utile serai de faire migrer la base de données ainsi que le serveur web sur un serveur distant, afin que tout le monde puisse utiliser l’application via internet. Comme dernière amélioration le fait de pouvoir écouter les musiques depuis le site web serai bien.</w:t>
+        <w:t>J’ai beaucoup d’idées de chose à améliorer concernant ce projet</w:t>
+      </w:r>
+      <w:r>
+        <w:t xml:space="preserve"> en voici une liste :</w:t>
+      </w:r>
+    </w:p>
+    <w:p>
+      <w:pPr>
+        <w:pStyle w:val="Paragraphedeliste"/>
+        <w:numPr>
+          <w:ilvl w:val="0"/>
+          <w:numId w:val="13"/>
+        </w:numPr>
+      </w:pPr>
+      <w:r>
+        <w:t>L</w:t>
+      </w:r>
+      <w:r>
+        <w:t xml:space="preserve">’ajout d’artistes et de types depuis le site web. Cette option n’a pas été implémentée car je me suis concentré sur les objectifs principaux du cahier des charges. </w:t>
+      </w:r>
+    </w:p>
+    <w:p>
+      <w:pPr>
+        <w:pStyle w:val="Paragraphedeliste"/>
+        <w:numPr>
+          <w:ilvl w:val="0"/>
+          <w:numId w:val="13"/>
+        </w:numPr>
+      </w:pPr>
+      <w:r>
+        <w:t>Ajouter une fonction qui fait que quand une musique se termine la suivante se lance.</w:t>
+      </w:r>
+      <w:bookmarkStart w:id="57" w:name="_GoBack"/>
+      <w:bookmarkEnd w:id="57"/>
+      <w:r>
+        <w:t xml:space="preserve"> </w:t>
+      </w:r>
+    </w:p>
+    <w:p>
+      <w:pPr>
+        <w:pStyle w:val="Paragraphedeliste"/>
+        <w:numPr>
+          <w:ilvl w:val="0"/>
+          <w:numId w:val="13"/>
+        </w:numPr>
+      </w:pPr>
+      <w:r>
+        <w:t>U</w:t>
+      </w:r>
+      <w:r>
+        <w:t xml:space="preserve">ne interface plus ergonomique. </w:t>
+      </w:r>
+    </w:p>
+    <w:p>
+      <w:pPr>
+        <w:pStyle w:val="Paragraphedeliste"/>
+        <w:numPr>
+          <w:ilvl w:val="0"/>
+          <w:numId w:val="13"/>
+        </w:numPr>
+      </w:pPr>
+      <w:r>
+        <w:t xml:space="preserve">Une </w:t>
+      </w:r>
+      <w:r>
+        <w:t xml:space="preserve">fonction de découverte de musiques. </w:t>
+      </w:r>
+    </w:p>
+    <w:p>
+      <w:pPr>
+        <w:pStyle w:val="Paragraphedeliste"/>
+        <w:numPr>
+          <w:ilvl w:val="0"/>
+          <w:numId w:val="13"/>
+        </w:numPr>
+      </w:pPr>
+      <w:r>
+        <w:t xml:space="preserve">L’amélioration la plus utile serai de faire migrer la base de données ainsi que le serveur web sur un serveur distant, afin que tout le monde puisse utiliser l’application via internet. </w:t>
+      </w:r>
+    </w:p>
+    <w:p>
+      <w:pPr>
+        <w:pStyle w:val="Paragraphedeliste"/>
+        <w:numPr>
+          <w:ilvl w:val="0"/>
+          <w:numId w:val="13"/>
+        </w:numPr>
+      </w:pPr>
+      <w:r>
+        <w:t>P</w:t>
+      </w:r>
+      <w:r>
+        <w:t>ouvoir écouter les musiques depuis le site web.</w:t>
       </w:r>
     </w:p>
     <w:p>
@@ -11400,21 +11836,22 @@
       <w:pPr>
         <w:pStyle w:val="Titre1"/>
       </w:pPr>
-      <w:bookmarkStart w:id="57" w:name="_Toc483309028"/>
-      <w:r>
+      <w:bookmarkStart w:id="58" w:name="_Toc483309028"/>
+      <w:r>
+        <w:lastRenderedPageBreak/>
         <w:t>Annexes</w:t>
       </w:r>
-      <w:bookmarkEnd w:id="57"/>
+      <w:bookmarkEnd w:id="58"/>
     </w:p>
     <w:p>
       <w:pPr>
         <w:pStyle w:val="Titre2"/>
       </w:pPr>
-      <w:bookmarkStart w:id="58" w:name="_Toc483309029"/>
+      <w:bookmarkStart w:id="59" w:name="_Toc483309029"/>
       <w:r>
         <w:t>Sources – bibliographie</w:t>
       </w:r>
-      <w:bookmarkEnd w:id="58"/>
+      <w:bookmarkEnd w:id="59"/>
     </w:p>
     <w:p>
       <w:pPr>
@@ -11459,13 +11896,13 @@
       <w:pPr>
         <w:pStyle w:val="Titre2"/>
       </w:pPr>
-      <w:bookmarkStart w:id="59" w:name="_Toc482367374"/>
-      <w:bookmarkStart w:id="60" w:name="_Toc483309030"/>
+      <w:bookmarkStart w:id="60" w:name="_Toc482367374"/>
+      <w:bookmarkStart w:id="61" w:name="_Toc483309030"/>
       <w:r>
         <w:t>Procédure d’installation</w:t>
       </w:r>
-      <w:bookmarkEnd w:id="59"/>
       <w:bookmarkEnd w:id="60"/>
+      <w:bookmarkEnd w:id="61"/>
     </w:p>
     <w:p>
       <w:r>
@@ -11474,7 +11911,6 @@
     </w:p>
     <w:p>
       <w:r>
-        <w:lastRenderedPageBreak/>
         <w:t>Tout d’abord il vous faudra télécharger « </w:t>
       </w:r>
       <w:proofErr w:type="spellStart"/>
@@ -11585,22 +12021,35 @@
       <w:pPr>
         <w:pStyle w:val="Lgende"/>
       </w:pPr>
-      <w:bookmarkStart w:id="61" w:name="_Toc483310008"/>
+      <w:bookmarkStart w:id="62" w:name="_Toc483310008"/>
       <w:r>
         <w:t xml:space="preserve">Figure </w:t>
       </w:r>
-      <w:fldSimple w:instr=" SEQ Figure \* ARABIC ">
-        <w:r>
-          <w:rPr>
-            <w:noProof/>
-          </w:rPr>
-          <w:t>27</w:t>
-        </w:r>
-      </w:fldSimple>
+      <w:r>
+        <w:fldChar w:fldCharType="begin"/>
+      </w:r>
+      <w:r>
+        <w:instrText xml:space="preserve"> SEQ Figure \* ARABIC </w:instrText>
+      </w:r>
+      <w:r>
+        <w:fldChar w:fldCharType="separate"/>
+      </w:r>
+      <w:r>
+        <w:rPr>
+          <w:noProof/>
+        </w:rPr>
+        <w:t>27</w:t>
+      </w:r>
+      <w:r>
+        <w:rPr>
+          <w:noProof/>
+        </w:rPr>
+        <w:fldChar w:fldCharType="end"/>
+      </w:r>
       <w:r>
         <w:t xml:space="preserve"> Installation serveur</w:t>
       </w:r>
-      <w:bookmarkEnd w:id="61"/>
+      <w:bookmarkEnd w:id="62"/>
     </w:p>
     <w:p>
       <w:r>
@@ -11678,22 +12127,35 @@
       <w:pPr>
         <w:pStyle w:val="Lgende"/>
       </w:pPr>
-      <w:bookmarkStart w:id="62" w:name="_Toc483310009"/>
+      <w:bookmarkStart w:id="63" w:name="_Toc483310009"/>
       <w:r>
         <w:t xml:space="preserve">Figure </w:t>
       </w:r>
-      <w:fldSimple w:instr=" SEQ Figure \* ARABIC ">
-        <w:r>
-          <w:rPr>
-            <w:noProof/>
-          </w:rPr>
-          <w:t>28</w:t>
-        </w:r>
-      </w:fldSimple>
+      <w:r>
+        <w:fldChar w:fldCharType="begin"/>
+      </w:r>
+      <w:r>
+        <w:instrText xml:space="preserve"> SEQ Figure \* ARABIC </w:instrText>
+      </w:r>
+      <w:r>
+        <w:fldChar w:fldCharType="separate"/>
+      </w:r>
+      <w:r>
+        <w:rPr>
+          <w:noProof/>
+        </w:rPr>
+        <w:t>28</w:t>
+      </w:r>
+      <w:r>
+        <w:rPr>
+          <w:noProof/>
+        </w:rPr>
+        <w:fldChar w:fldCharType="end"/>
+      </w:r>
       <w:r>
         <w:t xml:space="preserve"> Activation des serveurs</w:t>
       </w:r>
-      <w:bookmarkEnd w:id="62"/>
+      <w:bookmarkEnd w:id="63"/>
     </w:p>
     <w:p>
       <w:r>
@@ -11763,22 +12225,35 @@
       <w:pPr>
         <w:pStyle w:val="Lgende"/>
       </w:pPr>
-      <w:bookmarkStart w:id="63" w:name="_Toc483310010"/>
+      <w:bookmarkStart w:id="64" w:name="_Toc483310010"/>
       <w:r>
         <w:t xml:space="preserve">Figure </w:t>
       </w:r>
-      <w:fldSimple w:instr=" SEQ Figure \* ARABIC ">
-        <w:r>
-          <w:rPr>
-            <w:noProof/>
-          </w:rPr>
-          <w:t>29</w:t>
-        </w:r>
-      </w:fldSimple>
+      <w:r>
+        <w:fldChar w:fldCharType="begin"/>
+      </w:r>
+      <w:r>
+        <w:instrText xml:space="preserve"> SEQ Figure \* ARABIC </w:instrText>
+      </w:r>
+      <w:r>
+        <w:fldChar w:fldCharType="separate"/>
+      </w:r>
+      <w:r>
+        <w:rPr>
+          <w:noProof/>
+        </w:rPr>
+        <w:t>29</w:t>
+      </w:r>
+      <w:r>
+        <w:rPr>
+          <w:noProof/>
+        </w:rPr>
+        <w:fldChar w:fldCharType="end"/>
+      </w:r>
       <w:r>
         <w:t xml:space="preserve"> Importation BDD</w:t>
       </w:r>
-      <w:bookmarkEnd w:id="63"/>
+      <w:bookmarkEnd w:id="64"/>
     </w:p>
     <w:p>
       <w:pPr>
@@ -11858,18 +12333,31 @@
       <w:pPr>
         <w:pStyle w:val="Lgende"/>
       </w:pPr>
-      <w:bookmarkStart w:id="64" w:name="_Toc483310011"/>
+      <w:bookmarkStart w:id="65" w:name="_Toc483310011"/>
       <w:r>
         <w:t xml:space="preserve">Figure </w:t>
       </w:r>
-      <w:fldSimple w:instr=" SEQ Figure \* ARABIC ">
-        <w:r>
-          <w:rPr>
-            <w:noProof/>
-          </w:rPr>
-          <w:t>30</w:t>
-        </w:r>
-      </w:fldSimple>
+      <w:r>
+        <w:fldChar w:fldCharType="begin"/>
+      </w:r>
+      <w:r>
+        <w:instrText xml:space="preserve"> SEQ Figure \* ARABIC </w:instrText>
+      </w:r>
+      <w:r>
+        <w:fldChar w:fldCharType="separate"/>
+      </w:r>
+      <w:r>
+        <w:rPr>
+          <w:noProof/>
+        </w:rPr>
+        <w:t>30</w:t>
+      </w:r>
+      <w:r>
+        <w:rPr>
+          <w:noProof/>
+        </w:rPr>
+        <w:fldChar w:fldCharType="end"/>
+      </w:r>
       <w:r>
         <w:t xml:space="preserve"> Importation </w:t>
       </w:r>
@@ -11881,7 +12369,7 @@
       <w:r>
         <w:t xml:space="preserve"> suite</w:t>
       </w:r>
-      <w:bookmarkEnd w:id="64"/>
+      <w:bookmarkEnd w:id="65"/>
     </w:p>
     <w:p>
       <w:r>
@@ -11952,22 +12440,35 @@
       <w:pPr>
         <w:pStyle w:val="Lgende"/>
       </w:pPr>
-      <w:bookmarkStart w:id="65" w:name="_Toc483310012"/>
+      <w:bookmarkStart w:id="66" w:name="_Toc483310012"/>
       <w:r>
         <w:t xml:space="preserve">Figure </w:t>
       </w:r>
-      <w:fldSimple w:instr=" SEQ Figure \* ARABIC ">
-        <w:r>
-          <w:rPr>
-            <w:noProof/>
-          </w:rPr>
-          <w:t>31</w:t>
-        </w:r>
-      </w:fldSimple>
+      <w:r>
+        <w:fldChar w:fldCharType="begin"/>
+      </w:r>
+      <w:r>
+        <w:instrText xml:space="preserve"> SEQ Figure \* ARABIC </w:instrText>
+      </w:r>
+      <w:r>
+        <w:fldChar w:fldCharType="separate"/>
+      </w:r>
+      <w:r>
+        <w:rPr>
+          <w:noProof/>
+        </w:rPr>
+        <w:t>31</w:t>
+      </w:r>
+      <w:r>
+        <w:rPr>
+          <w:noProof/>
+        </w:rPr>
+        <w:fldChar w:fldCharType="end"/>
+      </w:r>
       <w:r>
         <w:t xml:space="preserve"> Lancement application</w:t>
       </w:r>
-      <w:bookmarkEnd w:id="65"/>
+      <w:bookmarkEnd w:id="66"/>
     </w:p>
     <w:p>
       <w:r>
@@ -12113,22 +12614,35 @@
       <w:pPr>
         <w:pStyle w:val="Lgende"/>
       </w:pPr>
-      <w:bookmarkStart w:id="66" w:name="_Toc483310013"/>
+      <w:bookmarkStart w:id="67" w:name="_Toc483310013"/>
       <w:r>
         <w:t xml:space="preserve">Figure </w:t>
       </w:r>
-      <w:fldSimple w:instr=" SEQ Figure \* ARABIC ">
-        <w:r>
-          <w:rPr>
-            <w:noProof/>
-          </w:rPr>
-          <w:t>32</w:t>
-        </w:r>
-      </w:fldSimple>
+      <w:r>
+        <w:fldChar w:fldCharType="begin"/>
+      </w:r>
+      <w:r>
+        <w:instrText xml:space="preserve"> SEQ Figure \* ARABIC </w:instrText>
+      </w:r>
+      <w:r>
+        <w:fldChar w:fldCharType="separate"/>
+      </w:r>
+      <w:r>
+        <w:rPr>
+          <w:noProof/>
+        </w:rPr>
+        <w:t>32</w:t>
+      </w:r>
+      <w:r>
+        <w:rPr>
+          <w:noProof/>
+        </w:rPr>
+        <w:fldChar w:fldCharType="end"/>
+      </w:r>
       <w:r>
         <w:t xml:space="preserve"> Configuration "php.ini"</w:t>
       </w:r>
-      <w:bookmarkEnd w:id="66"/>
+      <w:bookmarkEnd w:id="67"/>
     </w:p>
     <w:p>
       <w:r>
@@ -14325,8 +14839,6 @@
       <w:r>
         <w:fldChar w:fldCharType="end"/>
       </w:r>
-      <w:bookmarkStart w:id="67" w:name="_GoBack"/>
-      <w:bookmarkEnd w:id="67"/>
     </w:p>
     <w:sectPr>
       <w:headerReference w:type="default" r:id="rId52"/>
@@ -14377,6 +14889,7 @@
         <w:docPartUnique/>
       </w:docPartObj>
     </w:sdtPr>
+    <w:sdtEndPr/>
     <w:sdtContent>
       <w:p>
         <w:pPr>
@@ -14397,7 +14910,7 @@
             <w:noProof/>
             <w:lang w:val="fr-FR"/>
           </w:rPr>
-          <w:t>28</w:t>
+          <w:t>25</w:t>
         </w:r>
         <w:r>
           <w:fldChar w:fldCharType="end"/>
@@ -15466,9 +15979,9 @@
     </w:lvl>
   </w:abstractNum>
   <w:abstractNum w:abstractNumId="9" w15:restartNumberingAfterBreak="0">
-    <w:nsid w:val="6BA613B5"/>
+    <w:nsid w:val="5C1137A2"/>
     <w:multiLevelType w:val="hybridMultilevel"/>
-    <w:tmpl w:val="9C225ED4"/>
+    <w:tmpl w:val="1022597C"/>
     <w:lvl w:ilvl="0" w:tplc="100C0001">
       <w:start w:val="1"/>
       <w:numFmt w:val="bullet"/>
@@ -15579,6 +16092,119 @@
     </w:lvl>
   </w:abstractNum>
   <w:abstractNum w:abstractNumId="10" w15:restartNumberingAfterBreak="0">
+    <w:nsid w:val="6BA613B5"/>
+    <w:multiLevelType w:val="hybridMultilevel"/>
+    <w:tmpl w:val="9C225ED4"/>
+    <w:lvl w:ilvl="0" w:tplc="100C0001">
+      <w:start w:val="1"/>
+      <w:numFmt w:val="bullet"/>
+      <w:lvlText w:val=""/>
+      <w:lvlJc w:val="left"/>
+      <w:pPr>
+        <w:ind w:left="720" w:hanging="360"/>
+      </w:pPr>
+      <w:rPr>
+        <w:rFonts w:ascii="Symbol" w:hAnsi="Symbol" w:hint="default"/>
+      </w:rPr>
+    </w:lvl>
+    <w:lvl w:ilvl="1" w:tplc="100C0003" w:tentative="1">
+      <w:start w:val="1"/>
+      <w:numFmt w:val="bullet"/>
+      <w:lvlText w:val="o"/>
+      <w:lvlJc w:val="left"/>
+      <w:pPr>
+        <w:ind w:left="1440" w:hanging="360"/>
+      </w:pPr>
+      <w:rPr>
+        <w:rFonts w:ascii="Courier New" w:hAnsi="Courier New" w:cs="Courier New" w:hint="default"/>
+      </w:rPr>
+    </w:lvl>
+    <w:lvl w:ilvl="2" w:tplc="100C0005" w:tentative="1">
+      <w:start w:val="1"/>
+      <w:numFmt w:val="bullet"/>
+      <w:lvlText w:val=""/>
+      <w:lvlJc w:val="left"/>
+      <w:pPr>
+        <w:ind w:left="2160" w:hanging="360"/>
+      </w:pPr>
+      <w:rPr>
+        <w:rFonts w:ascii="Wingdings" w:hAnsi="Wingdings" w:hint="default"/>
+      </w:rPr>
+    </w:lvl>
+    <w:lvl w:ilvl="3" w:tplc="100C0001" w:tentative="1">
+      <w:start w:val="1"/>
+      <w:numFmt w:val="bullet"/>
+      <w:lvlText w:val=""/>
+      <w:lvlJc w:val="left"/>
+      <w:pPr>
+        <w:ind w:left="2880" w:hanging="360"/>
+      </w:pPr>
+      <w:rPr>
+        <w:rFonts w:ascii="Symbol" w:hAnsi="Symbol" w:hint="default"/>
+      </w:rPr>
+    </w:lvl>
+    <w:lvl w:ilvl="4" w:tplc="100C0003" w:tentative="1">
+      <w:start w:val="1"/>
+      <w:numFmt w:val="bullet"/>
+      <w:lvlText w:val="o"/>
+      <w:lvlJc w:val="left"/>
+      <w:pPr>
+        <w:ind w:left="3600" w:hanging="360"/>
+      </w:pPr>
+      <w:rPr>
+        <w:rFonts w:ascii="Courier New" w:hAnsi="Courier New" w:cs="Courier New" w:hint="default"/>
+      </w:rPr>
+    </w:lvl>
+    <w:lvl w:ilvl="5" w:tplc="100C0005" w:tentative="1">
+      <w:start w:val="1"/>
+      <w:numFmt w:val="bullet"/>
+      <w:lvlText w:val=""/>
+      <w:lvlJc w:val="left"/>
+      <w:pPr>
+        <w:ind w:left="4320" w:hanging="360"/>
+      </w:pPr>
+      <w:rPr>
+        <w:rFonts w:ascii="Wingdings" w:hAnsi="Wingdings" w:hint="default"/>
+      </w:rPr>
+    </w:lvl>
+    <w:lvl w:ilvl="6" w:tplc="100C0001" w:tentative="1">
+      <w:start w:val="1"/>
+      <w:numFmt w:val="bullet"/>
+      <w:lvlText w:val=""/>
+      <w:lvlJc w:val="left"/>
+      <w:pPr>
+        <w:ind w:left="5040" w:hanging="360"/>
+      </w:pPr>
+      <w:rPr>
+        <w:rFonts w:ascii="Symbol" w:hAnsi="Symbol" w:hint="default"/>
+      </w:rPr>
+    </w:lvl>
+    <w:lvl w:ilvl="7" w:tplc="100C0003" w:tentative="1">
+      <w:start w:val="1"/>
+      <w:numFmt w:val="bullet"/>
+      <w:lvlText w:val="o"/>
+      <w:lvlJc w:val="left"/>
+      <w:pPr>
+        <w:ind w:left="5760" w:hanging="360"/>
+      </w:pPr>
+      <w:rPr>
+        <w:rFonts w:ascii="Courier New" w:hAnsi="Courier New" w:cs="Courier New" w:hint="default"/>
+      </w:rPr>
+    </w:lvl>
+    <w:lvl w:ilvl="8" w:tplc="100C0005" w:tentative="1">
+      <w:start w:val="1"/>
+      <w:numFmt w:val="bullet"/>
+      <w:lvlText w:val=""/>
+      <w:lvlJc w:val="left"/>
+      <w:pPr>
+        <w:ind w:left="6480" w:hanging="360"/>
+      </w:pPr>
+      <w:rPr>
+        <w:rFonts w:ascii="Wingdings" w:hAnsi="Wingdings" w:hint="default"/>
+      </w:rPr>
+    </w:lvl>
+  </w:abstractNum>
+  <w:abstractNum w:abstractNumId="11" w15:restartNumberingAfterBreak="0">
     <w:nsid w:val="74A95921"/>
     <w:multiLevelType w:val="hybridMultilevel"/>
     <w:tmpl w:val="3F4EEC66"/>
@@ -15664,7 +16290,7 @@
       </w:pPr>
     </w:lvl>
   </w:abstractNum>
-  <w:abstractNum w:abstractNumId="11" w15:restartNumberingAfterBreak="0">
+  <w:abstractNum w:abstractNumId="12" w15:restartNumberingAfterBreak="0">
     <w:nsid w:val="7A0858C0"/>
     <w:multiLevelType w:val="hybridMultilevel"/>
     <w:tmpl w:val="2C04F100"/>
@@ -15790,13 +16416,13 @@
     <w:abstractNumId w:val="5"/>
   </w:num>
   <w:num w:numId="5">
-    <w:abstractNumId w:val="11"/>
+    <w:abstractNumId w:val="12"/>
   </w:num>
   <w:num w:numId="6">
     <w:abstractNumId w:val="4"/>
   </w:num>
   <w:num w:numId="7">
-    <w:abstractNumId w:val="10"/>
+    <w:abstractNumId w:val="11"/>
   </w:num>
   <w:num w:numId="8">
     <w:abstractNumId w:val="2"/>
@@ -15805,13 +16431,16 @@
     <w:abstractNumId w:val="0"/>
   </w:num>
   <w:num w:numId="10">
-    <w:abstractNumId w:val="9"/>
+    <w:abstractNumId w:val="10"/>
   </w:num>
   <w:num w:numId="11">
     <w:abstractNumId w:val="7"/>
   </w:num>
   <w:num w:numId="12">
     <w:abstractNumId w:val="6"/>
+  </w:num>
+  <w:num w:numId="13">
+    <w:abstractNumId w:val="9"/>
   </w:num>
 </w:numbering>
 </file>
@@ -17069,7 +17698,7 @@
 </file>
 
 <file path=customXml/itemProps1.xml><?xml version="1.0" encoding="utf-8"?>
-<ds:datastoreItem xmlns:ds="http://schemas.openxmlformats.org/officeDocument/2006/customXml" ds:itemID="{3F91D7AB-525E-4E80-95E4-46BC5D2CD1B1}">
+<ds:datastoreItem xmlns:ds="http://schemas.openxmlformats.org/officeDocument/2006/customXml" ds:itemID="{05229FB6-A2A6-462E-B5F0-E63B2DED8941}">
   <ds:schemaRefs>
     <ds:schemaRef ds:uri="http://schemas.openxmlformats.org/officeDocument/2006/bibliography"/>
   </ds:schemaRefs>

--- a/Documentation/Documentation_Web.docx
+++ b/Documentation/Documentation_Web.docx
@@ -2734,15 +2734,7 @@
     </w:p>
     <w:p>
       <w:r>
-        <w:t>Pour la réalisation des maquettes j’ai utilisé « </w:t>
-      </w:r>
-      <w:proofErr w:type="spellStart"/>
-      <w:r>
-        <w:t>Balsamiq</w:t>
-      </w:r>
-      <w:proofErr w:type="spellEnd"/>
-      <w:r>
-        <w:t xml:space="preserve"> online » disponible à cette adresse :</w:t>
+        <w:t>Pour la réalisation des maquettes j’ai utilisé « Balsamiq online » disponible à cette adresse :</w:t>
       </w:r>
     </w:p>
     <w:p>
@@ -2818,27 +2810,14 @@
       <w:r>
         <w:t xml:space="preserve">Figure </w:t>
       </w:r>
-      <w:r>
-        <w:fldChar w:fldCharType="begin"/>
-      </w:r>
-      <w:r>
-        <w:instrText xml:space="preserve"> SEQ Figure \* ARABIC </w:instrText>
-      </w:r>
-      <w:r>
-        <w:fldChar w:fldCharType="separate"/>
-      </w:r>
-      <w:r>
-        <w:rPr>
-          <w:noProof/>
-        </w:rPr>
-        <w:t>1</w:t>
-      </w:r>
-      <w:r>
-        <w:rPr>
-          <w:noProof/>
-        </w:rPr>
-        <w:fldChar w:fldCharType="end"/>
-      </w:r>
+      <w:fldSimple w:instr=" SEQ Figure \* ARABIC ">
+        <w:r>
+          <w:rPr>
+            <w:noProof/>
+          </w:rPr>
+          <w:t>1</w:t>
+        </w:r>
+      </w:fldSimple>
       <w:r>
         <w:t xml:space="preserve"> Fenêtre connexion</w:t>
       </w:r>
@@ -2872,27 +2851,14 @@
       <w:r>
         <w:t xml:space="preserve">Figure </w:t>
       </w:r>
-      <w:r>
-        <w:fldChar w:fldCharType="begin"/>
-      </w:r>
-      <w:r>
-        <w:instrText xml:space="preserve"> SEQ Figure \* ARABIC </w:instrText>
-      </w:r>
-      <w:r>
-        <w:fldChar w:fldCharType="separate"/>
-      </w:r>
-      <w:r>
-        <w:rPr>
-          <w:noProof/>
-        </w:rPr>
-        <w:t>2</w:t>
-      </w:r>
-      <w:r>
-        <w:rPr>
-          <w:noProof/>
-        </w:rPr>
-        <w:fldChar w:fldCharType="end"/>
-      </w:r>
+      <w:fldSimple w:instr=" SEQ Figure \* ARABIC ">
+        <w:r>
+          <w:rPr>
+            <w:noProof/>
+          </w:rPr>
+          <w:t>2</w:t>
+        </w:r>
+      </w:fldSimple>
       <w:r>
         <w:t xml:space="preserve"> Fenêtre inscription</w:t>
       </w:r>
@@ -2933,27 +2899,14 @@
       <w:r>
         <w:t xml:space="preserve">Figure </w:t>
       </w:r>
-      <w:r>
-        <w:fldChar w:fldCharType="begin"/>
-      </w:r>
-      <w:r>
-        <w:instrText xml:space="preserve"> SEQ Figure \* ARABIC </w:instrText>
-      </w:r>
-      <w:r>
-        <w:fldChar w:fldCharType="separate"/>
-      </w:r>
-      <w:r>
-        <w:rPr>
-          <w:noProof/>
-        </w:rPr>
-        <w:t>3</w:t>
-      </w:r>
-      <w:r>
-        <w:rPr>
-          <w:noProof/>
-        </w:rPr>
-        <w:fldChar w:fldCharType="end"/>
-      </w:r>
+      <w:fldSimple w:instr=" SEQ Figure \* ARABIC ">
+        <w:r>
+          <w:rPr>
+            <w:noProof/>
+          </w:rPr>
+          <w:t>3</w:t>
+        </w:r>
+      </w:fldSimple>
       <w:r>
         <w:t xml:space="preserve"> Fenêtre liste playlists</w:t>
       </w:r>
@@ -2993,27 +2946,14 @@
       <w:r>
         <w:t xml:space="preserve">Figure </w:t>
       </w:r>
-      <w:r>
-        <w:fldChar w:fldCharType="begin"/>
-      </w:r>
-      <w:r>
-        <w:instrText xml:space="preserve"> SEQ Figure \* ARABIC </w:instrText>
-      </w:r>
-      <w:r>
-        <w:fldChar w:fldCharType="separate"/>
-      </w:r>
-      <w:r>
-        <w:rPr>
-          <w:noProof/>
-        </w:rPr>
-        <w:t>4</w:t>
-      </w:r>
-      <w:r>
-        <w:rPr>
-          <w:noProof/>
-        </w:rPr>
-        <w:fldChar w:fldCharType="end"/>
-      </w:r>
+      <w:fldSimple w:instr=" SEQ Figure \* ARABIC ">
+        <w:r>
+          <w:rPr>
+            <w:noProof/>
+          </w:rPr>
+          <w:t>4</w:t>
+        </w:r>
+      </w:fldSimple>
       <w:r>
         <w:t xml:space="preserve"> Fenêtre playlist</w:t>
       </w:r>
@@ -3061,27 +3001,14 @@
       <w:r>
         <w:t xml:space="preserve">Figure </w:t>
       </w:r>
-      <w:r>
-        <w:fldChar w:fldCharType="begin"/>
-      </w:r>
-      <w:r>
-        <w:instrText xml:space="preserve"> SEQ Figure \* ARABIC </w:instrText>
-      </w:r>
-      <w:r>
-        <w:fldChar w:fldCharType="separate"/>
-      </w:r>
-      <w:r>
-        <w:rPr>
-          <w:noProof/>
-        </w:rPr>
-        <w:t>5</w:t>
-      </w:r>
-      <w:r>
-        <w:rPr>
-          <w:noProof/>
-        </w:rPr>
-        <w:fldChar w:fldCharType="end"/>
-      </w:r>
+      <w:fldSimple w:instr=" SEQ Figure \* ARABIC ">
+        <w:r>
+          <w:rPr>
+            <w:noProof/>
+          </w:rPr>
+          <w:t>5</w:t>
+        </w:r>
+      </w:fldSimple>
       <w:r>
         <w:t xml:space="preserve"> Fenêtre administration</w:t>
       </w:r>
@@ -3127,30 +3054,14 @@
       <w:r>
         <w:t xml:space="preserve">Figure </w:t>
       </w:r>
-      <w:r>
-        <w:fldChar w:fldCharType="begin"/>
-      </w:r>
-      <w:r>
-        <w:instrText xml:space="preserve"> SEQ Figure \*</w:instrText>
-      </w:r>
-      <w:r>
-        <w:instrText xml:space="preserve"> ARABIC </w:instrText>
-      </w:r>
-      <w:r>
-        <w:fldChar w:fldCharType="separate"/>
-      </w:r>
-      <w:r>
-        <w:rPr>
-          <w:noProof/>
-        </w:rPr>
-        <w:t>6</w:t>
-      </w:r>
-      <w:r>
-        <w:rPr>
-          <w:noProof/>
-        </w:rPr>
-        <w:fldChar w:fldCharType="end"/>
-      </w:r>
+      <w:fldSimple w:instr=" SEQ Figure \* ARABIC ">
+        <w:r>
+          <w:rPr>
+            <w:noProof/>
+          </w:rPr>
+          <w:t>6</w:t>
+        </w:r>
+      </w:fldSimple>
       <w:r>
         <w:t xml:space="preserve"> Fenêtre gestion utilisateurs</w:t>
       </w:r>
@@ -3194,27 +3105,14 @@
       <w:r>
         <w:t xml:space="preserve">Figure </w:t>
       </w:r>
-      <w:r>
-        <w:fldChar w:fldCharType="begin"/>
-      </w:r>
-      <w:r>
-        <w:instrText xml:space="preserve"> SEQ Figure \* ARABIC </w:instrText>
-      </w:r>
-      <w:r>
-        <w:fldChar w:fldCharType="separate"/>
-      </w:r>
-      <w:r>
-        <w:rPr>
-          <w:noProof/>
-        </w:rPr>
-        <w:t>7</w:t>
-      </w:r>
-      <w:r>
-        <w:rPr>
-          <w:noProof/>
-        </w:rPr>
-        <w:fldChar w:fldCharType="end"/>
-      </w:r>
+      <w:fldSimple w:instr=" SEQ Figure \* ARABIC ">
+        <w:r>
+          <w:rPr>
+            <w:noProof/>
+          </w:rPr>
+          <w:t>7</w:t>
+        </w:r>
+      </w:fldSimple>
       <w:r>
         <w:t xml:space="preserve"> Gestion dédié utilisateur</w:t>
       </w:r>
@@ -3228,15 +3126,7 @@
         <w:t>Depuis la page d’administration l’administrateur peut cliquer sur « Ajouter un titre » pour arriver sur la page contenant le formulaire d’ajout de titre.</w:t>
       </w:r>
       <w:r>
-        <w:t xml:space="preserve"> Depuis cette page il lui suffit de remplir le formulaire et d’</w:t>
-      </w:r>
-      <w:proofErr w:type="spellStart"/>
-      <w:r>
-        <w:t>upload</w:t>
-      </w:r>
-      <w:proofErr w:type="spellEnd"/>
-      <w:r>
-        <w:t xml:space="preserve"> le fichier .mp3 correspondant.</w:t>
+        <w:t xml:space="preserve"> Depuis cette page il lui suffit de remplir le formulaire et d’upload le fichier .mp3 correspondant.</w:t>
       </w:r>
       <w:r>
         <w:pict>
@@ -3254,27 +3144,14 @@
       <w:r>
         <w:t xml:space="preserve">Figure </w:t>
       </w:r>
-      <w:r>
-        <w:fldChar w:fldCharType="begin"/>
-      </w:r>
-      <w:r>
-        <w:instrText xml:space="preserve"> SEQ Figure \* ARABIC </w:instrText>
-      </w:r>
-      <w:r>
-        <w:fldChar w:fldCharType="separate"/>
-      </w:r>
-      <w:r>
-        <w:rPr>
-          <w:noProof/>
-        </w:rPr>
-        <w:t>8</w:t>
-      </w:r>
-      <w:r>
-        <w:rPr>
-          <w:noProof/>
-        </w:rPr>
-        <w:fldChar w:fldCharType="end"/>
-      </w:r>
+      <w:fldSimple w:instr=" SEQ Figure \* ARABIC ">
+        <w:r>
+          <w:rPr>
+            <w:noProof/>
+          </w:rPr>
+          <w:t>8</w:t>
+        </w:r>
+      </w:fldSimple>
       <w:r>
         <w:t xml:space="preserve"> Fenêtre ajout de titre</w:t>
       </w:r>
@@ -3409,11 +3286,9 @@
           <w:numId w:val="5"/>
         </w:numPr>
       </w:pPr>
-      <w:proofErr w:type="spellStart"/>
       <w:r>
         <w:t>Atom</w:t>
       </w:r>
-      <w:proofErr w:type="spellEnd"/>
     </w:p>
     <w:p>
       <w:pPr>
@@ -3574,27 +3449,14 @@
       <w:r>
         <w:t xml:space="preserve">Figure </w:t>
       </w:r>
-      <w:r>
-        <w:fldChar w:fldCharType="begin"/>
-      </w:r>
-      <w:r>
-        <w:instrText xml:space="preserve"> SEQ Figure \* ARABIC </w:instrText>
-      </w:r>
-      <w:r>
-        <w:fldChar w:fldCharType="separate"/>
-      </w:r>
-      <w:r>
-        <w:rPr>
-          <w:noProof/>
-        </w:rPr>
-        <w:t>9</w:t>
-      </w:r>
-      <w:r>
-        <w:rPr>
-          <w:noProof/>
-        </w:rPr>
-        <w:fldChar w:fldCharType="end"/>
-      </w:r>
+      <w:fldSimple w:instr=" SEQ Figure \* ARABIC ">
+        <w:r>
+          <w:rPr>
+            <w:noProof/>
+          </w:rPr>
+          <w:t>9</w:t>
+        </w:r>
+      </w:fldSimple>
       <w:r>
         <w:t xml:space="preserve"> Arborescence du site</w:t>
       </w:r>
@@ -3689,27 +3551,14 @@
       <w:r>
         <w:t xml:space="preserve">Figure </w:t>
       </w:r>
-      <w:r>
-        <w:fldChar w:fldCharType="begin"/>
-      </w:r>
-      <w:r>
-        <w:instrText xml:space="preserve"> SEQ Figure \* ARABIC </w:instrText>
-      </w:r>
-      <w:r>
-        <w:fldChar w:fldCharType="separate"/>
-      </w:r>
-      <w:r>
-        <w:rPr>
-          <w:noProof/>
-        </w:rPr>
-        <w:t>10</w:t>
-      </w:r>
-      <w:r>
-        <w:rPr>
-          <w:noProof/>
-        </w:rPr>
-        <w:fldChar w:fldCharType="end"/>
-      </w:r>
+      <w:fldSimple w:instr=" SEQ Figure \* ARABIC ">
+        <w:r>
+          <w:rPr>
+            <w:noProof/>
+          </w:rPr>
+          <w:t>10</w:t>
+        </w:r>
+      </w:fldSimple>
       <w:r>
         <w:t xml:space="preserve"> Page de connexion</w:t>
       </w:r>
@@ -3775,27 +3624,14 @@
       <w:r>
         <w:t xml:space="preserve">Figure </w:t>
       </w:r>
-      <w:r>
-        <w:fldChar w:fldCharType="begin"/>
-      </w:r>
-      <w:r>
-        <w:instrText xml:space="preserve"> SEQ Figure \* ARABIC </w:instrText>
-      </w:r>
-      <w:r>
-        <w:fldChar w:fldCharType="separate"/>
-      </w:r>
-      <w:r>
-        <w:rPr>
-          <w:noProof/>
-        </w:rPr>
-        <w:t>11</w:t>
-      </w:r>
-      <w:r>
-        <w:rPr>
-          <w:noProof/>
-        </w:rPr>
-        <w:fldChar w:fldCharType="end"/>
-      </w:r>
+      <w:fldSimple w:instr=" SEQ Figure \* ARABIC ">
+        <w:r>
+          <w:rPr>
+            <w:noProof/>
+          </w:rPr>
+          <w:t>11</w:t>
+        </w:r>
+      </w:fldSimple>
       <w:r>
         <w:t xml:space="preserve"> Page d'inscription</w:t>
       </w:r>
@@ -3860,30 +3696,14 @@
       <w:r>
         <w:t xml:space="preserve">Figure </w:t>
       </w:r>
-      <w:r>
-        <w:fldChar w:fldCharType="begin"/>
-      </w:r>
-      <w:r>
-        <w:instrText xml:space="preserve"> SEQ Figure \*</w:instrText>
-      </w:r>
-      <w:r>
-        <w:instrText xml:space="preserve"> ARABIC </w:instrText>
-      </w:r>
-      <w:r>
-        <w:fldChar w:fldCharType="separate"/>
-      </w:r>
-      <w:r>
-        <w:rPr>
-          <w:noProof/>
-        </w:rPr>
-        <w:t>12</w:t>
-      </w:r>
-      <w:r>
-        <w:rPr>
-          <w:noProof/>
-        </w:rPr>
-        <w:fldChar w:fldCharType="end"/>
-      </w:r>
+      <w:fldSimple w:instr=" SEQ Figure \* ARABIC ">
+        <w:r>
+          <w:rPr>
+            <w:noProof/>
+          </w:rPr>
+          <w:t>12</w:t>
+        </w:r>
+      </w:fldSimple>
       <w:r>
         <w:t xml:space="preserve"> Playlists utilisateur</w:t>
       </w:r>
@@ -3948,27 +3768,14 @@
       <w:r>
         <w:t xml:space="preserve">Figure </w:t>
       </w:r>
-      <w:r>
-        <w:fldChar w:fldCharType="begin"/>
-      </w:r>
-      <w:r>
-        <w:instrText xml:space="preserve"> SEQ Figure \* ARABIC </w:instrText>
-      </w:r>
-      <w:r>
-        <w:fldChar w:fldCharType="separate"/>
-      </w:r>
-      <w:r>
-        <w:rPr>
-          <w:noProof/>
-        </w:rPr>
-        <w:t>13</w:t>
-      </w:r>
-      <w:r>
-        <w:rPr>
-          <w:noProof/>
-        </w:rPr>
-        <w:fldChar w:fldCharType="end"/>
-      </w:r>
+      <w:fldSimple w:instr=" SEQ Figure \* ARABIC ">
+        <w:r>
+          <w:rPr>
+            <w:noProof/>
+          </w:rPr>
+          <w:t>13</w:t>
+        </w:r>
+      </w:fldSimple>
       <w:r>
         <w:t xml:space="preserve"> Playlist</w:t>
       </w:r>
@@ -4034,27 +3841,14 @@
       <w:r>
         <w:t xml:space="preserve">Figure </w:t>
       </w:r>
-      <w:r>
-        <w:fldChar w:fldCharType="begin"/>
-      </w:r>
-      <w:r>
-        <w:instrText xml:space="preserve"> SEQ Figure \* ARABIC </w:instrText>
-      </w:r>
-      <w:r>
-        <w:fldChar w:fldCharType="separate"/>
-      </w:r>
-      <w:r>
-        <w:rPr>
-          <w:noProof/>
-        </w:rPr>
-        <w:t>14</w:t>
-      </w:r>
-      <w:r>
-        <w:rPr>
-          <w:noProof/>
-        </w:rPr>
-        <w:fldChar w:fldCharType="end"/>
-      </w:r>
+      <w:fldSimple w:instr=" SEQ Figure \* ARABIC ">
+        <w:r>
+          <w:rPr>
+            <w:noProof/>
+          </w:rPr>
+          <w:t>14</w:t>
+        </w:r>
+      </w:fldSimple>
       <w:r>
         <w:t xml:space="preserve"> Administration</w:t>
       </w:r>
@@ -4119,27 +3913,14 @@
       <w:r>
         <w:t xml:space="preserve">Figure </w:t>
       </w:r>
-      <w:r>
-        <w:fldChar w:fldCharType="begin"/>
-      </w:r>
-      <w:r>
-        <w:instrText xml:space="preserve"> SEQ Figure \* ARABIC </w:instrText>
-      </w:r>
-      <w:r>
-        <w:fldChar w:fldCharType="separate"/>
-      </w:r>
-      <w:r>
-        <w:rPr>
-          <w:noProof/>
-        </w:rPr>
-        <w:t>15</w:t>
-      </w:r>
-      <w:r>
-        <w:rPr>
-          <w:noProof/>
-        </w:rPr>
-        <w:fldChar w:fldCharType="end"/>
-      </w:r>
+      <w:fldSimple w:instr=" SEQ Figure \* ARABIC ">
+        <w:r>
+          <w:rPr>
+            <w:noProof/>
+          </w:rPr>
+          <w:t>15</w:t>
+        </w:r>
+      </w:fldSimple>
       <w:r>
         <w:t xml:space="preserve"> Gestion utilisateurs</w:t>
       </w:r>
@@ -4204,27 +3985,14 @@
       <w:r>
         <w:t xml:space="preserve">Figure </w:t>
       </w:r>
-      <w:r>
-        <w:fldChar w:fldCharType="begin"/>
-      </w:r>
-      <w:r>
-        <w:instrText xml:space="preserve"> SEQ Figure \* ARABIC </w:instrText>
-      </w:r>
-      <w:r>
-        <w:fldChar w:fldCharType="separate"/>
-      </w:r>
-      <w:r>
-        <w:rPr>
-          <w:noProof/>
-        </w:rPr>
-        <w:t>16</w:t>
-      </w:r>
-      <w:r>
-        <w:rPr>
-          <w:noProof/>
-        </w:rPr>
-        <w:fldChar w:fldCharType="end"/>
-      </w:r>
+      <w:fldSimple w:instr=" SEQ Figure \* ARABIC ">
+        <w:r>
+          <w:rPr>
+            <w:noProof/>
+          </w:rPr>
+          <w:t>16</w:t>
+        </w:r>
+      </w:fldSimple>
       <w:r>
         <w:t xml:space="preserve"> Gestion utilisateur</w:t>
       </w:r>
@@ -4290,27 +4058,14 @@
       <w:r>
         <w:t xml:space="preserve">Figure </w:t>
       </w:r>
-      <w:r>
-        <w:fldChar w:fldCharType="begin"/>
-      </w:r>
-      <w:r>
-        <w:instrText xml:space="preserve"> SEQ Figure \* ARABIC </w:instrText>
-      </w:r>
-      <w:r>
-        <w:fldChar w:fldCharType="separate"/>
-      </w:r>
-      <w:r>
-        <w:rPr>
-          <w:noProof/>
-        </w:rPr>
-        <w:t>17</w:t>
-      </w:r>
-      <w:r>
-        <w:rPr>
-          <w:noProof/>
-        </w:rPr>
-        <w:fldChar w:fldCharType="end"/>
-      </w:r>
+      <w:fldSimple w:instr=" SEQ Figure \* ARABIC ">
+        <w:r>
+          <w:rPr>
+            <w:noProof/>
+          </w:rPr>
+          <w:t>17</w:t>
+        </w:r>
+      </w:fldSimple>
       <w:r>
         <w:t xml:space="preserve"> Ajout musique</w:t>
       </w:r>
@@ -4340,13 +4095,8 @@
         </w:numPr>
       </w:pPr>
       <w:r>
-        <w:t xml:space="preserve">SELECT * FROM </w:t>
-      </w:r>
-      <w:proofErr w:type="spellStart"/>
-      <w:r>
-        <w:t>artists</w:t>
-      </w:r>
-      <w:proofErr w:type="spellEnd"/>
+        <w:t>SELECT * FROM artists</w:t>
+      </w:r>
       <w:r>
         <w:br/>
         <w:t>Récupère les artistes dans le but de créer une liste déroulante.</w:t>
@@ -4377,15 +4127,7 @@
         </w:numPr>
       </w:pPr>
       <w:r>
-        <w:t xml:space="preserve">DELETE FROM playlists WHERE </w:t>
-      </w:r>
-      <w:proofErr w:type="spellStart"/>
-      <w:r>
-        <w:t>idPlaylist</w:t>
-      </w:r>
-      <w:proofErr w:type="spellEnd"/>
-      <w:r>
-        <w:t xml:space="preserve"> = :id</w:t>
+        <w:t>DELETE FROM playlists WHERE idPlaylist = :id</w:t>
       </w:r>
       <w:r>
         <w:br/>
@@ -4395,15 +4137,7 @@
         <w:t>correspondantes</w:t>
       </w:r>
       <w:r>
-        <w:t xml:space="preserve"> dans la table «</w:t>
-      </w:r>
-      <w:proofErr w:type="spellStart"/>
-      <w:r>
-        <w:t>Contain</w:t>
-      </w:r>
-      <w:proofErr w:type="spellEnd"/>
-      <w:r>
-        <w:t>»</w:t>
+        <w:t xml:space="preserve"> dans la table «Contain»</w:t>
       </w:r>
       <w:r>
         <w:t xml:space="preserve">. </w:t>
@@ -4424,23 +4158,7 @@
         </w:numPr>
       </w:pPr>
       <w:r>
-        <w:t xml:space="preserve">DELETE FROM </w:t>
-      </w:r>
-      <w:proofErr w:type="spellStart"/>
-      <w:r>
-        <w:t>users</w:t>
-      </w:r>
-      <w:proofErr w:type="spellEnd"/>
-      <w:r>
-        <w:t xml:space="preserve"> WHERE </w:t>
-      </w:r>
-      <w:proofErr w:type="spellStart"/>
-      <w:r>
-        <w:t>idUser</w:t>
-      </w:r>
-      <w:proofErr w:type="spellEnd"/>
-      <w:r>
-        <w:t xml:space="preserve"> = :id</w:t>
+        <w:t>DELETE FROM users WHERE idUser = :id</w:t>
       </w:r>
       <w:r>
         <w:br/>
@@ -4452,15 +4170,7 @@
         <w:t xml:space="preserve"> « playlists » et</w:t>
       </w:r>
       <w:r>
-        <w:t xml:space="preserve"> «</w:t>
-      </w:r>
-      <w:proofErr w:type="spellStart"/>
-      <w:r>
-        <w:t>Contain</w:t>
-      </w:r>
-      <w:proofErr w:type="spellEnd"/>
-      <w:r>
-        <w:t>»</w:t>
+        <w:t xml:space="preserve"> «Contain»</w:t>
       </w:r>
       <w:r>
         <w:t>. Cependant pour que cela fonctionne en une requête il faut changer les contraintes en « ON DELETE CASCADE »</w:t>
@@ -4478,37 +4188,8 @@
         </w:numPr>
       </w:pPr>
       <w:r>
-        <w:t xml:space="preserve">SELECT * FROM </w:t>
-      </w:r>
-      <w:proofErr w:type="spellStart"/>
-      <w:r>
-        <w:t>users</w:t>
-      </w:r>
-      <w:proofErr w:type="spellEnd"/>
-      <w:r>
-        <w:t xml:space="preserve"> WHERE </w:t>
-      </w:r>
-      <w:proofErr w:type="spellStart"/>
-      <w:r>
-        <w:t>pseudoUser</w:t>
-      </w:r>
-      <w:proofErr w:type="spellEnd"/>
-      <w:r>
-        <w:t xml:space="preserve"> = :pseudo AND </w:t>
-      </w:r>
-      <w:proofErr w:type="spellStart"/>
-      <w:r>
-        <w:t>passUser</w:t>
-      </w:r>
-      <w:proofErr w:type="spellEnd"/>
-      <w:r>
-        <w:t xml:space="preserve"> = :</w:t>
-      </w:r>
-      <w:proofErr w:type="spellStart"/>
-      <w:r>
-        <w:t>pass</w:t>
-      </w:r>
-      <w:proofErr w:type="spellEnd"/>
+        <w:t>SELECT * FROM users WHERE pseudoUser = :pseudo AND passUser = :pass</w:t>
+      </w:r>
       <w:r>
         <w:br/>
       </w:r>
@@ -4525,23 +4206,7 @@
         </w:numPr>
       </w:pPr>
       <w:r>
-        <w:t xml:space="preserve">INSERT INTO </w:t>
-      </w:r>
-      <w:proofErr w:type="spellStart"/>
-      <w:r>
-        <w:t>users</w:t>
-      </w:r>
-      <w:proofErr w:type="spellEnd"/>
-      <w:r>
-        <w:t xml:space="preserve"> (</w:t>
-      </w:r>
-      <w:proofErr w:type="spellStart"/>
-      <w:r>
-        <w:t>pseudoUser,passUser,privilegesUser</w:t>
-      </w:r>
-      <w:proofErr w:type="spellEnd"/>
-      <w:r>
-        <w:t>) VALUES (:pseudo,:pass,0)</w:t>
+        <w:t>INSERT INTO users (pseudoUser,passUser,privilegesUser) VALUES (:pseudo,:pass,0)</w:t>
       </w:r>
       <w:r>
         <w:br/>
@@ -4560,23 +4225,7 @@
         </w:numPr>
       </w:pPr>
       <w:r>
-        <w:t xml:space="preserve">SELECT * FROM </w:t>
-      </w:r>
-      <w:proofErr w:type="spellStart"/>
-      <w:r>
-        <w:t>users</w:t>
-      </w:r>
-      <w:proofErr w:type="spellEnd"/>
-      <w:r>
-        <w:t xml:space="preserve"> WHERE </w:t>
-      </w:r>
-      <w:proofErr w:type="spellStart"/>
-      <w:r>
-        <w:t>idUser</w:t>
-      </w:r>
-      <w:proofErr w:type="spellEnd"/>
-      <w:r>
-        <w:t xml:space="preserve"> = :id</w:t>
+        <w:t>SELECT * FROM users WHERE idUser = :id</w:t>
       </w:r>
       <w:r>
         <w:br/>
@@ -4595,15 +4244,7 @@
         </w:numPr>
       </w:pPr>
       <w:r>
-        <w:t xml:space="preserve">SELECT * FROM playlists WHERE </w:t>
-      </w:r>
-      <w:proofErr w:type="spellStart"/>
-      <w:r>
-        <w:t>idUser</w:t>
-      </w:r>
-      <w:proofErr w:type="spellEnd"/>
-      <w:r>
-        <w:t xml:space="preserve"> = :id</w:t>
+        <w:t>SELECT * FROM playlists WHERE idUser = :id</w:t>
       </w:r>
       <w:r>
         <w:br/>
@@ -4623,35 +4264,7 @@
           <w:lang w:val="de-CH"/>
         </w:rPr>
         <w:lastRenderedPageBreak/>
-        <w:t xml:space="preserve">SELECT * FROM </w:t>
-      </w:r>
-      <w:proofErr w:type="spellStart"/>
-      <w:r>
-        <w:rPr>
-          <w:lang w:val="de-CH"/>
-        </w:rPr>
-        <w:t>users</w:t>
-      </w:r>
-      <w:proofErr w:type="spellEnd"/>
-      <w:r>
-        <w:rPr>
-          <w:lang w:val="de-CH"/>
-        </w:rPr>
-        <w:t xml:space="preserve"> WHERE </w:t>
-      </w:r>
-      <w:proofErr w:type="spellStart"/>
-      <w:r>
-        <w:rPr>
-          <w:lang w:val="de-CH"/>
-        </w:rPr>
-        <w:t>privilegesUser</w:t>
-      </w:r>
-      <w:proofErr w:type="spellEnd"/>
-      <w:r>
-        <w:rPr>
-          <w:lang w:val="de-CH"/>
-        </w:rPr>
-        <w:t xml:space="preserve"> != </w:t>
+        <w:t xml:space="preserve">SELECT * FROM users WHERE privilegesUser != </w:t>
       </w:r>
       <w:r>
         <w:t>1</w:t>
@@ -4670,47 +4283,7 @@
         </w:numPr>
       </w:pPr>
       <w:r>
-        <w:t xml:space="preserve">INSERT INTO </w:t>
-      </w:r>
-      <w:proofErr w:type="spellStart"/>
-      <w:r>
-        <w:t>musics</w:t>
-      </w:r>
-      <w:proofErr w:type="spellEnd"/>
-      <w:r>
-        <w:t xml:space="preserve"> (</w:t>
-      </w:r>
-      <w:proofErr w:type="spellStart"/>
-      <w:r>
-        <w:t>titleMusic,idType,idArtist,fileName</w:t>
-      </w:r>
-      <w:proofErr w:type="spellEnd"/>
-      <w:r>
-        <w:t>) VALUES (:</w:t>
-      </w:r>
-      <w:proofErr w:type="spellStart"/>
-      <w:r>
-        <w:t>title</w:t>
-      </w:r>
-      <w:proofErr w:type="spellEnd"/>
-      <w:r>
-        <w:t>,:</w:t>
-      </w:r>
-      <w:proofErr w:type="spellStart"/>
-      <w:r>
-        <w:t>idType</w:t>
-      </w:r>
-      <w:proofErr w:type="spellEnd"/>
-      <w:r>
-        <w:t>,:</w:t>
-      </w:r>
-      <w:proofErr w:type="spellStart"/>
-      <w:r>
-        <w:t>idArtist</w:t>
-      </w:r>
-      <w:proofErr w:type="spellEnd"/>
-      <w:r>
-        <w:t>,:file)</w:t>
+        <w:t>INSERT INTO musics (titleMusic,idType,idArtist,fileName) VALUES (:title,:idType,:idArtist,:file)</w:t>
       </w:r>
       <w:r>
         <w:br/>
@@ -4726,37 +4299,8 @@
         </w:numPr>
       </w:pPr>
       <w:r>
-        <w:t xml:space="preserve">SELECT * FROM playlists WHERE </w:t>
-      </w:r>
-      <w:proofErr w:type="spellStart"/>
-      <w:r>
-        <w:t>idPlaylist</w:t>
-      </w:r>
-      <w:proofErr w:type="spellEnd"/>
-      <w:r>
-        <w:t xml:space="preserve"> = :</w:t>
-      </w:r>
-      <w:proofErr w:type="spellStart"/>
-      <w:r>
-        <w:t>idPlaylist</w:t>
-      </w:r>
-      <w:proofErr w:type="spellEnd"/>
-      <w:r>
-        <w:t xml:space="preserve"> AND </w:t>
-      </w:r>
-      <w:proofErr w:type="spellStart"/>
-      <w:r>
-        <w:t>idUser</w:t>
-      </w:r>
-      <w:proofErr w:type="spellEnd"/>
-      <w:r>
-        <w:t xml:space="preserve"> = :</w:t>
-      </w:r>
-      <w:proofErr w:type="spellStart"/>
-      <w:r>
-        <w:t>idUser</w:t>
-      </w:r>
-      <w:proofErr w:type="spellEnd"/>
+        <w:t>SELECT * FROM playlists WHERE idPlaylist = :idPlaylist AND idUser = :idUser</w:t>
+      </w:r>
       <w:r>
         <w:br/>
         <w:t xml:space="preserve">Vérifie qu’une playlist appartient à un utilisateur. </w:t>
@@ -4780,53 +4324,8 @@
         </w:numPr>
       </w:pPr>
       <w:r>
-        <w:t xml:space="preserve">SELECT </w:t>
-      </w:r>
-      <w:proofErr w:type="spellStart"/>
-      <w:r>
-        <w:t>namePlaylist,pseudoUser</w:t>
-      </w:r>
-      <w:proofErr w:type="spellEnd"/>
-      <w:r>
-        <w:t xml:space="preserve"> FROM playlists, </w:t>
-      </w:r>
-      <w:proofErr w:type="spellStart"/>
-      <w:r>
-        <w:t>users</w:t>
-      </w:r>
-      <w:proofErr w:type="spellEnd"/>
-      <w:r>
-        <w:t xml:space="preserve"> WHERE </w:t>
-      </w:r>
-      <w:proofErr w:type="spellStart"/>
-      <w:r>
-        <w:t>users.idUser</w:t>
-      </w:r>
-      <w:proofErr w:type="spellEnd"/>
-      <w:r>
-        <w:t xml:space="preserve"> = </w:t>
-      </w:r>
-      <w:proofErr w:type="spellStart"/>
-      <w:r>
-        <w:t>playlists.idUser</w:t>
-      </w:r>
-      <w:proofErr w:type="spellEnd"/>
-      <w:r>
-        <w:t xml:space="preserve"> AND </w:t>
-      </w:r>
-      <w:proofErr w:type="spellStart"/>
-      <w:r>
-        <w:t>playlists.idPlaylist</w:t>
-      </w:r>
-      <w:proofErr w:type="spellEnd"/>
-      <w:r>
-        <w:t xml:space="preserve"> = :</w:t>
-      </w:r>
-      <w:proofErr w:type="spellStart"/>
-      <w:r>
-        <w:t>idPlaylist</w:t>
-      </w:r>
-      <w:proofErr w:type="spellEnd"/>
+        <w:t>SELECT namePlaylist,pseudoUser FROM playlists, users WHERE users.idUser = playlists.idUser AND playlists.idPlaylist = :idPlaylist</w:t>
+      </w:r>
       <w:r>
         <w:br/>
         <w:t>Récupère les information d’une playlist dans le but d’y afficher dans la page.</w:t>
@@ -4841,52 +4340,7 @@
         </w:numPr>
       </w:pPr>
       <w:r>
-        <w:t xml:space="preserve">SELECT * FROM </w:t>
-      </w:r>
-      <w:proofErr w:type="spellStart"/>
-      <w:proofErr w:type="gramStart"/>
-      <w:r>
-        <w:t>musics,playlists</w:t>
-      </w:r>
-      <w:proofErr w:type="gramEnd"/>
-      <w:r>
-        <w:t>,types,contain,artists</w:t>
-      </w:r>
-      <w:proofErr w:type="spellEnd"/>
-      <w:r>
-        <w:t xml:space="preserve"> WHERE </w:t>
-      </w:r>
-      <w:proofErr w:type="spellStart"/>
-      <w:r>
-        <w:t>musics.idType</w:t>
-      </w:r>
-      <w:proofErr w:type="spellEnd"/>
-      <w:r>
-        <w:t xml:space="preserve"> = </w:t>
-      </w:r>
-      <w:proofErr w:type="spellStart"/>
-      <w:r>
-        <w:t>types.idType</w:t>
-      </w:r>
-      <w:proofErr w:type="spellEnd"/>
-      <w:r>
-        <w:t xml:space="preserve"> AND </w:t>
-      </w:r>
-      <w:proofErr w:type="spellStart"/>
-      <w:r>
-        <w:t>contain.idPlaylist</w:t>
-      </w:r>
-      <w:proofErr w:type="spellEnd"/>
-      <w:r>
-        <w:t xml:space="preserve"> = </w:t>
-      </w:r>
-      <w:proofErr w:type="spellStart"/>
-      <w:r>
-        <w:t>playlists.idPlaylist</w:t>
-      </w:r>
-      <w:proofErr w:type="spellEnd"/>
-      <w:r>
-        <w:t xml:space="preserve"> AND</w:t>
+        <w:t>SELECT * FROM musics,playlists,types,contain,artists WHERE musics.idType = types.idType AND contain.idPlaylist = playlists.idPlaylist AND</w:t>
       </w:r>
     </w:p>
     <w:p>
@@ -4897,51 +4351,9 @@
           <w:numId w:val="8"/>
         </w:numPr>
       </w:pPr>
-      <w:proofErr w:type="spellStart"/>
-      <w:r>
-        <w:t>contain.idMusic</w:t>
-      </w:r>
-      <w:proofErr w:type="spellEnd"/>
-      <w:r>
-        <w:t xml:space="preserve"> = </w:t>
-      </w:r>
-      <w:proofErr w:type="spellStart"/>
-      <w:r>
-        <w:t>musics.idMusic</w:t>
-      </w:r>
-      <w:proofErr w:type="spellEnd"/>
-      <w:r>
-        <w:t xml:space="preserve"> AND </w:t>
-      </w:r>
-      <w:proofErr w:type="spellStart"/>
-      <w:r>
-        <w:t>playlists.idPlaylist</w:t>
-      </w:r>
-      <w:proofErr w:type="spellEnd"/>
-      <w:r>
-        <w:t xml:space="preserve"> = :</w:t>
-      </w:r>
-      <w:proofErr w:type="spellStart"/>
-      <w:r>
-        <w:t>idPlaylist</w:t>
-      </w:r>
-      <w:proofErr w:type="spellEnd"/>
-      <w:r>
-        <w:t xml:space="preserve"> AND </w:t>
-      </w:r>
-      <w:proofErr w:type="spellStart"/>
-      <w:r>
-        <w:t>artists.idArtist</w:t>
-      </w:r>
-      <w:proofErr w:type="spellEnd"/>
-      <w:r>
-        <w:t xml:space="preserve"> = </w:t>
-      </w:r>
-      <w:proofErr w:type="spellStart"/>
-      <w:r>
-        <w:t>musics.idArtist</w:t>
-      </w:r>
-      <w:proofErr w:type="spellEnd"/>
+      <w:r>
+        <w:t>contain.idMusic = musics.idMusic AND playlists.idPlaylist = :idPlaylist AND artists.idArtist = musics.idArtist</w:t>
+      </w:r>
       <w:r>
         <w:br/>
         <w:t>Récupère toutes les musiques d’une playlist afin d’y afficher dans un tableau.</w:t>
@@ -4956,15 +4368,7 @@
         </w:numPr>
       </w:pPr>
       <w:r>
-        <w:t xml:space="preserve">SELECT * FROM playlists WHERE </w:t>
-      </w:r>
-      <w:proofErr w:type="spellStart"/>
-      <w:r>
-        <w:t>idUser</w:t>
-      </w:r>
-      <w:proofErr w:type="spellEnd"/>
-      <w:r>
-        <w:t xml:space="preserve"> = :id</w:t>
+        <w:t>SELECT * FROM playlists WHERE idUser = :id</w:t>
       </w:r>
       <w:r>
         <w:br/>
@@ -5004,7 +4408,7 @@
           <v:shape id="_x0000_i1032" type="#_x0000_t75" style="width:453.75pt;height:576.75pt" o:ole="">
             <v:imagedata r:id="rId26" o:title=""/>
           </v:shape>
-          <o:OLEObject Type="Embed" ProgID="Word.OpenDocumentText.12" ShapeID="_x0000_i1032" DrawAspect="Content" ObjectID="_1557061664" r:id="rId27"/>
+          <o:OLEObject Type="Embed" ProgID="Word.OpenDocumentText.12" ShapeID="_x0000_i1032" DrawAspect="Content" ObjectID="_1557118698" r:id="rId27"/>
         </w:object>
       </w:r>
     </w:p>
@@ -5016,27 +4420,14 @@
       <w:r>
         <w:t xml:space="preserve">Figure </w:t>
       </w:r>
-      <w:r>
-        <w:fldChar w:fldCharType="begin"/>
-      </w:r>
-      <w:r>
-        <w:instrText xml:space="preserve"> SEQ Figure \* ARABIC </w:instrText>
-      </w:r>
-      <w:r>
-        <w:fldChar w:fldCharType="separate"/>
-      </w:r>
-      <w:r>
-        <w:rPr>
-          <w:noProof/>
-        </w:rPr>
-        <w:t>18</w:t>
-      </w:r>
-      <w:r>
-        <w:rPr>
-          <w:noProof/>
-        </w:rPr>
-        <w:fldChar w:fldCharType="end"/>
-      </w:r>
+      <w:fldSimple w:instr=" SEQ Figure \* ARABIC ">
+        <w:r>
+          <w:rPr>
+            <w:noProof/>
+          </w:rPr>
+          <w:t>18</w:t>
+        </w:r>
+      </w:fldSimple>
       <w:r>
         <w:t xml:space="preserve"> Vérification connexion</w:t>
       </w:r>
@@ -5059,15 +4450,7 @@
     <w:p>
       <w:r>
         <w:lastRenderedPageBreak/>
-        <w:t>Pour la page « </w:t>
-      </w:r>
-      <w:proofErr w:type="spellStart"/>
-      <w:r>
-        <w:t>playlist.php</w:t>
-      </w:r>
-      <w:proofErr w:type="spellEnd"/>
-      <w:r>
-        <w:t> » c’est un peu plus compliqué. Premièrement je vérifie si la playlist appartient à l’utilisateur</w:t>
+        <w:t>Pour la page « playlist.php » c’est un peu plus compliqué. Premièrement je vérifie si la playlist appartient à l’utilisateur</w:t>
       </w:r>
       <w:r>
         <w:t xml:space="preserve"> et que l’utilisateur en question n’est pas administrateur. Car les administrateurs peuvent consulter les playlists de tout le monde</w:t>
@@ -5099,7 +4482,7 @@
           <v:shape id="_x0000_i1033" type="#_x0000_t75" style="width:472.5pt;height:716.25pt" o:ole="">
             <v:imagedata r:id="rId28" o:title=""/>
           </v:shape>
-          <o:OLEObject Type="Embed" ProgID="Word.OpenDocumentText.12" ShapeID="_x0000_i1033" DrawAspect="Content" ObjectID="_1557061665" r:id="rId29"/>
+          <o:OLEObject Type="Embed" ProgID="Word.OpenDocumentText.12" ShapeID="_x0000_i1033" DrawAspect="Content" ObjectID="_1557118699" r:id="rId29"/>
         </w:object>
       </w:r>
     </w:p>
@@ -5112,27 +4495,14 @@
         <w:lastRenderedPageBreak/>
         <w:t xml:space="preserve">Figure </w:t>
       </w:r>
-      <w:r>
-        <w:fldChar w:fldCharType="begin"/>
-      </w:r>
-      <w:r>
-        <w:instrText xml:space="preserve"> SEQ Figure \* ARABIC </w:instrText>
-      </w:r>
-      <w:r>
-        <w:fldChar w:fldCharType="separate"/>
-      </w:r>
-      <w:r>
-        <w:rPr>
-          <w:noProof/>
-        </w:rPr>
-        <w:t>19</w:t>
-      </w:r>
-      <w:r>
-        <w:rPr>
-          <w:noProof/>
-        </w:rPr>
-        <w:fldChar w:fldCharType="end"/>
-      </w:r>
+      <w:fldSimple w:instr=" SEQ Figure \* ARABIC ">
+        <w:r>
+          <w:rPr>
+            <w:noProof/>
+          </w:rPr>
+          <w:t>19</w:t>
+        </w:r>
+      </w:fldSimple>
       <w:r>
         <w:t xml:space="preserve"> Vérification pour la </w:t>
       </w:r>
@@ -5160,7 +4530,7 @@
           <v:shape id="_x0000_i1034" type="#_x0000_t75" style="width:453.75pt;height:315pt" o:ole="">
             <v:imagedata r:id="rId30" o:title=""/>
           </v:shape>
-          <o:OLEObject Type="Embed" ProgID="Word.OpenDocumentText.12" ShapeID="_x0000_i1034" DrawAspect="Content" ObjectID="_1557061666" r:id="rId31"/>
+          <o:OLEObject Type="Embed" ProgID="Word.OpenDocumentText.12" ShapeID="_x0000_i1034" DrawAspect="Content" ObjectID="_1557118700" r:id="rId31"/>
         </w:object>
       </w:r>
     </w:p>
@@ -5172,27 +4542,14 @@
       <w:r>
         <w:t xml:space="preserve">Figure </w:t>
       </w:r>
-      <w:r>
-        <w:fldChar w:fldCharType="begin"/>
-      </w:r>
-      <w:r>
-        <w:instrText xml:space="preserve"> SEQ Figure \* ARABIC </w:instrText>
-      </w:r>
-      <w:r>
-        <w:fldChar w:fldCharType="separate"/>
-      </w:r>
-      <w:r>
-        <w:rPr>
-          <w:noProof/>
-        </w:rPr>
-        <w:t>20</w:t>
-      </w:r>
-      <w:r>
-        <w:rPr>
-          <w:noProof/>
-        </w:rPr>
-        <w:fldChar w:fldCharType="end"/>
-      </w:r>
+      <w:fldSimple w:instr=" SEQ Figure \* ARABIC ">
+        <w:r>
+          <w:rPr>
+            <w:noProof/>
+          </w:rPr>
+          <w:t>20</w:t>
+        </w:r>
+      </w:fldSimple>
       <w:r>
         <w:t xml:space="preserve"> </w:t>
       </w:r>
@@ -5324,27 +4681,14 @@
       <w:r>
         <w:t xml:space="preserve">Figure </w:t>
       </w:r>
-      <w:r>
-        <w:fldChar w:fldCharType="begin"/>
-      </w:r>
-      <w:r>
-        <w:instrText xml:space="preserve"> SEQ Figure \* ARABIC </w:instrText>
-      </w:r>
-      <w:r>
-        <w:fldChar w:fldCharType="separate"/>
-      </w:r>
-      <w:r>
-        <w:rPr>
-          <w:noProof/>
-        </w:rPr>
-        <w:t>21</w:t>
-      </w:r>
-      <w:r>
-        <w:rPr>
-          <w:noProof/>
-        </w:rPr>
-        <w:fldChar w:fldCharType="end"/>
-      </w:r>
+      <w:fldSimple w:instr=" SEQ Figure \* ARABIC ">
+        <w:r>
+          <w:rPr>
+            <w:noProof/>
+          </w:rPr>
+          <w:t>21</w:t>
+        </w:r>
+      </w:fldSimple>
       <w:r>
         <w:t xml:space="preserve"> Php.ini 1</w:t>
       </w:r>
@@ -5417,27 +4761,14 @@
       <w:r>
         <w:t xml:space="preserve">Figure </w:t>
       </w:r>
-      <w:r>
-        <w:fldChar w:fldCharType="begin"/>
-      </w:r>
-      <w:r>
-        <w:instrText xml:space="preserve"> SEQ Figure \* ARABIC </w:instrText>
-      </w:r>
-      <w:r>
-        <w:fldChar w:fldCharType="separate"/>
-      </w:r>
-      <w:r>
-        <w:rPr>
-          <w:noProof/>
-        </w:rPr>
-        <w:t>22</w:t>
-      </w:r>
-      <w:r>
-        <w:rPr>
-          <w:noProof/>
-        </w:rPr>
-        <w:fldChar w:fldCharType="end"/>
-      </w:r>
+      <w:fldSimple w:instr=" SEQ Figure \* ARABIC ">
+        <w:r>
+          <w:rPr>
+            <w:noProof/>
+          </w:rPr>
+          <w:t>22</w:t>
+        </w:r>
+      </w:fldSimple>
       <w:r>
         <w:t xml:space="preserve"> Php.ini 2</w:t>
       </w:r>
@@ -5454,7 +4785,7 @@
           <v:shape id="_x0000_i1035" type="#_x0000_t75" style="width:453.75pt;height:493.5pt" o:ole="">
             <v:imagedata r:id="rId34" o:title=""/>
           </v:shape>
-          <o:OLEObject Type="Embed" ProgID="Word.OpenDocumentText.12" ShapeID="_x0000_i1035" DrawAspect="Content" ObjectID="_1557061667" r:id="rId35"/>
+          <o:OLEObject Type="Embed" ProgID="Word.OpenDocumentText.12" ShapeID="_x0000_i1035" DrawAspect="Content" ObjectID="_1557118701" r:id="rId35"/>
         </w:object>
       </w:r>
     </w:p>
@@ -5466,27 +4797,14 @@
       <w:r>
         <w:t xml:space="preserve">Figure </w:t>
       </w:r>
-      <w:r>
-        <w:fldChar w:fldCharType="begin"/>
-      </w:r>
-      <w:r>
-        <w:instrText xml:space="preserve"> SEQ Figure \* ARABIC </w:instrText>
-      </w:r>
-      <w:r>
-        <w:fldChar w:fldCharType="separate"/>
-      </w:r>
-      <w:r>
-        <w:rPr>
-          <w:noProof/>
-        </w:rPr>
-        <w:t>23</w:t>
-      </w:r>
-      <w:r>
-        <w:rPr>
-          <w:noProof/>
-        </w:rPr>
-        <w:fldChar w:fldCharType="end"/>
-      </w:r>
+      <w:fldSimple w:instr=" SEQ Figure \* ARABIC ">
+        <w:r>
+          <w:rPr>
+            <w:noProof/>
+          </w:rPr>
+          <w:t>23</w:t>
+        </w:r>
+      </w:fldSimple>
       <w:r>
         <w:t xml:space="preserve"> Ajout musique</w:t>
       </w:r>
@@ -5494,23 +4812,7 @@
     </w:p>
     <w:p>
       <w:r>
-        <w:t>Mon fichier « </w:t>
-      </w:r>
-      <w:proofErr w:type="spellStart"/>
-      <w:r>
-        <w:t>functions.php</w:t>
-      </w:r>
-      <w:proofErr w:type="spellEnd"/>
-      <w:r>
-        <w:t> » contient quelques fonctions utiles. La première « </w:t>
-      </w:r>
-      <w:proofErr w:type="spellStart"/>
-      <w:r>
-        <w:t>Database</w:t>
-      </w:r>
-      <w:proofErr w:type="spellEnd"/>
-      <w:r>
-        <w:t> » sert à se connecter à la base de données et à créer une instance PDO.</w:t>
+        <w:t>Mon fichier « functions.php » contient quelques fonctions utiles. La première « Database » sert à se connecter à la base de données et à créer une instance PDO.</w:t>
       </w:r>
     </w:p>
     <w:bookmarkStart w:id="45" w:name="_MON_1556625484"/>
@@ -5524,7 +4826,7 @@
           <v:shape id="_x0000_i1036" type="#_x0000_t75" style="width:453.75pt;height:135pt" o:ole="">
             <v:imagedata r:id="rId36" o:title=""/>
           </v:shape>
-          <o:OLEObject Type="Embed" ProgID="Word.OpenDocumentText.12" ShapeID="_x0000_i1036" DrawAspect="Content" ObjectID="_1557061668" r:id="rId37"/>
+          <o:OLEObject Type="Embed" ProgID="Word.OpenDocumentText.12" ShapeID="_x0000_i1036" DrawAspect="Content" ObjectID="_1557118702" r:id="rId37"/>
         </w:object>
       </w:r>
     </w:p>
@@ -5536,27 +4838,14 @@
       <w:r>
         <w:t xml:space="preserve">Figure </w:t>
       </w:r>
-      <w:r>
-        <w:fldChar w:fldCharType="begin"/>
-      </w:r>
-      <w:r>
-        <w:instrText xml:space="preserve"> SEQ Figure \* ARABIC </w:instrText>
-      </w:r>
-      <w:r>
-        <w:fldChar w:fldCharType="separate"/>
-      </w:r>
-      <w:r>
-        <w:rPr>
-          <w:noProof/>
-        </w:rPr>
-        <w:t>24</w:t>
-      </w:r>
-      <w:r>
-        <w:rPr>
-          <w:noProof/>
-        </w:rPr>
-        <w:fldChar w:fldCharType="end"/>
-      </w:r>
+      <w:fldSimple w:instr=" SEQ Figure \* ARABIC ">
+        <w:r>
+          <w:rPr>
+            <w:noProof/>
+          </w:rPr>
+          <w:t>24</w:t>
+        </w:r>
+      </w:fldSimple>
       <w:r>
         <w:t xml:space="preserve"> Connexion BDD</w:t>
       </w:r>
@@ -5564,15 +4853,7 @@
     </w:p>
     <w:p>
       <w:r>
-        <w:t>Une fonction qui m’a été très utile durant mon travail est la fonction « </w:t>
-      </w:r>
-      <w:proofErr w:type="spellStart"/>
-      <w:r>
-        <w:t>Debug</w:t>
-      </w:r>
-      <w:proofErr w:type="spellEnd"/>
-      <w:r>
-        <w:t xml:space="preserve"> » que j’ai </w:t>
+        <w:t xml:space="preserve">Une fonction qui m’a été très utile durant mon travail est la fonction « Debug » que j’ai </w:t>
       </w:r>
       <w:r>
         <w:t>créé</w:t>
@@ -5595,7 +4876,7 @@
           <v:shape id="_x0000_i1037" type="#_x0000_t75" style="width:453.75pt;height:112.5pt" o:ole="">
             <v:imagedata r:id="rId38" o:title=""/>
           </v:shape>
-          <o:OLEObject Type="Embed" ProgID="Word.OpenDocumentText.12" ShapeID="_x0000_i1037" DrawAspect="Content" ObjectID="_1557061669" r:id="rId39"/>
+          <o:OLEObject Type="Embed" ProgID="Word.OpenDocumentText.12" ShapeID="_x0000_i1037" DrawAspect="Content" ObjectID="_1557118703" r:id="rId39"/>
         </w:object>
       </w:r>
     </w:p>
@@ -5607,36 +4888,18 @@
       <w:r>
         <w:t xml:space="preserve">Figure </w:t>
       </w:r>
-      <w:r>
-        <w:fldChar w:fldCharType="begin"/>
-      </w:r>
-      <w:r>
-        <w:instrText xml:space="preserve"> SEQ Figure \* ARABIC </w:instrText>
-      </w:r>
-      <w:r>
-        <w:fldChar w:fldCharType="separate"/>
-      </w:r>
-      <w:r>
-        <w:rPr>
-          <w:noProof/>
-        </w:rPr>
-        <w:t>25</w:t>
-      </w:r>
-      <w:r>
-        <w:rPr>
-          <w:noProof/>
-        </w:rPr>
-        <w:fldChar w:fldCharType="end"/>
-      </w:r>
-      <w:r>
-        <w:t xml:space="preserve"> </w:t>
-      </w:r>
-      <w:proofErr w:type="spellStart"/>
-      <w:r>
-        <w:t>Debug</w:t>
+      <w:fldSimple w:instr=" SEQ Figure \* ARABIC ">
+        <w:r>
+          <w:rPr>
+            <w:noProof/>
+          </w:rPr>
+          <w:t>25</w:t>
+        </w:r>
+      </w:fldSimple>
+      <w:r>
+        <w:t xml:space="preserve"> Debug</w:t>
       </w:r>
       <w:bookmarkEnd w:id="48"/>
-      <w:proofErr w:type="spellEnd"/>
     </w:p>
     <w:p>
       <w:r>
@@ -5665,7 +4928,7 @@
           <v:shape id="_x0000_i1038" type="#_x0000_t75" style="width:453.75pt;height:292.5pt" o:ole="">
             <v:imagedata r:id="rId40" o:title=""/>
           </v:shape>
-          <o:OLEObject Type="Embed" ProgID="Word.OpenDocumentText.12" ShapeID="_x0000_i1038" DrawAspect="Content" ObjectID="_1557061670" r:id="rId41"/>
+          <o:OLEObject Type="Embed" ProgID="Word.OpenDocumentText.12" ShapeID="_x0000_i1038" DrawAspect="Content" ObjectID="_1557118704" r:id="rId41"/>
         </w:object>
       </w:r>
     </w:p>
@@ -5677,27 +4940,14 @@
       <w:r>
         <w:t xml:space="preserve">Figure </w:t>
       </w:r>
-      <w:r>
-        <w:fldChar w:fldCharType="begin"/>
-      </w:r>
-      <w:r>
-        <w:instrText xml:space="preserve"> SEQ Figure \* ARABIC </w:instrText>
-      </w:r>
-      <w:r>
-        <w:fldChar w:fldCharType="separate"/>
-      </w:r>
-      <w:r>
-        <w:rPr>
-          <w:noProof/>
-        </w:rPr>
-        <w:t>26</w:t>
-      </w:r>
-      <w:r>
-        <w:rPr>
-          <w:noProof/>
-        </w:rPr>
-        <w:fldChar w:fldCharType="end"/>
-      </w:r>
+      <w:fldSimple w:instr=" SEQ Figure \* ARABIC ">
+        <w:r>
+          <w:rPr>
+            <w:noProof/>
+          </w:rPr>
+          <w:t>26</w:t>
+        </w:r>
+      </w:fldSimple>
       <w:r>
         <w:t xml:space="preserve"> Création listes déroulantes</w:t>
       </w:r>
@@ -5772,11 +5022,9 @@
           <w:numId w:val="9"/>
         </w:numPr>
       </w:pPr>
-      <w:proofErr w:type="gramStart"/>
       <w:r>
         <w:t>http</w:t>
       </w:r>
-      <w:proofErr w:type="gramEnd"/>
     </w:p>
     <w:p>
       <w:pPr>
@@ -5786,13 +5034,9 @@
           <w:numId w:val="9"/>
         </w:numPr>
       </w:pPr>
-      <w:proofErr w:type="spellStart"/>
-      <w:proofErr w:type="gramStart"/>
       <w:r>
         <w:t>css</w:t>
       </w:r>
-      <w:proofErr w:type="spellEnd"/>
-      <w:proofErr w:type="gramEnd"/>
     </w:p>
     <w:p>
       <w:pPr>
@@ -5803,15 +5047,7 @@
         </w:numPr>
       </w:pPr>
       <w:r>
-        <w:t>Contient les fichiers .</w:t>
-      </w:r>
-      <w:proofErr w:type="spellStart"/>
-      <w:r>
-        <w:t>css</w:t>
-      </w:r>
-      <w:proofErr w:type="spellEnd"/>
-      <w:r>
-        <w:t xml:space="preserve"> de Bootstrap</w:t>
+        <w:t>Contient les fichiers .css de Bootstrap</w:t>
       </w:r>
     </w:p>
     <w:p>
@@ -5846,11 +5082,9 @@
           <w:numId w:val="9"/>
         </w:numPr>
       </w:pPr>
-      <w:proofErr w:type="spellStart"/>
       <w:r>
         <w:t>Js</w:t>
       </w:r>
-      <w:proofErr w:type="spellEnd"/>
     </w:p>
     <w:p>
       <w:pPr>
@@ -5861,15 +5095,7 @@
         </w:numPr>
       </w:pPr>
       <w:r>
-        <w:t xml:space="preserve">Contient les fichiers </w:t>
-      </w:r>
-      <w:proofErr w:type="spellStart"/>
-      <w:r>
-        <w:t>javascript</w:t>
-      </w:r>
-      <w:proofErr w:type="spellEnd"/>
-      <w:r>
-        <w:t xml:space="preserve"> de Bootstrap</w:t>
+        <w:t>Contient les fichiers javascript de Bootstrap</w:t>
       </w:r>
     </w:p>
     <w:p>
@@ -5904,12 +5130,10 @@
           <w:numId w:val="9"/>
         </w:numPr>
       </w:pPr>
-      <w:proofErr w:type="spellStart"/>
       <w:r>
         <w:lastRenderedPageBreak/>
         <w:t>Php</w:t>
       </w:r>
-      <w:proofErr w:type="spellEnd"/>
     </w:p>
     <w:p>
       <w:pPr>
@@ -5919,11 +5143,9 @@
           <w:numId w:val="9"/>
         </w:numPr>
       </w:pPr>
-      <w:proofErr w:type="spellStart"/>
       <w:r>
         <w:t>Functions.php</w:t>
       </w:r>
-      <w:proofErr w:type="spellEnd"/>
     </w:p>
     <w:p>
       <w:pPr>
@@ -5945,11 +5167,9 @@
           <w:numId w:val="9"/>
         </w:numPr>
       </w:pPr>
-      <w:proofErr w:type="spellStart"/>
       <w:r>
         <w:t>addTitle.php</w:t>
       </w:r>
-      <w:proofErr w:type="spellEnd"/>
     </w:p>
     <w:p>
       <w:pPr>
@@ -5971,11 +5191,9 @@
           <w:numId w:val="9"/>
         </w:numPr>
       </w:pPr>
-      <w:proofErr w:type="spellStart"/>
       <w:r>
         <w:t>Admin.php</w:t>
       </w:r>
-      <w:proofErr w:type="spellEnd"/>
     </w:p>
     <w:p>
       <w:pPr>
@@ -5997,11 +5215,9 @@
           <w:numId w:val="9"/>
         </w:numPr>
       </w:pPr>
-      <w:proofErr w:type="spellStart"/>
       <w:r>
         <w:t>Deconnexion.php</w:t>
       </w:r>
-      <w:proofErr w:type="spellEnd"/>
     </w:p>
     <w:p>
       <w:pPr>
@@ -6023,11 +5239,9 @@
           <w:numId w:val="9"/>
         </w:numPr>
       </w:pPr>
-      <w:proofErr w:type="spellStart"/>
       <w:r>
         <w:t>delPlaylists.php</w:t>
       </w:r>
-      <w:proofErr w:type="spellEnd"/>
     </w:p>
     <w:p>
       <w:pPr>
@@ -6049,11 +5263,9 @@
           <w:numId w:val="9"/>
         </w:numPr>
       </w:pPr>
-      <w:proofErr w:type="spellStart"/>
       <w:r>
         <w:t>delUsers.php</w:t>
       </w:r>
-      <w:proofErr w:type="spellEnd"/>
     </w:p>
     <w:p>
       <w:pPr>
@@ -6075,11 +5287,9 @@
           <w:numId w:val="9"/>
         </w:numPr>
       </w:pPr>
-      <w:proofErr w:type="spellStart"/>
       <w:r>
         <w:t>Index.php</w:t>
       </w:r>
-      <w:proofErr w:type="spellEnd"/>
     </w:p>
     <w:p>
       <w:pPr>
@@ -6101,11 +5311,9 @@
           <w:numId w:val="9"/>
         </w:numPr>
       </w:pPr>
-      <w:proofErr w:type="spellStart"/>
       <w:r>
         <w:t>Inscription.php</w:t>
       </w:r>
-      <w:proofErr w:type="spellEnd"/>
     </w:p>
     <w:p>
       <w:pPr>
@@ -6127,11 +5335,9 @@
           <w:numId w:val="9"/>
         </w:numPr>
       </w:pPr>
-      <w:proofErr w:type="spellStart"/>
       <w:r>
         <w:t>manageUser.php</w:t>
       </w:r>
-      <w:proofErr w:type="spellEnd"/>
     </w:p>
     <w:p>
       <w:pPr>
@@ -6153,11 +5359,9 @@
           <w:numId w:val="9"/>
         </w:numPr>
       </w:pPr>
-      <w:proofErr w:type="spellStart"/>
       <w:r>
         <w:t>manageUsers.php</w:t>
       </w:r>
-      <w:proofErr w:type="spellEnd"/>
     </w:p>
     <w:p>
       <w:pPr>
@@ -6179,11 +5383,9 @@
           <w:numId w:val="9"/>
         </w:numPr>
       </w:pPr>
-      <w:proofErr w:type="spellStart"/>
       <w:r>
         <w:t>newMusic.php</w:t>
       </w:r>
-      <w:proofErr w:type="spellEnd"/>
     </w:p>
     <w:p>
       <w:pPr>
@@ -6205,11 +5407,9 @@
           <w:numId w:val="9"/>
         </w:numPr>
       </w:pPr>
-      <w:proofErr w:type="spellStart"/>
       <w:r>
         <w:t>Playlist.php</w:t>
       </w:r>
-      <w:proofErr w:type="spellEnd"/>
     </w:p>
     <w:p>
       <w:pPr>
@@ -6231,11 +5431,9 @@
           <w:numId w:val="9"/>
         </w:numPr>
       </w:pPr>
-      <w:proofErr w:type="spellStart"/>
       <w:r>
         <w:t>Template.php</w:t>
       </w:r>
-      <w:proofErr w:type="spellEnd"/>
     </w:p>
     <w:p>
       <w:pPr>
@@ -6263,11 +5461,9 @@
           <w:numId w:val="9"/>
         </w:numPr>
       </w:pPr>
-      <w:proofErr w:type="spellStart"/>
       <w:r>
         <w:t>User.php</w:t>
       </w:r>
-      <w:proofErr w:type="spellEnd"/>
     </w:p>
     <w:p>
       <w:pPr>
@@ -6580,27 +5776,7 @@
                 <w:sz w:val="22"/>
                 <w:lang w:eastAsia="fr-CH"/>
               </w:rPr>
-              <w:t xml:space="preserve">Se rendre sur la page </w:t>
-            </w:r>
-            <w:proofErr w:type="spellStart"/>
-            <w:r>
-              <w:rPr>
-                <w:rFonts w:ascii="Calibri" w:eastAsia="Times New Roman" w:hAnsi="Calibri" w:cs="Calibri"/>
-                <w:color w:val="000000"/>
-                <w:sz w:val="22"/>
-                <w:lang w:eastAsia="fr-CH"/>
-              </w:rPr>
-              <w:t>index.php</w:t>
-            </w:r>
-            <w:proofErr w:type="spellEnd"/>
-            <w:r>
-              <w:rPr>
-                <w:rFonts w:ascii="Calibri" w:eastAsia="Times New Roman" w:hAnsi="Calibri" w:cs="Calibri"/>
-                <w:color w:val="000000"/>
-                <w:sz w:val="22"/>
-                <w:lang w:eastAsia="fr-CH"/>
-              </w:rPr>
-              <w:t xml:space="preserve"> puis cliquer sur inscription</w:t>
+              <w:t>Se rendre sur la page index.php puis cliquer sur inscription</w:t>
             </w:r>
           </w:p>
         </w:tc>
@@ -6779,27 +5955,7 @@
                 <w:sz w:val="22"/>
                 <w:lang w:eastAsia="fr-CH"/>
               </w:rPr>
-              <w:t xml:space="preserve">La page </w:t>
-            </w:r>
-            <w:proofErr w:type="spellStart"/>
-            <w:r>
-              <w:rPr>
-                <w:rFonts w:ascii="Calibri" w:eastAsia="Times New Roman" w:hAnsi="Calibri" w:cs="Calibri"/>
-                <w:color w:val="000000"/>
-                <w:sz w:val="22"/>
-                <w:lang w:eastAsia="fr-CH"/>
-              </w:rPr>
-              <w:t>index.php</w:t>
-            </w:r>
-            <w:proofErr w:type="spellEnd"/>
-            <w:r>
-              <w:rPr>
-                <w:rFonts w:ascii="Calibri" w:eastAsia="Times New Roman" w:hAnsi="Calibri" w:cs="Calibri"/>
-                <w:color w:val="000000"/>
-                <w:sz w:val="22"/>
-                <w:lang w:eastAsia="fr-CH"/>
-              </w:rPr>
-              <w:t xml:space="preserve"> s'affiche avec un message de confirmation de création de compte</w:t>
+              <w:t>La page index.php s'affiche avec un message de confirmation de création de compte</w:t>
             </w:r>
           </w:p>
         </w:tc>
@@ -6910,47 +6066,7 @@
                 <w:sz w:val="22"/>
                 <w:lang w:eastAsia="fr-CH"/>
               </w:rPr>
-              <w:t xml:space="preserve">Se connecter sur la page </w:t>
-            </w:r>
-            <w:proofErr w:type="spellStart"/>
-            <w:r>
-              <w:rPr>
-                <w:rFonts w:ascii="Calibri" w:eastAsia="Times New Roman" w:hAnsi="Calibri" w:cs="Calibri"/>
-                <w:color w:val="000000"/>
-                <w:sz w:val="22"/>
-                <w:lang w:eastAsia="fr-CH"/>
-              </w:rPr>
-              <w:t>index.php</w:t>
-            </w:r>
-            <w:proofErr w:type="spellEnd"/>
-            <w:r>
-              <w:rPr>
-                <w:rFonts w:ascii="Calibri" w:eastAsia="Times New Roman" w:hAnsi="Calibri" w:cs="Calibri"/>
-                <w:color w:val="000000"/>
-                <w:sz w:val="22"/>
-                <w:lang w:eastAsia="fr-CH"/>
-              </w:rPr>
-              <w:t xml:space="preserve"> avec le compte "</w:t>
-            </w:r>
-            <w:proofErr w:type="spellStart"/>
-            <w:r>
-              <w:rPr>
-                <w:rFonts w:ascii="Calibri" w:eastAsia="Times New Roman" w:hAnsi="Calibri" w:cs="Calibri"/>
-                <w:color w:val="000000"/>
-                <w:sz w:val="22"/>
-                <w:lang w:eastAsia="fr-CH"/>
-              </w:rPr>
-              <w:t>Demo</w:t>
-            </w:r>
-            <w:proofErr w:type="spellEnd"/>
-            <w:r>
-              <w:rPr>
-                <w:rFonts w:ascii="Calibri" w:eastAsia="Times New Roman" w:hAnsi="Calibri" w:cs="Calibri"/>
-                <w:color w:val="000000"/>
-                <w:sz w:val="22"/>
-                <w:lang w:eastAsia="fr-CH"/>
-              </w:rPr>
-              <w:t>" avec le mot de passe "Super"</w:t>
+              <w:t>Se connecter sur la page index.php avec le compte "Demo" avec le mot de passe "Super"</w:t>
             </w:r>
           </w:p>
         </w:tc>
@@ -7095,27 +6211,7 @@
                 <w:sz w:val="22"/>
                 <w:lang w:eastAsia="fr-CH"/>
               </w:rPr>
-              <w:t>L'utilisateur clique sur la première playlist "</w:t>
-            </w:r>
-            <w:proofErr w:type="spellStart"/>
-            <w:r>
-              <w:rPr>
-                <w:rFonts w:ascii="Calibri" w:eastAsia="Times New Roman" w:hAnsi="Calibri" w:cs="Calibri"/>
-                <w:color w:val="000000"/>
-                <w:sz w:val="22"/>
-                <w:lang w:eastAsia="fr-CH"/>
-              </w:rPr>
-              <w:t>Demo</w:t>
-            </w:r>
-            <w:proofErr w:type="spellEnd"/>
-            <w:r>
-              <w:rPr>
-                <w:rFonts w:ascii="Calibri" w:eastAsia="Times New Roman" w:hAnsi="Calibri" w:cs="Calibri"/>
-                <w:color w:val="000000"/>
-                <w:sz w:val="22"/>
-                <w:lang w:eastAsia="fr-CH"/>
-              </w:rPr>
-              <w:t>"</w:t>
+              <w:t>L'utilisateur clique sur la première playlist "Demo"</w:t>
             </w:r>
           </w:p>
         </w:tc>
@@ -7584,19 +6680,8 @@
                 <w:sz w:val="22"/>
                 <w:lang w:eastAsia="fr-CH"/>
               </w:rPr>
-              <w:t xml:space="preserve">L'utilisateur est redirigé sur la page </w:t>
-            </w:r>
-            <w:proofErr w:type="spellStart"/>
-            <w:r>
-              <w:rPr>
-                <w:rFonts w:ascii="Calibri" w:eastAsia="Times New Roman" w:hAnsi="Calibri" w:cs="Calibri"/>
-                <w:color w:val="000000"/>
-                <w:sz w:val="22"/>
-                <w:lang w:eastAsia="fr-CH"/>
-              </w:rPr>
-              <w:t>admin.php</w:t>
-            </w:r>
-            <w:proofErr w:type="spellEnd"/>
+              <w:t>L'utilisateur est redirigé sur la page admin.php</w:t>
+            </w:r>
           </w:p>
         </w:tc>
       </w:tr>
@@ -7852,27 +6937,7 @@
                 <w:sz w:val="22"/>
                 <w:lang w:eastAsia="fr-CH"/>
               </w:rPr>
-              <w:t>Cliquer sur "Consulter" à côté de l'utilisateur "</w:t>
-            </w:r>
-            <w:proofErr w:type="spellStart"/>
-            <w:r>
-              <w:rPr>
-                <w:rFonts w:ascii="Calibri" w:eastAsia="Times New Roman" w:hAnsi="Calibri" w:cs="Calibri"/>
-                <w:color w:val="000000"/>
-                <w:sz w:val="22"/>
-                <w:lang w:eastAsia="fr-CH"/>
-              </w:rPr>
-              <w:t>Demo</w:t>
-            </w:r>
-            <w:proofErr w:type="spellEnd"/>
-            <w:r>
-              <w:rPr>
-                <w:rFonts w:ascii="Calibri" w:eastAsia="Times New Roman" w:hAnsi="Calibri" w:cs="Calibri"/>
-                <w:color w:val="000000"/>
-                <w:sz w:val="22"/>
-                <w:lang w:eastAsia="fr-CH"/>
-              </w:rPr>
-              <w:t>"</w:t>
+              <w:t>Cliquer sur "Consulter" à côté de l'utilisateur "Demo"</w:t>
             </w:r>
           </w:p>
         </w:tc>
@@ -8017,27 +7082,7 @@
                 <w:sz w:val="22"/>
                 <w:lang w:eastAsia="fr-CH"/>
               </w:rPr>
-              <w:t>Cliquer sur "consulter" à côté de la playlist "</w:t>
-            </w:r>
-            <w:proofErr w:type="spellStart"/>
-            <w:r>
-              <w:rPr>
-                <w:rFonts w:ascii="Calibri" w:eastAsia="Times New Roman" w:hAnsi="Calibri" w:cs="Calibri"/>
-                <w:color w:val="000000"/>
-                <w:sz w:val="22"/>
-                <w:lang w:eastAsia="fr-CH"/>
-              </w:rPr>
-              <w:t>demo</w:t>
-            </w:r>
-            <w:proofErr w:type="spellEnd"/>
-            <w:r>
-              <w:rPr>
-                <w:rFonts w:ascii="Calibri" w:eastAsia="Times New Roman" w:hAnsi="Calibri" w:cs="Calibri"/>
-                <w:color w:val="000000"/>
-                <w:sz w:val="22"/>
-                <w:lang w:eastAsia="fr-CH"/>
-              </w:rPr>
-              <w:t>"</w:t>
+              <w:t>Cliquer sur "consulter" à côté de la playlist "demo"</w:t>
             </w:r>
           </w:p>
         </w:tc>
@@ -8336,27 +7381,7 @@
                 <w:sz w:val="22"/>
                 <w:lang w:eastAsia="fr-CH"/>
               </w:rPr>
-              <w:t>Cliquer sur "Supprimer '</w:t>
-            </w:r>
-            <w:proofErr w:type="spellStart"/>
-            <w:r>
-              <w:rPr>
-                <w:rFonts w:ascii="Calibri" w:eastAsia="Times New Roman" w:hAnsi="Calibri" w:cs="Calibri"/>
-                <w:color w:val="000000"/>
-                <w:sz w:val="22"/>
-                <w:lang w:eastAsia="fr-CH"/>
-              </w:rPr>
-              <w:t>Demo</w:t>
-            </w:r>
-            <w:proofErr w:type="spellEnd"/>
-            <w:r>
-              <w:rPr>
-                <w:rFonts w:ascii="Calibri" w:eastAsia="Times New Roman" w:hAnsi="Calibri" w:cs="Calibri"/>
-                <w:color w:val="000000"/>
-                <w:sz w:val="22"/>
-                <w:lang w:eastAsia="fr-CH"/>
-              </w:rPr>
-              <w:t xml:space="preserve">'" </w:t>
+              <w:t xml:space="preserve">Cliquer sur "Supprimer 'Demo'" </w:t>
             </w:r>
           </w:p>
         </w:tc>
@@ -8390,27 +7415,7 @@
                 <w:sz w:val="22"/>
                 <w:lang w:eastAsia="fr-CH"/>
               </w:rPr>
-              <w:t>Après la redirection sur la page de gestion des utilisateurs l'utilisateur "</w:t>
-            </w:r>
-            <w:proofErr w:type="spellStart"/>
-            <w:r>
-              <w:rPr>
-                <w:rFonts w:ascii="Calibri" w:eastAsia="Times New Roman" w:hAnsi="Calibri" w:cs="Calibri"/>
-                <w:color w:val="000000"/>
-                <w:sz w:val="22"/>
-                <w:lang w:eastAsia="fr-CH"/>
-              </w:rPr>
-              <w:t>Demo</w:t>
-            </w:r>
-            <w:proofErr w:type="spellEnd"/>
-            <w:r>
-              <w:rPr>
-                <w:rFonts w:ascii="Calibri" w:eastAsia="Times New Roman" w:hAnsi="Calibri" w:cs="Calibri"/>
-                <w:color w:val="000000"/>
-                <w:sz w:val="22"/>
-                <w:lang w:eastAsia="fr-CH"/>
-              </w:rPr>
-              <w:t>" ne doit plus y être.</w:t>
+              <w:t>Après la redirection sur la page de gestion des utilisateurs l'utilisateur "Demo" ne doit plus y être.</w:t>
             </w:r>
           </w:p>
         </w:tc>
@@ -8967,18 +7972,8 @@
                 <w:lang w:eastAsia="fr-CH"/>
               </w:rPr>
               <w:br/>
-            </w:r>
-            <w:proofErr w:type="spellStart"/>
-            <w:r>
-              <w:rPr>
-                <w:rFonts w:ascii="Calibri" w:eastAsia="Times New Roman" w:hAnsi="Calibri" w:cs="Calibri"/>
-                <w:color w:val="000000"/>
-                <w:sz w:val="22"/>
-                <w:lang w:eastAsia="fr-CH"/>
-              </w:rPr>
               <w:t>admin.php</w:t>
             </w:r>
-            <w:proofErr w:type="spellEnd"/>
             <w:r>
               <w:rPr>
                 <w:rFonts w:ascii="Calibri" w:eastAsia="Times New Roman" w:hAnsi="Calibri" w:cs="Calibri"/>
@@ -8987,18 +7982,8 @@
                 <w:lang w:eastAsia="fr-CH"/>
               </w:rPr>
               <w:br/>
-            </w:r>
-            <w:proofErr w:type="spellStart"/>
-            <w:r>
-              <w:rPr>
-                <w:rFonts w:ascii="Calibri" w:eastAsia="Times New Roman" w:hAnsi="Calibri" w:cs="Calibri"/>
-                <w:color w:val="000000"/>
-                <w:sz w:val="22"/>
-                <w:lang w:eastAsia="fr-CH"/>
-              </w:rPr>
               <w:t>manageUsers.php</w:t>
             </w:r>
-            <w:proofErr w:type="spellEnd"/>
             <w:r>
               <w:rPr>
                 <w:rFonts w:ascii="Calibri" w:eastAsia="Times New Roman" w:hAnsi="Calibri" w:cs="Calibri"/>
@@ -9007,18 +7992,8 @@
                 <w:lang w:eastAsia="fr-CH"/>
               </w:rPr>
               <w:br/>
-            </w:r>
-            <w:proofErr w:type="spellStart"/>
-            <w:r>
-              <w:rPr>
-                <w:rFonts w:ascii="Calibri" w:eastAsia="Times New Roman" w:hAnsi="Calibri" w:cs="Calibri"/>
-                <w:color w:val="000000"/>
-                <w:sz w:val="22"/>
-                <w:lang w:eastAsia="fr-CH"/>
-              </w:rPr>
               <w:t>ManageUser.php</w:t>
             </w:r>
-            <w:proofErr w:type="spellEnd"/>
             <w:r>
               <w:rPr>
                 <w:rFonts w:ascii="Calibri" w:eastAsia="Times New Roman" w:hAnsi="Calibri" w:cs="Calibri"/>
@@ -9027,18 +8002,8 @@
                 <w:lang w:eastAsia="fr-CH"/>
               </w:rPr>
               <w:br/>
-            </w:r>
-            <w:proofErr w:type="spellStart"/>
-            <w:r>
-              <w:rPr>
-                <w:rFonts w:ascii="Calibri" w:eastAsia="Times New Roman" w:hAnsi="Calibri" w:cs="Calibri"/>
-                <w:color w:val="000000"/>
-                <w:sz w:val="22"/>
-                <w:lang w:eastAsia="fr-CH"/>
-              </w:rPr>
               <w:t>addTitle.php</w:t>
             </w:r>
-            <w:proofErr w:type="spellEnd"/>
           </w:p>
         </w:tc>
         <w:tc>
@@ -9071,19 +8036,8 @@
                 <w:sz w:val="22"/>
                 <w:lang w:eastAsia="fr-CH"/>
               </w:rPr>
-              <w:t xml:space="preserve">L'utilisateur doit toujours être redirigé vers la page </w:t>
-            </w:r>
-            <w:proofErr w:type="spellStart"/>
-            <w:r>
-              <w:rPr>
-                <w:rFonts w:ascii="Calibri" w:eastAsia="Times New Roman" w:hAnsi="Calibri" w:cs="Calibri"/>
-                <w:color w:val="000000"/>
-                <w:sz w:val="22"/>
-                <w:lang w:eastAsia="fr-CH"/>
-              </w:rPr>
-              <w:t>user.php</w:t>
-            </w:r>
-            <w:proofErr w:type="spellEnd"/>
+              <w:t>L'utilisateur doit toujours être redirigé vers la page user.php</w:t>
+            </w:r>
           </w:p>
         </w:tc>
       </w:tr>
@@ -11680,15 +10634,7 @@
     </w:p>
     <w:p>
       <w:r>
-        <w:t>Pour conclure je vais résumer le projet en quelques lignes. L’application « </w:t>
-      </w:r>
-      <w:proofErr w:type="spellStart"/>
-      <w:r>
-        <w:t>SoundStream</w:t>
-      </w:r>
-      <w:proofErr w:type="spellEnd"/>
-      <w:r>
-        <w:t> » a été réalisée complétement en suivant le cahier des charges. Le site web a aussi été réalisé. Tous les objectifs ont été atteint.</w:t>
+        <w:t>Pour conclure je vais résumer le projet en quelques lignes. L’application « SoundStream » a été réalisée complétement en suivant le cahier des charges. Le site web a aussi été réalisé. Tous les objectifs ont été atteint.</w:t>
       </w:r>
     </w:p>
     <w:p>
@@ -11762,12 +10708,7 @@
         </w:numPr>
       </w:pPr>
       <w:r>
-        <w:t>Ajouter une fonction qui fait que quand une musique se termine la suivante se lance.</w:t>
-      </w:r>
-      <w:bookmarkStart w:id="57" w:name="_GoBack"/>
-      <w:bookmarkEnd w:id="57"/>
-      <w:r>
-        <w:t xml:space="preserve"> </w:t>
+        <w:t xml:space="preserve">Ajouter une fonction qui fait que quand une musique se termine la suivante se lance. </w:t>
       </w:r>
     </w:p>
     <w:p>
@@ -11836,21 +10777,28 @@
       <w:pPr>
         <w:pStyle w:val="Titre1"/>
       </w:pPr>
-      <w:bookmarkStart w:id="58" w:name="_Toc483309028"/>
+      <w:bookmarkStart w:id="57" w:name="_Toc483309028"/>
       <w:r>
         <w:lastRenderedPageBreak/>
         <w:t>Annexes</w:t>
       </w:r>
+      <w:bookmarkEnd w:id="57"/>
+    </w:p>
+    <w:p>
+      <w:pPr>
+        <w:pStyle w:val="Titre2"/>
+      </w:pPr>
+      <w:bookmarkStart w:id="58" w:name="_Toc483309029"/>
+      <w:r>
+        <w:t>Sources – bibliographie</w:t>
+      </w:r>
       <w:bookmarkEnd w:id="58"/>
     </w:p>
     <w:p>
-      <w:pPr>
-        <w:pStyle w:val="Titre2"/>
-      </w:pPr>
-      <w:bookmarkStart w:id="59" w:name="_Toc483309029"/>
-      <w:r>
-        <w:t>Sources – bibliographie</w:t>
-      </w:r>
+      <w:r>
+        <w:t>Liens utiles :</w:t>
+      </w:r>
+      <w:bookmarkStart w:id="59" w:name="_GoBack"/>
       <w:bookmarkEnd w:id="59"/>
     </w:p>
     <w:p>
@@ -11894,6 +10842,125 @@
     </w:p>
     <w:p>
       <w:pPr>
+        <w:pStyle w:val="Paragraphedeliste"/>
+        <w:numPr>
+          <w:ilvl w:val="0"/>
+          <w:numId w:val="10"/>
+        </w:numPr>
+      </w:pPr>
+      <w:hyperlink r:id="rId46" w:history="1">
+        <w:r>
+          <w:rPr>
+            <w:rStyle w:val="Lienhypertexte"/>
+          </w:rPr>
+          <w:t>https://dev.mysql.com</w:t>
+        </w:r>
+      </w:hyperlink>
+    </w:p>
+    <w:p>
+      <w:pPr>
+        <w:pStyle w:val="Paragraphedeliste"/>
+        <w:numPr>
+          <w:ilvl w:val="0"/>
+          <w:numId w:val="10"/>
+        </w:numPr>
+      </w:pPr>
+      <w:hyperlink r:id="rId47" w:history="1">
+        <w:r>
+          <w:rPr>
+            <w:rStyle w:val="Lienhypertexte"/>
+          </w:rPr>
+          <w:t>https://docs.microsoft.com/fr-fr/dotnet/articles/csharp/language-reference/index</w:t>
+        </w:r>
+      </w:hyperlink>
+    </w:p>
+    <w:p>
+      <w:pPr>
+        <w:pStyle w:val="Paragraphedeliste"/>
+        <w:numPr>
+          <w:ilvl w:val="0"/>
+          <w:numId w:val="10"/>
+        </w:numPr>
+      </w:pPr>
+      <w:hyperlink r:id="rId48" w:history="1">
+        <w:r>
+          <w:rPr>
+            <w:rStyle w:val="Lienhypertexte"/>
+          </w:rPr>
+          <w:t>https://www.developpez.net/</w:t>
+        </w:r>
+      </w:hyperlink>
+    </w:p>
+    <w:p>
+      <w:pPr>
+        <w:pStyle w:val="Paragraphedeliste"/>
+        <w:numPr>
+          <w:ilvl w:val="0"/>
+          <w:numId w:val="10"/>
+        </w:numPr>
+      </w:pPr>
+      <w:hyperlink r:id="rId49" w:history="1">
+        <w:r>
+          <w:rPr>
+            <w:rStyle w:val="Lienhypertexte"/>
+          </w:rPr>
+          <w:t>https://coderwall.com</w:t>
+        </w:r>
+      </w:hyperlink>
+    </w:p>
+    <w:p>
+      <w:pPr>
+        <w:pStyle w:val="Paragraphedeliste"/>
+        <w:numPr>
+          <w:ilvl w:val="0"/>
+          <w:numId w:val="10"/>
+        </w:numPr>
+      </w:pPr>
+      <w:hyperlink r:id="rId50" w:history="1">
+        <w:r>
+          <w:rPr>
+            <w:rStyle w:val="Lienhypertexte"/>
+          </w:rPr>
+          <w:t>www.google.ch</w:t>
+        </w:r>
+      </w:hyperlink>
+    </w:p>
+    <w:p>
+      <w:pPr>
+        <w:pStyle w:val="Paragraphedeliste"/>
+        <w:numPr>
+          <w:ilvl w:val="0"/>
+          <w:numId w:val="10"/>
+        </w:numPr>
+        <w:rPr>
+          <w:rStyle w:val="Lienhypertexte"/>
+          <w:color w:val="auto"/>
+          <w:u w:val="none"/>
+        </w:rPr>
+      </w:pPr>
+      <w:hyperlink r:id="rId51" w:history="1">
+        <w:r>
+          <w:rPr>
+            <w:rStyle w:val="Lienhypertexte"/>
+          </w:rPr>
+          <w:t>https://github.com</w:t>
+        </w:r>
+      </w:hyperlink>
+    </w:p>
+    <w:p>
+      <w:pPr>
+        <w:rPr>
+          <w:rStyle w:val="Lienhypertexte"/>
+          <w:color w:val="auto"/>
+          <w:u w:val="none"/>
+        </w:rPr>
+      </w:pPr>
+      <w:r>
+        <w:t>Remerciement Dylan Schito pour les tests.</w:t>
+      </w:r>
+    </w:p>
+    <w:p>
+      <w:pPr>
         <w:pStyle w:val="Titre2"/>
       </w:pPr>
       <w:bookmarkStart w:id="60" w:name="_Toc482367374"/>
@@ -11911,27 +10978,11 @@
     </w:p>
     <w:p>
       <w:r>
-        <w:t>Tout d’abord il vous faudra télécharger « </w:t>
-      </w:r>
-      <w:proofErr w:type="spellStart"/>
-      <w:r>
-        <w:t>EasyPHP</w:t>
-      </w:r>
-      <w:proofErr w:type="spellEnd"/>
-      <w:r>
-        <w:t xml:space="preserve"> </w:t>
-      </w:r>
-      <w:proofErr w:type="spellStart"/>
-      <w:r>
-        <w:t>Devserver</w:t>
-      </w:r>
-      <w:proofErr w:type="spellEnd"/>
-      <w:r>
-        <w:t> » à l’adresse suivante :</w:t>
-      </w:r>
-    </w:p>
-    <w:p>
-      <w:hyperlink r:id="rId46" w:history="1">
+        <w:t>Tout d’abord il vous faudra télécharger « EasyPHP Devserver » à l’adresse suivante :</w:t>
+      </w:r>
+    </w:p>
+    <w:p>
+      <w:hyperlink r:id="rId52" w:history="1">
         <w:r>
           <w:rPr>
             <w:rStyle w:val="Lienhypertexte"/>
@@ -11947,21 +10998,21 @@
     </w:p>
     <w:p>
       <w:r>
-        <w:t xml:space="preserve">Une fois l’installation terminée lancez </w:t>
-      </w:r>
-      <w:proofErr w:type="spellStart"/>
-      <w:r>
-        <w:t>EasyPHP</w:t>
-      </w:r>
-      <w:proofErr w:type="spellEnd"/>
-      <w:r>
-        <w:t xml:space="preserve"> en mode administrateur. Puis démarrez les deux serveurs.</w:t>
-      </w:r>
-    </w:p>
-    <w:p>
-      <w:pPr>
-        <w:keepNext/>
-      </w:pPr>
+        <w:t>Une fois l’installation terminée lancez EasyPHP en mode administrateur. Puis démarrez les deux serveurs</w:t>
+      </w:r>
+      <w:r>
+        <w:t xml:space="preserve"> à cette adresse : </w:t>
+      </w:r>
+      <w:hyperlink r:id="rId53" w:history="1">
+        <w:r>
+          <w:rPr>
+            <w:rStyle w:val="Lienhypertexte"/>
+          </w:rPr>
+          <w:t>http://127.0.0.1:1111/</w:t>
+        </w:r>
+      </w:hyperlink>
+    </w:p>
+    <w:p>
       <w:r>
         <w:rPr>
           <w:noProof/>
@@ -11985,7 +11036,7 @@
                     </pic:cNvPicPr>
                   </pic:nvPicPr>
                   <pic:blipFill>
-                    <a:blip r:embed="rId47">
+                    <a:blip r:embed="rId54">
                       <a:extLst>
                         <a:ext uri="{28A0092B-C50C-407E-A947-70E740481C1C}">
                           <a14:useLocalDpi xmlns:a14="http://schemas.microsoft.com/office/drawing/2010/main" val="0"/>
@@ -12025,27 +11076,14 @@
       <w:r>
         <w:t xml:space="preserve">Figure </w:t>
       </w:r>
-      <w:r>
-        <w:fldChar w:fldCharType="begin"/>
-      </w:r>
-      <w:r>
-        <w:instrText xml:space="preserve"> SEQ Figure \* ARABIC </w:instrText>
-      </w:r>
-      <w:r>
-        <w:fldChar w:fldCharType="separate"/>
-      </w:r>
-      <w:r>
-        <w:rPr>
-          <w:noProof/>
-        </w:rPr>
-        <w:t>27</w:t>
-      </w:r>
-      <w:r>
-        <w:rPr>
-          <w:noProof/>
-        </w:rPr>
-        <w:fldChar w:fldCharType="end"/>
-      </w:r>
+      <w:fldSimple w:instr=" SEQ Figure \* ARABIC ">
+        <w:r>
+          <w:rPr>
+            <w:noProof/>
+          </w:rPr>
+          <w:t>27</w:t>
+        </w:r>
+      </w:fldSimple>
       <w:r>
         <w:t xml:space="preserve"> Installation serveur</w:t>
       </w:r>
@@ -12053,15 +11091,7 @@
     </w:p>
     <w:p>
       <w:r>
-        <w:t xml:space="preserve">Après cela ouvrez </w:t>
-      </w:r>
-      <w:proofErr w:type="spellStart"/>
-      <w:r>
-        <w:t>phpMyAdmin</w:t>
-      </w:r>
-      <w:proofErr w:type="spellEnd"/>
-      <w:r>
-        <w:t>.</w:t>
+        <w:t>Après cela ouvrez phpMyAdmin.</w:t>
       </w:r>
     </w:p>
     <w:p>
@@ -12091,7 +11121,7 @@
                     </pic:cNvPicPr>
                   </pic:nvPicPr>
                   <pic:blipFill>
-                    <a:blip r:embed="rId48">
+                    <a:blip r:embed="rId55">
                       <a:extLst>
                         <a:ext uri="{28A0092B-C50C-407E-A947-70E740481C1C}">
                           <a14:useLocalDpi xmlns:a14="http://schemas.microsoft.com/office/drawing/2010/main" val="0"/>
@@ -12131,27 +11161,14 @@
       <w:r>
         <w:t xml:space="preserve">Figure </w:t>
       </w:r>
-      <w:r>
-        <w:fldChar w:fldCharType="begin"/>
-      </w:r>
-      <w:r>
-        <w:instrText xml:space="preserve"> SEQ Figure \* ARABIC </w:instrText>
-      </w:r>
-      <w:r>
-        <w:fldChar w:fldCharType="separate"/>
-      </w:r>
-      <w:r>
-        <w:rPr>
-          <w:noProof/>
-        </w:rPr>
-        <w:t>28</w:t>
-      </w:r>
-      <w:r>
-        <w:rPr>
-          <w:noProof/>
-        </w:rPr>
-        <w:fldChar w:fldCharType="end"/>
-      </w:r>
+      <w:fldSimple w:instr=" SEQ Figure \* ARABIC ">
+        <w:r>
+          <w:rPr>
+            <w:noProof/>
+          </w:rPr>
+          <w:t>28</w:t>
+        </w:r>
+      </w:fldSimple>
       <w:r>
         <w:t xml:space="preserve"> Activation des serveurs</w:t>
       </w:r>
@@ -12171,6 +11188,7 @@
           <w:noProof/>
           <w:lang w:eastAsia="fr-CH"/>
         </w:rPr>
+        <w:lastRenderedPageBreak/>
         <w:drawing>
           <wp:inline distT="0" distB="0" distL="0" distR="0" wp14:anchorId="1A4EB394" wp14:editId="584BF5A7">
             <wp:extent cx="5762625" cy="2152650"/>
@@ -12189,7 +11207,7 @@
                     </pic:cNvPicPr>
                   </pic:nvPicPr>
                   <pic:blipFill>
-                    <a:blip r:embed="rId49">
+                    <a:blip r:embed="rId56">
                       <a:extLst>
                         <a:ext uri="{28A0092B-C50C-407E-A947-70E740481C1C}">
                           <a14:useLocalDpi xmlns:a14="http://schemas.microsoft.com/office/drawing/2010/main" val="0"/>
@@ -12229,27 +11247,14 @@
       <w:r>
         <w:t xml:space="preserve">Figure </w:t>
       </w:r>
-      <w:r>
-        <w:fldChar w:fldCharType="begin"/>
-      </w:r>
-      <w:r>
-        <w:instrText xml:space="preserve"> SEQ Figure \* ARABIC </w:instrText>
-      </w:r>
-      <w:r>
-        <w:fldChar w:fldCharType="separate"/>
-      </w:r>
-      <w:r>
-        <w:rPr>
-          <w:noProof/>
-        </w:rPr>
-        <w:t>29</w:t>
-      </w:r>
-      <w:r>
-        <w:rPr>
-          <w:noProof/>
-        </w:rPr>
-        <w:fldChar w:fldCharType="end"/>
-      </w:r>
+      <w:fldSimple w:instr=" SEQ Figure \* ARABIC ">
+        <w:r>
+          <w:rPr>
+            <w:noProof/>
+          </w:rPr>
+          <w:t>29</w:t>
+        </w:r>
+      </w:fldSimple>
       <w:r>
         <w:t xml:space="preserve"> Importation BDD</w:t>
       </w:r>
@@ -12261,15 +11266,7 @@
       </w:pPr>
       <w:r>
         <w:lastRenderedPageBreak/>
-        <w:t xml:space="preserve">Choisissez le fichier </w:t>
-      </w:r>
-      <w:proofErr w:type="spellStart"/>
-      <w:r>
-        <w:t>install.sql</w:t>
-      </w:r>
-      <w:proofErr w:type="spellEnd"/>
-      <w:r>
-        <w:t xml:space="preserve"> dans le dossier « Install » puis cliquez sur exécuter.</w:t>
+        <w:t>Choisissez le fichier install.sql dans le dossier « Install » puis cliquez sur exécuter.</w:t>
       </w:r>
       <w:r>
         <w:br/>
@@ -12297,7 +11294,7 @@
                     </pic:cNvPicPr>
                   </pic:nvPicPr>
                   <pic:blipFill>
-                    <a:blip r:embed="rId50">
+                    <a:blip r:embed="rId57">
                       <a:extLst>
                         <a:ext uri="{28A0092B-C50C-407E-A947-70E740481C1C}">
                           <a14:useLocalDpi xmlns:a14="http://schemas.microsoft.com/office/drawing/2010/main" val="0"/>
@@ -12337,37 +11334,16 @@
       <w:r>
         <w:t xml:space="preserve">Figure </w:t>
       </w:r>
-      <w:r>
-        <w:fldChar w:fldCharType="begin"/>
-      </w:r>
-      <w:r>
-        <w:instrText xml:space="preserve"> SEQ Figure \* ARABIC </w:instrText>
-      </w:r>
-      <w:r>
-        <w:fldChar w:fldCharType="separate"/>
-      </w:r>
-      <w:r>
-        <w:rPr>
-          <w:noProof/>
-        </w:rPr>
-        <w:t>30</w:t>
-      </w:r>
-      <w:r>
-        <w:rPr>
-          <w:noProof/>
-        </w:rPr>
-        <w:fldChar w:fldCharType="end"/>
-      </w:r>
-      <w:r>
-        <w:t xml:space="preserve"> Importation </w:t>
-      </w:r>
-      <w:proofErr w:type="spellStart"/>
-      <w:r>
-        <w:t>Bdd</w:t>
-      </w:r>
-      <w:proofErr w:type="spellEnd"/>
-      <w:r>
-        <w:t xml:space="preserve"> suite</w:t>
+      <w:fldSimple w:instr=" SEQ Figure \* ARABIC ">
+        <w:r>
+          <w:rPr>
+            <w:noProof/>
+          </w:rPr>
+          <w:t>30</w:t>
+        </w:r>
+      </w:fldSimple>
+      <w:r>
+        <w:t xml:space="preserve"> Importation Bdd suite</w:t>
       </w:r>
       <w:bookmarkEnd w:id="65"/>
     </w:p>
@@ -12404,7 +11380,7 @@
                     </pic:cNvPicPr>
                   </pic:nvPicPr>
                   <pic:blipFill>
-                    <a:blip r:embed="rId51">
+                    <a:blip r:embed="rId58">
                       <a:extLst>
                         <a:ext uri="{28A0092B-C50C-407E-A947-70E740481C1C}">
                           <a14:useLocalDpi xmlns:a14="http://schemas.microsoft.com/office/drawing/2010/main" val="0"/>
@@ -12444,27 +11420,14 @@
       <w:r>
         <w:t xml:space="preserve">Figure </w:t>
       </w:r>
-      <w:r>
-        <w:fldChar w:fldCharType="begin"/>
-      </w:r>
-      <w:r>
-        <w:instrText xml:space="preserve"> SEQ Figure \* ARABIC </w:instrText>
-      </w:r>
-      <w:r>
-        <w:fldChar w:fldCharType="separate"/>
-      </w:r>
-      <w:r>
-        <w:rPr>
-          <w:noProof/>
-        </w:rPr>
-        <w:t>31</w:t>
-      </w:r>
-      <w:r>
-        <w:rPr>
-          <w:noProof/>
-        </w:rPr>
-        <w:fldChar w:fldCharType="end"/>
-      </w:r>
+      <w:fldSimple w:instr=" SEQ Figure \* ARABIC ">
+        <w:r>
+          <w:rPr>
+            <w:noProof/>
+          </w:rPr>
+          <w:t>31</w:t>
+        </w:r>
+      </w:fldSimple>
       <w:r>
         <w:t xml:space="preserve"> Lancement application</w:t>
       </w:r>
@@ -12484,15 +11447,7 @@
         <w:t>dans le répertoire de votre serveur web.</w:t>
       </w:r>
       <w:r>
-        <w:t xml:space="preserve"> Ne pas oublier de modifier le fichier « php.ini », sinon l’</w:t>
-      </w:r>
-      <w:proofErr w:type="spellStart"/>
-      <w:r>
-        <w:t>upload</w:t>
-      </w:r>
-      <w:proofErr w:type="spellEnd"/>
-      <w:r>
-        <w:t xml:space="preserve"> de fichiers de fonctionnera pas. Modifier les ligne mise en évidences de la même manière que sur la figure suivante.</w:t>
+        <w:t xml:space="preserve"> Ne pas oublier de modifier le fichier « php.ini », sinon l’upload de fichiers de fonctionnera pas. Modifier les ligne mise en évidences de la même manière que sur la figure suivante.</w:t>
       </w:r>
     </w:p>
     <w:p>
@@ -12618,27 +11573,14 @@
       <w:r>
         <w:t xml:space="preserve">Figure </w:t>
       </w:r>
-      <w:r>
-        <w:fldChar w:fldCharType="begin"/>
-      </w:r>
-      <w:r>
-        <w:instrText xml:space="preserve"> SEQ Figure \* ARABIC </w:instrText>
-      </w:r>
-      <w:r>
-        <w:fldChar w:fldCharType="separate"/>
-      </w:r>
-      <w:r>
-        <w:rPr>
-          <w:noProof/>
-        </w:rPr>
-        <w:t>32</w:t>
-      </w:r>
-      <w:r>
-        <w:rPr>
-          <w:noProof/>
-        </w:rPr>
-        <w:fldChar w:fldCharType="end"/>
-      </w:r>
+      <w:fldSimple w:instr=" SEQ Figure \* ARABIC ">
+        <w:r>
+          <w:rPr>
+            <w:noProof/>
+          </w:rPr>
+          <w:t>32</w:t>
+        </w:r>
+      </w:fldSimple>
       <w:r>
         <w:t xml:space="preserve"> Configuration "php.ini"</w:t>
       </w:r>
@@ -14841,8 +13783,8 @@
       </w:r>
     </w:p>
     <w:sectPr>
-      <w:headerReference w:type="default" r:id="rId52"/>
-      <w:footerReference w:type="default" r:id="rId53"/>
+      <w:headerReference w:type="default" r:id="rId59"/>
+      <w:footerReference w:type="default" r:id="rId60"/>
       <w:pgSz w:w="11906" w:h="16838"/>
       <w:pgMar w:top="1417" w:right="1417" w:bottom="1417" w:left="1417" w:header="708" w:footer="708" w:gutter="0"/>
       <w:pgNumType w:start="0"/>
@@ -14962,7 +13904,9 @@
     </w:r>
     <w:r>
       <w:tab/>
-      <w:t>CFPT</w:t>
+    </w:r>
+    <w:r>
+      <w:t>SoundStream</w:t>
     </w:r>
     <w:r>
       <w:tab/>
@@ -15432,6 +14376,119 @@
     </w:lvl>
   </w:abstractNum>
   <w:abstractNum w:abstractNumId="4" w15:restartNumberingAfterBreak="0">
+    <w:nsid w:val="1E7D515D"/>
+    <w:multiLevelType w:val="hybridMultilevel"/>
+    <w:tmpl w:val="4C941A7C"/>
+    <w:lvl w:ilvl="0" w:tplc="100C0001">
+      <w:start w:val="1"/>
+      <w:numFmt w:val="bullet"/>
+      <w:lvlText w:val=""/>
+      <w:lvlJc w:val="left"/>
+      <w:pPr>
+        <w:ind w:left="720" w:hanging="360"/>
+      </w:pPr>
+      <w:rPr>
+        <w:rFonts w:ascii="Symbol" w:hAnsi="Symbol" w:hint="default"/>
+      </w:rPr>
+    </w:lvl>
+    <w:lvl w:ilvl="1" w:tplc="100C0003" w:tentative="1">
+      <w:start w:val="1"/>
+      <w:numFmt w:val="bullet"/>
+      <w:lvlText w:val="o"/>
+      <w:lvlJc w:val="left"/>
+      <w:pPr>
+        <w:ind w:left="1440" w:hanging="360"/>
+      </w:pPr>
+      <w:rPr>
+        <w:rFonts w:ascii="Courier New" w:hAnsi="Courier New" w:cs="Courier New" w:hint="default"/>
+      </w:rPr>
+    </w:lvl>
+    <w:lvl w:ilvl="2" w:tplc="100C0005" w:tentative="1">
+      <w:start w:val="1"/>
+      <w:numFmt w:val="bullet"/>
+      <w:lvlText w:val=""/>
+      <w:lvlJc w:val="left"/>
+      <w:pPr>
+        <w:ind w:left="2160" w:hanging="360"/>
+      </w:pPr>
+      <w:rPr>
+        <w:rFonts w:ascii="Wingdings" w:hAnsi="Wingdings" w:hint="default"/>
+      </w:rPr>
+    </w:lvl>
+    <w:lvl w:ilvl="3" w:tplc="100C0001" w:tentative="1">
+      <w:start w:val="1"/>
+      <w:numFmt w:val="bullet"/>
+      <w:lvlText w:val=""/>
+      <w:lvlJc w:val="left"/>
+      <w:pPr>
+        <w:ind w:left="2880" w:hanging="360"/>
+      </w:pPr>
+      <w:rPr>
+        <w:rFonts w:ascii="Symbol" w:hAnsi="Symbol" w:hint="default"/>
+      </w:rPr>
+    </w:lvl>
+    <w:lvl w:ilvl="4" w:tplc="100C0003" w:tentative="1">
+      <w:start w:val="1"/>
+      <w:numFmt w:val="bullet"/>
+      <w:lvlText w:val="o"/>
+      <w:lvlJc w:val="left"/>
+      <w:pPr>
+        <w:ind w:left="3600" w:hanging="360"/>
+      </w:pPr>
+      <w:rPr>
+        <w:rFonts w:ascii="Courier New" w:hAnsi="Courier New" w:cs="Courier New" w:hint="default"/>
+      </w:rPr>
+    </w:lvl>
+    <w:lvl w:ilvl="5" w:tplc="100C0005" w:tentative="1">
+      <w:start w:val="1"/>
+      <w:numFmt w:val="bullet"/>
+      <w:lvlText w:val=""/>
+      <w:lvlJc w:val="left"/>
+      <w:pPr>
+        <w:ind w:left="4320" w:hanging="360"/>
+      </w:pPr>
+      <w:rPr>
+        <w:rFonts w:ascii="Wingdings" w:hAnsi="Wingdings" w:hint="default"/>
+      </w:rPr>
+    </w:lvl>
+    <w:lvl w:ilvl="6" w:tplc="100C0001" w:tentative="1">
+      <w:start w:val="1"/>
+      <w:numFmt w:val="bullet"/>
+      <w:lvlText w:val=""/>
+      <w:lvlJc w:val="left"/>
+      <w:pPr>
+        <w:ind w:left="5040" w:hanging="360"/>
+      </w:pPr>
+      <w:rPr>
+        <w:rFonts w:ascii="Symbol" w:hAnsi="Symbol" w:hint="default"/>
+      </w:rPr>
+    </w:lvl>
+    <w:lvl w:ilvl="7" w:tplc="100C0003" w:tentative="1">
+      <w:start w:val="1"/>
+      <w:numFmt w:val="bullet"/>
+      <w:lvlText w:val="o"/>
+      <w:lvlJc w:val="left"/>
+      <w:pPr>
+        <w:ind w:left="5760" w:hanging="360"/>
+      </w:pPr>
+      <w:rPr>
+        <w:rFonts w:ascii="Courier New" w:hAnsi="Courier New" w:cs="Courier New" w:hint="default"/>
+      </w:rPr>
+    </w:lvl>
+    <w:lvl w:ilvl="8" w:tplc="100C0005" w:tentative="1">
+      <w:start w:val="1"/>
+      <w:numFmt w:val="bullet"/>
+      <w:lvlText w:val=""/>
+      <w:lvlJc w:val="left"/>
+      <w:pPr>
+        <w:ind w:left="6480" w:hanging="360"/>
+      </w:pPr>
+      <w:rPr>
+        <w:rFonts w:ascii="Wingdings" w:hAnsi="Wingdings" w:hint="default"/>
+      </w:rPr>
+    </w:lvl>
+  </w:abstractNum>
+  <w:abstractNum w:abstractNumId="5" w15:restartNumberingAfterBreak="0">
     <w:nsid w:val="20313911"/>
     <w:multiLevelType w:val="multilevel"/>
     <w:tmpl w:val="100C0025"/>
@@ -15526,7 +14583,7 @@
       </w:pPr>
     </w:lvl>
   </w:abstractNum>
-  <w:abstractNum w:abstractNumId="5" w15:restartNumberingAfterBreak="0">
+  <w:abstractNum w:abstractNumId="6" w15:restartNumberingAfterBreak="0">
     <w:nsid w:val="2D6B1DBD"/>
     <w:multiLevelType w:val="hybridMultilevel"/>
     <w:tmpl w:val="09382E24"/>
@@ -15639,7 +14696,7 @@
       </w:rPr>
     </w:lvl>
   </w:abstractNum>
-  <w:abstractNum w:abstractNumId="6" w15:restartNumberingAfterBreak="0">
+  <w:abstractNum w:abstractNumId="7" w15:restartNumberingAfterBreak="0">
     <w:nsid w:val="39A47F17"/>
     <w:multiLevelType w:val="hybridMultilevel"/>
     <w:tmpl w:val="E182D58E"/>
@@ -15752,7 +14809,7 @@
       </w:rPr>
     </w:lvl>
   </w:abstractNum>
-  <w:abstractNum w:abstractNumId="7" w15:restartNumberingAfterBreak="0">
+  <w:abstractNum w:abstractNumId="8" w15:restartNumberingAfterBreak="0">
     <w:nsid w:val="49FE491D"/>
     <w:multiLevelType w:val="hybridMultilevel"/>
     <w:tmpl w:val="45505B78"/>
@@ -15865,7 +14922,7 @@
       </w:rPr>
     </w:lvl>
   </w:abstractNum>
-  <w:abstractNum w:abstractNumId="8" w15:restartNumberingAfterBreak="0">
+  <w:abstractNum w:abstractNumId="9" w15:restartNumberingAfterBreak="0">
     <w:nsid w:val="5AFB0F8C"/>
     <w:multiLevelType w:val="hybridMultilevel"/>
     <w:tmpl w:val="6722E85A"/>
@@ -15978,7 +15035,7 @@
       </w:rPr>
     </w:lvl>
   </w:abstractNum>
-  <w:abstractNum w:abstractNumId="9" w15:restartNumberingAfterBreak="0">
+  <w:abstractNum w:abstractNumId="10" w15:restartNumberingAfterBreak="0">
     <w:nsid w:val="5C1137A2"/>
     <w:multiLevelType w:val="hybridMultilevel"/>
     <w:tmpl w:val="1022597C"/>
@@ -16091,7 +15148,7 @@
       </w:rPr>
     </w:lvl>
   </w:abstractNum>
-  <w:abstractNum w:abstractNumId="10" w15:restartNumberingAfterBreak="0">
+  <w:abstractNum w:abstractNumId="11" w15:restartNumberingAfterBreak="0">
     <w:nsid w:val="6BA613B5"/>
     <w:multiLevelType w:val="hybridMultilevel"/>
     <w:tmpl w:val="9C225ED4"/>
@@ -16204,7 +15261,7 @@
       </w:rPr>
     </w:lvl>
   </w:abstractNum>
-  <w:abstractNum w:abstractNumId="11" w15:restartNumberingAfterBreak="0">
+  <w:abstractNum w:abstractNumId="12" w15:restartNumberingAfterBreak="0">
     <w:nsid w:val="74A95921"/>
     <w:multiLevelType w:val="hybridMultilevel"/>
     <w:tmpl w:val="3F4EEC66"/>
@@ -16290,7 +15347,7 @@
       </w:pPr>
     </w:lvl>
   </w:abstractNum>
-  <w:abstractNum w:abstractNumId="12" w15:restartNumberingAfterBreak="0">
+  <w:abstractNum w:abstractNumId="13" w15:restartNumberingAfterBreak="0">
     <w:nsid w:val="7A0858C0"/>
     <w:multiLevelType w:val="hybridMultilevel"/>
     <w:tmpl w:val="2C04F100"/>
@@ -16404,7 +15461,7 @@
     </w:lvl>
   </w:abstractNum>
   <w:num w:numId="1">
-    <w:abstractNumId w:val="8"/>
+    <w:abstractNumId w:val="9"/>
   </w:num>
   <w:num w:numId="2">
     <w:abstractNumId w:val="3"/>
@@ -16413,16 +15470,16 @@
     <w:abstractNumId w:val="1"/>
   </w:num>
   <w:num w:numId="4">
+    <w:abstractNumId w:val="6"/>
+  </w:num>
+  <w:num w:numId="5">
+    <w:abstractNumId w:val="13"/>
+  </w:num>
+  <w:num w:numId="6">
     <w:abstractNumId w:val="5"/>
   </w:num>
-  <w:num w:numId="5">
+  <w:num w:numId="7">
     <w:abstractNumId w:val="12"/>
-  </w:num>
-  <w:num w:numId="6">
-    <w:abstractNumId w:val="4"/>
-  </w:num>
-  <w:num w:numId="7">
-    <w:abstractNumId w:val="11"/>
   </w:num>
   <w:num w:numId="8">
     <w:abstractNumId w:val="2"/>
@@ -16431,16 +15488,19 @@
     <w:abstractNumId w:val="0"/>
   </w:num>
   <w:num w:numId="10">
+    <w:abstractNumId w:val="11"/>
+  </w:num>
+  <w:num w:numId="11">
+    <w:abstractNumId w:val="8"/>
+  </w:num>
+  <w:num w:numId="12">
+    <w:abstractNumId w:val="7"/>
+  </w:num>
+  <w:num w:numId="13">
     <w:abstractNumId w:val="10"/>
   </w:num>
-  <w:num w:numId="11">
-    <w:abstractNumId w:val="7"/>
-  </w:num>
-  <w:num w:numId="12">
-    <w:abstractNumId w:val="6"/>
-  </w:num>
-  <w:num w:numId="13">
-    <w:abstractNumId w:val="9"/>
+  <w:num w:numId="14">
+    <w:abstractNumId w:val="4"/>
   </w:num>
 </w:numbering>
 </file>
@@ -17698,7 +16758,7 @@
 </file>
 
 <file path=customXml/itemProps1.xml><?xml version="1.0" encoding="utf-8"?>
-<ds:datastoreItem xmlns:ds="http://schemas.openxmlformats.org/officeDocument/2006/customXml" ds:itemID="{05229FB6-A2A6-462E-B5F0-E63B2DED8941}">
+<ds:datastoreItem xmlns:ds="http://schemas.openxmlformats.org/officeDocument/2006/customXml" ds:itemID="{BC7FF04C-79CF-423C-85DE-3119807EA5B2}">
   <ds:schemaRefs>
     <ds:schemaRef ds:uri="http://schemas.openxmlformats.org/officeDocument/2006/bibliography"/>
   </ds:schemaRefs>

--- a/Documentation/Documentation_Web.docx
+++ b/Documentation/Documentation_Web.docx
@@ -20,6 +20,8 @@
         </w:rPr>
       </w:sdtEndPr>
       <w:sdtContent>
+        <w:bookmarkStart w:id="0" w:name="_GoBack" w:displacedByCustomXml="prev"/>
+        <w:bookmarkEnd w:id="0" w:displacedByCustomXml="prev"/>
         <w:p>
           <w:pPr>
             <w:rPr>
@@ -58,7 +60,7 @@
           <w:r>
             <w:fldChar w:fldCharType="separate"/>
           </w:r>
-          <w:hyperlink w:anchor="_Toc483309004" w:history="1">
+          <w:hyperlink w:anchor="_Toc483380406" w:history="1">
             <w:r>
               <w:rPr>
                 <w:rStyle w:val="Lienhypertexte"/>
@@ -101,7 +103,7 @@
                 <w:noProof/>
                 <w:webHidden/>
               </w:rPr>
-              <w:instrText xml:space="preserve"> PAGEREF _Toc483309004 \h </w:instrText>
+              <w:instrText xml:space="preserve"> PAGEREF _Toc483380406 \h </w:instrText>
             </w:r>
             <w:r>
               <w:rPr>
@@ -146,7 +148,7 @@
               <w:lang w:eastAsia="fr-CH"/>
             </w:rPr>
           </w:pPr>
-          <w:hyperlink w:anchor="_Toc483309005" w:history="1">
+          <w:hyperlink w:anchor="_Toc483380407" w:history="1">
             <w:r>
               <w:rPr>
                 <w:rStyle w:val="Lienhypertexte"/>
@@ -189,7 +191,7 @@
                 <w:noProof/>
                 <w:webHidden/>
               </w:rPr>
-              <w:instrText xml:space="preserve"> PAGEREF _Toc483309005 \h </w:instrText>
+              <w:instrText xml:space="preserve"> PAGEREF _Toc483380407 \h </w:instrText>
             </w:r>
             <w:r>
               <w:rPr>
@@ -234,7 +236,7 @@
               <w:lang w:eastAsia="fr-CH"/>
             </w:rPr>
           </w:pPr>
-          <w:hyperlink w:anchor="_Toc483309006" w:history="1">
+          <w:hyperlink w:anchor="_Toc483380408" w:history="1">
             <w:r>
               <w:rPr>
                 <w:rStyle w:val="Lienhypertexte"/>
@@ -277,7 +279,7 @@
                 <w:noProof/>
                 <w:webHidden/>
               </w:rPr>
-              <w:instrText xml:space="preserve"> PAGEREF _Toc483309006 \h </w:instrText>
+              <w:instrText xml:space="preserve"> PAGEREF _Toc483380408 \h </w:instrText>
             </w:r>
             <w:r>
               <w:rPr>
@@ -322,7 +324,7 @@
               <w:lang w:eastAsia="fr-CH"/>
             </w:rPr>
           </w:pPr>
-          <w:hyperlink w:anchor="_Toc483309007" w:history="1">
+          <w:hyperlink w:anchor="_Toc483380409" w:history="1">
             <w:r>
               <w:rPr>
                 <w:rStyle w:val="Lienhypertexte"/>
@@ -365,7 +367,7 @@
                 <w:noProof/>
                 <w:webHidden/>
               </w:rPr>
-              <w:instrText xml:space="preserve"> PAGEREF _Toc483309007 \h </w:instrText>
+              <w:instrText xml:space="preserve"> PAGEREF _Toc483380409 \h </w:instrText>
             </w:r>
             <w:r>
               <w:rPr>
@@ -410,7 +412,7 @@
               <w:lang w:eastAsia="fr-CH"/>
             </w:rPr>
           </w:pPr>
-          <w:hyperlink w:anchor="_Toc483309008" w:history="1">
+          <w:hyperlink w:anchor="_Toc483380410" w:history="1">
             <w:r>
               <w:rPr>
                 <w:rStyle w:val="Lienhypertexte"/>
@@ -453,7 +455,7 @@
                 <w:noProof/>
                 <w:webHidden/>
               </w:rPr>
-              <w:instrText xml:space="preserve"> PAGEREF _Toc483309008 \h </w:instrText>
+              <w:instrText xml:space="preserve"> PAGEREF _Toc483380410 \h </w:instrText>
             </w:r>
             <w:r>
               <w:rPr>
@@ -498,7 +500,7 @@
               <w:lang w:eastAsia="fr-CH"/>
             </w:rPr>
           </w:pPr>
-          <w:hyperlink w:anchor="_Toc483309009" w:history="1">
+          <w:hyperlink w:anchor="_Toc483380411" w:history="1">
             <w:r>
               <w:rPr>
                 <w:rStyle w:val="Lienhypertexte"/>
@@ -541,7 +543,7 @@
                 <w:noProof/>
                 <w:webHidden/>
               </w:rPr>
-              <w:instrText xml:space="preserve"> PAGEREF _Toc483309009 \h </w:instrText>
+              <w:instrText xml:space="preserve"> PAGEREF _Toc483380411 \h </w:instrText>
             </w:r>
             <w:r>
               <w:rPr>
@@ -586,7 +588,7 @@
               <w:lang w:eastAsia="fr-CH"/>
             </w:rPr>
           </w:pPr>
-          <w:hyperlink w:anchor="_Toc483309010" w:history="1">
+          <w:hyperlink w:anchor="_Toc483380412" w:history="1">
             <w:r>
               <w:rPr>
                 <w:rStyle w:val="Lienhypertexte"/>
@@ -629,7 +631,7 @@
                 <w:noProof/>
                 <w:webHidden/>
               </w:rPr>
-              <w:instrText xml:space="preserve"> PAGEREF _Toc483309010 \h </w:instrText>
+              <w:instrText xml:space="preserve"> PAGEREF _Toc483380412 \h </w:instrText>
             </w:r>
             <w:r>
               <w:rPr>
@@ -674,7 +676,7 @@
               <w:lang w:eastAsia="fr-CH"/>
             </w:rPr>
           </w:pPr>
-          <w:hyperlink w:anchor="_Toc483309011" w:history="1">
+          <w:hyperlink w:anchor="_Toc483380413" w:history="1">
             <w:r>
               <w:rPr>
                 <w:rStyle w:val="Lienhypertexte"/>
@@ -717,7 +719,7 @@
                 <w:noProof/>
                 <w:webHidden/>
               </w:rPr>
-              <w:instrText xml:space="preserve"> PAGEREF _Toc483309011 \h </w:instrText>
+              <w:instrText xml:space="preserve"> PAGEREF _Toc483380413 \h </w:instrText>
             </w:r>
             <w:r>
               <w:rPr>
@@ -762,7 +764,7 @@
               <w:lang w:eastAsia="fr-CH"/>
             </w:rPr>
           </w:pPr>
-          <w:hyperlink w:anchor="_Toc483309012" w:history="1">
+          <w:hyperlink w:anchor="_Toc483380414" w:history="1">
             <w:r>
               <w:rPr>
                 <w:rStyle w:val="Lienhypertexte"/>
@@ -805,7 +807,7 @@
                 <w:noProof/>
                 <w:webHidden/>
               </w:rPr>
-              <w:instrText xml:space="preserve"> PAGEREF _Toc483309012 \h </w:instrText>
+              <w:instrText xml:space="preserve"> PAGEREF _Toc483380414 \h </w:instrText>
             </w:r>
             <w:r>
               <w:rPr>
@@ -850,7 +852,7 @@
               <w:lang w:eastAsia="fr-CH"/>
             </w:rPr>
           </w:pPr>
-          <w:hyperlink w:anchor="_Toc483309013" w:history="1">
+          <w:hyperlink w:anchor="_Toc483380415" w:history="1">
             <w:r>
               <w:rPr>
                 <w:rStyle w:val="Lienhypertexte"/>
@@ -893,7 +895,7 @@
                 <w:noProof/>
                 <w:webHidden/>
               </w:rPr>
-              <w:instrText xml:space="preserve"> PAGEREF _Toc483309013 \h </w:instrText>
+              <w:instrText xml:space="preserve"> PAGEREF _Toc483380415 \h </w:instrText>
             </w:r>
             <w:r>
               <w:rPr>
@@ -938,7 +940,7 @@
               <w:lang w:eastAsia="fr-CH"/>
             </w:rPr>
           </w:pPr>
-          <w:hyperlink w:anchor="_Toc483309014" w:history="1">
+          <w:hyperlink w:anchor="_Toc483380416" w:history="1">
             <w:r>
               <w:rPr>
                 <w:rStyle w:val="Lienhypertexte"/>
@@ -981,7 +983,7 @@
                 <w:noProof/>
                 <w:webHidden/>
               </w:rPr>
-              <w:instrText xml:space="preserve"> PAGEREF _Toc483309014 \h </w:instrText>
+              <w:instrText xml:space="preserve"> PAGEREF _Toc483380416 \h </w:instrText>
             </w:r>
             <w:r>
               <w:rPr>
@@ -1026,7 +1028,7 @@
               <w:lang w:eastAsia="fr-CH"/>
             </w:rPr>
           </w:pPr>
-          <w:hyperlink w:anchor="_Toc483309015" w:history="1">
+          <w:hyperlink w:anchor="_Toc483380417" w:history="1">
             <w:r>
               <w:rPr>
                 <w:rStyle w:val="Lienhypertexte"/>
@@ -1069,7 +1071,7 @@
                 <w:noProof/>
                 <w:webHidden/>
               </w:rPr>
-              <w:instrText xml:space="preserve"> PAGEREF _Toc483309015 \h </w:instrText>
+              <w:instrText xml:space="preserve"> PAGEREF _Toc483380417 \h </w:instrText>
             </w:r>
             <w:r>
               <w:rPr>
@@ -1114,7 +1116,7 @@
               <w:lang w:eastAsia="fr-CH"/>
             </w:rPr>
           </w:pPr>
-          <w:hyperlink w:anchor="_Toc483309016" w:history="1">
+          <w:hyperlink w:anchor="_Toc483380418" w:history="1">
             <w:r>
               <w:rPr>
                 <w:rStyle w:val="Lienhypertexte"/>
@@ -1136,7 +1138,7 @@
                 <w:rStyle w:val="Lienhypertexte"/>
                 <w:noProof/>
               </w:rPr>
-              <w:t>Analyse de l’environnement</w:t>
+              <w:t>Détermination de l’arborescence du site et des rubriques</w:t>
             </w:r>
             <w:r>
               <w:rPr>
@@ -1157,7 +1159,7 @@
                 <w:noProof/>
                 <w:webHidden/>
               </w:rPr>
-              <w:instrText xml:space="preserve"> PAGEREF _Toc483309016 \h </w:instrText>
+              <w:instrText xml:space="preserve"> PAGEREF _Toc483380418 \h </w:instrText>
             </w:r>
             <w:r>
               <w:rPr>
@@ -1202,7 +1204,7 @@
               <w:lang w:eastAsia="fr-CH"/>
             </w:rPr>
           </w:pPr>
-          <w:hyperlink w:anchor="_Toc483309017" w:history="1">
+          <w:hyperlink w:anchor="_Toc483380419" w:history="1">
             <w:r>
               <w:rPr>
                 <w:rStyle w:val="Lienhypertexte"/>
@@ -1224,7 +1226,7 @@
                 <w:rStyle w:val="Lienhypertexte"/>
                 <w:noProof/>
               </w:rPr>
-              <w:t>Détermination de l’arborescence du site et des rubriques</w:t>
+              <w:t>Définition de la charte graphique</w:t>
             </w:r>
             <w:r>
               <w:rPr>
@@ -1245,7 +1247,7 @@
                 <w:noProof/>
                 <w:webHidden/>
               </w:rPr>
-              <w:instrText xml:space="preserve"> PAGEREF _Toc483309017 \h </w:instrText>
+              <w:instrText xml:space="preserve"> PAGEREF _Toc483380419 \h </w:instrText>
             </w:r>
             <w:r>
               <w:rPr>
@@ -1290,7 +1292,7 @@
               <w:lang w:eastAsia="fr-CH"/>
             </w:rPr>
           </w:pPr>
-          <w:hyperlink w:anchor="_Toc483309018" w:history="1">
+          <w:hyperlink w:anchor="_Toc483380420" w:history="1">
             <w:r>
               <w:rPr>
                 <w:rStyle w:val="Lienhypertexte"/>
@@ -1312,7 +1314,7 @@
                 <w:rStyle w:val="Lienhypertexte"/>
                 <w:noProof/>
               </w:rPr>
-              <w:t>Définition de la charte graphique</w:t>
+              <w:t>Maquette graphique</w:t>
             </w:r>
             <w:r>
               <w:rPr>
@@ -1333,7 +1335,7 @@
                 <w:noProof/>
                 <w:webHidden/>
               </w:rPr>
-              <w:instrText xml:space="preserve"> PAGEREF _Toc483309018 \h </w:instrText>
+              <w:instrText xml:space="preserve"> PAGEREF _Toc483380420 \h </w:instrText>
             </w:r>
             <w:r>
               <w:rPr>
@@ -1353,7 +1355,7 @@
                 <w:noProof/>
                 <w:webHidden/>
               </w:rPr>
-              <w:t>7</w:t>
+              <w:t>6</w:t>
             </w:r>
             <w:r>
               <w:rPr>
@@ -1378,7 +1380,7 @@
               <w:lang w:eastAsia="fr-CH"/>
             </w:rPr>
           </w:pPr>
-          <w:hyperlink w:anchor="_Toc483309019" w:history="1">
+          <w:hyperlink w:anchor="_Toc483380421" w:history="1">
             <w:r>
               <w:rPr>
                 <w:rStyle w:val="Lienhypertexte"/>
@@ -1400,7 +1402,7 @@
                 <w:rStyle w:val="Lienhypertexte"/>
                 <w:noProof/>
               </w:rPr>
-              <w:t>Maquette graphique</w:t>
+              <w:t>Interrogation</w:t>
             </w:r>
             <w:r>
               <w:rPr>
@@ -1421,7 +1423,7 @@
                 <w:noProof/>
                 <w:webHidden/>
               </w:rPr>
-              <w:instrText xml:space="preserve"> PAGEREF _Toc483309019 \h </w:instrText>
+              <w:instrText xml:space="preserve"> PAGEREF _Toc483380421 \h </w:instrText>
             </w:r>
             <w:r>
               <w:rPr>
@@ -1441,7 +1443,7 @@
                 <w:noProof/>
                 <w:webHidden/>
               </w:rPr>
-              <w:t>7</w:t>
+              <w:t>9</w:t>
             </w:r>
             <w:r>
               <w:rPr>
@@ -1466,7 +1468,7 @@
               <w:lang w:eastAsia="fr-CH"/>
             </w:rPr>
           </w:pPr>
-          <w:hyperlink w:anchor="_Toc483309020" w:history="1">
+          <w:hyperlink w:anchor="_Toc483380422" w:history="1">
             <w:r>
               <w:rPr>
                 <w:rStyle w:val="Lienhypertexte"/>
@@ -1488,7 +1490,7 @@
                 <w:rStyle w:val="Lienhypertexte"/>
                 <w:noProof/>
               </w:rPr>
-              <w:t>Interrogation</w:t>
+              <w:t>Conception du code</w:t>
             </w:r>
             <w:r>
               <w:rPr>
@@ -1509,7 +1511,7 @@
                 <w:noProof/>
                 <w:webHidden/>
               </w:rPr>
-              <w:instrText xml:space="preserve"> PAGEREF _Toc483309020 \h </w:instrText>
+              <w:instrText xml:space="preserve"> PAGEREF _Toc483380422 \h </w:instrText>
             </w:r>
             <w:r>
               <w:rPr>
@@ -1554,7 +1556,7 @@
               <w:lang w:eastAsia="fr-CH"/>
             </w:rPr>
           </w:pPr>
-          <w:hyperlink w:anchor="_Toc483309021" w:history="1">
+          <w:hyperlink w:anchor="_Toc483380423" w:history="1">
             <w:r>
               <w:rPr>
                 <w:rStyle w:val="Lienhypertexte"/>
@@ -1576,7 +1578,7 @@
                 <w:rStyle w:val="Lienhypertexte"/>
                 <w:noProof/>
               </w:rPr>
-              <w:t>Conception du code</w:t>
+              <w:t>Ressources</w:t>
             </w:r>
             <w:r>
               <w:rPr>
@@ -1597,7 +1599,7 @@
                 <w:noProof/>
                 <w:webHidden/>
               </w:rPr>
-              <w:instrText xml:space="preserve"> PAGEREF _Toc483309021 \h </w:instrText>
+              <w:instrText xml:space="preserve"> PAGEREF _Toc483380423 \h </w:instrText>
             </w:r>
             <w:r>
               <w:rPr>
@@ -1617,7 +1619,95 @@
                 <w:noProof/>
                 <w:webHidden/>
               </w:rPr>
-              <w:t>11</w:t>
+              <w:t>18</w:t>
+            </w:r>
+            <w:r>
+              <w:rPr>
+                <w:noProof/>
+                <w:webHidden/>
+              </w:rPr>
+              <w:fldChar w:fldCharType="end"/>
+            </w:r>
+          </w:hyperlink>
+        </w:p>
+        <w:p>
+          <w:pPr>
+            <w:pStyle w:val="TM1"/>
+            <w:tabs>
+              <w:tab w:val="left" w:pos="480"/>
+              <w:tab w:val="right" w:leader="dot" w:pos="9062"/>
+            </w:tabs>
+            <w:rPr>
+              <w:rFonts w:asciiTheme="minorHAnsi" w:eastAsiaTheme="minorEastAsia" w:hAnsiTheme="minorHAnsi"/>
+              <w:noProof/>
+              <w:sz w:val="22"/>
+              <w:lang w:eastAsia="fr-CH"/>
+            </w:rPr>
+          </w:pPr>
+          <w:hyperlink w:anchor="_Toc483380424" w:history="1">
+            <w:r>
+              <w:rPr>
+                <w:rStyle w:val="Lienhypertexte"/>
+                <w:noProof/>
+              </w:rPr>
+              <w:t>4</w:t>
+            </w:r>
+            <w:r>
+              <w:rPr>
+                <w:rFonts w:asciiTheme="minorHAnsi" w:eastAsiaTheme="minorEastAsia" w:hAnsiTheme="minorHAnsi"/>
+                <w:noProof/>
+                <w:sz w:val="22"/>
+                <w:lang w:eastAsia="fr-CH"/>
+              </w:rPr>
+              <w:tab/>
+            </w:r>
+            <w:r>
+              <w:rPr>
+                <w:rStyle w:val="Lienhypertexte"/>
+                <w:noProof/>
+              </w:rPr>
+              <w:t>Réalisation</w:t>
+            </w:r>
+            <w:r>
+              <w:rPr>
+                <w:noProof/>
+                <w:webHidden/>
+              </w:rPr>
+              <w:tab/>
+            </w:r>
+            <w:r>
+              <w:rPr>
+                <w:noProof/>
+                <w:webHidden/>
+              </w:rPr>
+              <w:fldChar w:fldCharType="begin"/>
+            </w:r>
+            <w:r>
+              <w:rPr>
+                <w:noProof/>
+                <w:webHidden/>
+              </w:rPr>
+              <w:instrText xml:space="preserve"> PAGEREF _Toc483380424 \h </w:instrText>
+            </w:r>
+            <w:r>
+              <w:rPr>
+                <w:noProof/>
+                <w:webHidden/>
+              </w:rPr>
+            </w:r>
+            <w:r>
+              <w:rPr>
+                <w:noProof/>
+                <w:webHidden/>
+              </w:rPr>
+              <w:fldChar w:fldCharType="separate"/>
+            </w:r>
+            <w:r>
+              <w:rPr>
+                <w:noProof/>
+                <w:webHidden/>
+              </w:rPr>
+              <w:t>18</w:t>
             </w:r>
             <w:r>
               <w:rPr>
@@ -1642,13 +1732,13 @@
               <w:lang w:eastAsia="fr-CH"/>
             </w:rPr>
           </w:pPr>
-          <w:hyperlink w:anchor="_Toc483309022" w:history="1">
+          <w:hyperlink w:anchor="_Toc483380425" w:history="1">
             <w:r>
               <w:rPr>
                 <w:rStyle w:val="Lienhypertexte"/>
                 <w:noProof/>
               </w:rPr>
-              <w:t>3.7</w:t>
+              <w:t>4.1</w:t>
             </w:r>
             <w:r>
               <w:rPr>
@@ -1664,7 +1754,7 @@
                 <w:rStyle w:val="Lienhypertexte"/>
                 <w:noProof/>
               </w:rPr>
-              <w:t>Ressources</w:t>
+              <w:t>Dossier de réalisation</w:t>
             </w:r>
             <w:r>
               <w:rPr>
@@ -1685,7 +1775,7 @@
                 <w:noProof/>
                 <w:webHidden/>
               </w:rPr>
-              <w:instrText xml:space="preserve"> PAGEREF _Toc483309022 \h </w:instrText>
+              <w:instrText xml:space="preserve"> PAGEREF _Toc483380425 \h </w:instrText>
             </w:r>
             <w:r>
               <w:rPr>
@@ -1705,7 +1795,183 @@
                 <w:noProof/>
                 <w:webHidden/>
               </w:rPr>
+              <w:t>18</w:t>
+            </w:r>
+            <w:r>
+              <w:rPr>
+                <w:noProof/>
+                <w:webHidden/>
+              </w:rPr>
+              <w:fldChar w:fldCharType="end"/>
+            </w:r>
+          </w:hyperlink>
+        </w:p>
+        <w:p>
+          <w:pPr>
+            <w:pStyle w:val="TM2"/>
+            <w:tabs>
+              <w:tab w:val="left" w:pos="880"/>
+              <w:tab w:val="right" w:leader="dot" w:pos="9062"/>
+            </w:tabs>
+            <w:rPr>
+              <w:rFonts w:asciiTheme="minorHAnsi" w:eastAsiaTheme="minorEastAsia" w:hAnsiTheme="minorHAnsi"/>
+              <w:noProof/>
+              <w:sz w:val="22"/>
+              <w:lang w:eastAsia="fr-CH"/>
+            </w:rPr>
+          </w:pPr>
+          <w:hyperlink w:anchor="_Toc483380426" w:history="1">
+            <w:r>
+              <w:rPr>
+                <w:rStyle w:val="Lienhypertexte"/>
+                <w:noProof/>
+              </w:rPr>
+              <w:t>4.2</w:t>
+            </w:r>
+            <w:r>
+              <w:rPr>
+                <w:rFonts w:asciiTheme="minorHAnsi" w:eastAsiaTheme="minorEastAsia" w:hAnsiTheme="minorHAnsi"/>
+                <w:noProof/>
+                <w:sz w:val="22"/>
+                <w:lang w:eastAsia="fr-CH"/>
+              </w:rPr>
+              <w:tab/>
+            </w:r>
+            <w:r>
+              <w:rPr>
+                <w:rStyle w:val="Lienhypertexte"/>
+                <w:noProof/>
+              </w:rPr>
+              <w:t>Description des tests</w:t>
+            </w:r>
+            <w:r>
+              <w:rPr>
+                <w:noProof/>
+                <w:webHidden/>
+              </w:rPr>
+              <w:tab/>
+            </w:r>
+            <w:r>
+              <w:rPr>
+                <w:noProof/>
+                <w:webHidden/>
+              </w:rPr>
+              <w:fldChar w:fldCharType="begin"/>
+            </w:r>
+            <w:r>
+              <w:rPr>
+                <w:noProof/>
+                <w:webHidden/>
+              </w:rPr>
+              <w:instrText xml:space="preserve"> PAGEREF _Toc483380426 \h </w:instrText>
+            </w:r>
+            <w:r>
+              <w:rPr>
+                <w:noProof/>
+                <w:webHidden/>
+              </w:rPr>
+            </w:r>
+            <w:r>
+              <w:rPr>
+                <w:noProof/>
+                <w:webHidden/>
+              </w:rPr>
+              <w:fldChar w:fldCharType="separate"/>
+            </w:r>
+            <w:r>
+              <w:rPr>
+                <w:noProof/>
+                <w:webHidden/>
+              </w:rPr>
               <w:t>19</w:t>
+            </w:r>
+            <w:r>
+              <w:rPr>
+                <w:noProof/>
+                <w:webHidden/>
+              </w:rPr>
+              <w:fldChar w:fldCharType="end"/>
+            </w:r>
+          </w:hyperlink>
+        </w:p>
+        <w:p>
+          <w:pPr>
+            <w:pStyle w:val="TM2"/>
+            <w:tabs>
+              <w:tab w:val="left" w:pos="880"/>
+              <w:tab w:val="right" w:leader="dot" w:pos="9062"/>
+            </w:tabs>
+            <w:rPr>
+              <w:rFonts w:asciiTheme="minorHAnsi" w:eastAsiaTheme="minorEastAsia" w:hAnsiTheme="minorHAnsi"/>
+              <w:noProof/>
+              <w:sz w:val="22"/>
+              <w:lang w:eastAsia="fr-CH"/>
+            </w:rPr>
+          </w:pPr>
+          <w:hyperlink w:anchor="_Toc483380427" w:history="1">
+            <w:r>
+              <w:rPr>
+                <w:rStyle w:val="Lienhypertexte"/>
+                <w:noProof/>
+              </w:rPr>
+              <w:t>4.3</w:t>
+            </w:r>
+            <w:r>
+              <w:rPr>
+                <w:rFonts w:asciiTheme="minorHAnsi" w:eastAsiaTheme="minorEastAsia" w:hAnsiTheme="minorHAnsi"/>
+                <w:noProof/>
+                <w:sz w:val="22"/>
+                <w:lang w:eastAsia="fr-CH"/>
+              </w:rPr>
+              <w:tab/>
+            </w:r>
+            <w:r>
+              <w:rPr>
+                <w:rStyle w:val="Lienhypertexte"/>
+                <w:noProof/>
+              </w:rPr>
+              <w:t>Erreurs restantes</w:t>
+            </w:r>
+            <w:r>
+              <w:rPr>
+                <w:noProof/>
+                <w:webHidden/>
+              </w:rPr>
+              <w:tab/>
+            </w:r>
+            <w:r>
+              <w:rPr>
+                <w:noProof/>
+                <w:webHidden/>
+              </w:rPr>
+              <w:fldChar w:fldCharType="begin"/>
+            </w:r>
+            <w:r>
+              <w:rPr>
+                <w:noProof/>
+                <w:webHidden/>
+              </w:rPr>
+              <w:instrText xml:space="preserve"> PAGEREF _Toc483380427 \h </w:instrText>
+            </w:r>
+            <w:r>
+              <w:rPr>
+                <w:noProof/>
+                <w:webHidden/>
+              </w:rPr>
+            </w:r>
+            <w:r>
+              <w:rPr>
+                <w:noProof/>
+                <w:webHidden/>
+              </w:rPr>
+              <w:fldChar w:fldCharType="separate"/>
+            </w:r>
+            <w:r>
+              <w:rPr>
+                <w:noProof/>
+                <w:webHidden/>
+              </w:rPr>
+              <w:t>23</w:t>
             </w:r>
             <w:r>
               <w:rPr>
@@ -1730,13 +1996,13 @@
               <w:lang w:eastAsia="fr-CH"/>
             </w:rPr>
           </w:pPr>
-          <w:hyperlink w:anchor="_Toc483309023" w:history="1">
+          <w:hyperlink w:anchor="_Toc483380428" w:history="1">
             <w:r>
               <w:rPr>
                 <w:rStyle w:val="Lienhypertexte"/>
                 <w:noProof/>
               </w:rPr>
-              <w:t>4</w:t>
+              <w:t>5</w:t>
             </w:r>
             <w:r>
               <w:rPr>
@@ -1752,7 +2018,7 @@
                 <w:rStyle w:val="Lienhypertexte"/>
                 <w:noProof/>
               </w:rPr>
-              <w:t>Réalisation</w:t>
+              <w:t>Conclusion</w:t>
             </w:r>
             <w:r>
               <w:rPr>
@@ -1773,7 +2039,7 @@
                 <w:noProof/>
                 <w:webHidden/>
               </w:rPr>
-              <w:instrText xml:space="preserve"> PAGEREF _Toc483309023 \h </w:instrText>
+              <w:instrText xml:space="preserve"> PAGEREF _Toc483380428 \h </w:instrText>
             </w:r>
             <w:r>
               <w:rPr>
@@ -1793,7 +2059,95 @@
                 <w:noProof/>
                 <w:webHidden/>
               </w:rPr>
-              <w:t>19</w:t>
+              <w:t>23</w:t>
+            </w:r>
+            <w:r>
+              <w:rPr>
+                <w:noProof/>
+                <w:webHidden/>
+              </w:rPr>
+              <w:fldChar w:fldCharType="end"/>
+            </w:r>
+          </w:hyperlink>
+        </w:p>
+        <w:p>
+          <w:pPr>
+            <w:pStyle w:val="TM1"/>
+            <w:tabs>
+              <w:tab w:val="left" w:pos="480"/>
+              <w:tab w:val="right" w:leader="dot" w:pos="9062"/>
+            </w:tabs>
+            <w:rPr>
+              <w:rFonts w:asciiTheme="minorHAnsi" w:eastAsiaTheme="minorEastAsia" w:hAnsiTheme="minorHAnsi"/>
+              <w:noProof/>
+              <w:sz w:val="22"/>
+              <w:lang w:eastAsia="fr-CH"/>
+            </w:rPr>
+          </w:pPr>
+          <w:hyperlink w:anchor="_Toc483380429" w:history="1">
+            <w:r>
+              <w:rPr>
+                <w:rStyle w:val="Lienhypertexte"/>
+                <w:noProof/>
+              </w:rPr>
+              <w:t>6</w:t>
+            </w:r>
+            <w:r>
+              <w:rPr>
+                <w:rFonts w:asciiTheme="minorHAnsi" w:eastAsiaTheme="minorEastAsia" w:hAnsiTheme="minorHAnsi"/>
+                <w:noProof/>
+                <w:sz w:val="22"/>
+                <w:lang w:eastAsia="fr-CH"/>
+              </w:rPr>
+              <w:tab/>
+            </w:r>
+            <w:r>
+              <w:rPr>
+                <w:rStyle w:val="Lienhypertexte"/>
+                <w:noProof/>
+              </w:rPr>
+              <w:t>Annexes</w:t>
+            </w:r>
+            <w:r>
+              <w:rPr>
+                <w:noProof/>
+                <w:webHidden/>
+              </w:rPr>
+              <w:tab/>
+            </w:r>
+            <w:r>
+              <w:rPr>
+                <w:noProof/>
+                <w:webHidden/>
+              </w:rPr>
+              <w:fldChar w:fldCharType="begin"/>
+            </w:r>
+            <w:r>
+              <w:rPr>
+                <w:noProof/>
+                <w:webHidden/>
+              </w:rPr>
+              <w:instrText xml:space="preserve"> PAGEREF _Toc483380429 \h </w:instrText>
+            </w:r>
+            <w:r>
+              <w:rPr>
+                <w:noProof/>
+                <w:webHidden/>
+              </w:rPr>
+            </w:r>
+            <w:r>
+              <w:rPr>
+                <w:noProof/>
+                <w:webHidden/>
+              </w:rPr>
+              <w:fldChar w:fldCharType="separate"/>
+            </w:r>
+            <w:r>
+              <w:rPr>
+                <w:noProof/>
+                <w:webHidden/>
+              </w:rPr>
+              <w:t>24</w:t>
             </w:r>
             <w:r>
               <w:rPr>
@@ -1818,13 +2172,13 @@
               <w:lang w:eastAsia="fr-CH"/>
             </w:rPr>
           </w:pPr>
-          <w:hyperlink w:anchor="_Toc483309024" w:history="1">
+          <w:hyperlink w:anchor="_Toc483380430" w:history="1">
             <w:r>
               <w:rPr>
                 <w:rStyle w:val="Lienhypertexte"/>
                 <w:noProof/>
               </w:rPr>
-              <w:t>4.1</w:t>
+              <w:t>6.1</w:t>
             </w:r>
             <w:r>
               <w:rPr>
@@ -1840,7 +2194,7 @@
                 <w:rStyle w:val="Lienhypertexte"/>
                 <w:noProof/>
               </w:rPr>
-              <w:t>Dossier de réalisation</w:t>
+              <w:t>Sources – bibliographie</w:t>
             </w:r>
             <w:r>
               <w:rPr>
@@ -1861,7 +2215,7 @@
                 <w:noProof/>
                 <w:webHidden/>
               </w:rPr>
-              <w:instrText xml:space="preserve"> PAGEREF _Toc483309024 \h </w:instrText>
+              <w:instrText xml:space="preserve"> PAGEREF _Toc483380430 \h </w:instrText>
             </w:r>
             <w:r>
               <w:rPr>
@@ -1881,7 +2235,7 @@
                 <w:noProof/>
                 <w:webHidden/>
               </w:rPr>
-              <w:t>19</w:t>
+              <w:t>24</w:t>
             </w:r>
             <w:r>
               <w:rPr>
@@ -1906,13 +2260,13 @@
               <w:lang w:eastAsia="fr-CH"/>
             </w:rPr>
           </w:pPr>
-          <w:hyperlink w:anchor="_Toc483309025" w:history="1">
+          <w:hyperlink w:anchor="_Toc483380431" w:history="1">
             <w:r>
               <w:rPr>
                 <w:rStyle w:val="Lienhypertexte"/>
                 <w:noProof/>
               </w:rPr>
-              <w:t>4.2</w:t>
+              <w:t>6.2</w:t>
             </w:r>
             <w:r>
               <w:rPr>
@@ -1928,7 +2282,7 @@
                 <w:rStyle w:val="Lienhypertexte"/>
                 <w:noProof/>
               </w:rPr>
-              <w:t>Description des tests</w:t>
+              <w:t>Procédure d’installation</w:t>
             </w:r>
             <w:r>
               <w:rPr>
@@ -1949,95 +2303,7 @@
                 <w:noProof/>
                 <w:webHidden/>
               </w:rPr>
-              <w:instrText xml:space="preserve"> PAGEREF _Toc483309025 \h </w:instrText>
-            </w:r>
-            <w:r>
-              <w:rPr>
-                <w:noProof/>
-                <w:webHidden/>
-              </w:rPr>
-            </w:r>
-            <w:r>
-              <w:rPr>
-                <w:noProof/>
-                <w:webHidden/>
-              </w:rPr>
-              <w:fldChar w:fldCharType="separate"/>
-            </w:r>
-            <w:r>
-              <w:rPr>
-                <w:noProof/>
-                <w:webHidden/>
-              </w:rPr>
-              <w:t>20</w:t>
-            </w:r>
-            <w:r>
-              <w:rPr>
-                <w:noProof/>
-                <w:webHidden/>
-              </w:rPr>
-              <w:fldChar w:fldCharType="end"/>
-            </w:r>
-          </w:hyperlink>
-        </w:p>
-        <w:p>
-          <w:pPr>
-            <w:pStyle w:val="TM2"/>
-            <w:tabs>
-              <w:tab w:val="left" w:pos="880"/>
-              <w:tab w:val="right" w:leader="dot" w:pos="9062"/>
-            </w:tabs>
-            <w:rPr>
-              <w:rFonts w:asciiTheme="minorHAnsi" w:eastAsiaTheme="minorEastAsia" w:hAnsiTheme="minorHAnsi"/>
-              <w:noProof/>
-              <w:sz w:val="22"/>
-              <w:lang w:eastAsia="fr-CH"/>
-            </w:rPr>
-          </w:pPr>
-          <w:hyperlink w:anchor="_Toc483309026" w:history="1">
-            <w:r>
-              <w:rPr>
-                <w:rStyle w:val="Lienhypertexte"/>
-                <w:noProof/>
-              </w:rPr>
-              <w:t>4.3</w:t>
-            </w:r>
-            <w:r>
-              <w:rPr>
-                <w:rFonts w:asciiTheme="minorHAnsi" w:eastAsiaTheme="minorEastAsia" w:hAnsiTheme="minorHAnsi"/>
-                <w:noProof/>
-                <w:sz w:val="22"/>
-                <w:lang w:eastAsia="fr-CH"/>
-              </w:rPr>
-              <w:tab/>
-            </w:r>
-            <w:r>
-              <w:rPr>
-                <w:rStyle w:val="Lienhypertexte"/>
-                <w:noProof/>
-              </w:rPr>
-              <w:t>Erreurs restantes</w:t>
-            </w:r>
-            <w:r>
-              <w:rPr>
-                <w:noProof/>
-                <w:webHidden/>
-              </w:rPr>
-              <w:tab/>
-            </w:r>
-            <w:r>
-              <w:rPr>
-                <w:noProof/>
-                <w:webHidden/>
-              </w:rPr>
-              <w:fldChar w:fldCharType="begin"/>
-            </w:r>
-            <w:r>
-              <w:rPr>
-                <w:noProof/>
-                <w:webHidden/>
-              </w:rPr>
-              <w:instrText xml:space="preserve"> PAGEREF _Toc483309026 \h </w:instrText>
+              <w:instrText xml:space="preserve"> PAGEREF _Toc483380431 \h </w:instrText>
             </w:r>
             <w:r>
               <w:rPr>
@@ -2082,13 +2348,13 @@
               <w:lang w:eastAsia="fr-CH"/>
             </w:rPr>
           </w:pPr>
-          <w:hyperlink w:anchor="_Toc483309027" w:history="1">
+          <w:hyperlink w:anchor="_Toc483380432" w:history="1">
             <w:r>
               <w:rPr>
                 <w:rStyle w:val="Lienhypertexte"/>
                 <w:noProof/>
               </w:rPr>
-              <w:t>5</w:t>
+              <w:t>7</w:t>
             </w:r>
             <w:r>
               <w:rPr>
@@ -2104,7 +2370,7 @@
                 <w:rStyle w:val="Lienhypertexte"/>
                 <w:noProof/>
               </w:rPr>
-              <w:t>Conclusion</w:t>
+              <w:t>Table des figures</w:t>
             </w:r>
             <w:r>
               <w:rPr>
@@ -2125,7 +2391,7 @@
                 <w:noProof/>
                 <w:webHidden/>
               </w:rPr>
-              <w:instrText xml:space="preserve"> PAGEREF _Toc483309027 \h </w:instrText>
+              <w:instrText xml:space="preserve"> PAGEREF _Toc483380432 \h </w:instrText>
             </w:r>
             <w:r>
               <w:rPr>
@@ -2145,271 +2411,7 @@
                 <w:noProof/>
                 <w:webHidden/>
               </w:rPr>
-              <w:t>24</w:t>
-            </w:r>
-            <w:r>
-              <w:rPr>
-                <w:noProof/>
-                <w:webHidden/>
-              </w:rPr>
-              <w:fldChar w:fldCharType="end"/>
-            </w:r>
-          </w:hyperlink>
-        </w:p>
-        <w:p>
-          <w:pPr>
-            <w:pStyle w:val="TM1"/>
-            <w:tabs>
-              <w:tab w:val="left" w:pos="480"/>
-              <w:tab w:val="right" w:leader="dot" w:pos="9062"/>
-            </w:tabs>
-            <w:rPr>
-              <w:rFonts w:asciiTheme="minorHAnsi" w:eastAsiaTheme="minorEastAsia" w:hAnsiTheme="minorHAnsi"/>
-              <w:noProof/>
-              <w:sz w:val="22"/>
-              <w:lang w:eastAsia="fr-CH"/>
-            </w:rPr>
-          </w:pPr>
-          <w:hyperlink w:anchor="_Toc483309028" w:history="1">
-            <w:r>
-              <w:rPr>
-                <w:rStyle w:val="Lienhypertexte"/>
-                <w:noProof/>
-              </w:rPr>
-              <w:t>6</w:t>
-            </w:r>
-            <w:r>
-              <w:rPr>
-                <w:rFonts w:asciiTheme="minorHAnsi" w:eastAsiaTheme="minorEastAsia" w:hAnsiTheme="minorHAnsi"/>
-                <w:noProof/>
-                <w:sz w:val="22"/>
-                <w:lang w:eastAsia="fr-CH"/>
-              </w:rPr>
-              <w:tab/>
-            </w:r>
-            <w:r>
-              <w:rPr>
-                <w:rStyle w:val="Lienhypertexte"/>
-                <w:noProof/>
-              </w:rPr>
-              <w:t>Annexes</w:t>
-            </w:r>
-            <w:r>
-              <w:rPr>
-                <w:noProof/>
-                <w:webHidden/>
-              </w:rPr>
-              <w:tab/>
-            </w:r>
-            <w:r>
-              <w:rPr>
-                <w:noProof/>
-                <w:webHidden/>
-              </w:rPr>
-              <w:fldChar w:fldCharType="begin"/>
-            </w:r>
-            <w:r>
-              <w:rPr>
-                <w:noProof/>
-                <w:webHidden/>
-              </w:rPr>
-              <w:instrText xml:space="preserve"> PAGEREF _Toc483309028 \h </w:instrText>
-            </w:r>
-            <w:r>
-              <w:rPr>
-                <w:noProof/>
-                <w:webHidden/>
-              </w:rPr>
-            </w:r>
-            <w:r>
-              <w:rPr>
-                <w:noProof/>
-                <w:webHidden/>
-              </w:rPr>
-              <w:fldChar w:fldCharType="separate"/>
-            </w:r>
-            <w:r>
-              <w:rPr>
-                <w:noProof/>
-                <w:webHidden/>
-              </w:rPr>
-              <w:t>24</w:t>
-            </w:r>
-            <w:r>
-              <w:rPr>
-                <w:noProof/>
-                <w:webHidden/>
-              </w:rPr>
-              <w:fldChar w:fldCharType="end"/>
-            </w:r>
-          </w:hyperlink>
-        </w:p>
-        <w:p>
-          <w:pPr>
-            <w:pStyle w:val="TM2"/>
-            <w:tabs>
-              <w:tab w:val="left" w:pos="880"/>
-              <w:tab w:val="right" w:leader="dot" w:pos="9062"/>
-            </w:tabs>
-            <w:rPr>
-              <w:rFonts w:asciiTheme="minorHAnsi" w:eastAsiaTheme="minorEastAsia" w:hAnsiTheme="minorHAnsi"/>
-              <w:noProof/>
-              <w:sz w:val="22"/>
-              <w:lang w:eastAsia="fr-CH"/>
-            </w:rPr>
-          </w:pPr>
-          <w:hyperlink w:anchor="_Toc483309029" w:history="1">
-            <w:r>
-              <w:rPr>
-                <w:rStyle w:val="Lienhypertexte"/>
-                <w:noProof/>
-              </w:rPr>
-              <w:t>6.1</w:t>
-            </w:r>
-            <w:r>
-              <w:rPr>
-                <w:rFonts w:asciiTheme="minorHAnsi" w:eastAsiaTheme="minorEastAsia" w:hAnsiTheme="minorHAnsi"/>
-                <w:noProof/>
-                <w:sz w:val="22"/>
-                <w:lang w:eastAsia="fr-CH"/>
-              </w:rPr>
-              <w:tab/>
-            </w:r>
-            <w:r>
-              <w:rPr>
-                <w:rStyle w:val="Lienhypertexte"/>
-                <w:noProof/>
-              </w:rPr>
-              <w:t>Sources – bibliographie</w:t>
-            </w:r>
-            <w:r>
-              <w:rPr>
-                <w:noProof/>
-                <w:webHidden/>
-              </w:rPr>
-              <w:tab/>
-            </w:r>
-            <w:r>
-              <w:rPr>
-                <w:noProof/>
-                <w:webHidden/>
-              </w:rPr>
-              <w:fldChar w:fldCharType="begin"/>
-            </w:r>
-            <w:r>
-              <w:rPr>
-                <w:noProof/>
-                <w:webHidden/>
-              </w:rPr>
-              <w:instrText xml:space="preserve"> PAGEREF _Toc483309029 \h </w:instrText>
-            </w:r>
-            <w:r>
-              <w:rPr>
-                <w:noProof/>
-                <w:webHidden/>
-              </w:rPr>
-            </w:r>
-            <w:r>
-              <w:rPr>
-                <w:noProof/>
-                <w:webHidden/>
-              </w:rPr>
-              <w:fldChar w:fldCharType="separate"/>
-            </w:r>
-            <w:r>
-              <w:rPr>
-                <w:noProof/>
-                <w:webHidden/>
-              </w:rPr>
-              <w:t>24</w:t>
-            </w:r>
-            <w:r>
-              <w:rPr>
-                <w:noProof/>
-                <w:webHidden/>
-              </w:rPr>
-              <w:fldChar w:fldCharType="end"/>
-            </w:r>
-          </w:hyperlink>
-        </w:p>
-        <w:p>
-          <w:pPr>
-            <w:pStyle w:val="TM2"/>
-            <w:tabs>
-              <w:tab w:val="left" w:pos="880"/>
-              <w:tab w:val="right" w:leader="dot" w:pos="9062"/>
-            </w:tabs>
-            <w:rPr>
-              <w:rFonts w:asciiTheme="minorHAnsi" w:eastAsiaTheme="minorEastAsia" w:hAnsiTheme="minorHAnsi"/>
-              <w:noProof/>
-              <w:sz w:val="22"/>
-              <w:lang w:eastAsia="fr-CH"/>
-            </w:rPr>
-          </w:pPr>
-          <w:hyperlink w:anchor="_Toc483309030" w:history="1">
-            <w:r>
-              <w:rPr>
-                <w:rStyle w:val="Lienhypertexte"/>
-                <w:noProof/>
-              </w:rPr>
-              <w:t>6.2</w:t>
-            </w:r>
-            <w:r>
-              <w:rPr>
-                <w:rFonts w:asciiTheme="minorHAnsi" w:eastAsiaTheme="minorEastAsia" w:hAnsiTheme="minorHAnsi"/>
-                <w:noProof/>
-                <w:sz w:val="22"/>
-                <w:lang w:eastAsia="fr-CH"/>
-              </w:rPr>
-              <w:tab/>
-            </w:r>
-            <w:r>
-              <w:rPr>
-                <w:rStyle w:val="Lienhypertexte"/>
-                <w:noProof/>
-              </w:rPr>
-              <w:t>Procédure d’installation</w:t>
-            </w:r>
-            <w:r>
-              <w:rPr>
-                <w:noProof/>
-                <w:webHidden/>
-              </w:rPr>
-              <w:tab/>
-            </w:r>
-            <w:r>
-              <w:rPr>
-                <w:noProof/>
-                <w:webHidden/>
-              </w:rPr>
-              <w:fldChar w:fldCharType="begin"/>
-            </w:r>
-            <w:r>
-              <w:rPr>
-                <w:noProof/>
-                <w:webHidden/>
-              </w:rPr>
-              <w:instrText xml:space="preserve"> PAGEREF _Toc483309030 \h </w:instrText>
-            </w:r>
-            <w:r>
-              <w:rPr>
-                <w:noProof/>
-                <w:webHidden/>
-              </w:rPr>
-            </w:r>
-            <w:r>
-              <w:rPr>
-                <w:noProof/>
-                <w:webHidden/>
-              </w:rPr>
-              <w:fldChar w:fldCharType="separate"/>
-            </w:r>
-            <w:r>
-              <w:rPr>
-                <w:noProof/>
-                <w:webHidden/>
-              </w:rPr>
-              <w:t>24</w:t>
+              <w:t>28</w:t>
             </w:r>
             <w:r>
               <w:rPr>
@@ -2442,22 +2444,22 @@
       <w:pPr>
         <w:pStyle w:val="Titre1"/>
       </w:pPr>
-      <w:bookmarkStart w:id="0" w:name="_Toc483309004"/>
+      <w:bookmarkStart w:id="1" w:name="_Toc483380406"/>
       <w:r>
         <w:lastRenderedPageBreak/>
         <w:t>Analyse préliminaire</w:t>
       </w:r>
-      <w:bookmarkEnd w:id="0"/>
+      <w:bookmarkEnd w:id="1"/>
     </w:p>
     <w:p>
       <w:pPr>
         <w:pStyle w:val="Titre2"/>
       </w:pPr>
-      <w:bookmarkStart w:id="1" w:name="_Toc483309005"/>
+      <w:bookmarkStart w:id="2" w:name="_Toc483380407"/>
       <w:r>
         <w:t>Introduction</w:t>
       </w:r>
-      <w:bookmarkEnd w:id="1"/>
+      <w:bookmarkEnd w:id="2"/>
     </w:p>
     <w:p>
       <w:r>
@@ -2513,11 +2515,11 @@
       <w:pPr>
         <w:pStyle w:val="Titre2"/>
       </w:pPr>
-      <w:bookmarkStart w:id="2" w:name="_Toc483309006"/>
+      <w:bookmarkStart w:id="3" w:name="_Toc483380408"/>
       <w:r>
         <w:t>Objectifs</w:t>
       </w:r>
-      <w:bookmarkEnd w:id="2"/>
+      <w:bookmarkEnd w:id="3"/>
     </w:p>
     <w:p>
       <w:r>
@@ -2612,21 +2614,21 @@
       <w:pPr>
         <w:pStyle w:val="Titre1"/>
       </w:pPr>
-      <w:bookmarkStart w:id="3" w:name="_Toc483309007"/>
+      <w:bookmarkStart w:id="4" w:name="_Toc483380409"/>
       <w:r>
         <w:t>Analyse</w:t>
       </w:r>
-      <w:bookmarkEnd w:id="3"/>
+      <w:bookmarkEnd w:id="4"/>
     </w:p>
     <w:p>
       <w:pPr>
         <w:pStyle w:val="Titre2"/>
       </w:pPr>
-      <w:bookmarkStart w:id="4" w:name="_Toc483309008"/>
+      <w:bookmarkStart w:id="5" w:name="_Toc483380410"/>
       <w:r>
         <w:t>Analyse concurrentielle</w:t>
       </w:r>
-      <w:bookmarkEnd w:id="4"/>
+      <w:bookmarkEnd w:id="5"/>
     </w:p>
     <w:p>
       <w:r>
@@ -2643,21 +2645,21 @@
       <w:pPr>
         <w:pStyle w:val="Titre2"/>
       </w:pPr>
-      <w:bookmarkStart w:id="5" w:name="_Toc483309009"/>
+      <w:bookmarkStart w:id="6" w:name="_Toc483380411"/>
       <w:r>
         <w:t>Cahier des charges détaillé</w:t>
       </w:r>
-      <w:bookmarkEnd w:id="5"/>
+      <w:bookmarkEnd w:id="6"/>
     </w:p>
     <w:p>
       <w:pPr>
         <w:pStyle w:val="Titre3"/>
       </w:pPr>
-      <w:bookmarkStart w:id="6" w:name="_Toc483309010"/>
+      <w:bookmarkStart w:id="7" w:name="_Toc483380412"/>
       <w:r>
         <w:t>Définition de l’audience</w:t>
       </w:r>
-      <w:bookmarkEnd w:id="6"/>
+      <w:bookmarkEnd w:id="7"/>
     </w:p>
     <w:p>
       <w:r>
@@ -2671,11 +2673,11 @@
       <w:pPr>
         <w:pStyle w:val="Titre3"/>
       </w:pPr>
-      <w:bookmarkStart w:id="7" w:name="_Toc483309011"/>
+      <w:bookmarkStart w:id="8" w:name="_Toc483380413"/>
       <w:r>
         <w:t>Définition du contenu et des fonctionnalités</w:t>
       </w:r>
-      <w:bookmarkEnd w:id="7"/>
+      <w:bookmarkEnd w:id="8"/>
     </w:p>
     <w:p>
       <w:pPr>
@@ -2726,11 +2728,11 @@
       <w:pPr>
         <w:pStyle w:val="Titre3"/>
       </w:pPr>
-      <w:bookmarkStart w:id="8" w:name="_Toc483309012"/>
+      <w:bookmarkStart w:id="9" w:name="_Toc483380414"/>
       <w:r>
         <w:t>Maquette préliminaire</w:t>
       </w:r>
-      <w:bookmarkEnd w:id="8"/>
+      <w:bookmarkEnd w:id="9"/>
     </w:p>
     <w:p>
       <w:r>
@@ -2806,22 +2808,35 @@
       <w:pPr>
         <w:pStyle w:val="Lgende"/>
       </w:pPr>
-      <w:bookmarkStart w:id="9" w:name="_Toc483309982"/>
+      <w:bookmarkStart w:id="10" w:name="_Toc483309982"/>
       <w:r>
         <w:t xml:space="preserve">Figure </w:t>
       </w:r>
-      <w:fldSimple w:instr=" SEQ Figure \* ARABIC ">
-        <w:r>
-          <w:rPr>
-            <w:noProof/>
-          </w:rPr>
-          <w:t>1</w:t>
-        </w:r>
-      </w:fldSimple>
+      <w:r>
+        <w:fldChar w:fldCharType="begin"/>
+      </w:r>
+      <w:r>
+        <w:instrText xml:space="preserve"> SEQ Figure \* ARABIC </w:instrText>
+      </w:r>
+      <w:r>
+        <w:fldChar w:fldCharType="separate"/>
+      </w:r>
+      <w:r>
+        <w:rPr>
+          <w:noProof/>
+        </w:rPr>
+        <w:t>1</w:t>
+      </w:r>
+      <w:r>
+        <w:rPr>
+          <w:noProof/>
+        </w:rPr>
+        <w:fldChar w:fldCharType="end"/>
+      </w:r>
       <w:r>
         <w:t xml:space="preserve"> Fenêtre connexion</w:t>
       </w:r>
-      <w:bookmarkEnd w:id="9"/>
+      <w:bookmarkEnd w:id="10"/>
     </w:p>
     <w:p>
       <w:r>
@@ -2847,22 +2862,35 @@
       <w:pPr>
         <w:pStyle w:val="Lgende"/>
       </w:pPr>
-      <w:bookmarkStart w:id="10" w:name="_Toc483309983"/>
+      <w:bookmarkStart w:id="11" w:name="_Toc483309983"/>
       <w:r>
         <w:t xml:space="preserve">Figure </w:t>
       </w:r>
-      <w:fldSimple w:instr=" SEQ Figure \* ARABIC ">
-        <w:r>
-          <w:rPr>
-            <w:noProof/>
-          </w:rPr>
-          <w:t>2</w:t>
-        </w:r>
-      </w:fldSimple>
+      <w:r>
+        <w:fldChar w:fldCharType="begin"/>
+      </w:r>
+      <w:r>
+        <w:instrText xml:space="preserve"> SEQ Figure \* ARABIC </w:instrText>
+      </w:r>
+      <w:r>
+        <w:fldChar w:fldCharType="separate"/>
+      </w:r>
+      <w:r>
+        <w:rPr>
+          <w:noProof/>
+        </w:rPr>
+        <w:t>2</w:t>
+      </w:r>
+      <w:r>
+        <w:rPr>
+          <w:noProof/>
+        </w:rPr>
+        <w:fldChar w:fldCharType="end"/>
+      </w:r>
       <w:r>
         <w:t xml:space="preserve"> Fenêtre inscription</w:t>
       </w:r>
-      <w:bookmarkEnd w:id="10"/>
+      <w:bookmarkEnd w:id="11"/>
     </w:p>
     <w:p>
       <w:r>
@@ -2895,22 +2923,38 @@
       <w:pPr>
         <w:pStyle w:val="Lgende"/>
       </w:pPr>
-      <w:bookmarkStart w:id="11" w:name="_Toc483309984"/>
+      <w:bookmarkStart w:id="12" w:name="_Toc483309984"/>
       <w:r>
         <w:t xml:space="preserve">Figure </w:t>
       </w:r>
-      <w:fldSimple w:instr=" SEQ Figure \* ARABIC ">
-        <w:r>
-          <w:rPr>
-            <w:noProof/>
-          </w:rPr>
-          <w:t>3</w:t>
-        </w:r>
-      </w:fldSimple>
+      <w:r>
+        <w:fldChar w:fldCharType="begin"/>
+      </w:r>
+      <w:r>
+        <w:instrText xml:space="preserve"> S</w:instrText>
+      </w:r>
+      <w:r>
+        <w:instrText xml:space="preserve">EQ Figure \* ARABIC </w:instrText>
+      </w:r>
+      <w:r>
+        <w:fldChar w:fldCharType="separate"/>
+      </w:r>
+      <w:r>
+        <w:rPr>
+          <w:noProof/>
+        </w:rPr>
+        <w:t>3</w:t>
+      </w:r>
+      <w:r>
+        <w:rPr>
+          <w:noProof/>
+        </w:rPr>
+        <w:fldChar w:fldCharType="end"/>
+      </w:r>
       <w:r>
         <w:t xml:space="preserve"> Fenêtre liste playlists</w:t>
       </w:r>
-      <w:bookmarkEnd w:id="11"/>
+      <w:bookmarkEnd w:id="12"/>
     </w:p>
     <w:p>
       <w:r>
@@ -2942,22 +2986,35 @@
       <w:pPr>
         <w:pStyle w:val="Lgende"/>
       </w:pPr>
-      <w:bookmarkStart w:id="12" w:name="_Toc483309985"/>
+      <w:bookmarkStart w:id="13" w:name="_Toc483309985"/>
       <w:r>
         <w:t xml:space="preserve">Figure </w:t>
       </w:r>
-      <w:fldSimple w:instr=" SEQ Figure \* ARABIC ">
-        <w:r>
-          <w:rPr>
-            <w:noProof/>
-          </w:rPr>
-          <w:t>4</w:t>
-        </w:r>
-      </w:fldSimple>
+      <w:r>
+        <w:fldChar w:fldCharType="begin"/>
+      </w:r>
+      <w:r>
+        <w:instrText xml:space="preserve"> SEQ Figure \* ARABIC </w:instrText>
+      </w:r>
+      <w:r>
+        <w:fldChar w:fldCharType="separate"/>
+      </w:r>
+      <w:r>
+        <w:rPr>
+          <w:noProof/>
+        </w:rPr>
+        <w:t>4</w:t>
+      </w:r>
+      <w:r>
+        <w:rPr>
+          <w:noProof/>
+        </w:rPr>
+        <w:fldChar w:fldCharType="end"/>
+      </w:r>
       <w:r>
         <w:t xml:space="preserve"> Fenêtre playlist</w:t>
       </w:r>
-      <w:bookmarkEnd w:id="12"/>
+      <w:bookmarkEnd w:id="13"/>
     </w:p>
     <w:p>
       <w:r>
@@ -2997,22 +3054,35 @@
       <w:pPr>
         <w:pStyle w:val="Lgende"/>
       </w:pPr>
-      <w:bookmarkStart w:id="13" w:name="_Toc483309986"/>
+      <w:bookmarkStart w:id="14" w:name="_Toc483309986"/>
       <w:r>
         <w:t xml:space="preserve">Figure </w:t>
       </w:r>
-      <w:fldSimple w:instr=" SEQ Figure \* ARABIC ">
-        <w:r>
-          <w:rPr>
-            <w:noProof/>
-          </w:rPr>
-          <w:t>5</w:t>
-        </w:r>
-      </w:fldSimple>
+      <w:r>
+        <w:fldChar w:fldCharType="begin"/>
+      </w:r>
+      <w:r>
+        <w:instrText xml:space="preserve"> SEQ Figure \* ARABIC </w:instrText>
+      </w:r>
+      <w:r>
+        <w:fldChar w:fldCharType="separate"/>
+      </w:r>
+      <w:r>
+        <w:rPr>
+          <w:noProof/>
+        </w:rPr>
+        <w:t>5</w:t>
+      </w:r>
+      <w:r>
+        <w:rPr>
+          <w:noProof/>
+        </w:rPr>
+        <w:fldChar w:fldCharType="end"/>
+      </w:r>
       <w:r>
         <w:t xml:space="preserve"> Fenêtre administration</w:t>
       </w:r>
-      <w:bookmarkEnd w:id="13"/>
+      <w:bookmarkEnd w:id="14"/>
     </w:p>
     <w:p>
       <w:r>
@@ -3050,22 +3120,35 @@
       <w:pPr>
         <w:pStyle w:val="Lgende"/>
       </w:pPr>
-      <w:bookmarkStart w:id="14" w:name="_Toc483309987"/>
+      <w:bookmarkStart w:id="15" w:name="_Toc483309987"/>
       <w:r>
         <w:t xml:space="preserve">Figure </w:t>
       </w:r>
-      <w:fldSimple w:instr=" SEQ Figure \* ARABIC ">
-        <w:r>
-          <w:rPr>
-            <w:noProof/>
-          </w:rPr>
-          <w:t>6</w:t>
-        </w:r>
-      </w:fldSimple>
+      <w:r>
+        <w:fldChar w:fldCharType="begin"/>
+      </w:r>
+      <w:r>
+        <w:instrText xml:space="preserve"> SEQ Figure \* ARABIC </w:instrText>
+      </w:r>
+      <w:r>
+        <w:fldChar w:fldCharType="separate"/>
+      </w:r>
+      <w:r>
+        <w:rPr>
+          <w:noProof/>
+        </w:rPr>
+        <w:t>6</w:t>
+      </w:r>
+      <w:r>
+        <w:rPr>
+          <w:noProof/>
+        </w:rPr>
+        <w:fldChar w:fldCharType="end"/>
+      </w:r>
       <w:r>
         <w:t xml:space="preserve"> Fenêtre gestion utilisateurs</w:t>
       </w:r>
-      <w:bookmarkEnd w:id="14"/>
+      <w:bookmarkEnd w:id="15"/>
     </w:p>
     <w:p>
       <w:r>
@@ -3101,22 +3184,35 @@
       <w:pPr>
         <w:pStyle w:val="Lgende"/>
       </w:pPr>
-      <w:bookmarkStart w:id="15" w:name="_Toc483309988"/>
+      <w:bookmarkStart w:id="16" w:name="_Toc483309988"/>
       <w:r>
         <w:t xml:space="preserve">Figure </w:t>
       </w:r>
-      <w:fldSimple w:instr=" SEQ Figure \* ARABIC ">
-        <w:r>
-          <w:rPr>
-            <w:noProof/>
-          </w:rPr>
-          <w:t>7</w:t>
-        </w:r>
-      </w:fldSimple>
+      <w:r>
+        <w:fldChar w:fldCharType="begin"/>
+      </w:r>
+      <w:r>
+        <w:instrText xml:space="preserve"> SEQ Figure \* ARABIC </w:instrText>
+      </w:r>
+      <w:r>
+        <w:fldChar w:fldCharType="separate"/>
+      </w:r>
+      <w:r>
+        <w:rPr>
+          <w:noProof/>
+        </w:rPr>
+        <w:t>7</w:t>
+      </w:r>
+      <w:r>
+        <w:rPr>
+          <w:noProof/>
+        </w:rPr>
+        <w:fldChar w:fldCharType="end"/>
+      </w:r>
       <w:r>
         <w:t xml:space="preserve"> Gestion dédié utilisateur</w:t>
       </w:r>
-      <w:bookmarkEnd w:id="15"/>
+      <w:bookmarkEnd w:id="16"/>
     </w:p>
     <w:p>
       <w:pPr>
@@ -3140,32 +3236,45 @@
       <w:pPr>
         <w:pStyle w:val="Lgende"/>
       </w:pPr>
-      <w:bookmarkStart w:id="16" w:name="_Toc483309989"/>
+      <w:bookmarkStart w:id="17" w:name="_Toc483309989"/>
       <w:r>
         <w:t xml:space="preserve">Figure </w:t>
       </w:r>
-      <w:fldSimple w:instr=" SEQ Figure \* ARABIC ">
-        <w:r>
-          <w:rPr>
-            <w:noProof/>
-          </w:rPr>
-          <w:t>8</w:t>
-        </w:r>
-      </w:fldSimple>
+      <w:r>
+        <w:fldChar w:fldCharType="begin"/>
+      </w:r>
+      <w:r>
+        <w:instrText xml:space="preserve"> SEQ Figure \* ARABIC </w:instrText>
+      </w:r>
+      <w:r>
+        <w:fldChar w:fldCharType="separate"/>
+      </w:r>
+      <w:r>
+        <w:rPr>
+          <w:noProof/>
+        </w:rPr>
+        <w:t>8</w:t>
+      </w:r>
+      <w:r>
+        <w:rPr>
+          <w:noProof/>
+        </w:rPr>
+        <w:fldChar w:fldCharType="end"/>
+      </w:r>
       <w:r>
         <w:t xml:space="preserve"> Fenêtre ajout de titre</w:t>
       </w:r>
-      <w:bookmarkEnd w:id="16"/>
+      <w:bookmarkEnd w:id="17"/>
     </w:p>
     <w:p>
       <w:pPr>
         <w:pStyle w:val="Titre3"/>
       </w:pPr>
-      <w:bookmarkStart w:id="17" w:name="_Toc483309013"/>
+      <w:bookmarkStart w:id="18" w:name="_Toc483380415"/>
       <w:r>
         <w:t>Détermination des points faibles</w:t>
       </w:r>
-      <w:bookmarkEnd w:id="17"/>
+      <w:bookmarkEnd w:id="18"/>
     </w:p>
     <w:p>
       <w:r>
@@ -3182,11 +3291,11 @@
       <w:pPr>
         <w:pStyle w:val="Titre2"/>
       </w:pPr>
-      <w:bookmarkStart w:id="18" w:name="_Toc483309014"/>
+      <w:bookmarkStart w:id="19" w:name="_Toc483380416"/>
       <w:r>
         <w:t>Stratégie de tests</w:t>
       </w:r>
-      <w:bookmarkEnd w:id="18"/>
+      <w:bookmarkEnd w:id="19"/>
     </w:p>
     <w:p>
       <w:r>
@@ -3203,182 +3312,18 @@
       <w:pPr>
         <w:pStyle w:val="Titre1"/>
       </w:pPr>
-      <w:bookmarkStart w:id="19" w:name="_Toc483309015"/>
+      <w:bookmarkStart w:id="20" w:name="_Toc483380417"/>
       <w:r>
         <w:lastRenderedPageBreak/>
         <w:t>Conception</w:t>
       </w:r>
-      <w:bookmarkEnd w:id="19"/>
+      <w:bookmarkEnd w:id="20"/>
     </w:p>
     <w:p>
       <w:pPr>
         <w:pStyle w:val="Titre2"/>
       </w:pPr>
-      <w:bookmarkStart w:id="20" w:name="_Toc483309016"/>
-      <w:r>
-        <w:t>Analyse de l’environnement</w:t>
-      </w:r>
-      <w:bookmarkEnd w:id="20"/>
-    </w:p>
-    <w:p>
-      <w:r>
-        <w:t>Pour ce projet le matériel informatique est le suivant :</w:t>
-      </w:r>
-    </w:p>
-    <w:p>
-      <w:pPr>
-        <w:pStyle w:val="Paragraphedeliste"/>
-        <w:numPr>
-          <w:ilvl w:val="0"/>
-          <w:numId w:val="4"/>
-        </w:numPr>
-      </w:pPr>
-      <w:r>
-        <w:t>Un ordinateur</w:t>
-      </w:r>
-    </w:p>
-    <w:p>
-      <w:pPr>
-        <w:pStyle w:val="Paragraphedeliste"/>
-        <w:numPr>
-          <w:ilvl w:val="0"/>
-          <w:numId w:val="4"/>
-        </w:numPr>
-      </w:pPr>
-      <w:r>
-        <w:t>Un SSD 330 Go</w:t>
-      </w:r>
-    </w:p>
-    <w:p>
-      <w:pPr>
-        <w:pStyle w:val="Paragraphedeliste"/>
-        <w:numPr>
-          <w:ilvl w:val="0"/>
-          <w:numId w:val="4"/>
-        </w:numPr>
-      </w:pPr>
-      <w:r>
-        <w:t xml:space="preserve">Clavier + souris </w:t>
-      </w:r>
-    </w:p>
-    <w:p>
-      <w:pPr>
-        <w:pStyle w:val="Paragraphedeliste"/>
-        <w:numPr>
-          <w:ilvl w:val="0"/>
-          <w:numId w:val="4"/>
-        </w:numPr>
-      </w:pPr>
-      <w:r>
-        <w:t>Deux écrans</w:t>
-      </w:r>
-    </w:p>
-    <w:p>
-      <w:r>
-        <w:t>Logiciels utilisés pour ce projet :</w:t>
-      </w:r>
-    </w:p>
-    <w:p>
-      <w:pPr>
-        <w:pStyle w:val="Paragraphedeliste"/>
-        <w:numPr>
-          <w:ilvl w:val="0"/>
-          <w:numId w:val="5"/>
-        </w:numPr>
-      </w:pPr>
-      <w:r>
-        <w:t>Atom</w:t>
-      </w:r>
-    </w:p>
-    <w:p>
-      <w:pPr>
-        <w:pStyle w:val="Paragraphedeliste"/>
-        <w:numPr>
-          <w:ilvl w:val="0"/>
-          <w:numId w:val="5"/>
-        </w:numPr>
-      </w:pPr>
-      <w:r>
-        <w:t>MS Word 2016</w:t>
-      </w:r>
-    </w:p>
-    <w:p>
-      <w:pPr>
-        <w:pStyle w:val="Paragraphedeliste"/>
-        <w:numPr>
-          <w:ilvl w:val="0"/>
-          <w:numId w:val="5"/>
-        </w:numPr>
-      </w:pPr>
-      <w:r>
-        <w:t>MS Excel 2016</w:t>
-      </w:r>
-    </w:p>
-    <w:p>
-      <w:pPr>
-        <w:pStyle w:val="Paragraphedeliste"/>
-        <w:numPr>
-          <w:ilvl w:val="0"/>
-          <w:numId w:val="5"/>
-        </w:numPr>
-      </w:pPr>
-      <w:r>
-        <w:t>Notepad ++</w:t>
-      </w:r>
-    </w:p>
-    <w:p>
-      <w:pPr>
-        <w:pStyle w:val="Paragraphedeliste"/>
-        <w:numPr>
-          <w:ilvl w:val="0"/>
-          <w:numId w:val="5"/>
-        </w:numPr>
-      </w:pPr>
-      <w:r>
-        <w:t>GitKraken</w:t>
-      </w:r>
-    </w:p>
-    <w:p>
-      <w:pPr>
-        <w:pStyle w:val="Paragraphedeliste"/>
-        <w:numPr>
-          <w:ilvl w:val="0"/>
-          <w:numId w:val="5"/>
-        </w:numPr>
-      </w:pPr>
-      <w:r>
-        <w:t>Google Chrome</w:t>
-      </w:r>
-    </w:p>
-    <w:p>
-      <w:pPr>
-        <w:pStyle w:val="Paragraphedeliste"/>
-        <w:numPr>
-          <w:ilvl w:val="0"/>
-          <w:numId w:val="5"/>
-        </w:numPr>
-      </w:pPr>
-      <w:r>
-        <w:t>EasyPhp</w:t>
-      </w:r>
-    </w:p>
-    <w:p>
-      <w:pPr>
-        <w:pStyle w:val="Paragraphedeliste"/>
-        <w:numPr>
-          <w:ilvl w:val="0"/>
-          <w:numId w:val="5"/>
-        </w:numPr>
-      </w:pPr>
-      <w:r>
-        <w:t>PhpMyAdmin</w:t>
-      </w:r>
-    </w:p>
-    <w:p>
-      <w:pPr>
-        <w:pStyle w:val="Titre2"/>
-      </w:pPr>
-      <w:bookmarkStart w:id="21" w:name="_Toc483309017"/>
+      <w:bookmarkStart w:id="21" w:name="_Toc483380418"/>
       <w:r>
         <w:t>Détermination de l’arborescence du site et des rubriques</w:t>
       </w:r>
@@ -3433,7 +3378,6 @@
         <w:keepNext/>
       </w:pPr>
       <w:r>
-        <w:lastRenderedPageBreak/>
         <w:pict>
           <v:shape id="_x0000_i1031" type="#_x0000_t75" style="width:375.75pt;height:278.25pt">
             <v:imagedata r:id="rId17" o:title="site"/>
@@ -3449,14 +3393,27 @@
       <w:r>
         <w:t xml:space="preserve">Figure </w:t>
       </w:r>
-      <w:fldSimple w:instr=" SEQ Figure \* ARABIC ">
-        <w:r>
-          <w:rPr>
-            <w:noProof/>
-          </w:rPr>
-          <w:t>9</w:t>
-        </w:r>
-      </w:fldSimple>
+      <w:r>
+        <w:fldChar w:fldCharType="begin"/>
+      </w:r>
+      <w:r>
+        <w:instrText xml:space="preserve"> SEQ Figure \* ARABIC </w:instrText>
+      </w:r>
+      <w:r>
+        <w:fldChar w:fldCharType="separate"/>
+      </w:r>
+      <w:r>
+        <w:rPr>
+          <w:noProof/>
+        </w:rPr>
+        <w:t>9</w:t>
+      </w:r>
+      <w:r>
+        <w:rPr>
+          <w:noProof/>
+        </w:rPr>
+        <w:fldChar w:fldCharType="end"/>
+      </w:r>
       <w:r>
         <w:t xml:space="preserve"> Arborescence du site</w:t>
       </w:r>
@@ -3466,7 +3423,7 @@
       <w:pPr>
         <w:pStyle w:val="Titre2"/>
       </w:pPr>
-      <w:bookmarkStart w:id="23" w:name="_Toc483309018"/>
+      <w:bookmarkStart w:id="23" w:name="_Toc483380419"/>
       <w:r>
         <w:t>Définition de la charte graphique</w:t>
       </w:r>
@@ -3481,7 +3438,7 @@
       <w:pPr>
         <w:pStyle w:val="Titre2"/>
       </w:pPr>
-      <w:bookmarkStart w:id="24" w:name="_Toc483309019"/>
+      <w:bookmarkStart w:id="24" w:name="_Toc483380420"/>
       <w:r>
         <w:t>Maquette graphique</w:t>
       </w:r>
@@ -3506,6 +3463,7 @@
           <w:noProof/>
           <w:lang w:eastAsia="fr-CH"/>
         </w:rPr>
+        <w:lastRenderedPageBreak/>
         <w:drawing>
           <wp:inline distT="0" distB="0" distL="0" distR="0" wp14:anchorId="665098D6" wp14:editId="2928165C">
             <wp:extent cx="5760720" cy="1611630"/>
@@ -3551,14 +3509,27 @@
       <w:r>
         <w:t xml:space="preserve">Figure </w:t>
       </w:r>
-      <w:fldSimple w:instr=" SEQ Figure \* ARABIC ">
-        <w:r>
-          <w:rPr>
-            <w:noProof/>
-          </w:rPr>
-          <w:t>10</w:t>
-        </w:r>
-      </w:fldSimple>
+      <w:r>
+        <w:fldChar w:fldCharType="begin"/>
+      </w:r>
+      <w:r>
+        <w:instrText xml:space="preserve"> SEQ Figure \* ARABIC </w:instrText>
+      </w:r>
+      <w:r>
+        <w:fldChar w:fldCharType="separate"/>
+      </w:r>
+      <w:r>
+        <w:rPr>
+          <w:noProof/>
+        </w:rPr>
+        <w:t>10</w:t>
+      </w:r>
+      <w:r>
+        <w:rPr>
+          <w:noProof/>
+        </w:rPr>
+        <w:fldChar w:fldCharType="end"/>
+      </w:r>
       <w:r>
         <w:t xml:space="preserve"> Page de connexion</w:t>
       </w:r>
@@ -3578,7 +3549,6 @@
           <w:noProof/>
           <w:lang w:eastAsia="fr-CH"/>
         </w:rPr>
-        <w:lastRenderedPageBreak/>
         <w:drawing>
           <wp:inline distT="0" distB="0" distL="0" distR="0" wp14:anchorId="49AD982D" wp14:editId="3796D332">
             <wp:extent cx="5760720" cy="1851025"/>
@@ -3624,14 +3594,27 @@
       <w:r>
         <w:t xml:space="preserve">Figure </w:t>
       </w:r>
-      <w:fldSimple w:instr=" SEQ Figure \* ARABIC ">
-        <w:r>
-          <w:rPr>
-            <w:noProof/>
-          </w:rPr>
-          <w:t>11</w:t>
-        </w:r>
-      </w:fldSimple>
+      <w:r>
+        <w:fldChar w:fldCharType="begin"/>
+      </w:r>
+      <w:r>
+        <w:instrText xml:space="preserve"> SEQ Figure \* ARABIC </w:instrText>
+      </w:r>
+      <w:r>
+        <w:fldChar w:fldCharType="separate"/>
+      </w:r>
+      <w:r>
+        <w:rPr>
+          <w:noProof/>
+        </w:rPr>
+        <w:t>11</w:t>
+      </w:r>
+      <w:r>
+        <w:rPr>
+          <w:noProof/>
+        </w:rPr>
+        <w:fldChar w:fldCharType="end"/>
+      </w:r>
       <w:r>
         <w:t xml:space="preserve"> Page d'inscription</w:t>
       </w:r>
@@ -3696,14 +3679,27 @@
       <w:r>
         <w:t xml:space="preserve">Figure </w:t>
       </w:r>
-      <w:fldSimple w:instr=" SEQ Figure \* ARABIC ">
-        <w:r>
-          <w:rPr>
-            <w:noProof/>
-          </w:rPr>
-          <w:t>12</w:t>
-        </w:r>
-      </w:fldSimple>
+      <w:r>
+        <w:fldChar w:fldCharType="begin"/>
+      </w:r>
+      <w:r>
+        <w:instrText xml:space="preserve"> SEQ Figure \* ARABIC </w:instrText>
+      </w:r>
+      <w:r>
+        <w:fldChar w:fldCharType="separate"/>
+      </w:r>
+      <w:r>
+        <w:rPr>
+          <w:noProof/>
+        </w:rPr>
+        <w:t>12</w:t>
+      </w:r>
+      <w:r>
+        <w:rPr>
+          <w:noProof/>
+        </w:rPr>
+        <w:fldChar w:fldCharType="end"/>
+      </w:r>
       <w:r>
         <w:t xml:space="preserve"> Playlists utilisateur</w:t>
       </w:r>
@@ -3723,6 +3719,7 @@
           <w:noProof/>
           <w:lang w:eastAsia="fr-CH"/>
         </w:rPr>
+        <w:lastRenderedPageBreak/>
         <w:drawing>
           <wp:inline distT="0" distB="0" distL="0" distR="0" wp14:anchorId="57161E3A" wp14:editId="5D035011">
             <wp:extent cx="5760720" cy="1798955"/>
@@ -3768,14 +3765,27 @@
       <w:r>
         <w:t xml:space="preserve">Figure </w:t>
       </w:r>
-      <w:fldSimple w:instr=" SEQ Figure \* ARABIC ">
-        <w:r>
-          <w:rPr>
-            <w:noProof/>
-          </w:rPr>
-          <w:t>13</w:t>
-        </w:r>
-      </w:fldSimple>
+      <w:r>
+        <w:fldChar w:fldCharType="begin"/>
+      </w:r>
+      <w:r>
+        <w:instrText xml:space="preserve"> SEQ Figure \* ARABIC </w:instrText>
+      </w:r>
+      <w:r>
+        <w:fldChar w:fldCharType="separate"/>
+      </w:r>
+      <w:r>
+        <w:rPr>
+          <w:noProof/>
+        </w:rPr>
+        <w:t>13</w:t>
+      </w:r>
+      <w:r>
+        <w:rPr>
+          <w:noProof/>
+        </w:rPr>
+        <w:fldChar w:fldCharType="end"/>
+      </w:r>
       <w:r>
         <w:t xml:space="preserve"> Playlist</w:t>
       </w:r>
@@ -3795,7 +3805,6 @@
           <w:noProof/>
           <w:lang w:eastAsia="fr-CH"/>
         </w:rPr>
-        <w:lastRenderedPageBreak/>
         <w:drawing>
           <wp:inline distT="0" distB="0" distL="0" distR="0" wp14:anchorId="17666B5C" wp14:editId="751CB47A">
             <wp:extent cx="5760720" cy="1581785"/>
@@ -3841,14 +3850,27 @@
       <w:r>
         <w:t xml:space="preserve">Figure </w:t>
       </w:r>
-      <w:fldSimple w:instr=" SEQ Figure \* ARABIC ">
-        <w:r>
-          <w:rPr>
-            <w:noProof/>
-          </w:rPr>
-          <w:t>14</w:t>
-        </w:r>
-      </w:fldSimple>
+      <w:r>
+        <w:fldChar w:fldCharType="begin"/>
+      </w:r>
+      <w:r>
+        <w:instrText xml:space="preserve"> SEQ Figure \* ARABIC </w:instrText>
+      </w:r>
+      <w:r>
+        <w:fldChar w:fldCharType="separate"/>
+      </w:r>
+      <w:r>
+        <w:rPr>
+          <w:noProof/>
+        </w:rPr>
+        <w:t>14</w:t>
+      </w:r>
+      <w:r>
+        <w:rPr>
+          <w:noProof/>
+        </w:rPr>
+        <w:fldChar w:fldCharType="end"/>
+      </w:r>
       <w:r>
         <w:t xml:space="preserve"> Administration</w:t>
       </w:r>
@@ -3913,14 +3935,27 @@
       <w:r>
         <w:t xml:space="preserve">Figure </w:t>
       </w:r>
-      <w:fldSimple w:instr=" SEQ Figure \* ARABIC ">
-        <w:r>
-          <w:rPr>
-            <w:noProof/>
-          </w:rPr>
-          <w:t>15</w:t>
-        </w:r>
-      </w:fldSimple>
+      <w:r>
+        <w:fldChar w:fldCharType="begin"/>
+      </w:r>
+      <w:r>
+        <w:instrText xml:space="preserve"> SEQ Figure \* ARABIC </w:instrText>
+      </w:r>
+      <w:r>
+        <w:fldChar w:fldCharType="separate"/>
+      </w:r>
+      <w:r>
+        <w:rPr>
+          <w:noProof/>
+        </w:rPr>
+        <w:t>15</w:t>
+      </w:r>
+      <w:r>
+        <w:rPr>
+          <w:noProof/>
+        </w:rPr>
+        <w:fldChar w:fldCharType="end"/>
+      </w:r>
       <w:r>
         <w:t xml:space="preserve"> Gestion utilisateurs</w:t>
       </w:r>
@@ -3940,6 +3975,7 @@
           <w:noProof/>
           <w:lang w:eastAsia="fr-CH"/>
         </w:rPr>
+        <w:lastRenderedPageBreak/>
         <w:drawing>
           <wp:inline distT="0" distB="0" distL="0" distR="0" wp14:anchorId="4DC8CE02" wp14:editId="5307AE64">
             <wp:extent cx="5760720" cy="2251710"/>
@@ -3985,14 +4021,27 @@
       <w:r>
         <w:t xml:space="preserve">Figure </w:t>
       </w:r>
-      <w:fldSimple w:instr=" SEQ Figure \* ARABIC ">
-        <w:r>
-          <w:rPr>
-            <w:noProof/>
-          </w:rPr>
-          <w:t>16</w:t>
-        </w:r>
-      </w:fldSimple>
+      <w:r>
+        <w:fldChar w:fldCharType="begin"/>
+      </w:r>
+      <w:r>
+        <w:instrText xml:space="preserve"> SEQ Figure \* ARABIC </w:instrText>
+      </w:r>
+      <w:r>
+        <w:fldChar w:fldCharType="separate"/>
+      </w:r>
+      <w:r>
+        <w:rPr>
+          <w:noProof/>
+        </w:rPr>
+        <w:t>16</w:t>
+      </w:r>
+      <w:r>
+        <w:rPr>
+          <w:noProof/>
+        </w:rPr>
+        <w:fldChar w:fldCharType="end"/>
+      </w:r>
       <w:r>
         <w:t xml:space="preserve"> Gestion utilisateur</w:t>
       </w:r>
@@ -4012,7 +4061,6 @@
           <w:noProof/>
           <w:lang w:eastAsia="fr-CH"/>
         </w:rPr>
-        <w:lastRenderedPageBreak/>
         <w:drawing>
           <wp:inline distT="0" distB="0" distL="0" distR="0" wp14:anchorId="006529F1" wp14:editId="2756AE9B">
             <wp:extent cx="5760720" cy="2831465"/>
@@ -4058,14 +4106,27 @@
       <w:r>
         <w:t xml:space="preserve">Figure </w:t>
       </w:r>
-      <w:fldSimple w:instr=" SEQ Figure \* ARABIC ">
-        <w:r>
-          <w:rPr>
-            <w:noProof/>
-          </w:rPr>
-          <w:t>17</w:t>
-        </w:r>
-      </w:fldSimple>
+      <w:r>
+        <w:fldChar w:fldCharType="begin"/>
+      </w:r>
+      <w:r>
+        <w:instrText xml:space="preserve"> SEQ Figure \* ARABIC </w:instrText>
+      </w:r>
+      <w:r>
+        <w:fldChar w:fldCharType="separate"/>
+      </w:r>
+      <w:r>
+        <w:rPr>
+          <w:noProof/>
+        </w:rPr>
+        <w:t>17</w:t>
+      </w:r>
+      <w:r>
+        <w:rPr>
+          <w:noProof/>
+        </w:rPr>
+        <w:fldChar w:fldCharType="end"/>
+      </w:r>
       <w:r>
         <w:t xml:space="preserve"> Ajout musique</w:t>
       </w:r>
@@ -4075,7 +4136,7 @@
       <w:pPr>
         <w:pStyle w:val="Titre2"/>
       </w:pPr>
-      <w:bookmarkStart w:id="33" w:name="_Toc483309020"/>
+      <w:bookmarkStart w:id="33" w:name="_Toc483380421"/>
       <w:r>
         <w:t>Interrogation</w:t>
       </w:r>
@@ -4164,7 +4225,11 @@
         <w:br/>
       </w:r>
       <w:r>
-        <w:t>Cette requête me permet de supprimer un playlist et toutes les entrées correspondantes dans la table</w:t>
+        <w:t xml:space="preserve">Cette requête me permet de supprimer un playlist et toutes les entrées </w:t>
+      </w:r>
+      <w:r>
+        <w:lastRenderedPageBreak/>
+        <w:t>correspondantes dans la table</w:t>
       </w:r>
       <w:r>
         <w:t xml:space="preserve"> « playlists » et</w:t>
@@ -4263,7 +4328,6 @@
         <w:rPr>
           <w:lang w:val="de-CH"/>
         </w:rPr>
-        <w:lastRenderedPageBreak/>
         <w:t xml:space="preserve">SELECT * FROM users WHERE privilegesUser != </w:t>
       </w:r>
       <w:r>
@@ -4379,7 +4443,7 @@
       <w:pPr>
         <w:pStyle w:val="Titre2"/>
       </w:pPr>
-      <w:bookmarkStart w:id="34" w:name="_Toc483309021"/>
+      <w:bookmarkStart w:id="34" w:name="_Toc483380422"/>
       <w:r>
         <w:t>Conception du code</w:t>
       </w:r>
@@ -4408,7 +4472,7 @@
           <v:shape id="_x0000_i1032" type="#_x0000_t75" style="width:453.75pt;height:576.75pt" o:ole="">
             <v:imagedata r:id="rId26" o:title=""/>
           </v:shape>
-          <o:OLEObject Type="Embed" ProgID="Word.OpenDocumentText.12" ShapeID="_x0000_i1032" DrawAspect="Content" ObjectID="_1557118698" r:id="rId27"/>
+          <o:OLEObject Type="Embed" ProgID="Word.OpenDocumentText.12" ShapeID="_x0000_i1032" DrawAspect="Content" ObjectID="_1557122228" r:id="rId27"/>
         </w:object>
       </w:r>
     </w:p>
@@ -4420,14 +4484,27 @@
       <w:r>
         <w:t xml:space="preserve">Figure </w:t>
       </w:r>
-      <w:fldSimple w:instr=" SEQ Figure \* ARABIC ">
-        <w:r>
-          <w:rPr>
-            <w:noProof/>
-          </w:rPr>
-          <w:t>18</w:t>
-        </w:r>
-      </w:fldSimple>
+      <w:r>
+        <w:fldChar w:fldCharType="begin"/>
+      </w:r>
+      <w:r>
+        <w:instrText xml:space="preserve"> SEQ Figure \* ARABIC </w:instrText>
+      </w:r>
+      <w:r>
+        <w:fldChar w:fldCharType="separate"/>
+      </w:r>
+      <w:r>
+        <w:rPr>
+          <w:noProof/>
+        </w:rPr>
+        <w:t>18</w:t>
+      </w:r>
+      <w:r>
+        <w:rPr>
+          <w:noProof/>
+        </w:rPr>
+        <w:fldChar w:fldCharType="end"/>
+      </w:r>
       <w:r>
         <w:t xml:space="preserve"> Vérification connexion</w:t>
       </w:r>
@@ -4482,7 +4559,7 @@
           <v:shape id="_x0000_i1033" type="#_x0000_t75" style="width:472.5pt;height:716.25pt" o:ole="">
             <v:imagedata r:id="rId28" o:title=""/>
           </v:shape>
-          <o:OLEObject Type="Embed" ProgID="Word.OpenDocumentText.12" ShapeID="_x0000_i1033" DrawAspect="Content" ObjectID="_1557118699" r:id="rId29"/>
+          <o:OLEObject Type="Embed" ProgID="Word.OpenDocumentText.12" ShapeID="_x0000_i1033" DrawAspect="Content" ObjectID="_1557122229" r:id="rId29"/>
         </w:object>
       </w:r>
     </w:p>
@@ -4495,14 +4572,27 @@
         <w:lastRenderedPageBreak/>
         <w:t xml:space="preserve">Figure </w:t>
       </w:r>
-      <w:fldSimple w:instr=" SEQ Figure \* ARABIC ">
-        <w:r>
-          <w:rPr>
-            <w:noProof/>
-          </w:rPr>
-          <w:t>19</w:t>
-        </w:r>
-      </w:fldSimple>
+      <w:r>
+        <w:fldChar w:fldCharType="begin"/>
+      </w:r>
+      <w:r>
+        <w:instrText xml:space="preserve"> SEQ Figure \* ARABIC </w:instrText>
+      </w:r>
+      <w:r>
+        <w:fldChar w:fldCharType="separate"/>
+      </w:r>
+      <w:r>
+        <w:rPr>
+          <w:noProof/>
+        </w:rPr>
+        <w:t>19</w:t>
+      </w:r>
+      <w:r>
+        <w:rPr>
+          <w:noProof/>
+        </w:rPr>
+        <w:fldChar w:fldCharType="end"/>
+      </w:r>
       <w:r>
         <w:t xml:space="preserve"> Vérification pour la </w:t>
       </w:r>
@@ -4530,7 +4620,7 @@
           <v:shape id="_x0000_i1034" type="#_x0000_t75" style="width:453.75pt;height:315pt" o:ole="">
             <v:imagedata r:id="rId30" o:title=""/>
           </v:shape>
-          <o:OLEObject Type="Embed" ProgID="Word.OpenDocumentText.12" ShapeID="_x0000_i1034" DrawAspect="Content" ObjectID="_1557118700" r:id="rId31"/>
+          <o:OLEObject Type="Embed" ProgID="Word.OpenDocumentText.12" ShapeID="_x0000_i1034" DrawAspect="Content" ObjectID="_1557122230" r:id="rId31"/>
         </w:object>
       </w:r>
     </w:p>
@@ -4542,14 +4632,27 @@
       <w:r>
         <w:t xml:space="preserve">Figure </w:t>
       </w:r>
-      <w:fldSimple w:instr=" SEQ Figure \* ARABIC ">
-        <w:r>
-          <w:rPr>
-            <w:noProof/>
-          </w:rPr>
-          <w:t>20</w:t>
-        </w:r>
-      </w:fldSimple>
+      <w:r>
+        <w:fldChar w:fldCharType="begin"/>
+      </w:r>
+      <w:r>
+        <w:instrText xml:space="preserve"> SEQ Figure \* ARABIC </w:instrText>
+      </w:r>
+      <w:r>
+        <w:fldChar w:fldCharType="separate"/>
+      </w:r>
+      <w:r>
+        <w:rPr>
+          <w:noProof/>
+        </w:rPr>
+        <w:t>20</w:t>
+      </w:r>
+      <w:r>
+        <w:rPr>
+          <w:noProof/>
+        </w:rPr>
+        <w:fldChar w:fldCharType="end"/>
+      </w:r>
       <w:r>
         <w:t xml:space="preserve"> </w:t>
       </w:r>
@@ -4681,14 +4784,27 @@
       <w:r>
         <w:t xml:space="preserve">Figure </w:t>
       </w:r>
-      <w:fldSimple w:instr=" SEQ Figure \* ARABIC ">
-        <w:r>
-          <w:rPr>
-            <w:noProof/>
-          </w:rPr>
-          <w:t>21</w:t>
-        </w:r>
-      </w:fldSimple>
+      <w:r>
+        <w:fldChar w:fldCharType="begin"/>
+      </w:r>
+      <w:r>
+        <w:instrText xml:space="preserve"> SEQ Figure \* ARABIC </w:instrText>
+      </w:r>
+      <w:r>
+        <w:fldChar w:fldCharType="separate"/>
+      </w:r>
+      <w:r>
+        <w:rPr>
+          <w:noProof/>
+        </w:rPr>
+        <w:t>21</w:t>
+      </w:r>
+      <w:r>
+        <w:rPr>
+          <w:noProof/>
+        </w:rPr>
+        <w:fldChar w:fldCharType="end"/>
+      </w:r>
       <w:r>
         <w:t xml:space="preserve"> Php.ini 1</w:t>
       </w:r>
@@ -4761,14 +4877,27 @@
       <w:r>
         <w:t xml:space="preserve">Figure </w:t>
       </w:r>
-      <w:fldSimple w:instr=" SEQ Figure \* ARABIC ">
-        <w:r>
-          <w:rPr>
-            <w:noProof/>
-          </w:rPr>
-          <w:t>22</w:t>
-        </w:r>
-      </w:fldSimple>
+      <w:r>
+        <w:fldChar w:fldCharType="begin"/>
+      </w:r>
+      <w:r>
+        <w:instrText xml:space="preserve"> SEQ Figure \* ARABIC </w:instrText>
+      </w:r>
+      <w:r>
+        <w:fldChar w:fldCharType="separate"/>
+      </w:r>
+      <w:r>
+        <w:rPr>
+          <w:noProof/>
+        </w:rPr>
+        <w:t>22</w:t>
+      </w:r>
+      <w:r>
+        <w:rPr>
+          <w:noProof/>
+        </w:rPr>
+        <w:fldChar w:fldCharType="end"/>
+      </w:r>
       <w:r>
         <w:t xml:space="preserve"> Php.ini 2</w:t>
       </w:r>
@@ -4785,7 +4914,7 @@
           <v:shape id="_x0000_i1035" type="#_x0000_t75" style="width:453.75pt;height:493.5pt" o:ole="">
             <v:imagedata r:id="rId34" o:title=""/>
           </v:shape>
-          <o:OLEObject Type="Embed" ProgID="Word.OpenDocumentText.12" ShapeID="_x0000_i1035" DrawAspect="Content" ObjectID="_1557118701" r:id="rId35"/>
+          <o:OLEObject Type="Embed" ProgID="Word.OpenDocumentText.12" ShapeID="_x0000_i1035" DrawAspect="Content" ObjectID="_1557122231" r:id="rId35"/>
         </w:object>
       </w:r>
     </w:p>
@@ -4797,14 +4926,27 @@
       <w:r>
         <w:t xml:space="preserve">Figure </w:t>
       </w:r>
-      <w:fldSimple w:instr=" SEQ Figure \* ARABIC ">
-        <w:r>
-          <w:rPr>
-            <w:noProof/>
-          </w:rPr>
-          <w:t>23</w:t>
-        </w:r>
-      </w:fldSimple>
+      <w:r>
+        <w:fldChar w:fldCharType="begin"/>
+      </w:r>
+      <w:r>
+        <w:instrText xml:space="preserve"> SEQ Figure \* ARABIC </w:instrText>
+      </w:r>
+      <w:r>
+        <w:fldChar w:fldCharType="separate"/>
+      </w:r>
+      <w:r>
+        <w:rPr>
+          <w:noProof/>
+        </w:rPr>
+        <w:t>23</w:t>
+      </w:r>
+      <w:r>
+        <w:rPr>
+          <w:noProof/>
+        </w:rPr>
+        <w:fldChar w:fldCharType="end"/>
+      </w:r>
       <w:r>
         <w:t xml:space="preserve"> Ajout musique</w:t>
       </w:r>
@@ -4826,7 +4968,7 @@
           <v:shape id="_x0000_i1036" type="#_x0000_t75" style="width:453.75pt;height:135pt" o:ole="">
             <v:imagedata r:id="rId36" o:title=""/>
           </v:shape>
-          <o:OLEObject Type="Embed" ProgID="Word.OpenDocumentText.12" ShapeID="_x0000_i1036" DrawAspect="Content" ObjectID="_1557118702" r:id="rId37"/>
+          <o:OLEObject Type="Embed" ProgID="Word.OpenDocumentText.12" ShapeID="_x0000_i1036" DrawAspect="Content" ObjectID="_1557122232" r:id="rId37"/>
         </w:object>
       </w:r>
     </w:p>
@@ -4838,14 +4980,27 @@
       <w:r>
         <w:t xml:space="preserve">Figure </w:t>
       </w:r>
-      <w:fldSimple w:instr=" SEQ Figure \* ARABIC ">
-        <w:r>
-          <w:rPr>
-            <w:noProof/>
-          </w:rPr>
-          <w:t>24</w:t>
-        </w:r>
-      </w:fldSimple>
+      <w:r>
+        <w:fldChar w:fldCharType="begin"/>
+      </w:r>
+      <w:r>
+        <w:instrText xml:space="preserve"> SEQ Figure \* ARABIC </w:instrText>
+      </w:r>
+      <w:r>
+        <w:fldChar w:fldCharType="separate"/>
+      </w:r>
+      <w:r>
+        <w:rPr>
+          <w:noProof/>
+        </w:rPr>
+        <w:t>24</w:t>
+      </w:r>
+      <w:r>
+        <w:rPr>
+          <w:noProof/>
+        </w:rPr>
+        <w:fldChar w:fldCharType="end"/>
+      </w:r>
       <w:r>
         <w:t xml:space="preserve"> Connexion BDD</w:t>
       </w:r>
@@ -4876,7 +5031,7 @@
           <v:shape id="_x0000_i1037" type="#_x0000_t75" style="width:453.75pt;height:112.5pt" o:ole="">
             <v:imagedata r:id="rId38" o:title=""/>
           </v:shape>
-          <o:OLEObject Type="Embed" ProgID="Word.OpenDocumentText.12" ShapeID="_x0000_i1037" DrawAspect="Content" ObjectID="_1557118703" r:id="rId39"/>
+          <o:OLEObject Type="Embed" ProgID="Word.OpenDocumentText.12" ShapeID="_x0000_i1037" DrawAspect="Content" ObjectID="_1557122233" r:id="rId39"/>
         </w:object>
       </w:r>
     </w:p>
@@ -4888,14 +5043,27 @@
       <w:r>
         <w:t xml:space="preserve">Figure </w:t>
       </w:r>
-      <w:fldSimple w:instr=" SEQ Figure \* ARABIC ">
-        <w:r>
-          <w:rPr>
-            <w:noProof/>
-          </w:rPr>
-          <w:t>25</w:t>
-        </w:r>
-      </w:fldSimple>
+      <w:r>
+        <w:fldChar w:fldCharType="begin"/>
+      </w:r>
+      <w:r>
+        <w:instrText xml:space="preserve"> SEQ Figure \* ARABIC </w:instrText>
+      </w:r>
+      <w:r>
+        <w:fldChar w:fldCharType="separate"/>
+      </w:r>
+      <w:r>
+        <w:rPr>
+          <w:noProof/>
+        </w:rPr>
+        <w:t>25</w:t>
+      </w:r>
+      <w:r>
+        <w:rPr>
+          <w:noProof/>
+        </w:rPr>
+        <w:fldChar w:fldCharType="end"/>
+      </w:r>
       <w:r>
         <w:t xml:space="preserve"> Debug</w:t>
       </w:r>
@@ -4928,7 +5096,7 @@
           <v:shape id="_x0000_i1038" type="#_x0000_t75" style="width:453.75pt;height:292.5pt" o:ole="">
             <v:imagedata r:id="rId40" o:title=""/>
           </v:shape>
-          <o:OLEObject Type="Embed" ProgID="Word.OpenDocumentText.12" ShapeID="_x0000_i1038" DrawAspect="Content" ObjectID="_1557118704" r:id="rId41"/>
+          <o:OLEObject Type="Embed" ProgID="Word.OpenDocumentText.12" ShapeID="_x0000_i1038" DrawAspect="Content" ObjectID="_1557122234" r:id="rId41"/>
         </w:object>
       </w:r>
     </w:p>
@@ -4940,14 +5108,27 @@
       <w:r>
         <w:t xml:space="preserve">Figure </w:t>
       </w:r>
-      <w:fldSimple w:instr=" SEQ Figure \* ARABIC ">
-        <w:r>
-          <w:rPr>
-            <w:noProof/>
-          </w:rPr>
-          <w:t>26</w:t>
-        </w:r>
-      </w:fldSimple>
+      <w:r>
+        <w:fldChar w:fldCharType="begin"/>
+      </w:r>
+      <w:r>
+        <w:instrText xml:space="preserve"> SEQ Figure \* ARABIC </w:instrText>
+      </w:r>
+      <w:r>
+        <w:fldChar w:fldCharType="separate"/>
+      </w:r>
+      <w:r>
+        <w:rPr>
+          <w:noProof/>
+        </w:rPr>
+        <w:t>26</w:t>
+      </w:r>
+      <w:r>
+        <w:rPr>
+          <w:noProof/>
+        </w:rPr>
+        <w:fldChar w:fldCharType="end"/>
+      </w:r>
       <w:r>
         <w:t xml:space="preserve"> Création listes déroulantes</w:t>
       </w:r>
@@ -4957,7 +5138,7 @@
       <w:pPr>
         <w:pStyle w:val="Titre2"/>
       </w:pPr>
-      <w:bookmarkStart w:id="51" w:name="_Toc483309022"/>
+      <w:bookmarkStart w:id="51" w:name="_Toc483380423"/>
       <w:r>
         <w:t>Ressources</w:t>
       </w:r>
@@ -4998,7 +5179,7 @@
       <w:pPr>
         <w:pStyle w:val="Titre1"/>
       </w:pPr>
-      <w:bookmarkStart w:id="52" w:name="_Toc483309023"/>
+      <w:bookmarkStart w:id="52" w:name="_Toc483380424"/>
       <w:r>
         <w:t>Réalisation</w:t>
       </w:r>
@@ -5008,7 +5189,7 @@
       <w:pPr>
         <w:pStyle w:val="Titre2"/>
       </w:pPr>
-      <w:bookmarkStart w:id="53" w:name="_Toc483309024"/>
+      <w:bookmarkStart w:id="53" w:name="_Toc483380425"/>
       <w:r>
         <w:t>Dossier de réalisation</w:t>
       </w:r>
@@ -5477,12 +5658,29 @@
         <w:t>La page affichant les playlists d’un utilisateur en fonction de son id dans la session.</w:t>
       </w:r>
     </w:p>
+    <w:p>
+      <w:r>
+        <w:t>Librairies externes :</w:t>
+      </w:r>
+    </w:p>
+    <w:p>
+      <w:pPr>
+        <w:pStyle w:val="Paragraphedeliste"/>
+        <w:numPr>
+          <w:ilvl w:val="0"/>
+          <w:numId w:val="15"/>
+        </w:numPr>
+      </w:pPr>
+      <w:r>
+        <w:t>Bootstrap</w:t>
+      </w:r>
+    </w:p>
     <w:p/>
     <w:p>
       <w:pPr>
         <w:pStyle w:val="Titre2"/>
       </w:pPr>
-      <w:bookmarkStart w:id="54" w:name="_Toc483309025"/>
+      <w:bookmarkStart w:id="54" w:name="_Toc483380426"/>
       <w:r>
         <w:t>Description des tests</w:t>
       </w:r>
@@ -5504,6 +5702,7 @@
     </w:p>
     <w:p>
       <w:r>
+        <w:lastRenderedPageBreak/>
         <w:t>Plan de tests :</w:t>
       </w:r>
     </w:p>
@@ -5705,7 +5904,6 @@
                 <w:sz w:val="22"/>
                 <w:lang w:eastAsia="fr-CH"/>
               </w:rPr>
-              <w:lastRenderedPageBreak/>
               <w:t>1</w:t>
             </w:r>
           </w:p>
@@ -10608,7 +10806,7 @@
       <w:pPr>
         <w:pStyle w:val="Titre2"/>
       </w:pPr>
-      <w:bookmarkStart w:id="55" w:name="_Toc483309026"/>
+      <w:bookmarkStart w:id="55" w:name="_Toc483380427"/>
       <w:r>
         <w:t>Erreurs restantes</w:t>
       </w:r>
@@ -10626,7 +10824,7 @@
       <w:pPr>
         <w:pStyle w:val="Titre1"/>
       </w:pPr>
-      <w:bookmarkStart w:id="56" w:name="_Toc483309027"/>
+      <w:bookmarkStart w:id="56" w:name="_Toc483380428"/>
       <w:r>
         <w:t>Conclusion</w:t>
       </w:r>
@@ -10708,7 +10906,7 @@
         </w:numPr>
       </w:pPr>
       <w:r>
-        <w:t xml:space="preserve">Ajouter une fonction qui fait que quand une musique se termine la suivante se lance. </w:t>
+        <w:t>Une page servant à modifier les informations d’un compte (Mot de passe, nom d’utilisateur)</w:t>
       </w:r>
     </w:p>
     <w:p>
@@ -10720,10 +10918,7 @@
         </w:numPr>
       </w:pPr>
       <w:r>
-        <w:t>U</w:t>
-      </w:r>
-      <w:r>
-        <w:t xml:space="preserve">ne interface plus ergonomique. </w:t>
+        <w:t xml:space="preserve">Ajouter une fonction qui fait que quand une musique se termine la suivante se lance. </w:t>
       </w:r>
     </w:p>
     <w:p>
@@ -10735,10 +10930,10 @@
         </w:numPr>
       </w:pPr>
       <w:r>
-        <w:t xml:space="preserve">Une </w:t>
-      </w:r>
-      <w:r>
-        <w:t xml:space="preserve">fonction de découverte de musiques. </w:t>
+        <w:t>U</w:t>
+      </w:r>
+      <w:r>
+        <w:t xml:space="preserve">ne interface plus ergonomique. </w:t>
       </w:r>
     </w:p>
     <w:p>
@@ -10750,7 +10945,10 @@
         </w:numPr>
       </w:pPr>
       <w:r>
-        <w:t xml:space="preserve">L’amélioration la plus utile serai de faire migrer la base de données ainsi que le serveur web sur un serveur distant, afin que tout le monde puisse utiliser l’application via internet. </w:t>
+        <w:t xml:space="preserve">Une </w:t>
+      </w:r>
+      <w:r>
+        <w:t xml:space="preserve">fonction de découverte de musiques. </w:t>
       </w:r>
     </w:p>
     <w:p>
@@ -10762,6 +10960,18 @@
         </w:numPr>
       </w:pPr>
       <w:r>
+        <w:t xml:space="preserve">L’amélioration la plus utile serai de faire migrer la base de données ainsi que le serveur web sur un serveur distant, afin que tout le monde puisse utiliser l’application via internet. </w:t>
+      </w:r>
+    </w:p>
+    <w:p>
+      <w:pPr>
+        <w:pStyle w:val="Paragraphedeliste"/>
+        <w:numPr>
+          <w:ilvl w:val="0"/>
+          <w:numId w:val="13"/>
+        </w:numPr>
+      </w:pPr>
+      <w:r>
         <w:t>P</w:t>
       </w:r>
       <w:r>
@@ -10777,7 +10987,7 @@
       <w:pPr>
         <w:pStyle w:val="Titre1"/>
       </w:pPr>
-      <w:bookmarkStart w:id="57" w:name="_Toc483309028"/>
+      <w:bookmarkStart w:id="57" w:name="_Toc483380429"/>
       <w:r>
         <w:lastRenderedPageBreak/>
         <w:t>Annexes</w:t>
@@ -10788,7 +10998,7 @@
       <w:pPr>
         <w:pStyle w:val="Titre2"/>
       </w:pPr>
-      <w:bookmarkStart w:id="58" w:name="_Toc483309029"/>
+      <w:bookmarkStart w:id="58" w:name="_Toc483380430"/>
       <w:r>
         <w:t>Sources – bibliographie</w:t>
       </w:r>
@@ -10798,8 +11008,6 @@
       <w:r>
         <w:t>Liens utiles :</w:t>
       </w:r>
-      <w:bookmarkStart w:id="59" w:name="_GoBack"/>
-      <w:bookmarkEnd w:id="59"/>
     </w:p>
     <w:p>
       <w:pPr>
@@ -10963,13 +11171,13 @@
       <w:pPr>
         <w:pStyle w:val="Titre2"/>
       </w:pPr>
-      <w:bookmarkStart w:id="60" w:name="_Toc482367374"/>
-      <w:bookmarkStart w:id="61" w:name="_Toc483309030"/>
+      <w:bookmarkStart w:id="59" w:name="_Toc482367374"/>
+      <w:bookmarkStart w:id="60" w:name="_Toc483380431"/>
       <w:r>
         <w:t>Procédure d’installation</w:t>
       </w:r>
+      <w:bookmarkEnd w:id="59"/>
       <w:bookmarkEnd w:id="60"/>
-      <w:bookmarkEnd w:id="61"/>
     </w:p>
     <w:p>
       <w:r>
@@ -11072,22 +11280,35 @@
       <w:pPr>
         <w:pStyle w:val="Lgende"/>
       </w:pPr>
-      <w:bookmarkStart w:id="62" w:name="_Toc483310008"/>
+      <w:bookmarkStart w:id="61" w:name="_Toc483310008"/>
       <w:r>
         <w:t xml:space="preserve">Figure </w:t>
       </w:r>
-      <w:fldSimple w:instr=" SEQ Figure \* ARABIC ">
-        <w:r>
-          <w:rPr>
-            <w:noProof/>
-          </w:rPr>
-          <w:t>27</w:t>
-        </w:r>
-      </w:fldSimple>
+      <w:r>
+        <w:fldChar w:fldCharType="begin"/>
+      </w:r>
+      <w:r>
+        <w:instrText xml:space="preserve"> SEQ Figure \* ARABIC </w:instrText>
+      </w:r>
+      <w:r>
+        <w:fldChar w:fldCharType="separate"/>
+      </w:r>
+      <w:r>
+        <w:rPr>
+          <w:noProof/>
+        </w:rPr>
+        <w:t>27</w:t>
+      </w:r>
+      <w:r>
+        <w:rPr>
+          <w:noProof/>
+        </w:rPr>
+        <w:fldChar w:fldCharType="end"/>
+      </w:r>
       <w:r>
         <w:t xml:space="preserve"> Installation serveur</w:t>
       </w:r>
-      <w:bookmarkEnd w:id="62"/>
+      <w:bookmarkEnd w:id="61"/>
     </w:p>
     <w:p>
       <w:r>
@@ -11157,22 +11378,35 @@
       <w:pPr>
         <w:pStyle w:val="Lgende"/>
       </w:pPr>
-      <w:bookmarkStart w:id="63" w:name="_Toc483310009"/>
+      <w:bookmarkStart w:id="62" w:name="_Toc483310009"/>
       <w:r>
         <w:t xml:space="preserve">Figure </w:t>
       </w:r>
-      <w:fldSimple w:instr=" SEQ Figure \* ARABIC ">
-        <w:r>
-          <w:rPr>
-            <w:noProof/>
-          </w:rPr>
-          <w:t>28</w:t>
-        </w:r>
-      </w:fldSimple>
+      <w:r>
+        <w:fldChar w:fldCharType="begin"/>
+      </w:r>
+      <w:r>
+        <w:instrText xml:space="preserve"> SEQ Figure \* ARABIC </w:instrText>
+      </w:r>
+      <w:r>
+        <w:fldChar w:fldCharType="separate"/>
+      </w:r>
+      <w:r>
+        <w:rPr>
+          <w:noProof/>
+        </w:rPr>
+        <w:t>28</w:t>
+      </w:r>
+      <w:r>
+        <w:rPr>
+          <w:noProof/>
+        </w:rPr>
+        <w:fldChar w:fldCharType="end"/>
+      </w:r>
       <w:r>
         <w:t xml:space="preserve"> Activation des serveurs</w:t>
       </w:r>
-      <w:bookmarkEnd w:id="63"/>
+      <w:bookmarkEnd w:id="62"/>
     </w:p>
     <w:p>
       <w:r>
@@ -11243,22 +11477,35 @@
       <w:pPr>
         <w:pStyle w:val="Lgende"/>
       </w:pPr>
-      <w:bookmarkStart w:id="64" w:name="_Toc483310010"/>
+      <w:bookmarkStart w:id="63" w:name="_Toc483310010"/>
       <w:r>
         <w:t xml:space="preserve">Figure </w:t>
       </w:r>
-      <w:fldSimple w:instr=" SEQ Figure \* ARABIC ">
-        <w:r>
-          <w:rPr>
-            <w:noProof/>
-          </w:rPr>
-          <w:t>29</w:t>
-        </w:r>
-      </w:fldSimple>
+      <w:r>
+        <w:fldChar w:fldCharType="begin"/>
+      </w:r>
+      <w:r>
+        <w:instrText xml:space="preserve"> SEQ Figure \* ARABIC </w:instrText>
+      </w:r>
+      <w:r>
+        <w:fldChar w:fldCharType="separate"/>
+      </w:r>
+      <w:r>
+        <w:rPr>
+          <w:noProof/>
+        </w:rPr>
+        <w:t>29</w:t>
+      </w:r>
+      <w:r>
+        <w:rPr>
+          <w:noProof/>
+        </w:rPr>
+        <w:fldChar w:fldCharType="end"/>
+      </w:r>
       <w:r>
         <w:t xml:space="preserve"> Importation BDD</w:t>
       </w:r>
-      <w:bookmarkEnd w:id="64"/>
+      <w:bookmarkEnd w:id="63"/>
     </w:p>
     <w:p>
       <w:pPr>
@@ -11330,22 +11577,35 @@
       <w:pPr>
         <w:pStyle w:val="Lgende"/>
       </w:pPr>
-      <w:bookmarkStart w:id="65" w:name="_Toc483310011"/>
+      <w:bookmarkStart w:id="64" w:name="_Toc483310011"/>
       <w:r>
         <w:t xml:space="preserve">Figure </w:t>
       </w:r>
-      <w:fldSimple w:instr=" SEQ Figure \* ARABIC ">
-        <w:r>
-          <w:rPr>
-            <w:noProof/>
-          </w:rPr>
-          <w:t>30</w:t>
-        </w:r>
-      </w:fldSimple>
+      <w:r>
+        <w:fldChar w:fldCharType="begin"/>
+      </w:r>
+      <w:r>
+        <w:instrText xml:space="preserve"> SEQ Figure \* ARABIC </w:instrText>
+      </w:r>
+      <w:r>
+        <w:fldChar w:fldCharType="separate"/>
+      </w:r>
+      <w:r>
+        <w:rPr>
+          <w:noProof/>
+        </w:rPr>
+        <w:t>30</w:t>
+      </w:r>
+      <w:r>
+        <w:rPr>
+          <w:noProof/>
+        </w:rPr>
+        <w:fldChar w:fldCharType="end"/>
+      </w:r>
       <w:r>
         <w:t xml:space="preserve"> Importation Bdd suite</w:t>
       </w:r>
-      <w:bookmarkEnd w:id="65"/>
+      <w:bookmarkEnd w:id="64"/>
     </w:p>
     <w:p>
       <w:r>
@@ -11416,22 +11676,35 @@
       <w:pPr>
         <w:pStyle w:val="Lgende"/>
       </w:pPr>
-      <w:bookmarkStart w:id="66" w:name="_Toc483310012"/>
+      <w:bookmarkStart w:id="65" w:name="_Toc483310012"/>
       <w:r>
         <w:t xml:space="preserve">Figure </w:t>
       </w:r>
-      <w:fldSimple w:instr=" SEQ Figure \* ARABIC ">
-        <w:r>
-          <w:rPr>
-            <w:noProof/>
-          </w:rPr>
-          <w:t>31</w:t>
-        </w:r>
-      </w:fldSimple>
+      <w:r>
+        <w:fldChar w:fldCharType="begin"/>
+      </w:r>
+      <w:r>
+        <w:instrText xml:space="preserve"> SEQ Figure \* ARABIC </w:instrText>
+      </w:r>
+      <w:r>
+        <w:fldChar w:fldCharType="separate"/>
+      </w:r>
+      <w:r>
+        <w:rPr>
+          <w:noProof/>
+        </w:rPr>
+        <w:t>31</w:t>
+      </w:r>
+      <w:r>
+        <w:rPr>
+          <w:noProof/>
+        </w:rPr>
+        <w:fldChar w:fldCharType="end"/>
+      </w:r>
       <w:r>
         <w:t xml:space="preserve"> Lancement application</w:t>
       </w:r>
-      <w:bookmarkEnd w:id="66"/>
+      <w:bookmarkEnd w:id="65"/>
     </w:p>
     <w:p>
       <w:r>
@@ -11569,27 +11842,51 @@
       <w:pPr>
         <w:pStyle w:val="Lgende"/>
       </w:pPr>
-      <w:bookmarkStart w:id="67" w:name="_Toc483310013"/>
+      <w:bookmarkStart w:id="66" w:name="_Toc483310013"/>
       <w:r>
         <w:t xml:space="preserve">Figure </w:t>
       </w:r>
-      <w:fldSimple w:instr=" SEQ Figure \* ARABIC ">
-        <w:r>
-          <w:rPr>
-            <w:noProof/>
-          </w:rPr>
-          <w:t>32</w:t>
-        </w:r>
-      </w:fldSimple>
+      <w:r>
+        <w:fldChar w:fldCharType="begin"/>
+      </w:r>
+      <w:r>
+        <w:instrText xml:space="preserve"> SEQ Figure \* ARABIC </w:instrText>
+      </w:r>
+      <w:r>
+        <w:fldChar w:fldCharType="separate"/>
+      </w:r>
+      <w:r>
+        <w:rPr>
+          <w:noProof/>
+        </w:rPr>
+        <w:t>32</w:t>
+      </w:r>
+      <w:r>
+        <w:rPr>
+          <w:noProof/>
+        </w:rPr>
+        <w:fldChar w:fldCharType="end"/>
+      </w:r>
       <w:r>
         <w:t xml:space="preserve"> Configuration "php.ini"</w:t>
       </w:r>
+      <w:bookmarkEnd w:id="66"/>
+    </w:p>
+    <w:p>
+      <w:r>
+        <w:br w:type="page"/>
+      </w:r>
+    </w:p>
+    <w:p>
+      <w:pPr>
+        <w:pStyle w:val="Titre1"/>
+      </w:pPr>
+      <w:bookmarkStart w:id="67" w:name="_Toc483380432"/>
+      <w:r>
+        <w:lastRenderedPageBreak/>
+        <w:t>Table des figures</w:t>
+      </w:r>
       <w:bookmarkEnd w:id="67"/>
-    </w:p>
-    <w:p>
-      <w:r>
-        <w:br w:type="page"/>
-      </w:r>
     </w:p>
     <w:p>
       <w:pPr>
@@ -11602,7 +11899,6 @@
         </w:rPr>
       </w:pPr>
       <w:r>
-        <w:lastRenderedPageBreak/>
         <w:fldChar w:fldCharType="begin"/>
       </w:r>
       <w:r>
@@ -13852,7 +14148,7 @@
             <w:noProof/>
             <w:lang w:val="fr-FR"/>
           </w:rPr>
-          <w:t>25</w:t>
+          <w:t>28</w:t>
         </w:r>
         <w:r>
           <w:fldChar w:fldCharType="end"/>
@@ -14584,9 +14880,9 @@
     </w:lvl>
   </w:abstractNum>
   <w:abstractNum w:abstractNumId="6" w15:restartNumberingAfterBreak="0">
-    <w:nsid w:val="2D6B1DBD"/>
+    <w:nsid w:val="22C523DA"/>
     <w:multiLevelType w:val="hybridMultilevel"/>
-    <w:tmpl w:val="09382E24"/>
+    <w:tmpl w:val="39D2BFF4"/>
     <w:lvl w:ilvl="0" w:tplc="100C0001">
       <w:start w:val="1"/>
       <w:numFmt w:val="bullet"/>
@@ -14697,9 +14993,9 @@
     </w:lvl>
   </w:abstractNum>
   <w:abstractNum w:abstractNumId="7" w15:restartNumberingAfterBreak="0">
-    <w:nsid w:val="39A47F17"/>
+    <w:nsid w:val="2D6B1DBD"/>
     <w:multiLevelType w:val="hybridMultilevel"/>
-    <w:tmpl w:val="E182D58E"/>
+    <w:tmpl w:val="09382E24"/>
     <w:lvl w:ilvl="0" w:tplc="100C0001">
       <w:start w:val="1"/>
       <w:numFmt w:val="bullet"/>
@@ -14810,6 +15106,119 @@
     </w:lvl>
   </w:abstractNum>
   <w:abstractNum w:abstractNumId="8" w15:restartNumberingAfterBreak="0">
+    <w:nsid w:val="39A47F17"/>
+    <w:multiLevelType w:val="hybridMultilevel"/>
+    <w:tmpl w:val="E182D58E"/>
+    <w:lvl w:ilvl="0" w:tplc="100C0001">
+      <w:start w:val="1"/>
+      <w:numFmt w:val="bullet"/>
+      <w:lvlText w:val=""/>
+      <w:lvlJc w:val="left"/>
+      <w:pPr>
+        <w:ind w:left="720" w:hanging="360"/>
+      </w:pPr>
+      <w:rPr>
+        <w:rFonts w:ascii="Symbol" w:hAnsi="Symbol" w:hint="default"/>
+      </w:rPr>
+    </w:lvl>
+    <w:lvl w:ilvl="1" w:tplc="100C0003" w:tentative="1">
+      <w:start w:val="1"/>
+      <w:numFmt w:val="bullet"/>
+      <w:lvlText w:val="o"/>
+      <w:lvlJc w:val="left"/>
+      <w:pPr>
+        <w:ind w:left="1440" w:hanging="360"/>
+      </w:pPr>
+      <w:rPr>
+        <w:rFonts w:ascii="Courier New" w:hAnsi="Courier New" w:cs="Courier New" w:hint="default"/>
+      </w:rPr>
+    </w:lvl>
+    <w:lvl w:ilvl="2" w:tplc="100C0005" w:tentative="1">
+      <w:start w:val="1"/>
+      <w:numFmt w:val="bullet"/>
+      <w:lvlText w:val=""/>
+      <w:lvlJc w:val="left"/>
+      <w:pPr>
+        <w:ind w:left="2160" w:hanging="360"/>
+      </w:pPr>
+      <w:rPr>
+        <w:rFonts w:ascii="Wingdings" w:hAnsi="Wingdings" w:hint="default"/>
+      </w:rPr>
+    </w:lvl>
+    <w:lvl w:ilvl="3" w:tplc="100C0001" w:tentative="1">
+      <w:start w:val="1"/>
+      <w:numFmt w:val="bullet"/>
+      <w:lvlText w:val=""/>
+      <w:lvlJc w:val="left"/>
+      <w:pPr>
+        <w:ind w:left="2880" w:hanging="360"/>
+      </w:pPr>
+      <w:rPr>
+        <w:rFonts w:ascii="Symbol" w:hAnsi="Symbol" w:hint="default"/>
+      </w:rPr>
+    </w:lvl>
+    <w:lvl w:ilvl="4" w:tplc="100C0003" w:tentative="1">
+      <w:start w:val="1"/>
+      <w:numFmt w:val="bullet"/>
+      <w:lvlText w:val="o"/>
+      <w:lvlJc w:val="left"/>
+      <w:pPr>
+        <w:ind w:left="3600" w:hanging="360"/>
+      </w:pPr>
+      <w:rPr>
+        <w:rFonts w:ascii="Courier New" w:hAnsi="Courier New" w:cs="Courier New" w:hint="default"/>
+      </w:rPr>
+    </w:lvl>
+    <w:lvl w:ilvl="5" w:tplc="100C0005" w:tentative="1">
+      <w:start w:val="1"/>
+      <w:numFmt w:val="bullet"/>
+      <w:lvlText w:val=""/>
+      <w:lvlJc w:val="left"/>
+      <w:pPr>
+        <w:ind w:left="4320" w:hanging="360"/>
+      </w:pPr>
+      <w:rPr>
+        <w:rFonts w:ascii="Wingdings" w:hAnsi="Wingdings" w:hint="default"/>
+      </w:rPr>
+    </w:lvl>
+    <w:lvl w:ilvl="6" w:tplc="100C0001" w:tentative="1">
+      <w:start w:val="1"/>
+      <w:numFmt w:val="bullet"/>
+      <w:lvlText w:val=""/>
+      <w:lvlJc w:val="left"/>
+      <w:pPr>
+        <w:ind w:left="5040" w:hanging="360"/>
+      </w:pPr>
+      <w:rPr>
+        <w:rFonts w:ascii="Symbol" w:hAnsi="Symbol" w:hint="default"/>
+      </w:rPr>
+    </w:lvl>
+    <w:lvl w:ilvl="7" w:tplc="100C0003" w:tentative="1">
+      <w:start w:val="1"/>
+      <w:numFmt w:val="bullet"/>
+      <w:lvlText w:val="o"/>
+      <w:lvlJc w:val="left"/>
+      <w:pPr>
+        <w:ind w:left="5760" w:hanging="360"/>
+      </w:pPr>
+      <w:rPr>
+        <w:rFonts w:ascii="Courier New" w:hAnsi="Courier New" w:cs="Courier New" w:hint="default"/>
+      </w:rPr>
+    </w:lvl>
+    <w:lvl w:ilvl="8" w:tplc="100C0005" w:tentative="1">
+      <w:start w:val="1"/>
+      <w:numFmt w:val="bullet"/>
+      <w:lvlText w:val=""/>
+      <w:lvlJc w:val="left"/>
+      <w:pPr>
+        <w:ind w:left="6480" w:hanging="360"/>
+      </w:pPr>
+      <w:rPr>
+        <w:rFonts w:ascii="Wingdings" w:hAnsi="Wingdings" w:hint="default"/>
+      </w:rPr>
+    </w:lvl>
+  </w:abstractNum>
+  <w:abstractNum w:abstractNumId="9" w15:restartNumberingAfterBreak="0">
     <w:nsid w:val="49FE491D"/>
     <w:multiLevelType w:val="hybridMultilevel"/>
     <w:tmpl w:val="45505B78"/>
@@ -14922,7 +15331,7 @@
       </w:rPr>
     </w:lvl>
   </w:abstractNum>
-  <w:abstractNum w:abstractNumId="9" w15:restartNumberingAfterBreak="0">
+  <w:abstractNum w:abstractNumId="10" w15:restartNumberingAfterBreak="0">
     <w:nsid w:val="5AFB0F8C"/>
     <w:multiLevelType w:val="hybridMultilevel"/>
     <w:tmpl w:val="6722E85A"/>
@@ -15035,7 +15444,7 @@
       </w:rPr>
     </w:lvl>
   </w:abstractNum>
-  <w:abstractNum w:abstractNumId="10" w15:restartNumberingAfterBreak="0">
+  <w:abstractNum w:abstractNumId="11" w15:restartNumberingAfterBreak="0">
     <w:nsid w:val="5C1137A2"/>
     <w:multiLevelType w:val="hybridMultilevel"/>
     <w:tmpl w:val="1022597C"/>
@@ -15148,7 +15557,7 @@
       </w:rPr>
     </w:lvl>
   </w:abstractNum>
-  <w:abstractNum w:abstractNumId="11" w15:restartNumberingAfterBreak="0">
+  <w:abstractNum w:abstractNumId="12" w15:restartNumberingAfterBreak="0">
     <w:nsid w:val="6BA613B5"/>
     <w:multiLevelType w:val="hybridMultilevel"/>
     <w:tmpl w:val="9C225ED4"/>
@@ -15261,7 +15670,7 @@
       </w:rPr>
     </w:lvl>
   </w:abstractNum>
-  <w:abstractNum w:abstractNumId="12" w15:restartNumberingAfterBreak="0">
+  <w:abstractNum w:abstractNumId="13" w15:restartNumberingAfterBreak="0">
     <w:nsid w:val="74A95921"/>
     <w:multiLevelType w:val="hybridMultilevel"/>
     <w:tmpl w:val="3F4EEC66"/>
@@ -15347,7 +15756,7 @@
       </w:pPr>
     </w:lvl>
   </w:abstractNum>
-  <w:abstractNum w:abstractNumId="13" w15:restartNumberingAfterBreak="0">
+  <w:abstractNum w:abstractNumId="14" w15:restartNumberingAfterBreak="0">
     <w:nsid w:val="7A0858C0"/>
     <w:multiLevelType w:val="hybridMultilevel"/>
     <w:tmpl w:val="2C04F100"/>
@@ -15461,7 +15870,7 @@
     </w:lvl>
   </w:abstractNum>
   <w:num w:numId="1">
-    <w:abstractNumId w:val="9"/>
+    <w:abstractNumId w:val="10"/>
   </w:num>
   <w:num w:numId="2">
     <w:abstractNumId w:val="3"/>
@@ -15470,16 +15879,16 @@
     <w:abstractNumId w:val="1"/>
   </w:num>
   <w:num w:numId="4">
-    <w:abstractNumId w:val="6"/>
+    <w:abstractNumId w:val="7"/>
   </w:num>
   <w:num w:numId="5">
-    <w:abstractNumId w:val="13"/>
+    <w:abstractNumId w:val="14"/>
   </w:num>
   <w:num w:numId="6">
     <w:abstractNumId w:val="5"/>
   </w:num>
   <w:num w:numId="7">
-    <w:abstractNumId w:val="12"/>
+    <w:abstractNumId w:val="13"/>
   </w:num>
   <w:num w:numId="8">
     <w:abstractNumId w:val="2"/>
@@ -15488,19 +15897,22 @@
     <w:abstractNumId w:val="0"/>
   </w:num>
   <w:num w:numId="10">
-    <w:abstractNumId w:val="11"/>
+    <w:abstractNumId w:val="12"/>
   </w:num>
   <w:num w:numId="11">
+    <w:abstractNumId w:val="9"/>
+  </w:num>
+  <w:num w:numId="12">
     <w:abstractNumId w:val="8"/>
   </w:num>
-  <w:num w:numId="12">
-    <w:abstractNumId w:val="7"/>
-  </w:num>
   <w:num w:numId="13">
-    <w:abstractNumId w:val="10"/>
+    <w:abstractNumId w:val="11"/>
   </w:num>
   <w:num w:numId="14">
     <w:abstractNumId w:val="4"/>
+  </w:num>
+  <w:num w:numId="15">
+    <w:abstractNumId w:val="6"/>
   </w:num>
 </w:numbering>
 </file>
@@ -16758,7 +17170,7 @@
 </file>
 
 <file path=customXml/itemProps1.xml><?xml version="1.0" encoding="utf-8"?>
-<ds:datastoreItem xmlns:ds="http://schemas.openxmlformats.org/officeDocument/2006/customXml" ds:itemID="{BC7FF04C-79CF-423C-85DE-3119807EA5B2}">
+<ds:datastoreItem xmlns:ds="http://schemas.openxmlformats.org/officeDocument/2006/customXml" ds:itemID="{994D1A56-1A6C-42FD-8966-FD7E1F5111A3}">
   <ds:schemaRefs>
     <ds:schemaRef ds:uri="http://schemas.openxmlformats.org/officeDocument/2006/bibliography"/>
   </ds:schemaRefs>
